--- a/LMS Interface Data Process Design.docx
+++ b/LMS Interface Data Process Design.docx
@@ -1,6 +1,6 @@
 
 <file path=word/document.xml><?xml version="1.0" encoding="utf-8"?>
-<w:document xmlns:wpc="http://schemas.microsoft.com/office/word/2010/wordprocessingCanvas" xmlns:cx="http://schemas.microsoft.com/office/drawing/2014/chartex" xmlns:cx1="http://schemas.microsoft.com/office/drawing/2015/9/8/chartex" xmlns:cx2="http://schemas.microsoft.com/office/drawing/2015/10/21/chartex" xmlns:cx3="http://schemas.microsoft.com/office/drawing/2016/5/9/chartex" xmlns:cx4="http://schemas.microsoft.com/office/drawing/2016/5/10/chartex" xmlns:cx5="http://schemas.microsoft.com/office/drawing/2016/5/11/chartex" xmlns:cx6="http://schemas.microsoft.com/office/drawing/2016/5/12/chartex" xmlns:cx7="http://schemas.microsoft.com/office/drawing/2016/5/13/chartex" xmlns:cx8="http://schemas.microsoft.com/office/drawing/2016/5/14/chartex" xmlns:mc="http://schemas.openxmlformats.org/markup-compatibility/2006" xmlns:aink="http://schemas.microsoft.com/office/drawing/2016/ink" xmlns:am3d="http://schemas.microsoft.com/office/drawing/2017/model3d" xmlns:o="urn:schemas-microsoft-com:office:office" xmlns:r="http://schemas.openxmlformats.org/officeDocument/2006/relationships" xmlns:m="http://schemas.openxmlformats.org/officeDocument/2006/math" xmlns:v="urn:schemas-microsoft-com:vml" xmlns:wp14="http://schemas.microsoft.com/office/word/2010/wordprocessingDrawing" xmlns:wp="http://schemas.openxmlformats.org/drawingml/2006/wordprocessingDrawing" xmlns:w10="urn:schemas-microsoft-com:office:word" xmlns:w="http://schemas.openxmlformats.org/wordprocessingml/2006/main" xmlns:w14="http://schemas.microsoft.com/office/word/2010/wordml" xmlns:w15="http://schemas.microsoft.com/office/word/2012/wordml" xmlns:w16cex="http://schemas.microsoft.com/office/word/2018/wordml/cex" xmlns:w16cid="http://schemas.microsoft.com/office/word/2016/wordml/cid" xmlns:w16="http://schemas.microsoft.com/office/word/2018/wordml" xmlns:w16se="http://schemas.microsoft.com/office/word/2015/wordml/symex" xmlns:wpg="http://schemas.microsoft.com/office/word/2010/wordprocessingGroup" xmlns:wpi="http://schemas.microsoft.com/office/word/2010/wordprocessingInk" xmlns:wne="http://schemas.microsoft.com/office/word/2006/wordml" xmlns:wps="http://schemas.microsoft.com/office/word/2010/wordprocessingShape" mc:Ignorable="w14 w15 w16se w16cid w16 w16cex wp14">
+<w:document xmlns:wpc="http://schemas.microsoft.com/office/word/2010/wordprocessingCanvas" xmlns:cx="http://schemas.microsoft.com/office/drawing/2014/chartex" xmlns:cx1="http://schemas.microsoft.com/office/drawing/2015/9/8/chartex" xmlns:cx2="http://schemas.microsoft.com/office/drawing/2015/10/21/chartex" xmlns:cx3="http://schemas.microsoft.com/office/drawing/2016/5/9/chartex" xmlns:cx4="http://schemas.microsoft.com/office/drawing/2016/5/10/chartex" xmlns:cx5="http://schemas.microsoft.com/office/drawing/2016/5/11/chartex" xmlns:cx6="http://schemas.microsoft.com/office/drawing/2016/5/12/chartex" xmlns:cx7="http://schemas.microsoft.com/office/drawing/2016/5/13/chartex" xmlns:cx8="http://schemas.microsoft.com/office/drawing/2016/5/14/chartex" xmlns:mc="http://schemas.openxmlformats.org/markup-compatibility/2006" xmlns:aink="http://schemas.microsoft.com/office/drawing/2016/ink" xmlns:am3d="http://schemas.microsoft.com/office/drawing/2017/model3d" xmlns:o="urn:schemas-microsoft-com:office:office" xmlns:r="http://schemas.openxmlformats.org/officeDocument/2006/relationships" xmlns:m="http://schemas.openxmlformats.org/officeDocument/2006/math" xmlns:v="urn:schemas-microsoft-com:vml" xmlns:wp14="http://schemas.microsoft.com/office/word/2010/wordprocessingDrawing" xmlns:wp="http://schemas.openxmlformats.org/drawingml/2006/wordprocessingDrawing" xmlns:w10="urn:schemas-microsoft-com:office:word" xmlns:w="http://schemas.openxmlformats.org/wordprocessingml/2006/main" xmlns:w14="http://schemas.microsoft.com/office/word/2010/wordml" xmlns:w15="http://schemas.microsoft.com/office/word/2012/wordml" xmlns:w16cid="http://schemas.microsoft.com/office/word/2016/wordml/cid" xmlns:w16se="http://schemas.microsoft.com/office/word/2015/wordml/symex" xmlns:wpg="http://schemas.microsoft.com/office/word/2010/wordprocessingGroup" xmlns:wpi="http://schemas.microsoft.com/office/word/2010/wordprocessingInk" xmlns:wne="http://schemas.microsoft.com/office/word/2006/wordml" xmlns:wps="http://schemas.microsoft.com/office/word/2010/wordprocessingShape" mc:Ignorable="w14 w15 w16se w16cid wp14">
   <w:body>
     <w:p>
       <w:pPr>
@@ -47,12 +47,56 @@
           <w:rStyle w:val="Manh"/>
         </w:rPr>
       </w:pPr>
+      <w:proofErr w:type="spellStart"/>
       <w:r>
         <w:rPr>
           <w:rStyle w:val="Manh"/>
         </w:rPr>
-        <w:t>Thiết kế giao diện</w:t>
-      </w:r>
+        <w:t>Thiết</w:t>
+      </w:r>
+      <w:proofErr w:type="spellEnd"/>
+      <w:r>
+        <w:rPr>
+          <w:rStyle w:val="Manh"/>
+        </w:rPr>
+        <w:t xml:space="preserve"> </w:t>
+      </w:r>
+      <w:proofErr w:type="spellStart"/>
+      <w:r>
+        <w:rPr>
+          <w:rStyle w:val="Manh"/>
+        </w:rPr>
+        <w:t>kế</w:t>
+      </w:r>
+      <w:proofErr w:type="spellEnd"/>
+      <w:r>
+        <w:rPr>
+          <w:rStyle w:val="Manh"/>
+        </w:rPr>
+        <w:t xml:space="preserve"> </w:t>
+      </w:r>
+      <w:proofErr w:type="spellStart"/>
+      <w:r>
+        <w:rPr>
+          <w:rStyle w:val="Manh"/>
+        </w:rPr>
+        <w:t>giao</w:t>
+      </w:r>
+      <w:proofErr w:type="spellEnd"/>
+      <w:r>
+        <w:rPr>
+          <w:rStyle w:val="Manh"/>
+        </w:rPr>
+        <w:t xml:space="preserve"> </w:t>
+      </w:r>
+      <w:proofErr w:type="spellStart"/>
+      <w:r>
+        <w:rPr>
+          <w:rStyle w:val="Manh"/>
+        </w:rPr>
+        <w:t>diện</w:t>
+      </w:r>
+      <w:proofErr w:type="spellEnd"/>
     </w:p>
     <w:p/>
     <w:p>
@@ -62,11 +106,33 @@
           <w:rStyle w:val="TiuSach"/>
         </w:rPr>
       </w:pPr>
-      <w:r>
-        <w:rPr>
-          <w:rStyle w:val="TiuSach"/>
-        </w:rPr>
-        <w:t xml:space="preserve">Giao diện </w:t>
+      <w:proofErr w:type="spellStart"/>
+      <w:r>
+        <w:rPr>
+          <w:rStyle w:val="TiuSach"/>
+        </w:rPr>
+        <w:t>Giao</w:t>
+      </w:r>
+      <w:proofErr w:type="spellEnd"/>
+      <w:r>
+        <w:rPr>
+          <w:rStyle w:val="TiuSach"/>
+        </w:rPr>
+        <w:t xml:space="preserve"> </w:t>
+      </w:r>
+      <w:proofErr w:type="spellStart"/>
+      <w:r>
+        <w:rPr>
+          <w:rStyle w:val="TiuSach"/>
+        </w:rPr>
+        <w:t>diện</w:t>
+      </w:r>
+      <w:proofErr w:type="spellEnd"/>
+      <w:r>
+        <w:rPr>
+          <w:rStyle w:val="TiuSach"/>
+        </w:rPr>
+        <w:t xml:space="preserve"> </w:t>
       </w:r>
       <w:r>
         <w:rPr>
@@ -81,7 +147,50 @@
         <w:t>:</w:t>
       </w:r>
     </w:p>
-    <w:p/>
+    <w:p>
+      <w:r>
+        <w:rPr>
+          <w:noProof/>
+        </w:rPr>
+        <w:drawing>
+          <wp:inline distT="0" distB="0" distL="0" distR="0" wp14:anchorId="495F67B0" wp14:editId="395E4DBC">
+            <wp:extent cx="5943600" cy="3235960"/>
+            <wp:effectExtent l="0" t="0" r="0" b="2540"/>
+            <wp:docPr id="4" name="Hình ảnh 4"/>
+            <wp:cNvGraphicFramePr>
+              <a:graphicFrameLocks xmlns:a="http://schemas.openxmlformats.org/drawingml/2006/main" noChangeAspect="1"/>
+            </wp:cNvGraphicFramePr>
+            <a:graphic xmlns:a="http://schemas.openxmlformats.org/drawingml/2006/main">
+              <a:graphicData uri="http://schemas.openxmlformats.org/drawingml/2006/picture">
+                <pic:pic xmlns:pic="http://schemas.openxmlformats.org/drawingml/2006/picture">
+                  <pic:nvPicPr>
+                    <pic:cNvPr id="1" name=""/>
+                    <pic:cNvPicPr/>
+                  </pic:nvPicPr>
+                  <pic:blipFill>
+                    <a:blip r:embed="rId5"/>
+                    <a:stretch>
+                      <a:fillRect/>
+                    </a:stretch>
+                  </pic:blipFill>
+                  <pic:spPr>
+                    <a:xfrm>
+                      <a:off x="0" y="0"/>
+                      <a:ext cx="5943600" cy="3235960"/>
+                    </a:xfrm>
+                    <a:prstGeom prst="rect">
+                      <a:avLst/>
+                    </a:prstGeom>
+                  </pic:spPr>
+                </pic:pic>
+              </a:graphicData>
+            </a:graphic>
+          </wp:inline>
+        </w:drawing>
+      </w:r>
+      <w:bookmarkStart w:id="0" w:name="_GoBack"/>
+      <w:bookmarkEnd w:id="0"/>
+    </w:p>
     <w:p/>
     <w:p>
       <w:pPr>
@@ -90,12 +199,56 @@
           <w:rStyle w:val="Manh"/>
         </w:rPr>
       </w:pPr>
+      <w:proofErr w:type="spellStart"/>
       <w:r>
         <w:rPr>
           <w:rStyle w:val="Manh"/>
         </w:rPr>
-        <w:t>Thiết kế giao diện</w:t>
-      </w:r>
+        <w:t>Thiết</w:t>
+      </w:r>
+      <w:proofErr w:type="spellEnd"/>
+      <w:r>
+        <w:rPr>
+          <w:rStyle w:val="Manh"/>
+        </w:rPr>
+        <w:t xml:space="preserve"> </w:t>
+      </w:r>
+      <w:proofErr w:type="spellStart"/>
+      <w:r>
+        <w:rPr>
+          <w:rStyle w:val="Manh"/>
+        </w:rPr>
+        <w:t>kế</w:t>
+      </w:r>
+      <w:proofErr w:type="spellEnd"/>
+      <w:r>
+        <w:rPr>
+          <w:rStyle w:val="Manh"/>
+        </w:rPr>
+        <w:t xml:space="preserve"> </w:t>
+      </w:r>
+      <w:proofErr w:type="spellStart"/>
+      <w:r>
+        <w:rPr>
+          <w:rStyle w:val="Manh"/>
+        </w:rPr>
+        <w:t>giao</w:t>
+      </w:r>
+      <w:proofErr w:type="spellEnd"/>
+      <w:r>
+        <w:rPr>
+          <w:rStyle w:val="Manh"/>
+        </w:rPr>
+        <w:t xml:space="preserve"> </w:t>
+      </w:r>
+      <w:proofErr w:type="spellStart"/>
+      <w:r>
+        <w:rPr>
+          <w:rStyle w:val="Manh"/>
+        </w:rPr>
+        <w:t>diện</w:t>
+      </w:r>
+      <w:proofErr w:type="spellEnd"/>
     </w:p>
     <w:p/>
     <w:p>
@@ -105,11 +258,47 @@
           <w:rStyle w:val="TiuSach"/>
         </w:rPr>
       </w:pPr>
-      <w:r>
-        <w:rPr>
-          <w:rStyle w:val="TiuSach"/>
-        </w:rPr>
-        <w:t xml:space="preserve">Giao diện của </w:t>
+      <w:proofErr w:type="spellStart"/>
+      <w:r>
+        <w:rPr>
+          <w:rStyle w:val="TiuSach"/>
+        </w:rPr>
+        <w:t>Giao</w:t>
+      </w:r>
+      <w:proofErr w:type="spellEnd"/>
+      <w:r>
+        <w:rPr>
+          <w:rStyle w:val="TiuSach"/>
+        </w:rPr>
+        <w:t xml:space="preserve"> </w:t>
+      </w:r>
+      <w:proofErr w:type="spellStart"/>
+      <w:r>
+        <w:rPr>
+          <w:rStyle w:val="TiuSach"/>
+        </w:rPr>
+        <w:t>diện</w:t>
+      </w:r>
+      <w:proofErr w:type="spellEnd"/>
+      <w:r>
+        <w:rPr>
+          <w:rStyle w:val="TiuSach"/>
+        </w:rPr>
+        <w:t xml:space="preserve"> </w:t>
+      </w:r>
+      <w:proofErr w:type="spellStart"/>
+      <w:r>
+        <w:rPr>
+          <w:rStyle w:val="TiuSach"/>
+        </w:rPr>
+        <w:t>của</w:t>
+      </w:r>
+      <w:proofErr w:type="spellEnd"/>
+      <w:r>
+        <w:rPr>
+          <w:rStyle w:val="TiuSach"/>
+        </w:rPr>
+        <w:t xml:space="preserve"> </w:t>
       </w:r>
       <w:r>
         <w:rPr>
@@ -124,7 +313,46 @@
         <w:t>:</w:t>
       </w:r>
     </w:p>
-    <w:p/>
+    <w:p>
+      <w:r>
+        <w:lastRenderedPageBreak/>
+        <w:drawing>
+          <wp:inline distT="0" distB="0" distL="0" distR="0" wp14:anchorId="67BB84B3" wp14:editId="787890C8">
+            <wp:extent cx="5943600" cy="3471545"/>
+            <wp:effectExtent l="0" t="0" r="0" b="0"/>
+            <wp:docPr id="1" name="Hình ảnh 1"/>
+            <wp:cNvGraphicFramePr>
+              <a:graphicFrameLocks xmlns:a="http://schemas.openxmlformats.org/drawingml/2006/main" noChangeAspect="1"/>
+            </wp:cNvGraphicFramePr>
+            <a:graphic xmlns:a="http://schemas.openxmlformats.org/drawingml/2006/main">
+              <a:graphicData uri="http://schemas.openxmlformats.org/drawingml/2006/picture">
+                <pic:pic xmlns:pic="http://schemas.openxmlformats.org/drawingml/2006/picture">
+                  <pic:nvPicPr>
+                    <pic:cNvPr id="1" name=""/>
+                    <pic:cNvPicPr/>
+                  </pic:nvPicPr>
+                  <pic:blipFill>
+                    <a:blip r:embed="rId6"/>
+                    <a:stretch>
+                      <a:fillRect/>
+                    </a:stretch>
+                  </pic:blipFill>
+                  <pic:spPr>
+                    <a:xfrm>
+                      <a:off x="0" y="0"/>
+                      <a:ext cx="5943600" cy="3471545"/>
+                    </a:xfrm>
+                    <a:prstGeom prst="rect">
+                      <a:avLst/>
+                    </a:prstGeom>
+                  </pic:spPr>
+                </pic:pic>
+              </a:graphicData>
+            </a:graphic>
+          </wp:inline>
+        </w:drawing>
+      </w:r>
+    </w:p>
     <w:p>
       <w:pPr>
         <w:pStyle w:val="u1"/>
@@ -133,9 +361,43 @@
           <w:numId w:val="2"/>
         </w:numPr>
       </w:pPr>
-      <w:r>
-        <w:t>Đăng kí thẻ thư viện</w:t>
-      </w:r>
+      <w:proofErr w:type="spellStart"/>
+      <w:r>
+        <w:t>Đăng</w:t>
+      </w:r>
+      <w:proofErr w:type="spellEnd"/>
+      <w:r>
+        <w:t xml:space="preserve"> </w:t>
+      </w:r>
+      <w:proofErr w:type="spellStart"/>
+      <w:r>
+        <w:t>kí</w:t>
+      </w:r>
+      <w:proofErr w:type="spellEnd"/>
+      <w:r>
+        <w:t xml:space="preserve"> </w:t>
+      </w:r>
+      <w:proofErr w:type="spellStart"/>
+      <w:r>
+        <w:t>thẻ</w:t>
+      </w:r>
+      <w:proofErr w:type="spellEnd"/>
+      <w:r>
+        <w:t xml:space="preserve"> </w:t>
+      </w:r>
+      <w:proofErr w:type="spellStart"/>
+      <w:r>
+        <w:t>thư</w:t>
+      </w:r>
+      <w:proofErr w:type="spellEnd"/>
+      <w:r>
+        <w:t xml:space="preserve"> </w:t>
+      </w:r>
+      <w:proofErr w:type="spellStart"/>
+      <w:r>
+        <w:t>viện</w:t>
+      </w:r>
+      <w:proofErr w:type="spellEnd"/>
       <w:r>
         <w:t>:</w:t>
       </w:r>
@@ -147,12 +409,56 @@
           <w:rStyle w:val="Manh"/>
         </w:rPr>
       </w:pPr>
+      <w:proofErr w:type="spellStart"/>
       <w:r>
         <w:rPr>
           <w:rStyle w:val="Manh"/>
         </w:rPr>
-        <w:t>Thiết kế giao diện</w:t>
-      </w:r>
+        <w:t>Thiết</w:t>
+      </w:r>
+      <w:proofErr w:type="spellEnd"/>
+      <w:r>
+        <w:rPr>
+          <w:rStyle w:val="Manh"/>
+        </w:rPr>
+        <w:t xml:space="preserve"> </w:t>
+      </w:r>
+      <w:proofErr w:type="spellStart"/>
+      <w:r>
+        <w:rPr>
+          <w:rStyle w:val="Manh"/>
+        </w:rPr>
+        <w:t>kế</w:t>
+      </w:r>
+      <w:proofErr w:type="spellEnd"/>
+      <w:r>
+        <w:rPr>
+          <w:rStyle w:val="Manh"/>
+        </w:rPr>
+        <w:t xml:space="preserve"> </w:t>
+      </w:r>
+      <w:proofErr w:type="spellStart"/>
+      <w:r>
+        <w:rPr>
+          <w:rStyle w:val="Manh"/>
+        </w:rPr>
+        <w:t>giao</w:t>
+      </w:r>
+      <w:proofErr w:type="spellEnd"/>
+      <w:r>
+        <w:rPr>
+          <w:rStyle w:val="Manh"/>
+        </w:rPr>
+        <w:t xml:space="preserve"> </w:t>
+      </w:r>
+      <w:proofErr w:type="spellStart"/>
+      <w:r>
+        <w:rPr>
+          <w:rStyle w:val="Manh"/>
+        </w:rPr>
+        <w:t>diện</w:t>
+      </w:r>
+      <w:proofErr w:type="spellEnd"/>
     </w:p>
     <w:p>
       <w:pPr>
@@ -171,11 +477,75 @@
           <w:rStyle w:val="TiuSach"/>
         </w:rPr>
       </w:pPr>
-      <w:r>
-        <w:rPr>
-          <w:rStyle w:val="TiuSach"/>
-        </w:rPr>
-        <w:t>Danh sách các biến cố:</w:t>
+      <w:proofErr w:type="spellStart"/>
+      <w:r>
+        <w:rPr>
+          <w:rStyle w:val="TiuSach"/>
+        </w:rPr>
+        <w:t>Danh</w:t>
+      </w:r>
+      <w:proofErr w:type="spellEnd"/>
+      <w:r>
+        <w:rPr>
+          <w:rStyle w:val="TiuSach"/>
+        </w:rPr>
+        <w:t xml:space="preserve"> </w:t>
+      </w:r>
+      <w:proofErr w:type="spellStart"/>
+      <w:r>
+        <w:rPr>
+          <w:rStyle w:val="TiuSach"/>
+        </w:rPr>
+        <w:t>sách</w:t>
+      </w:r>
+      <w:proofErr w:type="spellEnd"/>
+      <w:r>
+        <w:rPr>
+          <w:rStyle w:val="TiuSach"/>
+        </w:rPr>
+        <w:t xml:space="preserve"> </w:t>
+      </w:r>
+      <w:proofErr w:type="spellStart"/>
+      <w:r>
+        <w:rPr>
+          <w:rStyle w:val="TiuSach"/>
+        </w:rPr>
+        <w:t>các</w:t>
+      </w:r>
+      <w:proofErr w:type="spellEnd"/>
+      <w:r>
+        <w:rPr>
+          <w:rStyle w:val="TiuSach"/>
+        </w:rPr>
+        <w:t xml:space="preserve"> </w:t>
+      </w:r>
+      <w:proofErr w:type="spellStart"/>
+      <w:r>
+        <w:rPr>
+          <w:rStyle w:val="TiuSach"/>
+        </w:rPr>
+        <w:t>biến</w:t>
+      </w:r>
+      <w:proofErr w:type="spellEnd"/>
+      <w:r>
+        <w:rPr>
+          <w:rStyle w:val="TiuSach"/>
+        </w:rPr>
+        <w:t xml:space="preserve"> </w:t>
+      </w:r>
+      <w:proofErr w:type="spellStart"/>
+      <w:r>
+        <w:rPr>
+          <w:rStyle w:val="TiuSach"/>
+        </w:rPr>
+        <w:t>cố</w:t>
+      </w:r>
+      <w:proofErr w:type="spellEnd"/>
+      <w:r>
+        <w:rPr>
+          <w:rStyle w:val="TiuSach"/>
+        </w:rPr>
+        <w:t>:</w:t>
       </w:r>
     </w:p>
     <w:tbl>
@@ -206,9 +576,35 @@
             <w:tcW w:w="3690" w:type="dxa"/>
           </w:tcPr>
           <w:p>
-            <w:r>
-              <w:t>Điều kiện kích hoạt</w:t>
-            </w:r>
+            <w:proofErr w:type="spellStart"/>
+            <w:r>
+              <w:t>Điều</w:t>
+            </w:r>
+            <w:proofErr w:type="spellEnd"/>
+            <w:r>
+              <w:t xml:space="preserve"> </w:t>
+            </w:r>
+            <w:proofErr w:type="spellStart"/>
+            <w:r>
+              <w:t>kiện</w:t>
+            </w:r>
+            <w:proofErr w:type="spellEnd"/>
+            <w:r>
+              <w:t xml:space="preserve"> </w:t>
+            </w:r>
+            <w:proofErr w:type="spellStart"/>
+            <w:r>
+              <w:t>kích</w:t>
+            </w:r>
+            <w:proofErr w:type="spellEnd"/>
+            <w:r>
+              <w:t xml:space="preserve"> </w:t>
+            </w:r>
+            <w:proofErr w:type="spellStart"/>
+            <w:r>
+              <w:t>hoạt</w:t>
+            </w:r>
+            <w:proofErr w:type="spellEnd"/>
           </w:p>
         </w:tc>
         <w:tc>
@@ -216,9 +612,19 @@
             <w:tcW w:w="2970" w:type="dxa"/>
           </w:tcPr>
           <w:p>
-            <w:r>
-              <w:t>Xử lý</w:t>
-            </w:r>
+            <w:proofErr w:type="spellStart"/>
+            <w:r>
+              <w:t>Xử</w:t>
+            </w:r>
+            <w:proofErr w:type="spellEnd"/>
+            <w:r>
+              <w:t xml:space="preserve"> </w:t>
+            </w:r>
+            <w:proofErr w:type="spellStart"/>
+            <w:r>
+              <w:t>lý</w:t>
+            </w:r>
+            <w:proofErr w:type="spellEnd"/>
           </w:p>
         </w:tc>
         <w:tc>
@@ -226,9 +632,19 @@
             <w:tcW w:w="2065" w:type="dxa"/>
           </w:tcPr>
           <w:p>
-            <w:r>
-              <w:t>Ghi chú</w:t>
-            </w:r>
+            <w:proofErr w:type="spellStart"/>
+            <w:r>
+              <w:t>Ghi</w:t>
+            </w:r>
+            <w:proofErr w:type="spellEnd"/>
+            <w:r>
+              <w:t xml:space="preserve"> </w:t>
+            </w:r>
+            <w:proofErr w:type="spellStart"/>
+            <w:r>
+              <w:t>chú</w:t>
+            </w:r>
+            <w:proofErr w:type="spellEnd"/>
           </w:p>
         </w:tc>
       </w:tr>
@@ -248,9 +664,35 @@
             <w:tcW w:w="3690" w:type="dxa"/>
           </w:tcPr>
           <w:p>
-            <w:r>
-              <w:t>Khởi động màn hình</w:t>
-            </w:r>
+            <w:proofErr w:type="spellStart"/>
+            <w:r>
+              <w:t>Khởi</w:t>
+            </w:r>
+            <w:proofErr w:type="spellEnd"/>
+            <w:r>
+              <w:t xml:space="preserve"> </w:t>
+            </w:r>
+            <w:proofErr w:type="spellStart"/>
+            <w:r>
+              <w:t>động</w:t>
+            </w:r>
+            <w:proofErr w:type="spellEnd"/>
+            <w:r>
+              <w:t xml:space="preserve"> </w:t>
+            </w:r>
+            <w:proofErr w:type="spellStart"/>
+            <w:r>
+              <w:t>màn</w:t>
+            </w:r>
+            <w:proofErr w:type="spellEnd"/>
+            <w:r>
+              <w:t xml:space="preserve"> </w:t>
+            </w:r>
+            <w:proofErr w:type="spellStart"/>
+            <w:r>
+              <w:t>hình</w:t>
+            </w:r>
+            <w:proofErr w:type="spellEnd"/>
           </w:p>
         </w:tc>
         <w:tc>
@@ -282,9 +724,43 @@
             <w:tcW w:w="3690" w:type="dxa"/>
           </w:tcPr>
           <w:p>
-            <w:r>
-              <w:t>Chọn nút đăng kí thẻ</w:t>
-            </w:r>
+            <w:proofErr w:type="spellStart"/>
+            <w:r>
+              <w:t>Chọn</w:t>
+            </w:r>
+            <w:proofErr w:type="spellEnd"/>
+            <w:r>
+              <w:t xml:space="preserve"> </w:t>
+            </w:r>
+            <w:proofErr w:type="spellStart"/>
+            <w:r>
+              <w:t>nút</w:t>
+            </w:r>
+            <w:proofErr w:type="spellEnd"/>
+            <w:r>
+              <w:t xml:space="preserve"> </w:t>
+            </w:r>
+            <w:proofErr w:type="spellStart"/>
+            <w:r>
+              <w:t>đăng</w:t>
+            </w:r>
+            <w:proofErr w:type="spellEnd"/>
+            <w:r>
+              <w:t xml:space="preserve"> </w:t>
+            </w:r>
+            <w:proofErr w:type="spellStart"/>
+            <w:r>
+              <w:t>kí</w:t>
+            </w:r>
+            <w:proofErr w:type="spellEnd"/>
+            <w:r>
+              <w:t xml:space="preserve"> </w:t>
+            </w:r>
+            <w:proofErr w:type="spellStart"/>
+            <w:r>
+              <w:t>thẻ</w:t>
+            </w:r>
+            <w:proofErr w:type="spellEnd"/>
           </w:p>
         </w:tc>
         <w:tc>
@@ -292,11 +768,77 @@
             <w:tcW w:w="2970" w:type="dxa"/>
           </w:tcPr>
           <w:p>
-            <w:r>
-              <w:t xml:space="preserve">Chuyển qua màn hình </w:t>
-            </w:r>
-            <w:r>
-              <w:t>đăng kí có form đăng kí thông tin.</w:t>
+            <w:proofErr w:type="spellStart"/>
+            <w:r>
+              <w:t>Chuyển</w:t>
+            </w:r>
+            <w:proofErr w:type="spellEnd"/>
+            <w:r>
+              <w:t xml:space="preserve"> qua </w:t>
+            </w:r>
+            <w:proofErr w:type="spellStart"/>
+            <w:r>
+              <w:t>màn</w:t>
+            </w:r>
+            <w:proofErr w:type="spellEnd"/>
+            <w:r>
+              <w:t xml:space="preserve"> </w:t>
+            </w:r>
+            <w:proofErr w:type="spellStart"/>
+            <w:r>
+              <w:t>hình</w:t>
+            </w:r>
+            <w:proofErr w:type="spellEnd"/>
+            <w:r>
+              <w:t xml:space="preserve"> </w:t>
+            </w:r>
+            <w:proofErr w:type="spellStart"/>
+            <w:r>
+              <w:t>đăng</w:t>
+            </w:r>
+            <w:proofErr w:type="spellEnd"/>
+            <w:r>
+              <w:t xml:space="preserve"> </w:t>
+            </w:r>
+            <w:proofErr w:type="spellStart"/>
+            <w:r>
+              <w:t>kí</w:t>
+            </w:r>
+            <w:proofErr w:type="spellEnd"/>
+            <w:r>
+              <w:t xml:space="preserve"> </w:t>
+            </w:r>
+            <w:proofErr w:type="spellStart"/>
+            <w:r>
+              <w:t>có</w:t>
+            </w:r>
+            <w:proofErr w:type="spellEnd"/>
+            <w:r>
+              <w:t xml:space="preserve"> form </w:t>
+            </w:r>
+            <w:proofErr w:type="spellStart"/>
+            <w:r>
+              <w:t>đăng</w:t>
+            </w:r>
+            <w:proofErr w:type="spellEnd"/>
+            <w:r>
+              <w:t xml:space="preserve"> </w:t>
+            </w:r>
+            <w:proofErr w:type="spellStart"/>
+            <w:r>
+              <w:t>kí</w:t>
+            </w:r>
+            <w:proofErr w:type="spellEnd"/>
+            <w:r>
+              <w:t xml:space="preserve"> </w:t>
+            </w:r>
+            <w:proofErr w:type="spellStart"/>
+            <w:r>
+              <w:t>thông</w:t>
+            </w:r>
+            <w:proofErr w:type="spellEnd"/>
+            <w:r>
+              <w:t xml:space="preserve"> tin.</w:t>
             </w:r>
           </w:p>
         </w:tc>
@@ -323,8 +865,21 @@
             <w:tcW w:w="3690" w:type="dxa"/>
           </w:tcPr>
           <w:p>
-            <w:r>
-              <w:t>Chọn nút Enter</w:t>
+            <w:proofErr w:type="spellStart"/>
+            <w:r>
+              <w:t>Chọn</w:t>
+            </w:r>
+            <w:proofErr w:type="spellEnd"/>
+            <w:r>
+              <w:t xml:space="preserve"> </w:t>
+            </w:r>
+            <w:proofErr w:type="spellStart"/>
+            <w:r>
+              <w:t>nút</w:t>
+            </w:r>
+            <w:proofErr w:type="spellEnd"/>
+            <w:r>
+              <w:t xml:space="preserve"> Enter</w:t>
             </w:r>
           </w:p>
         </w:tc>
@@ -333,11 +888,125 @@
             <w:tcW w:w="2970" w:type="dxa"/>
           </w:tcPr>
           <w:p>
-            <w:r>
-              <w:t xml:space="preserve">Chuyển thông tin dữ liệu đã đăng kí lên CSDL </w:t>
-            </w:r>
-            <w:r>
-              <w:t>sau đó quay về màn hình khởi động.</w:t>
+            <w:proofErr w:type="spellStart"/>
+            <w:r>
+              <w:t>Chuyển</w:t>
+            </w:r>
+            <w:proofErr w:type="spellEnd"/>
+            <w:r>
+              <w:t xml:space="preserve"> </w:t>
+            </w:r>
+            <w:proofErr w:type="spellStart"/>
+            <w:r>
+              <w:t>thông</w:t>
+            </w:r>
+            <w:proofErr w:type="spellEnd"/>
+            <w:r>
+              <w:t xml:space="preserve"> tin </w:t>
+            </w:r>
+            <w:proofErr w:type="spellStart"/>
+            <w:r>
+              <w:t>dữ</w:t>
+            </w:r>
+            <w:proofErr w:type="spellEnd"/>
+            <w:r>
+              <w:t xml:space="preserve"> </w:t>
+            </w:r>
+            <w:proofErr w:type="spellStart"/>
+            <w:r>
+              <w:t>liệu</w:t>
+            </w:r>
+            <w:proofErr w:type="spellEnd"/>
+            <w:r>
+              <w:t xml:space="preserve"> </w:t>
+            </w:r>
+            <w:proofErr w:type="spellStart"/>
+            <w:r>
+              <w:t>đã</w:t>
+            </w:r>
+            <w:proofErr w:type="spellEnd"/>
+            <w:r>
+              <w:t xml:space="preserve"> </w:t>
+            </w:r>
+            <w:proofErr w:type="spellStart"/>
+            <w:r>
+              <w:t>đăng</w:t>
+            </w:r>
+            <w:proofErr w:type="spellEnd"/>
+            <w:r>
+              <w:t xml:space="preserve"> </w:t>
+            </w:r>
+            <w:proofErr w:type="spellStart"/>
+            <w:r>
+              <w:t>kí</w:t>
+            </w:r>
+            <w:proofErr w:type="spellEnd"/>
+            <w:r>
+              <w:t xml:space="preserve"> </w:t>
+            </w:r>
+            <w:proofErr w:type="spellStart"/>
+            <w:r>
+              <w:t>lên</w:t>
+            </w:r>
+            <w:proofErr w:type="spellEnd"/>
+            <w:r>
+              <w:t xml:space="preserve"> CSDL </w:t>
+            </w:r>
+            <w:proofErr w:type="spellStart"/>
+            <w:r>
+              <w:t>sau</w:t>
+            </w:r>
+            <w:proofErr w:type="spellEnd"/>
+            <w:r>
+              <w:t xml:space="preserve"> </w:t>
+            </w:r>
+            <w:proofErr w:type="spellStart"/>
+            <w:r>
+              <w:t>đó</w:t>
+            </w:r>
+            <w:proofErr w:type="spellEnd"/>
+            <w:r>
+              <w:t xml:space="preserve"> quay </w:t>
+            </w:r>
+            <w:proofErr w:type="spellStart"/>
+            <w:r>
+              <w:t>về</w:t>
+            </w:r>
+            <w:proofErr w:type="spellEnd"/>
+            <w:r>
+              <w:t xml:space="preserve"> </w:t>
+            </w:r>
+            <w:proofErr w:type="spellStart"/>
+            <w:r>
+              <w:t>màn</w:t>
+            </w:r>
+            <w:proofErr w:type="spellEnd"/>
+            <w:r>
+              <w:t xml:space="preserve"> </w:t>
+            </w:r>
+            <w:proofErr w:type="spellStart"/>
+            <w:r>
+              <w:t>hình</w:t>
+            </w:r>
+            <w:proofErr w:type="spellEnd"/>
+            <w:r>
+              <w:t xml:space="preserve"> </w:t>
+            </w:r>
+            <w:proofErr w:type="spellStart"/>
+            <w:r>
+              <w:t>khởi</w:t>
+            </w:r>
+            <w:proofErr w:type="spellEnd"/>
+            <w:r>
+              <w:t xml:space="preserve"> </w:t>
+            </w:r>
+            <w:proofErr w:type="spellStart"/>
+            <w:r>
+              <w:t>động</w:t>
+            </w:r>
+            <w:proofErr w:type="spellEnd"/>
+            <w:r>
+              <w:t>.</w:t>
             </w:r>
             <w:r>
               <w:t xml:space="preserve"> </w:t>
@@ -360,18 +1029,140 @@
           <w:rStyle w:val="TiuSach"/>
         </w:rPr>
       </w:pPr>
-      <w:r>
-        <w:rPr>
-          <w:rStyle w:val="TiuSach"/>
-        </w:rPr>
-        <w:t xml:space="preserve">Giao diện của chức năng </w:t>
-      </w:r>
-      <w:r>
-        <w:rPr>
-          <w:rStyle w:val="TiuSach"/>
-        </w:rPr>
-        <w:t>đăng kí thẻ thư viện</w:t>
-      </w:r>
+      <w:proofErr w:type="spellStart"/>
+      <w:r>
+        <w:rPr>
+          <w:rStyle w:val="TiuSach"/>
+        </w:rPr>
+        <w:t>Giao</w:t>
+      </w:r>
+      <w:proofErr w:type="spellEnd"/>
+      <w:r>
+        <w:rPr>
+          <w:rStyle w:val="TiuSach"/>
+        </w:rPr>
+        <w:t xml:space="preserve"> </w:t>
+      </w:r>
+      <w:proofErr w:type="spellStart"/>
+      <w:r>
+        <w:rPr>
+          <w:rStyle w:val="TiuSach"/>
+        </w:rPr>
+        <w:t>diện</w:t>
+      </w:r>
+      <w:proofErr w:type="spellEnd"/>
+      <w:r>
+        <w:rPr>
+          <w:rStyle w:val="TiuSach"/>
+        </w:rPr>
+        <w:t xml:space="preserve"> </w:t>
+      </w:r>
+      <w:proofErr w:type="spellStart"/>
+      <w:r>
+        <w:rPr>
+          <w:rStyle w:val="TiuSach"/>
+        </w:rPr>
+        <w:t>của</w:t>
+      </w:r>
+      <w:proofErr w:type="spellEnd"/>
+      <w:r>
+        <w:rPr>
+          <w:rStyle w:val="TiuSach"/>
+        </w:rPr>
+        <w:t xml:space="preserve"> </w:t>
+      </w:r>
+      <w:proofErr w:type="spellStart"/>
+      <w:r>
+        <w:rPr>
+          <w:rStyle w:val="TiuSach"/>
+        </w:rPr>
+        <w:t>chức</w:t>
+      </w:r>
+      <w:proofErr w:type="spellEnd"/>
+      <w:r>
+        <w:rPr>
+          <w:rStyle w:val="TiuSach"/>
+        </w:rPr>
+        <w:t xml:space="preserve"> </w:t>
+      </w:r>
+      <w:proofErr w:type="spellStart"/>
+      <w:r>
+        <w:rPr>
+          <w:rStyle w:val="TiuSach"/>
+        </w:rPr>
+        <w:t>năng</w:t>
+      </w:r>
+      <w:proofErr w:type="spellEnd"/>
+      <w:r>
+        <w:rPr>
+          <w:rStyle w:val="TiuSach"/>
+        </w:rPr>
+        <w:t xml:space="preserve"> </w:t>
+      </w:r>
+      <w:proofErr w:type="spellStart"/>
+      <w:r>
+        <w:rPr>
+          <w:rStyle w:val="TiuSach"/>
+        </w:rPr>
+        <w:t>đăng</w:t>
+      </w:r>
+      <w:proofErr w:type="spellEnd"/>
+      <w:r>
+        <w:rPr>
+          <w:rStyle w:val="TiuSach"/>
+        </w:rPr>
+        <w:t xml:space="preserve"> </w:t>
+      </w:r>
+      <w:proofErr w:type="spellStart"/>
+      <w:r>
+        <w:rPr>
+          <w:rStyle w:val="TiuSach"/>
+        </w:rPr>
+        <w:t>kí</w:t>
+      </w:r>
+      <w:proofErr w:type="spellEnd"/>
+      <w:r>
+        <w:rPr>
+          <w:rStyle w:val="TiuSach"/>
+        </w:rPr>
+        <w:t xml:space="preserve"> </w:t>
+      </w:r>
+      <w:proofErr w:type="spellStart"/>
+      <w:r>
+        <w:rPr>
+          <w:rStyle w:val="TiuSach"/>
+        </w:rPr>
+        <w:t>thẻ</w:t>
+      </w:r>
+      <w:proofErr w:type="spellEnd"/>
+      <w:r>
+        <w:rPr>
+          <w:rStyle w:val="TiuSach"/>
+        </w:rPr>
+        <w:t xml:space="preserve"> </w:t>
+      </w:r>
+      <w:proofErr w:type="spellStart"/>
+      <w:r>
+        <w:rPr>
+          <w:rStyle w:val="TiuSach"/>
+        </w:rPr>
+        <w:t>thư</w:t>
+      </w:r>
+      <w:proofErr w:type="spellEnd"/>
+      <w:r>
+        <w:rPr>
+          <w:rStyle w:val="TiuSach"/>
+        </w:rPr>
+        <w:t xml:space="preserve"> </w:t>
+      </w:r>
+      <w:proofErr w:type="spellStart"/>
+      <w:r>
+        <w:rPr>
+          <w:rStyle w:val="TiuSach"/>
+        </w:rPr>
+        <w:t>viện</w:t>
+      </w:r>
+      <w:proofErr w:type="spellEnd"/>
       <w:r>
         <w:rPr>
           <w:rStyle w:val="TiuSach"/>
@@ -401,7 +1192,7 @@
                     <pic:cNvPicPr/>
                   </pic:nvPicPr>
                   <pic:blipFill>
-                    <a:blip r:embed="rId5">
+                    <a:blip r:embed="rId7">
                       <a:extLst>
                         <a:ext uri="{28A0092B-C50C-407E-A947-70E740481C1C}">
                           <a14:useLocalDpi xmlns:a14="http://schemas.microsoft.com/office/drawing/2010/main" val="0"/>
@@ -436,9 +1227,35 @@
           <w:numId w:val="2"/>
         </w:numPr>
       </w:pPr>
-      <w:r>
-        <w:t>Quản lý độc giả</w:t>
-      </w:r>
+      <w:proofErr w:type="spellStart"/>
+      <w:r>
+        <w:t>Quản</w:t>
+      </w:r>
+      <w:proofErr w:type="spellEnd"/>
+      <w:r>
+        <w:t xml:space="preserve"> </w:t>
+      </w:r>
+      <w:proofErr w:type="spellStart"/>
+      <w:r>
+        <w:t>lý</w:t>
+      </w:r>
+      <w:proofErr w:type="spellEnd"/>
+      <w:r>
+        <w:t xml:space="preserve"> </w:t>
+      </w:r>
+      <w:proofErr w:type="spellStart"/>
+      <w:r>
+        <w:t>độc</w:t>
+      </w:r>
+      <w:proofErr w:type="spellEnd"/>
+      <w:r>
+        <w:t xml:space="preserve"> </w:t>
+      </w:r>
+      <w:proofErr w:type="spellStart"/>
+      <w:r>
+        <w:t>giả</w:t>
+      </w:r>
+      <w:proofErr w:type="spellEnd"/>
       <w:r>
         <w:t>:</w:t>
       </w:r>
@@ -450,12 +1267,56 @@
           <w:rStyle w:val="Manh"/>
         </w:rPr>
       </w:pPr>
+      <w:proofErr w:type="spellStart"/>
       <w:r>
         <w:rPr>
           <w:rStyle w:val="Manh"/>
         </w:rPr>
-        <w:t>Thiết kế giao diện</w:t>
-      </w:r>
+        <w:t>Thiết</w:t>
+      </w:r>
+      <w:proofErr w:type="spellEnd"/>
+      <w:r>
+        <w:rPr>
+          <w:rStyle w:val="Manh"/>
+        </w:rPr>
+        <w:t xml:space="preserve"> </w:t>
+      </w:r>
+      <w:proofErr w:type="spellStart"/>
+      <w:r>
+        <w:rPr>
+          <w:rStyle w:val="Manh"/>
+        </w:rPr>
+        <w:t>kế</w:t>
+      </w:r>
+      <w:proofErr w:type="spellEnd"/>
+      <w:r>
+        <w:rPr>
+          <w:rStyle w:val="Manh"/>
+        </w:rPr>
+        <w:t xml:space="preserve"> </w:t>
+      </w:r>
+      <w:proofErr w:type="spellStart"/>
+      <w:r>
+        <w:rPr>
+          <w:rStyle w:val="Manh"/>
+        </w:rPr>
+        <w:t>giao</w:t>
+      </w:r>
+      <w:proofErr w:type="spellEnd"/>
+      <w:r>
+        <w:rPr>
+          <w:rStyle w:val="Manh"/>
+        </w:rPr>
+        <w:t xml:space="preserve"> </w:t>
+      </w:r>
+      <w:proofErr w:type="spellStart"/>
+      <w:r>
+        <w:rPr>
+          <w:rStyle w:val="Manh"/>
+        </w:rPr>
+        <w:t>diện</w:t>
+      </w:r>
+      <w:proofErr w:type="spellEnd"/>
     </w:p>
     <w:p>
       <w:pPr>
@@ -474,11 +1335,75 @@
           <w:rStyle w:val="TiuSach"/>
         </w:rPr>
       </w:pPr>
-      <w:r>
-        <w:rPr>
-          <w:rStyle w:val="TiuSach"/>
-        </w:rPr>
-        <w:t>Danh sách các biến cố:</w:t>
+      <w:proofErr w:type="spellStart"/>
+      <w:r>
+        <w:rPr>
+          <w:rStyle w:val="TiuSach"/>
+        </w:rPr>
+        <w:t>Danh</w:t>
+      </w:r>
+      <w:proofErr w:type="spellEnd"/>
+      <w:r>
+        <w:rPr>
+          <w:rStyle w:val="TiuSach"/>
+        </w:rPr>
+        <w:t xml:space="preserve"> </w:t>
+      </w:r>
+      <w:proofErr w:type="spellStart"/>
+      <w:r>
+        <w:rPr>
+          <w:rStyle w:val="TiuSach"/>
+        </w:rPr>
+        <w:t>sách</w:t>
+      </w:r>
+      <w:proofErr w:type="spellEnd"/>
+      <w:r>
+        <w:rPr>
+          <w:rStyle w:val="TiuSach"/>
+        </w:rPr>
+        <w:t xml:space="preserve"> </w:t>
+      </w:r>
+      <w:proofErr w:type="spellStart"/>
+      <w:r>
+        <w:rPr>
+          <w:rStyle w:val="TiuSach"/>
+        </w:rPr>
+        <w:t>các</w:t>
+      </w:r>
+      <w:proofErr w:type="spellEnd"/>
+      <w:r>
+        <w:rPr>
+          <w:rStyle w:val="TiuSach"/>
+        </w:rPr>
+        <w:t xml:space="preserve"> </w:t>
+      </w:r>
+      <w:proofErr w:type="spellStart"/>
+      <w:r>
+        <w:rPr>
+          <w:rStyle w:val="TiuSach"/>
+        </w:rPr>
+        <w:t>biến</w:t>
+      </w:r>
+      <w:proofErr w:type="spellEnd"/>
+      <w:r>
+        <w:rPr>
+          <w:rStyle w:val="TiuSach"/>
+        </w:rPr>
+        <w:t xml:space="preserve"> </w:t>
+      </w:r>
+      <w:proofErr w:type="spellStart"/>
+      <w:r>
+        <w:rPr>
+          <w:rStyle w:val="TiuSach"/>
+        </w:rPr>
+        <w:t>cố</w:t>
+      </w:r>
+      <w:proofErr w:type="spellEnd"/>
+      <w:r>
+        <w:rPr>
+          <w:rStyle w:val="TiuSach"/>
+        </w:rPr>
+        <w:t>:</w:t>
       </w:r>
     </w:p>
     <w:tbl>
@@ -509,9 +1434,35 @@
             <w:tcW w:w="3690" w:type="dxa"/>
           </w:tcPr>
           <w:p>
-            <w:r>
-              <w:t>Điều kiện kích hoạt</w:t>
-            </w:r>
+            <w:proofErr w:type="spellStart"/>
+            <w:r>
+              <w:t>Điều</w:t>
+            </w:r>
+            <w:proofErr w:type="spellEnd"/>
+            <w:r>
+              <w:t xml:space="preserve"> </w:t>
+            </w:r>
+            <w:proofErr w:type="spellStart"/>
+            <w:r>
+              <w:t>kiện</w:t>
+            </w:r>
+            <w:proofErr w:type="spellEnd"/>
+            <w:r>
+              <w:t xml:space="preserve"> </w:t>
+            </w:r>
+            <w:proofErr w:type="spellStart"/>
+            <w:r>
+              <w:t>kích</w:t>
+            </w:r>
+            <w:proofErr w:type="spellEnd"/>
+            <w:r>
+              <w:t xml:space="preserve"> </w:t>
+            </w:r>
+            <w:proofErr w:type="spellStart"/>
+            <w:r>
+              <w:t>hoạt</w:t>
+            </w:r>
+            <w:proofErr w:type="spellEnd"/>
           </w:p>
         </w:tc>
         <w:tc>
@@ -519,9 +1470,19 @@
             <w:tcW w:w="2970" w:type="dxa"/>
           </w:tcPr>
           <w:p>
-            <w:r>
-              <w:t>Xử lý</w:t>
-            </w:r>
+            <w:proofErr w:type="spellStart"/>
+            <w:r>
+              <w:t>Xử</w:t>
+            </w:r>
+            <w:proofErr w:type="spellEnd"/>
+            <w:r>
+              <w:t xml:space="preserve"> </w:t>
+            </w:r>
+            <w:proofErr w:type="spellStart"/>
+            <w:r>
+              <w:t>lý</w:t>
+            </w:r>
+            <w:proofErr w:type="spellEnd"/>
           </w:p>
         </w:tc>
         <w:tc>
@@ -529,9 +1490,19 @@
             <w:tcW w:w="2065" w:type="dxa"/>
           </w:tcPr>
           <w:p>
-            <w:r>
-              <w:t>Ghi chú</w:t>
-            </w:r>
+            <w:proofErr w:type="spellStart"/>
+            <w:r>
+              <w:t>Ghi</w:t>
+            </w:r>
+            <w:proofErr w:type="spellEnd"/>
+            <w:r>
+              <w:t xml:space="preserve"> </w:t>
+            </w:r>
+            <w:proofErr w:type="spellStart"/>
+            <w:r>
+              <w:t>chú</w:t>
+            </w:r>
+            <w:proofErr w:type="spellEnd"/>
           </w:p>
         </w:tc>
       </w:tr>
@@ -551,9 +1522,35 @@
             <w:tcW w:w="3690" w:type="dxa"/>
           </w:tcPr>
           <w:p>
-            <w:r>
-              <w:t>Màn hình khởi động</w:t>
-            </w:r>
+            <w:proofErr w:type="spellStart"/>
+            <w:r>
+              <w:t>Màn</w:t>
+            </w:r>
+            <w:proofErr w:type="spellEnd"/>
+            <w:r>
+              <w:t xml:space="preserve"> </w:t>
+            </w:r>
+            <w:proofErr w:type="spellStart"/>
+            <w:r>
+              <w:t>hình</w:t>
+            </w:r>
+            <w:proofErr w:type="spellEnd"/>
+            <w:r>
+              <w:t xml:space="preserve"> </w:t>
+            </w:r>
+            <w:proofErr w:type="spellStart"/>
+            <w:r>
+              <w:t>khởi</w:t>
+            </w:r>
+            <w:proofErr w:type="spellEnd"/>
+            <w:r>
+              <w:t xml:space="preserve"> </w:t>
+            </w:r>
+            <w:proofErr w:type="spellStart"/>
+            <w:r>
+              <w:t>động</w:t>
+            </w:r>
+            <w:proofErr w:type="spellEnd"/>
           </w:p>
         </w:tc>
         <w:tc>
@@ -585,14 +1582,64 @@
             <w:tcW w:w="3690" w:type="dxa"/>
           </w:tcPr>
           <w:p>
-            <w:r>
-              <w:t xml:space="preserve">Chọn vào </w:t>
-            </w:r>
-            <w:r>
-              <w:t>mục đ</w:t>
-            </w:r>
-            <w:r>
-              <w:t>ộc giả trên thanh Menu Bar</w:t>
+            <w:proofErr w:type="spellStart"/>
+            <w:r>
+              <w:t>Chọn</w:t>
+            </w:r>
+            <w:proofErr w:type="spellEnd"/>
+            <w:r>
+              <w:t xml:space="preserve"> </w:t>
+            </w:r>
+            <w:proofErr w:type="spellStart"/>
+            <w:r>
+              <w:t>vào</w:t>
+            </w:r>
+            <w:proofErr w:type="spellEnd"/>
+            <w:r>
+              <w:t xml:space="preserve"> </w:t>
+            </w:r>
+            <w:proofErr w:type="spellStart"/>
+            <w:r>
+              <w:t>mục</w:t>
+            </w:r>
+            <w:proofErr w:type="spellEnd"/>
+            <w:r>
+              <w:t xml:space="preserve"> </w:t>
+            </w:r>
+            <w:proofErr w:type="spellStart"/>
+            <w:r>
+              <w:t>đ</w:t>
+            </w:r>
+            <w:r>
+              <w:t>ộc</w:t>
+            </w:r>
+            <w:proofErr w:type="spellEnd"/>
+            <w:r>
+              <w:t xml:space="preserve"> </w:t>
+            </w:r>
+            <w:proofErr w:type="spellStart"/>
+            <w:r>
+              <w:t>giả</w:t>
+            </w:r>
+            <w:proofErr w:type="spellEnd"/>
+            <w:r>
+              <w:t xml:space="preserve"> </w:t>
+            </w:r>
+            <w:proofErr w:type="spellStart"/>
+            <w:r>
+              <w:t>trên</w:t>
+            </w:r>
+            <w:proofErr w:type="spellEnd"/>
+            <w:r>
+              <w:t xml:space="preserve"> </w:t>
+            </w:r>
+            <w:proofErr w:type="spellStart"/>
+            <w:r>
+              <w:t>thanh</w:t>
+            </w:r>
+            <w:proofErr w:type="spellEnd"/>
+            <w:r>
+              <w:t xml:space="preserve"> Menu Bar</w:t>
             </w:r>
           </w:p>
         </w:tc>
@@ -601,24 +1648,78 @@
             <w:tcW w:w="2970" w:type="dxa"/>
           </w:tcPr>
           <w:p>
-            <w:r>
-              <w:t>Chuyển qua màn hình</w:t>
-            </w:r>
-            <w:r>
-              <w:t xml:space="preserve"> hiển thị</w:t>
-            </w:r>
-            <w:r>
-              <w:t xml:space="preserve"> </w:t>
-            </w:r>
-            <w:r>
-              <w:t>danh sách</w:t>
-            </w:r>
-            <w:r>
-              <w:t xml:space="preserve"> “Đ</w:t>
-            </w:r>
-            <w:r>
-              <w:t>ộc giả</w:t>
-            </w:r>
+            <w:proofErr w:type="spellStart"/>
+            <w:r>
+              <w:t>Chuyển</w:t>
+            </w:r>
+            <w:proofErr w:type="spellEnd"/>
+            <w:r>
+              <w:t xml:space="preserve"> qua </w:t>
+            </w:r>
+            <w:proofErr w:type="spellStart"/>
+            <w:r>
+              <w:t>màn</w:t>
+            </w:r>
+            <w:proofErr w:type="spellEnd"/>
+            <w:r>
+              <w:t xml:space="preserve"> </w:t>
+            </w:r>
+            <w:proofErr w:type="spellStart"/>
+            <w:r>
+              <w:t>hình</w:t>
+            </w:r>
+            <w:proofErr w:type="spellEnd"/>
+            <w:r>
+              <w:t xml:space="preserve"> </w:t>
+            </w:r>
+            <w:proofErr w:type="spellStart"/>
+            <w:r>
+              <w:t>hiển</w:t>
+            </w:r>
+            <w:proofErr w:type="spellEnd"/>
+            <w:r>
+              <w:t xml:space="preserve"> </w:t>
+            </w:r>
+            <w:proofErr w:type="spellStart"/>
+            <w:r>
+              <w:t>thị</w:t>
+            </w:r>
+            <w:proofErr w:type="spellEnd"/>
+            <w:r>
+              <w:t xml:space="preserve"> </w:t>
+            </w:r>
+            <w:proofErr w:type="spellStart"/>
+            <w:r>
+              <w:t>danh</w:t>
+            </w:r>
+            <w:proofErr w:type="spellEnd"/>
+            <w:r>
+              <w:t xml:space="preserve"> </w:t>
+            </w:r>
+            <w:proofErr w:type="spellStart"/>
+            <w:r>
+              <w:t>sách</w:t>
+            </w:r>
+            <w:proofErr w:type="spellEnd"/>
+            <w:r>
+              <w:t xml:space="preserve"> “</w:t>
+            </w:r>
+            <w:proofErr w:type="spellStart"/>
+            <w:r>
+              <w:t>Đ</w:t>
+            </w:r>
+            <w:r>
+              <w:t>ộc</w:t>
+            </w:r>
+            <w:proofErr w:type="spellEnd"/>
+            <w:r>
+              <w:t xml:space="preserve"> </w:t>
+            </w:r>
+            <w:proofErr w:type="spellStart"/>
+            <w:r>
+              <w:t>giả</w:t>
+            </w:r>
+            <w:proofErr w:type="spellEnd"/>
             <w:r>
               <w:t>”</w:t>
             </w:r>
@@ -650,15 +1751,41 @@
             <w:tcW w:w="3690" w:type="dxa"/>
           </w:tcPr>
           <w:p>
-            <w:r>
-              <w:t xml:space="preserve">Chọn nút </w:t>
-            </w:r>
-            <w:r>
-              <w:t>“C</w:t>
-            </w:r>
-            <w:r>
-              <w:t>hỉnh sửa</w:t>
-            </w:r>
+            <w:proofErr w:type="spellStart"/>
+            <w:r>
+              <w:t>Chọn</w:t>
+            </w:r>
+            <w:proofErr w:type="spellEnd"/>
+            <w:r>
+              <w:t xml:space="preserve"> </w:t>
+            </w:r>
+            <w:proofErr w:type="spellStart"/>
+            <w:r>
+              <w:t>nút</w:t>
+            </w:r>
+            <w:proofErr w:type="spellEnd"/>
+            <w:r>
+              <w:t xml:space="preserve"> </w:t>
+            </w:r>
+            <w:r>
+              <w:t>“</w:t>
+            </w:r>
+            <w:proofErr w:type="spellStart"/>
+            <w:r>
+              <w:t>C</w:t>
+            </w:r>
+            <w:r>
+              <w:t>hỉnh</w:t>
+            </w:r>
+            <w:proofErr w:type="spellEnd"/>
+            <w:r>
+              <w:t xml:space="preserve"> </w:t>
+            </w:r>
+            <w:proofErr w:type="spellStart"/>
+            <w:r>
+              <w:t>sửa</w:t>
+            </w:r>
+            <w:proofErr w:type="spellEnd"/>
             <w:r>
               <w:t>”.</w:t>
             </w:r>
@@ -672,9 +1799,67 @@
             <w:tcW w:w="2970" w:type="dxa"/>
           </w:tcPr>
           <w:p>
-            <w:r>
-              <w:t>Chuyển qua mục sửa của độc giả tương ứng</w:t>
-            </w:r>
+            <w:proofErr w:type="spellStart"/>
+            <w:r>
+              <w:t>Chuyển</w:t>
+            </w:r>
+            <w:proofErr w:type="spellEnd"/>
+            <w:r>
+              <w:t xml:space="preserve"> qua </w:t>
+            </w:r>
+            <w:proofErr w:type="spellStart"/>
+            <w:r>
+              <w:t>mục</w:t>
+            </w:r>
+            <w:proofErr w:type="spellEnd"/>
+            <w:r>
+              <w:t xml:space="preserve"> </w:t>
+            </w:r>
+            <w:proofErr w:type="spellStart"/>
+            <w:r>
+              <w:t>sửa</w:t>
+            </w:r>
+            <w:proofErr w:type="spellEnd"/>
+            <w:r>
+              <w:t xml:space="preserve"> </w:t>
+            </w:r>
+            <w:proofErr w:type="spellStart"/>
+            <w:r>
+              <w:t>của</w:t>
+            </w:r>
+            <w:proofErr w:type="spellEnd"/>
+            <w:r>
+              <w:t xml:space="preserve"> </w:t>
+            </w:r>
+            <w:proofErr w:type="spellStart"/>
+            <w:r>
+              <w:t>độc</w:t>
+            </w:r>
+            <w:proofErr w:type="spellEnd"/>
+            <w:r>
+              <w:t xml:space="preserve"> </w:t>
+            </w:r>
+            <w:proofErr w:type="spellStart"/>
+            <w:r>
+              <w:t>giả</w:t>
+            </w:r>
+            <w:proofErr w:type="spellEnd"/>
+            <w:r>
+              <w:t xml:space="preserve"> </w:t>
+            </w:r>
+            <w:proofErr w:type="spellStart"/>
+            <w:r>
+              <w:t>tương</w:t>
+            </w:r>
+            <w:proofErr w:type="spellEnd"/>
+            <w:r>
+              <w:t xml:space="preserve"> </w:t>
+            </w:r>
+            <w:proofErr w:type="spellStart"/>
+            <w:r>
+              <w:t>ứng</w:t>
+            </w:r>
+            <w:proofErr w:type="spellEnd"/>
             <w:r>
               <w:t>.</w:t>
             </w:r>
@@ -689,7 +1874,71 @@
               <w:t>S</w:t>
             </w:r>
             <w:r>
-              <w:t>au khi chỉnh sửa tự động lưu thông tin lên CSDL.</w:t>
+              <w:t xml:space="preserve">au </w:t>
+            </w:r>
+            <w:proofErr w:type="spellStart"/>
+            <w:r>
+              <w:t>khi</w:t>
+            </w:r>
+            <w:proofErr w:type="spellEnd"/>
+            <w:r>
+              <w:t xml:space="preserve"> </w:t>
+            </w:r>
+            <w:proofErr w:type="spellStart"/>
+            <w:r>
+              <w:t>chỉnh</w:t>
+            </w:r>
+            <w:proofErr w:type="spellEnd"/>
+            <w:r>
+              <w:t xml:space="preserve"> </w:t>
+            </w:r>
+            <w:proofErr w:type="spellStart"/>
+            <w:r>
+              <w:t>sửa</w:t>
+            </w:r>
+            <w:proofErr w:type="spellEnd"/>
+            <w:r>
+              <w:t xml:space="preserve"> </w:t>
+            </w:r>
+            <w:proofErr w:type="spellStart"/>
+            <w:r>
+              <w:t>tự</w:t>
+            </w:r>
+            <w:proofErr w:type="spellEnd"/>
+            <w:r>
+              <w:t xml:space="preserve"> </w:t>
+            </w:r>
+            <w:proofErr w:type="spellStart"/>
+            <w:r>
+              <w:t>động</w:t>
+            </w:r>
+            <w:proofErr w:type="spellEnd"/>
+            <w:r>
+              <w:t xml:space="preserve"> </w:t>
+            </w:r>
+            <w:proofErr w:type="spellStart"/>
+            <w:r>
+              <w:t>lưu</w:t>
+            </w:r>
+            <w:proofErr w:type="spellEnd"/>
+            <w:r>
+              <w:t xml:space="preserve"> </w:t>
+            </w:r>
+            <w:proofErr w:type="spellStart"/>
+            <w:r>
+              <w:t>thông</w:t>
+            </w:r>
+            <w:proofErr w:type="spellEnd"/>
+            <w:r>
+              <w:t xml:space="preserve"> tin </w:t>
+            </w:r>
+            <w:proofErr w:type="spellStart"/>
+            <w:r>
+              <w:t>lên</w:t>
+            </w:r>
+            <w:proofErr w:type="spellEnd"/>
+            <w:r>
+              <w:t xml:space="preserve"> CSDL.</w:t>
             </w:r>
           </w:p>
         </w:tc>
@@ -710,15 +1959,33 @@
             <w:tcW w:w="3690" w:type="dxa"/>
           </w:tcPr>
           <w:p>
-            <w:r>
-              <w:t xml:space="preserve">Chọn nút </w:t>
-            </w:r>
-            <w:r>
-              <w:t>“X</w:t>
+            <w:proofErr w:type="spellStart"/>
+            <w:r>
+              <w:t>Chọn</w:t>
+            </w:r>
+            <w:proofErr w:type="spellEnd"/>
+            <w:r>
+              <w:t xml:space="preserve"> </w:t>
+            </w:r>
+            <w:proofErr w:type="spellStart"/>
+            <w:r>
+              <w:t>nút</w:t>
+            </w:r>
+            <w:proofErr w:type="spellEnd"/>
+            <w:r>
+              <w:t xml:space="preserve"> </w:t>
+            </w:r>
+            <w:r>
+              <w:t>“</w:t>
+            </w:r>
+            <w:proofErr w:type="spellStart"/>
+            <w:r>
+              <w:t>X</w:t>
             </w:r>
             <w:r>
               <w:t>óa</w:t>
             </w:r>
+            <w:proofErr w:type="spellEnd"/>
             <w:r>
               <w:t>”.</w:t>
             </w:r>
@@ -729,23 +1996,77 @@
             <w:tcW w:w="2970" w:type="dxa"/>
           </w:tcPr>
           <w:p>
-            <w:r>
-              <w:t xml:space="preserve">Xóa </w:t>
-            </w:r>
-            <w:r>
-              <w:t xml:space="preserve">thông tin </w:t>
-            </w:r>
-            <w:r>
-              <w:t xml:space="preserve">dữ liệu </w:t>
-            </w:r>
-            <w:r>
-              <w:t xml:space="preserve">độc giả </w:t>
-            </w:r>
-            <w:r>
-              <w:t>tương ứng</w:t>
-            </w:r>
-            <w:r>
-              <w:t xml:space="preserve"> khỏi CSDL.</w:t>
+            <w:proofErr w:type="spellStart"/>
+            <w:r>
+              <w:t>Xóa</w:t>
+            </w:r>
+            <w:proofErr w:type="spellEnd"/>
+            <w:r>
+              <w:t xml:space="preserve"> </w:t>
+            </w:r>
+            <w:proofErr w:type="spellStart"/>
+            <w:r>
+              <w:t>thông</w:t>
+            </w:r>
+            <w:proofErr w:type="spellEnd"/>
+            <w:r>
+              <w:t xml:space="preserve"> tin </w:t>
+            </w:r>
+            <w:proofErr w:type="spellStart"/>
+            <w:r>
+              <w:t>dữ</w:t>
+            </w:r>
+            <w:proofErr w:type="spellEnd"/>
+            <w:r>
+              <w:t xml:space="preserve"> </w:t>
+            </w:r>
+            <w:proofErr w:type="spellStart"/>
+            <w:r>
+              <w:t>liệu</w:t>
+            </w:r>
+            <w:proofErr w:type="spellEnd"/>
+            <w:r>
+              <w:t xml:space="preserve"> </w:t>
+            </w:r>
+            <w:proofErr w:type="spellStart"/>
+            <w:r>
+              <w:t>độc</w:t>
+            </w:r>
+            <w:proofErr w:type="spellEnd"/>
+            <w:r>
+              <w:t xml:space="preserve"> </w:t>
+            </w:r>
+            <w:proofErr w:type="spellStart"/>
+            <w:r>
+              <w:t>giả</w:t>
+            </w:r>
+            <w:proofErr w:type="spellEnd"/>
+            <w:r>
+              <w:t xml:space="preserve"> </w:t>
+            </w:r>
+            <w:proofErr w:type="spellStart"/>
+            <w:r>
+              <w:t>tương</w:t>
+            </w:r>
+            <w:proofErr w:type="spellEnd"/>
+            <w:r>
+              <w:t xml:space="preserve"> </w:t>
+            </w:r>
+            <w:proofErr w:type="spellStart"/>
+            <w:r>
+              <w:t>ứng</w:t>
+            </w:r>
+            <w:proofErr w:type="spellEnd"/>
+            <w:r>
+              <w:t xml:space="preserve"> </w:t>
+            </w:r>
+            <w:proofErr w:type="spellStart"/>
+            <w:r>
+              <w:t>khỏi</w:t>
+            </w:r>
+            <w:proofErr w:type="spellEnd"/>
+            <w:r>
+              <w:t xml:space="preserve"> CSDL.</w:t>
             </w:r>
           </w:p>
         </w:tc>
@@ -772,8 +2093,29 @@
             <w:tcW w:w="3690" w:type="dxa"/>
           </w:tcPr>
           <w:p>
-            <w:r>
-              <w:t>Chọn nút “Quay về”.</w:t>
+            <w:proofErr w:type="spellStart"/>
+            <w:r>
+              <w:t>Chọn</w:t>
+            </w:r>
+            <w:proofErr w:type="spellEnd"/>
+            <w:r>
+              <w:t xml:space="preserve"> </w:t>
+            </w:r>
+            <w:proofErr w:type="spellStart"/>
+            <w:r>
+              <w:t>nút</w:t>
+            </w:r>
+            <w:proofErr w:type="spellEnd"/>
+            <w:r>
+              <w:t xml:space="preserve"> “Quay </w:t>
+            </w:r>
+            <w:proofErr w:type="spellStart"/>
+            <w:r>
+              <w:t>về</w:t>
+            </w:r>
+            <w:proofErr w:type="spellEnd"/>
+            <w:r>
+              <w:t>”.</w:t>
             </w:r>
           </w:p>
         </w:tc>
@@ -783,7 +2125,55 @@
           </w:tcPr>
           <w:p>
             <w:r>
-              <w:t>Quay trở về màn hình khởi động.</w:t>
+              <w:t xml:space="preserve">Quay </w:t>
+            </w:r>
+            <w:proofErr w:type="spellStart"/>
+            <w:r>
+              <w:t>trở</w:t>
+            </w:r>
+            <w:proofErr w:type="spellEnd"/>
+            <w:r>
+              <w:t xml:space="preserve"> </w:t>
+            </w:r>
+            <w:proofErr w:type="spellStart"/>
+            <w:r>
+              <w:t>về</w:t>
+            </w:r>
+            <w:proofErr w:type="spellEnd"/>
+            <w:r>
+              <w:t xml:space="preserve"> </w:t>
+            </w:r>
+            <w:proofErr w:type="spellStart"/>
+            <w:r>
+              <w:t>màn</w:t>
+            </w:r>
+            <w:proofErr w:type="spellEnd"/>
+            <w:r>
+              <w:t xml:space="preserve"> </w:t>
+            </w:r>
+            <w:proofErr w:type="spellStart"/>
+            <w:r>
+              <w:t>hình</w:t>
+            </w:r>
+            <w:proofErr w:type="spellEnd"/>
+            <w:r>
+              <w:t xml:space="preserve"> </w:t>
+            </w:r>
+            <w:proofErr w:type="spellStart"/>
+            <w:r>
+              <w:t>khởi</w:t>
+            </w:r>
+            <w:proofErr w:type="spellEnd"/>
+            <w:r>
+              <w:t xml:space="preserve"> </w:t>
+            </w:r>
+            <w:proofErr w:type="spellStart"/>
+            <w:r>
+              <w:t>động</w:t>
+            </w:r>
+            <w:proofErr w:type="spellEnd"/>
+            <w:r>
+              <w:t>.</w:t>
             </w:r>
           </w:p>
         </w:tc>
@@ -803,18 +2193,132 @@
           <w:rStyle w:val="TiuSach"/>
         </w:rPr>
       </w:pPr>
+      <w:proofErr w:type="spellStart"/>
       <w:r>
         <w:rPr>
           <w:rStyle w:val="TiuSach"/>
         </w:rPr>
         <w:lastRenderedPageBreak/>
-        <w:t xml:space="preserve">Giao diện của chức năng </w:t>
-      </w:r>
-      <w:r>
-        <w:rPr>
-          <w:rStyle w:val="TiuSach"/>
-        </w:rPr>
-        <w:t>quản lý độc giả:</w:t>
+        <w:t>Giao</w:t>
+      </w:r>
+      <w:proofErr w:type="spellEnd"/>
+      <w:r>
+        <w:rPr>
+          <w:rStyle w:val="TiuSach"/>
+        </w:rPr>
+        <w:t xml:space="preserve"> </w:t>
+      </w:r>
+      <w:proofErr w:type="spellStart"/>
+      <w:r>
+        <w:rPr>
+          <w:rStyle w:val="TiuSach"/>
+        </w:rPr>
+        <w:t>diện</w:t>
+      </w:r>
+      <w:proofErr w:type="spellEnd"/>
+      <w:r>
+        <w:rPr>
+          <w:rStyle w:val="TiuSach"/>
+        </w:rPr>
+        <w:t xml:space="preserve"> </w:t>
+      </w:r>
+      <w:proofErr w:type="spellStart"/>
+      <w:r>
+        <w:rPr>
+          <w:rStyle w:val="TiuSach"/>
+        </w:rPr>
+        <w:t>của</w:t>
+      </w:r>
+      <w:proofErr w:type="spellEnd"/>
+      <w:r>
+        <w:rPr>
+          <w:rStyle w:val="TiuSach"/>
+        </w:rPr>
+        <w:t xml:space="preserve"> </w:t>
+      </w:r>
+      <w:proofErr w:type="spellStart"/>
+      <w:r>
+        <w:rPr>
+          <w:rStyle w:val="TiuSach"/>
+        </w:rPr>
+        <w:t>chức</w:t>
+      </w:r>
+      <w:proofErr w:type="spellEnd"/>
+      <w:r>
+        <w:rPr>
+          <w:rStyle w:val="TiuSach"/>
+        </w:rPr>
+        <w:t xml:space="preserve"> </w:t>
+      </w:r>
+      <w:proofErr w:type="spellStart"/>
+      <w:r>
+        <w:rPr>
+          <w:rStyle w:val="TiuSach"/>
+        </w:rPr>
+        <w:t>năng</w:t>
+      </w:r>
+      <w:proofErr w:type="spellEnd"/>
+      <w:r>
+        <w:rPr>
+          <w:rStyle w:val="TiuSach"/>
+        </w:rPr>
+        <w:t xml:space="preserve"> </w:t>
+      </w:r>
+      <w:proofErr w:type="spellStart"/>
+      <w:r>
+        <w:rPr>
+          <w:rStyle w:val="TiuSach"/>
+        </w:rPr>
+        <w:t>quản</w:t>
+      </w:r>
+      <w:proofErr w:type="spellEnd"/>
+      <w:r>
+        <w:rPr>
+          <w:rStyle w:val="TiuSach"/>
+        </w:rPr>
+        <w:t xml:space="preserve"> </w:t>
+      </w:r>
+      <w:proofErr w:type="spellStart"/>
+      <w:r>
+        <w:rPr>
+          <w:rStyle w:val="TiuSach"/>
+        </w:rPr>
+        <w:t>lý</w:t>
+      </w:r>
+      <w:proofErr w:type="spellEnd"/>
+      <w:r>
+        <w:rPr>
+          <w:rStyle w:val="TiuSach"/>
+        </w:rPr>
+        <w:t xml:space="preserve"> </w:t>
+      </w:r>
+      <w:proofErr w:type="spellStart"/>
+      <w:r>
+        <w:rPr>
+          <w:rStyle w:val="TiuSach"/>
+        </w:rPr>
+        <w:t>độc</w:t>
+      </w:r>
+      <w:proofErr w:type="spellEnd"/>
+      <w:r>
+        <w:rPr>
+          <w:rStyle w:val="TiuSach"/>
+        </w:rPr>
+        <w:t xml:space="preserve"> </w:t>
+      </w:r>
+      <w:proofErr w:type="spellStart"/>
+      <w:r>
+        <w:rPr>
+          <w:rStyle w:val="TiuSach"/>
+        </w:rPr>
+        <w:t>giả</w:t>
+      </w:r>
+      <w:proofErr w:type="spellEnd"/>
+      <w:r>
+        <w:rPr>
+          <w:rStyle w:val="TiuSach"/>
+        </w:rPr>
+        <w:t>:</w:t>
       </w:r>
     </w:p>
     <w:p>
@@ -848,7 +2352,7 @@
                     <pic:cNvPicPr/>
                   </pic:nvPicPr>
                   <pic:blipFill>
-                    <a:blip r:embed="rId6">
+                    <a:blip r:embed="rId8">
                       <a:extLst>
                         <a:ext uri="{28A0092B-C50C-407E-A947-70E740481C1C}">
                           <a14:useLocalDpi xmlns:a14="http://schemas.microsoft.com/office/drawing/2010/main" val="0"/>
@@ -891,9 +2395,27 @@
           <w:numId w:val="2"/>
         </w:numPr>
       </w:pPr>
-      <w:r>
-        <w:t>Quản lý sách</w:t>
-      </w:r>
+      <w:proofErr w:type="spellStart"/>
+      <w:r>
+        <w:t>Quản</w:t>
+      </w:r>
+      <w:proofErr w:type="spellEnd"/>
+      <w:r>
+        <w:t xml:space="preserve"> </w:t>
+      </w:r>
+      <w:proofErr w:type="spellStart"/>
+      <w:r>
+        <w:t>lý</w:t>
+      </w:r>
+      <w:proofErr w:type="spellEnd"/>
+      <w:r>
+        <w:t xml:space="preserve"> </w:t>
+      </w:r>
+      <w:proofErr w:type="spellStart"/>
+      <w:r>
+        <w:t>sách</w:t>
+      </w:r>
+      <w:proofErr w:type="spellEnd"/>
       <w:r>
         <w:t>:</w:t>
       </w:r>
@@ -905,12 +2427,56 @@
           <w:rStyle w:val="Manh"/>
         </w:rPr>
       </w:pPr>
+      <w:proofErr w:type="spellStart"/>
       <w:r>
         <w:rPr>
           <w:rStyle w:val="Manh"/>
         </w:rPr>
-        <w:t>Thiết kế giao diện</w:t>
-      </w:r>
+        <w:t>Thiết</w:t>
+      </w:r>
+      <w:proofErr w:type="spellEnd"/>
+      <w:r>
+        <w:rPr>
+          <w:rStyle w:val="Manh"/>
+        </w:rPr>
+        <w:t xml:space="preserve"> </w:t>
+      </w:r>
+      <w:proofErr w:type="spellStart"/>
+      <w:r>
+        <w:rPr>
+          <w:rStyle w:val="Manh"/>
+        </w:rPr>
+        <w:t>kế</w:t>
+      </w:r>
+      <w:proofErr w:type="spellEnd"/>
+      <w:r>
+        <w:rPr>
+          <w:rStyle w:val="Manh"/>
+        </w:rPr>
+        <w:t xml:space="preserve"> </w:t>
+      </w:r>
+      <w:proofErr w:type="spellStart"/>
+      <w:r>
+        <w:rPr>
+          <w:rStyle w:val="Manh"/>
+        </w:rPr>
+        <w:t>giao</w:t>
+      </w:r>
+      <w:proofErr w:type="spellEnd"/>
+      <w:r>
+        <w:rPr>
+          <w:rStyle w:val="Manh"/>
+        </w:rPr>
+        <w:t xml:space="preserve"> </w:t>
+      </w:r>
+      <w:proofErr w:type="spellStart"/>
+      <w:r>
+        <w:rPr>
+          <w:rStyle w:val="Manh"/>
+        </w:rPr>
+        <w:t>diện</w:t>
+      </w:r>
+      <w:proofErr w:type="spellEnd"/>
     </w:p>
     <w:p>
       <w:pPr>
@@ -929,11 +2495,75 @@
           <w:rStyle w:val="TiuSach"/>
         </w:rPr>
       </w:pPr>
-      <w:r>
-        <w:rPr>
-          <w:rStyle w:val="TiuSach"/>
-        </w:rPr>
-        <w:t>Danh sách các biến cố:</w:t>
+      <w:proofErr w:type="spellStart"/>
+      <w:r>
+        <w:rPr>
+          <w:rStyle w:val="TiuSach"/>
+        </w:rPr>
+        <w:t>Danh</w:t>
+      </w:r>
+      <w:proofErr w:type="spellEnd"/>
+      <w:r>
+        <w:rPr>
+          <w:rStyle w:val="TiuSach"/>
+        </w:rPr>
+        <w:t xml:space="preserve"> </w:t>
+      </w:r>
+      <w:proofErr w:type="spellStart"/>
+      <w:r>
+        <w:rPr>
+          <w:rStyle w:val="TiuSach"/>
+        </w:rPr>
+        <w:t>sách</w:t>
+      </w:r>
+      <w:proofErr w:type="spellEnd"/>
+      <w:r>
+        <w:rPr>
+          <w:rStyle w:val="TiuSach"/>
+        </w:rPr>
+        <w:t xml:space="preserve"> </w:t>
+      </w:r>
+      <w:proofErr w:type="spellStart"/>
+      <w:r>
+        <w:rPr>
+          <w:rStyle w:val="TiuSach"/>
+        </w:rPr>
+        <w:t>các</w:t>
+      </w:r>
+      <w:proofErr w:type="spellEnd"/>
+      <w:r>
+        <w:rPr>
+          <w:rStyle w:val="TiuSach"/>
+        </w:rPr>
+        <w:t xml:space="preserve"> </w:t>
+      </w:r>
+      <w:proofErr w:type="spellStart"/>
+      <w:r>
+        <w:rPr>
+          <w:rStyle w:val="TiuSach"/>
+        </w:rPr>
+        <w:t>biến</w:t>
+      </w:r>
+      <w:proofErr w:type="spellEnd"/>
+      <w:r>
+        <w:rPr>
+          <w:rStyle w:val="TiuSach"/>
+        </w:rPr>
+        <w:t xml:space="preserve"> </w:t>
+      </w:r>
+      <w:proofErr w:type="spellStart"/>
+      <w:r>
+        <w:rPr>
+          <w:rStyle w:val="TiuSach"/>
+        </w:rPr>
+        <w:t>cố</w:t>
+      </w:r>
+      <w:proofErr w:type="spellEnd"/>
+      <w:r>
+        <w:rPr>
+          <w:rStyle w:val="TiuSach"/>
+        </w:rPr>
+        <w:t>:</w:t>
       </w:r>
     </w:p>
     <w:tbl>
@@ -964,9 +2594,35 @@
             <w:tcW w:w="3690" w:type="dxa"/>
           </w:tcPr>
           <w:p>
-            <w:r>
-              <w:t>Điều kiện kích hoạt</w:t>
-            </w:r>
+            <w:proofErr w:type="spellStart"/>
+            <w:r>
+              <w:t>Điều</w:t>
+            </w:r>
+            <w:proofErr w:type="spellEnd"/>
+            <w:r>
+              <w:t xml:space="preserve"> </w:t>
+            </w:r>
+            <w:proofErr w:type="spellStart"/>
+            <w:r>
+              <w:t>kiện</w:t>
+            </w:r>
+            <w:proofErr w:type="spellEnd"/>
+            <w:r>
+              <w:t xml:space="preserve"> </w:t>
+            </w:r>
+            <w:proofErr w:type="spellStart"/>
+            <w:r>
+              <w:t>kích</w:t>
+            </w:r>
+            <w:proofErr w:type="spellEnd"/>
+            <w:r>
+              <w:t xml:space="preserve"> </w:t>
+            </w:r>
+            <w:proofErr w:type="spellStart"/>
+            <w:r>
+              <w:t>hoạt</w:t>
+            </w:r>
+            <w:proofErr w:type="spellEnd"/>
           </w:p>
         </w:tc>
         <w:tc>
@@ -974,9 +2630,19 @@
             <w:tcW w:w="2970" w:type="dxa"/>
           </w:tcPr>
           <w:p>
-            <w:r>
-              <w:t>Xử lý</w:t>
-            </w:r>
+            <w:proofErr w:type="spellStart"/>
+            <w:r>
+              <w:t>Xử</w:t>
+            </w:r>
+            <w:proofErr w:type="spellEnd"/>
+            <w:r>
+              <w:t xml:space="preserve"> </w:t>
+            </w:r>
+            <w:proofErr w:type="spellStart"/>
+            <w:r>
+              <w:t>lý</w:t>
+            </w:r>
+            <w:proofErr w:type="spellEnd"/>
           </w:p>
         </w:tc>
         <w:tc>
@@ -984,9 +2650,19 @@
             <w:tcW w:w="2065" w:type="dxa"/>
           </w:tcPr>
           <w:p>
-            <w:r>
-              <w:t>Ghi chú</w:t>
-            </w:r>
+            <w:proofErr w:type="spellStart"/>
+            <w:r>
+              <w:t>Ghi</w:t>
+            </w:r>
+            <w:proofErr w:type="spellEnd"/>
+            <w:r>
+              <w:t xml:space="preserve"> </w:t>
+            </w:r>
+            <w:proofErr w:type="spellStart"/>
+            <w:r>
+              <w:t>chú</w:t>
+            </w:r>
+            <w:proofErr w:type="spellEnd"/>
           </w:p>
         </w:tc>
       </w:tr>
@@ -1006,8 +2682,37 @@
             <w:tcW w:w="3690" w:type="dxa"/>
           </w:tcPr>
           <w:p>
-            <w:r>
-              <w:t>Màn hình khởi động.</w:t>
+            <w:proofErr w:type="spellStart"/>
+            <w:r>
+              <w:t>Màn</w:t>
+            </w:r>
+            <w:proofErr w:type="spellEnd"/>
+            <w:r>
+              <w:t xml:space="preserve"> </w:t>
+            </w:r>
+            <w:proofErr w:type="spellStart"/>
+            <w:r>
+              <w:t>hình</w:t>
+            </w:r>
+            <w:proofErr w:type="spellEnd"/>
+            <w:r>
+              <w:t xml:space="preserve"> </w:t>
+            </w:r>
+            <w:proofErr w:type="spellStart"/>
+            <w:r>
+              <w:t>khởi</w:t>
+            </w:r>
+            <w:proofErr w:type="spellEnd"/>
+            <w:r>
+              <w:t xml:space="preserve"> </w:t>
+            </w:r>
+            <w:proofErr w:type="spellStart"/>
+            <w:r>
+              <w:t>động</w:t>
+            </w:r>
+            <w:proofErr w:type="spellEnd"/>
+            <w:r>
+              <w:t>.</w:t>
             </w:r>
           </w:p>
         </w:tc>
@@ -1040,8 +2745,53 @@
             <w:tcW w:w="3690" w:type="dxa"/>
           </w:tcPr>
           <w:p>
-            <w:r>
-              <w:t xml:space="preserve">Chọn vào mục “Sách” trên thanh Menu Bar. </w:t>
+            <w:proofErr w:type="spellStart"/>
+            <w:r>
+              <w:t>Chọn</w:t>
+            </w:r>
+            <w:proofErr w:type="spellEnd"/>
+            <w:r>
+              <w:t xml:space="preserve"> </w:t>
+            </w:r>
+            <w:proofErr w:type="spellStart"/>
+            <w:r>
+              <w:t>vào</w:t>
+            </w:r>
+            <w:proofErr w:type="spellEnd"/>
+            <w:r>
+              <w:t xml:space="preserve"> </w:t>
+            </w:r>
+            <w:proofErr w:type="spellStart"/>
+            <w:r>
+              <w:t>mục</w:t>
+            </w:r>
+            <w:proofErr w:type="spellEnd"/>
+            <w:r>
+              <w:t xml:space="preserve"> “</w:t>
+            </w:r>
+            <w:proofErr w:type="spellStart"/>
+            <w:r>
+              <w:t>Sách</w:t>
+            </w:r>
+            <w:proofErr w:type="spellEnd"/>
+            <w:r>
+              <w:t xml:space="preserve">” </w:t>
+            </w:r>
+            <w:proofErr w:type="spellStart"/>
+            <w:r>
+              <w:t>trên</w:t>
+            </w:r>
+            <w:proofErr w:type="spellEnd"/>
+            <w:r>
+              <w:t xml:space="preserve"> </w:t>
+            </w:r>
+            <w:proofErr w:type="spellStart"/>
+            <w:r>
+              <w:t>thanh</w:t>
+            </w:r>
+            <w:proofErr w:type="spellEnd"/>
+            <w:r>
+              <w:t xml:space="preserve"> Menu Bar. </w:t>
             </w:r>
           </w:p>
         </w:tc>
@@ -1050,8 +2800,69 @@
             <w:tcW w:w="2970" w:type="dxa"/>
           </w:tcPr>
           <w:p>
-            <w:r>
-              <w:t>Chuyển qua màn hình hiển thị danh sách “Sách”.</w:t>
+            <w:proofErr w:type="spellStart"/>
+            <w:r>
+              <w:t>Chuyển</w:t>
+            </w:r>
+            <w:proofErr w:type="spellEnd"/>
+            <w:r>
+              <w:t xml:space="preserve"> qua </w:t>
+            </w:r>
+            <w:proofErr w:type="spellStart"/>
+            <w:r>
+              <w:t>màn</w:t>
+            </w:r>
+            <w:proofErr w:type="spellEnd"/>
+            <w:r>
+              <w:t xml:space="preserve"> </w:t>
+            </w:r>
+            <w:proofErr w:type="spellStart"/>
+            <w:r>
+              <w:t>hình</w:t>
+            </w:r>
+            <w:proofErr w:type="spellEnd"/>
+            <w:r>
+              <w:t xml:space="preserve"> </w:t>
+            </w:r>
+            <w:proofErr w:type="spellStart"/>
+            <w:r>
+              <w:t>hiển</w:t>
+            </w:r>
+            <w:proofErr w:type="spellEnd"/>
+            <w:r>
+              <w:t xml:space="preserve"> </w:t>
+            </w:r>
+            <w:proofErr w:type="spellStart"/>
+            <w:r>
+              <w:t>thị</w:t>
+            </w:r>
+            <w:proofErr w:type="spellEnd"/>
+            <w:r>
+              <w:t xml:space="preserve"> </w:t>
+            </w:r>
+            <w:proofErr w:type="spellStart"/>
+            <w:r>
+              <w:t>danh</w:t>
+            </w:r>
+            <w:proofErr w:type="spellEnd"/>
+            <w:r>
+              <w:t xml:space="preserve"> </w:t>
+            </w:r>
+            <w:proofErr w:type="spellStart"/>
+            <w:r>
+              <w:t>sách</w:t>
+            </w:r>
+            <w:proofErr w:type="spellEnd"/>
+            <w:r>
+              <w:t xml:space="preserve"> “</w:t>
+            </w:r>
+            <w:proofErr w:type="spellStart"/>
+            <w:r>
+              <w:t>Sách</w:t>
+            </w:r>
+            <w:proofErr w:type="spellEnd"/>
+            <w:r>
+              <w:t>”.</w:t>
             </w:r>
           </w:p>
         </w:tc>
@@ -1078,8 +2889,37 @@
             <w:tcW w:w="3690" w:type="dxa"/>
           </w:tcPr>
           <w:p>
-            <w:r>
-              <w:t>Chọn nút “Chỉnh sửa”.</w:t>
+            <w:proofErr w:type="spellStart"/>
+            <w:r>
+              <w:t>Chọn</w:t>
+            </w:r>
+            <w:proofErr w:type="spellEnd"/>
+            <w:r>
+              <w:t xml:space="preserve"> </w:t>
+            </w:r>
+            <w:proofErr w:type="spellStart"/>
+            <w:r>
+              <w:t>nút</w:t>
+            </w:r>
+            <w:proofErr w:type="spellEnd"/>
+            <w:r>
+              <w:t xml:space="preserve"> “</w:t>
+            </w:r>
+            <w:proofErr w:type="spellStart"/>
+            <w:r>
+              <w:t>Chỉnh</w:t>
+            </w:r>
+            <w:proofErr w:type="spellEnd"/>
+            <w:r>
+              <w:t xml:space="preserve"> </w:t>
+            </w:r>
+            <w:proofErr w:type="spellStart"/>
+            <w:r>
+              <w:t>sửa</w:t>
+            </w:r>
+            <w:proofErr w:type="spellEnd"/>
+            <w:r>
+              <w:t>”.</w:t>
             </w:r>
           </w:p>
         </w:tc>
@@ -1088,8 +2928,53 @@
             <w:tcW w:w="2970" w:type="dxa"/>
           </w:tcPr>
           <w:p>
-            <w:r>
-              <w:t>Chuyển qua mục sửa sách tương ứng.</w:t>
+            <w:proofErr w:type="spellStart"/>
+            <w:r>
+              <w:t>Chuyển</w:t>
+            </w:r>
+            <w:proofErr w:type="spellEnd"/>
+            <w:r>
+              <w:t xml:space="preserve"> qua </w:t>
+            </w:r>
+            <w:proofErr w:type="spellStart"/>
+            <w:r>
+              <w:t>mục</w:t>
+            </w:r>
+            <w:proofErr w:type="spellEnd"/>
+            <w:r>
+              <w:t xml:space="preserve"> </w:t>
+            </w:r>
+            <w:proofErr w:type="spellStart"/>
+            <w:r>
+              <w:t>sửa</w:t>
+            </w:r>
+            <w:proofErr w:type="spellEnd"/>
+            <w:r>
+              <w:t xml:space="preserve"> </w:t>
+            </w:r>
+            <w:proofErr w:type="spellStart"/>
+            <w:r>
+              <w:t>sách</w:t>
+            </w:r>
+            <w:proofErr w:type="spellEnd"/>
+            <w:r>
+              <w:t xml:space="preserve"> </w:t>
+            </w:r>
+            <w:proofErr w:type="spellStart"/>
+            <w:r>
+              <w:t>tương</w:t>
+            </w:r>
+            <w:proofErr w:type="spellEnd"/>
+            <w:r>
+              <w:t xml:space="preserve"> </w:t>
+            </w:r>
+            <w:proofErr w:type="spellStart"/>
+            <w:r>
+              <w:t>ứng</w:t>
+            </w:r>
+            <w:proofErr w:type="spellEnd"/>
+            <w:r>
+              <w:t>.</w:t>
             </w:r>
           </w:p>
         </w:tc>
@@ -1101,13 +2986,156 @@
             <w:r>
               <w:t>-</w:t>
             </w:r>
-            <w:r>
-              <w:t>Chỉnh sửa về thời gian nhập, số lượng, trạng thái,…</w:t>
-            </w:r>
-          </w:p>
-          <w:p>
-            <w:r>
-              <w:t>- Sau khi chỉnh sửa tự động lưu thông tin lên CSDL.</w:t>
+            <w:proofErr w:type="spellStart"/>
+            <w:r>
+              <w:t>Chỉnh</w:t>
+            </w:r>
+            <w:proofErr w:type="spellEnd"/>
+            <w:r>
+              <w:t xml:space="preserve"> </w:t>
+            </w:r>
+            <w:proofErr w:type="spellStart"/>
+            <w:r>
+              <w:t>sửa</w:t>
+            </w:r>
+            <w:proofErr w:type="spellEnd"/>
+            <w:r>
+              <w:t xml:space="preserve"> </w:t>
+            </w:r>
+            <w:proofErr w:type="spellStart"/>
+            <w:r>
+              <w:t>về</w:t>
+            </w:r>
+            <w:proofErr w:type="spellEnd"/>
+            <w:r>
+              <w:t xml:space="preserve"> </w:t>
+            </w:r>
+            <w:proofErr w:type="spellStart"/>
+            <w:r>
+              <w:t>thời</w:t>
+            </w:r>
+            <w:proofErr w:type="spellEnd"/>
+            <w:r>
+              <w:t xml:space="preserve"> </w:t>
+            </w:r>
+            <w:proofErr w:type="spellStart"/>
+            <w:r>
+              <w:t>gian</w:t>
+            </w:r>
+            <w:proofErr w:type="spellEnd"/>
+            <w:r>
+              <w:t xml:space="preserve"> </w:t>
+            </w:r>
+            <w:proofErr w:type="spellStart"/>
+            <w:r>
+              <w:t>nhập</w:t>
+            </w:r>
+            <w:proofErr w:type="spellEnd"/>
+            <w:r>
+              <w:t xml:space="preserve">, </w:t>
+            </w:r>
+            <w:proofErr w:type="spellStart"/>
+            <w:r>
+              <w:t>số</w:t>
+            </w:r>
+            <w:proofErr w:type="spellEnd"/>
+            <w:r>
+              <w:t xml:space="preserve"> </w:t>
+            </w:r>
+            <w:proofErr w:type="spellStart"/>
+            <w:r>
+              <w:t>lượng</w:t>
+            </w:r>
+            <w:proofErr w:type="spellEnd"/>
+            <w:r>
+              <w:t xml:space="preserve">, </w:t>
+            </w:r>
+            <w:proofErr w:type="spellStart"/>
+            <w:r>
+              <w:t>trạng</w:t>
+            </w:r>
+            <w:proofErr w:type="spellEnd"/>
+            <w:r>
+              <w:t xml:space="preserve"> </w:t>
+            </w:r>
+            <w:proofErr w:type="spellStart"/>
+            <w:proofErr w:type="gramStart"/>
+            <w:r>
+              <w:t>thái</w:t>
+            </w:r>
+            <w:proofErr w:type="spellEnd"/>
+            <w:r>
+              <w:t>,…</w:t>
+            </w:r>
+            <w:proofErr w:type="gramEnd"/>
+          </w:p>
+          <w:p>
+            <w:r>
+              <w:t xml:space="preserve">- Sau </w:t>
+            </w:r>
+            <w:proofErr w:type="spellStart"/>
+            <w:r>
+              <w:t>khi</w:t>
+            </w:r>
+            <w:proofErr w:type="spellEnd"/>
+            <w:r>
+              <w:t xml:space="preserve"> </w:t>
+            </w:r>
+            <w:proofErr w:type="spellStart"/>
+            <w:r>
+              <w:t>chỉnh</w:t>
+            </w:r>
+            <w:proofErr w:type="spellEnd"/>
+            <w:r>
+              <w:t xml:space="preserve"> </w:t>
+            </w:r>
+            <w:proofErr w:type="spellStart"/>
+            <w:r>
+              <w:t>sửa</w:t>
+            </w:r>
+            <w:proofErr w:type="spellEnd"/>
+            <w:r>
+              <w:t xml:space="preserve"> </w:t>
+            </w:r>
+            <w:proofErr w:type="spellStart"/>
+            <w:r>
+              <w:t>tự</w:t>
+            </w:r>
+            <w:proofErr w:type="spellEnd"/>
+            <w:r>
+              <w:t xml:space="preserve"> </w:t>
+            </w:r>
+            <w:proofErr w:type="spellStart"/>
+            <w:r>
+              <w:t>động</w:t>
+            </w:r>
+            <w:proofErr w:type="spellEnd"/>
+            <w:r>
+              <w:t xml:space="preserve"> </w:t>
+            </w:r>
+            <w:proofErr w:type="spellStart"/>
+            <w:r>
+              <w:t>lưu</w:t>
+            </w:r>
+            <w:proofErr w:type="spellEnd"/>
+            <w:r>
+              <w:t xml:space="preserve"> </w:t>
+            </w:r>
+            <w:proofErr w:type="spellStart"/>
+            <w:r>
+              <w:t>thông</w:t>
+            </w:r>
+            <w:proofErr w:type="spellEnd"/>
+            <w:r>
+              <w:t xml:space="preserve"> tin </w:t>
+            </w:r>
+            <w:proofErr w:type="spellStart"/>
+            <w:r>
+              <w:t>lên</w:t>
+            </w:r>
+            <w:proofErr w:type="spellEnd"/>
+            <w:r>
+              <w:t xml:space="preserve"> CSDL.</w:t>
             </w:r>
           </w:p>
         </w:tc>
@@ -1128,8 +3156,29 @@
             <w:tcW w:w="3690" w:type="dxa"/>
           </w:tcPr>
           <w:p>
-            <w:r>
-              <w:t>Chọn nút “Xóa”.</w:t>
+            <w:proofErr w:type="spellStart"/>
+            <w:r>
+              <w:t>Chọn</w:t>
+            </w:r>
+            <w:proofErr w:type="spellEnd"/>
+            <w:r>
+              <w:t xml:space="preserve"> </w:t>
+            </w:r>
+            <w:proofErr w:type="spellStart"/>
+            <w:r>
+              <w:t>nút</w:t>
+            </w:r>
+            <w:proofErr w:type="spellEnd"/>
+            <w:r>
+              <w:t xml:space="preserve"> “</w:t>
+            </w:r>
+            <w:proofErr w:type="spellStart"/>
+            <w:r>
+              <w:t>Xóa</w:t>
+            </w:r>
+            <w:proofErr w:type="spellEnd"/>
+            <w:r>
+              <w:t>”.</w:t>
             </w:r>
           </w:p>
         </w:tc>
@@ -1138,8 +3187,69 @@
             <w:tcW w:w="2970" w:type="dxa"/>
           </w:tcPr>
           <w:p>
-            <w:r>
-              <w:t>Xóa thông tin dữ liệu sách tương ứng khỏi CSDL.</w:t>
+            <w:proofErr w:type="spellStart"/>
+            <w:r>
+              <w:t>Xóa</w:t>
+            </w:r>
+            <w:proofErr w:type="spellEnd"/>
+            <w:r>
+              <w:t xml:space="preserve"> </w:t>
+            </w:r>
+            <w:proofErr w:type="spellStart"/>
+            <w:r>
+              <w:t>thông</w:t>
+            </w:r>
+            <w:proofErr w:type="spellEnd"/>
+            <w:r>
+              <w:t xml:space="preserve"> tin </w:t>
+            </w:r>
+            <w:proofErr w:type="spellStart"/>
+            <w:r>
+              <w:t>dữ</w:t>
+            </w:r>
+            <w:proofErr w:type="spellEnd"/>
+            <w:r>
+              <w:t xml:space="preserve"> </w:t>
+            </w:r>
+            <w:proofErr w:type="spellStart"/>
+            <w:r>
+              <w:t>liệu</w:t>
+            </w:r>
+            <w:proofErr w:type="spellEnd"/>
+            <w:r>
+              <w:t xml:space="preserve"> </w:t>
+            </w:r>
+            <w:proofErr w:type="spellStart"/>
+            <w:r>
+              <w:t>sách</w:t>
+            </w:r>
+            <w:proofErr w:type="spellEnd"/>
+            <w:r>
+              <w:t xml:space="preserve"> </w:t>
+            </w:r>
+            <w:proofErr w:type="spellStart"/>
+            <w:r>
+              <w:t>tương</w:t>
+            </w:r>
+            <w:proofErr w:type="spellEnd"/>
+            <w:r>
+              <w:t xml:space="preserve"> </w:t>
+            </w:r>
+            <w:proofErr w:type="spellStart"/>
+            <w:r>
+              <w:t>ứng</w:t>
+            </w:r>
+            <w:proofErr w:type="spellEnd"/>
+            <w:r>
+              <w:t xml:space="preserve"> </w:t>
+            </w:r>
+            <w:proofErr w:type="spellStart"/>
+            <w:r>
+              <w:t>khỏi</w:t>
+            </w:r>
+            <w:proofErr w:type="spellEnd"/>
+            <w:r>
+              <w:t xml:space="preserve"> CSDL.</w:t>
             </w:r>
           </w:p>
         </w:tc>
@@ -1167,8 +3277,29 @@
             <w:tcW w:w="3690" w:type="dxa"/>
           </w:tcPr>
           <w:p>
-            <w:r>
-              <w:t>Chọn nút “Quay về”.</w:t>
+            <w:proofErr w:type="spellStart"/>
+            <w:r>
+              <w:t>Chọn</w:t>
+            </w:r>
+            <w:proofErr w:type="spellEnd"/>
+            <w:r>
+              <w:t xml:space="preserve"> </w:t>
+            </w:r>
+            <w:proofErr w:type="spellStart"/>
+            <w:r>
+              <w:t>nút</w:t>
+            </w:r>
+            <w:proofErr w:type="spellEnd"/>
+            <w:r>
+              <w:t xml:space="preserve"> “Quay </w:t>
+            </w:r>
+            <w:proofErr w:type="spellStart"/>
+            <w:r>
+              <w:t>về</w:t>
+            </w:r>
+            <w:proofErr w:type="spellEnd"/>
+            <w:r>
+              <w:t>”.</w:t>
             </w:r>
           </w:p>
         </w:tc>
@@ -1178,7 +3309,47 @@
           </w:tcPr>
           <w:p>
             <w:r>
-              <w:t>Quay về màn hình khởi động.</w:t>
+              <w:t xml:space="preserve">Quay </w:t>
+            </w:r>
+            <w:proofErr w:type="spellStart"/>
+            <w:r>
+              <w:t>về</w:t>
+            </w:r>
+            <w:proofErr w:type="spellEnd"/>
+            <w:r>
+              <w:t xml:space="preserve"> </w:t>
+            </w:r>
+            <w:proofErr w:type="spellStart"/>
+            <w:r>
+              <w:t>màn</w:t>
+            </w:r>
+            <w:proofErr w:type="spellEnd"/>
+            <w:r>
+              <w:t xml:space="preserve"> </w:t>
+            </w:r>
+            <w:proofErr w:type="spellStart"/>
+            <w:r>
+              <w:t>hình</w:t>
+            </w:r>
+            <w:proofErr w:type="spellEnd"/>
+            <w:r>
+              <w:t xml:space="preserve"> </w:t>
+            </w:r>
+            <w:proofErr w:type="spellStart"/>
+            <w:r>
+              <w:t>khởi</w:t>
+            </w:r>
+            <w:proofErr w:type="spellEnd"/>
+            <w:r>
+              <w:t xml:space="preserve"> </w:t>
+            </w:r>
+            <w:proofErr w:type="spellStart"/>
+            <w:r>
+              <w:t>động</w:t>
+            </w:r>
+            <w:proofErr w:type="spellEnd"/>
+            <w:r>
+              <w:t>.</w:t>
             </w:r>
           </w:p>
         </w:tc>
@@ -1198,17 +3369,117 @@
           <w:rStyle w:val="TiuSach"/>
         </w:rPr>
       </w:pPr>
-      <w:r>
-        <w:rPr>
-          <w:rStyle w:val="TiuSach"/>
-        </w:rPr>
-        <w:t xml:space="preserve">Giao diện của chức năng </w:t>
-      </w:r>
-      <w:r>
-        <w:rPr>
-          <w:rStyle w:val="TiuSach"/>
-        </w:rPr>
-        <w:t>quản lý sách:</w:t>
+      <w:proofErr w:type="spellStart"/>
+      <w:r>
+        <w:rPr>
+          <w:rStyle w:val="TiuSach"/>
+        </w:rPr>
+        <w:t>Giao</w:t>
+      </w:r>
+      <w:proofErr w:type="spellEnd"/>
+      <w:r>
+        <w:rPr>
+          <w:rStyle w:val="TiuSach"/>
+        </w:rPr>
+        <w:t xml:space="preserve"> </w:t>
+      </w:r>
+      <w:proofErr w:type="spellStart"/>
+      <w:r>
+        <w:rPr>
+          <w:rStyle w:val="TiuSach"/>
+        </w:rPr>
+        <w:t>diện</w:t>
+      </w:r>
+      <w:proofErr w:type="spellEnd"/>
+      <w:r>
+        <w:rPr>
+          <w:rStyle w:val="TiuSach"/>
+        </w:rPr>
+        <w:t xml:space="preserve"> </w:t>
+      </w:r>
+      <w:proofErr w:type="spellStart"/>
+      <w:r>
+        <w:rPr>
+          <w:rStyle w:val="TiuSach"/>
+        </w:rPr>
+        <w:t>của</w:t>
+      </w:r>
+      <w:proofErr w:type="spellEnd"/>
+      <w:r>
+        <w:rPr>
+          <w:rStyle w:val="TiuSach"/>
+        </w:rPr>
+        <w:t xml:space="preserve"> </w:t>
+      </w:r>
+      <w:proofErr w:type="spellStart"/>
+      <w:r>
+        <w:rPr>
+          <w:rStyle w:val="TiuSach"/>
+        </w:rPr>
+        <w:t>chức</w:t>
+      </w:r>
+      <w:proofErr w:type="spellEnd"/>
+      <w:r>
+        <w:rPr>
+          <w:rStyle w:val="TiuSach"/>
+        </w:rPr>
+        <w:t xml:space="preserve"> </w:t>
+      </w:r>
+      <w:proofErr w:type="spellStart"/>
+      <w:r>
+        <w:rPr>
+          <w:rStyle w:val="TiuSach"/>
+        </w:rPr>
+        <w:t>năng</w:t>
+      </w:r>
+      <w:proofErr w:type="spellEnd"/>
+      <w:r>
+        <w:rPr>
+          <w:rStyle w:val="TiuSach"/>
+        </w:rPr>
+        <w:t xml:space="preserve"> </w:t>
+      </w:r>
+      <w:proofErr w:type="spellStart"/>
+      <w:r>
+        <w:rPr>
+          <w:rStyle w:val="TiuSach"/>
+        </w:rPr>
+        <w:t>quản</w:t>
+      </w:r>
+      <w:proofErr w:type="spellEnd"/>
+      <w:r>
+        <w:rPr>
+          <w:rStyle w:val="TiuSach"/>
+        </w:rPr>
+        <w:t xml:space="preserve"> </w:t>
+      </w:r>
+      <w:proofErr w:type="spellStart"/>
+      <w:r>
+        <w:rPr>
+          <w:rStyle w:val="TiuSach"/>
+        </w:rPr>
+        <w:t>lý</w:t>
+      </w:r>
+      <w:proofErr w:type="spellEnd"/>
+      <w:r>
+        <w:rPr>
+          <w:rStyle w:val="TiuSach"/>
+        </w:rPr>
+        <w:t xml:space="preserve"> </w:t>
+      </w:r>
+      <w:proofErr w:type="spellStart"/>
+      <w:r>
+        <w:rPr>
+          <w:rStyle w:val="TiuSach"/>
+        </w:rPr>
+        <w:t>sách</w:t>
+      </w:r>
+      <w:proofErr w:type="spellEnd"/>
+      <w:r>
+        <w:rPr>
+          <w:rStyle w:val="TiuSach"/>
+        </w:rPr>
+        <w:t>:</w:t>
       </w:r>
     </w:p>
     <w:p>
@@ -1232,7 +3503,7 @@
                     <pic:cNvPicPr/>
                   </pic:nvPicPr>
                   <pic:blipFill>
-                    <a:blip r:embed="rId7">
+                    <a:blip r:embed="rId9">
                       <a:extLst>
                         <a:ext uri="{28A0092B-C50C-407E-A947-70E740481C1C}">
                           <a14:useLocalDpi xmlns:a14="http://schemas.microsoft.com/office/drawing/2010/main" val="0"/>
@@ -1287,18 +3558,56 @@
           <w:rStyle w:val="Manh"/>
         </w:rPr>
       </w:pPr>
+      <w:proofErr w:type="spellStart"/>
       <w:r>
         <w:rPr>
           <w:rStyle w:val="Manh"/>
         </w:rPr>
-        <w:t xml:space="preserve">Thiết kế </w:t>
-      </w:r>
+        <w:t>Thiết</w:t>
+      </w:r>
+      <w:proofErr w:type="spellEnd"/>
       <w:r>
         <w:rPr>
           <w:rStyle w:val="Manh"/>
         </w:rPr>
-        <w:t>dữ liệu</w:t>
-      </w:r>
+        <w:t xml:space="preserve"> </w:t>
+      </w:r>
+      <w:proofErr w:type="spellStart"/>
+      <w:r>
+        <w:rPr>
+          <w:rStyle w:val="Manh"/>
+        </w:rPr>
+        <w:t>kế</w:t>
+      </w:r>
+      <w:proofErr w:type="spellEnd"/>
+      <w:r>
+        <w:rPr>
+          <w:rStyle w:val="Manh"/>
+        </w:rPr>
+        <w:t xml:space="preserve"> </w:t>
+      </w:r>
+      <w:proofErr w:type="spellStart"/>
+      <w:r>
+        <w:rPr>
+          <w:rStyle w:val="Manh"/>
+        </w:rPr>
+        <w:t>dữ</w:t>
+      </w:r>
+      <w:proofErr w:type="spellEnd"/>
+      <w:r>
+        <w:rPr>
+          <w:rStyle w:val="Manh"/>
+        </w:rPr>
+        <w:t xml:space="preserve"> </w:t>
+      </w:r>
+      <w:proofErr w:type="spellStart"/>
+      <w:r>
+        <w:rPr>
+          <w:rStyle w:val="Manh"/>
+        </w:rPr>
+        <w:t>liệu</w:t>
+      </w:r>
+      <w:proofErr w:type="spellEnd"/>
       <w:r>
         <w:rPr>
           <w:rStyle w:val="Manh"/>
@@ -1314,17 +3623,151 @@
           <w:rStyle w:val="TiuSach"/>
         </w:rPr>
       </w:pPr>
-      <w:r>
-        <w:rPr>
-          <w:rStyle w:val="TiuSach"/>
-        </w:rPr>
-        <w:t xml:space="preserve">Danh sách các thuộc tính bảng </w:t>
-      </w:r>
-      <w:r>
-        <w:rPr>
-          <w:rStyle w:val="TiuSach"/>
-        </w:rPr>
-        <w:t>(ghi tên chức năng)</w:t>
+      <w:proofErr w:type="spellStart"/>
+      <w:r>
+        <w:rPr>
+          <w:rStyle w:val="TiuSach"/>
+        </w:rPr>
+        <w:t>Danh</w:t>
+      </w:r>
+      <w:proofErr w:type="spellEnd"/>
+      <w:r>
+        <w:rPr>
+          <w:rStyle w:val="TiuSach"/>
+        </w:rPr>
+        <w:t xml:space="preserve"> </w:t>
+      </w:r>
+      <w:proofErr w:type="spellStart"/>
+      <w:r>
+        <w:rPr>
+          <w:rStyle w:val="TiuSach"/>
+        </w:rPr>
+        <w:t>sách</w:t>
+      </w:r>
+      <w:proofErr w:type="spellEnd"/>
+      <w:r>
+        <w:rPr>
+          <w:rStyle w:val="TiuSach"/>
+        </w:rPr>
+        <w:t xml:space="preserve"> </w:t>
+      </w:r>
+      <w:proofErr w:type="spellStart"/>
+      <w:r>
+        <w:rPr>
+          <w:rStyle w:val="TiuSach"/>
+        </w:rPr>
+        <w:t>các</w:t>
+      </w:r>
+      <w:proofErr w:type="spellEnd"/>
+      <w:r>
+        <w:rPr>
+          <w:rStyle w:val="TiuSach"/>
+        </w:rPr>
+        <w:t xml:space="preserve"> </w:t>
+      </w:r>
+      <w:proofErr w:type="spellStart"/>
+      <w:r>
+        <w:rPr>
+          <w:rStyle w:val="TiuSach"/>
+        </w:rPr>
+        <w:t>thuộc</w:t>
+      </w:r>
+      <w:proofErr w:type="spellEnd"/>
+      <w:r>
+        <w:rPr>
+          <w:rStyle w:val="TiuSach"/>
+        </w:rPr>
+        <w:t xml:space="preserve"> </w:t>
+      </w:r>
+      <w:proofErr w:type="spellStart"/>
+      <w:r>
+        <w:rPr>
+          <w:rStyle w:val="TiuSach"/>
+        </w:rPr>
+        <w:t>tính</w:t>
+      </w:r>
+      <w:proofErr w:type="spellEnd"/>
+      <w:r>
+        <w:rPr>
+          <w:rStyle w:val="TiuSach"/>
+        </w:rPr>
+        <w:t xml:space="preserve"> </w:t>
+      </w:r>
+      <w:proofErr w:type="spellStart"/>
+      <w:r>
+        <w:rPr>
+          <w:rStyle w:val="TiuSach"/>
+        </w:rPr>
+        <w:t>bảng</w:t>
+      </w:r>
+      <w:proofErr w:type="spellEnd"/>
+      <w:r>
+        <w:rPr>
+          <w:rStyle w:val="TiuSach"/>
+        </w:rPr>
+        <w:t xml:space="preserve"> </w:t>
+      </w:r>
+      <w:r>
+        <w:rPr>
+          <w:rStyle w:val="TiuSach"/>
+        </w:rPr>
+        <w:t>(</w:t>
+      </w:r>
+      <w:proofErr w:type="spellStart"/>
+      <w:r>
+        <w:rPr>
+          <w:rStyle w:val="TiuSach"/>
+        </w:rPr>
+        <w:t>ghi</w:t>
+      </w:r>
+      <w:proofErr w:type="spellEnd"/>
+      <w:r>
+        <w:rPr>
+          <w:rStyle w:val="TiuSach"/>
+        </w:rPr>
+        <w:t xml:space="preserve"> </w:t>
+      </w:r>
+      <w:proofErr w:type="spellStart"/>
+      <w:r>
+        <w:rPr>
+          <w:rStyle w:val="TiuSach"/>
+        </w:rPr>
+        <w:t>tên</w:t>
+      </w:r>
+      <w:proofErr w:type="spellEnd"/>
+      <w:r>
+        <w:rPr>
+          <w:rStyle w:val="TiuSach"/>
+        </w:rPr>
+        <w:t xml:space="preserve"> </w:t>
+      </w:r>
+      <w:proofErr w:type="spellStart"/>
+      <w:r>
+        <w:rPr>
+          <w:rStyle w:val="TiuSach"/>
+        </w:rPr>
+        <w:t>chức</w:t>
+      </w:r>
+      <w:proofErr w:type="spellEnd"/>
+      <w:r>
+        <w:rPr>
+          <w:rStyle w:val="TiuSach"/>
+        </w:rPr>
+        <w:t xml:space="preserve"> </w:t>
+      </w:r>
+      <w:proofErr w:type="spellStart"/>
+      <w:r>
+        <w:rPr>
+          <w:rStyle w:val="TiuSach"/>
+        </w:rPr>
+        <w:t>năng</w:t>
+      </w:r>
+      <w:proofErr w:type="spellEnd"/>
+      <w:r>
+        <w:rPr>
+          <w:rStyle w:val="TiuSach"/>
+        </w:rPr>
+        <w:t>)</w:t>
       </w:r>
       <w:r>
         <w:rPr>
@@ -1388,16 +3831,40 @@
                 <w:iCs w:val="0"/>
               </w:rPr>
             </w:pPr>
-            <w:r>
-              <w:rPr>
-                <w:rStyle w:val="TiuSach"/>
-                <w:b w:val="0"/>
-                <w:bCs w:val="0"/>
-                <w:i w:val="0"/>
-                <w:iCs w:val="0"/>
-              </w:rPr>
-              <w:t>Thuộc tính</w:t>
-            </w:r>
+            <w:proofErr w:type="spellStart"/>
+            <w:r>
+              <w:rPr>
+                <w:rStyle w:val="TiuSach"/>
+                <w:b w:val="0"/>
+                <w:bCs w:val="0"/>
+                <w:i w:val="0"/>
+                <w:iCs w:val="0"/>
+              </w:rPr>
+              <w:t>Thuộc</w:t>
+            </w:r>
+            <w:proofErr w:type="spellEnd"/>
+            <w:r>
+              <w:rPr>
+                <w:rStyle w:val="TiuSach"/>
+                <w:b w:val="0"/>
+                <w:bCs w:val="0"/>
+                <w:i w:val="0"/>
+                <w:iCs w:val="0"/>
+              </w:rPr>
+              <w:t xml:space="preserve"> </w:t>
+            </w:r>
+            <w:proofErr w:type="spellStart"/>
+            <w:r>
+              <w:rPr>
+                <w:rStyle w:val="TiuSach"/>
+                <w:b w:val="0"/>
+                <w:bCs w:val="0"/>
+                <w:i w:val="0"/>
+                <w:iCs w:val="0"/>
+              </w:rPr>
+              <w:t>tính</w:t>
+            </w:r>
+            <w:proofErr w:type="spellEnd"/>
           </w:p>
         </w:tc>
         <w:tc>
@@ -1414,6 +3881,7 @@
                 <w:iCs w:val="0"/>
               </w:rPr>
             </w:pPr>
+            <w:proofErr w:type="spellStart"/>
             <w:r>
               <w:rPr>
                 <w:rStyle w:val="TiuSach"/>
@@ -1424,6 +3892,7 @@
               </w:rPr>
               <w:t>Kiểu</w:t>
             </w:r>
+            <w:proofErr w:type="spellEnd"/>
           </w:p>
         </w:tc>
         <w:tc>
@@ -1440,16 +3909,40 @@
                 <w:iCs w:val="0"/>
               </w:rPr>
             </w:pPr>
-            <w:r>
-              <w:rPr>
-                <w:rStyle w:val="TiuSach"/>
-                <w:b w:val="0"/>
-                <w:bCs w:val="0"/>
-                <w:i w:val="0"/>
-                <w:iCs w:val="0"/>
-              </w:rPr>
-              <w:t>Ràng buộc</w:t>
-            </w:r>
+            <w:proofErr w:type="spellStart"/>
+            <w:r>
+              <w:rPr>
+                <w:rStyle w:val="TiuSach"/>
+                <w:b w:val="0"/>
+                <w:bCs w:val="0"/>
+                <w:i w:val="0"/>
+                <w:iCs w:val="0"/>
+              </w:rPr>
+              <w:t>Ràng</w:t>
+            </w:r>
+            <w:proofErr w:type="spellEnd"/>
+            <w:r>
+              <w:rPr>
+                <w:rStyle w:val="TiuSach"/>
+                <w:b w:val="0"/>
+                <w:bCs w:val="0"/>
+                <w:i w:val="0"/>
+                <w:iCs w:val="0"/>
+              </w:rPr>
+              <w:t xml:space="preserve"> </w:t>
+            </w:r>
+            <w:proofErr w:type="spellStart"/>
+            <w:r>
+              <w:rPr>
+                <w:rStyle w:val="TiuSach"/>
+                <w:b w:val="0"/>
+                <w:bCs w:val="0"/>
+                <w:i w:val="0"/>
+                <w:iCs w:val="0"/>
+              </w:rPr>
+              <w:t>buộc</w:t>
+            </w:r>
+            <w:proofErr w:type="spellEnd"/>
           </w:p>
         </w:tc>
         <w:tc>
@@ -1466,16 +3959,84 @@
                 <w:iCs w:val="0"/>
               </w:rPr>
             </w:pPr>
-            <w:r>
-              <w:rPr>
-                <w:rStyle w:val="TiuSach"/>
-                <w:b w:val="0"/>
-                <w:bCs w:val="0"/>
-                <w:i w:val="0"/>
-                <w:iCs w:val="0"/>
-              </w:rPr>
-              <w:t>Giá trị khởi động</w:t>
-            </w:r>
+            <w:proofErr w:type="spellStart"/>
+            <w:r>
+              <w:rPr>
+                <w:rStyle w:val="TiuSach"/>
+                <w:b w:val="0"/>
+                <w:bCs w:val="0"/>
+                <w:i w:val="0"/>
+                <w:iCs w:val="0"/>
+              </w:rPr>
+              <w:t>Giá</w:t>
+            </w:r>
+            <w:proofErr w:type="spellEnd"/>
+            <w:r>
+              <w:rPr>
+                <w:rStyle w:val="TiuSach"/>
+                <w:b w:val="0"/>
+                <w:bCs w:val="0"/>
+                <w:i w:val="0"/>
+                <w:iCs w:val="0"/>
+              </w:rPr>
+              <w:t xml:space="preserve"> </w:t>
+            </w:r>
+            <w:proofErr w:type="spellStart"/>
+            <w:r>
+              <w:rPr>
+                <w:rStyle w:val="TiuSach"/>
+                <w:b w:val="0"/>
+                <w:bCs w:val="0"/>
+                <w:i w:val="0"/>
+                <w:iCs w:val="0"/>
+              </w:rPr>
+              <w:t>trị</w:t>
+            </w:r>
+            <w:proofErr w:type="spellEnd"/>
+            <w:r>
+              <w:rPr>
+                <w:rStyle w:val="TiuSach"/>
+                <w:b w:val="0"/>
+                <w:bCs w:val="0"/>
+                <w:i w:val="0"/>
+                <w:iCs w:val="0"/>
+              </w:rPr>
+              <w:t xml:space="preserve"> </w:t>
+            </w:r>
+            <w:proofErr w:type="spellStart"/>
+            <w:r>
+              <w:rPr>
+                <w:rStyle w:val="TiuSach"/>
+                <w:b w:val="0"/>
+                <w:bCs w:val="0"/>
+                <w:i w:val="0"/>
+                <w:iCs w:val="0"/>
+              </w:rPr>
+              <w:t>khởi</w:t>
+            </w:r>
+            <w:proofErr w:type="spellEnd"/>
+            <w:r>
+              <w:rPr>
+                <w:rStyle w:val="TiuSach"/>
+                <w:b w:val="0"/>
+                <w:bCs w:val="0"/>
+                <w:i w:val="0"/>
+                <w:iCs w:val="0"/>
+              </w:rPr>
+              <w:t xml:space="preserve"> </w:t>
+            </w:r>
+            <w:proofErr w:type="spellStart"/>
+            <w:r>
+              <w:rPr>
+                <w:rStyle w:val="TiuSach"/>
+                <w:b w:val="0"/>
+                <w:bCs w:val="0"/>
+                <w:i w:val="0"/>
+                <w:iCs w:val="0"/>
+              </w:rPr>
+              <w:t>động</w:t>
+            </w:r>
+            <w:proofErr w:type="spellEnd"/>
           </w:p>
         </w:tc>
         <w:tc>
@@ -1492,16 +4053,40 @@
                 <w:iCs w:val="0"/>
               </w:rPr>
             </w:pPr>
-            <w:r>
-              <w:rPr>
-                <w:rStyle w:val="TiuSach"/>
-                <w:b w:val="0"/>
-                <w:bCs w:val="0"/>
-                <w:i w:val="0"/>
-                <w:iCs w:val="0"/>
-              </w:rPr>
-              <w:t>Ghi chú</w:t>
-            </w:r>
+            <w:proofErr w:type="spellStart"/>
+            <w:r>
+              <w:rPr>
+                <w:rStyle w:val="TiuSach"/>
+                <w:b w:val="0"/>
+                <w:bCs w:val="0"/>
+                <w:i w:val="0"/>
+                <w:iCs w:val="0"/>
+              </w:rPr>
+              <w:t>Ghi</w:t>
+            </w:r>
+            <w:proofErr w:type="spellEnd"/>
+            <w:r>
+              <w:rPr>
+                <w:rStyle w:val="TiuSach"/>
+                <w:b w:val="0"/>
+                <w:bCs w:val="0"/>
+                <w:i w:val="0"/>
+                <w:iCs w:val="0"/>
+              </w:rPr>
+              <w:t xml:space="preserve"> </w:t>
+            </w:r>
+            <w:proofErr w:type="spellStart"/>
+            <w:r>
+              <w:rPr>
+                <w:rStyle w:val="TiuSach"/>
+                <w:b w:val="0"/>
+                <w:bCs w:val="0"/>
+                <w:i w:val="0"/>
+                <w:iCs w:val="0"/>
+              </w:rPr>
+              <w:t>chú</w:t>
+            </w:r>
+            <w:proofErr w:type="spellEnd"/>
           </w:p>
         </w:tc>
       </w:tr>
@@ -1546,6 +4131,7 @@
                 <w:iCs w:val="0"/>
               </w:rPr>
             </w:pPr>
+            <w:proofErr w:type="spellStart"/>
             <w:r>
               <w:rPr>
                 <w:rStyle w:val="TiuSach"/>
@@ -1564,8 +4150,53 @@
                 <w:i w:val="0"/>
                 <w:iCs w:val="0"/>
               </w:rPr>
-              <w:t>ã độc giả</w:t>
-            </w:r>
+              <w:t>ã</w:t>
+            </w:r>
+            <w:proofErr w:type="spellEnd"/>
+            <w:r>
+              <w:rPr>
+                <w:rStyle w:val="TiuSach"/>
+                <w:b w:val="0"/>
+                <w:bCs w:val="0"/>
+                <w:i w:val="0"/>
+                <w:iCs w:val="0"/>
+              </w:rPr>
+              <w:t xml:space="preserve"> </w:t>
+            </w:r>
+            <w:proofErr w:type="spellStart"/>
+            <w:r>
+              <w:rPr>
+                <w:rStyle w:val="TiuSach"/>
+                <w:b w:val="0"/>
+                <w:bCs w:val="0"/>
+                <w:i w:val="0"/>
+                <w:iCs w:val="0"/>
+              </w:rPr>
+              <w:t>độc</w:t>
+            </w:r>
+            <w:proofErr w:type="spellEnd"/>
+            <w:r>
+              <w:rPr>
+                <w:rStyle w:val="TiuSach"/>
+                <w:b w:val="0"/>
+                <w:bCs w:val="0"/>
+                <w:i w:val="0"/>
+                <w:iCs w:val="0"/>
+              </w:rPr>
+              <w:t xml:space="preserve"> </w:t>
+            </w:r>
+            <w:proofErr w:type="spellStart"/>
+            <w:r>
+              <w:rPr>
+                <w:rStyle w:val="TiuSach"/>
+                <w:b w:val="0"/>
+                <w:bCs w:val="0"/>
+                <w:i w:val="0"/>
+                <w:iCs w:val="0"/>
+              </w:rPr>
+              <w:t>giả</w:t>
+            </w:r>
+            <w:proofErr w:type="spellEnd"/>
           </w:p>
         </w:tc>
         <w:tc>
@@ -1684,16 +4315,62 @@
                 <w:iCs w:val="0"/>
               </w:rPr>
             </w:pPr>
-            <w:r>
-              <w:rPr>
-                <w:rStyle w:val="TiuSach"/>
-                <w:b w:val="0"/>
-                <w:bCs w:val="0"/>
-                <w:i w:val="0"/>
-                <w:iCs w:val="0"/>
-              </w:rPr>
-              <w:t>Tên độc giả</w:t>
-            </w:r>
+            <w:proofErr w:type="spellStart"/>
+            <w:r>
+              <w:rPr>
+                <w:rStyle w:val="TiuSach"/>
+                <w:b w:val="0"/>
+                <w:bCs w:val="0"/>
+                <w:i w:val="0"/>
+                <w:iCs w:val="0"/>
+              </w:rPr>
+              <w:t>Tên</w:t>
+            </w:r>
+            <w:proofErr w:type="spellEnd"/>
+            <w:r>
+              <w:rPr>
+                <w:rStyle w:val="TiuSach"/>
+                <w:b w:val="0"/>
+                <w:bCs w:val="0"/>
+                <w:i w:val="0"/>
+                <w:iCs w:val="0"/>
+              </w:rPr>
+              <w:t xml:space="preserve"> </w:t>
+            </w:r>
+            <w:proofErr w:type="spellStart"/>
+            <w:r>
+              <w:rPr>
+                <w:rStyle w:val="TiuSach"/>
+                <w:b w:val="0"/>
+                <w:bCs w:val="0"/>
+                <w:i w:val="0"/>
+                <w:iCs w:val="0"/>
+              </w:rPr>
+              <w:t>độc</w:t>
+            </w:r>
+            <w:proofErr w:type="spellEnd"/>
+            <w:r>
+              <w:rPr>
+                <w:rStyle w:val="TiuSach"/>
+                <w:b w:val="0"/>
+                <w:bCs w:val="0"/>
+                <w:i w:val="0"/>
+                <w:iCs w:val="0"/>
+              </w:rPr>
+              <w:t xml:space="preserve"> </w:t>
+            </w:r>
+            <w:proofErr w:type="spellStart"/>
+            <w:r>
+              <w:rPr>
+                <w:rStyle w:val="TiuSach"/>
+                <w:b w:val="0"/>
+                <w:bCs w:val="0"/>
+                <w:i w:val="0"/>
+                <w:iCs w:val="0"/>
+              </w:rPr>
+              <w:t>giả</w:t>
+            </w:r>
+            <w:proofErr w:type="spellEnd"/>
           </w:p>
         </w:tc>
         <w:tc>
@@ -1710,6 +4387,7 @@
                 <w:iCs w:val="0"/>
               </w:rPr>
             </w:pPr>
+            <w:proofErr w:type="spellStart"/>
             <w:r>
               <w:rPr>
                 <w:rStyle w:val="TiuSach"/>
@@ -1720,6 +4398,7 @@
               </w:rPr>
               <w:t>nvarchar</w:t>
             </w:r>
+            <w:proofErr w:type="spellEnd"/>
           </w:p>
         </w:tc>
         <w:tc>
@@ -1812,16 +4491,40 @@
                 <w:iCs w:val="0"/>
               </w:rPr>
             </w:pPr>
-            <w:r>
-              <w:rPr>
-                <w:rStyle w:val="TiuSach"/>
-                <w:b w:val="0"/>
-                <w:bCs w:val="0"/>
-                <w:i w:val="0"/>
-                <w:iCs w:val="0"/>
-              </w:rPr>
-              <w:t>Năm sinh</w:t>
-            </w:r>
+            <w:proofErr w:type="spellStart"/>
+            <w:r>
+              <w:rPr>
+                <w:rStyle w:val="TiuSach"/>
+                <w:b w:val="0"/>
+                <w:bCs w:val="0"/>
+                <w:i w:val="0"/>
+                <w:iCs w:val="0"/>
+              </w:rPr>
+              <w:t>Năm</w:t>
+            </w:r>
+            <w:proofErr w:type="spellEnd"/>
+            <w:r>
+              <w:rPr>
+                <w:rStyle w:val="TiuSach"/>
+                <w:b w:val="0"/>
+                <w:bCs w:val="0"/>
+                <w:i w:val="0"/>
+                <w:iCs w:val="0"/>
+              </w:rPr>
+              <w:t xml:space="preserve"> </w:t>
+            </w:r>
+            <w:proofErr w:type="spellStart"/>
+            <w:r>
+              <w:rPr>
+                <w:rStyle w:val="TiuSach"/>
+                <w:b w:val="0"/>
+                <w:bCs w:val="0"/>
+                <w:i w:val="0"/>
+                <w:iCs w:val="0"/>
+              </w:rPr>
+              <w:t>sinh</w:t>
+            </w:r>
+            <w:proofErr w:type="spellEnd"/>
           </w:p>
         </w:tc>
         <w:tc>
@@ -1940,16 +4643,40 @@
                 <w:iCs w:val="0"/>
               </w:rPr>
             </w:pPr>
-            <w:r>
-              <w:rPr>
-                <w:rStyle w:val="TiuSach"/>
-                <w:b w:val="0"/>
-                <w:bCs w:val="0"/>
-                <w:i w:val="0"/>
-                <w:iCs w:val="0"/>
-              </w:rPr>
-              <w:t>Nghề nghiệp</w:t>
-            </w:r>
+            <w:proofErr w:type="spellStart"/>
+            <w:r>
+              <w:rPr>
+                <w:rStyle w:val="TiuSach"/>
+                <w:b w:val="0"/>
+                <w:bCs w:val="0"/>
+                <w:i w:val="0"/>
+                <w:iCs w:val="0"/>
+              </w:rPr>
+              <w:t>Nghề</w:t>
+            </w:r>
+            <w:proofErr w:type="spellEnd"/>
+            <w:r>
+              <w:rPr>
+                <w:rStyle w:val="TiuSach"/>
+                <w:b w:val="0"/>
+                <w:bCs w:val="0"/>
+                <w:i w:val="0"/>
+                <w:iCs w:val="0"/>
+              </w:rPr>
+              <w:t xml:space="preserve"> </w:t>
+            </w:r>
+            <w:proofErr w:type="spellStart"/>
+            <w:r>
+              <w:rPr>
+                <w:rStyle w:val="TiuSach"/>
+                <w:b w:val="0"/>
+                <w:bCs w:val="0"/>
+                <w:i w:val="0"/>
+                <w:iCs w:val="0"/>
+              </w:rPr>
+              <w:t>nghiệp</w:t>
+            </w:r>
+            <w:proofErr w:type="spellEnd"/>
           </w:p>
         </w:tc>
         <w:tc>
@@ -1966,6 +4693,7 @@
                 <w:iCs w:val="0"/>
               </w:rPr>
             </w:pPr>
+            <w:proofErr w:type="spellStart"/>
             <w:r>
               <w:rPr>
                 <w:rStyle w:val="TiuSach"/>
@@ -1976,6 +4704,7 @@
               </w:rPr>
               <w:t>nvarchar</w:t>
             </w:r>
+            <w:proofErr w:type="spellEnd"/>
           </w:p>
         </w:tc>
         <w:tc>
@@ -2325,16 +5054,40 @@
                 <w:iCs w:val="0"/>
               </w:rPr>
             </w:pPr>
-            <w:r>
-              <w:rPr>
-                <w:rStyle w:val="TiuSach"/>
-                <w:b w:val="0"/>
-                <w:bCs w:val="0"/>
-                <w:i w:val="0"/>
-                <w:iCs w:val="0"/>
-              </w:rPr>
-              <w:t>Mã sách</w:t>
-            </w:r>
+            <w:proofErr w:type="spellStart"/>
+            <w:r>
+              <w:rPr>
+                <w:rStyle w:val="TiuSach"/>
+                <w:b w:val="0"/>
+                <w:bCs w:val="0"/>
+                <w:i w:val="0"/>
+                <w:iCs w:val="0"/>
+              </w:rPr>
+              <w:t>Mã</w:t>
+            </w:r>
+            <w:proofErr w:type="spellEnd"/>
+            <w:r>
+              <w:rPr>
+                <w:rStyle w:val="TiuSach"/>
+                <w:b w:val="0"/>
+                <w:bCs w:val="0"/>
+                <w:i w:val="0"/>
+                <w:iCs w:val="0"/>
+              </w:rPr>
+              <w:t xml:space="preserve"> </w:t>
+            </w:r>
+            <w:proofErr w:type="spellStart"/>
+            <w:r>
+              <w:rPr>
+                <w:rStyle w:val="TiuSach"/>
+                <w:b w:val="0"/>
+                <w:bCs w:val="0"/>
+                <w:i w:val="0"/>
+                <w:iCs w:val="0"/>
+              </w:rPr>
+              <w:t>sách</w:t>
+            </w:r>
+            <w:proofErr w:type="spellEnd"/>
           </w:p>
         </w:tc>
         <w:tc>
@@ -2453,16 +5206,40 @@
                 <w:iCs w:val="0"/>
               </w:rPr>
             </w:pPr>
-            <w:r>
-              <w:rPr>
-                <w:rStyle w:val="TiuSach"/>
-                <w:b w:val="0"/>
-                <w:bCs w:val="0"/>
-                <w:i w:val="0"/>
-                <w:iCs w:val="0"/>
-              </w:rPr>
-              <w:t>Tên sách</w:t>
-            </w:r>
+            <w:proofErr w:type="spellStart"/>
+            <w:r>
+              <w:rPr>
+                <w:rStyle w:val="TiuSach"/>
+                <w:b w:val="0"/>
+                <w:bCs w:val="0"/>
+                <w:i w:val="0"/>
+                <w:iCs w:val="0"/>
+              </w:rPr>
+              <w:t>Tên</w:t>
+            </w:r>
+            <w:proofErr w:type="spellEnd"/>
+            <w:r>
+              <w:rPr>
+                <w:rStyle w:val="TiuSach"/>
+                <w:b w:val="0"/>
+                <w:bCs w:val="0"/>
+                <w:i w:val="0"/>
+                <w:iCs w:val="0"/>
+              </w:rPr>
+              <w:t xml:space="preserve"> </w:t>
+            </w:r>
+            <w:proofErr w:type="spellStart"/>
+            <w:r>
+              <w:rPr>
+                <w:rStyle w:val="TiuSach"/>
+                <w:b w:val="0"/>
+                <w:bCs w:val="0"/>
+                <w:i w:val="0"/>
+                <w:iCs w:val="0"/>
+              </w:rPr>
+              <w:t>sách</w:t>
+            </w:r>
+            <w:proofErr w:type="spellEnd"/>
           </w:p>
         </w:tc>
         <w:tc>
@@ -2479,6 +5256,7 @@
                 <w:iCs w:val="0"/>
               </w:rPr>
             </w:pPr>
+            <w:proofErr w:type="spellStart"/>
             <w:r>
               <w:rPr>
                 <w:rStyle w:val="TiuSach"/>
@@ -2489,6 +5267,7 @@
               </w:rPr>
               <w:t>nvarchar</w:t>
             </w:r>
+            <w:proofErr w:type="spellEnd"/>
           </w:p>
         </w:tc>
         <w:tc>
@@ -2581,16 +5360,40 @@
                 <w:iCs w:val="0"/>
               </w:rPr>
             </w:pPr>
-            <w:r>
-              <w:rPr>
-                <w:rStyle w:val="TiuSach"/>
-                <w:b w:val="0"/>
-                <w:bCs w:val="0"/>
-                <w:i w:val="0"/>
-                <w:iCs w:val="0"/>
-              </w:rPr>
-              <w:t>Thể loại</w:t>
-            </w:r>
+            <w:proofErr w:type="spellStart"/>
+            <w:r>
+              <w:rPr>
+                <w:rStyle w:val="TiuSach"/>
+                <w:b w:val="0"/>
+                <w:bCs w:val="0"/>
+                <w:i w:val="0"/>
+                <w:iCs w:val="0"/>
+              </w:rPr>
+              <w:t>Thể</w:t>
+            </w:r>
+            <w:proofErr w:type="spellEnd"/>
+            <w:r>
+              <w:rPr>
+                <w:rStyle w:val="TiuSach"/>
+                <w:b w:val="0"/>
+                <w:bCs w:val="0"/>
+                <w:i w:val="0"/>
+                <w:iCs w:val="0"/>
+              </w:rPr>
+              <w:t xml:space="preserve"> </w:t>
+            </w:r>
+            <w:proofErr w:type="spellStart"/>
+            <w:r>
+              <w:rPr>
+                <w:rStyle w:val="TiuSach"/>
+                <w:b w:val="0"/>
+                <w:bCs w:val="0"/>
+                <w:i w:val="0"/>
+                <w:iCs w:val="0"/>
+              </w:rPr>
+              <w:t>loại</w:t>
+            </w:r>
+            <w:proofErr w:type="spellEnd"/>
           </w:p>
         </w:tc>
         <w:tc>
@@ -2607,6 +5410,7 @@
                 <w:iCs w:val="0"/>
               </w:rPr>
             </w:pPr>
+            <w:proofErr w:type="spellStart"/>
             <w:r>
               <w:rPr>
                 <w:rStyle w:val="TiuSach"/>
@@ -2617,6 +5421,7 @@
               </w:rPr>
               <w:t>nvarchar</w:t>
             </w:r>
+            <w:proofErr w:type="spellEnd"/>
           </w:p>
         </w:tc>
         <w:tc>
@@ -2709,16 +5514,62 @@
                 <w:iCs w:val="0"/>
               </w:rPr>
             </w:pPr>
-            <w:r>
-              <w:rPr>
-                <w:rStyle w:val="TiuSach"/>
-                <w:b w:val="0"/>
-                <w:bCs w:val="0"/>
-                <w:i w:val="0"/>
-                <w:iCs w:val="0"/>
-              </w:rPr>
-              <w:t>Ngày xuất bản</w:t>
-            </w:r>
+            <w:proofErr w:type="spellStart"/>
+            <w:r>
+              <w:rPr>
+                <w:rStyle w:val="TiuSach"/>
+                <w:b w:val="0"/>
+                <w:bCs w:val="0"/>
+                <w:i w:val="0"/>
+                <w:iCs w:val="0"/>
+              </w:rPr>
+              <w:t>Ngày</w:t>
+            </w:r>
+            <w:proofErr w:type="spellEnd"/>
+            <w:r>
+              <w:rPr>
+                <w:rStyle w:val="TiuSach"/>
+                <w:b w:val="0"/>
+                <w:bCs w:val="0"/>
+                <w:i w:val="0"/>
+                <w:iCs w:val="0"/>
+              </w:rPr>
+              <w:t xml:space="preserve"> </w:t>
+            </w:r>
+            <w:proofErr w:type="spellStart"/>
+            <w:r>
+              <w:rPr>
+                <w:rStyle w:val="TiuSach"/>
+                <w:b w:val="0"/>
+                <w:bCs w:val="0"/>
+                <w:i w:val="0"/>
+                <w:iCs w:val="0"/>
+              </w:rPr>
+              <w:t>xuất</w:t>
+            </w:r>
+            <w:proofErr w:type="spellEnd"/>
+            <w:r>
+              <w:rPr>
+                <w:rStyle w:val="TiuSach"/>
+                <w:b w:val="0"/>
+                <w:bCs w:val="0"/>
+                <w:i w:val="0"/>
+                <w:iCs w:val="0"/>
+              </w:rPr>
+              <w:t xml:space="preserve"> </w:t>
+            </w:r>
+            <w:proofErr w:type="spellStart"/>
+            <w:r>
+              <w:rPr>
+                <w:rStyle w:val="TiuSach"/>
+                <w:b w:val="0"/>
+                <w:bCs w:val="0"/>
+                <w:i w:val="0"/>
+                <w:iCs w:val="0"/>
+              </w:rPr>
+              <w:t>bản</w:t>
+            </w:r>
+            <w:proofErr w:type="spellEnd"/>
           </w:p>
         </w:tc>
         <w:tc>
@@ -2735,6 +5586,7 @@
                 <w:iCs w:val="0"/>
               </w:rPr>
             </w:pPr>
+            <w:proofErr w:type="spellStart"/>
             <w:r>
               <w:rPr>
                 <w:rStyle w:val="TiuSach"/>
@@ -2745,6 +5597,7 @@
               </w:rPr>
               <w:t>nvarchar</w:t>
             </w:r>
+            <w:proofErr w:type="spellEnd"/>
           </w:p>
         </w:tc>
         <w:tc>
@@ -2837,16 +5690,62 @@
                 <w:iCs w:val="0"/>
               </w:rPr>
             </w:pPr>
-            <w:r>
-              <w:rPr>
-                <w:rStyle w:val="TiuSach"/>
-                <w:b w:val="0"/>
-                <w:bCs w:val="0"/>
-                <w:i w:val="0"/>
-                <w:iCs w:val="0"/>
-              </w:rPr>
-              <w:t>Nhà xuất bản</w:t>
-            </w:r>
+            <w:proofErr w:type="spellStart"/>
+            <w:r>
+              <w:rPr>
+                <w:rStyle w:val="TiuSach"/>
+                <w:b w:val="0"/>
+                <w:bCs w:val="0"/>
+                <w:i w:val="0"/>
+                <w:iCs w:val="0"/>
+              </w:rPr>
+              <w:t>Nhà</w:t>
+            </w:r>
+            <w:proofErr w:type="spellEnd"/>
+            <w:r>
+              <w:rPr>
+                <w:rStyle w:val="TiuSach"/>
+                <w:b w:val="0"/>
+                <w:bCs w:val="0"/>
+                <w:i w:val="0"/>
+                <w:iCs w:val="0"/>
+              </w:rPr>
+              <w:t xml:space="preserve"> </w:t>
+            </w:r>
+            <w:proofErr w:type="spellStart"/>
+            <w:r>
+              <w:rPr>
+                <w:rStyle w:val="TiuSach"/>
+                <w:b w:val="0"/>
+                <w:bCs w:val="0"/>
+                <w:i w:val="0"/>
+                <w:iCs w:val="0"/>
+              </w:rPr>
+              <w:t>xuất</w:t>
+            </w:r>
+            <w:proofErr w:type="spellEnd"/>
+            <w:r>
+              <w:rPr>
+                <w:rStyle w:val="TiuSach"/>
+                <w:b w:val="0"/>
+                <w:bCs w:val="0"/>
+                <w:i w:val="0"/>
+                <w:iCs w:val="0"/>
+              </w:rPr>
+              <w:t xml:space="preserve"> </w:t>
+            </w:r>
+            <w:proofErr w:type="spellStart"/>
+            <w:r>
+              <w:rPr>
+                <w:rStyle w:val="TiuSach"/>
+                <w:b w:val="0"/>
+                <w:bCs w:val="0"/>
+                <w:i w:val="0"/>
+                <w:iCs w:val="0"/>
+              </w:rPr>
+              <w:t>bản</w:t>
+            </w:r>
+            <w:proofErr w:type="spellEnd"/>
           </w:p>
         </w:tc>
         <w:tc>
@@ -2863,6 +5762,7 @@
                 <w:iCs w:val="0"/>
               </w:rPr>
             </w:pPr>
+            <w:proofErr w:type="spellStart"/>
             <w:r>
               <w:rPr>
                 <w:rStyle w:val="TiuSach"/>
@@ -2873,6 +5773,7 @@
               </w:rPr>
               <w:t>nvarchar</w:t>
             </w:r>
+            <w:proofErr w:type="spellEnd"/>
           </w:p>
         </w:tc>
         <w:tc>
@@ -2965,16 +5866,62 @@
                 <w:iCs w:val="0"/>
               </w:rPr>
             </w:pPr>
-            <w:r>
-              <w:rPr>
-                <w:rStyle w:val="TiuSach"/>
-                <w:b w:val="0"/>
-                <w:bCs w:val="0"/>
-                <w:i w:val="0"/>
-                <w:iCs w:val="0"/>
-              </w:rPr>
-              <w:t>Số lượt mượn</w:t>
-            </w:r>
+            <w:proofErr w:type="spellStart"/>
+            <w:r>
+              <w:rPr>
+                <w:rStyle w:val="TiuSach"/>
+                <w:b w:val="0"/>
+                <w:bCs w:val="0"/>
+                <w:i w:val="0"/>
+                <w:iCs w:val="0"/>
+              </w:rPr>
+              <w:t>Số</w:t>
+            </w:r>
+            <w:proofErr w:type="spellEnd"/>
+            <w:r>
+              <w:rPr>
+                <w:rStyle w:val="TiuSach"/>
+                <w:b w:val="0"/>
+                <w:bCs w:val="0"/>
+                <w:i w:val="0"/>
+                <w:iCs w:val="0"/>
+              </w:rPr>
+              <w:t xml:space="preserve"> </w:t>
+            </w:r>
+            <w:proofErr w:type="spellStart"/>
+            <w:r>
+              <w:rPr>
+                <w:rStyle w:val="TiuSach"/>
+                <w:b w:val="0"/>
+                <w:bCs w:val="0"/>
+                <w:i w:val="0"/>
+                <w:iCs w:val="0"/>
+              </w:rPr>
+              <w:t>lượt</w:t>
+            </w:r>
+            <w:proofErr w:type="spellEnd"/>
+            <w:r>
+              <w:rPr>
+                <w:rStyle w:val="TiuSach"/>
+                <w:b w:val="0"/>
+                <w:bCs w:val="0"/>
+                <w:i w:val="0"/>
+                <w:iCs w:val="0"/>
+              </w:rPr>
+              <w:t xml:space="preserve"> </w:t>
+            </w:r>
+            <w:proofErr w:type="spellStart"/>
+            <w:r>
+              <w:rPr>
+                <w:rStyle w:val="TiuSach"/>
+                <w:b w:val="0"/>
+                <w:bCs w:val="0"/>
+                <w:i w:val="0"/>
+                <w:iCs w:val="0"/>
+              </w:rPr>
+              <w:t>mượn</w:t>
+            </w:r>
+            <w:proofErr w:type="spellEnd"/>
           </w:p>
         </w:tc>
         <w:tc>
@@ -3065,8 +6012,13 @@
         <w:sym w:font="Wingdings" w:char="F0E0"/>
       </w:r>
       <w:r>
-        <w:t>VẼ CSDL DÁN VÔ ĐÂY………..</w:t>
-      </w:r>
+        <w:t>VẼ CSDL DÁN VÔ ĐÂY……</w:t>
+      </w:r>
+      <w:proofErr w:type="gramStart"/>
+      <w:r>
+        <w:t>…..</w:t>
+      </w:r>
+      <w:proofErr w:type="gramEnd"/>
     </w:p>
     <w:p>
       <w:pPr>
@@ -3082,18 +6034,56 @@
           <w:rStyle w:val="Manh"/>
         </w:rPr>
       </w:pPr>
+      <w:proofErr w:type="spellStart"/>
       <w:r>
         <w:rPr>
           <w:rStyle w:val="Manh"/>
         </w:rPr>
-        <w:t xml:space="preserve">Thiết kế </w:t>
-      </w:r>
+        <w:t>Thiết</w:t>
+      </w:r>
+      <w:proofErr w:type="spellEnd"/>
       <w:r>
         <w:rPr>
           <w:rStyle w:val="Manh"/>
         </w:rPr>
-        <w:t>xử lý</w:t>
-      </w:r>
+        <w:t xml:space="preserve"> </w:t>
+      </w:r>
+      <w:proofErr w:type="spellStart"/>
+      <w:r>
+        <w:rPr>
+          <w:rStyle w:val="Manh"/>
+        </w:rPr>
+        <w:t>kế</w:t>
+      </w:r>
+      <w:proofErr w:type="spellEnd"/>
+      <w:r>
+        <w:rPr>
+          <w:rStyle w:val="Manh"/>
+        </w:rPr>
+        <w:t xml:space="preserve"> </w:t>
+      </w:r>
+      <w:proofErr w:type="spellStart"/>
+      <w:r>
+        <w:rPr>
+          <w:rStyle w:val="Manh"/>
+        </w:rPr>
+        <w:t>xử</w:t>
+      </w:r>
+      <w:proofErr w:type="spellEnd"/>
+      <w:r>
+        <w:rPr>
+          <w:rStyle w:val="Manh"/>
+        </w:rPr>
+        <w:t xml:space="preserve"> </w:t>
+      </w:r>
+      <w:proofErr w:type="spellStart"/>
+      <w:r>
+        <w:rPr>
+          <w:rStyle w:val="Manh"/>
+        </w:rPr>
+        <w:t>lý</w:t>
+      </w:r>
+      <w:proofErr w:type="spellEnd"/>
       <w:r>
         <w:rPr>
           <w:rStyle w:val="Manh"/>
@@ -3109,12 +6099,112 @@
           <w:rStyle w:val="TiuSach"/>
         </w:rPr>
       </w:pPr>
-      <w:r>
-        <w:rPr>
-          <w:rStyle w:val="TiuSach"/>
-        </w:rPr>
-        <w:t>Danh sách các kiểu dữ liệu xử lý</w:t>
-      </w:r>
+      <w:proofErr w:type="spellStart"/>
+      <w:r>
+        <w:rPr>
+          <w:rStyle w:val="TiuSach"/>
+        </w:rPr>
+        <w:t>Danh</w:t>
+      </w:r>
+      <w:proofErr w:type="spellEnd"/>
+      <w:r>
+        <w:rPr>
+          <w:rStyle w:val="TiuSach"/>
+        </w:rPr>
+        <w:t xml:space="preserve"> </w:t>
+      </w:r>
+      <w:proofErr w:type="spellStart"/>
+      <w:r>
+        <w:rPr>
+          <w:rStyle w:val="TiuSach"/>
+        </w:rPr>
+        <w:t>sách</w:t>
+      </w:r>
+      <w:proofErr w:type="spellEnd"/>
+      <w:r>
+        <w:rPr>
+          <w:rStyle w:val="TiuSach"/>
+        </w:rPr>
+        <w:t xml:space="preserve"> </w:t>
+      </w:r>
+      <w:proofErr w:type="spellStart"/>
+      <w:r>
+        <w:rPr>
+          <w:rStyle w:val="TiuSach"/>
+        </w:rPr>
+        <w:t>các</w:t>
+      </w:r>
+      <w:proofErr w:type="spellEnd"/>
+      <w:r>
+        <w:rPr>
+          <w:rStyle w:val="TiuSach"/>
+        </w:rPr>
+        <w:t xml:space="preserve"> </w:t>
+      </w:r>
+      <w:proofErr w:type="spellStart"/>
+      <w:r>
+        <w:rPr>
+          <w:rStyle w:val="TiuSach"/>
+        </w:rPr>
+        <w:t>kiểu</w:t>
+      </w:r>
+      <w:proofErr w:type="spellEnd"/>
+      <w:r>
+        <w:rPr>
+          <w:rStyle w:val="TiuSach"/>
+        </w:rPr>
+        <w:t xml:space="preserve"> </w:t>
+      </w:r>
+      <w:proofErr w:type="spellStart"/>
+      <w:r>
+        <w:rPr>
+          <w:rStyle w:val="TiuSach"/>
+        </w:rPr>
+        <w:t>dữ</w:t>
+      </w:r>
+      <w:proofErr w:type="spellEnd"/>
+      <w:r>
+        <w:rPr>
+          <w:rStyle w:val="TiuSach"/>
+        </w:rPr>
+        <w:t xml:space="preserve"> </w:t>
+      </w:r>
+      <w:proofErr w:type="spellStart"/>
+      <w:r>
+        <w:rPr>
+          <w:rStyle w:val="TiuSach"/>
+        </w:rPr>
+        <w:t>liệu</w:t>
+      </w:r>
+      <w:proofErr w:type="spellEnd"/>
+      <w:r>
+        <w:rPr>
+          <w:rStyle w:val="TiuSach"/>
+        </w:rPr>
+        <w:t xml:space="preserve"> </w:t>
+      </w:r>
+      <w:proofErr w:type="spellStart"/>
+      <w:r>
+        <w:rPr>
+          <w:rStyle w:val="TiuSach"/>
+        </w:rPr>
+        <w:t>xử</w:t>
+      </w:r>
+      <w:proofErr w:type="spellEnd"/>
+      <w:r>
+        <w:rPr>
+          <w:rStyle w:val="TiuSach"/>
+        </w:rPr>
+        <w:t xml:space="preserve"> </w:t>
+      </w:r>
+      <w:proofErr w:type="spellStart"/>
+      <w:r>
+        <w:rPr>
+          <w:rStyle w:val="TiuSach"/>
+        </w:rPr>
+        <w:t>lý</w:t>
+      </w:r>
+      <w:proofErr w:type="spellEnd"/>
     </w:p>
     <w:tbl>
       <w:tblPr>
@@ -3169,16 +6259,62 @@
                 <w:iCs w:val="0"/>
               </w:rPr>
             </w:pPr>
-            <w:r>
-              <w:rPr>
-                <w:rStyle w:val="TiuSach"/>
-                <w:b w:val="0"/>
-                <w:bCs w:val="0"/>
-                <w:i w:val="0"/>
-                <w:iCs w:val="0"/>
-              </w:rPr>
-              <w:t>Kiểu dữ liệu</w:t>
-            </w:r>
+            <w:proofErr w:type="spellStart"/>
+            <w:r>
+              <w:rPr>
+                <w:rStyle w:val="TiuSach"/>
+                <w:b w:val="0"/>
+                <w:bCs w:val="0"/>
+                <w:i w:val="0"/>
+                <w:iCs w:val="0"/>
+              </w:rPr>
+              <w:t>Kiểu</w:t>
+            </w:r>
+            <w:proofErr w:type="spellEnd"/>
+            <w:r>
+              <w:rPr>
+                <w:rStyle w:val="TiuSach"/>
+                <w:b w:val="0"/>
+                <w:bCs w:val="0"/>
+                <w:i w:val="0"/>
+                <w:iCs w:val="0"/>
+              </w:rPr>
+              <w:t xml:space="preserve"> </w:t>
+            </w:r>
+            <w:proofErr w:type="spellStart"/>
+            <w:r>
+              <w:rPr>
+                <w:rStyle w:val="TiuSach"/>
+                <w:b w:val="0"/>
+                <w:bCs w:val="0"/>
+                <w:i w:val="0"/>
+                <w:iCs w:val="0"/>
+              </w:rPr>
+              <w:t>dữ</w:t>
+            </w:r>
+            <w:proofErr w:type="spellEnd"/>
+            <w:r>
+              <w:rPr>
+                <w:rStyle w:val="TiuSach"/>
+                <w:b w:val="0"/>
+                <w:bCs w:val="0"/>
+                <w:i w:val="0"/>
+                <w:iCs w:val="0"/>
+              </w:rPr>
+              <w:t xml:space="preserve"> </w:t>
+            </w:r>
+            <w:proofErr w:type="spellStart"/>
+            <w:r>
+              <w:rPr>
+                <w:rStyle w:val="TiuSach"/>
+                <w:b w:val="0"/>
+                <w:bCs w:val="0"/>
+                <w:i w:val="0"/>
+                <w:iCs w:val="0"/>
+              </w:rPr>
+              <w:t>liệu</w:t>
+            </w:r>
+            <w:proofErr w:type="spellEnd"/>
           </w:p>
         </w:tc>
         <w:tc>
@@ -3203,8 +6339,20 @@
                 <w:i w:val="0"/>
                 <w:iCs w:val="0"/>
               </w:rPr>
-              <w:t>Ý nghĩa</w:t>
-            </w:r>
+              <w:t xml:space="preserve">Ý </w:t>
+            </w:r>
+            <w:proofErr w:type="spellStart"/>
+            <w:r>
+              <w:rPr>
+                <w:rStyle w:val="TiuSach"/>
+                <w:b w:val="0"/>
+                <w:bCs w:val="0"/>
+                <w:i w:val="0"/>
+                <w:iCs w:val="0"/>
+              </w:rPr>
+              <w:t>nghĩa</w:t>
+            </w:r>
+            <w:proofErr w:type="spellEnd"/>
           </w:p>
         </w:tc>
         <w:tc>
@@ -3221,16 +6369,40 @@
                 <w:iCs w:val="0"/>
               </w:rPr>
             </w:pPr>
-            <w:r>
-              <w:rPr>
-                <w:rStyle w:val="TiuSach"/>
-                <w:b w:val="0"/>
-                <w:bCs w:val="0"/>
-                <w:i w:val="0"/>
-                <w:iCs w:val="0"/>
-              </w:rPr>
-              <w:t>Ghi chú</w:t>
-            </w:r>
+            <w:proofErr w:type="spellStart"/>
+            <w:r>
+              <w:rPr>
+                <w:rStyle w:val="TiuSach"/>
+                <w:b w:val="0"/>
+                <w:bCs w:val="0"/>
+                <w:i w:val="0"/>
+                <w:iCs w:val="0"/>
+              </w:rPr>
+              <w:t>Ghi</w:t>
+            </w:r>
+            <w:proofErr w:type="spellEnd"/>
+            <w:r>
+              <w:rPr>
+                <w:rStyle w:val="TiuSach"/>
+                <w:b w:val="0"/>
+                <w:bCs w:val="0"/>
+                <w:i w:val="0"/>
+                <w:iCs w:val="0"/>
+              </w:rPr>
+              <w:t xml:space="preserve"> </w:t>
+            </w:r>
+            <w:proofErr w:type="spellStart"/>
+            <w:r>
+              <w:rPr>
+                <w:rStyle w:val="TiuSach"/>
+                <w:b w:val="0"/>
+                <w:bCs w:val="0"/>
+                <w:i w:val="0"/>
+                <w:iCs w:val="0"/>
+              </w:rPr>
+              <w:t>chú</w:t>
+            </w:r>
+            <w:proofErr w:type="spellEnd"/>
           </w:p>
         </w:tc>
       </w:tr>
@@ -3275,6 +6447,7 @@
                 <w:iCs w:val="0"/>
               </w:rPr>
             </w:pPr>
+            <w:proofErr w:type="spellStart"/>
             <w:r>
               <w:rPr>
                 <w:rStyle w:val="TiuSach"/>
@@ -3285,6 +6458,7 @@
               </w:rPr>
               <w:t>nvarchar</w:t>
             </w:r>
+            <w:proofErr w:type="spellEnd"/>
           </w:p>
         </w:tc>
         <w:tc>
@@ -3511,11 +6685,117 @@
           <w:rStyle w:val="TiuSach"/>
         </w:rPr>
       </w:pPr>
-      <w:r>
-        <w:rPr>
-          <w:rStyle w:val="TiuSach"/>
-        </w:rPr>
-        <w:t xml:space="preserve">Danh sách các thuộc tính kiểu dữ liệu </w:t>
+      <w:proofErr w:type="spellStart"/>
+      <w:r>
+        <w:rPr>
+          <w:rStyle w:val="TiuSach"/>
+        </w:rPr>
+        <w:t>Danh</w:t>
+      </w:r>
+      <w:proofErr w:type="spellEnd"/>
+      <w:r>
+        <w:rPr>
+          <w:rStyle w:val="TiuSach"/>
+        </w:rPr>
+        <w:t xml:space="preserve"> </w:t>
+      </w:r>
+      <w:proofErr w:type="spellStart"/>
+      <w:r>
+        <w:rPr>
+          <w:rStyle w:val="TiuSach"/>
+        </w:rPr>
+        <w:t>sách</w:t>
+      </w:r>
+      <w:proofErr w:type="spellEnd"/>
+      <w:r>
+        <w:rPr>
+          <w:rStyle w:val="TiuSach"/>
+        </w:rPr>
+        <w:t xml:space="preserve"> </w:t>
+      </w:r>
+      <w:proofErr w:type="spellStart"/>
+      <w:r>
+        <w:rPr>
+          <w:rStyle w:val="TiuSach"/>
+        </w:rPr>
+        <w:t>các</w:t>
+      </w:r>
+      <w:proofErr w:type="spellEnd"/>
+      <w:r>
+        <w:rPr>
+          <w:rStyle w:val="TiuSach"/>
+        </w:rPr>
+        <w:t xml:space="preserve"> </w:t>
+      </w:r>
+      <w:proofErr w:type="spellStart"/>
+      <w:r>
+        <w:rPr>
+          <w:rStyle w:val="TiuSach"/>
+        </w:rPr>
+        <w:t>thuộc</w:t>
+      </w:r>
+      <w:proofErr w:type="spellEnd"/>
+      <w:r>
+        <w:rPr>
+          <w:rStyle w:val="TiuSach"/>
+        </w:rPr>
+        <w:t xml:space="preserve"> </w:t>
+      </w:r>
+      <w:proofErr w:type="spellStart"/>
+      <w:r>
+        <w:rPr>
+          <w:rStyle w:val="TiuSach"/>
+        </w:rPr>
+        <w:t>tính</w:t>
+      </w:r>
+      <w:proofErr w:type="spellEnd"/>
+      <w:r>
+        <w:rPr>
+          <w:rStyle w:val="TiuSach"/>
+        </w:rPr>
+        <w:t xml:space="preserve"> </w:t>
+      </w:r>
+      <w:proofErr w:type="spellStart"/>
+      <w:r>
+        <w:rPr>
+          <w:rStyle w:val="TiuSach"/>
+        </w:rPr>
+        <w:t>kiểu</w:t>
+      </w:r>
+      <w:proofErr w:type="spellEnd"/>
+      <w:r>
+        <w:rPr>
+          <w:rStyle w:val="TiuSach"/>
+        </w:rPr>
+        <w:t xml:space="preserve"> </w:t>
+      </w:r>
+      <w:proofErr w:type="spellStart"/>
+      <w:r>
+        <w:rPr>
+          <w:rStyle w:val="TiuSach"/>
+        </w:rPr>
+        <w:t>dữ</w:t>
+      </w:r>
+      <w:proofErr w:type="spellEnd"/>
+      <w:r>
+        <w:rPr>
+          <w:rStyle w:val="TiuSach"/>
+        </w:rPr>
+        <w:t xml:space="preserve"> </w:t>
+      </w:r>
+      <w:proofErr w:type="spellStart"/>
+      <w:r>
+        <w:rPr>
+          <w:rStyle w:val="TiuSach"/>
+        </w:rPr>
+        <w:t>liệu</w:t>
+      </w:r>
+      <w:proofErr w:type="spellEnd"/>
+      <w:r>
+        <w:rPr>
+          <w:rStyle w:val="TiuSach"/>
+        </w:rPr>
+        <w:t xml:space="preserve"> </w:t>
       </w:r>
     </w:p>
     <w:tbl>
@@ -3573,16 +6853,40 @@
                 <w:iCs w:val="0"/>
               </w:rPr>
             </w:pPr>
-            <w:r>
-              <w:rPr>
-                <w:rStyle w:val="TiuSach"/>
-                <w:b w:val="0"/>
-                <w:bCs w:val="0"/>
-                <w:i w:val="0"/>
-                <w:iCs w:val="0"/>
-              </w:rPr>
-              <w:t>Thuộc tính</w:t>
-            </w:r>
+            <w:proofErr w:type="spellStart"/>
+            <w:r>
+              <w:rPr>
+                <w:rStyle w:val="TiuSach"/>
+                <w:b w:val="0"/>
+                <w:bCs w:val="0"/>
+                <w:i w:val="0"/>
+                <w:iCs w:val="0"/>
+              </w:rPr>
+              <w:t>Thuộc</w:t>
+            </w:r>
+            <w:proofErr w:type="spellEnd"/>
+            <w:r>
+              <w:rPr>
+                <w:rStyle w:val="TiuSach"/>
+                <w:b w:val="0"/>
+                <w:bCs w:val="0"/>
+                <w:i w:val="0"/>
+                <w:iCs w:val="0"/>
+              </w:rPr>
+              <w:t xml:space="preserve"> </w:t>
+            </w:r>
+            <w:proofErr w:type="spellStart"/>
+            <w:r>
+              <w:rPr>
+                <w:rStyle w:val="TiuSach"/>
+                <w:b w:val="0"/>
+                <w:bCs w:val="0"/>
+                <w:i w:val="0"/>
+                <w:iCs w:val="0"/>
+              </w:rPr>
+              <w:t>tính</w:t>
+            </w:r>
+            <w:proofErr w:type="spellEnd"/>
           </w:p>
         </w:tc>
         <w:tc>
@@ -3599,6 +6903,7 @@
                 <w:iCs w:val="0"/>
               </w:rPr>
             </w:pPr>
+            <w:proofErr w:type="spellStart"/>
             <w:r>
               <w:rPr>
                 <w:rStyle w:val="TiuSach"/>
@@ -3609,6 +6914,7 @@
               </w:rPr>
               <w:t>Kiểu</w:t>
             </w:r>
+            <w:proofErr w:type="spellEnd"/>
           </w:p>
         </w:tc>
         <w:tc>
@@ -3625,16 +6931,40 @@
                 <w:iCs w:val="0"/>
               </w:rPr>
             </w:pPr>
-            <w:r>
-              <w:rPr>
-                <w:rStyle w:val="TiuSach"/>
-                <w:b w:val="0"/>
-                <w:bCs w:val="0"/>
-                <w:i w:val="0"/>
-                <w:iCs w:val="0"/>
-              </w:rPr>
-              <w:t>Ràng buộc</w:t>
-            </w:r>
+            <w:proofErr w:type="spellStart"/>
+            <w:r>
+              <w:rPr>
+                <w:rStyle w:val="TiuSach"/>
+                <w:b w:val="0"/>
+                <w:bCs w:val="0"/>
+                <w:i w:val="0"/>
+                <w:iCs w:val="0"/>
+              </w:rPr>
+              <w:t>Ràng</w:t>
+            </w:r>
+            <w:proofErr w:type="spellEnd"/>
+            <w:r>
+              <w:rPr>
+                <w:rStyle w:val="TiuSach"/>
+                <w:b w:val="0"/>
+                <w:bCs w:val="0"/>
+                <w:i w:val="0"/>
+                <w:iCs w:val="0"/>
+              </w:rPr>
+              <w:t xml:space="preserve"> </w:t>
+            </w:r>
+            <w:proofErr w:type="spellStart"/>
+            <w:r>
+              <w:rPr>
+                <w:rStyle w:val="TiuSach"/>
+                <w:b w:val="0"/>
+                <w:bCs w:val="0"/>
+                <w:i w:val="0"/>
+                <w:iCs w:val="0"/>
+              </w:rPr>
+              <w:t>buộc</w:t>
+            </w:r>
+            <w:proofErr w:type="spellEnd"/>
           </w:p>
         </w:tc>
         <w:tc>
@@ -3651,16 +6981,84 @@
                 <w:iCs w:val="0"/>
               </w:rPr>
             </w:pPr>
-            <w:r>
-              <w:rPr>
-                <w:rStyle w:val="TiuSach"/>
-                <w:b w:val="0"/>
-                <w:bCs w:val="0"/>
-                <w:i w:val="0"/>
-                <w:iCs w:val="0"/>
-              </w:rPr>
-              <w:t>Giá trị khởi động</w:t>
-            </w:r>
+            <w:proofErr w:type="spellStart"/>
+            <w:r>
+              <w:rPr>
+                <w:rStyle w:val="TiuSach"/>
+                <w:b w:val="0"/>
+                <w:bCs w:val="0"/>
+                <w:i w:val="0"/>
+                <w:iCs w:val="0"/>
+              </w:rPr>
+              <w:t>Giá</w:t>
+            </w:r>
+            <w:proofErr w:type="spellEnd"/>
+            <w:r>
+              <w:rPr>
+                <w:rStyle w:val="TiuSach"/>
+                <w:b w:val="0"/>
+                <w:bCs w:val="0"/>
+                <w:i w:val="0"/>
+                <w:iCs w:val="0"/>
+              </w:rPr>
+              <w:t xml:space="preserve"> </w:t>
+            </w:r>
+            <w:proofErr w:type="spellStart"/>
+            <w:r>
+              <w:rPr>
+                <w:rStyle w:val="TiuSach"/>
+                <w:b w:val="0"/>
+                <w:bCs w:val="0"/>
+                <w:i w:val="0"/>
+                <w:iCs w:val="0"/>
+              </w:rPr>
+              <w:t>trị</w:t>
+            </w:r>
+            <w:proofErr w:type="spellEnd"/>
+            <w:r>
+              <w:rPr>
+                <w:rStyle w:val="TiuSach"/>
+                <w:b w:val="0"/>
+                <w:bCs w:val="0"/>
+                <w:i w:val="0"/>
+                <w:iCs w:val="0"/>
+              </w:rPr>
+              <w:t xml:space="preserve"> </w:t>
+            </w:r>
+            <w:proofErr w:type="spellStart"/>
+            <w:r>
+              <w:rPr>
+                <w:rStyle w:val="TiuSach"/>
+                <w:b w:val="0"/>
+                <w:bCs w:val="0"/>
+                <w:i w:val="0"/>
+                <w:iCs w:val="0"/>
+              </w:rPr>
+              <w:t>khởi</w:t>
+            </w:r>
+            <w:proofErr w:type="spellEnd"/>
+            <w:r>
+              <w:rPr>
+                <w:rStyle w:val="TiuSach"/>
+                <w:b w:val="0"/>
+                <w:bCs w:val="0"/>
+                <w:i w:val="0"/>
+                <w:iCs w:val="0"/>
+              </w:rPr>
+              <w:t xml:space="preserve"> </w:t>
+            </w:r>
+            <w:proofErr w:type="spellStart"/>
+            <w:r>
+              <w:rPr>
+                <w:rStyle w:val="TiuSach"/>
+                <w:b w:val="0"/>
+                <w:bCs w:val="0"/>
+                <w:i w:val="0"/>
+                <w:iCs w:val="0"/>
+              </w:rPr>
+              <w:t>động</w:t>
+            </w:r>
+            <w:proofErr w:type="spellEnd"/>
           </w:p>
         </w:tc>
         <w:tc>
@@ -3677,16 +7075,40 @@
                 <w:iCs w:val="0"/>
               </w:rPr>
             </w:pPr>
-            <w:r>
-              <w:rPr>
-                <w:rStyle w:val="TiuSach"/>
-                <w:b w:val="0"/>
-                <w:bCs w:val="0"/>
-                <w:i w:val="0"/>
-                <w:iCs w:val="0"/>
-              </w:rPr>
-              <w:t>Ghi chú</w:t>
-            </w:r>
+            <w:proofErr w:type="spellStart"/>
+            <w:r>
+              <w:rPr>
+                <w:rStyle w:val="TiuSach"/>
+                <w:b w:val="0"/>
+                <w:bCs w:val="0"/>
+                <w:i w:val="0"/>
+                <w:iCs w:val="0"/>
+              </w:rPr>
+              <w:t>Ghi</w:t>
+            </w:r>
+            <w:proofErr w:type="spellEnd"/>
+            <w:r>
+              <w:rPr>
+                <w:rStyle w:val="TiuSach"/>
+                <w:b w:val="0"/>
+                <w:bCs w:val="0"/>
+                <w:i w:val="0"/>
+                <w:iCs w:val="0"/>
+              </w:rPr>
+              <w:t xml:space="preserve"> </w:t>
+            </w:r>
+            <w:proofErr w:type="spellStart"/>
+            <w:r>
+              <w:rPr>
+                <w:rStyle w:val="TiuSach"/>
+                <w:b w:val="0"/>
+                <w:bCs w:val="0"/>
+                <w:i w:val="0"/>
+                <w:iCs w:val="0"/>
+              </w:rPr>
+              <w:t>chú</w:t>
+            </w:r>
+            <w:proofErr w:type="spellEnd"/>
           </w:p>
         </w:tc>
       </w:tr>
@@ -3747,6 +7169,7 @@
                 <w:iCs w:val="0"/>
               </w:rPr>
             </w:pPr>
+            <w:proofErr w:type="spellStart"/>
             <w:r>
               <w:rPr>
                 <w:rStyle w:val="TiuSach"/>
@@ -3757,6 +7180,7 @@
               </w:rPr>
               <w:t>Khóa</w:t>
             </w:r>
+            <w:proofErr w:type="spellEnd"/>
           </w:p>
         </w:tc>
         <w:tc>
@@ -3865,16 +7289,84 @@
                 <w:iCs w:val="0"/>
               </w:rPr>
             </w:pPr>
-            <w:r>
-              <w:rPr>
-                <w:rStyle w:val="TiuSach"/>
-                <w:b w:val="0"/>
-                <w:bCs w:val="0"/>
-                <w:i w:val="0"/>
-                <w:iCs w:val="0"/>
-              </w:rPr>
-              <w:t>Giá trị rời rạc</w:t>
-            </w:r>
+            <w:proofErr w:type="spellStart"/>
+            <w:r>
+              <w:rPr>
+                <w:rStyle w:val="TiuSach"/>
+                <w:b w:val="0"/>
+                <w:bCs w:val="0"/>
+                <w:i w:val="0"/>
+                <w:iCs w:val="0"/>
+              </w:rPr>
+              <w:t>Giá</w:t>
+            </w:r>
+            <w:proofErr w:type="spellEnd"/>
+            <w:r>
+              <w:rPr>
+                <w:rStyle w:val="TiuSach"/>
+                <w:b w:val="0"/>
+                <w:bCs w:val="0"/>
+                <w:i w:val="0"/>
+                <w:iCs w:val="0"/>
+              </w:rPr>
+              <w:t xml:space="preserve"> </w:t>
+            </w:r>
+            <w:proofErr w:type="spellStart"/>
+            <w:r>
+              <w:rPr>
+                <w:rStyle w:val="TiuSach"/>
+                <w:b w:val="0"/>
+                <w:bCs w:val="0"/>
+                <w:i w:val="0"/>
+                <w:iCs w:val="0"/>
+              </w:rPr>
+              <w:t>trị</w:t>
+            </w:r>
+            <w:proofErr w:type="spellEnd"/>
+            <w:r>
+              <w:rPr>
+                <w:rStyle w:val="TiuSach"/>
+                <w:b w:val="0"/>
+                <w:bCs w:val="0"/>
+                <w:i w:val="0"/>
+                <w:iCs w:val="0"/>
+              </w:rPr>
+              <w:t xml:space="preserve"> </w:t>
+            </w:r>
+            <w:proofErr w:type="spellStart"/>
+            <w:r>
+              <w:rPr>
+                <w:rStyle w:val="TiuSach"/>
+                <w:b w:val="0"/>
+                <w:bCs w:val="0"/>
+                <w:i w:val="0"/>
+                <w:iCs w:val="0"/>
+              </w:rPr>
+              <w:t>rời</w:t>
+            </w:r>
+            <w:proofErr w:type="spellEnd"/>
+            <w:r>
+              <w:rPr>
+                <w:rStyle w:val="TiuSach"/>
+                <w:b w:val="0"/>
+                <w:bCs w:val="0"/>
+                <w:i w:val="0"/>
+                <w:iCs w:val="0"/>
+              </w:rPr>
+              <w:t xml:space="preserve"> </w:t>
+            </w:r>
+            <w:proofErr w:type="spellStart"/>
+            <w:r>
+              <w:rPr>
+                <w:rStyle w:val="TiuSach"/>
+                <w:b w:val="0"/>
+                <w:bCs w:val="0"/>
+                <w:i w:val="0"/>
+                <w:iCs w:val="0"/>
+              </w:rPr>
+              <w:t>rạc</w:t>
+            </w:r>
+            <w:proofErr w:type="spellEnd"/>
           </w:p>
         </w:tc>
         <w:tc>
@@ -3983,16 +7475,40 @@
                 <w:iCs w:val="0"/>
               </w:rPr>
             </w:pPr>
-            <w:r>
-              <w:rPr>
-                <w:rStyle w:val="TiuSach"/>
-                <w:b w:val="0"/>
-                <w:bCs w:val="0"/>
-                <w:i w:val="0"/>
-                <w:iCs w:val="0"/>
-              </w:rPr>
-              <w:t>Đa trị</w:t>
-            </w:r>
+            <w:proofErr w:type="spellStart"/>
+            <w:r>
+              <w:rPr>
+                <w:rStyle w:val="TiuSach"/>
+                <w:b w:val="0"/>
+                <w:bCs w:val="0"/>
+                <w:i w:val="0"/>
+                <w:iCs w:val="0"/>
+              </w:rPr>
+              <w:t>Đa</w:t>
+            </w:r>
+            <w:proofErr w:type="spellEnd"/>
+            <w:r>
+              <w:rPr>
+                <w:rStyle w:val="TiuSach"/>
+                <w:b w:val="0"/>
+                <w:bCs w:val="0"/>
+                <w:i w:val="0"/>
+                <w:iCs w:val="0"/>
+              </w:rPr>
+              <w:t xml:space="preserve"> </w:t>
+            </w:r>
+            <w:proofErr w:type="spellStart"/>
+            <w:r>
+              <w:rPr>
+                <w:rStyle w:val="TiuSach"/>
+                <w:b w:val="0"/>
+                <w:bCs w:val="0"/>
+                <w:i w:val="0"/>
+                <w:iCs w:val="0"/>
+              </w:rPr>
+              <w:t>trị</w:t>
+            </w:r>
+            <w:proofErr w:type="spellEnd"/>
           </w:p>
         </w:tc>
         <w:tc>
@@ -4101,16 +7617,62 @@
                 <w:iCs w:val="0"/>
               </w:rPr>
             </w:pPr>
-            <w:r>
-              <w:rPr>
-                <w:rStyle w:val="TiuSach"/>
-                <w:b w:val="0"/>
-                <w:bCs w:val="0"/>
-                <w:i w:val="0"/>
-                <w:iCs w:val="0"/>
-              </w:rPr>
-              <w:t>Đối tượng phụ</w:t>
-            </w:r>
+            <w:proofErr w:type="spellStart"/>
+            <w:r>
+              <w:rPr>
+                <w:rStyle w:val="TiuSach"/>
+                <w:b w:val="0"/>
+                <w:bCs w:val="0"/>
+                <w:i w:val="0"/>
+                <w:iCs w:val="0"/>
+              </w:rPr>
+              <w:t>Đối</w:t>
+            </w:r>
+            <w:proofErr w:type="spellEnd"/>
+            <w:r>
+              <w:rPr>
+                <w:rStyle w:val="TiuSach"/>
+                <w:b w:val="0"/>
+                <w:bCs w:val="0"/>
+                <w:i w:val="0"/>
+                <w:iCs w:val="0"/>
+              </w:rPr>
+              <w:t xml:space="preserve"> </w:t>
+            </w:r>
+            <w:proofErr w:type="spellStart"/>
+            <w:r>
+              <w:rPr>
+                <w:rStyle w:val="TiuSach"/>
+                <w:b w:val="0"/>
+                <w:bCs w:val="0"/>
+                <w:i w:val="0"/>
+                <w:iCs w:val="0"/>
+              </w:rPr>
+              <w:t>tượng</w:t>
+            </w:r>
+            <w:proofErr w:type="spellEnd"/>
+            <w:r>
+              <w:rPr>
+                <w:rStyle w:val="TiuSach"/>
+                <w:b w:val="0"/>
+                <w:bCs w:val="0"/>
+                <w:i w:val="0"/>
+                <w:iCs w:val="0"/>
+              </w:rPr>
+              <w:t xml:space="preserve"> </w:t>
+            </w:r>
+            <w:proofErr w:type="spellStart"/>
+            <w:r>
+              <w:rPr>
+                <w:rStyle w:val="TiuSach"/>
+                <w:b w:val="0"/>
+                <w:bCs w:val="0"/>
+                <w:i w:val="0"/>
+                <w:iCs w:val="0"/>
+              </w:rPr>
+              <w:t>phụ</w:t>
+            </w:r>
+            <w:proofErr w:type="spellEnd"/>
           </w:p>
         </w:tc>
         <w:tc>
@@ -4219,16 +7781,40 @@
                 <w:iCs w:val="0"/>
               </w:rPr>
             </w:pPr>
-            <w:r>
-              <w:rPr>
-                <w:rStyle w:val="TiuSach"/>
-                <w:b w:val="0"/>
-                <w:bCs w:val="0"/>
-                <w:i w:val="0"/>
-                <w:iCs w:val="0"/>
-              </w:rPr>
-              <w:t>Tính toán</w:t>
-            </w:r>
+            <w:proofErr w:type="spellStart"/>
+            <w:r>
+              <w:rPr>
+                <w:rStyle w:val="TiuSach"/>
+                <w:b w:val="0"/>
+                <w:bCs w:val="0"/>
+                <w:i w:val="0"/>
+                <w:iCs w:val="0"/>
+              </w:rPr>
+              <w:t>Tính</w:t>
+            </w:r>
+            <w:proofErr w:type="spellEnd"/>
+            <w:r>
+              <w:rPr>
+                <w:rStyle w:val="TiuSach"/>
+                <w:b w:val="0"/>
+                <w:bCs w:val="0"/>
+                <w:i w:val="0"/>
+                <w:iCs w:val="0"/>
+              </w:rPr>
+              <w:t xml:space="preserve"> </w:t>
+            </w:r>
+            <w:proofErr w:type="spellStart"/>
+            <w:r>
+              <w:rPr>
+                <w:rStyle w:val="TiuSach"/>
+                <w:b w:val="0"/>
+                <w:bCs w:val="0"/>
+                <w:i w:val="0"/>
+                <w:iCs w:val="0"/>
+              </w:rPr>
+              <w:t>toán</w:t>
+            </w:r>
+            <w:proofErr w:type="spellEnd"/>
           </w:p>
         </w:tc>
         <w:tc>
@@ -4299,12 +7885,56 @@
           <w:rStyle w:val="TiuSach"/>
         </w:rPr>
       </w:pPr>
-      <w:r>
-        <w:rPr>
-          <w:rStyle w:val="TiuSach"/>
-        </w:rPr>
-        <w:t>Danh sách các biến</w:t>
-      </w:r>
+      <w:proofErr w:type="spellStart"/>
+      <w:r>
+        <w:rPr>
+          <w:rStyle w:val="TiuSach"/>
+        </w:rPr>
+        <w:t>Danh</w:t>
+      </w:r>
+      <w:proofErr w:type="spellEnd"/>
+      <w:r>
+        <w:rPr>
+          <w:rStyle w:val="TiuSach"/>
+        </w:rPr>
+        <w:t xml:space="preserve"> </w:t>
+      </w:r>
+      <w:proofErr w:type="spellStart"/>
+      <w:r>
+        <w:rPr>
+          <w:rStyle w:val="TiuSach"/>
+        </w:rPr>
+        <w:t>sách</w:t>
+      </w:r>
+      <w:proofErr w:type="spellEnd"/>
+      <w:r>
+        <w:rPr>
+          <w:rStyle w:val="TiuSach"/>
+        </w:rPr>
+        <w:t xml:space="preserve"> </w:t>
+      </w:r>
+      <w:proofErr w:type="spellStart"/>
+      <w:r>
+        <w:rPr>
+          <w:rStyle w:val="TiuSach"/>
+        </w:rPr>
+        <w:t>các</w:t>
+      </w:r>
+      <w:proofErr w:type="spellEnd"/>
+      <w:r>
+        <w:rPr>
+          <w:rStyle w:val="TiuSach"/>
+        </w:rPr>
+        <w:t xml:space="preserve"> </w:t>
+      </w:r>
+      <w:proofErr w:type="spellStart"/>
+      <w:r>
+        <w:rPr>
+          <w:rStyle w:val="TiuSach"/>
+        </w:rPr>
+        <w:t>biến</w:t>
+      </w:r>
+      <w:proofErr w:type="spellEnd"/>
     </w:p>
     <w:tbl>
       <w:tblPr>
@@ -4360,6 +7990,7 @@
                 <w:iCs w:val="0"/>
               </w:rPr>
             </w:pPr>
+            <w:proofErr w:type="spellStart"/>
             <w:r>
               <w:rPr>
                 <w:rStyle w:val="TiuSach"/>
@@ -4370,6 +8001,7 @@
               </w:rPr>
               <w:t>Biến</w:t>
             </w:r>
+            <w:proofErr w:type="spellEnd"/>
           </w:p>
         </w:tc>
         <w:tc>
@@ -4386,6 +8018,7 @@
                 <w:iCs w:val="0"/>
               </w:rPr>
             </w:pPr>
+            <w:proofErr w:type="spellStart"/>
             <w:r>
               <w:rPr>
                 <w:rStyle w:val="TiuSach"/>
@@ -4396,6 +8029,7 @@
               </w:rPr>
               <w:t>Kiểu</w:t>
             </w:r>
+            <w:proofErr w:type="spellEnd"/>
           </w:p>
         </w:tc>
         <w:tc>
@@ -4420,8 +8054,20 @@
                 <w:i w:val="0"/>
                 <w:iCs w:val="0"/>
               </w:rPr>
-              <w:t>Ý nghĩa</w:t>
-            </w:r>
+              <w:t xml:space="preserve">Ý </w:t>
+            </w:r>
+            <w:proofErr w:type="spellStart"/>
+            <w:r>
+              <w:rPr>
+                <w:rStyle w:val="TiuSach"/>
+                <w:b w:val="0"/>
+                <w:bCs w:val="0"/>
+                <w:i w:val="0"/>
+                <w:iCs w:val="0"/>
+              </w:rPr>
+              <w:t>nghĩa</w:t>
+            </w:r>
+            <w:proofErr w:type="spellEnd"/>
           </w:p>
         </w:tc>
         <w:tc>
@@ -4438,16 +8084,40 @@
                 <w:iCs w:val="0"/>
               </w:rPr>
             </w:pPr>
-            <w:r>
-              <w:rPr>
-                <w:rStyle w:val="TiuSach"/>
-                <w:b w:val="0"/>
-                <w:bCs w:val="0"/>
-                <w:i w:val="0"/>
-                <w:iCs w:val="0"/>
-              </w:rPr>
-              <w:t>Ghi chú</w:t>
-            </w:r>
+            <w:proofErr w:type="spellStart"/>
+            <w:r>
+              <w:rPr>
+                <w:rStyle w:val="TiuSach"/>
+                <w:b w:val="0"/>
+                <w:bCs w:val="0"/>
+                <w:i w:val="0"/>
+                <w:iCs w:val="0"/>
+              </w:rPr>
+              <w:t>Ghi</w:t>
+            </w:r>
+            <w:proofErr w:type="spellEnd"/>
+            <w:r>
+              <w:rPr>
+                <w:rStyle w:val="TiuSach"/>
+                <w:b w:val="0"/>
+                <w:bCs w:val="0"/>
+                <w:i w:val="0"/>
+                <w:iCs w:val="0"/>
+              </w:rPr>
+              <w:t xml:space="preserve"> </w:t>
+            </w:r>
+            <w:proofErr w:type="spellStart"/>
+            <w:r>
+              <w:rPr>
+                <w:rStyle w:val="TiuSach"/>
+                <w:b w:val="0"/>
+                <w:bCs w:val="0"/>
+                <w:i w:val="0"/>
+                <w:iCs w:val="0"/>
+              </w:rPr>
+              <w:t>chú</w:t>
+            </w:r>
+            <w:proofErr w:type="spellEnd"/>
           </w:p>
         </w:tc>
       </w:tr>
@@ -4552,12 +8222,56 @@
           <w:rStyle w:val="TiuSach"/>
         </w:rPr>
       </w:pPr>
-      <w:r>
-        <w:rPr>
-          <w:rStyle w:val="TiuSach"/>
-        </w:rPr>
-        <w:t>Danh sách các hằng</w:t>
-      </w:r>
+      <w:proofErr w:type="spellStart"/>
+      <w:r>
+        <w:rPr>
+          <w:rStyle w:val="TiuSach"/>
+        </w:rPr>
+        <w:t>Danh</w:t>
+      </w:r>
+      <w:proofErr w:type="spellEnd"/>
+      <w:r>
+        <w:rPr>
+          <w:rStyle w:val="TiuSach"/>
+        </w:rPr>
+        <w:t xml:space="preserve"> </w:t>
+      </w:r>
+      <w:proofErr w:type="spellStart"/>
+      <w:r>
+        <w:rPr>
+          <w:rStyle w:val="TiuSach"/>
+        </w:rPr>
+        <w:t>sách</w:t>
+      </w:r>
+      <w:proofErr w:type="spellEnd"/>
+      <w:r>
+        <w:rPr>
+          <w:rStyle w:val="TiuSach"/>
+        </w:rPr>
+        <w:t xml:space="preserve"> </w:t>
+      </w:r>
+      <w:proofErr w:type="spellStart"/>
+      <w:r>
+        <w:rPr>
+          <w:rStyle w:val="TiuSach"/>
+        </w:rPr>
+        <w:t>các</w:t>
+      </w:r>
+      <w:proofErr w:type="spellEnd"/>
+      <w:r>
+        <w:rPr>
+          <w:rStyle w:val="TiuSach"/>
+        </w:rPr>
+        <w:t xml:space="preserve"> </w:t>
+      </w:r>
+      <w:proofErr w:type="spellStart"/>
+      <w:r>
+        <w:rPr>
+          <w:rStyle w:val="TiuSach"/>
+        </w:rPr>
+        <w:t>hằng</w:t>
+      </w:r>
+      <w:proofErr w:type="spellEnd"/>
     </w:p>
     <w:tbl>
       <w:tblPr>
@@ -4614,6 +8328,7 @@
                 <w:iCs w:val="0"/>
               </w:rPr>
             </w:pPr>
+            <w:proofErr w:type="spellStart"/>
             <w:r>
               <w:rPr>
                 <w:rStyle w:val="TiuSach"/>
@@ -4624,6 +8339,7 @@
               </w:rPr>
               <w:t>Hằng</w:t>
             </w:r>
+            <w:proofErr w:type="spellEnd"/>
           </w:p>
         </w:tc>
         <w:tc>
@@ -4640,6 +8356,7 @@
                 <w:iCs w:val="0"/>
               </w:rPr>
             </w:pPr>
+            <w:proofErr w:type="spellStart"/>
             <w:r>
               <w:rPr>
                 <w:rStyle w:val="TiuSach"/>
@@ -4650,6 +8367,7 @@
               </w:rPr>
               <w:t>Kiểu</w:t>
             </w:r>
+            <w:proofErr w:type="spellEnd"/>
           </w:p>
         </w:tc>
         <w:tc>
@@ -4666,16 +8384,40 @@
                 <w:iCs w:val="0"/>
               </w:rPr>
             </w:pPr>
-            <w:r>
-              <w:rPr>
-                <w:rStyle w:val="TiuSach"/>
-                <w:b w:val="0"/>
-                <w:bCs w:val="0"/>
-                <w:i w:val="0"/>
-                <w:iCs w:val="0"/>
-              </w:rPr>
-              <w:t>Giá trị</w:t>
-            </w:r>
+            <w:proofErr w:type="spellStart"/>
+            <w:r>
+              <w:rPr>
+                <w:rStyle w:val="TiuSach"/>
+                <w:b w:val="0"/>
+                <w:bCs w:val="0"/>
+                <w:i w:val="0"/>
+                <w:iCs w:val="0"/>
+              </w:rPr>
+              <w:t>Giá</w:t>
+            </w:r>
+            <w:proofErr w:type="spellEnd"/>
+            <w:r>
+              <w:rPr>
+                <w:rStyle w:val="TiuSach"/>
+                <w:b w:val="0"/>
+                <w:bCs w:val="0"/>
+                <w:i w:val="0"/>
+                <w:iCs w:val="0"/>
+              </w:rPr>
+              <w:t xml:space="preserve"> </w:t>
+            </w:r>
+            <w:proofErr w:type="spellStart"/>
+            <w:r>
+              <w:rPr>
+                <w:rStyle w:val="TiuSach"/>
+                <w:b w:val="0"/>
+                <w:bCs w:val="0"/>
+                <w:i w:val="0"/>
+                <w:iCs w:val="0"/>
+              </w:rPr>
+              <w:t>trị</w:t>
+            </w:r>
+            <w:proofErr w:type="spellEnd"/>
           </w:p>
         </w:tc>
         <w:tc>
@@ -4700,8 +8442,20 @@
                 <w:i w:val="0"/>
                 <w:iCs w:val="0"/>
               </w:rPr>
-              <w:t>Ý nghĩa</w:t>
-            </w:r>
+              <w:t xml:space="preserve">Ý </w:t>
+            </w:r>
+            <w:proofErr w:type="spellStart"/>
+            <w:r>
+              <w:rPr>
+                <w:rStyle w:val="TiuSach"/>
+                <w:b w:val="0"/>
+                <w:bCs w:val="0"/>
+                <w:i w:val="0"/>
+                <w:iCs w:val="0"/>
+              </w:rPr>
+              <w:t>nghĩa</w:t>
+            </w:r>
+            <w:proofErr w:type="spellEnd"/>
           </w:p>
         </w:tc>
         <w:tc>
@@ -4718,16 +8472,40 @@
                 <w:iCs w:val="0"/>
               </w:rPr>
             </w:pPr>
-            <w:r>
-              <w:rPr>
-                <w:rStyle w:val="TiuSach"/>
-                <w:b w:val="0"/>
-                <w:bCs w:val="0"/>
-                <w:i w:val="0"/>
-                <w:iCs w:val="0"/>
-              </w:rPr>
-              <w:t>Ghi chú</w:t>
-            </w:r>
+            <w:proofErr w:type="spellStart"/>
+            <w:r>
+              <w:rPr>
+                <w:rStyle w:val="TiuSach"/>
+                <w:b w:val="0"/>
+                <w:bCs w:val="0"/>
+                <w:i w:val="0"/>
+                <w:iCs w:val="0"/>
+              </w:rPr>
+              <w:t>Ghi</w:t>
+            </w:r>
+            <w:proofErr w:type="spellEnd"/>
+            <w:r>
+              <w:rPr>
+                <w:rStyle w:val="TiuSach"/>
+                <w:b w:val="0"/>
+                <w:bCs w:val="0"/>
+                <w:i w:val="0"/>
+                <w:iCs w:val="0"/>
+              </w:rPr>
+              <w:t xml:space="preserve"> </w:t>
+            </w:r>
+            <w:proofErr w:type="spellStart"/>
+            <w:r>
+              <w:rPr>
+                <w:rStyle w:val="TiuSach"/>
+                <w:b w:val="0"/>
+                <w:bCs w:val="0"/>
+                <w:i w:val="0"/>
+                <w:iCs w:val="0"/>
+              </w:rPr>
+              <w:t>chú</w:t>
+            </w:r>
+            <w:proofErr w:type="spellEnd"/>
           </w:p>
         </w:tc>
       </w:tr>
@@ -4848,12 +8626,84 @@
           <w:rStyle w:val="TiuSach"/>
         </w:rPr>
       </w:pPr>
-      <w:r>
-        <w:rPr>
-          <w:rStyle w:val="TiuSach"/>
-        </w:rPr>
-        <w:t>Danh sách các hàm xử lý</w:t>
-      </w:r>
+      <w:proofErr w:type="spellStart"/>
+      <w:r>
+        <w:rPr>
+          <w:rStyle w:val="TiuSach"/>
+        </w:rPr>
+        <w:t>Danh</w:t>
+      </w:r>
+      <w:proofErr w:type="spellEnd"/>
+      <w:r>
+        <w:rPr>
+          <w:rStyle w:val="TiuSach"/>
+        </w:rPr>
+        <w:t xml:space="preserve"> </w:t>
+      </w:r>
+      <w:proofErr w:type="spellStart"/>
+      <w:r>
+        <w:rPr>
+          <w:rStyle w:val="TiuSach"/>
+        </w:rPr>
+        <w:t>sách</w:t>
+      </w:r>
+      <w:proofErr w:type="spellEnd"/>
+      <w:r>
+        <w:rPr>
+          <w:rStyle w:val="TiuSach"/>
+        </w:rPr>
+        <w:t xml:space="preserve"> </w:t>
+      </w:r>
+      <w:proofErr w:type="spellStart"/>
+      <w:r>
+        <w:rPr>
+          <w:rStyle w:val="TiuSach"/>
+        </w:rPr>
+        <w:t>các</w:t>
+      </w:r>
+      <w:proofErr w:type="spellEnd"/>
+      <w:r>
+        <w:rPr>
+          <w:rStyle w:val="TiuSach"/>
+        </w:rPr>
+        <w:t xml:space="preserve"> </w:t>
+      </w:r>
+      <w:proofErr w:type="spellStart"/>
+      <w:r>
+        <w:rPr>
+          <w:rStyle w:val="TiuSach"/>
+        </w:rPr>
+        <w:t>hàm</w:t>
+      </w:r>
+      <w:proofErr w:type="spellEnd"/>
+      <w:r>
+        <w:rPr>
+          <w:rStyle w:val="TiuSach"/>
+        </w:rPr>
+        <w:t xml:space="preserve"> </w:t>
+      </w:r>
+      <w:proofErr w:type="spellStart"/>
+      <w:r>
+        <w:rPr>
+          <w:rStyle w:val="TiuSach"/>
+        </w:rPr>
+        <w:t>xử</w:t>
+      </w:r>
+      <w:proofErr w:type="spellEnd"/>
+      <w:r>
+        <w:rPr>
+          <w:rStyle w:val="TiuSach"/>
+        </w:rPr>
+        <w:t xml:space="preserve"> </w:t>
+      </w:r>
+      <w:proofErr w:type="spellStart"/>
+      <w:r>
+        <w:rPr>
+          <w:rStyle w:val="TiuSach"/>
+        </w:rPr>
+        <w:t>lý</w:t>
+      </w:r>
+      <w:proofErr w:type="spellEnd"/>
     </w:p>
     <w:tbl>
       <w:tblPr>
@@ -4910,15 +8760,27 @@
                 <w:iCs w:val="0"/>
               </w:rPr>
             </w:pPr>
-            <w:r>
-              <w:rPr>
-                <w:rStyle w:val="TiuSach"/>
-                <w:b w:val="0"/>
-                <w:bCs w:val="0"/>
-                <w:i w:val="0"/>
-                <w:iCs w:val="0"/>
-              </w:rPr>
-              <w:t xml:space="preserve">Hàm </w:t>
+            <w:proofErr w:type="spellStart"/>
+            <w:r>
+              <w:rPr>
+                <w:rStyle w:val="TiuSach"/>
+                <w:b w:val="0"/>
+                <w:bCs w:val="0"/>
+                <w:i w:val="0"/>
+                <w:iCs w:val="0"/>
+              </w:rPr>
+              <w:t>Hàm</w:t>
+            </w:r>
+            <w:proofErr w:type="spellEnd"/>
+            <w:r>
+              <w:rPr>
+                <w:rStyle w:val="TiuSach"/>
+                <w:b w:val="0"/>
+                <w:bCs w:val="0"/>
+                <w:i w:val="0"/>
+                <w:iCs w:val="0"/>
+              </w:rPr>
+              <w:t xml:space="preserve"> </w:t>
             </w:r>
           </w:p>
         </w:tc>
@@ -4936,16 +8798,40 @@
                 <w:iCs w:val="0"/>
               </w:rPr>
             </w:pPr>
-            <w:r>
-              <w:rPr>
-                <w:rStyle w:val="TiuSach"/>
-                <w:b w:val="0"/>
-                <w:bCs w:val="0"/>
-                <w:i w:val="0"/>
-                <w:iCs w:val="0"/>
-              </w:rPr>
-              <w:t>Tham số</w:t>
-            </w:r>
+            <w:proofErr w:type="spellStart"/>
+            <w:r>
+              <w:rPr>
+                <w:rStyle w:val="TiuSach"/>
+                <w:b w:val="0"/>
+                <w:bCs w:val="0"/>
+                <w:i w:val="0"/>
+                <w:iCs w:val="0"/>
+              </w:rPr>
+              <w:t>Tham</w:t>
+            </w:r>
+            <w:proofErr w:type="spellEnd"/>
+            <w:r>
+              <w:rPr>
+                <w:rStyle w:val="TiuSach"/>
+                <w:b w:val="0"/>
+                <w:bCs w:val="0"/>
+                <w:i w:val="0"/>
+                <w:iCs w:val="0"/>
+              </w:rPr>
+              <w:t xml:space="preserve"> </w:t>
+            </w:r>
+            <w:proofErr w:type="spellStart"/>
+            <w:r>
+              <w:rPr>
+                <w:rStyle w:val="TiuSach"/>
+                <w:b w:val="0"/>
+                <w:bCs w:val="0"/>
+                <w:i w:val="0"/>
+                <w:iCs w:val="0"/>
+              </w:rPr>
+              <w:t>số</w:t>
+            </w:r>
+            <w:proofErr w:type="spellEnd"/>
           </w:p>
         </w:tc>
         <w:tc>
@@ -4962,16 +8848,84 @@
                 <w:iCs w:val="0"/>
               </w:rPr>
             </w:pPr>
-            <w:r>
-              <w:rPr>
-                <w:rStyle w:val="TiuSach"/>
-                <w:b w:val="0"/>
-                <w:bCs w:val="0"/>
-                <w:i w:val="0"/>
-                <w:iCs w:val="0"/>
-              </w:rPr>
-              <w:t>Kết quả trả về</w:t>
-            </w:r>
+            <w:proofErr w:type="spellStart"/>
+            <w:r>
+              <w:rPr>
+                <w:rStyle w:val="TiuSach"/>
+                <w:b w:val="0"/>
+                <w:bCs w:val="0"/>
+                <w:i w:val="0"/>
+                <w:iCs w:val="0"/>
+              </w:rPr>
+              <w:t>Kết</w:t>
+            </w:r>
+            <w:proofErr w:type="spellEnd"/>
+            <w:r>
+              <w:rPr>
+                <w:rStyle w:val="TiuSach"/>
+                <w:b w:val="0"/>
+                <w:bCs w:val="0"/>
+                <w:i w:val="0"/>
+                <w:iCs w:val="0"/>
+              </w:rPr>
+              <w:t xml:space="preserve"> </w:t>
+            </w:r>
+            <w:proofErr w:type="spellStart"/>
+            <w:r>
+              <w:rPr>
+                <w:rStyle w:val="TiuSach"/>
+                <w:b w:val="0"/>
+                <w:bCs w:val="0"/>
+                <w:i w:val="0"/>
+                <w:iCs w:val="0"/>
+              </w:rPr>
+              <w:t>quả</w:t>
+            </w:r>
+            <w:proofErr w:type="spellEnd"/>
+            <w:r>
+              <w:rPr>
+                <w:rStyle w:val="TiuSach"/>
+                <w:b w:val="0"/>
+                <w:bCs w:val="0"/>
+                <w:i w:val="0"/>
+                <w:iCs w:val="0"/>
+              </w:rPr>
+              <w:t xml:space="preserve"> </w:t>
+            </w:r>
+            <w:proofErr w:type="spellStart"/>
+            <w:r>
+              <w:rPr>
+                <w:rStyle w:val="TiuSach"/>
+                <w:b w:val="0"/>
+                <w:bCs w:val="0"/>
+                <w:i w:val="0"/>
+                <w:iCs w:val="0"/>
+              </w:rPr>
+              <w:t>trả</w:t>
+            </w:r>
+            <w:proofErr w:type="spellEnd"/>
+            <w:r>
+              <w:rPr>
+                <w:rStyle w:val="TiuSach"/>
+                <w:b w:val="0"/>
+                <w:bCs w:val="0"/>
+                <w:i w:val="0"/>
+                <w:iCs w:val="0"/>
+              </w:rPr>
+              <w:t xml:space="preserve"> </w:t>
+            </w:r>
+            <w:proofErr w:type="spellStart"/>
+            <w:r>
+              <w:rPr>
+                <w:rStyle w:val="TiuSach"/>
+                <w:b w:val="0"/>
+                <w:bCs w:val="0"/>
+                <w:i w:val="0"/>
+                <w:iCs w:val="0"/>
+              </w:rPr>
+              <w:t>về</w:t>
+            </w:r>
+            <w:proofErr w:type="spellEnd"/>
           </w:p>
         </w:tc>
         <w:tc>
@@ -4988,16 +8942,40 @@
                 <w:iCs w:val="0"/>
               </w:rPr>
             </w:pPr>
-            <w:r>
-              <w:rPr>
-                <w:rStyle w:val="TiuSach"/>
-                <w:b w:val="0"/>
-                <w:bCs w:val="0"/>
-                <w:i w:val="0"/>
-                <w:iCs w:val="0"/>
-              </w:rPr>
-              <w:t>Thuật giải</w:t>
-            </w:r>
+            <w:proofErr w:type="spellStart"/>
+            <w:r>
+              <w:rPr>
+                <w:rStyle w:val="TiuSach"/>
+                <w:b w:val="0"/>
+                <w:bCs w:val="0"/>
+                <w:i w:val="0"/>
+                <w:iCs w:val="0"/>
+              </w:rPr>
+              <w:t>Thuật</w:t>
+            </w:r>
+            <w:proofErr w:type="spellEnd"/>
+            <w:r>
+              <w:rPr>
+                <w:rStyle w:val="TiuSach"/>
+                <w:b w:val="0"/>
+                <w:bCs w:val="0"/>
+                <w:i w:val="0"/>
+                <w:iCs w:val="0"/>
+              </w:rPr>
+              <w:t xml:space="preserve"> </w:t>
+            </w:r>
+            <w:proofErr w:type="spellStart"/>
+            <w:r>
+              <w:rPr>
+                <w:rStyle w:val="TiuSach"/>
+                <w:b w:val="0"/>
+                <w:bCs w:val="0"/>
+                <w:i w:val="0"/>
+                <w:iCs w:val="0"/>
+              </w:rPr>
+              <w:t>giải</w:t>
+            </w:r>
+            <w:proofErr w:type="spellEnd"/>
           </w:p>
         </w:tc>
         <w:tc>
@@ -5014,16 +8992,40 @@
                 <w:iCs w:val="0"/>
               </w:rPr>
             </w:pPr>
-            <w:r>
-              <w:rPr>
-                <w:rStyle w:val="TiuSach"/>
-                <w:b w:val="0"/>
-                <w:bCs w:val="0"/>
-                <w:i w:val="0"/>
-                <w:iCs w:val="0"/>
-              </w:rPr>
-              <w:t>Ghi chú</w:t>
-            </w:r>
+            <w:proofErr w:type="spellStart"/>
+            <w:r>
+              <w:rPr>
+                <w:rStyle w:val="TiuSach"/>
+                <w:b w:val="0"/>
+                <w:bCs w:val="0"/>
+                <w:i w:val="0"/>
+                <w:iCs w:val="0"/>
+              </w:rPr>
+              <w:t>Ghi</w:t>
+            </w:r>
+            <w:proofErr w:type="spellEnd"/>
+            <w:r>
+              <w:rPr>
+                <w:rStyle w:val="TiuSach"/>
+                <w:b w:val="0"/>
+                <w:bCs w:val="0"/>
+                <w:i w:val="0"/>
+                <w:iCs w:val="0"/>
+              </w:rPr>
+              <w:t xml:space="preserve"> </w:t>
+            </w:r>
+            <w:proofErr w:type="spellStart"/>
+            <w:r>
+              <w:rPr>
+                <w:rStyle w:val="TiuSach"/>
+                <w:b w:val="0"/>
+                <w:bCs w:val="0"/>
+                <w:i w:val="0"/>
+                <w:iCs w:val="0"/>
+              </w:rPr>
+              <w:t>chú</w:t>
+            </w:r>
+            <w:proofErr w:type="spellEnd"/>
           </w:p>
         </w:tc>
       </w:tr>
@@ -5168,7 +9170,7 @@
 </file>
 
 <file path=word/numbering.xml><?xml version="1.0" encoding="utf-8"?>
-<w:numbering xmlns:wpc="http://schemas.microsoft.com/office/word/2010/wordprocessingCanvas" xmlns:cx="http://schemas.microsoft.com/office/drawing/2014/chartex" xmlns:cx1="http://schemas.microsoft.com/office/drawing/2015/9/8/chartex" xmlns:cx2="http://schemas.microsoft.com/office/drawing/2015/10/21/chartex" xmlns:cx3="http://schemas.microsoft.com/office/drawing/2016/5/9/chartex" xmlns:cx4="http://schemas.microsoft.com/office/drawing/2016/5/10/chartex" xmlns:cx5="http://schemas.microsoft.com/office/drawing/2016/5/11/chartex" xmlns:cx6="http://schemas.microsoft.com/office/drawing/2016/5/12/chartex" xmlns:cx7="http://schemas.microsoft.com/office/drawing/2016/5/13/chartex" xmlns:cx8="http://schemas.microsoft.com/office/drawing/2016/5/14/chartex" xmlns:mc="http://schemas.openxmlformats.org/markup-compatibility/2006" xmlns:aink="http://schemas.microsoft.com/office/drawing/2016/ink" xmlns:am3d="http://schemas.microsoft.com/office/drawing/2017/model3d" xmlns:o="urn:schemas-microsoft-com:office:office" xmlns:r="http://schemas.openxmlformats.org/officeDocument/2006/relationships" xmlns:m="http://schemas.openxmlformats.org/officeDocument/2006/math" xmlns:v="urn:schemas-microsoft-com:vml" xmlns:wp14="http://schemas.microsoft.com/office/word/2010/wordprocessingDrawing" xmlns:wp="http://schemas.openxmlformats.org/drawingml/2006/wordprocessingDrawing" xmlns:w10="urn:schemas-microsoft-com:office:word" xmlns:w="http://schemas.openxmlformats.org/wordprocessingml/2006/main" xmlns:w14="http://schemas.microsoft.com/office/word/2010/wordml" xmlns:w15="http://schemas.microsoft.com/office/word/2012/wordml" xmlns:w16cex="http://schemas.microsoft.com/office/word/2018/wordml/cex" xmlns:w16cid="http://schemas.microsoft.com/office/word/2016/wordml/cid" xmlns:w16="http://schemas.microsoft.com/office/word/2018/wordml" xmlns:w16se="http://schemas.microsoft.com/office/word/2015/wordml/symex" xmlns:wpg="http://schemas.microsoft.com/office/word/2010/wordprocessingGroup" xmlns:wpi="http://schemas.microsoft.com/office/word/2010/wordprocessingInk" xmlns:wne="http://schemas.microsoft.com/office/word/2006/wordml" xmlns:wps="http://schemas.microsoft.com/office/word/2010/wordprocessingShape" mc:Ignorable="w14 w15 w16se w16cid w16 w16cex wp14">
+<w:numbering xmlns:wpc="http://schemas.microsoft.com/office/word/2010/wordprocessingCanvas" xmlns:cx="http://schemas.microsoft.com/office/drawing/2014/chartex" xmlns:cx1="http://schemas.microsoft.com/office/drawing/2015/9/8/chartex" xmlns:cx2="http://schemas.microsoft.com/office/drawing/2015/10/21/chartex" xmlns:cx3="http://schemas.microsoft.com/office/drawing/2016/5/9/chartex" xmlns:cx4="http://schemas.microsoft.com/office/drawing/2016/5/10/chartex" xmlns:cx5="http://schemas.microsoft.com/office/drawing/2016/5/11/chartex" xmlns:cx6="http://schemas.microsoft.com/office/drawing/2016/5/12/chartex" xmlns:cx7="http://schemas.microsoft.com/office/drawing/2016/5/13/chartex" xmlns:cx8="http://schemas.microsoft.com/office/drawing/2016/5/14/chartex" xmlns:mc="http://schemas.openxmlformats.org/markup-compatibility/2006" xmlns:aink="http://schemas.microsoft.com/office/drawing/2016/ink" xmlns:am3d="http://schemas.microsoft.com/office/drawing/2017/model3d" xmlns:o="urn:schemas-microsoft-com:office:office" xmlns:r="http://schemas.openxmlformats.org/officeDocument/2006/relationships" xmlns:m="http://schemas.openxmlformats.org/officeDocument/2006/math" xmlns:v="urn:schemas-microsoft-com:vml" xmlns:wp14="http://schemas.microsoft.com/office/word/2010/wordprocessingDrawing" xmlns:wp="http://schemas.openxmlformats.org/drawingml/2006/wordprocessingDrawing" xmlns:w10="urn:schemas-microsoft-com:office:word" xmlns:w="http://schemas.openxmlformats.org/wordprocessingml/2006/main" xmlns:w14="http://schemas.microsoft.com/office/word/2010/wordml" xmlns:w15="http://schemas.microsoft.com/office/word/2012/wordml" xmlns:w16cid="http://schemas.microsoft.com/office/word/2016/wordml/cid" xmlns:w16se="http://schemas.microsoft.com/office/word/2015/wordml/symex" xmlns:wpg="http://schemas.microsoft.com/office/word/2010/wordprocessingGroup" xmlns:wpi="http://schemas.microsoft.com/office/word/2010/wordprocessingInk" xmlns:wne="http://schemas.microsoft.com/office/word/2006/wordml" xmlns:wps="http://schemas.microsoft.com/office/word/2010/wordprocessingShape" mc:Ignorable="w14 w15 w16se w16cid wp14">
   <w:abstractNum w:abstractNumId="0" w15:restartNumberingAfterBreak="0">
     <w:nsid w:val="0F654009"/>
     <w:multiLevelType w:val="hybridMultilevel"/>
@@ -5657,7 +9659,7 @@
 </file>
 
 <file path=word/styles.xml><?xml version="1.0" encoding="utf-8"?>
-<w:styles xmlns:mc="http://schemas.openxmlformats.org/markup-compatibility/2006" xmlns:r="http://schemas.openxmlformats.org/officeDocument/2006/relationships" xmlns:w="http://schemas.openxmlformats.org/wordprocessingml/2006/main" xmlns:w14="http://schemas.microsoft.com/office/word/2010/wordml" xmlns:w15="http://schemas.microsoft.com/office/word/2012/wordml" xmlns:w16cex="http://schemas.microsoft.com/office/word/2018/wordml/cex" xmlns:w16cid="http://schemas.microsoft.com/office/word/2016/wordml/cid" xmlns:w16="http://schemas.microsoft.com/office/word/2018/wordml" xmlns:w16se="http://schemas.microsoft.com/office/word/2015/wordml/symex" mc:Ignorable="w14 w15 w16se w16cid w16 w16cex">
+<w:styles xmlns:mc="http://schemas.openxmlformats.org/markup-compatibility/2006" xmlns:r="http://schemas.openxmlformats.org/officeDocument/2006/relationships" xmlns:w="http://schemas.openxmlformats.org/wordprocessingml/2006/main" xmlns:w14="http://schemas.microsoft.com/office/word/2010/wordml" xmlns:w15="http://schemas.microsoft.com/office/word/2012/wordml" xmlns:w16cid="http://schemas.microsoft.com/office/word/2016/wordml/cid" xmlns:w16se="http://schemas.microsoft.com/office/word/2015/wordml/symex" mc:Ignorable="w14 w15 w16se w16cid">
   <w:docDefaults>
     <w:rPrDefault>
       <w:rPr>

--- a/LMS Interface Data Process Design.docx
+++ b/LMS Interface Data Process Design.docx
@@ -1,6 +1,6 @@
 
 <file path=word/document.xml><?xml version="1.0" encoding="utf-8"?>
-<w:document xmlns:wpc="http://schemas.microsoft.com/office/word/2010/wordprocessingCanvas" xmlns:cx="http://schemas.microsoft.com/office/drawing/2014/chartex" xmlns:cx1="http://schemas.microsoft.com/office/drawing/2015/9/8/chartex" xmlns:cx2="http://schemas.microsoft.com/office/drawing/2015/10/21/chartex" xmlns:cx3="http://schemas.microsoft.com/office/drawing/2016/5/9/chartex" xmlns:cx4="http://schemas.microsoft.com/office/drawing/2016/5/10/chartex" xmlns:cx5="http://schemas.microsoft.com/office/drawing/2016/5/11/chartex" xmlns:cx6="http://schemas.microsoft.com/office/drawing/2016/5/12/chartex" xmlns:cx7="http://schemas.microsoft.com/office/drawing/2016/5/13/chartex" xmlns:cx8="http://schemas.microsoft.com/office/drawing/2016/5/14/chartex" xmlns:mc="http://schemas.openxmlformats.org/markup-compatibility/2006" xmlns:aink="http://schemas.microsoft.com/office/drawing/2016/ink" xmlns:am3d="http://schemas.microsoft.com/office/drawing/2017/model3d" xmlns:o="urn:schemas-microsoft-com:office:office" xmlns:r="http://schemas.openxmlformats.org/officeDocument/2006/relationships" xmlns:m="http://schemas.openxmlformats.org/officeDocument/2006/math" xmlns:v="urn:schemas-microsoft-com:vml" xmlns:wp14="http://schemas.microsoft.com/office/word/2010/wordprocessingDrawing" xmlns:wp="http://schemas.openxmlformats.org/drawingml/2006/wordprocessingDrawing" xmlns:w10="urn:schemas-microsoft-com:office:word" xmlns:w="http://schemas.openxmlformats.org/wordprocessingml/2006/main" xmlns:w14="http://schemas.microsoft.com/office/word/2010/wordml" xmlns:w15="http://schemas.microsoft.com/office/word/2012/wordml" xmlns:w16cid="http://schemas.microsoft.com/office/word/2016/wordml/cid" xmlns:w16se="http://schemas.microsoft.com/office/word/2015/wordml/symex" xmlns:wpg="http://schemas.microsoft.com/office/word/2010/wordprocessingGroup" xmlns:wpi="http://schemas.microsoft.com/office/word/2010/wordprocessingInk" xmlns:wne="http://schemas.microsoft.com/office/word/2006/wordml" xmlns:wps="http://schemas.microsoft.com/office/word/2010/wordprocessingShape" mc:Ignorable="w14 w15 w16se w16cid wp14">
+<w:document xmlns:wpc="http://schemas.microsoft.com/office/word/2010/wordprocessingCanvas" xmlns:cx="http://schemas.microsoft.com/office/drawing/2014/chartex" xmlns:cx1="http://schemas.microsoft.com/office/drawing/2015/9/8/chartex" xmlns:cx2="http://schemas.microsoft.com/office/drawing/2015/10/21/chartex" xmlns:cx3="http://schemas.microsoft.com/office/drawing/2016/5/9/chartex" xmlns:cx4="http://schemas.microsoft.com/office/drawing/2016/5/10/chartex" xmlns:cx5="http://schemas.microsoft.com/office/drawing/2016/5/11/chartex" xmlns:cx6="http://schemas.microsoft.com/office/drawing/2016/5/12/chartex" xmlns:cx7="http://schemas.microsoft.com/office/drawing/2016/5/13/chartex" xmlns:cx8="http://schemas.microsoft.com/office/drawing/2016/5/14/chartex" xmlns:mc="http://schemas.openxmlformats.org/markup-compatibility/2006" xmlns:aink="http://schemas.microsoft.com/office/drawing/2016/ink" xmlns:am3d="http://schemas.microsoft.com/office/drawing/2017/model3d" xmlns:o="urn:schemas-microsoft-com:office:office" xmlns:r="http://schemas.openxmlformats.org/officeDocument/2006/relationships" xmlns:m="http://schemas.openxmlformats.org/officeDocument/2006/math" xmlns:v="urn:schemas-microsoft-com:vml" xmlns:wp14="http://schemas.microsoft.com/office/word/2010/wordprocessingDrawing" xmlns:wp="http://schemas.openxmlformats.org/drawingml/2006/wordprocessingDrawing" xmlns:w10="urn:schemas-microsoft-com:office:word" xmlns:w="http://schemas.openxmlformats.org/wordprocessingml/2006/main" xmlns:w14="http://schemas.microsoft.com/office/word/2010/wordml" xmlns:w15="http://schemas.microsoft.com/office/word/2012/wordml" xmlns:w16cex="http://schemas.microsoft.com/office/word/2018/wordml/cex" xmlns:w16cid="http://schemas.microsoft.com/office/word/2016/wordml/cid" xmlns:w16="http://schemas.microsoft.com/office/word/2018/wordml" xmlns:w16se="http://schemas.microsoft.com/office/word/2015/wordml/symex" xmlns:wpg="http://schemas.microsoft.com/office/word/2010/wordprocessingGroup" xmlns:wpi="http://schemas.microsoft.com/office/word/2010/wordprocessingInk" xmlns:wne="http://schemas.microsoft.com/office/word/2006/wordml" xmlns:wps="http://schemas.microsoft.com/office/word/2010/wordprocessingShape" mc:Ignorable="w14 w15 w16se w16cid w16 w16cex wp14">
   <w:body>
     <w:p>
       <w:pPr>
@@ -106,19 +106,11 @@
           <w:rStyle w:val="TiuSach"/>
         </w:rPr>
       </w:pPr>
-      <w:proofErr w:type="spellStart"/>
-      <w:r>
-        <w:rPr>
-          <w:rStyle w:val="TiuSach"/>
-        </w:rPr>
-        <w:t>Giao</w:t>
-      </w:r>
-      <w:proofErr w:type="spellEnd"/>
-      <w:r>
-        <w:rPr>
-          <w:rStyle w:val="TiuSach"/>
-        </w:rPr>
-        <w:t xml:space="preserve"> </w:t>
+      <w:r>
+        <w:rPr>
+          <w:rStyle w:val="TiuSach"/>
+        </w:rPr>
+        <w:t xml:space="preserve">Giao </w:t>
       </w:r>
       <w:proofErr w:type="spellStart"/>
       <w:r>
@@ -188,8 +180,6 @@
           </wp:inline>
         </w:drawing>
       </w:r>
-      <w:bookmarkStart w:id="0" w:name="_GoBack"/>
-      <w:bookmarkEnd w:id="0"/>
     </w:p>
     <w:p/>
     <w:p>
@@ -258,19 +248,11 @@
           <w:rStyle w:val="TiuSach"/>
         </w:rPr>
       </w:pPr>
-      <w:proofErr w:type="spellStart"/>
-      <w:r>
-        <w:rPr>
-          <w:rStyle w:val="TiuSach"/>
-        </w:rPr>
-        <w:t>Giao</w:t>
-      </w:r>
-      <w:proofErr w:type="spellEnd"/>
-      <w:r>
-        <w:rPr>
-          <w:rStyle w:val="TiuSach"/>
-        </w:rPr>
-        <w:t xml:space="preserve"> </w:t>
+      <w:r>
+        <w:rPr>
+          <w:rStyle w:val="TiuSach"/>
+        </w:rPr>
+        <w:t xml:space="preserve">Giao </w:t>
       </w:r>
       <w:proofErr w:type="spellStart"/>
       <w:r>
@@ -315,6 +297,9 @@
     </w:p>
     <w:p>
       <w:r>
+        <w:rPr>
+          <w:noProof/>
+        </w:rPr>
         <w:lastRenderedPageBreak/>
         <w:drawing>
           <wp:inline distT="0" distB="0" distL="0" distR="0" wp14:anchorId="67BB84B3" wp14:editId="787890C8">
@@ -361,13 +346,8 @@
           <w:numId w:val="2"/>
         </w:numPr>
       </w:pPr>
-      <w:proofErr w:type="spellStart"/>
-      <w:r>
-        <w:t>Đăng</w:t>
-      </w:r>
-      <w:proofErr w:type="spellEnd"/>
-      <w:r>
-        <w:t xml:space="preserve"> </w:t>
+      <w:r>
+        <w:t xml:space="preserve">Đăng </w:t>
       </w:r>
       <w:proofErr w:type="spellStart"/>
       <w:r>
@@ -1029,19 +1009,11 @@
           <w:rStyle w:val="TiuSach"/>
         </w:rPr>
       </w:pPr>
-      <w:proofErr w:type="spellStart"/>
-      <w:r>
-        <w:rPr>
-          <w:rStyle w:val="TiuSach"/>
-        </w:rPr>
-        <w:t>Giao</w:t>
-      </w:r>
-      <w:proofErr w:type="spellEnd"/>
-      <w:r>
-        <w:rPr>
-          <w:rStyle w:val="TiuSach"/>
-        </w:rPr>
-        <w:t xml:space="preserve"> </w:t>
+      <w:r>
+        <w:rPr>
+          <w:rStyle w:val="TiuSach"/>
+        </w:rPr>
+        <w:t xml:space="preserve">Giao </w:t>
       </w:r>
       <w:proofErr w:type="spellStart"/>
       <w:r>
@@ -2193,20 +2165,12 @@
           <w:rStyle w:val="TiuSach"/>
         </w:rPr>
       </w:pPr>
-      <w:proofErr w:type="spellStart"/>
       <w:r>
         <w:rPr>
           <w:rStyle w:val="TiuSach"/>
         </w:rPr>
         <w:lastRenderedPageBreak/>
-        <w:t>Giao</w:t>
-      </w:r>
-      <w:proofErr w:type="spellEnd"/>
-      <w:r>
-        <w:rPr>
-          <w:rStyle w:val="TiuSach"/>
-        </w:rPr>
-        <w:t xml:space="preserve"> </w:t>
+        <w:t xml:space="preserve">Giao </w:t>
       </w:r>
       <w:proofErr w:type="spellStart"/>
       <w:r>
@@ -3369,19 +3333,11 @@
           <w:rStyle w:val="TiuSach"/>
         </w:rPr>
       </w:pPr>
-      <w:proofErr w:type="spellStart"/>
-      <w:r>
-        <w:rPr>
-          <w:rStyle w:val="TiuSach"/>
-        </w:rPr>
-        <w:t>Giao</w:t>
-      </w:r>
-      <w:proofErr w:type="spellEnd"/>
-      <w:r>
-        <w:rPr>
-          <w:rStyle w:val="TiuSach"/>
-        </w:rPr>
-        <w:t xml:space="preserve"> </w:t>
+      <w:r>
+        <w:rPr>
+          <w:rStyle w:val="TiuSach"/>
+        </w:rPr>
+        <w:t xml:space="preserve">Giao </w:t>
       </w:r>
       <w:proofErr w:type="spellStart"/>
       <w:r>
@@ -4140,17 +4096,7 @@
                 <w:i w:val="0"/>
                 <w:iCs w:val="0"/>
               </w:rPr>
-              <w:t>M</w:t>
-            </w:r>
-            <w:r>
-              <w:rPr>
-                <w:rStyle w:val="TiuSach"/>
-                <w:b w:val="0"/>
-                <w:bCs w:val="0"/>
-                <w:i w:val="0"/>
-                <w:iCs w:val="0"/>
-              </w:rPr>
-              <w:t>ã</w:t>
+              <w:t>Mã</w:t>
             </w:r>
             <w:proofErr w:type="spellEnd"/>
             <w:r>
@@ -5523,7 +5469,7 @@
                 <w:i w:val="0"/>
                 <w:iCs w:val="0"/>
               </w:rPr>
-              <w:t>Ngày</w:t>
+              <w:t>Năm</w:t>
             </w:r>
             <w:proofErr w:type="spellEnd"/>
             <w:r>
@@ -5586,18 +5532,16 @@
                 <w:iCs w:val="0"/>
               </w:rPr>
             </w:pPr>
-            <w:proofErr w:type="spellStart"/>
-            <w:r>
-              <w:rPr>
-                <w:rStyle w:val="TiuSach"/>
-                <w:b w:val="0"/>
-                <w:bCs w:val="0"/>
-                <w:i w:val="0"/>
-                <w:iCs w:val="0"/>
-              </w:rPr>
-              <w:t>nvarchar</w:t>
-            </w:r>
-            <w:proofErr w:type="spellEnd"/>
+            <w:r>
+              <w:rPr>
+                <w:rStyle w:val="TiuSach"/>
+                <w:b w:val="0"/>
+                <w:bCs w:val="0"/>
+                <w:i w:val="0"/>
+                <w:iCs w:val="0"/>
+              </w:rPr>
+              <w:t>int</w:t>
+            </w:r>
           </w:p>
         </w:tc>
         <w:tc>
@@ -5875,6 +5819,618 @@
                 <w:i w:val="0"/>
                 <w:iCs w:val="0"/>
               </w:rPr>
+              <w:t>Tên</w:t>
+            </w:r>
+            <w:proofErr w:type="spellEnd"/>
+            <w:r>
+              <w:rPr>
+                <w:rStyle w:val="TiuSach"/>
+                <w:b w:val="0"/>
+                <w:bCs w:val="0"/>
+                <w:i w:val="0"/>
+                <w:iCs w:val="0"/>
+              </w:rPr>
+              <w:t xml:space="preserve"> </w:t>
+            </w:r>
+            <w:proofErr w:type="spellStart"/>
+            <w:r>
+              <w:rPr>
+                <w:rStyle w:val="TiuSach"/>
+                <w:b w:val="0"/>
+                <w:bCs w:val="0"/>
+                <w:i w:val="0"/>
+                <w:iCs w:val="0"/>
+              </w:rPr>
+              <w:t>tác</w:t>
+            </w:r>
+            <w:proofErr w:type="spellEnd"/>
+            <w:r>
+              <w:rPr>
+                <w:rStyle w:val="TiuSach"/>
+                <w:b w:val="0"/>
+                <w:bCs w:val="0"/>
+                <w:i w:val="0"/>
+                <w:iCs w:val="0"/>
+              </w:rPr>
+              <w:t xml:space="preserve"> </w:t>
+            </w:r>
+            <w:proofErr w:type="spellStart"/>
+            <w:r>
+              <w:rPr>
+                <w:rStyle w:val="TiuSach"/>
+                <w:b w:val="0"/>
+                <w:bCs w:val="0"/>
+                <w:i w:val="0"/>
+                <w:iCs w:val="0"/>
+              </w:rPr>
+              <w:t>giả</w:t>
+            </w:r>
+            <w:proofErr w:type="spellEnd"/>
+          </w:p>
+        </w:tc>
+        <w:tc>
+          <w:tcPr>
+            <w:tcW w:w="1558" w:type="dxa"/>
+          </w:tcPr>
+          <w:p>
+            <w:pPr>
+              <w:rPr>
+                <w:rStyle w:val="TiuSach"/>
+                <w:b w:val="0"/>
+                <w:bCs w:val="0"/>
+                <w:i w:val="0"/>
+                <w:iCs w:val="0"/>
+              </w:rPr>
+            </w:pPr>
+            <w:proofErr w:type="spellStart"/>
+            <w:r>
+              <w:rPr>
+                <w:rStyle w:val="TiuSach"/>
+                <w:b w:val="0"/>
+                <w:bCs w:val="0"/>
+                <w:i w:val="0"/>
+                <w:iCs w:val="0"/>
+              </w:rPr>
+              <w:t>nvarchar</w:t>
+            </w:r>
+            <w:proofErr w:type="spellEnd"/>
+          </w:p>
+        </w:tc>
+        <w:tc>
+          <w:tcPr>
+            <w:tcW w:w="1558" w:type="dxa"/>
+          </w:tcPr>
+          <w:p>
+            <w:pPr>
+              <w:rPr>
+                <w:rStyle w:val="TiuSach"/>
+                <w:b w:val="0"/>
+                <w:bCs w:val="0"/>
+                <w:i w:val="0"/>
+                <w:iCs w:val="0"/>
+              </w:rPr>
+            </w:pPr>
+          </w:p>
+        </w:tc>
+        <w:tc>
+          <w:tcPr>
+            <w:tcW w:w="1559" w:type="dxa"/>
+          </w:tcPr>
+          <w:p>
+            <w:pPr>
+              <w:rPr>
+                <w:rStyle w:val="TiuSach"/>
+                <w:b w:val="0"/>
+                <w:bCs w:val="0"/>
+                <w:i w:val="0"/>
+                <w:iCs w:val="0"/>
+              </w:rPr>
+            </w:pPr>
+          </w:p>
+        </w:tc>
+        <w:tc>
+          <w:tcPr>
+            <w:tcW w:w="1559" w:type="dxa"/>
+          </w:tcPr>
+          <w:p>
+            <w:pPr>
+              <w:rPr>
+                <w:rStyle w:val="TiuSach"/>
+                <w:b w:val="0"/>
+                <w:bCs w:val="0"/>
+                <w:i w:val="0"/>
+                <w:iCs w:val="0"/>
+              </w:rPr>
+            </w:pPr>
+          </w:p>
+        </w:tc>
+      </w:tr>
+      <w:tr>
+        <w:tc>
+          <w:tcPr>
+            <w:tcW w:w="1558" w:type="dxa"/>
+          </w:tcPr>
+          <w:p>
+            <w:pPr>
+              <w:rPr>
+                <w:rStyle w:val="TiuSach"/>
+                <w:b w:val="0"/>
+                <w:bCs w:val="0"/>
+                <w:i w:val="0"/>
+                <w:iCs w:val="0"/>
+              </w:rPr>
+            </w:pPr>
+            <w:r>
+              <w:rPr>
+                <w:rStyle w:val="TiuSach"/>
+                <w:b w:val="0"/>
+                <w:bCs w:val="0"/>
+                <w:i w:val="0"/>
+                <w:iCs w:val="0"/>
+              </w:rPr>
+              <w:t>13</w:t>
+            </w:r>
+          </w:p>
+        </w:tc>
+        <w:tc>
+          <w:tcPr>
+            <w:tcW w:w="1558" w:type="dxa"/>
+          </w:tcPr>
+          <w:p>
+            <w:pPr>
+              <w:rPr>
+                <w:rStyle w:val="TiuSach"/>
+                <w:b w:val="0"/>
+                <w:bCs w:val="0"/>
+                <w:i w:val="0"/>
+                <w:iCs w:val="0"/>
+              </w:rPr>
+            </w:pPr>
+            <w:proofErr w:type="spellStart"/>
+            <w:r>
+              <w:rPr>
+                <w:rStyle w:val="TiuSach"/>
+                <w:b w:val="0"/>
+                <w:bCs w:val="0"/>
+                <w:i w:val="0"/>
+                <w:iCs w:val="0"/>
+              </w:rPr>
+              <w:t>Thể</w:t>
+            </w:r>
+            <w:proofErr w:type="spellEnd"/>
+            <w:r>
+              <w:rPr>
+                <w:rStyle w:val="TiuSach"/>
+                <w:b w:val="0"/>
+                <w:bCs w:val="0"/>
+                <w:i w:val="0"/>
+                <w:iCs w:val="0"/>
+              </w:rPr>
+              <w:t xml:space="preserve"> </w:t>
+            </w:r>
+            <w:proofErr w:type="spellStart"/>
+            <w:r>
+              <w:rPr>
+                <w:rStyle w:val="TiuSach"/>
+                <w:b w:val="0"/>
+                <w:bCs w:val="0"/>
+                <w:i w:val="0"/>
+                <w:iCs w:val="0"/>
+              </w:rPr>
+              <w:t>loại</w:t>
+            </w:r>
+            <w:proofErr w:type="spellEnd"/>
+          </w:p>
+        </w:tc>
+        <w:tc>
+          <w:tcPr>
+            <w:tcW w:w="1558" w:type="dxa"/>
+          </w:tcPr>
+          <w:p>
+            <w:pPr>
+              <w:rPr>
+                <w:rStyle w:val="TiuSach"/>
+                <w:b w:val="0"/>
+                <w:bCs w:val="0"/>
+                <w:i w:val="0"/>
+                <w:iCs w:val="0"/>
+              </w:rPr>
+            </w:pPr>
+            <w:proofErr w:type="spellStart"/>
+            <w:r>
+              <w:rPr>
+                <w:rStyle w:val="TiuSach"/>
+                <w:b w:val="0"/>
+                <w:bCs w:val="0"/>
+                <w:i w:val="0"/>
+                <w:iCs w:val="0"/>
+              </w:rPr>
+              <w:t>nvarchar</w:t>
+            </w:r>
+            <w:proofErr w:type="spellEnd"/>
+          </w:p>
+        </w:tc>
+        <w:tc>
+          <w:tcPr>
+            <w:tcW w:w="1558" w:type="dxa"/>
+          </w:tcPr>
+          <w:p>
+            <w:pPr>
+              <w:rPr>
+                <w:rStyle w:val="TiuSach"/>
+                <w:b w:val="0"/>
+                <w:bCs w:val="0"/>
+                <w:i w:val="0"/>
+                <w:iCs w:val="0"/>
+              </w:rPr>
+            </w:pPr>
+          </w:p>
+        </w:tc>
+        <w:tc>
+          <w:tcPr>
+            <w:tcW w:w="1559" w:type="dxa"/>
+          </w:tcPr>
+          <w:p>
+            <w:pPr>
+              <w:rPr>
+                <w:rStyle w:val="TiuSach"/>
+                <w:b w:val="0"/>
+                <w:bCs w:val="0"/>
+                <w:i w:val="0"/>
+                <w:iCs w:val="0"/>
+              </w:rPr>
+            </w:pPr>
+          </w:p>
+        </w:tc>
+        <w:tc>
+          <w:tcPr>
+            <w:tcW w:w="1559" w:type="dxa"/>
+          </w:tcPr>
+          <w:p>
+            <w:pPr>
+              <w:rPr>
+                <w:rStyle w:val="TiuSach"/>
+                <w:b w:val="0"/>
+                <w:bCs w:val="0"/>
+                <w:i w:val="0"/>
+                <w:iCs w:val="0"/>
+              </w:rPr>
+            </w:pPr>
+          </w:p>
+        </w:tc>
+      </w:tr>
+      <w:tr>
+        <w:tc>
+          <w:tcPr>
+            <w:tcW w:w="1558" w:type="dxa"/>
+          </w:tcPr>
+          <w:p>
+            <w:pPr>
+              <w:rPr>
+                <w:rStyle w:val="TiuSach"/>
+                <w:b w:val="0"/>
+                <w:bCs w:val="0"/>
+                <w:i w:val="0"/>
+                <w:iCs w:val="0"/>
+              </w:rPr>
+            </w:pPr>
+            <w:r>
+              <w:rPr>
+                <w:rStyle w:val="TiuSach"/>
+                <w:b w:val="0"/>
+                <w:bCs w:val="0"/>
+                <w:i w:val="0"/>
+                <w:iCs w:val="0"/>
+              </w:rPr>
+              <w:t>14</w:t>
+            </w:r>
+          </w:p>
+        </w:tc>
+        <w:tc>
+          <w:tcPr>
+            <w:tcW w:w="1558" w:type="dxa"/>
+          </w:tcPr>
+          <w:p>
+            <w:pPr>
+              <w:rPr>
+                <w:rStyle w:val="TiuSach"/>
+                <w:b w:val="0"/>
+                <w:bCs w:val="0"/>
+                <w:i w:val="0"/>
+                <w:iCs w:val="0"/>
+              </w:rPr>
+            </w:pPr>
+            <w:proofErr w:type="spellStart"/>
+            <w:r>
+              <w:rPr>
+                <w:rStyle w:val="TiuSach"/>
+                <w:b w:val="0"/>
+                <w:bCs w:val="0"/>
+                <w:i w:val="0"/>
+                <w:iCs w:val="0"/>
+              </w:rPr>
+              <w:t>Ngày</w:t>
+            </w:r>
+            <w:proofErr w:type="spellEnd"/>
+            <w:r>
+              <w:rPr>
+                <w:rStyle w:val="TiuSach"/>
+                <w:b w:val="0"/>
+                <w:bCs w:val="0"/>
+                <w:i w:val="0"/>
+                <w:iCs w:val="0"/>
+              </w:rPr>
+              <w:t xml:space="preserve"> </w:t>
+            </w:r>
+            <w:proofErr w:type="spellStart"/>
+            <w:r>
+              <w:rPr>
+                <w:rStyle w:val="TiuSach"/>
+                <w:b w:val="0"/>
+                <w:bCs w:val="0"/>
+                <w:i w:val="0"/>
+                <w:iCs w:val="0"/>
+              </w:rPr>
+              <w:t>nhập</w:t>
+            </w:r>
+            <w:proofErr w:type="spellEnd"/>
+          </w:p>
+        </w:tc>
+        <w:tc>
+          <w:tcPr>
+            <w:tcW w:w="1558" w:type="dxa"/>
+          </w:tcPr>
+          <w:p>
+            <w:pPr>
+              <w:rPr>
+                <w:rStyle w:val="TiuSach"/>
+                <w:b w:val="0"/>
+                <w:bCs w:val="0"/>
+                <w:i w:val="0"/>
+                <w:iCs w:val="0"/>
+              </w:rPr>
+            </w:pPr>
+            <w:r>
+              <w:rPr>
+                <w:rStyle w:val="TiuSach"/>
+                <w:b w:val="0"/>
+                <w:bCs w:val="0"/>
+                <w:i w:val="0"/>
+                <w:iCs w:val="0"/>
+              </w:rPr>
+              <w:t>datetime</w:t>
+            </w:r>
+          </w:p>
+        </w:tc>
+        <w:tc>
+          <w:tcPr>
+            <w:tcW w:w="1558" w:type="dxa"/>
+          </w:tcPr>
+          <w:p>
+            <w:pPr>
+              <w:rPr>
+                <w:rStyle w:val="TiuSach"/>
+                <w:b w:val="0"/>
+                <w:bCs w:val="0"/>
+                <w:i w:val="0"/>
+                <w:iCs w:val="0"/>
+              </w:rPr>
+            </w:pPr>
+          </w:p>
+        </w:tc>
+        <w:tc>
+          <w:tcPr>
+            <w:tcW w:w="1559" w:type="dxa"/>
+          </w:tcPr>
+          <w:p>
+            <w:pPr>
+              <w:rPr>
+                <w:rStyle w:val="TiuSach"/>
+                <w:b w:val="0"/>
+                <w:bCs w:val="0"/>
+                <w:i w:val="0"/>
+                <w:iCs w:val="0"/>
+              </w:rPr>
+            </w:pPr>
+          </w:p>
+        </w:tc>
+        <w:tc>
+          <w:tcPr>
+            <w:tcW w:w="1559" w:type="dxa"/>
+          </w:tcPr>
+          <w:p>
+            <w:pPr>
+              <w:rPr>
+                <w:rStyle w:val="TiuSach"/>
+                <w:b w:val="0"/>
+                <w:bCs w:val="0"/>
+                <w:i w:val="0"/>
+                <w:iCs w:val="0"/>
+              </w:rPr>
+            </w:pPr>
+          </w:p>
+        </w:tc>
+      </w:tr>
+      <w:tr>
+        <w:tc>
+          <w:tcPr>
+            <w:tcW w:w="1558" w:type="dxa"/>
+          </w:tcPr>
+          <w:p>
+            <w:pPr>
+              <w:rPr>
+                <w:rStyle w:val="TiuSach"/>
+                <w:b w:val="0"/>
+                <w:bCs w:val="0"/>
+                <w:i w:val="0"/>
+                <w:iCs w:val="0"/>
+              </w:rPr>
+            </w:pPr>
+            <w:r>
+              <w:rPr>
+                <w:rStyle w:val="TiuSach"/>
+                <w:b w:val="0"/>
+                <w:bCs w:val="0"/>
+                <w:i w:val="0"/>
+                <w:iCs w:val="0"/>
+              </w:rPr>
+              <w:t>15</w:t>
+            </w:r>
+          </w:p>
+        </w:tc>
+        <w:tc>
+          <w:tcPr>
+            <w:tcW w:w="1558" w:type="dxa"/>
+          </w:tcPr>
+          <w:p>
+            <w:pPr>
+              <w:rPr>
+                <w:rStyle w:val="TiuSach"/>
+                <w:b w:val="0"/>
+                <w:bCs w:val="0"/>
+                <w:i w:val="0"/>
+                <w:iCs w:val="0"/>
+              </w:rPr>
+            </w:pPr>
+            <w:proofErr w:type="spellStart"/>
+            <w:r>
+              <w:rPr>
+                <w:rStyle w:val="TiuSach"/>
+                <w:b w:val="0"/>
+                <w:bCs w:val="0"/>
+                <w:i w:val="0"/>
+                <w:iCs w:val="0"/>
+              </w:rPr>
+              <w:t>Giá</w:t>
+            </w:r>
+            <w:proofErr w:type="spellEnd"/>
+          </w:p>
+        </w:tc>
+        <w:tc>
+          <w:tcPr>
+            <w:tcW w:w="1558" w:type="dxa"/>
+          </w:tcPr>
+          <w:p>
+            <w:pPr>
+              <w:rPr>
+                <w:rStyle w:val="TiuSach"/>
+                <w:b w:val="0"/>
+                <w:bCs w:val="0"/>
+                <w:i w:val="0"/>
+                <w:iCs w:val="0"/>
+              </w:rPr>
+            </w:pPr>
+            <w:r>
+              <w:rPr>
+                <w:rStyle w:val="TiuSach"/>
+                <w:b w:val="0"/>
+                <w:bCs w:val="0"/>
+                <w:i w:val="0"/>
+                <w:iCs w:val="0"/>
+              </w:rPr>
+              <w:t>double</w:t>
+            </w:r>
+          </w:p>
+        </w:tc>
+        <w:tc>
+          <w:tcPr>
+            <w:tcW w:w="1558" w:type="dxa"/>
+          </w:tcPr>
+          <w:p>
+            <w:pPr>
+              <w:rPr>
+                <w:rStyle w:val="TiuSach"/>
+                <w:b w:val="0"/>
+                <w:bCs w:val="0"/>
+                <w:i w:val="0"/>
+                <w:iCs w:val="0"/>
+              </w:rPr>
+            </w:pPr>
+          </w:p>
+        </w:tc>
+        <w:tc>
+          <w:tcPr>
+            <w:tcW w:w="1559" w:type="dxa"/>
+          </w:tcPr>
+          <w:p>
+            <w:pPr>
+              <w:rPr>
+                <w:rStyle w:val="TiuSach"/>
+                <w:b w:val="0"/>
+                <w:bCs w:val="0"/>
+                <w:i w:val="0"/>
+                <w:iCs w:val="0"/>
+              </w:rPr>
+            </w:pPr>
+          </w:p>
+        </w:tc>
+        <w:tc>
+          <w:tcPr>
+            <w:tcW w:w="1559" w:type="dxa"/>
+          </w:tcPr>
+          <w:p>
+            <w:pPr>
+              <w:rPr>
+                <w:rStyle w:val="TiuSach"/>
+                <w:b w:val="0"/>
+                <w:bCs w:val="0"/>
+                <w:i w:val="0"/>
+                <w:iCs w:val="0"/>
+              </w:rPr>
+            </w:pPr>
+          </w:p>
+        </w:tc>
+      </w:tr>
+      <w:tr>
+        <w:tc>
+          <w:tcPr>
+            <w:tcW w:w="1558" w:type="dxa"/>
+          </w:tcPr>
+          <w:p>
+            <w:pPr>
+              <w:rPr>
+                <w:rStyle w:val="TiuSach"/>
+                <w:b w:val="0"/>
+                <w:bCs w:val="0"/>
+                <w:i w:val="0"/>
+                <w:iCs w:val="0"/>
+              </w:rPr>
+            </w:pPr>
+            <w:r>
+              <w:rPr>
+                <w:rStyle w:val="TiuSach"/>
+                <w:b w:val="0"/>
+                <w:bCs w:val="0"/>
+                <w:i w:val="0"/>
+                <w:iCs w:val="0"/>
+              </w:rPr>
+              <w:t>16</w:t>
+            </w:r>
+          </w:p>
+        </w:tc>
+        <w:tc>
+          <w:tcPr>
+            <w:tcW w:w="1558" w:type="dxa"/>
+          </w:tcPr>
+          <w:p>
+            <w:pPr>
+              <w:rPr>
+                <w:rStyle w:val="TiuSach"/>
+                <w:b w:val="0"/>
+                <w:bCs w:val="0"/>
+                <w:i w:val="0"/>
+                <w:iCs w:val="0"/>
+              </w:rPr>
+            </w:pPr>
+            <w:proofErr w:type="spellStart"/>
+            <w:r>
+              <w:rPr>
+                <w:rStyle w:val="TiuSach"/>
+                <w:b w:val="0"/>
+                <w:bCs w:val="0"/>
+                <w:i w:val="0"/>
+                <w:iCs w:val="0"/>
+              </w:rPr>
               <w:t>Số</w:t>
             </w:r>
             <w:proofErr w:type="spellEnd"/>
@@ -5947,6 +6503,1366 @@
                 <w:iCs w:val="0"/>
               </w:rPr>
               <w:t>Int</w:t>
+            </w:r>
+          </w:p>
+        </w:tc>
+        <w:tc>
+          <w:tcPr>
+            <w:tcW w:w="1558" w:type="dxa"/>
+          </w:tcPr>
+          <w:p>
+            <w:pPr>
+              <w:rPr>
+                <w:rStyle w:val="TiuSach"/>
+                <w:b w:val="0"/>
+                <w:bCs w:val="0"/>
+                <w:i w:val="0"/>
+                <w:iCs w:val="0"/>
+              </w:rPr>
+            </w:pPr>
+          </w:p>
+        </w:tc>
+        <w:tc>
+          <w:tcPr>
+            <w:tcW w:w="1559" w:type="dxa"/>
+          </w:tcPr>
+          <w:p>
+            <w:pPr>
+              <w:rPr>
+                <w:rStyle w:val="TiuSach"/>
+                <w:b w:val="0"/>
+                <w:bCs w:val="0"/>
+                <w:i w:val="0"/>
+                <w:iCs w:val="0"/>
+              </w:rPr>
+            </w:pPr>
+          </w:p>
+        </w:tc>
+        <w:tc>
+          <w:tcPr>
+            <w:tcW w:w="1559" w:type="dxa"/>
+          </w:tcPr>
+          <w:p>
+            <w:pPr>
+              <w:rPr>
+                <w:rStyle w:val="TiuSach"/>
+                <w:b w:val="0"/>
+                <w:bCs w:val="0"/>
+                <w:i w:val="0"/>
+                <w:iCs w:val="0"/>
+              </w:rPr>
+            </w:pPr>
+          </w:p>
+        </w:tc>
+      </w:tr>
+      <w:tr>
+        <w:tc>
+          <w:tcPr>
+            <w:tcW w:w="1558" w:type="dxa"/>
+          </w:tcPr>
+          <w:p>
+            <w:pPr>
+              <w:rPr>
+                <w:rStyle w:val="TiuSach"/>
+                <w:b w:val="0"/>
+                <w:bCs w:val="0"/>
+                <w:i w:val="0"/>
+                <w:iCs w:val="0"/>
+              </w:rPr>
+            </w:pPr>
+            <w:r>
+              <w:rPr>
+                <w:rStyle w:val="TiuSach"/>
+                <w:b w:val="0"/>
+                <w:bCs w:val="0"/>
+                <w:i w:val="0"/>
+                <w:iCs w:val="0"/>
+              </w:rPr>
+              <w:t>17</w:t>
+            </w:r>
+          </w:p>
+        </w:tc>
+        <w:tc>
+          <w:tcPr>
+            <w:tcW w:w="1558" w:type="dxa"/>
+          </w:tcPr>
+          <w:p>
+            <w:pPr>
+              <w:rPr>
+                <w:rStyle w:val="TiuSach"/>
+                <w:b w:val="0"/>
+                <w:bCs w:val="0"/>
+                <w:i w:val="0"/>
+                <w:iCs w:val="0"/>
+              </w:rPr>
+            </w:pPr>
+            <w:proofErr w:type="spellStart"/>
+            <w:r>
+              <w:rPr>
+                <w:rStyle w:val="TiuSach"/>
+                <w:b w:val="0"/>
+                <w:bCs w:val="0"/>
+                <w:i w:val="0"/>
+                <w:iCs w:val="0"/>
+              </w:rPr>
+              <w:t>Mã</w:t>
+            </w:r>
+            <w:proofErr w:type="spellEnd"/>
+            <w:r>
+              <w:rPr>
+                <w:rStyle w:val="TiuSach"/>
+                <w:b w:val="0"/>
+                <w:bCs w:val="0"/>
+                <w:i w:val="0"/>
+                <w:iCs w:val="0"/>
+              </w:rPr>
+              <w:t xml:space="preserve"> </w:t>
+            </w:r>
+            <w:proofErr w:type="spellStart"/>
+            <w:r>
+              <w:rPr>
+                <w:rStyle w:val="TiuSach"/>
+                <w:b w:val="0"/>
+                <w:bCs w:val="0"/>
+                <w:i w:val="0"/>
+                <w:iCs w:val="0"/>
+              </w:rPr>
+              <w:t>phiếu</w:t>
+            </w:r>
+            <w:proofErr w:type="spellEnd"/>
+            <w:r>
+              <w:rPr>
+                <w:rStyle w:val="TiuSach"/>
+                <w:b w:val="0"/>
+                <w:bCs w:val="0"/>
+                <w:i w:val="0"/>
+                <w:iCs w:val="0"/>
+              </w:rPr>
+              <w:t xml:space="preserve"> </w:t>
+            </w:r>
+            <w:proofErr w:type="spellStart"/>
+            <w:r>
+              <w:rPr>
+                <w:rStyle w:val="TiuSach"/>
+                <w:b w:val="0"/>
+                <w:bCs w:val="0"/>
+                <w:i w:val="0"/>
+                <w:iCs w:val="0"/>
+              </w:rPr>
+              <w:t>mượn</w:t>
+            </w:r>
+            <w:proofErr w:type="spellEnd"/>
+          </w:p>
+        </w:tc>
+        <w:tc>
+          <w:tcPr>
+            <w:tcW w:w="1558" w:type="dxa"/>
+          </w:tcPr>
+          <w:p>
+            <w:pPr>
+              <w:rPr>
+                <w:rStyle w:val="TiuSach"/>
+                <w:b w:val="0"/>
+                <w:bCs w:val="0"/>
+                <w:i w:val="0"/>
+                <w:iCs w:val="0"/>
+              </w:rPr>
+            </w:pPr>
+            <w:proofErr w:type="spellStart"/>
+            <w:r>
+              <w:rPr>
+                <w:rStyle w:val="TiuSach"/>
+                <w:b w:val="0"/>
+                <w:bCs w:val="0"/>
+                <w:i w:val="0"/>
+                <w:iCs w:val="0"/>
+              </w:rPr>
+              <w:t>nvarchar</w:t>
+            </w:r>
+            <w:proofErr w:type="spellEnd"/>
+          </w:p>
+        </w:tc>
+        <w:tc>
+          <w:tcPr>
+            <w:tcW w:w="1558" w:type="dxa"/>
+          </w:tcPr>
+          <w:p>
+            <w:pPr>
+              <w:rPr>
+                <w:rStyle w:val="TiuSach"/>
+                <w:b w:val="0"/>
+                <w:bCs w:val="0"/>
+                <w:i w:val="0"/>
+                <w:iCs w:val="0"/>
+              </w:rPr>
+            </w:pPr>
+          </w:p>
+        </w:tc>
+        <w:tc>
+          <w:tcPr>
+            <w:tcW w:w="1559" w:type="dxa"/>
+          </w:tcPr>
+          <w:p>
+            <w:pPr>
+              <w:rPr>
+                <w:rStyle w:val="TiuSach"/>
+                <w:b w:val="0"/>
+                <w:bCs w:val="0"/>
+                <w:i w:val="0"/>
+                <w:iCs w:val="0"/>
+              </w:rPr>
+            </w:pPr>
+          </w:p>
+        </w:tc>
+        <w:tc>
+          <w:tcPr>
+            <w:tcW w:w="1559" w:type="dxa"/>
+          </w:tcPr>
+          <w:p>
+            <w:pPr>
+              <w:rPr>
+                <w:rStyle w:val="TiuSach"/>
+                <w:b w:val="0"/>
+                <w:bCs w:val="0"/>
+                <w:i w:val="0"/>
+                <w:iCs w:val="0"/>
+              </w:rPr>
+            </w:pPr>
+          </w:p>
+        </w:tc>
+      </w:tr>
+      <w:tr>
+        <w:tc>
+          <w:tcPr>
+            <w:tcW w:w="1558" w:type="dxa"/>
+          </w:tcPr>
+          <w:p>
+            <w:pPr>
+              <w:rPr>
+                <w:rStyle w:val="TiuSach"/>
+                <w:b w:val="0"/>
+                <w:bCs w:val="0"/>
+                <w:i w:val="0"/>
+                <w:iCs w:val="0"/>
+              </w:rPr>
+            </w:pPr>
+            <w:r>
+              <w:rPr>
+                <w:rStyle w:val="TiuSach"/>
+                <w:b w:val="0"/>
+                <w:bCs w:val="0"/>
+                <w:i w:val="0"/>
+                <w:iCs w:val="0"/>
+              </w:rPr>
+              <w:t>18</w:t>
+            </w:r>
+          </w:p>
+        </w:tc>
+        <w:tc>
+          <w:tcPr>
+            <w:tcW w:w="1558" w:type="dxa"/>
+          </w:tcPr>
+          <w:p>
+            <w:pPr>
+              <w:rPr>
+                <w:rStyle w:val="TiuSach"/>
+                <w:b w:val="0"/>
+                <w:bCs w:val="0"/>
+                <w:i w:val="0"/>
+                <w:iCs w:val="0"/>
+              </w:rPr>
+            </w:pPr>
+            <w:proofErr w:type="spellStart"/>
+            <w:r>
+              <w:rPr>
+                <w:rStyle w:val="TiuSach"/>
+                <w:b w:val="0"/>
+                <w:bCs w:val="0"/>
+                <w:i w:val="0"/>
+                <w:iCs w:val="0"/>
+              </w:rPr>
+              <w:t>Ngày</w:t>
+            </w:r>
+            <w:proofErr w:type="spellEnd"/>
+            <w:r>
+              <w:rPr>
+                <w:rStyle w:val="TiuSach"/>
+                <w:b w:val="0"/>
+                <w:bCs w:val="0"/>
+                <w:i w:val="0"/>
+                <w:iCs w:val="0"/>
+              </w:rPr>
+              <w:t xml:space="preserve"> </w:t>
+            </w:r>
+            <w:proofErr w:type="spellStart"/>
+            <w:r>
+              <w:rPr>
+                <w:rStyle w:val="TiuSach"/>
+                <w:b w:val="0"/>
+                <w:bCs w:val="0"/>
+                <w:i w:val="0"/>
+                <w:iCs w:val="0"/>
+              </w:rPr>
+              <w:t>mượn</w:t>
+            </w:r>
+            <w:proofErr w:type="spellEnd"/>
+          </w:p>
+        </w:tc>
+        <w:tc>
+          <w:tcPr>
+            <w:tcW w:w="1558" w:type="dxa"/>
+          </w:tcPr>
+          <w:p>
+            <w:pPr>
+              <w:rPr>
+                <w:rStyle w:val="TiuSach"/>
+                <w:b w:val="0"/>
+                <w:bCs w:val="0"/>
+                <w:i w:val="0"/>
+                <w:iCs w:val="0"/>
+              </w:rPr>
+            </w:pPr>
+            <w:r>
+              <w:rPr>
+                <w:rStyle w:val="TiuSach"/>
+                <w:b w:val="0"/>
+                <w:bCs w:val="0"/>
+                <w:i w:val="0"/>
+                <w:iCs w:val="0"/>
+              </w:rPr>
+              <w:t>Datetime</w:t>
+            </w:r>
+          </w:p>
+        </w:tc>
+        <w:tc>
+          <w:tcPr>
+            <w:tcW w:w="1558" w:type="dxa"/>
+          </w:tcPr>
+          <w:p>
+            <w:pPr>
+              <w:rPr>
+                <w:rStyle w:val="TiuSach"/>
+                <w:b w:val="0"/>
+                <w:bCs w:val="0"/>
+                <w:i w:val="0"/>
+                <w:iCs w:val="0"/>
+              </w:rPr>
+            </w:pPr>
+          </w:p>
+        </w:tc>
+        <w:tc>
+          <w:tcPr>
+            <w:tcW w:w="1559" w:type="dxa"/>
+          </w:tcPr>
+          <w:p>
+            <w:pPr>
+              <w:rPr>
+                <w:rStyle w:val="TiuSach"/>
+                <w:b w:val="0"/>
+                <w:bCs w:val="0"/>
+                <w:i w:val="0"/>
+                <w:iCs w:val="0"/>
+              </w:rPr>
+            </w:pPr>
+          </w:p>
+        </w:tc>
+        <w:tc>
+          <w:tcPr>
+            <w:tcW w:w="1559" w:type="dxa"/>
+          </w:tcPr>
+          <w:p>
+            <w:pPr>
+              <w:rPr>
+                <w:rStyle w:val="TiuSach"/>
+                <w:b w:val="0"/>
+                <w:bCs w:val="0"/>
+                <w:i w:val="0"/>
+                <w:iCs w:val="0"/>
+              </w:rPr>
+            </w:pPr>
+          </w:p>
+        </w:tc>
+      </w:tr>
+      <w:tr>
+        <w:tc>
+          <w:tcPr>
+            <w:tcW w:w="1558" w:type="dxa"/>
+          </w:tcPr>
+          <w:p>
+            <w:pPr>
+              <w:rPr>
+                <w:rStyle w:val="TiuSach"/>
+                <w:b w:val="0"/>
+                <w:bCs w:val="0"/>
+                <w:i w:val="0"/>
+                <w:iCs w:val="0"/>
+              </w:rPr>
+            </w:pPr>
+            <w:r>
+              <w:rPr>
+                <w:rStyle w:val="TiuSach"/>
+                <w:b w:val="0"/>
+                <w:bCs w:val="0"/>
+                <w:i w:val="0"/>
+                <w:iCs w:val="0"/>
+              </w:rPr>
+              <w:t>19</w:t>
+            </w:r>
+          </w:p>
+        </w:tc>
+        <w:tc>
+          <w:tcPr>
+            <w:tcW w:w="1558" w:type="dxa"/>
+          </w:tcPr>
+          <w:p>
+            <w:pPr>
+              <w:rPr>
+                <w:rStyle w:val="TiuSach"/>
+                <w:b w:val="0"/>
+                <w:bCs w:val="0"/>
+                <w:i w:val="0"/>
+                <w:iCs w:val="0"/>
+              </w:rPr>
+            </w:pPr>
+            <w:proofErr w:type="spellStart"/>
+            <w:r>
+              <w:rPr>
+                <w:rStyle w:val="TiuSach"/>
+                <w:b w:val="0"/>
+                <w:bCs w:val="0"/>
+                <w:i w:val="0"/>
+                <w:iCs w:val="0"/>
+              </w:rPr>
+              <w:t>Ngày</w:t>
+            </w:r>
+            <w:proofErr w:type="spellEnd"/>
+            <w:r>
+              <w:rPr>
+                <w:rStyle w:val="TiuSach"/>
+                <w:b w:val="0"/>
+                <w:bCs w:val="0"/>
+                <w:i w:val="0"/>
+                <w:iCs w:val="0"/>
+              </w:rPr>
+              <w:t xml:space="preserve"> </w:t>
+            </w:r>
+            <w:proofErr w:type="spellStart"/>
+            <w:r>
+              <w:rPr>
+                <w:rStyle w:val="TiuSach"/>
+                <w:b w:val="0"/>
+                <w:bCs w:val="0"/>
+                <w:i w:val="0"/>
+                <w:iCs w:val="0"/>
+              </w:rPr>
+              <w:t>trả</w:t>
+            </w:r>
+            <w:proofErr w:type="spellEnd"/>
+          </w:p>
+        </w:tc>
+        <w:tc>
+          <w:tcPr>
+            <w:tcW w:w="1558" w:type="dxa"/>
+          </w:tcPr>
+          <w:p>
+            <w:pPr>
+              <w:rPr>
+                <w:rStyle w:val="TiuSach"/>
+                <w:b w:val="0"/>
+                <w:bCs w:val="0"/>
+                <w:i w:val="0"/>
+                <w:iCs w:val="0"/>
+              </w:rPr>
+            </w:pPr>
+            <w:r>
+              <w:rPr>
+                <w:rStyle w:val="TiuSach"/>
+                <w:b w:val="0"/>
+                <w:bCs w:val="0"/>
+                <w:i w:val="0"/>
+                <w:iCs w:val="0"/>
+              </w:rPr>
+              <w:t>Datetime</w:t>
+            </w:r>
+          </w:p>
+        </w:tc>
+        <w:tc>
+          <w:tcPr>
+            <w:tcW w:w="1558" w:type="dxa"/>
+          </w:tcPr>
+          <w:p>
+            <w:pPr>
+              <w:rPr>
+                <w:rStyle w:val="TiuSach"/>
+                <w:b w:val="0"/>
+                <w:bCs w:val="0"/>
+                <w:i w:val="0"/>
+                <w:iCs w:val="0"/>
+              </w:rPr>
+            </w:pPr>
+          </w:p>
+        </w:tc>
+        <w:tc>
+          <w:tcPr>
+            <w:tcW w:w="1559" w:type="dxa"/>
+          </w:tcPr>
+          <w:p>
+            <w:pPr>
+              <w:rPr>
+                <w:rStyle w:val="TiuSach"/>
+                <w:b w:val="0"/>
+                <w:bCs w:val="0"/>
+                <w:i w:val="0"/>
+                <w:iCs w:val="0"/>
+              </w:rPr>
+            </w:pPr>
+          </w:p>
+        </w:tc>
+        <w:tc>
+          <w:tcPr>
+            <w:tcW w:w="1559" w:type="dxa"/>
+          </w:tcPr>
+          <w:p>
+            <w:pPr>
+              <w:rPr>
+                <w:rStyle w:val="TiuSach"/>
+                <w:b w:val="0"/>
+                <w:bCs w:val="0"/>
+                <w:i w:val="0"/>
+                <w:iCs w:val="0"/>
+              </w:rPr>
+            </w:pPr>
+          </w:p>
+        </w:tc>
+      </w:tr>
+      <w:tr>
+        <w:tc>
+          <w:tcPr>
+            <w:tcW w:w="1558" w:type="dxa"/>
+          </w:tcPr>
+          <w:p>
+            <w:pPr>
+              <w:rPr>
+                <w:rStyle w:val="TiuSach"/>
+                <w:b w:val="0"/>
+                <w:bCs w:val="0"/>
+                <w:i w:val="0"/>
+                <w:iCs w:val="0"/>
+              </w:rPr>
+            </w:pPr>
+            <w:r>
+              <w:rPr>
+                <w:rStyle w:val="TiuSach"/>
+                <w:b w:val="0"/>
+                <w:bCs w:val="0"/>
+                <w:i w:val="0"/>
+                <w:iCs w:val="0"/>
+              </w:rPr>
+              <w:t>20</w:t>
+            </w:r>
+          </w:p>
+        </w:tc>
+        <w:tc>
+          <w:tcPr>
+            <w:tcW w:w="1558" w:type="dxa"/>
+          </w:tcPr>
+          <w:p>
+            <w:pPr>
+              <w:rPr>
+                <w:rStyle w:val="TiuSach"/>
+                <w:b w:val="0"/>
+                <w:bCs w:val="0"/>
+                <w:i w:val="0"/>
+                <w:iCs w:val="0"/>
+              </w:rPr>
+            </w:pPr>
+            <w:proofErr w:type="spellStart"/>
+            <w:r>
+              <w:rPr>
+                <w:rStyle w:val="TiuSach"/>
+                <w:b w:val="0"/>
+                <w:bCs w:val="0"/>
+                <w:i w:val="0"/>
+                <w:iCs w:val="0"/>
+              </w:rPr>
+              <w:t>Tổng</w:t>
+            </w:r>
+            <w:proofErr w:type="spellEnd"/>
+            <w:r>
+              <w:rPr>
+                <w:rStyle w:val="TiuSach"/>
+                <w:b w:val="0"/>
+                <w:bCs w:val="0"/>
+                <w:i w:val="0"/>
+                <w:iCs w:val="0"/>
+              </w:rPr>
+              <w:t xml:space="preserve"> </w:t>
+            </w:r>
+            <w:proofErr w:type="spellStart"/>
+            <w:r>
+              <w:rPr>
+                <w:rStyle w:val="TiuSach"/>
+                <w:b w:val="0"/>
+                <w:bCs w:val="0"/>
+                <w:i w:val="0"/>
+                <w:iCs w:val="0"/>
+              </w:rPr>
+              <w:t>phí</w:t>
+            </w:r>
+            <w:proofErr w:type="spellEnd"/>
+            <w:r>
+              <w:rPr>
+                <w:rStyle w:val="TiuSach"/>
+                <w:b w:val="0"/>
+                <w:bCs w:val="0"/>
+                <w:i w:val="0"/>
+                <w:iCs w:val="0"/>
+              </w:rPr>
+              <w:t xml:space="preserve"> </w:t>
+            </w:r>
+            <w:proofErr w:type="spellStart"/>
+            <w:r>
+              <w:rPr>
+                <w:rStyle w:val="TiuSach"/>
+                <w:b w:val="0"/>
+                <w:bCs w:val="0"/>
+                <w:i w:val="0"/>
+                <w:iCs w:val="0"/>
+              </w:rPr>
+              <w:t>mượn</w:t>
+            </w:r>
+            <w:proofErr w:type="spellEnd"/>
+          </w:p>
+        </w:tc>
+        <w:tc>
+          <w:tcPr>
+            <w:tcW w:w="1558" w:type="dxa"/>
+          </w:tcPr>
+          <w:p>
+            <w:pPr>
+              <w:rPr>
+                <w:rStyle w:val="TiuSach"/>
+                <w:b w:val="0"/>
+                <w:bCs w:val="0"/>
+                <w:i w:val="0"/>
+                <w:iCs w:val="0"/>
+              </w:rPr>
+            </w:pPr>
+            <w:r>
+              <w:rPr>
+                <w:rStyle w:val="TiuSach"/>
+                <w:b w:val="0"/>
+                <w:bCs w:val="0"/>
+                <w:i w:val="0"/>
+                <w:iCs w:val="0"/>
+              </w:rPr>
+              <w:t>Double</w:t>
+            </w:r>
+          </w:p>
+        </w:tc>
+        <w:tc>
+          <w:tcPr>
+            <w:tcW w:w="1558" w:type="dxa"/>
+          </w:tcPr>
+          <w:p>
+            <w:pPr>
+              <w:rPr>
+                <w:rStyle w:val="TiuSach"/>
+                <w:b w:val="0"/>
+                <w:bCs w:val="0"/>
+                <w:i w:val="0"/>
+                <w:iCs w:val="0"/>
+              </w:rPr>
+            </w:pPr>
+          </w:p>
+        </w:tc>
+        <w:tc>
+          <w:tcPr>
+            <w:tcW w:w="1559" w:type="dxa"/>
+          </w:tcPr>
+          <w:p>
+            <w:pPr>
+              <w:rPr>
+                <w:rStyle w:val="TiuSach"/>
+                <w:b w:val="0"/>
+                <w:bCs w:val="0"/>
+                <w:i w:val="0"/>
+                <w:iCs w:val="0"/>
+              </w:rPr>
+            </w:pPr>
+          </w:p>
+        </w:tc>
+        <w:tc>
+          <w:tcPr>
+            <w:tcW w:w="1559" w:type="dxa"/>
+          </w:tcPr>
+          <w:p>
+            <w:pPr>
+              <w:rPr>
+                <w:rStyle w:val="TiuSach"/>
+                <w:b w:val="0"/>
+                <w:bCs w:val="0"/>
+                <w:i w:val="0"/>
+                <w:iCs w:val="0"/>
+              </w:rPr>
+            </w:pPr>
+          </w:p>
+        </w:tc>
+      </w:tr>
+      <w:tr>
+        <w:tc>
+          <w:tcPr>
+            <w:tcW w:w="1558" w:type="dxa"/>
+          </w:tcPr>
+          <w:p>
+            <w:pPr>
+              <w:rPr>
+                <w:rStyle w:val="TiuSach"/>
+                <w:b w:val="0"/>
+                <w:bCs w:val="0"/>
+                <w:i w:val="0"/>
+                <w:iCs w:val="0"/>
+              </w:rPr>
+            </w:pPr>
+            <w:r>
+              <w:rPr>
+                <w:rStyle w:val="TiuSach"/>
+                <w:b w:val="0"/>
+                <w:bCs w:val="0"/>
+                <w:i w:val="0"/>
+                <w:iCs w:val="0"/>
+              </w:rPr>
+              <w:t>21</w:t>
+            </w:r>
+          </w:p>
+        </w:tc>
+        <w:tc>
+          <w:tcPr>
+            <w:tcW w:w="1558" w:type="dxa"/>
+          </w:tcPr>
+          <w:p>
+            <w:pPr>
+              <w:rPr>
+                <w:rStyle w:val="TiuSach"/>
+                <w:b w:val="0"/>
+                <w:bCs w:val="0"/>
+                <w:i w:val="0"/>
+                <w:iCs w:val="0"/>
+              </w:rPr>
+            </w:pPr>
+            <w:proofErr w:type="spellStart"/>
+            <w:r>
+              <w:rPr>
+                <w:rStyle w:val="TiuSach"/>
+                <w:b w:val="0"/>
+                <w:bCs w:val="0"/>
+                <w:i w:val="0"/>
+                <w:iCs w:val="0"/>
+              </w:rPr>
+              <w:t>Số</w:t>
+            </w:r>
+            <w:proofErr w:type="spellEnd"/>
+            <w:r>
+              <w:rPr>
+                <w:rStyle w:val="TiuSach"/>
+                <w:b w:val="0"/>
+                <w:bCs w:val="0"/>
+                <w:i w:val="0"/>
+                <w:iCs w:val="0"/>
+              </w:rPr>
+              <w:t xml:space="preserve"> </w:t>
+            </w:r>
+            <w:proofErr w:type="spellStart"/>
+            <w:r>
+              <w:rPr>
+                <w:rStyle w:val="TiuSach"/>
+                <w:b w:val="0"/>
+                <w:bCs w:val="0"/>
+                <w:i w:val="0"/>
+                <w:iCs w:val="0"/>
+              </w:rPr>
+              <w:t>lượng</w:t>
+            </w:r>
+            <w:proofErr w:type="spellEnd"/>
+            <w:r>
+              <w:rPr>
+                <w:rStyle w:val="TiuSach"/>
+                <w:b w:val="0"/>
+                <w:bCs w:val="0"/>
+                <w:i w:val="0"/>
+                <w:iCs w:val="0"/>
+              </w:rPr>
+              <w:t xml:space="preserve"> </w:t>
+            </w:r>
+            <w:proofErr w:type="spellStart"/>
+            <w:r>
+              <w:rPr>
+                <w:rStyle w:val="TiuSach"/>
+                <w:b w:val="0"/>
+                <w:bCs w:val="0"/>
+                <w:i w:val="0"/>
+                <w:iCs w:val="0"/>
+              </w:rPr>
+              <w:t>sách</w:t>
+            </w:r>
+            <w:proofErr w:type="spellEnd"/>
+          </w:p>
+        </w:tc>
+        <w:tc>
+          <w:tcPr>
+            <w:tcW w:w="1558" w:type="dxa"/>
+          </w:tcPr>
+          <w:p>
+            <w:pPr>
+              <w:rPr>
+                <w:rStyle w:val="TiuSach"/>
+                <w:b w:val="0"/>
+                <w:bCs w:val="0"/>
+                <w:i w:val="0"/>
+                <w:iCs w:val="0"/>
+              </w:rPr>
+            </w:pPr>
+            <w:r>
+              <w:rPr>
+                <w:rStyle w:val="TiuSach"/>
+                <w:b w:val="0"/>
+                <w:bCs w:val="0"/>
+                <w:i w:val="0"/>
+                <w:iCs w:val="0"/>
+              </w:rPr>
+              <w:t>Int</w:t>
+            </w:r>
+          </w:p>
+        </w:tc>
+        <w:tc>
+          <w:tcPr>
+            <w:tcW w:w="1558" w:type="dxa"/>
+          </w:tcPr>
+          <w:p>
+            <w:pPr>
+              <w:rPr>
+                <w:rStyle w:val="TiuSach"/>
+                <w:b w:val="0"/>
+                <w:bCs w:val="0"/>
+                <w:i w:val="0"/>
+                <w:iCs w:val="0"/>
+              </w:rPr>
+            </w:pPr>
+          </w:p>
+        </w:tc>
+        <w:tc>
+          <w:tcPr>
+            <w:tcW w:w="1559" w:type="dxa"/>
+          </w:tcPr>
+          <w:p>
+            <w:pPr>
+              <w:rPr>
+                <w:rStyle w:val="TiuSach"/>
+                <w:b w:val="0"/>
+                <w:bCs w:val="0"/>
+                <w:i w:val="0"/>
+                <w:iCs w:val="0"/>
+              </w:rPr>
+            </w:pPr>
+          </w:p>
+        </w:tc>
+        <w:tc>
+          <w:tcPr>
+            <w:tcW w:w="1559" w:type="dxa"/>
+          </w:tcPr>
+          <w:p>
+            <w:pPr>
+              <w:rPr>
+                <w:rStyle w:val="TiuSach"/>
+                <w:b w:val="0"/>
+                <w:bCs w:val="0"/>
+                <w:i w:val="0"/>
+                <w:iCs w:val="0"/>
+              </w:rPr>
+            </w:pPr>
+          </w:p>
+        </w:tc>
+      </w:tr>
+      <w:tr>
+        <w:tc>
+          <w:tcPr>
+            <w:tcW w:w="1558" w:type="dxa"/>
+          </w:tcPr>
+          <w:p>
+            <w:pPr>
+              <w:rPr>
+                <w:rStyle w:val="TiuSach"/>
+                <w:b w:val="0"/>
+                <w:bCs w:val="0"/>
+                <w:i w:val="0"/>
+                <w:iCs w:val="0"/>
+              </w:rPr>
+            </w:pPr>
+            <w:r>
+              <w:rPr>
+                <w:rStyle w:val="TiuSach"/>
+                <w:b w:val="0"/>
+                <w:bCs w:val="0"/>
+                <w:i w:val="0"/>
+                <w:iCs w:val="0"/>
+              </w:rPr>
+              <w:t>22</w:t>
+            </w:r>
+          </w:p>
+        </w:tc>
+        <w:tc>
+          <w:tcPr>
+            <w:tcW w:w="1558" w:type="dxa"/>
+          </w:tcPr>
+          <w:p>
+            <w:pPr>
+              <w:rPr>
+                <w:rStyle w:val="TiuSach"/>
+                <w:b w:val="0"/>
+                <w:bCs w:val="0"/>
+                <w:i w:val="0"/>
+                <w:iCs w:val="0"/>
+              </w:rPr>
+            </w:pPr>
+            <w:proofErr w:type="spellStart"/>
+            <w:r>
+              <w:rPr>
+                <w:rStyle w:val="TiuSach"/>
+                <w:b w:val="0"/>
+                <w:bCs w:val="0"/>
+                <w:i w:val="0"/>
+                <w:iCs w:val="0"/>
+              </w:rPr>
+              <w:t>Số</w:t>
+            </w:r>
+            <w:proofErr w:type="spellEnd"/>
+            <w:r>
+              <w:rPr>
+                <w:rStyle w:val="TiuSach"/>
+                <w:b w:val="0"/>
+                <w:bCs w:val="0"/>
+                <w:i w:val="0"/>
+                <w:iCs w:val="0"/>
+              </w:rPr>
+              <w:t xml:space="preserve"> </w:t>
+            </w:r>
+            <w:proofErr w:type="spellStart"/>
+            <w:r>
+              <w:rPr>
+                <w:rStyle w:val="TiuSach"/>
+                <w:b w:val="0"/>
+                <w:bCs w:val="0"/>
+                <w:i w:val="0"/>
+                <w:iCs w:val="0"/>
+              </w:rPr>
+              <w:t>ngày</w:t>
+            </w:r>
+            <w:proofErr w:type="spellEnd"/>
+            <w:r>
+              <w:rPr>
+                <w:rStyle w:val="TiuSach"/>
+                <w:b w:val="0"/>
+                <w:bCs w:val="0"/>
+                <w:i w:val="0"/>
+                <w:iCs w:val="0"/>
+              </w:rPr>
+              <w:t xml:space="preserve"> </w:t>
+            </w:r>
+            <w:proofErr w:type="spellStart"/>
+            <w:r>
+              <w:rPr>
+                <w:rStyle w:val="TiuSach"/>
+                <w:b w:val="0"/>
+                <w:bCs w:val="0"/>
+                <w:i w:val="0"/>
+                <w:iCs w:val="0"/>
+              </w:rPr>
+              <w:t>quá</w:t>
+            </w:r>
+            <w:proofErr w:type="spellEnd"/>
+            <w:r>
+              <w:rPr>
+                <w:rStyle w:val="TiuSach"/>
+                <w:b w:val="0"/>
+                <w:bCs w:val="0"/>
+                <w:i w:val="0"/>
+                <w:iCs w:val="0"/>
+              </w:rPr>
+              <w:t xml:space="preserve"> </w:t>
+            </w:r>
+            <w:proofErr w:type="spellStart"/>
+            <w:r>
+              <w:rPr>
+                <w:rStyle w:val="TiuSach"/>
+                <w:b w:val="0"/>
+                <w:bCs w:val="0"/>
+                <w:i w:val="0"/>
+                <w:iCs w:val="0"/>
+              </w:rPr>
+              <w:t>hạn</w:t>
+            </w:r>
+            <w:proofErr w:type="spellEnd"/>
+          </w:p>
+        </w:tc>
+        <w:tc>
+          <w:tcPr>
+            <w:tcW w:w="1558" w:type="dxa"/>
+          </w:tcPr>
+          <w:p>
+            <w:pPr>
+              <w:rPr>
+                <w:rStyle w:val="TiuSach"/>
+                <w:b w:val="0"/>
+                <w:bCs w:val="0"/>
+                <w:i w:val="0"/>
+                <w:iCs w:val="0"/>
+              </w:rPr>
+            </w:pPr>
+            <w:r>
+              <w:rPr>
+                <w:rStyle w:val="TiuSach"/>
+                <w:b w:val="0"/>
+                <w:bCs w:val="0"/>
+                <w:i w:val="0"/>
+                <w:iCs w:val="0"/>
+              </w:rPr>
+              <w:t>Int</w:t>
+            </w:r>
+          </w:p>
+        </w:tc>
+        <w:tc>
+          <w:tcPr>
+            <w:tcW w:w="1558" w:type="dxa"/>
+          </w:tcPr>
+          <w:p>
+            <w:pPr>
+              <w:rPr>
+                <w:rStyle w:val="TiuSach"/>
+                <w:b w:val="0"/>
+                <w:bCs w:val="0"/>
+                <w:i w:val="0"/>
+                <w:iCs w:val="0"/>
+              </w:rPr>
+            </w:pPr>
+          </w:p>
+        </w:tc>
+        <w:tc>
+          <w:tcPr>
+            <w:tcW w:w="1559" w:type="dxa"/>
+          </w:tcPr>
+          <w:p>
+            <w:pPr>
+              <w:rPr>
+                <w:rStyle w:val="TiuSach"/>
+                <w:b w:val="0"/>
+                <w:bCs w:val="0"/>
+                <w:i w:val="0"/>
+                <w:iCs w:val="0"/>
+              </w:rPr>
+            </w:pPr>
+          </w:p>
+        </w:tc>
+        <w:tc>
+          <w:tcPr>
+            <w:tcW w:w="1559" w:type="dxa"/>
+          </w:tcPr>
+          <w:p>
+            <w:pPr>
+              <w:rPr>
+                <w:rStyle w:val="TiuSach"/>
+                <w:b w:val="0"/>
+                <w:bCs w:val="0"/>
+                <w:i w:val="0"/>
+                <w:iCs w:val="0"/>
+              </w:rPr>
+            </w:pPr>
+          </w:p>
+        </w:tc>
+      </w:tr>
+      <w:tr>
+        <w:tc>
+          <w:tcPr>
+            <w:tcW w:w="1558" w:type="dxa"/>
+          </w:tcPr>
+          <w:p>
+            <w:pPr>
+              <w:rPr>
+                <w:rStyle w:val="TiuSach"/>
+                <w:b w:val="0"/>
+                <w:bCs w:val="0"/>
+                <w:i w:val="0"/>
+                <w:iCs w:val="0"/>
+              </w:rPr>
+            </w:pPr>
+            <w:r>
+              <w:rPr>
+                <w:rStyle w:val="TiuSach"/>
+                <w:b w:val="0"/>
+                <w:bCs w:val="0"/>
+                <w:i w:val="0"/>
+                <w:iCs w:val="0"/>
+              </w:rPr>
+              <w:t>23</w:t>
+            </w:r>
+          </w:p>
+        </w:tc>
+        <w:tc>
+          <w:tcPr>
+            <w:tcW w:w="1558" w:type="dxa"/>
+          </w:tcPr>
+          <w:p>
+            <w:pPr>
+              <w:rPr>
+                <w:rStyle w:val="TiuSach"/>
+                <w:b w:val="0"/>
+                <w:bCs w:val="0"/>
+                <w:i w:val="0"/>
+                <w:iCs w:val="0"/>
+              </w:rPr>
+            </w:pPr>
+            <w:proofErr w:type="spellStart"/>
+            <w:r>
+              <w:rPr>
+                <w:rStyle w:val="TiuSach"/>
+                <w:b w:val="0"/>
+                <w:bCs w:val="0"/>
+                <w:i w:val="0"/>
+                <w:iCs w:val="0"/>
+              </w:rPr>
+              <w:t>Tiền</w:t>
+            </w:r>
+            <w:proofErr w:type="spellEnd"/>
+            <w:r>
+              <w:rPr>
+                <w:rStyle w:val="TiuSach"/>
+                <w:b w:val="0"/>
+                <w:bCs w:val="0"/>
+                <w:i w:val="0"/>
+                <w:iCs w:val="0"/>
+              </w:rPr>
+              <w:t xml:space="preserve"> </w:t>
+            </w:r>
+            <w:proofErr w:type="spellStart"/>
+            <w:r>
+              <w:rPr>
+                <w:rStyle w:val="TiuSach"/>
+                <w:b w:val="0"/>
+                <w:bCs w:val="0"/>
+                <w:i w:val="0"/>
+                <w:iCs w:val="0"/>
+              </w:rPr>
+              <w:t>phạt</w:t>
+            </w:r>
+            <w:proofErr w:type="spellEnd"/>
+          </w:p>
+        </w:tc>
+        <w:tc>
+          <w:tcPr>
+            <w:tcW w:w="1558" w:type="dxa"/>
+          </w:tcPr>
+          <w:p>
+            <w:pPr>
+              <w:rPr>
+                <w:rStyle w:val="TiuSach"/>
+                <w:b w:val="0"/>
+                <w:bCs w:val="0"/>
+                <w:i w:val="0"/>
+                <w:iCs w:val="0"/>
+              </w:rPr>
+            </w:pPr>
+            <w:r>
+              <w:rPr>
+                <w:rStyle w:val="TiuSach"/>
+                <w:b w:val="0"/>
+                <w:bCs w:val="0"/>
+                <w:i w:val="0"/>
+                <w:iCs w:val="0"/>
+              </w:rPr>
+              <w:t>Double</w:t>
+            </w:r>
+          </w:p>
+        </w:tc>
+        <w:tc>
+          <w:tcPr>
+            <w:tcW w:w="1558" w:type="dxa"/>
+          </w:tcPr>
+          <w:p>
+            <w:pPr>
+              <w:rPr>
+                <w:rStyle w:val="TiuSach"/>
+                <w:b w:val="0"/>
+                <w:bCs w:val="0"/>
+                <w:i w:val="0"/>
+                <w:iCs w:val="0"/>
+              </w:rPr>
+            </w:pPr>
+          </w:p>
+        </w:tc>
+        <w:tc>
+          <w:tcPr>
+            <w:tcW w:w="1559" w:type="dxa"/>
+          </w:tcPr>
+          <w:p>
+            <w:pPr>
+              <w:rPr>
+                <w:rStyle w:val="TiuSach"/>
+                <w:b w:val="0"/>
+                <w:bCs w:val="0"/>
+                <w:i w:val="0"/>
+                <w:iCs w:val="0"/>
+              </w:rPr>
+            </w:pPr>
+          </w:p>
+        </w:tc>
+        <w:tc>
+          <w:tcPr>
+            <w:tcW w:w="1559" w:type="dxa"/>
+          </w:tcPr>
+          <w:p>
+            <w:pPr>
+              <w:rPr>
+                <w:rStyle w:val="TiuSach"/>
+                <w:b w:val="0"/>
+                <w:bCs w:val="0"/>
+                <w:i w:val="0"/>
+                <w:iCs w:val="0"/>
+              </w:rPr>
+            </w:pPr>
+          </w:p>
+        </w:tc>
+      </w:tr>
+      <w:tr>
+        <w:tc>
+          <w:tcPr>
+            <w:tcW w:w="1558" w:type="dxa"/>
+          </w:tcPr>
+          <w:p>
+            <w:pPr>
+              <w:rPr>
+                <w:rStyle w:val="TiuSach"/>
+                <w:b w:val="0"/>
+                <w:bCs w:val="0"/>
+                <w:i w:val="0"/>
+                <w:iCs w:val="0"/>
+              </w:rPr>
+            </w:pPr>
+            <w:r>
+              <w:rPr>
+                <w:rStyle w:val="TiuSach"/>
+                <w:b w:val="0"/>
+                <w:bCs w:val="0"/>
+                <w:i w:val="0"/>
+                <w:iCs w:val="0"/>
+              </w:rPr>
+              <w:t>24</w:t>
+            </w:r>
+          </w:p>
+        </w:tc>
+        <w:tc>
+          <w:tcPr>
+            <w:tcW w:w="1558" w:type="dxa"/>
+          </w:tcPr>
+          <w:p>
+            <w:pPr>
+              <w:rPr>
+                <w:rStyle w:val="TiuSach"/>
+                <w:b w:val="0"/>
+                <w:bCs w:val="0"/>
+                <w:i w:val="0"/>
+                <w:iCs w:val="0"/>
+              </w:rPr>
+            </w:pPr>
+            <w:proofErr w:type="spellStart"/>
+            <w:r>
+              <w:rPr>
+                <w:rStyle w:val="TiuSach"/>
+                <w:b w:val="0"/>
+                <w:bCs w:val="0"/>
+                <w:i w:val="0"/>
+                <w:iCs w:val="0"/>
+              </w:rPr>
+              <w:t>Tiền</w:t>
+            </w:r>
+            <w:proofErr w:type="spellEnd"/>
+            <w:r>
+              <w:rPr>
+                <w:rStyle w:val="TiuSach"/>
+                <w:b w:val="0"/>
+                <w:bCs w:val="0"/>
+                <w:i w:val="0"/>
+                <w:iCs w:val="0"/>
+              </w:rPr>
+              <w:t xml:space="preserve"> </w:t>
+            </w:r>
+            <w:proofErr w:type="spellStart"/>
+            <w:r>
+              <w:rPr>
+                <w:rStyle w:val="TiuSach"/>
+                <w:b w:val="0"/>
+                <w:bCs w:val="0"/>
+                <w:i w:val="0"/>
+                <w:iCs w:val="0"/>
+              </w:rPr>
+              <w:t>trả</w:t>
+            </w:r>
+            <w:proofErr w:type="spellEnd"/>
+            <w:r>
+              <w:rPr>
+                <w:rStyle w:val="TiuSach"/>
+                <w:b w:val="0"/>
+                <w:bCs w:val="0"/>
+                <w:i w:val="0"/>
+                <w:iCs w:val="0"/>
+              </w:rPr>
+              <w:t xml:space="preserve"> </w:t>
+            </w:r>
+            <w:proofErr w:type="spellStart"/>
+            <w:r>
+              <w:rPr>
+                <w:rStyle w:val="TiuSach"/>
+                <w:b w:val="0"/>
+                <w:bCs w:val="0"/>
+                <w:i w:val="0"/>
+                <w:iCs w:val="0"/>
+              </w:rPr>
+              <w:t>lại</w:t>
+            </w:r>
+            <w:proofErr w:type="spellEnd"/>
+            <w:r>
+              <w:rPr>
+                <w:rStyle w:val="TiuSach"/>
+                <w:b w:val="0"/>
+                <w:bCs w:val="0"/>
+                <w:i w:val="0"/>
+                <w:iCs w:val="0"/>
+              </w:rPr>
+              <w:t xml:space="preserve"> </w:t>
+            </w:r>
+          </w:p>
+        </w:tc>
+        <w:tc>
+          <w:tcPr>
+            <w:tcW w:w="1558" w:type="dxa"/>
+          </w:tcPr>
+          <w:p>
+            <w:pPr>
+              <w:rPr>
+                <w:rStyle w:val="TiuSach"/>
+                <w:b w:val="0"/>
+                <w:bCs w:val="0"/>
+                <w:i w:val="0"/>
+                <w:iCs w:val="0"/>
+              </w:rPr>
+            </w:pPr>
+            <w:r>
+              <w:rPr>
+                <w:rStyle w:val="TiuSach"/>
+                <w:b w:val="0"/>
+                <w:bCs w:val="0"/>
+                <w:i w:val="0"/>
+                <w:iCs w:val="0"/>
+              </w:rPr>
+              <w:t>Double</w:t>
             </w:r>
           </w:p>
         </w:tc>
@@ -7890,6 +9806,7 @@
         <w:rPr>
           <w:rStyle w:val="TiuSach"/>
         </w:rPr>
+        <w:lastRenderedPageBreak/>
         <w:t>Danh</w:t>
       </w:r>
       <w:proofErr w:type="spellEnd"/>
@@ -8715,7 +10632,7 @@
         <w:gridCol w:w="1335"/>
         <w:gridCol w:w="1335"/>
         <w:gridCol w:w="1336"/>
-        <w:gridCol w:w="1336"/>
+        <w:gridCol w:w="1518"/>
         <w:gridCol w:w="1336"/>
         <w:gridCol w:w="1336"/>
       </w:tblGrid>
@@ -8836,7 +10753,7 @@
         </w:tc>
         <w:tc>
           <w:tcPr>
-            <w:tcW w:w="1336" w:type="dxa"/>
+            <w:tcW w:w="1518" w:type="dxa"/>
           </w:tcPr>
           <w:p>
             <w:pPr>
@@ -9052,7 +10969,6 @@
                 <w:i w:val="0"/>
                 <w:iCs w:val="0"/>
               </w:rPr>
-              <w:lastRenderedPageBreak/>
               <w:t>1</w:t>
             </w:r>
           </w:p>
@@ -9091,6 +11007,22 @@
         </w:tc>
         <w:tc>
           <w:tcPr>
+            <w:tcW w:w="1518" w:type="dxa"/>
+          </w:tcPr>
+          <w:p>
+            <w:pPr>
+              <w:rPr>
+                <w:rStyle w:val="TiuSach"/>
+                <w:b w:val="0"/>
+                <w:bCs w:val="0"/>
+                <w:i w:val="0"/>
+                <w:iCs w:val="0"/>
+              </w:rPr>
+            </w:pPr>
+          </w:p>
+        </w:tc>
+        <w:tc>
+          <w:tcPr>
             <w:tcW w:w="1336" w:type="dxa"/>
           </w:tcPr>
           <w:p>
@@ -9103,6 +11035,17 @@
                 <w:iCs w:val="0"/>
               </w:rPr>
             </w:pPr>
+            <w:r>
+              <w:rPr>
+                <w:rStyle w:val="TiuSach"/>
+                <w:b w:val="0"/>
+                <w:bCs w:val="0"/>
+                <w:i w:val="0"/>
+                <w:iCs w:val="0"/>
+                <w:color w:val="FF0000"/>
+              </w:rPr>
+              <w:t>Vet can</w:t>
+            </w:r>
           </w:p>
         </w:tc>
         <w:tc>
@@ -9117,6 +11060,483 @@
                 <w:bCs w:val="0"/>
                 <w:i w:val="0"/>
                 <w:iCs w:val="0"/>
+              </w:rPr>
+            </w:pPr>
+          </w:p>
+        </w:tc>
+      </w:tr>
+      <w:tr>
+        <w:tc>
+          <w:tcPr>
+            <w:tcW w:w="1335" w:type="dxa"/>
+          </w:tcPr>
+          <w:p>
+            <w:pPr>
+              <w:rPr>
+                <w:rStyle w:val="TiuSach"/>
+                <w:b w:val="0"/>
+                <w:bCs w:val="0"/>
+                <w:i w:val="0"/>
+                <w:iCs w:val="0"/>
+              </w:rPr>
+            </w:pPr>
+            <w:r>
+              <w:rPr>
+                <w:rStyle w:val="TiuSach"/>
+                <w:b w:val="0"/>
+                <w:bCs w:val="0"/>
+                <w:i w:val="0"/>
+                <w:iCs w:val="0"/>
+              </w:rPr>
+              <w:t>2</w:t>
+            </w:r>
+          </w:p>
+        </w:tc>
+        <w:tc>
+          <w:tcPr>
+            <w:tcW w:w="1335" w:type="dxa"/>
+          </w:tcPr>
+          <w:p>
+            <w:pPr>
+              <w:rPr>
+                <w:rStyle w:val="TiuSach"/>
+                <w:b w:val="0"/>
+                <w:bCs w:val="0"/>
+                <w:i w:val="0"/>
+                <w:iCs w:val="0"/>
+              </w:rPr>
+            </w:pPr>
+            <w:proofErr w:type="spellStart"/>
+            <w:r>
+              <w:rPr>
+                <w:rStyle w:val="TiuSach"/>
+                <w:b w:val="0"/>
+                <w:bCs w:val="0"/>
+                <w:i w:val="0"/>
+                <w:iCs w:val="0"/>
+              </w:rPr>
+              <w:t>Xuất</w:t>
+            </w:r>
+            <w:proofErr w:type="spellEnd"/>
+            <w:r>
+              <w:rPr>
+                <w:rStyle w:val="TiuSach"/>
+                <w:b w:val="0"/>
+                <w:bCs w:val="0"/>
+                <w:i w:val="0"/>
+                <w:iCs w:val="0"/>
+              </w:rPr>
+              <w:t xml:space="preserve"> </w:t>
+            </w:r>
+            <w:proofErr w:type="spellStart"/>
+            <w:r>
+              <w:rPr>
+                <w:rStyle w:val="TiuSach"/>
+                <w:b w:val="0"/>
+                <w:bCs w:val="0"/>
+                <w:i w:val="0"/>
+                <w:iCs w:val="0"/>
+              </w:rPr>
+              <w:t>danh</w:t>
+            </w:r>
+            <w:proofErr w:type="spellEnd"/>
+            <w:r>
+              <w:rPr>
+                <w:rStyle w:val="TiuSach"/>
+                <w:b w:val="0"/>
+                <w:bCs w:val="0"/>
+                <w:i w:val="0"/>
+                <w:iCs w:val="0"/>
+              </w:rPr>
+              <w:t xml:space="preserve"> </w:t>
+            </w:r>
+            <w:proofErr w:type="spellStart"/>
+            <w:r>
+              <w:rPr>
+                <w:rStyle w:val="TiuSach"/>
+                <w:b w:val="0"/>
+                <w:bCs w:val="0"/>
+                <w:i w:val="0"/>
+                <w:iCs w:val="0"/>
+              </w:rPr>
+              <w:t>sách</w:t>
+            </w:r>
+            <w:proofErr w:type="spellEnd"/>
+            <w:r>
+              <w:rPr>
+                <w:rStyle w:val="TiuSach"/>
+                <w:b w:val="0"/>
+                <w:bCs w:val="0"/>
+                <w:i w:val="0"/>
+                <w:iCs w:val="0"/>
+              </w:rPr>
+              <w:t xml:space="preserve"> </w:t>
+            </w:r>
+            <w:proofErr w:type="spellStart"/>
+            <w:r>
+              <w:rPr>
+                <w:rStyle w:val="TiuSach"/>
+                <w:b w:val="0"/>
+                <w:bCs w:val="0"/>
+                <w:i w:val="0"/>
+                <w:iCs w:val="0"/>
+              </w:rPr>
+              <w:t>Độc</w:t>
+            </w:r>
+            <w:proofErr w:type="spellEnd"/>
+            <w:r>
+              <w:rPr>
+                <w:rStyle w:val="TiuSach"/>
+                <w:b w:val="0"/>
+                <w:bCs w:val="0"/>
+                <w:i w:val="0"/>
+                <w:iCs w:val="0"/>
+              </w:rPr>
+              <w:t xml:space="preserve"> </w:t>
+            </w:r>
+            <w:proofErr w:type="spellStart"/>
+            <w:r>
+              <w:rPr>
+                <w:rStyle w:val="TiuSach"/>
+                <w:b w:val="0"/>
+                <w:bCs w:val="0"/>
+                <w:i w:val="0"/>
+                <w:iCs w:val="0"/>
+              </w:rPr>
+              <w:t>giả</w:t>
+            </w:r>
+            <w:proofErr w:type="spellEnd"/>
+          </w:p>
+        </w:tc>
+        <w:tc>
+          <w:tcPr>
+            <w:tcW w:w="1336" w:type="dxa"/>
+          </w:tcPr>
+          <w:p>
+            <w:pPr>
+              <w:rPr>
+                <w:rStyle w:val="TiuSach"/>
+                <w:b w:val="0"/>
+                <w:bCs w:val="0"/>
+                <w:i w:val="0"/>
+                <w:iCs w:val="0"/>
+              </w:rPr>
+            </w:pPr>
+            <w:r>
+              <w:rPr>
+                <w:rStyle w:val="TiuSach"/>
+                <w:b w:val="0"/>
+                <w:bCs w:val="0"/>
+                <w:i w:val="0"/>
+                <w:iCs w:val="0"/>
+              </w:rPr>
+              <w:t>N/A</w:t>
+            </w:r>
+          </w:p>
+        </w:tc>
+        <w:tc>
+          <w:tcPr>
+            <w:tcW w:w="1518" w:type="dxa"/>
+          </w:tcPr>
+          <w:p>
+            <w:pPr>
+              <w:rPr>
+                <w:rStyle w:val="TiuSach"/>
+                <w:b w:val="0"/>
+                <w:bCs w:val="0"/>
+                <w:i w:val="0"/>
+                <w:iCs w:val="0"/>
+              </w:rPr>
+            </w:pPr>
+            <w:r>
+              <w:rPr>
+                <w:rStyle w:val="TiuSach"/>
+                <w:b w:val="0"/>
+                <w:bCs w:val="0"/>
+                <w:i w:val="0"/>
+                <w:iCs w:val="0"/>
+              </w:rPr>
+              <w:t>List&lt;DOCGIA&gt;</w:t>
+            </w:r>
+          </w:p>
+          <w:p>
+            <w:pPr>
+              <w:rPr>
+                <w:rStyle w:val="TiuSach"/>
+                <w:b w:val="0"/>
+                <w:bCs w:val="0"/>
+                <w:i w:val="0"/>
+                <w:iCs w:val="0"/>
+              </w:rPr>
+            </w:pPr>
+            <w:proofErr w:type="spellStart"/>
+            <w:r>
+              <w:rPr>
+                <w:rStyle w:val="TiuSach"/>
+                <w:b w:val="0"/>
+                <w:bCs w:val="0"/>
+                <w:i w:val="0"/>
+                <w:iCs w:val="0"/>
+              </w:rPr>
+              <w:t>DSDocGia</w:t>
+            </w:r>
+            <w:proofErr w:type="spellEnd"/>
+          </w:p>
+        </w:tc>
+        <w:tc>
+          <w:tcPr>
+            <w:tcW w:w="1336" w:type="dxa"/>
+          </w:tcPr>
+          <w:p>
+            <w:pPr>
+              <w:rPr>
+                <w:rStyle w:val="TiuSach"/>
+                <w:b w:val="0"/>
+                <w:bCs w:val="0"/>
+                <w:i w:val="0"/>
+                <w:iCs w:val="0"/>
+                <w:color w:val="FF0000"/>
+              </w:rPr>
+            </w:pPr>
+            <w:r>
+              <w:rPr>
+                <w:rStyle w:val="TiuSach"/>
+                <w:b w:val="0"/>
+                <w:bCs w:val="0"/>
+                <w:i w:val="0"/>
+                <w:iCs w:val="0"/>
+                <w:color w:val="FF0000"/>
+              </w:rPr>
+              <w:t>Vet can</w:t>
+            </w:r>
+          </w:p>
+        </w:tc>
+        <w:tc>
+          <w:tcPr>
+            <w:tcW w:w="1336" w:type="dxa"/>
+          </w:tcPr>
+          <w:p>
+            <w:pPr>
+              <w:rPr>
+                <w:rStyle w:val="TiuSach"/>
+                <w:b w:val="0"/>
+                <w:bCs w:val="0"/>
+                <w:i w:val="0"/>
+                <w:iCs w:val="0"/>
+              </w:rPr>
+            </w:pPr>
+          </w:p>
+        </w:tc>
+      </w:tr>
+      <w:tr>
+        <w:tc>
+          <w:tcPr>
+            <w:tcW w:w="1335" w:type="dxa"/>
+          </w:tcPr>
+          <w:p>
+            <w:pPr>
+              <w:rPr>
+                <w:rStyle w:val="TiuSach"/>
+                <w:b w:val="0"/>
+                <w:bCs w:val="0"/>
+                <w:i w:val="0"/>
+                <w:iCs w:val="0"/>
+              </w:rPr>
+            </w:pPr>
+            <w:r>
+              <w:rPr>
+                <w:rStyle w:val="TiuSach"/>
+                <w:b w:val="0"/>
+                <w:bCs w:val="0"/>
+                <w:i w:val="0"/>
+                <w:iCs w:val="0"/>
+              </w:rPr>
+              <w:t>3</w:t>
+            </w:r>
+          </w:p>
+        </w:tc>
+        <w:tc>
+          <w:tcPr>
+            <w:tcW w:w="1335" w:type="dxa"/>
+          </w:tcPr>
+          <w:p>
+            <w:pPr>
+              <w:rPr>
+                <w:rStyle w:val="TiuSach"/>
+                <w:b w:val="0"/>
+                <w:bCs w:val="0"/>
+                <w:i w:val="0"/>
+                <w:iCs w:val="0"/>
+              </w:rPr>
+            </w:pPr>
+            <w:proofErr w:type="spellStart"/>
+            <w:r>
+              <w:rPr>
+                <w:rStyle w:val="TiuSach"/>
+                <w:b w:val="0"/>
+                <w:bCs w:val="0"/>
+                <w:i w:val="0"/>
+                <w:iCs w:val="0"/>
+              </w:rPr>
+              <w:t>Xuất</w:t>
+            </w:r>
+            <w:proofErr w:type="spellEnd"/>
+            <w:r>
+              <w:rPr>
+                <w:rStyle w:val="TiuSach"/>
+                <w:b w:val="0"/>
+                <w:bCs w:val="0"/>
+                <w:i w:val="0"/>
+                <w:iCs w:val="0"/>
+              </w:rPr>
+              <w:t xml:space="preserve"> </w:t>
+            </w:r>
+            <w:proofErr w:type="spellStart"/>
+            <w:r>
+              <w:rPr>
+                <w:rStyle w:val="TiuSach"/>
+                <w:b w:val="0"/>
+                <w:bCs w:val="0"/>
+                <w:i w:val="0"/>
+                <w:iCs w:val="0"/>
+              </w:rPr>
+              <w:t>danh</w:t>
+            </w:r>
+            <w:proofErr w:type="spellEnd"/>
+            <w:r>
+              <w:rPr>
+                <w:rStyle w:val="TiuSach"/>
+                <w:b w:val="0"/>
+                <w:bCs w:val="0"/>
+                <w:i w:val="0"/>
+                <w:iCs w:val="0"/>
+              </w:rPr>
+              <w:t xml:space="preserve"> </w:t>
+            </w:r>
+            <w:proofErr w:type="spellStart"/>
+            <w:r>
+              <w:rPr>
+                <w:rStyle w:val="TiuSach"/>
+                <w:b w:val="0"/>
+                <w:bCs w:val="0"/>
+                <w:i w:val="0"/>
+                <w:iCs w:val="0"/>
+              </w:rPr>
+              <w:t>sách</w:t>
+            </w:r>
+            <w:proofErr w:type="spellEnd"/>
+            <w:r>
+              <w:rPr>
+                <w:rStyle w:val="TiuSach"/>
+                <w:b w:val="0"/>
+                <w:bCs w:val="0"/>
+                <w:i w:val="0"/>
+                <w:iCs w:val="0"/>
+              </w:rPr>
+              <w:t xml:space="preserve"> </w:t>
+            </w:r>
+            <w:proofErr w:type="spellStart"/>
+            <w:r>
+              <w:rPr>
+                <w:rStyle w:val="TiuSach"/>
+                <w:b w:val="0"/>
+                <w:bCs w:val="0"/>
+                <w:i w:val="0"/>
+                <w:iCs w:val="0"/>
+              </w:rPr>
+              <w:t>Sách</w:t>
+            </w:r>
+            <w:proofErr w:type="spellEnd"/>
+          </w:p>
+        </w:tc>
+        <w:tc>
+          <w:tcPr>
+            <w:tcW w:w="1336" w:type="dxa"/>
+          </w:tcPr>
+          <w:p>
+            <w:pPr>
+              <w:rPr>
+                <w:rStyle w:val="TiuSach"/>
+                <w:b w:val="0"/>
+                <w:bCs w:val="0"/>
+                <w:i w:val="0"/>
+                <w:iCs w:val="0"/>
+              </w:rPr>
+            </w:pPr>
+            <w:r>
+              <w:rPr>
+                <w:rStyle w:val="TiuSach"/>
+                <w:b w:val="0"/>
+                <w:bCs w:val="0"/>
+                <w:i w:val="0"/>
+                <w:iCs w:val="0"/>
+              </w:rPr>
+              <w:t>N/A</w:t>
+            </w:r>
+          </w:p>
+        </w:tc>
+        <w:tc>
+          <w:tcPr>
+            <w:tcW w:w="1518" w:type="dxa"/>
+          </w:tcPr>
+          <w:p>
+            <w:pPr>
+              <w:rPr>
+                <w:rStyle w:val="TiuSach"/>
+                <w:b w:val="0"/>
+                <w:bCs w:val="0"/>
+                <w:i w:val="0"/>
+                <w:iCs w:val="0"/>
+              </w:rPr>
+            </w:pPr>
+            <w:r>
+              <w:rPr>
+                <w:rStyle w:val="TiuSach"/>
+                <w:b w:val="0"/>
+                <w:bCs w:val="0"/>
+                <w:i w:val="0"/>
+                <w:iCs w:val="0"/>
+              </w:rPr>
+              <w:t>List&lt;DOCGIA&gt;</w:t>
+            </w:r>
+          </w:p>
+          <w:p>
+            <w:pPr>
+              <w:rPr>
+                <w:rStyle w:val="TiuSach"/>
+                <w:b w:val="0"/>
+                <w:bCs w:val="0"/>
+                <w:i w:val="0"/>
+                <w:iCs w:val="0"/>
+              </w:rPr>
+            </w:pPr>
+            <w:proofErr w:type="spellStart"/>
+            <w:r>
+              <w:rPr>
+                <w:rStyle w:val="TiuSach"/>
+                <w:b w:val="0"/>
+                <w:bCs w:val="0"/>
+                <w:i w:val="0"/>
+                <w:iCs w:val="0"/>
+              </w:rPr>
+              <w:t>DSDocGia</w:t>
+            </w:r>
+            <w:proofErr w:type="spellEnd"/>
+          </w:p>
+        </w:tc>
+        <w:tc>
+          <w:tcPr>
+            <w:tcW w:w="1336" w:type="dxa"/>
+          </w:tcPr>
+          <w:p>
+            <w:pPr>
+              <w:rPr>
+                <w:rStyle w:val="TiuSach"/>
+                <w:b w:val="0"/>
+                <w:bCs w:val="0"/>
+                <w:i w:val="0"/>
+                <w:iCs w:val="0"/>
+                <w:color w:val="FF0000"/>
               </w:rPr>
             </w:pPr>
             <w:r>
@@ -9170,7 +11590,7 @@
 </file>
 
 <file path=word/numbering.xml><?xml version="1.0" encoding="utf-8"?>
-<w:numbering xmlns:wpc="http://schemas.microsoft.com/office/word/2010/wordprocessingCanvas" xmlns:cx="http://schemas.microsoft.com/office/drawing/2014/chartex" xmlns:cx1="http://schemas.microsoft.com/office/drawing/2015/9/8/chartex" xmlns:cx2="http://schemas.microsoft.com/office/drawing/2015/10/21/chartex" xmlns:cx3="http://schemas.microsoft.com/office/drawing/2016/5/9/chartex" xmlns:cx4="http://schemas.microsoft.com/office/drawing/2016/5/10/chartex" xmlns:cx5="http://schemas.microsoft.com/office/drawing/2016/5/11/chartex" xmlns:cx6="http://schemas.microsoft.com/office/drawing/2016/5/12/chartex" xmlns:cx7="http://schemas.microsoft.com/office/drawing/2016/5/13/chartex" xmlns:cx8="http://schemas.microsoft.com/office/drawing/2016/5/14/chartex" xmlns:mc="http://schemas.openxmlformats.org/markup-compatibility/2006" xmlns:aink="http://schemas.microsoft.com/office/drawing/2016/ink" xmlns:am3d="http://schemas.microsoft.com/office/drawing/2017/model3d" xmlns:o="urn:schemas-microsoft-com:office:office" xmlns:r="http://schemas.openxmlformats.org/officeDocument/2006/relationships" xmlns:m="http://schemas.openxmlformats.org/officeDocument/2006/math" xmlns:v="urn:schemas-microsoft-com:vml" xmlns:wp14="http://schemas.microsoft.com/office/word/2010/wordprocessingDrawing" xmlns:wp="http://schemas.openxmlformats.org/drawingml/2006/wordprocessingDrawing" xmlns:w10="urn:schemas-microsoft-com:office:word" xmlns:w="http://schemas.openxmlformats.org/wordprocessingml/2006/main" xmlns:w14="http://schemas.microsoft.com/office/word/2010/wordml" xmlns:w15="http://schemas.microsoft.com/office/word/2012/wordml" xmlns:w16cid="http://schemas.microsoft.com/office/word/2016/wordml/cid" xmlns:w16se="http://schemas.microsoft.com/office/word/2015/wordml/symex" xmlns:wpg="http://schemas.microsoft.com/office/word/2010/wordprocessingGroup" xmlns:wpi="http://schemas.microsoft.com/office/word/2010/wordprocessingInk" xmlns:wne="http://schemas.microsoft.com/office/word/2006/wordml" xmlns:wps="http://schemas.microsoft.com/office/word/2010/wordprocessingShape" mc:Ignorable="w14 w15 w16se w16cid wp14">
+<w:numbering xmlns:wpc="http://schemas.microsoft.com/office/word/2010/wordprocessingCanvas" xmlns:cx="http://schemas.microsoft.com/office/drawing/2014/chartex" xmlns:cx1="http://schemas.microsoft.com/office/drawing/2015/9/8/chartex" xmlns:cx2="http://schemas.microsoft.com/office/drawing/2015/10/21/chartex" xmlns:cx3="http://schemas.microsoft.com/office/drawing/2016/5/9/chartex" xmlns:cx4="http://schemas.microsoft.com/office/drawing/2016/5/10/chartex" xmlns:cx5="http://schemas.microsoft.com/office/drawing/2016/5/11/chartex" xmlns:cx6="http://schemas.microsoft.com/office/drawing/2016/5/12/chartex" xmlns:cx7="http://schemas.microsoft.com/office/drawing/2016/5/13/chartex" xmlns:cx8="http://schemas.microsoft.com/office/drawing/2016/5/14/chartex" xmlns:mc="http://schemas.openxmlformats.org/markup-compatibility/2006" xmlns:aink="http://schemas.microsoft.com/office/drawing/2016/ink" xmlns:am3d="http://schemas.microsoft.com/office/drawing/2017/model3d" xmlns:o="urn:schemas-microsoft-com:office:office" xmlns:r="http://schemas.openxmlformats.org/officeDocument/2006/relationships" xmlns:m="http://schemas.openxmlformats.org/officeDocument/2006/math" xmlns:v="urn:schemas-microsoft-com:vml" xmlns:wp14="http://schemas.microsoft.com/office/word/2010/wordprocessingDrawing" xmlns:wp="http://schemas.openxmlformats.org/drawingml/2006/wordprocessingDrawing" xmlns:w10="urn:schemas-microsoft-com:office:word" xmlns:w="http://schemas.openxmlformats.org/wordprocessingml/2006/main" xmlns:w14="http://schemas.microsoft.com/office/word/2010/wordml" xmlns:w15="http://schemas.microsoft.com/office/word/2012/wordml" xmlns:w16cex="http://schemas.microsoft.com/office/word/2018/wordml/cex" xmlns:w16cid="http://schemas.microsoft.com/office/word/2016/wordml/cid" xmlns:w16="http://schemas.microsoft.com/office/word/2018/wordml" xmlns:w16se="http://schemas.microsoft.com/office/word/2015/wordml/symex" xmlns:wpg="http://schemas.microsoft.com/office/word/2010/wordprocessingGroup" xmlns:wpi="http://schemas.microsoft.com/office/word/2010/wordprocessingInk" xmlns:wne="http://schemas.microsoft.com/office/word/2006/wordml" xmlns:wps="http://schemas.microsoft.com/office/word/2010/wordprocessingShape" mc:Ignorable="w14 w15 w16se w16cid w16 w16cex wp14">
   <w:abstractNum w:abstractNumId="0" w15:restartNumberingAfterBreak="0">
     <w:nsid w:val="0F654009"/>
     <w:multiLevelType w:val="hybridMultilevel"/>
@@ -9659,7 +12079,7 @@
 </file>
 
 <file path=word/styles.xml><?xml version="1.0" encoding="utf-8"?>
-<w:styles xmlns:mc="http://schemas.openxmlformats.org/markup-compatibility/2006" xmlns:r="http://schemas.openxmlformats.org/officeDocument/2006/relationships" xmlns:w="http://schemas.openxmlformats.org/wordprocessingml/2006/main" xmlns:w14="http://schemas.microsoft.com/office/word/2010/wordml" xmlns:w15="http://schemas.microsoft.com/office/word/2012/wordml" xmlns:w16cid="http://schemas.microsoft.com/office/word/2016/wordml/cid" xmlns:w16se="http://schemas.microsoft.com/office/word/2015/wordml/symex" mc:Ignorable="w14 w15 w16se w16cid">
+<w:styles xmlns:mc="http://schemas.openxmlformats.org/markup-compatibility/2006" xmlns:r="http://schemas.openxmlformats.org/officeDocument/2006/relationships" xmlns:w="http://schemas.openxmlformats.org/wordprocessingml/2006/main" xmlns:w14="http://schemas.microsoft.com/office/word/2010/wordml" xmlns:w15="http://schemas.microsoft.com/office/word/2012/wordml" xmlns:w16cex="http://schemas.microsoft.com/office/word/2018/wordml/cex" xmlns:w16cid="http://schemas.microsoft.com/office/word/2016/wordml/cid" xmlns:w16="http://schemas.microsoft.com/office/word/2018/wordml" xmlns:w16se="http://schemas.microsoft.com/office/word/2015/wordml/symex" mc:Ignorable="w14 w15 w16se w16cid w16 w16cex">
   <w:docDefaults>
     <w:rPrDefault>
       <w:rPr>

--- a/LMS Interface Data Process Design.docx
+++ b/LMS Interface Data Process Design.docx
@@ -1185,8 +1185,13 @@
               <w:t>-</w:t>
             </w:r>
             <w:r>
-              <w:t>Chỉnh sửa về thời gian nhập, số lượng, trạng thái,…</w:t>
-            </w:r>
+              <w:t xml:space="preserve">Chỉnh sửa về thời gian nhập, số lượng, trạng </w:t>
+            </w:r>
+            <w:proofErr w:type="gramStart"/>
+            <w:r>
+              <w:t>thái,…</w:t>
+            </w:r>
+            <w:proofErr w:type="gramEnd"/>
           </w:p>
           <w:p>
             <w:r>
@@ -1424,8 +1429,8 @@
       </w:tblPr>
       <w:tblGrid>
         <w:gridCol w:w="1558"/>
-        <w:gridCol w:w="1558"/>
-        <w:gridCol w:w="1558"/>
+        <w:gridCol w:w="1767"/>
+        <w:gridCol w:w="1349"/>
         <w:gridCol w:w="1558"/>
         <w:gridCol w:w="1559"/>
         <w:gridCol w:w="1559"/>
@@ -1459,7 +1464,7 @@
         </w:tc>
         <w:tc>
           <w:tcPr>
-            <w:tcW w:w="1558" w:type="dxa"/>
+            <w:tcW w:w="1767" w:type="dxa"/>
           </w:tcPr>
           <w:p>
             <w:pPr>
@@ -1485,7 +1490,7 @@
         </w:tc>
         <w:tc>
           <w:tcPr>
-            <w:tcW w:w="1558" w:type="dxa"/>
+            <w:tcW w:w="1349" w:type="dxa"/>
           </w:tcPr>
           <w:p>
             <w:pPr>
@@ -1617,7 +1622,7 @@
         </w:tc>
         <w:tc>
           <w:tcPr>
-            <w:tcW w:w="1558" w:type="dxa"/>
+            <w:tcW w:w="1767" w:type="dxa"/>
           </w:tcPr>
           <w:p>
             <w:pPr>
@@ -1643,7 +1648,7 @@
         </w:tc>
         <w:tc>
           <w:tcPr>
-            <w:tcW w:w="1558" w:type="dxa"/>
+            <w:tcW w:w="1349" w:type="dxa"/>
           </w:tcPr>
           <w:p>
             <w:pPr>
@@ -1745,7 +1750,7 @@
         </w:tc>
         <w:tc>
           <w:tcPr>
-            <w:tcW w:w="1558" w:type="dxa"/>
+            <w:tcW w:w="1767" w:type="dxa"/>
           </w:tcPr>
           <w:p>
             <w:pPr>
@@ -1771,7 +1776,7 @@
         </w:tc>
         <w:tc>
           <w:tcPr>
-            <w:tcW w:w="1558" w:type="dxa"/>
+            <w:tcW w:w="1349" w:type="dxa"/>
           </w:tcPr>
           <w:p>
             <w:pPr>
@@ -1873,7 +1878,7 @@
         </w:tc>
         <w:tc>
           <w:tcPr>
-            <w:tcW w:w="1558" w:type="dxa"/>
+            <w:tcW w:w="1767" w:type="dxa"/>
           </w:tcPr>
           <w:p>
             <w:pPr>
@@ -1899,7 +1904,7 @@
         </w:tc>
         <w:tc>
           <w:tcPr>
-            <w:tcW w:w="1558" w:type="dxa"/>
+            <w:tcW w:w="1349" w:type="dxa"/>
           </w:tcPr>
           <w:p>
             <w:pPr>
@@ -2001,7 +2006,7 @@
         </w:tc>
         <w:tc>
           <w:tcPr>
-            <w:tcW w:w="1558" w:type="dxa"/>
+            <w:tcW w:w="1767" w:type="dxa"/>
           </w:tcPr>
           <w:p>
             <w:pPr>
@@ -2027,7 +2032,7 @@
         </w:tc>
         <w:tc>
           <w:tcPr>
-            <w:tcW w:w="1558" w:type="dxa"/>
+            <w:tcW w:w="1349" w:type="dxa"/>
           </w:tcPr>
           <w:p>
             <w:pPr>
@@ -2129,7 +2134,7 @@
         </w:tc>
         <w:tc>
           <w:tcPr>
-            <w:tcW w:w="1558" w:type="dxa"/>
+            <w:tcW w:w="1767" w:type="dxa"/>
           </w:tcPr>
           <w:p>
             <w:pPr>
@@ -2155,7 +2160,7 @@
         </w:tc>
         <w:tc>
           <w:tcPr>
-            <w:tcW w:w="1558" w:type="dxa"/>
+            <w:tcW w:w="1349" w:type="dxa"/>
           </w:tcPr>
           <w:p>
             <w:pPr>
@@ -2257,7 +2262,7 @@
         </w:tc>
         <w:tc>
           <w:tcPr>
-            <w:tcW w:w="1558" w:type="dxa"/>
+            <w:tcW w:w="1767" w:type="dxa"/>
           </w:tcPr>
           <w:p>
             <w:pPr>
@@ -2283,7 +2288,7 @@
         </w:tc>
         <w:tc>
           <w:tcPr>
-            <w:tcW w:w="1558" w:type="dxa"/>
+            <w:tcW w:w="1349" w:type="dxa"/>
           </w:tcPr>
           <w:p>
             <w:pPr>
@@ -2386,7 +2391,7 @@
         </w:tc>
         <w:tc>
           <w:tcPr>
-            <w:tcW w:w="1558" w:type="dxa"/>
+            <w:tcW w:w="1767" w:type="dxa"/>
           </w:tcPr>
           <w:p>
             <w:pPr>
@@ -2412,7 +2417,7 @@
         </w:tc>
         <w:tc>
           <w:tcPr>
-            <w:tcW w:w="1558" w:type="dxa"/>
+            <w:tcW w:w="1349" w:type="dxa"/>
           </w:tcPr>
           <w:p>
             <w:pPr>
@@ -2514,7 +2519,7 @@
         </w:tc>
         <w:tc>
           <w:tcPr>
-            <w:tcW w:w="1558" w:type="dxa"/>
+            <w:tcW w:w="1767" w:type="dxa"/>
           </w:tcPr>
           <w:p>
             <w:pPr>
@@ -2540,7 +2545,7 @@
         </w:tc>
         <w:tc>
           <w:tcPr>
-            <w:tcW w:w="1558" w:type="dxa"/>
+            <w:tcW w:w="1349" w:type="dxa"/>
           </w:tcPr>
           <w:p>
             <w:pPr>
@@ -2642,7 +2647,7 @@
         </w:tc>
         <w:tc>
           <w:tcPr>
-            <w:tcW w:w="1558" w:type="dxa"/>
+            <w:tcW w:w="1767" w:type="dxa"/>
           </w:tcPr>
           <w:p>
             <w:pPr>
@@ -2668,7 +2673,7 @@
         </w:tc>
         <w:tc>
           <w:tcPr>
-            <w:tcW w:w="1558" w:type="dxa"/>
+            <w:tcW w:w="1349" w:type="dxa"/>
           </w:tcPr>
           <w:p>
             <w:pPr>
@@ -2770,7 +2775,7 @@
         </w:tc>
         <w:tc>
           <w:tcPr>
-            <w:tcW w:w="1558" w:type="dxa"/>
+            <w:tcW w:w="1767" w:type="dxa"/>
           </w:tcPr>
           <w:p>
             <w:pPr>
@@ -2796,7 +2801,7 @@
         </w:tc>
         <w:tc>
           <w:tcPr>
-            <w:tcW w:w="1558" w:type="dxa"/>
+            <w:tcW w:w="1349" w:type="dxa"/>
           </w:tcPr>
           <w:p>
             <w:pPr>
@@ -2898,7 +2903,7 @@
         </w:tc>
         <w:tc>
           <w:tcPr>
-            <w:tcW w:w="1558" w:type="dxa"/>
+            <w:tcW w:w="1767" w:type="dxa"/>
           </w:tcPr>
           <w:p>
             <w:pPr>
@@ -2924,7 +2929,7 @@
         </w:tc>
         <w:tc>
           <w:tcPr>
-            <w:tcW w:w="1558" w:type="dxa"/>
+            <w:tcW w:w="1349" w:type="dxa"/>
           </w:tcPr>
           <w:p>
             <w:pPr>
@@ -3026,7 +3031,7 @@
         </w:tc>
         <w:tc>
           <w:tcPr>
-            <w:tcW w:w="1558" w:type="dxa"/>
+            <w:tcW w:w="1767" w:type="dxa"/>
           </w:tcPr>
           <w:p>
             <w:pPr>
@@ -3052,7 +3057,7 @@
         </w:tc>
         <w:tc>
           <w:tcPr>
-            <w:tcW w:w="1558" w:type="dxa"/>
+            <w:tcW w:w="1349" w:type="dxa"/>
           </w:tcPr>
           <w:p>
             <w:pPr>
@@ -3154,7 +3159,7 @@
         </w:tc>
         <w:tc>
           <w:tcPr>
-            <w:tcW w:w="1558" w:type="dxa"/>
+            <w:tcW w:w="1767" w:type="dxa"/>
           </w:tcPr>
           <w:p>
             <w:pPr>
@@ -3180,7 +3185,7 @@
         </w:tc>
         <w:tc>
           <w:tcPr>
-            <w:tcW w:w="1558" w:type="dxa"/>
+            <w:tcW w:w="1349" w:type="dxa"/>
           </w:tcPr>
           <w:p>
             <w:pPr>
@@ -3282,7 +3287,7 @@
         </w:tc>
         <w:tc>
           <w:tcPr>
-            <w:tcW w:w="1558" w:type="dxa"/>
+            <w:tcW w:w="1767" w:type="dxa"/>
           </w:tcPr>
           <w:p>
             <w:pPr>
@@ -3308,7 +3313,7 @@
         </w:tc>
         <w:tc>
           <w:tcPr>
-            <w:tcW w:w="1558" w:type="dxa"/>
+            <w:tcW w:w="1349" w:type="dxa"/>
           </w:tcPr>
           <w:p>
             <w:pPr>
@@ -3410,33 +3415,33 @@
         </w:tc>
         <w:tc>
           <w:tcPr>
-            <w:tcW w:w="1558" w:type="dxa"/>
-          </w:tcPr>
-          <w:p>
-            <w:pPr>
-              <w:rPr>
-                <w:rStyle w:val="BookTitle"/>
-                <w:b w:val="0"/>
-                <w:bCs w:val="0"/>
-                <w:i w:val="0"/>
-                <w:iCs w:val="0"/>
-              </w:rPr>
-            </w:pPr>
-            <w:r>
-              <w:rPr>
-                <w:rStyle w:val="BookTitle"/>
-                <w:b w:val="0"/>
-                <w:bCs w:val="0"/>
-                <w:i w:val="0"/>
-                <w:iCs w:val="0"/>
-              </w:rPr>
-              <w:t>Giá</w:t>
-            </w:r>
-          </w:p>
-        </w:tc>
-        <w:tc>
-          <w:tcPr>
-            <w:tcW w:w="1558" w:type="dxa"/>
+            <w:tcW w:w="1767" w:type="dxa"/>
+          </w:tcPr>
+          <w:p>
+            <w:pPr>
+              <w:rPr>
+                <w:rStyle w:val="BookTitle"/>
+                <w:b w:val="0"/>
+                <w:bCs w:val="0"/>
+                <w:i w:val="0"/>
+                <w:iCs w:val="0"/>
+              </w:rPr>
+            </w:pPr>
+            <w:r>
+              <w:rPr>
+                <w:rStyle w:val="BookTitle"/>
+                <w:b w:val="0"/>
+                <w:bCs w:val="0"/>
+                <w:i w:val="0"/>
+                <w:iCs w:val="0"/>
+              </w:rPr>
+              <w:t>Tổng tiền</w:t>
+            </w:r>
+          </w:p>
+        </w:tc>
+        <w:tc>
+          <w:tcPr>
+            <w:tcW w:w="1349" w:type="dxa"/>
           </w:tcPr>
           <w:p>
             <w:pPr>
@@ -3538,53 +3543,53 @@
         </w:tc>
         <w:tc>
           <w:tcPr>
-            <w:tcW w:w="1558" w:type="dxa"/>
-          </w:tcPr>
-          <w:p>
-            <w:pPr>
-              <w:rPr>
-                <w:rStyle w:val="BookTitle"/>
-                <w:b w:val="0"/>
-                <w:bCs w:val="0"/>
-                <w:i w:val="0"/>
-                <w:iCs w:val="0"/>
-              </w:rPr>
-            </w:pPr>
-            <w:r>
-              <w:rPr>
-                <w:rStyle w:val="BookTitle"/>
-                <w:b w:val="0"/>
-                <w:bCs w:val="0"/>
-                <w:i w:val="0"/>
-                <w:iCs w:val="0"/>
-              </w:rPr>
-              <w:t>Số lượt mượn</w:t>
-            </w:r>
-          </w:p>
-        </w:tc>
-        <w:tc>
-          <w:tcPr>
-            <w:tcW w:w="1558" w:type="dxa"/>
-          </w:tcPr>
-          <w:p>
-            <w:pPr>
-              <w:rPr>
-                <w:rStyle w:val="BookTitle"/>
-                <w:b w:val="0"/>
-                <w:bCs w:val="0"/>
-                <w:i w:val="0"/>
-                <w:iCs w:val="0"/>
-              </w:rPr>
-            </w:pPr>
-            <w:r>
-              <w:rPr>
-                <w:rStyle w:val="BookTitle"/>
-                <w:b w:val="0"/>
-                <w:bCs w:val="0"/>
-                <w:i w:val="0"/>
-                <w:iCs w:val="0"/>
-              </w:rPr>
-              <w:t>Int</w:t>
+            <w:tcW w:w="1767" w:type="dxa"/>
+          </w:tcPr>
+          <w:p>
+            <w:pPr>
+              <w:rPr>
+                <w:rStyle w:val="BookTitle"/>
+                <w:b w:val="0"/>
+                <w:bCs w:val="0"/>
+                <w:i w:val="0"/>
+                <w:iCs w:val="0"/>
+              </w:rPr>
+            </w:pPr>
+            <w:r>
+              <w:rPr>
+                <w:rStyle w:val="BookTitle"/>
+                <w:b w:val="0"/>
+                <w:bCs w:val="0"/>
+                <w:i w:val="0"/>
+                <w:iCs w:val="0"/>
+              </w:rPr>
+              <w:t>Đơn giá</w:t>
+            </w:r>
+          </w:p>
+        </w:tc>
+        <w:tc>
+          <w:tcPr>
+            <w:tcW w:w="1349" w:type="dxa"/>
+          </w:tcPr>
+          <w:p>
+            <w:pPr>
+              <w:rPr>
+                <w:rStyle w:val="BookTitle"/>
+                <w:b w:val="0"/>
+                <w:bCs w:val="0"/>
+                <w:i w:val="0"/>
+                <w:iCs w:val="0"/>
+              </w:rPr>
+            </w:pPr>
+            <w:r>
+              <w:rPr>
+                <w:rStyle w:val="BookTitle"/>
+                <w:b w:val="0"/>
+                <w:bCs w:val="0"/>
+                <w:i w:val="0"/>
+                <w:iCs w:val="0"/>
+              </w:rPr>
+              <w:t>double</w:t>
             </w:r>
           </w:p>
         </w:tc>
@@ -3660,59 +3665,69 @@
                 <w:i w:val="0"/>
                 <w:iCs w:val="0"/>
               </w:rPr>
-              <w:t>17</w:t>
-            </w:r>
-          </w:p>
-        </w:tc>
-        <w:tc>
-          <w:tcPr>
-            <w:tcW w:w="1558" w:type="dxa"/>
-          </w:tcPr>
-          <w:p>
-            <w:pPr>
-              <w:rPr>
-                <w:rStyle w:val="BookTitle"/>
-                <w:b w:val="0"/>
-                <w:bCs w:val="0"/>
-                <w:i w:val="0"/>
-                <w:iCs w:val="0"/>
-              </w:rPr>
-            </w:pPr>
-            <w:r>
-              <w:rPr>
-                <w:rStyle w:val="BookTitle"/>
-                <w:b w:val="0"/>
-                <w:bCs w:val="0"/>
-                <w:i w:val="0"/>
-                <w:iCs w:val="0"/>
-              </w:rPr>
-              <w:t>Mã phiếu mượn</w:t>
-            </w:r>
-          </w:p>
-        </w:tc>
-        <w:tc>
-          <w:tcPr>
-            <w:tcW w:w="1558" w:type="dxa"/>
-          </w:tcPr>
-          <w:p>
-            <w:pPr>
-              <w:rPr>
-                <w:rStyle w:val="BookTitle"/>
-                <w:b w:val="0"/>
-                <w:bCs w:val="0"/>
-                <w:i w:val="0"/>
-                <w:iCs w:val="0"/>
-              </w:rPr>
-            </w:pPr>
-            <w:r>
-              <w:rPr>
-                <w:rStyle w:val="BookTitle"/>
-                <w:b w:val="0"/>
-                <w:bCs w:val="0"/>
-                <w:i w:val="0"/>
-                <w:iCs w:val="0"/>
-              </w:rPr>
-              <w:t>nvarchar</w:t>
+              <w:t>1</w:t>
+            </w:r>
+            <w:r>
+              <w:rPr>
+                <w:rStyle w:val="BookTitle"/>
+                <w:b w:val="0"/>
+                <w:bCs w:val="0"/>
+                <w:i w:val="0"/>
+                <w:iCs w:val="0"/>
+              </w:rPr>
+              <w:t>7</w:t>
+            </w:r>
+          </w:p>
+        </w:tc>
+        <w:tc>
+          <w:tcPr>
+            <w:tcW w:w="1767" w:type="dxa"/>
+          </w:tcPr>
+          <w:p>
+            <w:pPr>
+              <w:rPr>
+                <w:rStyle w:val="BookTitle"/>
+                <w:b w:val="0"/>
+                <w:bCs w:val="0"/>
+                <w:i w:val="0"/>
+                <w:iCs w:val="0"/>
+              </w:rPr>
+            </w:pPr>
+            <w:r>
+              <w:rPr>
+                <w:rStyle w:val="BookTitle"/>
+                <w:b w:val="0"/>
+                <w:bCs w:val="0"/>
+                <w:i w:val="0"/>
+                <w:iCs w:val="0"/>
+              </w:rPr>
+              <w:t>Số lượt mượn</w:t>
+            </w:r>
+          </w:p>
+        </w:tc>
+        <w:tc>
+          <w:tcPr>
+            <w:tcW w:w="1349" w:type="dxa"/>
+          </w:tcPr>
+          <w:p>
+            <w:pPr>
+              <w:rPr>
+                <w:rStyle w:val="BookTitle"/>
+                <w:b w:val="0"/>
+                <w:bCs w:val="0"/>
+                <w:i w:val="0"/>
+                <w:iCs w:val="0"/>
+              </w:rPr>
+            </w:pPr>
+            <w:r>
+              <w:rPr>
+                <w:rStyle w:val="BookTitle"/>
+                <w:b w:val="0"/>
+                <w:bCs w:val="0"/>
+                <w:i w:val="0"/>
+                <w:iCs w:val="0"/>
+              </w:rPr>
+              <w:t>Int</w:t>
             </w:r>
           </w:p>
         </w:tc>
@@ -3788,59 +3803,69 @@
                 <w:i w:val="0"/>
                 <w:iCs w:val="0"/>
               </w:rPr>
-              <w:t>18</w:t>
-            </w:r>
-          </w:p>
-        </w:tc>
-        <w:tc>
-          <w:tcPr>
-            <w:tcW w:w="1558" w:type="dxa"/>
-          </w:tcPr>
-          <w:p>
-            <w:pPr>
-              <w:rPr>
-                <w:rStyle w:val="BookTitle"/>
-                <w:b w:val="0"/>
-                <w:bCs w:val="0"/>
-                <w:i w:val="0"/>
-                <w:iCs w:val="0"/>
-              </w:rPr>
-            </w:pPr>
-            <w:r>
-              <w:rPr>
-                <w:rStyle w:val="BookTitle"/>
-                <w:b w:val="0"/>
-                <w:bCs w:val="0"/>
-                <w:i w:val="0"/>
-                <w:iCs w:val="0"/>
-              </w:rPr>
-              <w:t>Ngày mượn</w:t>
-            </w:r>
-          </w:p>
-        </w:tc>
-        <w:tc>
-          <w:tcPr>
-            <w:tcW w:w="1558" w:type="dxa"/>
-          </w:tcPr>
-          <w:p>
-            <w:pPr>
-              <w:rPr>
-                <w:rStyle w:val="BookTitle"/>
-                <w:b w:val="0"/>
-                <w:bCs w:val="0"/>
-                <w:i w:val="0"/>
-                <w:iCs w:val="0"/>
-              </w:rPr>
-            </w:pPr>
-            <w:r>
-              <w:rPr>
-                <w:rStyle w:val="BookTitle"/>
-                <w:b w:val="0"/>
-                <w:bCs w:val="0"/>
-                <w:i w:val="0"/>
-                <w:iCs w:val="0"/>
-              </w:rPr>
-              <w:t>Datetime</w:t>
+              <w:t>1</w:t>
+            </w:r>
+            <w:r>
+              <w:rPr>
+                <w:rStyle w:val="BookTitle"/>
+                <w:b w:val="0"/>
+                <w:bCs w:val="0"/>
+                <w:i w:val="0"/>
+                <w:iCs w:val="0"/>
+              </w:rPr>
+              <w:t>8</w:t>
+            </w:r>
+          </w:p>
+        </w:tc>
+        <w:tc>
+          <w:tcPr>
+            <w:tcW w:w="1767" w:type="dxa"/>
+          </w:tcPr>
+          <w:p>
+            <w:pPr>
+              <w:rPr>
+                <w:rStyle w:val="BookTitle"/>
+                <w:b w:val="0"/>
+                <w:bCs w:val="0"/>
+                <w:i w:val="0"/>
+                <w:iCs w:val="0"/>
+              </w:rPr>
+            </w:pPr>
+            <w:r>
+              <w:rPr>
+                <w:rStyle w:val="BookTitle"/>
+                <w:b w:val="0"/>
+                <w:bCs w:val="0"/>
+                <w:i w:val="0"/>
+                <w:iCs w:val="0"/>
+              </w:rPr>
+              <w:t>Mã phiếu mượn</w:t>
+            </w:r>
+          </w:p>
+        </w:tc>
+        <w:tc>
+          <w:tcPr>
+            <w:tcW w:w="1349" w:type="dxa"/>
+          </w:tcPr>
+          <w:p>
+            <w:pPr>
+              <w:rPr>
+                <w:rStyle w:val="BookTitle"/>
+                <w:b w:val="0"/>
+                <w:bCs w:val="0"/>
+                <w:i w:val="0"/>
+                <w:iCs w:val="0"/>
+              </w:rPr>
+            </w:pPr>
+            <w:r>
+              <w:rPr>
+                <w:rStyle w:val="BookTitle"/>
+                <w:b w:val="0"/>
+                <w:bCs w:val="0"/>
+                <w:i w:val="0"/>
+                <w:iCs w:val="0"/>
+              </w:rPr>
+              <w:t>nvarchar</w:t>
             </w:r>
           </w:p>
         </w:tc>
@@ -3916,39 +3941,49 @@
                 <w:i w:val="0"/>
                 <w:iCs w:val="0"/>
               </w:rPr>
-              <w:t>19</w:t>
-            </w:r>
-          </w:p>
-        </w:tc>
-        <w:tc>
-          <w:tcPr>
-            <w:tcW w:w="1558" w:type="dxa"/>
-          </w:tcPr>
-          <w:p>
-            <w:pPr>
-              <w:rPr>
-                <w:rStyle w:val="BookTitle"/>
-                <w:b w:val="0"/>
-                <w:bCs w:val="0"/>
-                <w:i w:val="0"/>
-                <w:iCs w:val="0"/>
-              </w:rPr>
-            </w:pPr>
-            <w:r>
-              <w:rPr>
-                <w:rStyle w:val="BookTitle"/>
-                <w:b w:val="0"/>
-                <w:bCs w:val="0"/>
-                <w:i w:val="0"/>
-                <w:iCs w:val="0"/>
-              </w:rPr>
-              <w:t>Ngày trả</w:t>
-            </w:r>
-          </w:p>
-        </w:tc>
-        <w:tc>
-          <w:tcPr>
-            <w:tcW w:w="1558" w:type="dxa"/>
+              <w:t>1</w:t>
+            </w:r>
+            <w:r>
+              <w:rPr>
+                <w:rStyle w:val="BookTitle"/>
+                <w:b w:val="0"/>
+                <w:bCs w:val="0"/>
+                <w:i w:val="0"/>
+                <w:iCs w:val="0"/>
+              </w:rPr>
+              <w:t>9</w:t>
+            </w:r>
+          </w:p>
+        </w:tc>
+        <w:tc>
+          <w:tcPr>
+            <w:tcW w:w="1767" w:type="dxa"/>
+          </w:tcPr>
+          <w:p>
+            <w:pPr>
+              <w:rPr>
+                <w:rStyle w:val="BookTitle"/>
+                <w:b w:val="0"/>
+                <w:bCs w:val="0"/>
+                <w:i w:val="0"/>
+                <w:iCs w:val="0"/>
+              </w:rPr>
+            </w:pPr>
+            <w:r>
+              <w:rPr>
+                <w:rStyle w:val="BookTitle"/>
+                <w:b w:val="0"/>
+                <w:bCs w:val="0"/>
+                <w:i w:val="0"/>
+                <w:iCs w:val="0"/>
+              </w:rPr>
+              <w:t>Ngày mượn</w:t>
+            </w:r>
+          </w:p>
+        </w:tc>
+        <w:tc>
+          <w:tcPr>
+            <w:tcW w:w="1349" w:type="dxa"/>
           </w:tcPr>
           <w:p>
             <w:pPr>
@@ -4050,53 +4085,53 @@
         </w:tc>
         <w:tc>
           <w:tcPr>
-            <w:tcW w:w="1558" w:type="dxa"/>
-          </w:tcPr>
-          <w:p>
-            <w:pPr>
-              <w:rPr>
-                <w:rStyle w:val="BookTitle"/>
-                <w:b w:val="0"/>
-                <w:bCs w:val="0"/>
-                <w:i w:val="0"/>
-                <w:iCs w:val="0"/>
-              </w:rPr>
-            </w:pPr>
-            <w:r>
-              <w:rPr>
-                <w:rStyle w:val="BookTitle"/>
-                <w:b w:val="0"/>
-                <w:bCs w:val="0"/>
-                <w:i w:val="0"/>
-                <w:iCs w:val="0"/>
-              </w:rPr>
-              <w:t>Tổng phí mượn</w:t>
-            </w:r>
-          </w:p>
-        </w:tc>
-        <w:tc>
-          <w:tcPr>
-            <w:tcW w:w="1558" w:type="dxa"/>
-          </w:tcPr>
-          <w:p>
-            <w:pPr>
-              <w:rPr>
-                <w:rStyle w:val="BookTitle"/>
-                <w:b w:val="0"/>
-                <w:bCs w:val="0"/>
-                <w:i w:val="0"/>
-                <w:iCs w:val="0"/>
-              </w:rPr>
-            </w:pPr>
-            <w:r>
-              <w:rPr>
-                <w:rStyle w:val="BookTitle"/>
-                <w:b w:val="0"/>
-                <w:bCs w:val="0"/>
-                <w:i w:val="0"/>
-                <w:iCs w:val="0"/>
-              </w:rPr>
-              <w:t>Double</w:t>
+            <w:tcW w:w="1767" w:type="dxa"/>
+          </w:tcPr>
+          <w:p>
+            <w:pPr>
+              <w:rPr>
+                <w:rStyle w:val="BookTitle"/>
+                <w:b w:val="0"/>
+                <w:bCs w:val="0"/>
+                <w:i w:val="0"/>
+                <w:iCs w:val="0"/>
+              </w:rPr>
+            </w:pPr>
+            <w:r>
+              <w:rPr>
+                <w:rStyle w:val="BookTitle"/>
+                <w:b w:val="0"/>
+                <w:bCs w:val="0"/>
+                <w:i w:val="0"/>
+                <w:iCs w:val="0"/>
+              </w:rPr>
+              <w:t>Ngày trả</w:t>
+            </w:r>
+          </w:p>
+        </w:tc>
+        <w:tc>
+          <w:tcPr>
+            <w:tcW w:w="1349" w:type="dxa"/>
+          </w:tcPr>
+          <w:p>
+            <w:pPr>
+              <w:rPr>
+                <w:rStyle w:val="BookTitle"/>
+                <w:b w:val="0"/>
+                <w:bCs w:val="0"/>
+                <w:i w:val="0"/>
+                <w:iCs w:val="0"/>
+              </w:rPr>
+            </w:pPr>
+            <w:r>
+              <w:rPr>
+                <w:rStyle w:val="BookTitle"/>
+                <w:b w:val="0"/>
+                <w:bCs w:val="0"/>
+                <w:i w:val="0"/>
+                <w:iCs w:val="0"/>
+              </w:rPr>
+              <w:t>Datetime</w:t>
             </w:r>
           </w:p>
         </w:tc>
@@ -4172,59 +4207,69 @@
                 <w:i w:val="0"/>
                 <w:iCs w:val="0"/>
               </w:rPr>
-              <w:t>21</w:t>
-            </w:r>
-          </w:p>
-        </w:tc>
-        <w:tc>
-          <w:tcPr>
-            <w:tcW w:w="1558" w:type="dxa"/>
-          </w:tcPr>
-          <w:p>
-            <w:pPr>
-              <w:rPr>
-                <w:rStyle w:val="BookTitle"/>
-                <w:b w:val="0"/>
-                <w:bCs w:val="0"/>
-                <w:i w:val="0"/>
-                <w:iCs w:val="0"/>
-              </w:rPr>
-            </w:pPr>
-            <w:r>
-              <w:rPr>
-                <w:rStyle w:val="BookTitle"/>
-                <w:b w:val="0"/>
-                <w:bCs w:val="0"/>
-                <w:i w:val="0"/>
-                <w:iCs w:val="0"/>
-              </w:rPr>
-              <w:t>Số lượng sách</w:t>
-            </w:r>
-          </w:p>
-        </w:tc>
-        <w:tc>
-          <w:tcPr>
-            <w:tcW w:w="1558" w:type="dxa"/>
-          </w:tcPr>
-          <w:p>
-            <w:pPr>
-              <w:rPr>
-                <w:rStyle w:val="BookTitle"/>
-                <w:b w:val="0"/>
-                <w:bCs w:val="0"/>
-                <w:i w:val="0"/>
-                <w:iCs w:val="0"/>
-              </w:rPr>
-            </w:pPr>
-            <w:r>
-              <w:rPr>
-                <w:rStyle w:val="BookTitle"/>
-                <w:b w:val="0"/>
-                <w:bCs w:val="0"/>
-                <w:i w:val="0"/>
-                <w:iCs w:val="0"/>
-              </w:rPr>
-              <w:t>Int</w:t>
+              <w:t>2</w:t>
+            </w:r>
+            <w:r>
+              <w:rPr>
+                <w:rStyle w:val="BookTitle"/>
+                <w:b w:val="0"/>
+                <w:bCs w:val="0"/>
+                <w:i w:val="0"/>
+                <w:iCs w:val="0"/>
+              </w:rPr>
+              <w:t>1</w:t>
+            </w:r>
+          </w:p>
+        </w:tc>
+        <w:tc>
+          <w:tcPr>
+            <w:tcW w:w="1767" w:type="dxa"/>
+          </w:tcPr>
+          <w:p>
+            <w:pPr>
+              <w:rPr>
+                <w:rStyle w:val="BookTitle"/>
+                <w:b w:val="0"/>
+                <w:bCs w:val="0"/>
+                <w:i w:val="0"/>
+                <w:iCs w:val="0"/>
+              </w:rPr>
+            </w:pPr>
+            <w:r>
+              <w:rPr>
+                <w:rStyle w:val="BookTitle"/>
+                <w:b w:val="0"/>
+                <w:bCs w:val="0"/>
+                <w:i w:val="0"/>
+                <w:iCs w:val="0"/>
+              </w:rPr>
+              <w:t>Tổng phí mượn</w:t>
+            </w:r>
+          </w:p>
+        </w:tc>
+        <w:tc>
+          <w:tcPr>
+            <w:tcW w:w="1349" w:type="dxa"/>
+          </w:tcPr>
+          <w:p>
+            <w:pPr>
+              <w:rPr>
+                <w:rStyle w:val="BookTitle"/>
+                <w:b w:val="0"/>
+                <w:bCs w:val="0"/>
+                <w:i w:val="0"/>
+                <w:iCs w:val="0"/>
+              </w:rPr>
+            </w:pPr>
+            <w:r>
+              <w:rPr>
+                <w:rStyle w:val="BookTitle"/>
+                <w:b w:val="0"/>
+                <w:bCs w:val="0"/>
+                <w:i w:val="0"/>
+                <w:iCs w:val="0"/>
+              </w:rPr>
+              <w:t>Double</w:t>
             </w:r>
           </w:p>
         </w:tc>
@@ -4300,39 +4345,49 @@
                 <w:i w:val="0"/>
                 <w:iCs w:val="0"/>
               </w:rPr>
-              <w:t>22</w:t>
-            </w:r>
-          </w:p>
-        </w:tc>
-        <w:tc>
-          <w:tcPr>
-            <w:tcW w:w="1558" w:type="dxa"/>
-          </w:tcPr>
-          <w:p>
-            <w:pPr>
-              <w:rPr>
-                <w:rStyle w:val="BookTitle"/>
-                <w:b w:val="0"/>
-                <w:bCs w:val="0"/>
-                <w:i w:val="0"/>
-                <w:iCs w:val="0"/>
-              </w:rPr>
-            </w:pPr>
-            <w:r>
-              <w:rPr>
-                <w:rStyle w:val="BookTitle"/>
-                <w:b w:val="0"/>
-                <w:bCs w:val="0"/>
-                <w:i w:val="0"/>
-                <w:iCs w:val="0"/>
-              </w:rPr>
-              <w:t>Số ngày quá hạn</w:t>
-            </w:r>
-          </w:p>
-        </w:tc>
-        <w:tc>
-          <w:tcPr>
-            <w:tcW w:w="1558" w:type="dxa"/>
+              <w:t>2</w:t>
+            </w:r>
+            <w:r>
+              <w:rPr>
+                <w:rStyle w:val="BookTitle"/>
+                <w:b w:val="0"/>
+                <w:bCs w:val="0"/>
+                <w:i w:val="0"/>
+                <w:iCs w:val="0"/>
+              </w:rPr>
+              <w:t>2</w:t>
+            </w:r>
+          </w:p>
+        </w:tc>
+        <w:tc>
+          <w:tcPr>
+            <w:tcW w:w="1767" w:type="dxa"/>
+          </w:tcPr>
+          <w:p>
+            <w:pPr>
+              <w:rPr>
+                <w:rStyle w:val="BookTitle"/>
+                <w:b w:val="0"/>
+                <w:bCs w:val="0"/>
+                <w:i w:val="0"/>
+                <w:iCs w:val="0"/>
+              </w:rPr>
+            </w:pPr>
+            <w:r>
+              <w:rPr>
+                <w:rStyle w:val="BookTitle"/>
+                <w:b w:val="0"/>
+                <w:bCs w:val="0"/>
+                <w:i w:val="0"/>
+                <w:iCs w:val="0"/>
+              </w:rPr>
+              <w:t>Số lượng sách</w:t>
+            </w:r>
+          </w:p>
+        </w:tc>
+        <w:tc>
+          <w:tcPr>
+            <w:tcW w:w="1349" w:type="dxa"/>
           </w:tcPr>
           <w:p>
             <w:pPr>
@@ -4428,59 +4483,69 @@
                 <w:i w:val="0"/>
                 <w:iCs w:val="0"/>
               </w:rPr>
-              <w:t>23</w:t>
-            </w:r>
-          </w:p>
-        </w:tc>
-        <w:tc>
-          <w:tcPr>
-            <w:tcW w:w="1558" w:type="dxa"/>
-          </w:tcPr>
-          <w:p>
-            <w:pPr>
-              <w:rPr>
-                <w:rStyle w:val="BookTitle"/>
-                <w:b w:val="0"/>
-                <w:bCs w:val="0"/>
-                <w:i w:val="0"/>
-                <w:iCs w:val="0"/>
-              </w:rPr>
-            </w:pPr>
-            <w:r>
-              <w:rPr>
-                <w:rStyle w:val="BookTitle"/>
-                <w:b w:val="0"/>
-                <w:bCs w:val="0"/>
-                <w:i w:val="0"/>
-                <w:iCs w:val="0"/>
-              </w:rPr>
-              <w:t>Tiền phạt</w:t>
-            </w:r>
-          </w:p>
-        </w:tc>
-        <w:tc>
-          <w:tcPr>
-            <w:tcW w:w="1558" w:type="dxa"/>
-          </w:tcPr>
-          <w:p>
-            <w:pPr>
-              <w:rPr>
-                <w:rStyle w:val="BookTitle"/>
-                <w:b w:val="0"/>
-                <w:bCs w:val="0"/>
-                <w:i w:val="0"/>
-                <w:iCs w:val="0"/>
-              </w:rPr>
-            </w:pPr>
-            <w:r>
-              <w:rPr>
-                <w:rStyle w:val="BookTitle"/>
-                <w:b w:val="0"/>
-                <w:bCs w:val="0"/>
-                <w:i w:val="0"/>
-                <w:iCs w:val="0"/>
-              </w:rPr>
-              <w:t>Double</w:t>
+              <w:t>2</w:t>
+            </w:r>
+            <w:r>
+              <w:rPr>
+                <w:rStyle w:val="BookTitle"/>
+                <w:b w:val="0"/>
+                <w:bCs w:val="0"/>
+                <w:i w:val="0"/>
+                <w:iCs w:val="0"/>
+              </w:rPr>
+              <w:t>3</w:t>
+            </w:r>
+          </w:p>
+        </w:tc>
+        <w:tc>
+          <w:tcPr>
+            <w:tcW w:w="1767" w:type="dxa"/>
+          </w:tcPr>
+          <w:p>
+            <w:pPr>
+              <w:rPr>
+                <w:rStyle w:val="BookTitle"/>
+                <w:b w:val="0"/>
+                <w:bCs w:val="0"/>
+                <w:i w:val="0"/>
+                <w:iCs w:val="0"/>
+              </w:rPr>
+            </w:pPr>
+            <w:r>
+              <w:rPr>
+                <w:rStyle w:val="BookTitle"/>
+                <w:b w:val="0"/>
+                <w:bCs w:val="0"/>
+                <w:i w:val="0"/>
+                <w:iCs w:val="0"/>
+              </w:rPr>
+              <w:t>Số ngày quá hạn</w:t>
+            </w:r>
+          </w:p>
+        </w:tc>
+        <w:tc>
+          <w:tcPr>
+            <w:tcW w:w="1349" w:type="dxa"/>
+          </w:tcPr>
+          <w:p>
+            <w:pPr>
+              <w:rPr>
+                <w:rStyle w:val="BookTitle"/>
+                <w:b w:val="0"/>
+                <w:bCs w:val="0"/>
+                <w:i w:val="0"/>
+                <w:iCs w:val="0"/>
+              </w:rPr>
+            </w:pPr>
+            <w:r>
+              <w:rPr>
+                <w:rStyle w:val="BookTitle"/>
+                <w:b w:val="0"/>
+                <w:bCs w:val="0"/>
+                <w:i w:val="0"/>
+                <w:iCs w:val="0"/>
+              </w:rPr>
+              <w:t>Int</w:t>
             </w:r>
           </w:p>
         </w:tc>
@@ -4556,7 +4621,69 @@
                 <w:i w:val="0"/>
                 <w:iCs w:val="0"/>
               </w:rPr>
-              <w:t>24</w:t>
+              <w:t>2</w:t>
+            </w:r>
+            <w:r>
+              <w:rPr>
+                <w:rStyle w:val="BookTitle"/>
+                <w:b w:val="0"/>
+                <w:bCs w:val="0"/>
+                <w:i w:val="0"/>
+                <w:iCs w:val="0"/>
+              </w:rPr>
+              <w:t>4</w:t>
+            </w:r>
+          </w:p>
+        </w:tc>
+        <w:tc>
+          <w:tcPr>
+            <w:tcW w:w="1767" w:type="dxa"/>
+          </w:tcPr>
+          <w:p>
+            <w:pPr>
+              <w:rPr>
+                <w:rStyle w:val="BookTitle"/>
+                <w:b w:val="0"/>
+                <w:bCs w:val="0"/>
+                <w:i w:val="0"/>
+                <w:iCs w:val="0"/>
+              </w:rPr>
+            </w:pPr>
+            <w:r>
+              <w:rPr>
+                <w:rStyle w:val="BookTitle"/>
+                <w:b w:val="0"/>
+                <w:bCs w:val="0"/>
+                <w:i w:val="0"/>
+                <w:iCs w:val="0"/>
+              </w:rPr>
+              <w:t>Tiền phạt</w:t>
+            </w:r>
+          </w:p>
+        </w:tc>
+        <w:tc>
+          <w:tcPr>
+            <w:tcW w:w="1349" w:type="dxa"/>
+          </w:tcPr>
+          <w:p>
+            <w:pPr>
+              <w:rPr>
+                <w:rStyle w:val="BookTitle"/>
+                <w:b w:val="0"/>
+                <w:bCs w:val="0"/>
+                <w:i w:val="0"/>
+                <w:iCs w:val="0"/>
+              </w:rPr>
+            </w:pPr>
+            <w:r>
+              <w:rPr>
+                <w:rStyle w:val="BookTitle"/>
+                <w:b w:val="0"/>
+                <w:bCs w:val="0"/>
+                <w:i w:val="0"/>
+                <w:iCs w:val="0"/>
+              </w:rPr>
+              <w:t>Double</w:t>
             </w:r>
           </w:p>
         </w:tc>
@@ -4574,6 +4701,92 @@
                 <w:iCs w:val="0"/>
               </w:rPr>
             </w:pPr>
+          </w:p>
+        </w:tc>
+        <w:tc>
+          <w:tcPr>
+            <w:tcW w:w="1559" w:type="dxa"/>
+          </w:tcPr>
+          <w:p>
+            <w:pPr>
+              <w:rPr>
+                <w:rStyle w:val="BookTitle"/>
+                <w:b w:val="0"/>
+                <w:bCs w:val="0"/>
+                <w:i w:val="0"/>
+                <w:iCs w:val="0"/>
+              </w:rPr>
+            </w:pPr>
+          </w:p>
+        </w:tc>
+        <w:tc>
+          <w:tcPr>
+            <w:tcW w:w="1559" w:type="dxa"/>
+          </w:tcPr>
+          <w:p>
+            <w:pPr>
+              <w:rPr>
+                <w:rStyle w:val="BookTitle"/>
+                <w:b w:val="0"/>
+                <w:bCs w:val="0"/>
+                <w:i w:val="0"/>
+                <w:iCs w:val="0"/>
+              </w:rPr>
+            </w:pPr>
+          </w:p>
+        </w:tc>
+      </w:tr>
+      <w:tr>
+        <w:tc>
+          <w:tcPr>
+            <w:tcW w:w="1558" w:type="dxa"/>
+          </w:tcPr>
+          <w:p>
+            <w:pPr>
+              <w:rPr>
+                <w:rStyle w:val="BookTitle"/>
+                <w:b w:val="0"/>
+                <w:bCs w:val="0"/>
+                <w:i w:val="0"/>
+                <w:iCs w:val="0"/>
+              </w:rPr>
+            </w:pPr>
+            <w:r>
+              <w:rPr>
+                <w:rStyle w:val="BookTitle"/>
+                <w:b w:val="0"/>
+                <w:bCs w:val="0"/>
+                <w:i w:val="0"/>
+                <w:iCs w:val="0"/>
+              </w:rPr>
+              <w:t>2</w:t>
+            </w:r>
+            <w:r>
+              <w:rPr>
+                <w:rStyle w:val="BookTitle"/>
+                <w:b w:val="0"/>
+                <w:bCs w:val="0"/>
+                <w:i w:val="0"/>
+                <w:iCs w:val="0"/>
+              </w:rPr>
+              <w:t>5</w:t>
+            </w:r>
+          </w:p>
+        </w:tc>
+        <w:tc>
+          <w:tcPr>
+            <w:tcW w:w="1767" w:type="dxa"/>
+          </w:tcPr>
+          <w:p>
+            <w:pPr>
+              <w:rPr>
+                <w:rStyle w:val="BookTitle"/>
+                <w:b w:val="0"/>
+                <w:bCs w:val="0"/>
+                <w:i w:val="0"/>
+                <w:iCs w:val="0"/>
+              </w:rPr>
+            </w:pPr>
             <w:r>
               <w:rPr>
                 <w:rStyle w:val="BookTitle"/>
@@ -4588,6 +4801,32 @@
         </w:tc>
         <w:tc>
           <w:tcPr>
+            <w:tcW w:w="1349" w:type="dxa"/>
+          </w:tcPr>
+          <w:p>
+            <w:pPr>
+              <w:rPr>
+                <w:rStyle w:val="BookTitle"/>
+                <w:b w:val="0"/>
+                <w:bCs w:val="0"/>
+                <w:i w:val="0"/>
+                <w:iCs w:val="0"/>
+              </w:rPr>
+            </w:pPr>
+            <w:r>
+              <w:rPr>
+                <w:rStyle w:val="BookTitle"/>
+                <w:b w:val="0"/>
+                <w:bCs w:val="0"/>
+                <w:i w:val="0"/>
+                <w:iCs w:val="0"/>
+              </w:rPr>
+              <w:t>Double</w:t>
+            </w:r>
+          </w:p>
+        </w:tc>
+        <w:tc>
+          <w:tcPr>
             <w:tcW w:w="1558" w:type="dxa"/>
           </w:tcPr>
           <w:p>
@@ -4600,15 +4839,501 @@
                 <w:iCs w:val="0"/>
               </w:rPr>
             </w:pPr>
-            <w:r>
-              <w:rPr>
-                <w:rStyle w:val="BookTitle"/>
-                <w:b w:val="0"/>
-                <w:bCs w:val="0"/>
-                <w:i w:val="0"/>
-                <w:iCs w:val="0"/>
-              </w:rPr>
-              <w:t>Double</w:t>
+          </w:p>
+        </w:tc>
+        <w:tc>
+          <w:tcPr>
+            <w:tcW w:w="1559" w:type="dxa"/>
+          </w:tcPr>
+          <w:p>
+            <w:pPr>
+              <w:rPr>
+                <w:rStyle w:val="BookTitle"/>
+                <w:b w:val="0"/>
+                <w:bCs w:val="0"/>
+                <w:i w:val="0"/>
+                <w:iCs w:val="0"/>
+              </w:rPr>
+            </w:pPr>
+          </w:p>
+        </w:tc>
+        <w:tc>
+          <w:tcPr>
+            <w:tcW w:w="1559" w:type="dxa"/>
+          </w:tcPr>
+          <w:p>
+            <w:pPr>
+              <w:rPr>
+                <w:rStyle w:val="BookTitle"/>
+                <w:b w:val="0"/>
+                <w:bCs w:val="0"/>
+                <w:i w:val="0"/>
+                <w:iCs w:val="0"/>
+              </w:rPr>
+            </w:pPr>
+          </w:p>
+        </w:tc>
+      </w:tr>
+      <w:tr>
+        <w:tc>
+          <w:tcPr>
+            <w:tcW w:w="1558" w:type="dxa"/>
+          </w:tcPr>
+          <w:p>
+            <w:pPr>
+              <w:rPr>
+                <w:rStyle w:val="BookTitle"/>
+                <w:b w:val="0"/>
+                <w:bCs w:val="0"/>
+                <w:i w:val="0"/>
+                <w:iCs w:val="0"/>
+              </w:rPr>
+            </w:pPr>
+            <w:r>
+              <w:rPr>
+                <w:rStyle w:val="BookTitle"/>
+                <w:b w:val="0"/>
+                <w:bCs w:val="0"/>
+                <w:i w:val="0"/>
+                <w:iCs w:val="0"/>
+              </w:rPr>
+              <w:t>26</w:t>
+            </w:r>
+          </w:p>
+        </w:tc>
+        <w:tc>
+          <w:tcPr>
+            <w:tcW w:w="1767" w:type="dxa"/>
+          </w:tcPr>
+          <w:p>
+            <w:pPr>
+              <w:rPr>
+                <w:rStyle w:val="BookTitle"/>
+                <w:b w:val="0"/>
+                <w:bCs w:val="0"/>
+                <w:i w:val="0"/>
+                <w:iCs w:val="0"/>
+              </w:rPr>
+            </w:pPr>
+            <w:r>
+              <w:rPr>
+                <w:rStyle w:val="BookTitle"/>
+                <w:b w:val="0"/>
+                <w:bCs w:val="0"/>
+                <w:i w:val="0"/>
+                <w:iCs w:val="0"/>
+              </w:rPr>
+              <w:t>Mã kho</w:t>
+            </w:r>
+          </w:p>
+        </w:tc>
+        <w:tc>
+          <w:tcPr>
+            <w:tcW w:w="1349" w:type="dxa"/>
+          </w:tcPr>
+          <w:p>
+            <w:pPr>
+              <w:rPr>
+                <w:rStyle w:val="BookTitle"/>
+                <w:b w:val="0"/>
+                <w:bCs w:val="0"/>
+                <w:i w:val="0"/>
+                <w:iCs w:val="0"/>
+              </w:rPr>
+            </w:pPr>
+            <w:r>
+              <w:rPr>
+                <w:rStyle w:val="BookTitle"/>
+                <w:b w:val="0"/>
+                <w:bCs w:val="0"/>
+                <w:i w:val="0"/>
+                <w:iCs w:val="0"/>
+              </w:rPr>
+              <w:t xml:space="preserve">varchar </w:t>
+            </w:r>
+          </w:p>
+        </w:tc>
+        <w:tc>
+          <w:tcPr>
+            <w:tcW w:w="1558" w:type="dxa"/>
+          </w:tcPr>
+          <w:p>
+            <w:pPr>
+              <w:rPr>
+                <w:rStyle w:val="BookTitle"/>
+                <w:b w:val="0"/>
+                <w:bCs w:val="0"/>
+                <w:i w:val="0"/>
+                <w:iCs w:val="0"/>
+              </w:rPr>
+            </w:pPr>
+          </w:p>
+        </w:tc>
+        <w:tc>
+          <w:tcPr>
+            <w:tcW w:w="1559" w:type="dxa"/>
+          </w:tcPr>
+          <w:p>
+            <w:pPr>
+              <w:rPr>
+                <w:rStyle w:val="BookTitle"/>
+                <w:b w:val="0"/>
+                <w:bCs w:val="0"/>
+                <w:i w:val="0"/>
+                <w:iCs w:val="0"/>
+              </w:rPr>
+            </w:pPr>
+          </w:p>
+        </w:tc>
+        <w:tc>
+          <w:tcPr>
+            <w:tcW w:w="1559" w:type="dxa"/>
+          </w:tcPr>
+          <w:p>
+            <w:pPr>
+              <w:rPr>
+                <w:rStyle w:val="BookTitle"/>
+                <w:b w:val="0"/>
+                <w:bCs w:val="0"/>
+                <w:i w:val="0"/>
+                <w:iCs w:val="0"/>
+              </w:rPr>
+            </w:pPr>
+          </w:p>
+        </w:tc>
+      </w:tr>
+      <w:tr>
+        <w:tc>
+          <w:tcPr>
+            <w:tcW w:w="1558" w:type="dxa"/>
+          </w:tcPr>
+          <w:p>
+            <w:pPr>
+              <w:rPr>
+                <w:rStyle w:val="BookTitle"/>
+                <w:b w:val="0"/>
+                <w:bCs w:val="0"/>
+                <w:i w:val="0"/>
+                <w:iCs w:val="0"/>
+              </w:rPr>
+            </w:pPr>
+            <w:r>
+              <w:rPr>
+                <w:rStyle w:val="BookTitle"/>
+                <w:b w:val="0"/>
+                <w:bCs w:val="0"/>
+                <w:i w:val="0"/>
+                <w:iCs w:val="0"/>
+              </w:rPr>
+              <w:t>27</w:t>
+            </w:r>
+          </w:p>
+        </w:tc>
+        <w:tc>
+          <w:tcPr>
+            <w:tcW w:w="1767" w:type="dxa"/>
+          </w:tcPr>
+          <w:p>
+            <w:pPr>
+              <w:rPr>
+                <w:rStyle w:val="BookTitle"/>
+                <w:b w:val="0"/>
+                <w:bCs w:val="0"/>
+                <w:i w:val="0"/>
+                <w:iCs w:val="0"/>
+              </w:rPr>
+            </w:pPr>
+            <w:r>
+              <w:rPr>
+                <w:rStyle w:val="BookTitle"/>
+                <w:b w:val="0"/>
+                <w:bCs w:val="0"/>
+                <w:i w:val="0"/>
+                <w:iCs w:val="0"/>
+              </w:rPr>
+              <w:t>Mã phiếu đặt</w:t>
+            </w:r>
+          </w:p>
+        </w:tc>
+        <w:tc>
+          <w:tcPr>
+            <w:tcW w:w="1349" w:type="dxa"/>
+          </w:tcPr>
+          <w:p>
+            <w:pPr>
+              <w:rPr>
+                <w:rStyle w:val="BookTitle"/>
+                <w:b w:val="0"/>
+                <w:bCs w:val="0"/>
+                <w:i w:val="0"/>
+                <w:iCs w:val="0"/>
+              </w:rPr>
+            </w:pPr>
+            <w:r>
+              <w:rPr>
+                <w:rStyle w:val="BookTitle"/>
+                <w:b w:val="0"/>
+                <w:bCs w:val="0"/>
+                <w:i w:val="0"/>
+                <w:iCs w:val="0"/>
+              </w:rPr>
+              <w:t>varchar</w:t>
+            </w:r>
+          </w:p>
+        </w:tc>
+        <w:tc>
+          <w:tcPr>
+            <w:tcW w:w="1558" w:type="dxa"/>
+          </w:tcPr>
+          <w:p>
+            <w:pPr>
+              <w:rPr>
+                <w:rStyle w:val="BookTitle"/>
+                <w:b w:val="0"/>
+                <w:bCs w:val="0"/>
+                <w:i w:val="0"/>
+                <w:iCs w:val="0"/>
+              </w:rPr>
+            </w:pPr>
+          </w:p>
+        </w:tc>
+        <w:tc>
+          <w:tcPr>
+            <w:tcW w:w="1559" w:type="dxa"/>
+          </w:tcPr>
+          <w:p>
+            <w:pPr>
+              <w:rPr>
+                <w:rStyle w:val="BookTitle"/>
+                <w:b w:val="0"/>
+                <w:bCs w:val="0"/>
+                <w:i w:val="0"/>
+                <w:iCs w:val="0"/>
+              </w:rPr>
+            </w:pPr>
+          </w:p>
+        </w:tc>
+        <w:tc>
+          <w:tcPr>
+            <w:tcW w:w="1559" w:type="dxa"/>
+          </w:tcPr>
+          <w:p>
+            <w:pPr>
+              <w:rPr>
+                <w:rStyle w:val="BookTitle"/>
+                <w:b w:val="0"/>
+                <w:bCs w:val="0"/>
+                <w:i w:val="0"/>
+                <w:iCs w:val="0"/>
+              </w:rPr>
+            </w:pPr>
+          </w:p>
+        </w:tc>
+      </w:tr>
+      <w:tr>
+        <w:tc>
+          <w:tcPr>
+            <w:tcW w:w="1558" w:type="dxa"/>
+          </w:tcPr>
+          <w:p>
+            <w:pPr>
+              <w:rPr>
+                <w:rStyle w:val="BookTitle"/>
+                <w:b w:val="0"/>
+                <w:bCs w:val="0"/>
+                <w:i w:val="0"/>
+                <w:iCs w:val="0"/>
+              </w:rPr>
+            </w:pPr>
+            <w:r>
+              <w:rPr>
+                <w:rStyle w:val="BookTitle"/>
+                <w:b w:val="0"/>
+                <w:bCs w:val="0"/>
+                <w:i w:val="0"/>
+                <w:iCs w:val="0"/>
+              </w:rPr>
+              <w:t>28</w:t>
+            </w:r>
+          </w:p>
+        </w:tc>
+        <w:tc>
+          <w:tcPr>
+            <w:tcW w:w="1767" w:type="dxa"/>
+          </w:tcPr>
+          <w:p>
+            <w:pPr>
+              <w:rPr>
+                <w:rStyle w:val="BookTitle"/>
+                <w:b w:val="0"/>
+                <w:bCs w:val="0"/>
+                <w:i w:val="0"/>
+                <w:iCs w:val="0"/>
+              </w:rPr>
+            </w:pPr>
+            <w:r>
+              <w:rPr>
+                <w:rStyle w:val="BookTitle"/>
+                <w:b w:val="0"/>
+                <w:bCs w:val="0"/>
+                <w:i w:val="0"/>
+                <w:iCs w:val="0"/>
+              </w:rPr>
+              <w:t>Mã phiếu thanh lý</w:t>
+            </w:r>
+          </w:p>
+        </w:tc>
+        <w:tc>
+          <w:tcPr>
+            <w:tcW w:w="1349" w:type="dxa"/>
+          </w:tcPr>
+          <w:p>
+            <w:pPr>
+              <w:rPr>
+                <w:rStyle w:val="BookTitle"/>
+                <w:b w:val="0"/>
+                <w:bCs w:val="0"/>
+                <w:i w:val="0"/>
+                <w:iCs w:val="0"/>
+              </w:rPr>
+            </w:pPr>
+            <w:r>
+              <w:rPr>
+                <w:rStyle w:val="BookTitle"/>
+                <w:b w:val="0"/>
+                <w:bCs w:val="0"/>
+                <w:i w:val="0"/>
+                <w:iCs w:val="0"/>
+              </w:rPr>
+              <w:t>varchar</w:t>
+            </w:r>
+          </w:p>
+        </w:tc>
+        <w:tc>
+          <w:tcPr>
+            <w:tcW w:w="1558" w:type="dxa"/>
+          </w:tcPr>
+          <w:p>
+            <w:pPr>
+              <w:rPr>
+                <w:rStyle w:val="BookTitle"/>
+                <w:b w:val="0"/>
+                <w:bCs w:val="0"/>
+                <w:i w:val="0"/>
+                <w:iCs w:val="0"/>
+              </w:rPr>
+            </w:pPr>
+          </w:p>
+        </w:tc>
+        <w:tc>
+          <w:tcPr>
+            <w:tcW w:w="1559" w:type="dxa"/>
+          </w:tcPr>
+          <w:p>
+            <w:pPr>
+              <w:rPr>
+                <w:rStyle w:val="BookTitle"/>
+                <w:b w:val="0"/>
+                <w:bCs w:val="0"/>
+                <w:i w:val="0"/>
+                <w:iCs w:val="0"/>
+              </w:rPr>
+            </w:pPr>
+          </w:p>
+        </w:tc>
+        <w:tc>
+          <w:tcPr>
+            <w:tcW w:w="1559" w:type="dxa"/>
+          </w:tcPr>
+          <w:p>
+            <w:pPr>
+              <w:rPr>
+                <w:rStyle w:val="BookTitle"/>
+                <w:b w:val="0"/>
+                <w:bCs w:val="0"/>
+                <w:i w:val="0"/>
+                <w:iCs w:val="0"/>
+              </w:rPr>
+            </w:pPr>
+          </w:p>
+        </w:tc>
+      </w:tr>
+      <w:tr>
+        <w:tc>
+          <w:tcPr>
+            <w:tcW w:w="1558" w:type="dxa"/>
+          </w:tcPr>
+          <w:p>
+            <w:pPr>
+              <w:rPr>
+                <w:rStyle w:val="BookTitle"/>
+                <w:b w:val="0"/>
+                <w:bCs w:val="0"/>
+                <w:i w:val="0"/>
+                <w:iCs w:val="0"/>
+              </w:rPr>
+            </w:pPr>
+            <w:r>
+              <w:rPr>
+                <w:rStyle w:val="BookTitle"/>
+                <w:b w:val="0"/>
+                <w:bCs w:val="0"/>
+                <w:i w:val="0"/>
+                <w:iCs w:val="0"/>
+              </w:rPr>
+              <w:t>29</w:t>
+            </w:r>
+          </w:p>
+        </w:tc>
+        <w:tc>
+          <w:tcPr>
+            <w:tcW w:w="1767" w:type="dxa"/>
+          </w:tcPr>
+          <w:p>
+            <w:pPr>
+              <w:rPr>
+                <w:rStyle w:val="BookTitle"/>
+                <w:b w:val="0"/>
+                <w:bCs w:val="0"/>
+                <w:i w:val="0"/>
+                <w:iCs w:val="0"/>
+              </w:rPr>
+            </w:pPr>
+            <w:r>
+              <w:rPr>
+                <w:rStyle w:val="BookTitle"/>
+                <w:b w:val="0"/>
+                <w:bCs w:val="0"/>
+                <w:i w:val="0"/>
+                <w:iCs w:val="0"/>
+              </w:rPr>
+              <w:t>Số lượng</w:t>
+            </w:r>
+          </w:p>
+        </w:tc>
+        <w:tc>
+          <w:tcPr>
+            <w:tcW w:w="1349" w:type="dxa"/>
+          </w:tcPr>
+          <w:p>
+            <w:pPr>
+              <w:rPr>
+                <w:rStyle w:val="BookTitle"/>
+                <w:b w:val="0"/>
+                <w:bCs w:val="0"/>
+                <w:i w:val="0"/>
+                <w:iCs w:val="0"/>
+              </w:rPr>
+            </w:pPr>
+            <w:r>
+              <w:rPr>
+                <w:rStyle w:val="BookTitle"/>
+                <w:b w:val="0"/>
+                <w:bCs w:val="0"/>
+                <w:i w:val="0"/>
+                <w:iCs w:val="0"/>
+              </w:rPr>
+              <w:t>int</w:t>
             </w:r>
           </w:p>
         </w:tc>
@@ -5147,6 +5872,284 @@
           </w:p>
         </w:tc>
       </w:tr>
+      <w:tr>
+        <w:tc>
+          <w:tcPr>
+            <w:tcW w:w="2337" w:type="dxa"/>
+          </w:tcPr>
+          <w:p>
+            <w:pPr>
+              <w:rPr>
+                <w:rStyle w:val="BookTitle"/>
+                <w:b w:val="0"/>
+                <w:bCs w:val="0"/>
+                <w:i w:val="0"/>
+                <w:iCs w:val="0"/>
+              </w:rPr>
+            </w:pPr>
+            <w:r>
+              <w:rPr>
+                <w:rStyle w:val="BookTitle"/>
+                <w:b w:val="0"/>
+                <w:bCs w:val="0"/>
+                <w:i w:val="0"/>
+                <w:iCs w:val="0"/>
+              </w:rPr>
+              <w:t>4</w:t>
+            </w:r>
+          </w:p>
+        </w:tc>
+        <w:tc>
+          <w:tcPr>
+            <w:tcW w:w="2337" w:type="dxa"/>
+          </w:tcPr>
+          <w:p>
+            <w:pPr>
+              <w:rPr>
+                <w:rStyle w:val="BookTitle"/>
+                <w:b w:val="0"/>
+                <w:bCs w:val="0"/>
+                <w:i w:val="0"/>
+                <w:iCs w:val="0"/>
+              </w:rPr>
+            </w:pPr>
+            <w:r>
+              <w:rPr>
+                <w:rStyle w:val="BookTitle"/>
+                <w:b w:val="0"/>
+                <w:bCs w:val="0"/>
+                <w:i w:val="0"/>
+                <w:iCs w:val="0"/>
+              </w:rPr>
+              <w:t>DateTime</w:t>
+            </w:r>
+          </w:p>
+        </w:tc>
+        <w:tc>
+          <w:tcPr>
+            <w:tcW w:w="2338" w:type="dxa"/>
+          </w:tcPr>
+          <w:p>
+            <w:pPr>
+              <w:rPr>
+                <w:rStyle w:val="BookTitle"/>
+                <w:b w:val="0"/>
+                <w:bCs w:val="0"/>
+                <w:i w:val="0"/>
+                <w:iCs w:val="0"/>
+              </w:rPr>
+            </w:pPr>
+          </w:p>
+        </w:tc>
+        <w:tc>
+          <w:tcPr>
+            <w:tcW w:w="2338" w:type="dxa"/>
+          </w:tcPr>
+          <w:p>
+            <w:pPr>
+              <w:rPr>
+                <w:rStyle w:val="BookTitle"/>
+                <w:b w:val="0"/>
+                <w:bCs w:val="0"/>
+                <w:i w:val="0"/>
+                <w:iCs w:val="0"/>
+              </w:rPr>
+            </w:pPr>
+          </w:p>
+        </w:tc>
+      </w:tr>
+      <w:tr>
+        <w:tc>
+          <w:tcPr>
+            <w:tcW w:w="2337" w:type="dxa"/>
+          </w:tcPr>
+          <w:p>
+            <w:pPr>
+              <w:rPr>
+                <w:rStyle w:val="BookTitle"/>
+                <w:b w:val="0"/>
+                <w:bCs w:val="0"/>
+                <w:i w:val="0"/>
+                <w:iCs w:val="0"/>
+              </w:rPr>
+            </w:pPr>
+            <w:r>
+              <w:rPr>
+                <w:rStyle w:val="BookTitle"/>
+                <w:b w:val="0"/>
+                <w:bCs w:val="0"/>
+                <w:i w:val="0"/>
+                <w:iCs w:val="0"/>
+              </w:rPr>
+              <w:t>5</w:t>
+            </w:r>
+          </w:p>
+        </w:tc>
+        <w:tc>
+          <w:tcPr>
+            <w:tcW w:w="2337" w:type="dxa"/>
+          </w:tcPr>
+          <w:p>
+            <w:pPr>
+              <w:rPr>
+                <w:rStyle w:val="BookTitle"/>
+                <w:b w:val="0"/>
+                <w:bCs w:val="0"/>
+                <w:i w:val="0"/>
+                <w:iCs w:val="0"/>
+              </w:rPr>
+            </w:pPr>
+            <w:r>
+              <w:rPr>
+                <w:rStyle w:val="BookTitle"/>
+                <w:b w:val="0"/>
+                <w:bCs w:val="0"/>
+                <w:i w:val="0"/>
+                <w:iCs w:val="0"/>
+              </w:rPr>
+              <w:t>Char</w:t>
+            </w:r>
+          </w:p>
+        </w:tc>
+        <w:tc>
+          <w:tcPr>
+            <w:tcW w:w="2338" w:type="dxa"/>
+          </w:tcPr>
+          <w:p>
+            <w:pPr>
+              <w:rPr>
+                <w:rStyle w:val="BookTitle"/>
+                <w:b w:val="0"/>
+                <w:bCs w:val="0"/>
+                <w:i w:val="0"/>
+                <w:iCs w:val="0"/>
+              </w:rPr>
+            </w:pPr>
+            <w:r>
+              <w:rPr>
+                <w:rStyle w:val="BookTitle"/>
+                <w:b w:val="0"/>
+                <w:bCs w:val="0"/>
+                <w:i w:val="0"/>
+                <w:iCs w:val="0"/>
+              </w:rPr>
+              <w:t>Nguyên thủy</w:t>
+            </w:r>
+          </w:p>
+        </w:tc>
+        <w:tc>
+          <w:tcPr>
+            <w:tcW w:w="2338" w:type="dxa"/>
+          </w:tcPr>
+          <w:p>
+            <w:pPr>
+              <w:rPr>
+                <w:rStyle w:val="BookTitle"/>
+                <w:b w:val="0"/>
+                <w:bCs w:val="0"/>
+                <w:i w:val="0"/>
+                <w:iCs w:val="0"/>
+              </w:rPr>
+            </w:pPr>
+          </w:p>
+        </w:tc>
+      </w:tr>
+      <w:tr>
+        <w:tc>
+          <w:tcPr>
+            <w:tcW w:w="2337" w:type="dxa"/>
+          </w:tcPr>
+          <w:p>
+            <w:pPr>
+              <w:rPr>
+                <w:rStyle w:val="BookTitle"/>
+                <w:b w:val="0"/>
+                <w:bCs w:val="0"/>
+                <w:i w:val="0"/>
+                <w:iCs w:val="0"/>
+              </w:rPr>
+            </w:pPr>
+            <w:r>
+              <w:rPr>
+                <w:rStyle w:val="BookTitle"/>
+                <w:b w:val="0"/>
+                <w:bCs w:val="0"/>
+                <w:i w:val="0"/>
+                <w:iCs w:val="0"/>
+              </w:rPr>
+              <w:t>6</w:t>
+            </w:r>
+          </w:p>
+        </w:tc>
+        <w:tc>
+          <w:tcPr>
+            <w:tcW w:w="2337" w:type="dxa"/>
+          </w:tcPr>
+          <w:p>
+            <w:pPr>
+              <w:rPr>
+                <w:rStyle w:val="BookTitle"/>
+                <w:b w:val="0"/>
+                <w:bCs w:val="0"/>
+                <w:i w:val="0"/>
+                <w:iCs w:val="0"/>
+              </w:rPr>
+            </w:pPr>
+            <w:r>
+              <w:rPr>
+                <w:rStyle w:val="BookTitle"/>
+                <w:b w:val="0"/>
+                <w:bCs w:val="0"/>
+                <w:i w:val="0"/>
+                <w:iCs w:val="0"/>
+              </w:rPr>
+              <w:t>Double</w:t>
+            </w:r>
+          </w:p>
+        </w:tc>
+        <w:tc>
+          <w:tcPr>
+            <w:tcW w:w="2338" w:type="dxa"/>
+          </w:tcPr>
+          <w:p>
+            <w:pPr>
+              <w:rPr>
+                <w:rStyle w:val="BookTitle"/>
+                <w:b w:val="0"/>
+                <w:bCs w:val="0"/>
+                <w:i w:val="0"/>
+                <w:iCs w:val="0"/>
+              </w:rPr>
+            </w:pPr>
+            <w:r>
+              <w:rPr>
+                <w:rStyle w:val="BookTitle"/>
+                <w:b w:val="0"/>
+                <w:bCs w:val="0"/>
+                <w:i w:val="0"/>
+                <w:iCs w:val="0"/>
+              </w:rPr>
+              <w:t>Nguyên thủy</w:t>
+            </w:r>
+          </w:p>
+        </w:tc>
+        <w:tc>
+          <w:tcPr>
+            <w:tcW w:w="2338" w:type="dxa"/>
+          </w:tcPr>
+          <w:p>
+            <w:pPr>
+              <w:rPr>
+                <w:rStyle w:val="BookTitle"/>
+                <w:b w:val="0"/>
+                <w:bCs w:val="0"/>
+                <w:i w:val="0"/>
+                <w:iCs w:val="0"/>
+              </w:rPr>
+            </w:pPr>
+          </w:p>
+        </w:tc>
+      </w:tr>
     </w:tbl>
     <w:p>
       <w:pPr>
@@ -5402,16 +6405,6 @@
                 <w:iCs w:val="0"/>
               </w:rPr>
             </w:pPr>
-            <w:r>
-              <w:rPr>
-                <w:rStyle w:val="BookTitle"/>
-                <w:b w:val="0"/>
-                <w:bCs w:val="0"/>
-                <w:i w:val="0"/>
-                <w:iCs w:val="0"/>
-              </w:rPr>
-              <w:t>Khóa</w:t>
-            </w:r>
           </w:p>
         </w:tc>
         <w:tc>
@@ -5520,16 +6513,6 @@
                 <w:iCs w:val="0"/>
               </w:rPr>
             </w:pPr>
-            <w:r>
-              <w:rPr>
-                <w:rStyle w:val="BookTitle"/>
-                <w:b w:val="0"/>
-                <w:bCs w:val="0"/>
-                <w:i w:val="0"/>
-                <w:iCs w:val="0"/>
-              </w:rPr>
-              <w:t>Giá trị rời rạc</w:t>
-            </w:r>
           </w:p>
         </w:tc>
         <w:tc>
@@ -5638,16 +6621,6 @@
                 <w:iCs w:val="0"/>
               </w:rPr>
             </w:pPr>
-            <w:r>
-              <w:rPr>
-                <w:rStyle w:val="BookTitle"/>
-                <w:b w:val="0"/>
-                <w:bCs w:val="0"/>
-                <w:i w:val="0"/>
-                <w:iCs w:val="0"/>
-              </w:rPr>
-              <w:t>Đa trị</w:t>
-            </w:r>
           </w:p>
         </w:tc>
         <w:tc>
@@ -5756,16 +6729,6 @@
                 <w:iCs w:val="0"/>
               </w:rPr>
             </w:pPr>
-            <w:r>
-              <w:rPr>
-                <w:rStyle w:val="BookTitle"/>
-                <w:b w:val="0"/>
-                <w:bCs w:val="0"/>
-                <w:i w:val="0"/>
-                <w:iCs w:val="0"/>
-              </w:rPr>
-              <w:t>Đối tượng phụ</w:t>
-            </w:r>
           </w:p>
         </w:tc>
         <w:tc>
@@ -5840,6 +6803,7 @@
                 <w:i w:val="0"/>
                 <w:iCs w:val="0"/>
               </w:rPr>
+              <w:lastRenderedPageBreak/>
               <w:t>5</w:t>
             </w:r>
           </w:p>
@@ -5874,16 +6838,6 @@
                 <w:iCs w:val="0"/>
               </w:rPr>
             </w:pPr>
-            <w:r>
-              <w:rPr>
-                <w:rStyle w:val="BookTitle"/>
-                <w:b w:val="0"/>
-                <w:bCs w:val="0"/>
-                <w:i w:val="0"/>
-                <w:iCs w:val="0"/>
-              </w:rPr>
-              <w:t>Tính toán</w:t>
-            </w:r>
           </w:p>
         </w:tc>
         <w:tc>
@@ -5958,7 +6912,6 @@
         <w:rPr>
           <w:rStyle w:val="BookTitle"/>
         </w:rPr>
-        <w:lastRenderedPageBreak/>
         <w:t>Danh sách các biến</w:t>
       </w:r>
     </w:p>
@@ -6122,6 +7075,16 @@
                 <w:iCs w:val="0"/>
               </w:rPr>
             </w:pPr>
+            <w:r>
+              <w:rPr>
+                <w:rStyle w:val="BookTitle"/>
+                <w:b w:val="0"/>
+                <w:bCs w:val="0"/>
+                <w:i w:val="0"/>
+                <w:iCs w:val="0"/>
+              </w:rPr>
+              <w:t>1</w:t>
+            </w:r>
           </w:p>
         </w:tc>
         <w:tc>
@@ -6138,6 +7101,16 @@
                 <w:iCs w:val="0"/>
               </w:rPr>
             </w:pPr>
+            <w:r>
+              <w:rPr>
+                <w:rStyle w:val="BookTitle"/>
+                <w:b w:val="0"/>
+                <w:bCs w:val="0"/>
+                <w:i w:val="0"/>
+                <w:iCs w:val="0"/>
+              </w:rPr>
+              <w:t>docGia</w:t>
+            </w:r>
           </w:p>
         </w:tc>
         <w:tc>
@@ -6154,6 +7127,26 @@
                 <w:iCs w:val="0"/>
               </w:rPr>
             </w:pPr>
+            <w:r>
+              <w:rPr>
+                <w:rStyle w:val="BookTitle"/>
+                <w:b w:val="0"/>
+                <w:bCs w:val="0"/>
+                <w:i w:val="0"/>
+                <w:iCs w:val="0"/>
+              </w:rPr>
+              <w:t>D</w:t>
+            </w:r>
+            <w:r>
+              <w:rPr>
+                <w:rStyle w:val="BookTitle"/>
+                <w:b w:val="0"/>
+                <w:bCs w:val="0"/>
+                <w:i w:val="0"/>
+                <w:iCs w:val="0"/>
+              </w:rPr>
+              <w:t>ocgia</w:t>
+            </w:r>
           </w:p>
         </w:tc>
         <w:tc>
@@ -6170,6 +7163,678 @@
                 <w:iCs w:val="0"/>
               </w:rPr>
             </w:pPr>
+            <w:r>
+              <w:rPr>
+                <w:rStyle w:val="BookTitle"/>
+                <w:b w:val="0"/>
+                <w:bCs w:val="0"/>
+                <w:i w:val="0"/>
+                <w:iCs w:val="0"/>
+              </w:rPr>
+              <w:t>Đối tượng</w:t>
+            </w:r>
+          </w:p>
+        </w:tc>
+        <w:tc>
+          <w:tcPr>
+            <w:tcW w:w="1870" w:type="dxa"/>
+          </w:tcPr>
+          <w:p>
+            <w:pPr>
+              <w:rPr>
+                <w:rStyle w:val="BookTitle"/>
+                <w:b w:val="0"/>
+                <w:bCs w:val="0"/>
+                <w:i w:val="0"/>
+                <w:iCs w:val="0"/>
+              </w:rPr>
+            </w:pPr>
+          </w:p>
+        </w:tc>
+      </w:tr>
+      <w:tr>
+        <w:tc>
+          <w:tcPr>
+            <w:tcW w:w="1870" w:type="dxa"/>
+          </w:tcPr>
+          <w:p>
+            <w:pPr>
+              <w:rPr>
+                <w:rStyle w:val="BookTitle"/>
+                <w:b w:val="0"/>
+                <w:bCs w:val="0"/>
+                <w:i w:val="0"/>
+                <w:iCs w:val="0"/>
+              </w:rPr>
+            </w:pPr>
+            <w:r>
+              <w:rPr>
+                <w:rStyle w:val="BookTitle"/>
+                <w:b w:val="0"/>
+                <w:bCs w:val="0"/>
+                <w:i w:val="0"/>
+                <w:iCs w:val="0"/>
+              </w:rPr>
+              <w:t>2</w:t>
+            </w:r>
+          </w:p>
+        </w:tc>
+        <w:tc>
+          <w:tcPr>
+            <w:tcW w:w="1870" w:type="dxa"/>
+          </w:tcPr>
+          <w:p>
+            <w:pPr>
+              <w:rPr>
+                <w:rStyle w:val="BookTitle"/>
+                <w:b w:val="0"/>
+                <w:bCs w:val="0"/>
+                <w:i w:val="0"/>
+                <w:iCs w:val="0"/>
+              </w:rPr>
+            </w:pPr>
+            <w:r>
+              <w:rPr>
+                <w:rStyle w:val="BookTitle"/>
+                <w:b w:val="0"/>
+                <w:bCs w:val="0"/>
+                <w:i w:val="0"/>
+                <w:iCs w:val="0"/>
+              </w:rPr>
+              <w:t>the</w:t>
+            </w:r>
+          </w:p>
+        </w:tc>
+        <w:tc>
+          <w:tcPr>
+            <w:tcW w:w="1870" w:type="dxa"/>
+          </w:tcPr>
+          <w:p>
+            <w:pPr>
+              <w:rPr>
+                <w:rStyle w:val="BookTitle"/>
+                <w:b w:val="0"/>
+                <w:bCs w:val="0"/>
+                <w:i w:val="0"/>
+                <w:iCs w:val="0"/>
+              </w:rPr>
+            </w:pPr>
+            <w:r>
+              <w:rPr>
+                <w:rStyle w:val="BookTitle"/>
+                <w:b w:val="0"/>
+                <w:bCs w:val="0"/>
+                <w:i w:val="0"/>
+                <w:iCs w:val="0"/>
+              </w:rPr>
+              <w:t>The</w:t>
+            </w:r>
+          </w:p>
+        </w:tc>
+        <w:tc>
+          <w:tcPr>
+            <w:tcW w:w="1870" w:type="dxa"/>
+          </w:tcPr>
+          <w:p>
+            <w:pPr>
+              <w:rPr>
+                <w:rStyle w:val="BookTitle"/>
+                <w:b w:val="0"/>
+                <w:bCs w:val="0"/>
+                <w:i w:val="0"/>
+                <w:iCs w:val="0"/>
+              </w:rPr>
+            </w:pPr>
+            <w:r>
+              <w:rPr>
+                <w:rStyle w:val="BookTitle"/>
+                <w:b w:val="0"/>
+                <w:bCs w:val="0"/>
+                <w:i w:val="0"/>
+                <w:iCs w:val="0"/>
+              </w:rPr>
+              <w:t>Đối tượng</w:t>
+            </w:r>
+          </w:p>
+        </w:tc>
+        <w:tc>
+          <w:tcPr>
+            <w:tcW w:w="1870" w:type="dxa"/>
+          </w:tcPr>
+          <w:p>
+            <w:pPr>
+              <w:rPr>
+                <w:rStyle w:val="BookTitle"/>
+                <w:b w:val="0"/>
+                <w:bCs w:val="0"/>
+                <w:i w:val="0"/>
+                <w:iCs w:val="0"/>
+              </w:rPr>
+            </w:pPr>
+          </w:p>
+        </w:tc>
+      </w:tr>
+      <w:tr>
+        <w:tc>
+          <w:tcPr>
+            <w:tcW w:w="1870" w:type="dxa"/>
+          </w:tcPr>
+          <w:p>
+            <w:pPr>
+              <w:rPr>
+                <w:rStyle w:val="BookTitle"/>
+                <w:b w:val="0"/>
+                <w:bCs w:val="0"/>
+                <w:i w:val="0"/>
+                <w:iCs w:val="0"/>
+              </w:rPr>
+            </w:pPr>
+            <w:r>
+              <w:rPr>
+                <w:rStyle w:val="BookTitle"/>
+                <w:b w:val="0"/>
+                <w:bCs w:val="0"/>
+                <w:i w:val="0"/>
+                <w:iCs w:val="0"/>
+              </w:rPr>
+              <w:t>3</w:t>
+            </w:r>
+          </w:p>
+        </w:tc>
+        <w:tc>
+          <w:tcPr>
+            <w:tcW w:w="1870" w:type="dxa"/>
+          </w:tcPr>
+          <w:p>
+            <w:pPr>
+              <w:tabs>
+                <w:tab w:val="left" w:pos="1080"/>
+              </w:tabs>
+              <w:rPr>
+                <w:rStyle w:val="BookTitle"/>
+                <w:b w:val="0"/>
+                <w:bCs w:val="0"/>
+                <w:i w:val="0"/>
+                <w:iCs w:val="0"/>
+              </w:rPr>
+            </w:pPr>
+            <w:r>
+              <w:rPr>
+                <w:rStyle w:val="BookTitle"/>
+                <w:b w:val="0"/>
+                <w:bCs w:val="0"/>
+                <w:i w:val="0"/>
+                <w:iCs w:val="0"/>
+              </w:rPr>
+              <w:t>sach</w:t>
+            </w:r>
+          </w:p>
+        </w:tc>
+        <w:tc>
+          <w:tcPr>
+            <w:tcW w:w="1870" w:type="dxa"/>
+          </w:tcPr>
+          <w:p>
+            <w:pPr>
+              <w:rPr>
+                <w:rStyle w:val="BookTitle"/>
+                <w:b w:val="0"/>
+                <w:bCs w:val="0"/>
+                <w:i w:val="0"/>
+                <w:iCs w:val="0"/>
+              </w:rPr>
+            </w:pPr>
+            <w:r>
+              <w:rPr>
+                <w:rStyle w:val="BookTitle"/>
+                <w:b w:val="0"/>
+                <w:bCs w:val="0"/>
+                <w:i w:val="0"/>
+                <w:iCs w:val="0"/>
+              </w:rPr>
+              <w:t>S</w:t>
+            </w:r>
+            <w:r>
+              <w:rPr>
+                <w:rStyle w:val="BookTitle"/>
+                <w:b w:val="0"/>
+                <w:bCs w:val="0"/>
+                <w:i w:val="0"/>
+                <w:iCs w:val="0"/>
+              </w:rPr>
+              <w:t>ach</w:t>
+            </w:r>
+          </w:p>
+        </w:tc>
+        <w:tc>
+          <w:tcPr>
+            <w:tcW w:w="1870" w:type="dxa"/>
+          </w:tcPr>
+          <w:p>
+            <w:pPr>
+              <w:rPr>
+                <w:rStyle w:val="BookTitle"/>
+                <w:b w:val="0"/>
+                <w:bCs w:val="0"/>
+                <w:i w:val="0"/>
+                <w:iCs w:val="0"/>
+              </w:rPr>
+            </w:pPr>
+            <w:r>
+              <w:rPr>
+                <w:rStyle w:val="BookTitle"/>
+                <w:b w:val="0"/>
+                <w:bCs w:val="0"/>
+                <w:i w:val="0"/>
+                <w:iCs w:val="0"/>
+              </w:rPr>
+              <w:t>Đối tượng</w:t>
+            </w:r>
+          </w:p>
+        </w:tc>
+        <w:tc>
+          <w:tcPr>
+            <w:tcW w:w="1870" w:type="dxa"/>
+          </w:tcPr>
+          <w:p>
+            <w:pPr>
+              <w:rPr>
+                <w:rStyle w:val="BookTitle"/>
+                <w:b w:val="0"/>
+                <w:bCs w:val="0"/>
+                <w:i w:val="0"/>
+                <w:iCs w:val="0"/>
+              </w:rPr>
+            </w:pPr>
+          </w:p>
+        </w:tc>
+      </w:tr>
+      <w:tr>
+        <w:tc>
+          <w:tcPr>
+            <w:tcW w:w="1870" w:type="dxa"/>
+          </w:tcPr>
+          <w:p>
+            <w:pPr>
+              <w:rPr>
+                <w:rStyle w:val="BookTitle"/>
+                <w:b w:val="0"/>
+                <w:bCs w:val="0"/>
+                <w:i w:val="0"/>
+                <w:iCs w:val="0"/>
+              </w:rPr>
+            </w:pPr>
+            <w:r>
+              <w:rPr>
+                <w:rStyle w:val="BookTitle"/>
+                <w:b w:val="0"/>
+                <w:bCs w:val="0"/>
+                <w:i w:val="0"/>
+                <w:iCs w:val="0"/>
+              </w:rPr>
+              <w:t>4</w:t>
+            </w:r>
+          </w:p>
+        </w:tc>
+        <w:tc>
+          <w:tcPr>
+            <w:tcW w:w="1870" w:type="dxa"/>
+          </w:tcPr>
+          <w:p>
+            <w:pPr>
+              <w:tabs>
+                <w:tab w:val="left" w:pos="1080"/>
+              </w:tabs>
+              <w:rPr>
+                <w:rStyle w:val="BookTitle"/>
+                <w:b w:val="0"/>
+                <w:bCs w:val="0"/>
+                <w:i w:val="0"/>
+                <w:iCs w:val="0"/>
+              </w:rPr>
+            </w:pPr>
+            <w:r>
+              <w:rPr>
+                <w:rStyle w:val="BookTitle"/>
+                <w:b w:val="0"/>
+                <w:bCs w:val="0"/>
+                <w:i w:val="0"/>
+                <w:iCs w:val="0"/>
+              </w:rPr>
+              <w:t>kho</w:t>
+            </w:r>
+          </w:p>
+        </w:tc>
+        <w:tc>
+          <w:tcPr>
+            <w:tcW w:w="1870" w:type="dxa"/>
+          </w:tcPr>
+          <w:p>
+            <w:pPr>
+              <w:rPr>
+                <w:rStyle w:val="BookTitle"/>
+                <w:b w:val="0"/>
+                <w:bCs w:val="0"/>
+                <w:i w:val="0"/>
+                <w:iCs w:val="0"/>
+              </w:rPr>
+            </w:pPr>
+            <w:r>
+              <w:rPr>
+                <w:rStyle w:val="BookTitle"/>
+                <w:b w:val="0"/>
+                <w:bCs w:val="0"/>
+                <w:i w:val="0"/>
+                <w:iCs w:val="0"/>
+              </w:rPr>
+              <w:t>K</w:t>
+            </w:r>
+            <w:r>
+              <w:rPr>
+                <w:rStyle w:val="BookTitle"/>
+                <w:b w:val="0"/>
+                <w:bCs w:val="0"/>
+                <w:i w:val="0"/>
+                <w:iCs w:val="0"/>
+              </w:rPr>
+              <w:t>ho</w:t>
+            </w:r>
+          </w:p>
+        </w:tc>
+        <w:tc>
+          <w:tcPr>
+            <w:tcW w:w="1870" w:type="dxa"/>
+          </w:tcPr>
+          <w:p>
+            <w:pPr>
+              <w:rPr>
+                <w:rStyle w:val="BookTitle"/>
+                <w:b w:val="0"/>
+                <w:bCs w:val="0"/>
+                <w:i w:val="0"/>
+                <w:iCs w:val="0"/>
+              </w:rPr>
+            </w:pPr>
+            <w:r>
+              <w:rPr>
+                <w:rStyle w:val="BookTitle"/>
+                <w:b w:val="0"/>
+                <w:bCs w:val="0"/>
+                <w:i w:val="0"/>
+                <w:iCs w:val="0"/>
+              </w:rPr>
+              <w:t>Đối tượn</w:t>
+            </w:r>
+            <w:r>
+              <w:rPr>
+                <w:rStyle w:val="BookTitle"/>
+                <w:b w:val="0"/>
+                <w:bCs w:val="0"/>
+                <w:i w:val="0"/>
+                <w:iCs w:val="0"/>
+              </w:rPr>
+              <w:t>g</w:t>
+            </w:r>
+          </w:p>
+        </w:tc>
+        <w:tc>
+          <w:tcPr>
+            <w:tcW w:w="1870" w:type="dxa"/>
+          </w:tcPr>
+          <w:p>
+            <w:pPr>
+              <w:rPr>
+                <w:rStyle w:val="BookTitle"/>
+                <w:b w:val="0"/>
+                <w:bCs w:val="0"/>
+                <w:i w:val="0"/>
+                <w:iCs w:val="0"/>
+              </w:rPr>
+            </w:pPr>
+          </w:p>
+        </w:tc>
+      </w:tr>
+      <w:tr>
+        <w:tc>
+          <w:tcPr>
+            <w:tcW w:w="1870" w:type="dxa"/>
+          </w:tcPr>
+          <w:p>
+            <w:pPr>
+              <w:rPr>
+                <w:rStyle w:val="BookTitle"/>
+                <w:b w:val="0"/>
+                <w:bCs w:val="0"/>
+                <w:i w:val="0"/>
+                <w:iCs w:val="0"/>
+              </w:rPr>
+            </w:pPr>
+            <w:r>
+              <w:rPr>
+                <w:rStyle w:val="BookTitle"/>
+                <w:b w:val="0"/>
+                <w:bCs w:val="0"/>
+                <w:i w:val="0"/>
+                <w:iCs w:val="0"/>
+              </w:rPr>
+              <w:t>5</w:t>
+            </w:r>
+          </w:p>
+        </w:tc>
+        <w:tc>
+          <w:tcPr>
+            <w:tcW w:w="1870" w:type="dxa"/>
+          </w:tcPr>
+          <w:p>
+            <w:pPr>
+              <w:tabs>
+                <w:tab w:val="left" w:pos="1080"/>
+              </w:tabs>
+              <w:rPr>
+                <w:rStyle w:val="BookTitle"/>
+                <w:b w:val="0"/>
+                <w:bCs w:val="0"/>
+                <w:i w:val="0"/>
+                <w:iCs w:val="0"/>
+              </w:rPr>
+            </w:pPr>
+            <w:r>
+              <w:rPr>
+                <w:rStyle w:val="BookTitle"/>
+                <w:b w:val="0"/>
+                <w:bCs w:val="0"/>
+                <w:i w:val="0"/>
+                <w:iCs w:val="0"/>
+              </w:rPr>
+              <w:t>phieuMuon</w:t>
+            </w:r>
+          </w:p>
+        </w:tc>
+        <w:tc>
+          <w:tcPr>
+            <w:tcW w:w="1870" w:type="dxa"/>
+          </w:tcPr>
+          <w:p>
+            <w:pPr>
+              <w:rPr>
+                <w:rStyle w:val="BookTitle"/>
+                <w:b w:val="0"/>
+                <w:bCs w:val="0"/>
+                <w:i w:val="0"/>
+                <w:iCs w:val="0"/>
+              </w:rPr>
+            </w:pPr>
+            <w:r>
+              <w:rPr>
+                <w:rStyle w:val="BookTitle"/>
+                <w:b w:val="0"/>
+                <w:bCs w:val="0"/>
+                <w:i w:val="0"/>
+                <w:iCs w:val="0"/>
+              </w:rPr>
+              <w:t>P</w:t>
+            </w:r>
+            <w:r>
+              <w:rPr>
+                <w:rStyle w:val="BookTitle"/>
+                <w:b w:val="0"/>
+                <w:bCs w:val="0"/>
+                <w:i w:val="0"/>
+                <w:iCs w:val="0"/>
+              </w:rPr>
+              <w:t>hieumuon</w:t>
+            </w:r>
+          </w:p>
+        </w:tc>
+        <w:tc>
+          <w:tcPr>
+            <w:tcW w:w="1870" w:type="dxa"/>
+          </w:tcPr>
+          <w:p>
+            <w:pPr>
+              <w:rPr>
+                <w:rStyle w:val="BookTitle"/>
+                <w:b w:val="0"/>
+                <w:bCs w:val="0"/>
+                <w:i w:val="0"/>
+                <w:iCs w:val="0"/>
+              </w:rPr>
+            </w:pPr>
+            <w:r>
+              <w:rPr>
+                <w:rStyle w:val="BookTitle"/>
+                <w:b w:val="0"/>
+                <w:bCs w:val="0"/>
+                <w:i w:val="0"/>
+                <w:iCs w:val="0"/>
+              </w:rPr>
+              <w:t>Đối tượng</w:t>
+            </w:r>
+          </w:p>
+        </w:tc>
+        <w:tc>
+          <w:tcPr>
+            <w:tcW w:w="1870" w:type="dxa"/>
+          </w:tcPr>
+          <w:p>
+            <w:pPr>
+              <w:rPr>
+                <w:rStyle w:val="BookTitle"/>
+                <w:b w:val="0"/>
+                <w:bCs w:val="0"/>
+                <w:i w:val="0"/>
+                <w:iCs w:val="0"/>
+              </w:rPr>
+            </w:pPr>
+          </w:p>
+        </w:tc>
+      </w:tr>
+      <w:tr>
+        <w:tc>
+          <w:tcPr>
+            <w:tcW w:w="1870" w:type="dxa"/>
+          </w:tcPr>
+          <w:p>
+            <w:pPr>
+              <w:rPr>
+                <w:rStyle w:val="BookTitle"/>
+                <w:b w:val="0"/>
+                <w:bCs w:val="0"/>
+                <w:i w:val="0"/>
+                <w:iCs w:val="0"/>
+              </w:rPr>
+            </w:pPr>
+            <w:r>
+              <w:rPr>
+                <w:rStyle w:val="BookTitle"/>
+                <w:b w:val="0"/>
+                <w:bCs w:val="0"/>
+                <w:i w:val="0"/>
+                <w:iCs w:val="0"/>
+              </w:rPr>
+              <w:t>6</w:t>
+            </w:r>
+          </w:p>
+        </w:tc>
+        <w:tc>
+          <w:tcPr>
+            <w:tcW w:w="1870" w:type="dxa"/>
+          </w:tcPr>
+          <w:p>
+            <w:pPr>
+              <w:tabs>
+                <w:tab w:val="left" w:pos="1080"/>
+              </w:tabs>
+              <w:rPr>
+                <w:rStyle w:val="BookTitle"/>
+                <w:b w:val="0"/>
+                <w:bCs w:val="0"/>
+                <w:i w:val="0"/>
+                <w:iCs w:val="0"/>
+              </w:rPr>
+            </w:pPr>
+            <w:r>
+              <w:rPr>
+                <w:rStyle w:val="BookTitle"/>
+                <w:b w:val="0"/>
+                <w:bCs w:val="0"/>
+                <w:i w:val="0"/>
+                <w:iCs w:val="0"/>
+              </w:rPr>
+              <w:t>phieuThanhLy</w:t>
+            </w:r>
+          </w:p>
+        </w:tc>
+        <w:tc>
+          <w:tcPr>
+            <w:tcW w:w="1870" w:type="dxa"/>
+          </w:tcPr>
+          <w:p>
+            <w:pPr>
+              <w:rPr>
+                <w:rStyle w:val="BookTitle"/>
+                <w:b w:val="0"/>
+                <w:bCs w:val="0"/>
+                <w:i w:val="0"/>
+                <w:iCs w:val="0"/>
+              </w:rPr>
+            </w:pPr>
+            <w:r>
+              <w:rPr>
+                <w:rStyle w:val="BookTitle"/>
+                <w:b w:val="0"/>
+                <w:bCs w:val="0"/>
+                <w:i w:val="0"/>
+                <w:iCs w:val="0"/>
+              </w:rPr>
+              <w:t>Phieuthanhly</w:t>
+            </w:r>
+          </w:p>
+        </w:tc>
+        <w:tc>
+          <w:tcPr>
+            <w:tcW w:w="1870" w:type="dxa"/>
+          </w:tcPr>
+          <w:p>
+            <w:pPr>
+              <w:rPr>
+                <w:rStyle w:val="BookTitle"/>
+                <w:b w:val="0"/>
+                <w:bCs w:val="0"/>
+                <w:i w:val="0"/>
+                <w:iCs w:val="0"/>
+              </w:rPr>
+            </w:pPr>
+            <w:r>
+              <w:rPr>
+                <w:rStyle w:val="BookTitle"/>
+                <w:b w:val="0"/>
+                <w:bCs w:val="0"/>
+                <w:i w:val="0"/>
+                <w:iCs w:val="0"/>
+              </w:rPr>
+              <w:t>Đối tượng</w:t>
+            </w:r>
           </w:p>
         </w:tc>
         <w:tc>
@@ -6924,7 +8589,17 @@
                 <w:i w:val="0"/>
                 <w:iCs w:val="0"/>
               </w:rPr>
-              <w:t>DSDocGia</w:t>
+              <w:t>DS</w:t>
+            </w:r>
+            <w:r>
+              <w:rPr>
+                <w:rStyle w:val="BookTitle"/>
+                <w:b w:val="0"/>
+                <w:bCs w:val="0"/>
+                <w:i w:val="0"/>
+                <w:iCs w:val="0"/>
+              </w:rPr>
+              <w:t>DOCGIA</w:t>
             </w:r>
           </w:p>
         </w:tc>
@@ -7074,28 +8749,58 @@
                 <w:i w:val="0"/>
                 <w:iCs w:val="0"/>
               </w:rPr>
-              <w:t>List&lt;DOCGIA&gt;</w:t>
-            </w:r>
-          </w:p>
-          <w:p>
-            <w:pPr>
-              <w:rPr>
-                <w:rStyle w:val="BookTitle"/>
-                <w:b w:val="0"/>
-                <w:bCs w:val="0"/>
-                <w:i w:val="0"/>
-                <w:iCs w:val="0"/>
-              </w:rPr>
-            </w:pPr>
-            <w:r>
-              <w:rPr>
-                <w:rStyle w:val="BookTitle"/>
-                <w:b w:val="0"/>
-                <w:bCs w:val="0"/>
-                <w:i w:val="0"/>
-                <w:iCs w:val="0"/>
-              </w:rPr>
-              <w:t>DSDocGia</w:t>
+              <w:t>List&lt;</w:t>
+            </w:r>
+            <w:r>
+              <w:rPr>
+                <w:rStyle w:val="BookTitle"/>
+                <w:b w:val="0"/>
+                <w:bCs w:val="0"/>
+                <w:i w:val="0"/>
+                <w:iCs w:val="0"/>
+              </w:rPr>
+              <w:t>SACH</w:t>
+            </w:r>
+            <w:r>
+              <w:rPr>
+                <w:rStyle w:val="BookTitle"/>
+                <w:b w:val="0"/>
+                <w:bCs w:val="0"/>
+                <w:i w:val="0"/>
+                <w:iCs w:val="0"/>
+              </w:rPr>
+              <w:t>&gt;</w:t>
+            </w:r>
+          </w:p>
+          <w:p>
+            <w:pPr>
+              <w:rPr>
+                <w:rStyle w:val="BookTitle"/>
+                <w:b w:val="0"/>
+                <w:bCs w:val="0"/>
+                <w:i w:val="0"/>
+                <w:iCs w:val="0"/>
+              </w:rPr>
+            </w:pPr>
+            <w:r>
+              <w:rPr>
+                <w:rStyle w:val="BookTitle"/>
+                <w:b w:val="0"/>
+                <w:bCs w:val="0"/>
+                <w:i w:val="0"/>
+                <w:iCs w:val="0"/>
+              </w:rPr>
+              <w:t>DS</w:t>
+            </w:r>
+            <w:r>
+              <w:rPr>
+                <w:rStyle w:val="BookTitle"/>
+                <w:b w:val="0"/>
+                <w:bCs w:val="0"/>
+                <w:i w:val="0"/>
+                <w:iCs w:val="0"/>
+              </w:rPr>
+              <w:t>SACH</w:t>
             </w:r>
           </w:p>
         </w:tc>

--- a/LMS Interface Data Process Design.docx
+++ b/LMS Interface Data Process Design.docx
@@ -6150,6 +6150,718 @@
           </w:p>
         </w:tc>
       </w:tr>
+      <w:tr>
+        <w:tc>
+          <w:tcPr>
+            <w:tcW w:w="2337" w:type="dxa"/>
+          </w:tcPr>
+          <w:p>
+            <w:pPr>
+              <w:rPr>
+                <w:rStyle w:val="BookTitle"/>
+                <w:b w:val="0"/>
+                <w:bCs w:val="0"/>
+                <w:i w:val="0"/>
+                <w:iCs w:val="0"/>
+              </w:rPr>
+            </w:pPr>
+            <w:r>
+              <w:rPr>
+                <w:rStyle w:val="BookTitle"/>
+                <w:b w:val="0"/>
+                <w:bCs w:val="0"/>
+                <w:i w:val="0"/>
+                <w:iCs w:val="0"/>
+              </w:rPr>
+              <w:t>7</w:t>
+            </w:r>
+          </w:p>
+        </w:tc>
+        <w:tc>
+          <w:tcPr>
+            <w:tcW w:w="2337" w:type="dxa"/>
+          </w:tcPr>
+          <w:p>
+            <w:pPr>
+              <w:rPr>
+                <w:rStyle w:val="BookTitle"/>
+                <w:b w:val="0"/>
+                <w:bCs w:val="0"/>
+                <w:i w:val="0"/>
+                <w:iCs w:val="0"/>
+              </w:rPr>
+            </w:pPr>
+            <w:r>
+              <w:rPr>
+                <w:rStyle w:val="BookTitle"/>
+                <w:b w:val="0"/>
+                <w:bCs w:val="0"/>
+                <w:i w:val="0"/>
+                <w:iCs w:val="0"/>
+              </w:rPr>
+              <w:t>D</w:t>
+            </w:r>
+            <w:r>
+              <w:rPr>
+                <w:rStyle w:val="BookTitle"/>
+                <w:b w:val="0"/>
+                <w:bCs w:val="0"/>
+                <w:i w:val="0"/>
+                <w:iCs w:val="0"/>
+              </w:rPr>
+              <w:t>ocgia</w:t>
+            </w:r>
+          </w:p>
+        </w:tc>
+        <w:tc>
+          <w:tcPr>
+            <w:tcW w:w="2338" w:type="dxa"/>
+          </w:tcPr>
+          <w:p>
+            <w:pPr>
+              <w:rPr>
+                <w:rStyle w:val="BookTitle"/>
+                <w:b w:val="0"/>
+                <w:bCs w:val="0"/>
+                <w:i w:val="0"/>
+                <w:iCs w:val="0"/>
+              </w:rPr>
+            </w:pPr>
+            <w:r>
+              <w:rPr>
+                <w:rStyle w:val="BookTitle"/>
+                <w:b w:val="0"/>
+                <w:bCs w:val="0"/>
+                <w:i w:val="0"/>
+                <w:iCs w:val="0"/>
+              </w:rPr>
+              <w:t>Đối tượng</w:t>
+            </w:r>
+          </w:p>
+        </w:tc>
+        <w:tc>
+          <w:tcPr>
+            <w:tcW w:w="2338" w:type="dxa"/>
+          </w:tcPr>
+          <w:p>
+            <w:pPr>
+              <w:rPr>
+                <w:rStyle w:val="BookTitle"/>
+                <w:b w:val="0"/>
+                <w:bCs w:val="0"/>
+                <w:i w:val="0"/>
+                <w:iCs w:val="0"/>
+              </w:rPr>
+            </w:pPr>
+          </w:p>
+        </w:tc>
+      </w:tr>
+      <w:tr>
+        <w:tc>
+          <w:tcPr>
+            <w:tcW w:w="2337" w:type="dxa"/>
+          </w:tcPr>
+          <w:p>
+            <w:pPr>
+              <w:rPr>
+                <w:rStyle w:val="BookTitle"/>
+                <w:b w:val="0"/>
+                <w:bCs w:val="0"/>
+                <w:i w:val="0"/>
+                <w:iCs w:val="0"/>
+              </w:rPr>
+            </w:pPr>
+            <w:r>
+              <w:rPr>
+                <w:rStyle w:val="BookTitle"/>
+                <w:b w:val="0"/>
+                <w:bCs w:val="0"/>
+                <w:i w:val="0"/>
+                <w:iCs w:val="0"/>
+              </w:rPr>
+              <w:t>8</w:t>
+            </w:r>
+          </w:p>
+        </w:tc>
+        <w:tc>
+          <w:tcPr>
+            <w:tcW w:w="2337" w:type="dxa"/>
+          </w:tcPr>
+          <w:p>
+            <w:pPr>
+              <w:rPr>
+                <w:rStyle w:val="BookTitle"/>
+                <w:b w:val="0"/>
+                <w:bCs w:val="0"/>
+                <w:i w:val="0"/>
+                <w:iCs w:val="0"/>
+              </w:rPr>
+            </w:pPr>
+            <w:r>
+              <w:rPr>
+                <w:rStyle w:val="BookTitle"/>
+                <w:b w:val="0"/>
+                <w:bCs w:val="0"/>
+                <w:i w:val="0"/>
+                <w:iCs w:val="0"/>
+              </w:rPr>
+              <w:t>The</w:t>
+            </w:r>
+          </w:p>
+        </w:tc>
+        <w:tc>
+          <w:tcPr>
+            <w:tcW w:w="2338" w:type="dxa"/>
+          </w:tcPr>
+          <w:p>
+            <w:pPr>
+              <w:rPr>
+                <w:rStyle w:val="BookTitle"/>
+                <w:b w:val="0"/>
+                <w:bCs w:val="0"/>
+                <w:i w:val="0"/>
+                <w:iCs w:val="0"/>
+              </w:rPr>
+            </w:pPr>
+            <w:r>
+              <w:rPr>
+                <w:rStyle w:val="BookTitle"/>
+                <w:b w:val="0"/>
+                <w:bCs w:val="0"/>
+                <w:i w:val="0"/>
+                <w:iCs w:val="0"/>
+              </w:rPr>
+              <w:t>Đối tượng</w:t>
+            </w:r>
+          </w:p>
+        </w:tc>
+        <w:tc>
+          <w:tcPr>
+            <w:tcW w:w="2338" w:type="dxa"/>
+          </w:tcPr>
+          <w:p>
+            <w:pPr>
+              <w:rPr>
+                <w:rStyle w:val="BookTitle"/>
+                <w:b w:val="0"/>
+                <w:bCs w:val="0"/>
+                <w:i w:val="0"/>
+                <w:iCs w:val="0"/>
+              </w:rPr>
+            </w:pPr>
+          </w:p>
+        </w:tc>
+      </w:tr>
+      <w:tr>
+        <w:tc>
+          <w:tcPr>
+            <w:tcW w:w="2337" w:type="dxa"/>
+          </w:tcPr>
+          <w:p>
+            <w:pPr>
+              <w:rPr>
+                <w:rStyle w:val="BookTitle"/>
+                <w:b w:val="0"/>
+                <w:bCs w:val="0"/>
+                <w:i w:val="0"/>
+                <w:iCs w:val="0"/>
+              </w:rPr>
+            </w:pPr>
+            <w:r>
+              <w:rPr>
+                <w:rStyle w:val="BookTitle"/>
+                <w:b w:val="0"/>
+                <w:bCs w:val="0"/>
+                <w:i w:val="0"/>
+                <w:iCs w:val="0"/>
+              </w:rPr>
+              <w:t>9</w:t>
+            </w:r>
+          </w:p>
+        </w:tc>
+        <w:tc>
+          <w:tcPr>
+            <w:tcW w:w="2337" w:type="dxa"/>
+          </w:tcPr>
+          <w:p>
+            <w:pPr>
+              <w:rPr>
+                <w:rStyle w:val="BookTitle"/>
+                <w:b w:val="0"/>
+                <w:bCs w:val="0"/>
+                <w:i w:val="0"/>
+                <w:iCs w:val="0"/>
+              </w:rPr>
+            </w:pPr>
+            <w:r>
+              <w:rPr>
+                <w:rStyle w:val="BookTitle"/>
+                <w:b w:val="0"/>
+                <w:bCs w:val="0"/>
+                <w:i w:val="0"/>
+                <w:iCs w:val="0"/>
+              </w:rPr>
+              <w:t>S</w:t>
+            </w:r>
+            <w:r>
+              <w:rPr>
+                <w:rStyle w:val="BookTitle"/>
+                <w:b w:val="0"/>
+                <w:bCs w:val="0"/>
+                <w:i w:val="0"/>
+                <w:iCs w:val="0"/>
+              </w:rPr>
+              <w:t>ach</w:t>
+            </w:r>
+          </w:p>
+        </w:tc>
+        <w:tc>
+          <w:tcPr>
+            <w:tcW w:w="2338" w:type="dxa"/>
+          </w:tcPr>
+          <w:p>
+            <w:pPr>
+              <w:rPr>
+                <w:rStyle w:val="BookTitle"/>
+                <w:b w:val="0"/>
+                <w:bCs w:val="0"/>
+                <w:i w:val="0"/>
+                <w:iCs w:val="0"/>
+              </w:rPr>
+            </w:pPr>
+            <w:r>
+              <w:rPr>
+                <w:rStyle w:val="BookTitle"/>
+                <w:b w:val="0"/>
+                <w:bCs w:val="0"/>
+                <w:i w:val="0"/>
+                <w:iCs w:val="0"/>
+              </w:rPr>
+              <w:t>Đối tượng</w:t>
+            </w:r>
+          </w:p>
+        </w:tc>
+        <w:tc>
+          <w:tcPr>
+            <w:tcW w:w="2338" w:type="dxa"/>
+          </w:tcPr>
+          <w:p>
+            <w:pPr>
+              <w:rPr>
+                <w:rStyle w:val="BookTitle"/>
+                <w:b w:val="0"/>
+                <w:bCs w:val="0"/>
+                <w:i w:val="0"/>
+                <w:iCs w:val="0"/>
+              </w:rPr>
+            </w:pPr>
+          </w:p>
+        </w:tc>
+      </w:tr>
+      <w:tr>
+        <w:tc>
+          <w:tcPr>
+            <w:tcW w:w="2337" w:type="dxa"/>
+          </w:tcPr>
+          <w:p>
+            <w:pPr>
+              <w:rPr>
+                <w:rStyle w:val="BookTitle"/>
+                <w:b w:val="0"/>
+                <w:bCs w:val="0"/>
+                <w:i w:val="0"/>
+                <w:iCs w:val="0"/>
+              </w:rPr>
+            </w:pPr>
+            <w:r>
+              <w:rPr>
+                <w:rStyle w:val="BookTitle"/>
+                <w:b w:val="0"/>
+                <w:bCs w:val="0"/>
+                <w:i w:val="0"/>
+                <w:iCs w:val="0"/>
+              </w:rPr>
+              <w:t>10</w:t>
+            </w:r>
+          </w:p>
+        </w:tc>
+        <w:tc>
+          <w:tcPr>
+            <w:tcW w:w="2337" w:type="dxa"/>
+          </w:tcPr>
+          <w:p>
+            <w:pPr>
+              <w:rPr>
+                <w:rStyle w:val="BookTitle"/>
+                <w:b w:val="0"/>
+                <w:bCs w:val="0"/>
+                <w:i w:val="0"/>
+                <w:iCs w:val="0"/>
+              </w:rPr>
+            </w:pPr>
+            <w:r>
+              <w:rPr>
+                <w:rStyle w:val="BookTitle"/>
+                <w:b w:val="0"/>
+                <w:bCs w:val="0"/>
+                <w:i w:val="0"/>
+                <w:iCs w:val="0"/>
+              </w:rPr>
+              <w:t>K</w:t>
+            </w:r>
+            <w:r>
+              <w:rPr>
+                <w:rStyle w:val="BookTitle"/>
+                <w:b w:val="0"/>
+                <w:bCs w:val="0"/>
+                <w:i w:val="0"/>
+                <w:iCs w:val="0"/>
+              </w:rPr>
+              <w:t>ho</w:t>
+            </w:r>
+          </w:p>
+        </w:tc>
+        <w:tc>
+          <w:tcPr>
+            <w:tcW w:w="2338" w:type="dxa"/>
+          </w:tcPr>
+          <w:p>
+            <w:pPr>
+              <w:rPr>
+                <w:rStyle w:val="BookTitle"/>
+                <w:b w:val="0"/>
+                <w:bCs w:val="0"/>
+                <w:i w:val="0"/>
+                <w:iCs w:val="0"/>
+              </w:rPr>
+            </w:pPr>
+            <w:r>
+              <w:rPr>
+                <w:rStyle w:val="BookTitle"/>
+                <w:b w:val="0"/>
+                <w:bCs w:val="0"/>
+                <w:i w:val="0"/>
+                <w:iCs w:val="0"/>
+              </w:rPr>
+              <w:t>Đối tượng</w:t>
+            </w:r>
+          </w:p>
+        </w:tc>
+        <w:tc>
+          <w:tcPr>
+            <w:tcW w:w="2338" w:type="dxa"/>
+          </w:tcPr>
+          <w:p>
+            <w:pPr>
+              <w:rPr>
+                <w:rStyle w:val="BookTitle"/>
+                <w:b w:val="0"/>
+                <w:bCs w:val="0"/>
+                <w:i w:val="0"/>
+                <w:iCs w:val="0"/>
+              </w:rPr>
+            </w:pPr>
+          </w:p>
+        </w:tc>
+      </w:tr>
+      <w:tr>
+        <w:tc>
+          <w:tcPr>
+            <w:tcW w:w="2337" w:type="dxa"/>
+          </w:tcPr>
+          <w:p>
+            <w:pPr>
+              <w:rPr>
+                <w:rStyle w:val="BookTitle"/>
+                <w:b w:val="0"/>
+                <w:bCs w:val="0"/>
+                <w:i w:val="0"/>
+                <w:iCs w:val="0"/>
+              </w:rPr>
+            </w:pPr>
+            <w:r>
+              <w:rPr>
+                <w:rStyle w:val="BookTitle"/>
+                <w:b w:val="0"/>
+                <w:bCs w:val="0"/>
+                <w:i w:val="0"/>
+                <w:iCs w:val="0"/>
+              </w:rPr>
+              <w:t>11</w:t>
+            </w:r>
+          </w:p>
+        </w:tc>
+        <w:tc>
+          <w:tcPr>
+            <w:tcW w:w="2337" w:type="dxa"/>
+          </w:tcPr>
+          <w:p>
+            <w:pPr>
+              <w:rPr>
+                <w:rStyle w:val="BookTitle"/>
+                <w:b w:val="0"/>
+                <w:bCs w:val="0"/>
+                <w:i w:val="0"/>
+                <w:iCs w:val="0"/>
+              </w:rPr>
+            </w:pPr>
+            <w:r>
+              <w:rPr>
+                <w:rStyle w:val="BookTitle"/>
+                <w:b w:val="0"/>
+                <w:bCs w:val="0"/>
+                <w:i w:val="0"/>
+                <w:iCs w:val="0"/>
+              </w:rPr>
+              <w:t>P</w:t>
+            </w:r>
+            <w:r>
+              <w:rPr>
+                <w:rStyle w:val="BookTitle"/>
+                <w:b w:val="0"/>
+                <w:bCs w:val="0"/>
+                <w:i w:val="0"/>
+                <w:iCs w:val="0"/>
+              </w:rPr>
+              <w:t>hieumuon</w:t>
+            </w:r>
+          </w:p>
+        </w:tc>
+        <w:tc>
+          <w:tcPr>
+            <w:tcW w:w="2338" w:type="dxa"/>
+          </w:tcPr>
+          <w:p>
+            <w:pPr>
+              <w:rPr>
+                <w:rStyle w:val="BookTitle"/>
+                <w:b w:val="0"/>
+                <w:bCs w:val="0"/>
+                <w:i w:val="0"/>
+                <w:iCs w:val="0"/>
+              </w:rPr>
+            </w:pPr>
+            <w:r>
+              <w:rPr>
+                <w:rStyle w:val="BookTitle"/>
+                <w:b w:val="0"/>
+                <w:bCs w:val="0"/>
+                <w:i w:val="0"/>
+                <w:iCs w:val="0"/>
+              </w:rPr>
+              <w:t>Đối tượng</w:t>
+            </w:r>
+          </w:p>
+        </w:tc>
+        <w:tc>
+          <w:tcPr>
+            <w:tcW w:w="2338" w:type="dxa"/>
+          </w:tcPr>
+          <w:p>
+            <w:pPr>
+              <w:rPr>
+                <w:rStyle w:val="BookTitle"/>
+                <w:b w:val="0"/>
+                <w:bCs w:val="0"/>
+                <w:i w:val="0"/>
+                <w:iCs w:val="0"/>
+              </w:rPr>
+            </w:pPr>
+          </w:p>
+        </w:tc>
+      </w:tr>
+      <w:tr>
+        <w:tc>
+          <w:tcPr>
+            <w:tcW w:w="2337" w:type="dxa"/>
+          </w:tcPr>
+          <w:p>
+            <w:pPr>
+              <w:rPr>
+                <w:rStyle w:val="BookTitle"/>
+                <w:b w:val="0"/>
+                <w:bCs w:val="0"/>
+                <w:i w:val="0"/>
+                <w:iCs w:val="0"/>
+              </w:rPr>
+            </w:pPr>
+            <w:r>
+              <w:rPr>
+                <w:rStyle w:val="BookTitle"/>
+                <w:b w:val="0"/>
+                <w:bCs w:val="0"/>
+                <w:i w:val="0"/>
+                <w:iCs w:val="0"/>
+              </w:rPr>
+              <w:t>12</w:t>
+            </w:r>
+          </w:p>
+        </w:tc>
+        <w:tc>
+          <w:tcPr>
+            <w:tcW w:w="2337" w:type="dxa"/>
+          </w:tcPr>
+          <w:p>
+            <w:pPr>
+              <w:rPr>
+                <w:rStyle w:val="BookTitle"/>
+                <w:b w:val="0"/>
+                <w:bCs w:val="0"/>
+                <w:i w:val="0"/>
+                <w:iCs w:val="0"/>
+              </w:rPr>
+            </w:pPr>
+            <w:r>
+              <w:rPr>
+                <w:rStyle w:val="BookTitle"/>
+                <w:b w:val="0"/>
+                <w:bCs w:val="0"/>
+                <w:i w:val="0"/>
+                <w:iCs w:val="0"/>
+              </w:rPr>
+              <w:t>Phieuthanhly</w:t>
+            </w:r>
+          </w:p>
+        </w:tc>
+        <w:tc>
+          <w:tcPr>
+            <w:tcW w:w="2338" w:type="dxa"/>
+          </w:tcPr>
+          <w:p>
+            <w:pPr>
+              <w:rPr>
+                <w:rStyle w:val="BookTitle"/>
+                <w:b w:val="0"/>
+                <w:bCs w:val="0"/>
+                <w:i w:val="0"/>
+                <w:iCs w:val="0"/>
+              </w:rPr>
+            </w:pPr>
+            <w:r>
+              <w:rPr>
+                <w:rStyle w:val="BookTitle"/>
+                <w:b w:val="0"/>
+                <w:bCs w:val="0"/>
+                <w:i w:val="0"/>
+                <w:iCs w:val="0"/>
+              </w:rPr>
+              <w:t>Đối tượng</w:t>
+            </w:r>
+          </w:p>
+        </w:tc>
+        <w:tc>
+          <w:tcPr>
+            <w:tcW w:w="2338" w:type="dxa"/>
+          </w:tcPr>
+          <w:p>
+            <w:pPr>
+              <w:rPr>
+                <w:rStyle w:val="BookTitle"/>
+                <w:b w:val="0"/>
+                <w:bCs w:val="0"/>
+                <w:i w:val="0"/>
+                <w:iCs w:val="0"/>
+              </w:rPr>
+            </w:pPr>
+          </w:p>
+        </w:tc>
+      </w:tr>
+      <w:tr>
+        <w:tc>
+          <w:tcPr>
+            <w:tcW w:w="2337" w:type="dxa"/>
+          </w:tcPr>
+          <w:p>
+            <w:pPr>
+              <w:rPr>
+                <w:rStyle w:val="BookTitle"/>
+                <w:b w:val="0"/>
+                <w:bCs w:val="0"/>
+                <w:i w:val="0"/>
+                <w:iCs w:val="0"/>
+              </w:rPr>
+            </w:pPr>
+            <w:r>
+              <w:rPr>
+                <w:rStyle w:val="BookTitle"/>
+                <w:b w:val="0"/>
+                <w:bCs w:val="0"/>
+                <w:i w:val="0"/>
+                <w:iCs w:val="0"/>
+              </w:rPr>
+              <w:t>13</w:t>
+            </w:r>
+          </w:p>
+        </w:tc>
+        <w:tc>
+          <w:tcPr>
+            <w:tcW w:w="2337" w:type="dxa"/>
+          </w:tcPr>
+          <w:p>
+            <w:pPr>
+              <w:rPr>
+                <w:rStyle w:val="BookTitle"/>
+                <w:b w:val="0"/>
+                <w:bCs w:val="0"/>
+                <w:i w:val="0"/>
+                <w:iCs w:val="0"/>
+              </w:rPr>
+            </w:pPr>
+            <w:r>
+              <w:rPr>
+                <w:rStyle w:val="BookTitle"/>
+                <w:b w:val="0"/>
+                <w:bCs w:val="0"/>
+                <w:i w:val="0"/>
+                <w:iCs w:val="0"/>
+              </w:rPr>
+              <w:t>Phieudat</w:t>
+            </w:r>
+          </w:p>
+        </w:tc>
+        <w:tc>
+          <w:tcPr>
+            <w:tcW w:w="2338" w:type="dxa"/>
+          </w:tcPr>
+          <w:p>
+            <w:pPr>
+              <w:rPr>
+                <w:rStyle w:val="BookTitle"/>
+                <w:b w:val="0"/>
+                <w:bCs w:val="0"/>
+                <w:i w:val="0"/>
+                <w:iCs w:val="0"/>
+              </w:rPr>
+            </w:pPr>
+            <w:r>
+              <w:rPr>
+                <w:rStyle w:val="BookTitle"/>
+                <w:b w:val="0"/>
+                <w:bCs w:val="0"/>
+                <w:i w:val="0"/>
+                <w:iCs w:val="0"/>
+              </w:rPr>
+              <w:t>Đối tượng</w:t>
+            </w:r>
+          </w:p>
+        </w:tc>
+        <w:tc>
+          <w:tcPr>
+            <w:tcW w:w="2338" w:type="dxa"/>
+          </w:tcPr>
+          <w:p>
+            <w:pPr>
+              <w:rPr>
+                <w:rStyle w:val="BookTitle"/>
+                <w:b w:val="0"/>
+                <w:bCs w:val="0"/>
+                <w:i w:val="0"/>
+                <w:iCs w:val="0"/>
+              </w:rPr>
+            </w:pPr>
+          </w:p>
+        </w:tc>
+      </w:tr>
     </w:tbl>
     <w:p>
       <w:pPr>
@@ -6183,12 +6895,12 @@
         <w:tblLook w:val="04A0" w:firstRow="1" w:lastRow="0" w:firstColumn="1" w:lastColumn="0" w:noHBand="0" w:noVBand="1"/>
       </w:tblPr>
       <w:tblGrid>
-        <w:gridCol w:w="1558"/>
-        <w:gridCol w:w="1558"/>
-        <w:gridCol w:w="1558"/>
-        <w:gridCol w:w="1558"/>
-        <w:gridCol w:w="1559"/>
-        <w:gridCol w:w="1559"/>
+        <w:gridCol w:w="1539"/>
+        <w:gridCol w:w="1637"/>
+        <w:gridCol w:w="1549"/>
+        <w:gridCol w:w="1542"/>
+        <w:gridCol w:w="1543"/>
+        <w:gridCol w:w="1540"/>
       </w:tblGrid>
       <w:tr>
         <w:tc>
@@ -6213,6 +6925,7 @@
                 <w:i w:val="0"/>
                 <w:iCs w:val="0"/>
               </w:rPr>
+              <w:lastRenderedPageBreak/>
               <w:t>STT</w:t>
             </w:r>
           </w:p>
@@ -6389,6 +7102,16 @@
                 <w:iCs w:val="0"/>
               </w:rPr>
             </w:pPr>
+            <w:r>
+              <w:rPr>
+                <w:rStyle w:val="BookTitle"/>
+                <w:b w:val="0"/>
+                <w:bCs w:val="0"/>
+                <w:i w:val="0"/>
+                <w:iCs w:val="0"/>
+              </w:rPr>
+              <w:t>MAPD</w:t>
+            </w:r>
           </w:p>
         </w:tc>
         <w:tc>
@@ -6405,6 +7128,16 @@
                 <w:iCs w:val="0"/>
               </w:rPr>
             </w:pPr>
+            <w:r>
+              <w:rPr>
+                <w:rStyle w:val="BookTitle"/>
+                <w:b w:val="0"/>
+                <w:bCs w:val="0"/>
+                <w:i w:val="0"/>
+                <w:iCs w:val="0"/>
+              </w:rPr>
+              <w:t>varchar</w:t>
+            </w:r>
           </w:p>
         </w:tc>
         <w:tc>
@@ -6497,6 +7230,16 @@
                 <w:iCs w:val="0"/>
               </w:rPr>
             </w:pPr>
+            <w:r>
+              <w:rPr>
+                <w:rStyle w:val="BookTitle"/>
+                <w:b w:val="0"/>
+                <w:bCs w:val="0"/>
+                <w:i w:val="0"/>
+                <w:iCs w:val="0"/>
+              </w:rPr>
+              <w:t>NGAYNHAP</w:t>
+            </w:r>
           </w:p>
         </w:tc>
         <w:tc>
@@ -6513,6 +7256,16 @@
                 <w:iCs w:val="0"/>
               </w:rPr>
             </w:pPr>
+            <w:r>
+              <w:rPr>
+                <w:rStyle w:val="BookTitle"/>
+                <w:b w:val="0"/>
+                <w:bCs w:val="0"/>
+                <w:i w:val="0"/>
+                <w:iCs w:val="0"/>
+              </w:rPr>
+              <w:t>datetime</w:t>
+            </w:r>
           </w:p>
         </w:tc>
         <w:tc>
@@ -6605,6 +7358,16 @@
                 <w:iCs w:val="0"/>
               </w:rPr>
             </w:pPr>
+            <w:r>
+              <w:rPr>
+                <w:rStyle w:val="BookTitle"/>
+                <w:b w:val="0"/>
+                <w:bCs w:val="0"/>
+                <w:i w:val="0"/>
+                <w:iCs w:val="0"/>
+              </w:rPr>
+              <w:t>TONGTIEN</w:t>
+            </w:r>
           </w:p>
         </w:tc>
         <w:tc>
@@ -6621,6 +7384,16 @@
                 <w:iCs w:val="0"/>
               </w:rPr>
             </w:pPr>
+            <w:r>
+              <w:rPr>
+                <w:rStyle w:val="BookTitle"/>
+                <w:b w:val="0"/>
+                <w:bCs w:val="0"/>
+                <w:i w:val="0"/>
+                <w:iCs w:val="0"/>
+              </w:rPr>
+              <w:t>double</w:t>
+            </w:r>
           </w:p>
         </w:tc>
         <w:tc>
@@ -6713,6 +7486,16 @@
                 <w:iCs w:val="0"/>
               </w:rPr>
             </w:pPr>
+            <w:r>
+              <w:rPr>
+                <w:rStyle w:val="BookTitle"/>
+                <w:b w:val="0"/>
+                <w:bCs w:val="0"/>
+                <w:i w:val="0"/>
+                <w:iCs w:val="0"/>
+              </w:rPr>
+              <w:t>SOLUONG</w:t>
+            </w:r>
           </w:p>
         </w:tc>
         <w:tc>
@@ -6729,6 +7512,16 @@
                 <w:iCs w:val="0"/>
               </w:rPr>
             </w:pPr>
+            <w:r>
+              <w:rPr>
+                <w:rStyle w:val="BookTitle"/>
+                <w:b w:val="0"/>
+                <w:bCs w:val="0"/>
+                <w:i w:val="0"/>
+                <w:iCs w:val="0"/>
+              </w:rPr>
+              <w:t>int</w:t>
+            </w:r>
           </w:p>
         </w:tc>
         <w:tc>
@@ -6803,7 +7596,6 @@
                 <w:i w:val="0"/>
                 <w:iCs w:val="0"/>
               </w:rPr>
-              <w:lastRenderedPageBreak/>
               <w:t>5</w:t>
             </w:r>
           </w:p>
@@ -6822,6 +7614,16 @@
                 <w:iCs w:val="0"/>
               </w:rPr>
             </w:pPr>
+            <w:r>
+              <w:rPr>
+                <w:rStyle w:val="BookTitle"/>
+                <w:b w:val="0"/>
+                <w:bCs w:val="0"/>
+                <w:i w:val="0"/>
+                <w:iCs w:val="0"/>
+              </w:rPr>
+              <w:t>DONGIA</w:t>
+            </w:r>
           </w:p>
         </w:tc>
         <w:tc>
@@ -6838,6 +7640,400 @@
                 <w:iCs w:val="0"/>
               </w:rPr>
             </w:pPr>
+            <w:r>
+              <w:rPr>
+                <w:rStyle w:val="BookTitle"/>
+                <w:b w:val="0"/>
+                <w:bCs w:val="0"/>
+                <w:i w:val="0"/>
+                <w:iCs w:val="0"/>
+              </w:rPr>
+              <w:t>double</w:t>
+            </w:r>
+          </w:p>
+        </w:tc>
+        <w:tc>
+          <w:tcPr>
+            <w:tcW w:w="1558" w:type="dxa"/>
+          </w:tcPr>
+          <w:p>
+            <w:pPr>
+              <w:rPr>
+                <w:rStyle w:val="BookTitle"/>
+                <w:b w:val="0"/>
+                <w:bCs w:val="0"/>
+                <w:i w:val="0"/>
+                <w:iCs w:val="0"/>
+              </w:rPr>
+            </w:pPr>
+          </w:p>
+        </w:tc>
+        <w:tc>
+          <w:tcPr>
+            <w:tcW w:w="1559" w:type="dxa"/>
+          </w:tcPr>
+          <w:p>
+            <w:pPr>
+              <w:rPr>
+                <w:rStyle w:val="BookTitle"/>
+                <w:b w:val="0"/>
+                <w:bCs w:val="0"/>
+                <w:i w:val="0"/>
+                <w:iCs w:val="0"/>
+              </w:rPr>
+            </w:pPr>
+          </w:p>
+        </w:tc>
+        <w:tc>
+          <w:tcPr>
+            <w:tcW w:w="1559" w:type="dxa"/>
+          </w:tcPr>
+          <w:p>
+            <w:pPr>
+              <w:rPr>
+                <w:rStyle w:val="BookTitle"/>
+                <w:b w:val="0"/>
+                <w:bCs w:val="0"/>
+                <w:i w:val="0"/>
+                <w:iCs w:val="0"/>
+              </w:rPr>
+            </w:pPr>
+          </w:p>
+        </w:tc>
+      </w:tr>
+      <w:tr>
+        <w:tc>
+          <w:tcPr>
+            <w:tcW w:w="1558" w:type="dxa"/>
+          </w:tcPr>
+          <w:p>
+            <w:pPr>
+              <w:rPr>
+                <w:rStyle w:val="BookTitle"/>
+                <w:b w:val="0"/>
+                <w:bCs w:val="0"/>
+                <w:i w:val="0"/>
+                <w:iCs w:val="0"/>
+              </w:rPr>
+            </w:pPr>
+            <w:r>
+              <w:rPr>
+                <w:rStyle w:val="BookTitle"/>
+                <w:b w:val="0"/>
+                <w:bCs w:val="0"/>
+                <w:i w:val="0"/>
+                <w:iCs w:val="0"/>
+              </w:rPr>
+              <w:t>6</w:t>
+            </w:r>
+          </w:p>
+        </w:tc>
+        <w:tc>
+          <w:tcPr>
+            <w:tcW w:w="1558" w:type="dxa"/>
+          </w:tcPr>
+          <w:p>
+            <w:pPr>
+              <w:rPr>
+                <w:rStyle w:val="BookTitle"/>
+                <w:b w:val="0"/>
+                <w:bCs w:val="0"/>
+                <w:i w:val="0"/>
+                <w:iCs w:val="0"/>
+              </w:rPr>
+            </w:pPr>
+            <w:r>
+              <w:rPr>
+                <w:rStyle w:val="BookTitle"/>
+                <w:b w:val="0"/>
+                <w:bCs w:val="0"/>
+                <w:i w:val="0"/>
+                <w:iCs w:val="0"/>
+              </w:rPr>
+              <w:t>MAPTL</w:t>
+            </w:r>
+          </w:p>
+        </w:tc>
+        <w:tc>
+          <w:tcPr>
+            <w:tcW w:w="1558" w:type="dxa"/>
+          </w:tcPr>
+          <w:p>
+            <w:pPr>
+              <w:rPr>
+                <w:rStyle w:val="BookTitle"/>
+                <w:b w:val="0"/>
+                <w:bCs w:val="0"/>
+                <w:i w:val="0"/>
+                <w:iCs w:val="0"/>
+              </w:rPr>
+            </w:pPr>
+            <w:r>
+              <w:rPr>
+                <w:rStyle w:val="BookTitle"/>
+                <w:b w:val="0"/>
+                <w:bCs w:val="0"/>
+                <w:i w:val="0"/>
+                <w:iCs w:val="0"/>
+              </w:rPr>
+              <w:t>varchar</w:t>
+            </w:r>
+          </w:p>
+        </w:tc>
+        <w:tc>
+          <w:tcPr>
+            <w:tcW w:w="1558" w:type="dxa"/>
+          </w:tcPr>
+          <w:p>
+            <w:pPr>
+              <w:rPr>
+                <w:rStyle w:val="BookTitle"/>
+                <w:b w:val="0"/>
+                <w:bCs w:val="0"/>
+                <w:i w:val="0"/>
+                <w:iCs w:val="0"/>
+              </w:rPr>
+            </w:pPr>
+          </w:p>
+        </w:tc>
+        <w:tc>
+          <w:tcPr>
+            <w:tcW w:w="1559" w:type="dxa"/>
+          </w:tcPr>
+          <w:p>
+            <w:pPr>
+              <w:rPr>
+                <w:rStyle w:val="BookTitle"/>
+                <w:b w:val="0"/>
+                <w:bCs w:val="0"/>
+                <w:i w:val="0"/>
+                <w:iCs w:val="0"/>
+              </w:rPr>
+            </w:pPr>
+          </w:p>
+        </w:tc>
+        <w:tc>
+          <w:tcPr>
+            <w:tcW w:w="1559" w:type="dxa"/>
+          </w:tcPr>
+          <w:p>
+            <w:pPr>
+              <w:rPr>
+                <w:rStyle w:val="BookTitle"/>
+                <w:b w:val="0"/>
+                <w:bCs w:val="0"/>
+                <w:i w:val="0"/>
+                <w:iCs w:val="0"/>
+              </w:rPr>
+            </w:pPr>
+          </w:p>
+        </w:tc>
+      </w:tr>
+      <w:tr>
+        <w:tc>
+          <w:tcPr>
+            <w:tcW w:w="1558" w:type="dxa"/>
+          </w:tcPr>
+          <w:p>
+            <w:pPr>
+              <w:rPr>
+                <w:rStyle w:val="BookTitle"/>
+                <w:b w:val="0"/>
+                <w:bCs w:val="0"/>
+                <w:i w:val="0"/>
+                <w:iCs w:val="0"/>
+              </w:rPr>
+            </w:pPr>
+            <w:r>
+              <w:rPr>
+                <w:rStyle w:val="BookTitle"/>
+                <w:b w:val="0"/>
+                <w:bCs w:val="0"/>
+                <w:i w:val="0"/>
+                <w:iCs w:val="0"/>
+              </w:rPr>
+              <w:t>7</w:t>
+            </w:r>
+          </w:p>
+        </w:tc>
+        <w:tc>
+          <w:tcPr>
+            <w:tcW w:w="1558" w:type="dxa"/>
+          </w:tcPr>
+          <w:p>
+            <w:pPr>
+              <w:rPr>
+                <w:rStyle w:val="BookTitle"/>
+                <w:b w:val="0"/>
+                <w:bCs w:val="0"/>
+                <w:i w:val="0"/>
+                <w:iCs w:val="0"/>
+              </w:rPr>
+            </w:pPr>
+            <w:r>
+              <w:rPr>
+                <w:rStyle w:val="BookTitle"/>
+                <w:b w:val="0"/>
+                <w:bCs w:val="0"/>
+                <w:i w:val="0"/>
+                <w:iCs w:val="0"/>
+              </w:rPr>
+              <w:t>NGAYTHANHLY</w:t>
+            </w:r>
+          </w:p>
+        </w:tc>
+        <w:tc>
+          <w:tcPr>
+            <w:tcW w:w="1558" w:type="dxa"/>
+          </w:tcPr>
+          <w:p>
+            <w:pPr>
+              <w:rPr>
+                <w:rStyle w:val="BookTitle"/>
+                <w:b w:val="0"/>
+                <w:bCs w:val="0"/>
+                <w:i w:val="0"/>
+                <w:iCs w:val="0"/>
+              </w:rPr>
+            </w:pPr>
+            <w:r>
+              <w:rPr>
+                <w:rStyle w:val="BookTitle"/>
+                <w:b w:val="0"/>
+                <w:bCs w:val="0"/>
+                <w:i w:val="0"/>
+                <w:iCs w:val="0"/>
+              </w:rPr>
+              <w:t>datetime</w:t>
+            </w:r>
+          </w:p>
+        </w:tc>
+        <w:tc>
+          <w:tcPr>
+            <w:tcW w:w="1558" w:type="dxa"/>
+          </w:tcPr>
+          <w:p>
+            <w:pPr>
+              <w:rPr>
+                <w:rStyle w:val="BookTitle"/>
+                <w:b w:val="0"/>
+                <w:bCs w:val="0"/>
+                <w:i w:val="0"/>
+                <w:iCs w:val="0"/>
+              </w:rPr>
+            </w:pPr>
+          </w:p>
+        </w:tc>
+        <w:tc>
+          <w:tcPr>
+            <w:tcW w:w="1559" w:type="dxa"/>
+          </w:tcPr>
+          <w:p>
+            <w:pPr>
+              <w:rPr>
+                <w:rStyle w:val="BookTitle"/>
+                <w:b w:val="0"/>
+                <w:bCs w:val="0"/>
+                <w:i w:val="0"/>
+                <w:iCs w:val="0"/>
+              </w:rPr>
+            </w:pPr>
+          </w:p>
+        </w:tc>
+        <w:tc>
+          <w:tcPr>
+            <w:tcW w:w="1559" w:type="dxa"/>
+          </w:tcPr>
+          <w:p>
+            <w:pPr>
+              <w:rPr>
+                <w:rStyle w:val="BookTitle"/>
+                <w:b w:val="0"/>
+                <w:bCs w:val="0"/>
+                <w:i w:val="0"/>
+                <w:iCs w:val="0"/>
+              </w:rPr>
+            </w:pPr>
+          </w:p>
+        </w:tc>
+      </w:tr>
+      <w:tr>
+        <w:tc>
+          <w:tcPr>
+            <w:tcW w:w="1558" w:type="dxa"/>
+          </w:tcPr>
+          <w:p>
+            <w:pPr>
+              <w:rPr>
+                <w:rStyle w:val="BookTitle"/>
+                <w:b w:val="0"/>
+                <w:bCs w:val="0"/>
+                <w:i w:val="0"/>
+                <w:iCs w:val="0"/>
+              </w:rPr>
+            </w:pPr>
+            <w:r>
+              <w:rPr>
+                <w:rStyle w:val="BookTitle"/>
+                <w:b w:val="0"/>
+                <w:bCs w:val="0"/>
+                <w:i w:val="0"/>
+                <w:iCs w:val="0"/>
+              </w:rPr>
+              <w:t>8</w:t>
+            </w:r>
+          </w:p>
+        </w:tc>
+        <w:tc>
+          <w:tcPr>
+            <w:tcW w:w="1558" w:type="dxa"/>
+          </w:tcPr>
+          <w:p>
+            <w:pPr>
+              <w:rPr>
+                <w:rStyle w:val="BookTitle"/>
+                <w:b w:val="0"/>
+                <w:bCs w:val="0"/>
+                <w:i w:val="0"/>
+                <w:iCs w:val="0"/>
+              </w:rPr>
+            </w:pPr>
+            <w:r>
+              <w:rPr>
+                <w:rStyle w:val="BookTitle"/>
+                <w:b w:val="0"/>
+                <w:bCs w:val="0"/>
+                <w:i w:val="0"/>
+                <w:iCs w:val="0"/>
+              </w:rPr>
+              <w:t>MAKHO</w:t>
+            </w:r>
+          </w:p>
+        </w:tc>
+        <w:tc>
+          <w:tcPr>
+            <w:tcW w:w="1558" w:type="dxa"/>
+          </w:tcPr>
+          <w:p>
+            <w:pPr>
+              <w:rPr>
+                <w:rStyle w:val="BookTitle"/>
+                <w:b w:val="0"/>
+                <w:bCs w:val="0"/>
+                <w:i w:val="0"/>
+                <w:iCs w:val="0"/>
+              </w:rPr>
+            </w:pPr>
+            <w:r>
+              <w:rPr>
+                <w:rStyle w:val="BookTitle"/>
+                <w:b w:val="0"/>
+                <w:bCs w:val="0"/>
+                <w:i w:val="0"/>
+                <w:iCs w:val="0"/>
+              </w:rPr>
+              <w:t>varchar</w:t>
+            </w:r>
           </w:p>
         </w:tc>
         <w:tc>
@@ -7563,17 +8759,7 @@
                 <w:i w:val="0"/>
                 <w:iCs w:val="0"/>
               </w:rPr>
-              <w:t>Đối tượn</w:t>
-            </w:r>
-            <w:r>
-              <w:rPr>
-                <w:rStyle w:val="BookTitle"/>
-                <w:b w:val="0"/>
-                <w:bCs w:val="0"/>
-                <w:i w:val="0"/>
-                <w:iCs w:val="0"/>
-              </w:rPr>
-              <w:t>g</w:t>
+              <w:t>Đối tượng</w:t>
             </w:r>
           </w:p>
         </w:tc>
@@ -7808,6 +8994,131 @@
                 <w:iCs w:val="0"/>
               </w:rPr>
               <w:t>Phieuthanhly</w:t>
+            </w:r>
+          </w:p>
+        </w:tc>
+        <w:tc>
+          <w:tcPr>
+            <w:tcW w:w="1870" w:type="dxa"/>
+          </w:tcPr>
+          <w:p>
+            <w:pPr>
+              <w:rPr>
+                <w:rStyle w:val="BookTitle"/>
+                <w:b w:val="0"/>
+                <w:bCs w:val="0"/>
+                <w:i w:val="0"/>
+                <w:iCs w:val="0"/>
+              </w:rPr>
+            </w:pPr>
+            <w:r>
+              <w:rPr>
+                <w:rStyle w:val="BookTitle"/>
+                <w:b w:val="0"/>
+                <w:bCs w:val="0"/>
+                <w:i w:val="0"/>
+                <w:iCs w:val="0"/>
+              </w:rPr>
+              <w:t>Đối tượng</w:t>
+            </w:r>
+          </w:p>
+        </w:tc>
+        <w:tc>
+          <w:tcPr>
+            <w:tcW w:w="1870" w:type="dxa"/>
+          </w:tcPr>
+          <w:p>
+            <w:pPr>
+              <w:rPr>
+                <w:rStyle w:val="BookTitle"/>
+                <w:b w:val="0"/>
+                <w:bCs w:val="0"/>
+                <w:i w:val="0"/>
+                <w:iCs w:val="0"/>
+              </w:rPr>
+            </w:pPr>
+          </w:p>
+        </w:tc>
+      </w:tr>
+      <w:tr>
+        <w:tc>
+          <w:tcPr>
+            <w:tcW w:w="1870" w:type="dxa"/>
+          </w:tcPr>
+          <w:p>
+            <w:pPr>
+              <w:rPr>
+                <w:rStyle w:val="BookTitle"/>
+                <w:b w:val="0"/>
+                <w:bCs w:val="0"/>
+                <w:i w:val="0"/>
+                <w:iCs w:val="0"/>
+              </w:rPr>
+            </w:pPr>
+            <w:r>
+              <w:rPr>
+                <w:rStyle w:val="BookTitle"/>
+                <w:b w:val="0"/>
+                <w:bCs w:val="0"/>
+                <w:i w:val="0"/>
+                <w:iCs w:val="0"/>
+              </w:rPr>
+              <w:t>7</w:t>
+            </w:r>
+          </w:p>
+        </w:tc>
+        <w:tc>
+          <w:tcPr>
+            <w:tcW w:w="1870" w:type="dxa"/>
+          </w:tcPr>
+          <w:p>
+            <w:pPr>
+              <w:tabs>
+                <w:tab w:val="left" w:pos="1080"/>
+              </w:tabs>
+              <w:rPr>
+                <w:rStyle w:val="BookTitle"/>
+                <w:b w:val="0"/>
+                <w:bCs w:val="0"/>
+                <w:i w:val="0"/>
+                <w:iCs w:val="0"/>
+              </w:rPr>
+            </w:pPr>
+            <w:r>
+              <w:rPr>
+                <w:rStyle w:val="BookTitle"/>
+                <w:b w:val="0"/>
+                <w:bCs w:val="0"/>
+                <w:i w:val="0"/>
+                <w:iCs w:val="0"/>
+              </w:rPr>
+              <w:t>phieuDat</w:t>
+            </w:r>
+          </w:p>
+        </w:tc>
+        <w:tc>
+          <w:tcPr>
+            <w:tcW w:w="1870" w:type="dxa"/>
+          </w:tcPr>
+          <w:p>
+            <w:pPr>
+              <w:rPr>
+                <w:rStyle w:val="BookTitle"/>
+                <w:b w:val="0"/>
+                <w:bCs w:val="0"/>
+                <w:i w:val="0"/>
+                <w:iCs w:val="0"/>
+              </w:rPr>
+            </w:pPr>
+            <w:r>
+              <w:rPr>
+                <w:rStyle w:val="BookTitle"/>
+                <w:b w:val="0"/>
+                <w:bCs w:val="0"/>
+                <w:i w:val="0"/>
+                <w:iCs w:val="0"/>
+              </w:rPr>
+              <w:t>Phieudat</w:t>
             </w:r>
           </w:p>
         </w:tc>
@@ -8183,17 +9494,17 @@
         <w:tblLook w:val="04A0" w:firstRow="1" w:lastRow="0" w:firstColumn="1" w:lastColumn="0" w:noHBand="0" w:noVBand="1"/>
       </w:tblPr>
       <w:tblGrid>
-        <w:gridCol w:w="1335"/>
-        <w:gridCol w:w="1335"/>
+        <w:gridCol w:w="1075"/>
+        <w:gridCol w:w="1595"/>
         <w:gridCol w:w="1336"/>
-        <w:gridCol w:w="1518"/>
-        <w:gridCol w:w="1336"/>
-        <w:gridCol w:w="1336"/>
+        <w:gridCol w:w="2289"/>
+        <w:gridCol w:w="1170"/>
+        <w:gridCol w:w="1064"/>
       </w:tblGrid>
       <w:tr>
         <w:tc>
           <w:tcPr>
-            <w:tcW w:w="1335" w:type="dxa"/>
+            <w:tcW w:w="1075" w:type="dxa"/>
           </w:tcPr>
           <w:p>
             <w:pPr>
@@ -8219,7 +9530,7 @@
         </w:tc>
         <w:tc>
           <w:tcPr>
-            <w:tcW w:w="1335" w:type="dxa"/>
+            <w:tcW w:w="1595" w:type="dxa"/>
           </w:tcPr>
           <w:p>
             <w:pPr>
@@ -8271,7 +9582,7 @@
         </w:tc>
         <w:tc>
           <w:tcPr>
-            <w:tcW w:w="1518" w:type="dxa"/>
+            <w:tcW w:w="2289" w:type="dxa"/>
           </w:tcPr>
           <w:p>
             <w:pPr>
@@ -8297,7 +9608,7 @@
         </w:tc>
         <w:tc>
           <w:tcPr>
-            <w:tcW w:w="1336" w:type="dxa"/>
+            <w:tcW w:w="1170" w:type="dxa"/>
           </w:tcPr>
           <w:p>
             <w:pPr>
@@ -8323,7 +9634,7 @@
         </w:tc>
         <w:tc>
           <w:tcPr>
-            <w:tcW w:w="1336" w:type="dxa"/>
+            <w:tcW w:w="1064" w:type="dxa"/>
           </w:tcPr>
           <w:p>
             <w:pPr>
@@ -8351,7 +9662,7 @@
       <w:tr>
         <w:tc>
           <w:tcPr>
-            <w:tcW w:w="1335" w:type="dxa"/>
+            <w:tcW w:w="1075" w:type="dxa"/>
           </w:tcPr>
           <w:p>
             <w:pPr>
@@ -8377,7 +9688,7 @@
         </w:tc>
         <w:tc>
           <w:tcPr>
-            <w:tcW w:w="1335" w:type="dxa"/>
+            <w:tcW w:w="1595" w:type="dxa"/>
           </w:tcPr>
           <w:p>
             <w:pPr>
@@ -8409,23 +9720,23 @@
         </w:tc>
         <w:tc>
           <w:tcPr>
-            <w:tcW w:w="1518" w:type="dxa"/>
-          </w:tcPr>
-          <w:p>
-            <w:pPr>
-              <w:rPr>
-                <w:rStyle w:val="BookTitle"/>
-                <w:b w:val="0"/>
-                <w:bCs w:val="0"/>
-                <w:i w:val="0"/>
-                <w:iCs w:val="0"/>
-              </w:rPr>
-            </w:pPr>
-          </w:p>
-        </w:tc>
-        <w:tc>
-          <w:tcPr>
-            <w:tcW w:w="1336" w:type="dxa"/>
+            <w:tcW w:w="2289" w:type="dxa"/>
+          </w:tcPr>
+          <w:p>
+            <w:pPr>
+              <w:rPr>
+                <w:rStyle w:val="BookTitle"/>
+                <w:b w:val="0"/>
+                <w:bCs w:val="0"/>
+                <w:i w:val="0"/>
+                <w:iCs w:val="0"/>
+              </w:rPr>
+            </w:pPr>
+          </w:p>
+        </w:tc>
+        <w:tc>
+          <w:tcPr>
+            <w:tcW w:w="1170" w:type="dxa"/>
           </w:tcPr>
           <w:p>
             <w:pPr>
@@ -8452,7 +9763,7 @@
         </w:tc>
         <w:tc>
           <w:tcPr>
-            <w:tcW w:w="1336" w:type="dxa"/>
+            <w:tcW w:w="1064" w:type="dxa"/>
           </w:tcPr>
           <w:p>
             <w:pPr>
@@ -8470,7 +9781,7 @@
       <w:tr>
         <w:tc>
           <w:tcPr>
-            <w:tcW w:w="1335" w:type="dxa"/>
+            <w:tcW w:w="1075" w:type="dxa"/>
           </w:tcPr>
           <w:p>
             <w:pPr>
@@ -8496,7 +9807,7 @@
         </w:tc>
         <w:tc>
           <w:tcPr>
-            <w:tcW w:w="1335" w:type="dxa"/>
+            <w:tcW w:w="1595" w:type="dxa"/>
           </w:tcPr>
           <w:p>
             <w:pPr>
@@ -8548,7 +9859,7 @@
         </w:tc>
         <w:tc>
           <w:tcPr>
-            <w:tcW w:w="1518" w:type="dxa"/>
+            <w:tcW w:w="2289" w:type="dxa"/>
           </w:tcPr>
           <w:p>
             <w:pPr>
@@ -8605,7 +9916,7 @@
         </w:tc>
         <w:tc>
           <w:tcPr>
-            <w:tcW w:w="1336" w:type="dxa"/>
+            <w:tcW w:w="1170" w:type="dxa"/>
           </w:tcPr>
           <w:p>
             <w:pPr>
@@ -8633,7 +9944,7 @@
         </w:tc>
         <w:tc>
           <w:tcPr>
-            <w:tcW w:w="1336" w:type="dxa"/>
+            <w:tcW w:w="1064" w:type="dxa"/>
           </w:tcPr>
           <w:p>
             <w:pPr>
@@ -8651,7 +9962,7 @@
       <w:tr>
         <w:tc>
           <w:tcPr>
-            <w:tcW w:w="1335" w:type="dxa"/>
+            <w:tcW w:w="1075" w:type="dxa"/>
           </w:tcPr>
           <w:p>
             <w:pPr>
@@ -8677,7 +9988,7 @@
         </w:tc>
         <w:tc>
           <w:tcPr>
-            <w:tcW w:w="1335" w:type="dxa"/>
+            <w:tcW w:w="1595" w:type="dxa"/>
           </w:tcPr>
           <w:p>
             <w:pPr>
@@ -8729,7 +10040,7 @@
         </w:tc>
         <w:tc>
           <w:tcPr>
-            <w:tcW w:w="1518" w:type="dxa"/>
+            <w:tcW w:w="2289" w:type="dxa"/>
           </w:tcPr>
           <w:p>
             <w:pPr>
@@ -8806,6 +10117,104 @@
         </w:tc>
         <w:tc>
           <w:tcPr>
+            <w:tcW w:w="1170" w:type="dxa"/>
+          </w:tcPr>
+          <w:p>
+            <w:pPr>
+              <w:rPr>
+                <w:rStyle w:val="BookTitle"/>
+                <w:b w:val="0"/>
+                <w:bCs w:val="0"/>
+                <w:i w:val="0"/>
+                <w:iCs w:val="0"/>
+                <w:color w:val="FF0000"/>
+              </w:rPr>
+            </w:pPr>
+            <w:r>
+              <w:rPr>
+                <w:rStyle w:val="BookTitle"/>
+                <w:b w:val="0"/>
+                <w:bCs w:val="0"/>
+                <w:i w:val="0"/>
+                <w:iCs w:val="0"/>
+                <w:color w:val="FF0000"/>
+              </w:rPr>
+              <w:t>Vet can</w:t>
+            </w:r>
+          </w:p>
+        </w:tc>
+        <w:tc>
+          <w:tcPr>
+            <w:tcW w:w="1064" w:type="dxa"/>
+          </w:tcPr>
+          <w:p>
+            <w:pPr>
+              <w:rPr>
+                <w:rStyle w:val="BookTitle"/>
+                <w:b w:val="0"/>
+                <w:bCs w:val="0"/>
+                <w:i w:val="0"/>
+                <w:iCs w:val="0"/>
+              </w:rPr>
+            </w:pPr>
+          </w:p>
+        </w:tc>
+      </w:tr>
+      <w:tr>
+        <w:tc>
+          <w:tcPr>
+            <w:tcW w:w="1075" w:type="dxa"/>
+          </w:tcPr>
+          <w:p>
+            <w:pPr>
+              <w:rPr>
+                <w:rStyle w:val="BookTitle"/>
+                <w:b w:val="0"/>
+                <w:bCs w:val="0"/>
+                <w:i w:val="0"/>
+                <w:iCs w:val="0"/>
+              </w:rPr>
+            </w:pPr>
+            <w:r>
+              <w:rPr>
+                <w:rStyle w:val="BookTitle"/>
+                <w:b w:val="0"/>
+                <w:bCs w:val="0"/>
+                <w:i w:val="0"/>
+                <w:iCs w:val="0"/>
+              </w:rPr>
+              <w:t>4</w:t>
+            </w:r>
+          </w:p>
+        </w:tc>
+        <w:tc>
+          <w:tcPr>
+            <w:tcW w:w="1595" w:type="dxa"/>
+          </w:tcPr>
+          <w:p>
+            <w:pPr>
+              <w:rPr>
+                <w:rStyle w:val="BookTitle"/>
+                <w:b w:val="0"/>
+                <w:bCs w:val="0"/>
+                <w:i w:val="0"/>
+                <w:iCs w:val="0"/>
+              </w:rPr>
+            </w:pPr>
+            <w:r>
+              <w:rPr>
+                <w:rStyle w:val="BookTitle"/>
+                <w:b w:val="0"/>
+                <w:bCs w:val="0"/>
+                <w:i w:val="0"/>
+                <w:iCs w:val="0"/>
+              </w:rPr>
+              <w:t>Xuất danh sách sách đặt</w:t>
+            </w:r>
+          </w:p>
+        </w:tc>
+        <w:tc>
+          <w:tcPr>
             <w:tcW w:w="1336" w:type="dxa"/>
           </w:tcPr>
           <w:p>
@@ -8816,6 +10225,109 @@
                 <w:bCs w:val="0"/>
                 <w:i w:val="0"/>
                 <w:iCs w:val="0"/>
+              </w:rPr>
+            </w:pPr>
+            <w:r>
+              <w:rPr>
+                <w:rStyle w:val="BookTitle"/>
+                <w:b w:val="0"/>
+                <w:bCs w:val="0"/>
+                <w:i w:val="0"/>
+                <w:iCs w:val="0"/>
+              </w:rPr>
+              <w:t>N/A</w:t>
+            </w:r>
+          </w:p>
+        </w:tc>
+        <w:tc>
+          <w:tcPr>
+            <w:tcW w:w="2289" w:type="dxa"/>
+          </w:tcPr>
+          <w:p>
+            <w:pPr>
+              <w:rPr>
+                <w:rStyle w:val="BookTitle"/>
+                <w:b w:val="0"/>
+                <w:bCs w:val="0"/>
+                <w:i w:val="0"/>
+                <w:iCs w:val="0"/>
+              </w:rPr>
+            </w:pPr>
+            <w:r>
+              <w:rPr>
+                <w:rStyle w:val="BookTitle"/>
+                <w:b w:val="0"/>
+                <w:bCs w:val="0"/>
+                <w:i w:val="0"/>
+                <w:iCs w:val="0"/>
+              </w:rPr>
+              <w:t>List&lt;</w:t>
+            </w:r>
+            <w:r>
+              <w:rPr>
+                <w:rStyle w:val="BookTitle"/>
+                <w:b w:val="0"/>
+                <w:bCs w:val="0"/>
+                <w:i w:val="0"/>
+                <w:iCs w:val="0"/>
+              </w:rPr>
+              <w:t>PHIEUDAT</w:t>
+            </w:r>
+            <w:r>
+              <w:rPr>
+                <w:rStyle w:val="BookTitle"/>
+                <w:b w:val="0"/>
+                <w:bCs w:val="0"/>
+                <w:i w:val="0"/>
+                <w:iCs w:val="0"/>
+              </w:rPr>
+              <w:t>&gt;</w:t>
+            </w:r>
+          </w:p>
+          <w:p>
+            <w:pPr>
+              <w:rPr>
+                <w:rStyle w:val="BookTitle"/>
+                <w:b w:val="0"/>
+                <w:bCs w:val="0"/>
+                <w:i w:val="0"/>
+                <w:iCs w:val="0"/>
+              </w:rPr>
+            </w:pPr>
+            <w:r>
+              <w:rPr>
+                <w:rStyle w:val="BookTitle"/>
+                <w:b w:val="0"/>
+                <w:bCs w:val="0"/>
+                <w:i w:val="0"/>
+                <w:iCs w:val="0"/>
+              </w:rPr>
+              <w:t>DSSACH</w:t>
+            </w:r>
+            <w:r>
+              <w:rPr>
+                <w:rStyle w:val="BookTitle"/>
+                <w:b w:val="0"/>
+                <w:bCs w:val="0"/>
+                <w:i w:val="0"/>
+                <w:iCs w:val="0"/>
+              </w:rPr>
+              <w:t>DAT</w:t>
+            </w:r>
+          </w:p>
+        </w:tc>
+        <w:tc>
+          <w:tcPr>
+            <w:tcW w:w="1170" w:type="dxa"/>
+          </w:tcPr>
+          <w:p>
+            <w:pPr>
+              <w:rPr>
+                <w:rStyle w:val="BookTitle"/>
+                <w:b w:val="0"/>
+                <w:bCs w:val="0"/>
+                <w:i w:val="0"/>
+                <w:iCs w:val="0"/>
                 <w:color w:val="FF0000"/>
               </w:rPr>
             </w:pPr>
@@ -8834,7 +10346,228 @@
         </w:tc>
         <w:tc>
           <w:tcPr>
+            <w:tcW w:w="1064" w:type="dxa"/>
+          </w:tcPr>
+          <w:p>
+            <w:pPr>
+              <w:rPr>
+                <w:rStyle w:val="BookTitle"/>
+                <w:b w:val="0"/>
+                <w:bCs w:val="0"/>
+                <w:i w:val="0"/>
+                <w:iCs w:val="0"/>
+              </w:rPr>
+            </w:pPr>
+          </w:p>
+        </w:tc>
+      </w:tr>
+      <w:tr>
+        <w:tc>
+          <w:tcPr>
+            <w:tcW w:w="1075" w:type="dxa"/>
+          </w:tcPr>
+          <w:p>
+            <w:pPr>
+              <w:rPr>
+                <w:rStyle w:val="BookTitle"/>
+                <w:b w:val="0"/>
+                <w:bCs w:val="0"/>
+                <w:i w:val="0"/>
+                <w:iCs w:val="0"/>
+              </w:rPr>
+            </w:pPr>
+            <w:r>
+              <w:rPr>
+                <w:rStyle w:val="BookTitle"/>
+                <w:b w:val="0"/>
+                <w:bCs w:val="0"/>
+                <w:i w:val="0"/>
+                <w:iCs w:val="0"/>
+              </w:rPr>
+              <w:t>5</w:t>
+            </w:r>
+          </w:p>
+        </w:tc>
+        <w:tc>
+          <w:tcPr>
+            <w:tcW w:w="1595" w:type="dxa"/>
+          </w:tcPr>
+          <w:p>
+            <w:pPr>
+              <w:rPr>
+                <w:rStyle w:val="BookTitle"/>
+                <w:b w:val="0"/>
+                <w:bCs w:val="0"/>
+                <w:i w:val="0"/>
+                <w:iCs w:val="0"/>
+              </w:rPr>
+            </w:pPr>
+            <w:r>
+              <w:rPr>
+                <w:rStyle w:val="BookTitle"/>
+                <w:b w:val="0"/>
+                <w:bCs w:val="0"/>
+                <w:i w:val="0"/>
+                <w:iCs w:val="0"/>
+              </w:rPr>
+              <w:t>Xuất danh sách sách thanh lý</w:t>
+            </w:r>
+          </w:p>
+        </w:tc>
+        <w:tc>
+          <w:tcPr>
             <w:tcW w:w="1336" w:type="dxa"/>
+          </w:tcPr>
+          <w:p>
+            <w:pPr>
+              <w:rPr>
+                <w:rStyle w:val="BookTitle"/>
+                <w:b w:val="0"/>
+                <w:bCs w:val="0"/>
+                <w:i w:val="0"/>
+                <w:iCs w:val="0"/>
+              </w:rPr>
+            </w:pPr>
+            <w:r>
+              <w:rPr>
+                <w:rStyle w:val="BookTitle"/>
+                <w:b w:val="0"/>
+                <w:bCs w:val="0"/>
+                <w:i w:val="0"/>
+                <w:iCs w:val="0"/>
+              </w:rPr>
+              <w:t>N/A</w:t>
+            </w:r>
+          </w:p>
+        </w:tc>
+        <w:tc>
+          <w:tcPr>
+            <w:tcW w:w="2289" w:type="dxa"/>
+          </w:tcPr>
+          <w:p>
+            <w:pPr>
+              <w:rPr>
+                <w:rStyle w:val="BookTitle"/>
+                <w:b w:val="0"/>
+                <w:bCs w:val="0"/>
+                <w:i w:val="0"/>
+                <w:iCs w:val="0"/>
+              </w:rPr>
+            </w:pPr>
+            <w:r>
+              <w:rPr>
+                <w:rStyle w:val="BookTitle"/>
+                <w:b w:val="0"/>
+                <w:bCs w:val="0"/>
+                <w:i w:val="0"/>
+                <w:iCs w:val="0"/>
+              </w:rPr>
+              <w:t>List&lt;</w:t>
+            </w:r>
+            <w:r>
+              <w:rPr>
+                <w:rStyle w:val="BookTitle"/>
+                <w:b w:val="0"/>
+                <w:bCs w:val="0"/>
+                <w:i w:val="0"/>
+                <w:iCs w:val="0"/>
+              </w:rPr>
+              <w:t xml:space="preserve"> </w:t>
+            </w:r>
+            <w:r>
+              <w:rPr>
+                <w:rStyle w:val="BookTitle"/>
+                <w:b w:val="0"/>
+                <w:bCs w:val="0"/>
+                <w:i w:val="0"/>
+                <w:iCs w:val="0"/>
+              </w:rPr>
+              <w:t>PHIEU</w:t>
+            </w:r>
+            <w:r>
+              <w:rPr>
+                <w:rStyle w:val="BookTitle"/>
+                <w:b w:val="0"/>
+                <w:bCs w:val="0"/>
+                <w:i w:val="0"/>
+                <w:iCs w:val="0"/>
+              </w:rPr>
+              <w:t>THANHLY</w:t>
+            </w:r>
+            <w:r>
+              <w:rPr>
+                <w:rStyle w:val="BookTitle"/>
+                <w:b w:val="0"/>
+                <w:bCs w:val="0"/>
+                <w:i w:val="0"/>
+                <w:iCs w:val="0"/>
+              </w:rPr>
+              <w:t>&gt;</w:t>
+            </w:r>
+          </w:p>
+          <w:p>
+            <w:pPr>
+              <w:rPr>
+                <w:rStyle w:val="BookTitle"/>
+                <w:b w:val="0"/>
+                <w:bCs w:val="0"/>
+                <w:i w:val="0"/>
+                <w:iCs w:val="0"/>
+              </w:rPr>
+            </w:pPr>
+            <w:r>
+              <w:rPr>
+                <w:rStyle w:val="BookTitle"/>
+                <w:b w:val="0"/>
+                <w:bCs w:val="0"/>
+                <w:i w:val="0"/>
+                <w:iCs w:val="0"/>
+              </w:rPr>
+              <w:t>DSSACH</w:t>
+            </w:r>
+            <w:r>
+              <w:rPr>
+                <w:rStyle w:val="BookTitle"/>
+                <w:b w:val="0"/>
+                <w:bCs w:val="0"/>
+                <w:i w:val="0"/>
+                <w:iCs w:val="0"/>
+              </w:rPr>
+              <w:t>THANHLY</w:t>
+            </w:r>
+          </w:p>
+        </w:tc>
+        <w:tc>
+          <w:tcPr>
+            <w:tcW w:w="1170" w:type="dxa"/>
+          </w:tcPr>
+          <w:p>
+            <w:pPr>
+              <w:rPr>
+                <w:rStyle w:val="BookTitle"/>
+                <w:b w:val="0"/>
+                <w:bCs w:val="0"/>
+                <w:i w:val="0"/>
+                <w:iCs w:val="0"/>
+                <w:color w:val="FF0000"/>
+              </w:rPr>
+            </w:pPr>
+            <w:r>
+              <w:rPr>
+                <w:rStyle w:val="BookTitle"/>
+                <w:b w:val="0"/>
+                <w:bCs w:val="0"/>
+                <w:i w:val="0"/>
+                <w:iCs w:val="0"/>
+                <w:color w:val="FF0000"/>
+              </w:rPr>
+              <w:t>Vet can</w:t>
+            </w:r>
+          </w:p>
+        </w:tc>
+        <w:tc>
+          <w:tcPr>
+            <w:tcW w:w="1064" w:type="dxa"/>
           </w:tcPr>
           <w:p>
             <w:pPr>

--- a/LMS Interface Data Process Design.docx
+++ b/LMS Interface Data Process Design.docx
@@ -7603,6 +7603,32 @@
                 <w:iCs w:val="0"/>
               </w:rPr>
             </w:pPr>
+            <w:r>
+              <w:rPr>
+                <w:rStyle w:val="TiuSach"/>
+                <w:b w:val="0"/>
+                <w:bCs w:val="0"/>
+                <w:i w:val="0"/>
+                <w:iCs w:val="0"/>
+              </w:rPr>
+              <w:t>Tổng 9</w:t>
+            </w:r>
+            <w:r>
+              <w:rPr>
+                <w:rStyle w:val="TiuSach"/>
+              </w:rPr>
+              <w:t xml:space="preserve"> </w:t>
+            </w:r>
+            <w:r>
+              <w:rPr>
+                <w:rStyle w:val="TiuSach"/>
+                <w:b w:val="0"/>
+                <w:bCs w:val="0"/>
+                <w:i w:val="0"/>
+                <w:iCs w:val="0"/>
+              </w:rPr>
+              <w:t>chữ số từ 0-9</w:t>
+            </w:r>
           </w:p>
         </w:tc>
         <w:tc>
@@ -7731,6 +7757,16 @@
                 <w:iCs w:val="0"/>
               </w:rPr>
             </w:pPr>
+            <w:r>
+              <w:rPr>
+                <w:rStyle w:val="TiuSach"/>
+                <w:b w:val="0"/>
+                <w:bCs w:val="0"/>
+                <w:i w:val="0"/>
+                <w:iCs w:val="0"/>
+              </w:rPr>
+              <w:t>Tối đa 10 -11 chữ số.</w:t>
+            </w:r>
           </w:p>
         </w:tc>
         <w:tc>
@@ -11274,6 +11310,7 @@
                 <w:i w:val="0"/>
                 <w:iCs w:val="0"/>
               </w:rPr>
+              <w:lastRenderedPageBreak/>
               <w:t>2</w:t>
             </w:r>
           </w:p>
@@ -11455,7 +11492,6 @@
                 <w:i w:val="0"/>
                 <w:iCs w:val="0"/>
               </w:rPr>
-              <w:lastRenderedPageBreak/>
               <w:t>3</w:t>
             </w:r>
           </w:p>

--- a/LMS Interface Data Process Design.docx
+++ b/LMS Interface Data Process Design.docx
@@ -1342,7 +1342,295 @@
         </w:drawing>
       </w:r>
     </w:p>
+    <w:p>
+      <w:pPr>
+        <w:pStyle w:val="Heading1"/>
+        <w:ind w:left="720"/>
+      </w:pPr>
+      <w:r>
+        <w:t>4.</w:t>
+      </w:r>
+      <w:r>
+        <w:t>Tìm kiếm sách:</w:t>
+      </w:r>
+    </w:p>
+    <w:p>
+      <w:pPr>
+        <w:pStyle w:val="Heading3"/>
+        <w:rPr>
+          <w:rStyle w:val="Strong"/>
+        </w:rPr>
+      </w:pPr>
+      <w:r>
+        <w:rPr>
+          <w:rStyle w:val="Strong"/>
+        </w:rPr>
+        <w:t>Thiết kế giao diện</w:t>
+      </w:r>
+    </w:p>
+    <w:p>
+      <w:pPr>
+        <w:pStyle w:val="Quote"/>
+        <w:ind w:left="0"/>
+        <w:jc w:val="left"/>
+        <w:rPr>
+          <w:rStyle w:val="BookTitle"/>
+        </w:rPr>
+      </w:pPr>
+    </w:p>
+    <w:p>
+      <w:pPr>
+        <w:pStyle w:val="ListParagraph"/>
+        <w:rPr>
+          <w:rStyle w:val="BookTitle"/>
+        </w:rPr>
+      </w:pPr>
+      <w:r>
+        <w:rPr>
+          <w:rStyle w:val="BookTitle"/>
+        </w:rPr>
+        <w:t>Danh sách các biến cố:</w:t>
+      </w:r>
+    </w:p>
+    <w:tbl>
+      <w:tblPr>
+        <w:tblStyle w:val="TableGrid"/>
+        <w:tblW w:w="0" w:type="auto"/>
+        <w:tblLook w:val="04A0" w:firstRow="1" w:lastRow="0" w:firstColumn="1" w:lastColumn="0" w:noHBand="0" w:noVBand="1"/>
+      </w:tblPr>
+      <w:tblGrid>
+        <w:gridCol w:w="625"/>
+        <w:gridCol w:w="3690"/>
+        <w:gridCol w:w="2970"/>
+        <w:gridCol w:w="2065"/>
+      </w:tblGrid>
+      <w:tr>
+        <w:tc>
+          <w:tcPr>
+            <w:tcW w:w="625" w:type="dxa"/>
+          </w:tcPr>
+          <w:p>
+            <w:r>
+              <w:t>STT</w:t>
+            </w:r>
+          </w:p>
+        </w:tc>
+        <w:tc>
+          <w:tcPr>
+            <w:tcW w:w="3690" w:type="dxa"/>
+          </w:tcPr>
+          <w:p>
+            <w:r>
+              <w:t>Điều kiện kích hoạt</w:t>
+            </w:r>
+          </w:p>
+        </w:tc>
+        <w:tc>
+          <w:tcPr>
+            <w:tcW w:w="2970" w:type="dxa"/>
+          </w:tcPr>
+          <w:p>
+            <w:r>
+              <w:t>Xử lý</w:t>
+            </w:r>
+          </w:p>
+        </w:tc>
+        <w:tc>
+          <w:tcPr>
+            <w:tcW w:w="2065" w:type="dxa"/>
+          </w:tcPr>
+          <w:p>
+            <w:r>
+              <w:t>Ghi chú</w:t>
+            </w:r>
+          </w:p>
+        </w:tc>
+      </w:tr>
+      <w:tr>
+        <w:tc>
+          <w:tcPr>
+            <w:tcW w:w="625" w:type="dxa"/>
+          </w:tcPr>
+          <w:p>
+            <w:r>
+              <w:t>1</w:t>
+            </w:r>
+          </w:p>
+        </w:tc>
+        <w:tc>
+          <w:tcPr>
+            <w:tcW w:w="3690" w:type="dxa"/>
+          </w:tcPr>
+          <w:p>
+            <w:r>
+              <w:t>Khởi động màn hình</w:t>
+            </w:r>
+          </w:p>
+        </w:tc>
+        <w:tc>
+          <w:tcPr>
+            <w:tcW w:w="2970" w:type="dxa"/>
+          </w:tcPr>
+          <w:p/>
+        </w:tc>
+        <w:tc>
+          <w:tcPr>
+            <w:tcW w:w="2065" w:type="dxa"/>
+          </w:tcPr>
+          <w:p/>
+        </w:tc>
+      </w:tr>
+      <w:tr>
+        <w:tc>
+          <w:tcPr>
+            <w:tcW w:w="625" w:type="dxa"/>
+          </w:tcPr>
+          <w:p>
+            <w:r>
+              <w:t>2</w:t>
+            </w:r>
+          </w:p>
+        </w:tc>
+        <w:tc>
+          <w:tcPr>
+            <w:tcW w:w="3690" w:type="dxa"/>
+          </w:tcPr>
+          <w:p>
+            <w:r>
+              <w:t>Vào các phần có thanh tìm kiếm</w:t>
+            </w:r>
+          </w:p>
+        </w:tc>
+        <w:tc>
+          <w:tcPr>
+            <w:tcW w:w="2970" w:type="dxa"/>
+          </w:tcPr>
+          <w:p/>
+        </w:tc>
+        <w:tc>
+          <w:tcPr>
+            <w:tcW w:w="2065" w:type="dxa"/>
+          </w:tcPr>
+          <w:p/>
+        </w:tc>
+      </w:tr>
+      <w:tr>
+        <w:tc>
+          <w:tcPr>
+            <w:tcW w:w="625" w:type="dxa"/>
+          </w:tcPr>
+          <w:p>
+            <w:r>
+              <w:t>3</w:t>
+            </w:r>
+          </w:p>
+        </w:tc>
+        <w:tc>
+          <w:tcPr>
+            <w:tcW w:w="3690" w:type="dxa"/>
+          </w:tcPr>
+          <w:p>
+            <w:r>
+              <w:t>Nhập thông tin cần tìm vào thanh tìm kiếm.</w:t>
+            </w:r>
+          </w:p>
+        </w:tc>
+        <w:tc>
+          <w:tcPr>
+            <w:tcW w:w="2970" w:type="dxa"/>
+          </w:tcPr>
+          <w:p>
+            <w:r>
+              <w:t>Truy xuất thông tin từ CSDL và hiển thị thông tin cần tìm.</w:t>
+            </w:r>
+          </w:p>
+        </w:tc>
+        <w:tc>
+          <w:tcPr>
+            <w:tcW w:w="2065" w:type="dxa"/>
+          </w:tcPr>
+          <w:p/>
+        </w:tc>
+      </w:tr>
+    </w:tbl>
     <w:p/>
+    <w:p>
+      <w:pPr>
+        <w:ind w:firstLine="720"/>
+        <w:rPr>
+          <w:rStyle w:val="BookTitle"/>
+        </w:rPr>
+      </w:pPr>
+      <w:r>
+        <w:rPr>
+          <w:rStyle w:val="BookTitle"/>
+        </w:rPr>
+        <w:t xml:space="preserve">Giao diện của chức năng </w:t>
+      </w:r>
+      <w:r>
+        <w:rPr>
+          <w:rStyle w:val="BookTitle"/>
+        </w:rPr>
+        <w:t>tìm kiếm sách:</w:t>
+      </w:r>
+    </w:p>
+    <w:p/>
+    <w:p>
+      <w:r>
+        <w:rPr>
+          <w:noProof/>
+        </w:rPr>
+        <w:lastRenderedPageBreak/>
+        <w:drawing>
+          <wp:inline distT="0" distB="0" distL="0" distR="0" wp14:anchorId="24B2E197" wp14:editId="7D8536B8">
+            <wp:extent cx="5935980" cy="2910840"/>
+            <wp:effectExtent l="0" t="0" r="7620" b="3810"/>
+            <wp:docPr id="9" name="Picture 9"/>
+            <wp:cNvGraphicFramePr>
+              <a:graphicFrameLocks xmlns:a="http://schemas.openxmlformats.org/drawingml/2006/main" noChangeAspect="1"/>
+            </wp:cNvGraphicFramePr>
+            <a:graphic xmlns:a="http://schemas.openxmlformats.org/drawingml/2006/main">
+              <a:graphicData uri="http://schemas.openxmlformats.org/drawingml/2006/picture">
+                <pic:pic xmlns:pic="http://schemas.openxmlformats.org/drawingml/2006/picture">
+                  <pic:nvPicPr>
+                    <pic:cNvPr id="0" name="Picture 1"/>
+                    <pic:cNvPicPr>
+                      <a:picLocks noChangeAspect="1" noChangeArrowheads="1"/>
+                    </pic:cNvPicPr>
+                  </pic:nvPicPr>
+                  <pic:blipFill>
+                    <a:blip r:embed="rId10">
+                      <a:extLst>
+                        <a:ext uri="{28A0092B-C50C-407E-A947-70E740481C1C}">
+                          <a14:useLocalDpi xmlns:a14="http://schemas.microsoft.com/office/drawing/2010/main" val="0"/>
+                        </a:ext>
+                      </a:extLst>
+                    </a:blip>
+                    <a:srcRect/>
+                    <a:stretch>
+                      <a:fillRect/>
+                    </a:stretch>
+                  </pic:blipFill>
+                  <pic:spPr bwMode="auto">
+                    <a:xfrm>
+                      <a:off x="0" y="0"/>
+                      <a:ext cx="5935980" cy="2910840"/>
+                    </a:xfrm>
+                    <a:prstGeom prst="rect">
+                      <a:avLst/>
+                    </a:prstGeom>
+                    <a:noFill/>
+                    <a:ln>
+                      <a:noFill/>
+                    </a:ln>
+                  </pic:spPr>
+                </pic:pic>
+              </a:graphicData>
+            </a:graphic>
+          </wp:inline>
+        </w:drawing>
+      </w:r>
+    </w:p>
     <w:p>
       <w:pPr>
         <w:pStyle w:val="Heading1"/>
@@ -1353,13 +1641,7 @@
         <w:rPr>
           <w:rFonts w:ascii="Times New Roman" w:hAnsi="Times New Roman" w:cs="Times New Roman"/>
         </w:rPr>
-        <w:t>5.</w:t>
-      </w:r>
-      <w:r>
-        <w:rPr>
-          <w:rFonts w:ascii="Times New Roman" w:hAnsi="Times New Roman" w:cs="Times New Roman"/>
-        </w:rPr>
-        <w:t>Quản lý nhập sách</w:t>
+        <w:t>5.Quản lý nhập sách</w:t>
       </w:r>
       <w:r>
         <w:t>:</w:t>
@@ -1575,7 +1857,6 @@
           </w:tcPr>
           <w:p>
             <w:r>
-              <w:lastRenderedPageBreak/>
               <w:t>4</w:t>
             </w:r>
           </w:p>
@@ -1720,6 +2001,7 @@
         <w:rPr>
           <w:noProof/>
         </w:rPr>
+        <w:lastRenderedPageBreak/>
         <w:drawing>
           <wp:inline distT="0" distB="0" distL="0" distR="0" wp14:anchorId="66D94144" wp14:editId="2410E23E">
             <wp:extent cx="5943600" cy="2606040"/>
@@ -1738,7 +2020,7 @@
                     </pic:cNvPicPr>
                   </pic:nvPicPr>
                   <pic:blipFill>
-                    <a:blip r:embed="rId10">
+                    <a:blip r:embed="rId11">
                       <a:extLst>
                         <a:ext uri="{28A0092B-C50C-407E-A947-70E740481C1C}">
                           <a14:useLocalDpi xmlns:a14="http://schemas.microsoft.com/office/drawing/2010/main" val="0"/>
@@ -1785,7 +2067,6 @@
         <w:rPr>
           <w:noProof/>
         </w:rPr>
-        <w:lastRenderedPageBreak/>
         <w:drawing>
           <wp:inline distT="0" distB="0" distL="0" distR="0" wp14:anchorId="05E7E774" wp14:editId="2CA70F14">
             <wp:extent cx="3528060" cy="3924300"/>
@@ -1804,7 +2085,7 @@
                     </pic:cNvPicPr>
                   </pic:nvPicPr>
                   <pic:blipFill>
-                    <a:blip r:embed="rId11">
+                    <a:blip r:embed="rId12">
                       <a:extLst>
                         <a:ext uri="{28A0092B-C50C-407E-A947-70E740481C1C}">
                           <a14:useLocalDpi xmlns:a14="http://schemas.microsoft.com/office/drawing/2010/main" val="0"/>
@@ -1843,10 +2124,7 @@
       </w:pPr>
       <w:bookmarkStart w:id="1" w:name="_Hlk56438145"/>
       <w:r>
-        <w:t>6.</w:t>
-      </w:r>
-      <w:r>
-        <w:t>Quản lý thanh lý sách</w:t>
+        <w:t>6.Quản lý thanh lý sách</w:t>
       </w:r>
     </w:p>
     <w:p>
@@ -1948,6 +2226,7 @@
           </w:tcPr>
           <w:p>
             <w:r>
+              <w:lastRenderedPageBreak/>
               <w:t>1</w:t>
             </w:r>
           </w:p>
@@ -2207,7 +2486,6 @@
         <w:rPr>
           <w:noProof/>
         </w:rPr>
-        <w:lastRenderedPageBreak/>
         <w:drawing>
           <wp:inline distT="0" distB="0" distL="0" distR="0" wp14:anchorId="7BB0BC1F" wp14:editId="462DD870">
             <wp:extent cx="5935980" cy="2811780"/>
@@ -2226,7 +2504,7 @@
                     </pic:cNvPicPr>
                   </pic:nvPicPr>
                   <pic:blipFill>
-                    <a:blip r:embed="rId12">
+                    <a:blip r:embed="rId13">
                       <a:extLst>
                         <a:ext uri="{28A0092B-C50C-407E-A947-70E740481C1C}">
                           <a14:useLocalDpi xmlns:a14="http://schemas.microsoft.com/office/drawing/2010/main" val="0"/>
@@ -2273,6 +2551,7 @@
         <w:rPr>
           <w:noProof/>
         </w:rPr>
+        <w:lastRenderedPageBreak/>
         <w:drawing>
           <wp:inline distT="0" distB="0" distL="0" distR="0" wp14:anchorId="4C8163E1" wp14:editId="1AE1983D">
             <wp:extent cx="3680460" cy="2674620"/>
@@ -2291,7 +2570,7 @@
                     </pic:cNvPicPr>
                   </pic:nvPicPr>
                   <pic:blipFill>
-                    <a:blip r:embed="rId13">
+                    <a:blip r:embed="rId14">
                       <a:extLst>
                         <a:ext uri="{28A0092B-C50C-407E-A947-70E740481C1C}">
                           <a14:useLocalDpi xmlns:a14="http://schemas.microsoft.com/office/drawing/2010/main" val="0"/>
@@ -3104,7 +3383,6 @@
                 <w:i w:val="0"/>
                 <w:iCs w:val="0"/>
               </w:rPr>
-              <w:lastRenderedPageBreak/>
               <w:t>5</w:t>
             </w:r>
           </w:p>
@@ -5223,6 +5501,7 @@
                 <w:i w:val="0"/>
                 <w:iCs w:val="0"/>
               </w:rPr>
+              <w:lastRenderedPageBreak/>
               <w:t>2</w:t>
             </w:r>
             <w:r>
@@ -6322,7 +6601,6 @@
         <w:rPr>
           <w:noProof/>
         </w:rPr>
-        <w:lastRenderedPageBreak/>
         <w:drawing>
           <wp:inline distT="0" distB="0" distL="0" distR="0" wp14:anchorId="46BDFB3D" wp14:editId="3459ECBD">
             <wp:extent cx="5943600" cy="4358640"/>
@@ -6341,7 +6619,7 @@
                     </pic:cNvPicPr>
                   </pic:nvPicPr>
                   <pic:blipFill>
-                    <a:blip r:embed="rId14">
+                    <a:blip r:embed="rId15">
                       <a:extLst>
                         <a:ext uri="{28A0092B-C50C-407E-A947-70E740481C1C}">
                           <a14:useLocalDpi xmlns:a14="http://schemas.microsoft.com/office/drawing/2010/main" val="0"/>
@@ -6995,6 +7273,7 @@
                 <w:i w:val="0"/>
                 <w:iCs w:val="0"/>
               </w:rPr>
+              <w:lastRenderedPageBreak/>
               <w:t>6</w:t>
             </w:r>
           </w:p>
@@ -7843,7 +8122,6 @@
                 <w:i w:val="0"/>
                 <w:iCs w:val="0"/>
               </w:rPr>
-              <w:lastRenderedPageBreak/>
               <w:t>STT</w:t>
             </w:r>
           </w:p>
@@ -12291,7 +12569,6 @@
                 <w:i w:val="0"/>
                 <w:iCs w:val="0"/>
               </w:rPr>
-              <w:lastRenderedPageBreak/>
               <w:t>2</w:t>
             </w:r>
           </w:p>
@@ -13218,6 +13495,95 @@
     </w:lvl>
   </w:abstractNum>
   <w:abstractNum w:abstractNumId="2" w15:restartNumberingAfterBreak="0">
+    <w:nsid w:val="4C8C58F1"/>
+    <w:multiLevelType w:val="hybridMultilevel"/>
+    <w:tmpl w:val="D3D894B2"/>
+    <w:lvl w:ilvl="0" w:tplc="0409000F">
+      <w:start w:val="1"/>
+      <w:numFmt w:val="decimal"/>
+      <w:lvlText w:val="%1."/>
+      <w:lvlJc w:val="left"/>
+      <w:pPr>
+        <w:ind w:left="720" w:hanging="360"/>
+      </w:pPr>
+      <w:rPr>
+        <w:rFonts w:hint="default"/>
+      </w:rPr>
+    </w:lvl>
+    <w:lvl w:ilvl="1" w:tplc="04090019" w:tentative="1">
+      <w:start w:val="1"/>
+      <w:numFmt w:val="lowerLetter"/>
+      <w:lvlText w:val="%2."/>
+      <w:lvlJc w:val="left"/>
+      <w:pPr>
+        <w:ind w:left="1440" w:hanging="360"/>
+      </w:pPr>
+    </w:lvl>
+    <w:lvl w:ilvl="2" w:tplc="0409001B" w:tentative="1">
+      <w:start w:val="1"/>
+      <w:numFmt w:val="lowerRoman"/>
+      <w:lvlText w:val="%3."/>
+      <w:lvlJc w:val="right"/>
+      <w:pPr>
+        <w:ind w:left="2160" w:hanging="180"/>
+      </w:pPr>
+    </w:lvl>
+    <w:lvl w:ilvl="3" w:tplc="0409000F" w:tentative="1">
+      <w:start w:val="1"/>
+      <w:numFmt w:val="decimal"/>
+      <w:lvlText w:val="%4."/>
+      <w:lvlJc w:val="left"/>
+      <w:pPr>
+        <w:ind w:left="2880" w:hanging="360"/>
+      </w:pPr>
+    </w:lvl>
+    <w:lvl w:ilvl="4" w:tplc="04090019" w:tentative="1">
+      <w:start w:val="1"/>
+      <w:numFmt w:val="lowerLetter"/>
+      <w:lvlText w:val="%5."/>
+      <w:lvlJc w:val="left"/>
+      <w:pPr>
+        <w:ind w:left="3600" w:hanging="360"/>
+      </w:pPr>
+    </w:lvl>
+    <w:lvl w:ilvl="5" w:tplc="0409001B" w:tentative="1">
+      <w:start w:val="1"/>
+      <w:numFmt w:val="lowerRoman"/>
+      <w:lvlText w:val="%6."/>
+      <w:lvlJc w:val="right"/>
+      <w:pPr>
+        <w:ind w:left="4320" w:hanging="180"/>
+      </w:pPr>
+    </w:lvl>
+    <w:lvl w:ilvl="6" w:tplc="0409000F" w:tentative="1">
+      <w:start w:val="1"/>
+      <w:numFmt w:val="decimal"/>
+      <w:lvlText w:val="%7."/>
+      <w:lvlJc w:val="left"/>
+      <w:pPr>
+        <w:ind w:left="5040" w:hanging="360"/>
+      </w:pPr>
+    </w:lvl>
+    <w:lvl w:ilvl="7" w:tplc="04090019" w:tentative="1">
+      <w:start w:val="1"/>
+      <w:numFmt w:val="lowerLetter"/>
+      <w:lvlText w:val="%8."/>
+      <w:lvlJc w:val="left"/>
+      <w:pPr>
+        <w:ind w:left="5760" w:hanging="360"/>
+      </w:pPr>
+    </w:lvl>
+    <w:lvl w:ilvl="8" w:tplc="0409001B" w:tentative="1">
+      <w:start w:val="1"/>
+      <w:numFmt w:val="lowerRoman"/>
+      <w:lvlText w:val="%9."/>
+      <w:lvlJc w:val="right"/>
+      <w:pPr>
+        <w:ind w:left="6480" w:hanging="180"/>
+      </w:pPr>
+    </w:lvl>
+  </w:abstractNum>
+  <w:abstractNum w:abstractNumId="3" w15:restartNumberingAfterBreak="0">
     <w:nsid w:val="578D7A2E"/>
     <w:multiLevelType w:val="hybridMultilevel"/>
     <w:tmpl w:val="D3D894B2"/>
@@ -13306,7 +13672,96 @@
       </w:pPr>
     </w:lvl>
   </w:abstractNum>
-  <w:abstractNum w:abstractNumId="3" w15:restartNumberingAfterBreak="0">
+  <w:abstractNum w:abstractNumId="4" w15:restartNumberingAfterBreak="0">
+    <w:nsid w:val="5A7333F8"/>
+    <w:multiLevelType w:val="hybridMultilevel"/>
+    <w:tmpl w:val="ED46228A"/>
+    <w:lvl w:ilvl="0" w:tplc="932207EA">
+      <w:start w:val="4"/>
+      <w:numFmt w:val="decimal"/>
+      <w:lvlText w:val="%1"/>
+      <w:lvlJc w:val="left"/>
+      <w:pPr>
+        <w:ind w:left="720" w:hanging="360"/>
+      </w:pPr>
+      <w:rPr>
+        <w:rFonts w:hint="default"/>
+      </w:rPr>
+    </w:lvl>
+    <w:lvl w:ilvl="1" w:tplc="04090019" w:tentative="1">
+      <w:start w:val="1"/>
+      <w:numFmt w:val="lowerLetter"/>
+      <w:lvlText w:val="%2."/>
+      <w:lvlJc w:val="left"/>
+      <w:pPr>
+        <w:ind w:left="1440" w:hanging="360"/>
+      </w:pPr>
+    </w:lvl>
+    <w:lvl w:ilvl="2" w:tplc="0409001B" w:tentative="1">
+      <w:start w:val="1"/>
+      <w:numFmt w:val="lowerRoman"/>
+      <w:lvlText w:val="%3."/>
+      <w:lvlJc w:val="right"/>
+      <w:pPr>
+        <w:ind w:left="2160" w:hanging="180"/>
+      </w:pPr>
+    </w:lvl>
+    <w:lvl w:ilvl="3" w:tplc="0409000F" w:tentative="1">
+      <w:start w:val="1"/>
+      <w:numFmt w:val="decimal"/>
+      <w:lvlText w:val="%4."/>
+      <w:lvlJc w:val="left"/>
+      <w:pPr>
+        <w:ind w:left="2880" w:hanging="360"/>
+      </w:pPr>
+    </w:lvl>
+    <w:lvl w:ilvl="4" w:tplc="04090019" w:tentative="1">
+      <w:start w:val="1"/>
+      <w:numFmt w:val="lowerLetter"/>
+      <w:lvlText w:val="%5."/>
+      <w:lvlJc w:val="left"/>
+      <w:pPr>
+        <w:ind w:left="3600" w:hanging="360"/>
+      </w:pPr>
+    </w:lvl>
+    <w:lvl w:ilvl="5" w:tplc="0409001B" w:tentative="1">
+      <w:start w:val="1"/>
+      <w:numFmt w:val="lowerRoman"/>
+      <w:lvlText w:val="%6."/>
+      <w:lvlJc w:val="right"/>
+      <w:pPr>
+        <w:ind w:left="4320" w:hanging="180"/>
+      </w:pPr>
+    </w:lvl>
+    <w:lvl w:ilvl="6" w:tplc="0409000F" w:tentative="1">
+      <w:start w:val="1"/>
+      <w:numFmt w:val="decimal"/>
+      <w:lvlText w:val="%7."/>
+      <w:lvlJc w:val="left"/>
+      <w:pPr>
+        <w:ind w:left="5040" w:hanging="360"/>
+      </w:pPr>
+    </w:lvl>
+    <w:lvl w:ilvl="7" w:tplc="04090019" w:tentative="1">
+      <w:start w:val="1"/>
+      <w:numFmt w:val="lowerLetter"/>
+      <w:lvlText w:val="%8."/>
+      <w:lvlJc w:val="left"/>
+      <w:pPr>
+        <w:ind w:left="5760" w:hanging="360"/>
+      </w:pPr>
+    </w:lvl>
+    <w:lvl w:ilvl="8" w:tplc="0409001B" w:tentative="1">
+      <w:start w:val="1"/>
+      <w:numFmt w:val="lowerRoman"/>
+      <w:lvlText w:val="%9."/>
+      <w:lvlJc w:val="right"/>
+      <w:pPr>
+        <w:ind w:left="6480" w:hanging="180"/>
+      </w:pPr>
+    </w:lvl>
+  </w:abstractNum>
+  <w:abstractNum w:abstractNumId="5" w15:restartNumberingAfterBreak="0">
     <w:nsid w:val="5F0B7978"/>
     <w:multiLevelType w:val="hybridMultilevel"/>
     <w:tmpl w:val="E7FEB5D6"/>
@@ -13395,7 +13850,7 @@
       </w:pPr>
     </w:lvl>
   </w:abstractNum>
-  <w:abstractNum w:abstractNumId="4" w15:restartNumberingAfterBreak="0">
+  <w:abstractNum w:abstractNumId="6" w15:restartNumberingAfterBreak="0">
     <w:nsid w:val="65F93B8F"/>
     <w:multiLevelType w:val="hybridMultilevel"/>
     <w:tmpl w:val="D3D894B2"/>
@@ -13484,7 +13939,7 @@
       </w:pPr>
     </w:lvl>
   </w:abstractNum>
-  <w:abstractNum w:abstractNumId="5" w15:restartNumberingAfterBreak="0">
+  <w:abstractNum w:abstractNumId="7" w15:restartNumberingAfterBreak="0">
     <w:nsid w:val="706C41F4"/>
     <w:multiLevelType w:val="hybridMultilevel"/>
     <w:tmpl w:val="D3D894B2"/>
@@ -13574,21 +14029,27 @@
     </w:lvl>
   </w:abstractNum>
   <w:num w:numId="1">
-    <w:abstractNumId w:val="3"/>
+    <w:abstractNumId w:val="5"/>
   </w:num>
   <w:num w:numId="2">
-    <w:abstractNumId w:val="2"/>
+    <w:abstractNumId w:val="3"/>
   </w:num>
   <w:num w:numId="3">
     <w:abstractNumId w:val="0"/>
   </w:num>
   <w:num w:numId="4">
-    <w:abstractNumId w:val="5"/>
+    <w:abstractNumId w:val="7"/>
   </w:num>
   <w:num w:numId="5">
     <w:abstractNumId w:val="1"/>
   </w:num>
   <w:num w:numId="6">
+    <w:abstractNumId w:val="6"/>
+  </w:num>
+  <w:num w:numId="7">
+    <w:abstractNumId w:val="2"/>
+  </w:num>
+  <w:num w:numId="8">
     <w:abstractNumId w:val="4"/>
   </w:num>
 </w:numbering>

--- a/LMS Interface Data Process Design.docx
+++ b/LMS Interface Data Process Design.docx
@@ -20,16 +20,7 @@
           <w:color w:val="FF0000"/>
           <w:u w:val="single"/>
         </w:rPr>
-        <w:t>LMS INTERFACE DATA PROCESS</w:t>
-      </w:r>
-      <w:r>
-        <w:rPr>
-          <w:b/>
-          <w:bCs/>
-          <w:color w:val="FF0000"/>
-          <w:u w:val="single"/>
-        </w:rPr>
-        <w:t xml:space="preserve"> DESIGN</w:t>
+        <w:t>LMS INTERFACE DATA PROCESS DESIGN</w:t>
       </w:r>
     </w:p>
     <w:p>
@@ -153,7 +144,7 @@
           <w:noProof/>
         </w:rPr>
         <w:drawing>
-          <wp:inline distT="0" distB="0" distL="0" distR="0" wp14:anchorId="495F67B0" wp14:editId="395E4DBC">
+          <wp:inline distT="0" distB="0" distL="0" distR="0" wp14:anchorId="54C0A546" wp14:editId="7D9156F4">
             <wp:extent cx="5943600" cy="3235960"/>
             <wp:effectExtent l="0" t="0" r="0" b="2540"/>
             <wp:docPr id="4" name="Hình ảnh 4"/>
@@ -318,7 +309,7 @@
         </w:rPr>
         <w:lastRenderedPageBreak/>
         <w:drawing>
-          <wp:inline distT="0" distB="0" distL="0" distR="0" wp14:anchorId="67BB84B3" wp14:editId="787890C8">
+          <wp:inline distT="0" distB="0" distL="0" distR="0" wp14:anchorId="4BC1B764" wp14:editId="61A54EC5">
             <wp:extent cx="5943600" cy="3471545"/>
             <wp:effectExtent l="0" t="0" r="0" b="0"/>
             <wp:docPr id="1" name="Hình ảnh 1"/>
@@ -1007,10 +998,7 @@
             </w:r>
             <w:proofErr w:type="spellEnd"/>
             <w:r>
-              <w:t>.</w:t>
-            </w:r>
-            <w:r>
-              <w:t xml:space="preserve"> </w:t>
+              <w:t xml:space="preserve">. </w:t>
             </w:r>
           </w:p>
         </w:tc>
@@ -1178,7 +1166,7 @@
         </w:rPr>
         <w:lastRenderedPageBreak/>
         <w:drawing>
-          <wp:inline distT="0" distB="0" distL="0" distR="0" wp14:anchorId="4921B230" wp14:editId="100F64D9">
+          <wp:inline distT="0" distB="0" distL="0" distR="0" wp14:anchorId="1DCBB46F" wp14:editId="2AD5CA23">
             <wp:extent cx="5943600" cy="4661535"/>
             <wp:effectExtent l="0" t="0" r="0" b="5715"/>
             <wp:docPr id="2" name="Hình ảnh 2"/>
@@ -1609,10 +1597,7 @@
             </w:r>
             <w:proofErr w:type="spellStart"/>
             <w:r>
-              <w:t>đ</w:t>
-            </w:r>
-            <w:r>
-              <w:t>ộc</w:t>
+              <w:t>độc</w:t>
             </w:r>
             <w:proofErr w:type="spellEnd"/>
             <w:r>
@@ -1707,10 +1692,7 @@
             </w:r>
             <w:proofErr w:type="spellStart"/>
             <w:r>
-              <w:t>Đ</w:t>
-            </w:r>
-            <w:r>
-              <w:t>ộc</w:t>
+              <w:t>Độc</w:t>
             </w:r>
             <w:proofErr w:type="spellEnd"/>
             <w:r>
@@ -1722,10 +1704,7 @@
             </w:r>
             <w:proofErr w:type="spellEnd"/>
             <w:r>
-              <w:t>”</w:t>
-            </w:r>
-            <w:r>
-              <w:t>.</w:t>
+              <w:t>”.</w:t>
             </w:r>
           </w:p>
         </w:tc>
@@ -1766,17 +1745,11 @@
             </w:r>
             <w:proofErr w:type="spellEnd"/>
             <w:r>
-              <w:t xml:space="preserve"> </w:t>
-            </w:r>
-            <w:r>
-              <w:t>“</w:t>
-            </w:r>
-            <w:proofErr w:type="spellStart"/>
-            <w:r>
-              <w:t>C</w:t>
-            </w:r>
-            <w:r>
-              <w:t>hỉnh</w:t>
+              <w:t xml:space="preserve"> “</w:t>
+            </w:r>
+            <w:proofErr w:type="spellStart"/>
+            <w:r>
+              <w:t>Chỉnh</w:t>
             </w:r>
             <w:proofErr w:type="spellEnd"/>
             <w:r>
@@ -1788,10 +1761,7 @@
             </w:r>
             <w:proofErr w:type="spellEnd"/>
             <w:r>
-              <w:t>”.</w:t>
-            </w:r>
-            <w:r>
-              <w:t xml:space="preserve"> </w:t>
+              <w:t xml:space="preserve">”. </w:t>
             </w:r>
           </w:p>
         </w:tc>
@@ -1872,10 +1842,7 @@
           </w:tcPr>
           <w:p>
             <w:r>
-              <w:t>S</w:t>
-            </w:r>
-            <w:r>
-              <w:t xml:space="preserve">au </w:t>
+              <w:t xml:space="preserve">Sau </w:t>
             </w:r>
             <w:proofErr w:type="spellStart"/>
             <w:r>
@@ -1974,17 +1941,11 @@
             </w:r>
             <w:proofErr w:type="spellEnd"/>
             <w:r>
-              <w:t xml:space="preserve"> </w:t>
-            </w:r>
-            <w:r>
-              <w:t>“</w:t>
-            </w:r>
-            <w:proofErr w:type="spellStart"/>
-            <w:r>
-              <w:t>X</w:t>
-            </w:r>
-            <w:r>
-              <w:t>óa</w:t>
+              <w:t xml:space="preserve"> “</w:t>
+            </w:r>
+            <w:proofErr w:type="spellStart"/>
+            <w:r>
+              <w:t>Xóa</w:t>
             </w:r>
             <w:proofErr w:type="spellEnd"/>
             <w:r>
@@ -2338,7 +2299,7 @@
           <w:spacing w:val="5"/>
         </w:rPr>
         <w:drawing>
-          <wp:inline distT="0" distB="0" distL="0" distR="0" wp14:anchorId="1D19DCD9" wp14:editId="53178E6F">
+          <wp:inline distT="0" distB="0" distL="0" distR="0" wp14:anchorId="66B862F3" wp14:editId="4AB8F3FF">
             <wp:extent cx="5943600" cy="4067810"/>
             <wp:effectExtent l="0" t="0" r="0" b="8890"/>
             <wp:docPr id="3" name="Hình ảnh 3"/>
@@ -3489,7 +3450,7 @@
           <w:noProof/>
         </w:rPr>
         <w:drawing>
-          <wp:inline distT="0" distB="0" distL="0" distR="0" wp14:anchorId="643FC420" wp14:editId="6F565F04">
+          <wp:inline distT="0" distB="0" distL="0" distR="0" wp14:anchorId="347550CF" wp14:editId="13A9E081">
             <wp:extent cx="5943600" cy="4113530"/>
             <wp:effectExtent l="0" t="0" r="0" b="1270"/>
             <wp:docPr id="5" name="Hình ảnh 5"/>
@@ -4575,7 +4536,7 @@
           <w:noProof/>
         </w:rPr>
         <w:drawing>
-          <wp:inline distT="0" distB="0" distL="0" distR="0" wp14:anchorId="4153433E" wp14:editId="32476FAD">
+          <wp:inline distT="0" distB="0" distL="0" distR="0" wp14:anchorId="77167D64" wp14:editId="34D55EF0">
             <wp:extent cx="5943600" cy="2962275"/>
             <wp:effectExtent l="0" t="0" r="0" b="9525"/>
             <wp:docPr id="13" name="Hình ảnh 13"/>
@@ -4617,7 +4578,7 @@
           <w:noProof/>
         </w:rPr>
         <w:drawing>
-          <wp:inline distT="0" distB="0" distL="0" distR="0" wp14:anchorId="799404A1" wp14:editId="3E828AF3">
+          <wp:inline distT="0" distB="0" distL="0" distR="0" wp14:anchorId="78A7EF88" wp14:editId="5D9D2625">
             <wp:extent cx="5943600" cy="3672205"/>
             <wp:effectExtent l="0" t="0" r="0" b="4445"/>
             <wp:docPr id="14" name="Hình ảnh 14"/>
@@ -4653,9 +4614,180 @@
         </w:drawing>
       </w:r>
     </w:p>
-    <w:p/>
     <w:p>
       <w:pPr>
+        <w:pStyle w:val="oancuaDanhsach"/>
+        <w:keepNext/>
+        <w:keepLines/>
+        <w:numPr>
+          <w:ilvl w:val="0"/>
+          <w:numId w:val="6"/>
+        </w:numPr>
+        <w:spacing w:before="240" w:after="0"/>
+        <w:outlineLvl w:val="0"/>
+        <w:rPr>
+          <w:rFonts w:asciiTheme="majorHAnsi" w:eastAsiaTheme="majorEastAsia" w:hAnsiTheme="majorHAnsi" w:cstheme="majorBidi"/>
+          <w:color w:val="2F5496" w:themeColor="accent1" w:themeShade="BF"/>
+          <w:sz w:val="32"/>
+          <w:szCs w:val="32"/>
+        </w:rPr>
+      </w:pPr>
+      <w:r>
+        <w:rPr>
+          <w:rFonts w:asciiTheme="majorHAnsi" w:eastAsiaTheme="majorEastAsia" w:hAnsiTheme="majorHAnsi" w:cstheme="majorBidi"/>
+          <w:color w:val="2F5496" w:themeColor="accent1" w:themeShade="BF"/>
+          <w:sz w:val="32"/>
+          <w:szCs w:val="32"/>
+        </w:rPr>
+        <w:lastRenderedPageBreak/>
+        <w:t xml:space="preserve">Gia </w:t>
+      </w:r>
+      <w:proofErr w:type="spellStart"/>
+      <w:r>
+        <w:rPr>
+          <w:rFonts w:asciiTheme="majorHAnsi" w:eastAsiaTheme="majorEastAsia" w:hAnsiTheme="majorHAnsi" w:cstheme="majorBidi"/>
+          <w:color w:val="2F5496" w:themeColor="accent1" w:themeShade="BF"/>
+          <w:sz w:val="32"/>
+          <w:szCs w:val="32"/>
+        </w:rPr>
+        <w:t>Hạn</w:t>
+      </w:r>
+      <w:proofErr w:type="spellEnd"/>
+      <w:r>
+        <w:rPr>
+          <w:rFonts w:asciiTheme="majorHAnsi" w:eastAsiaTheme="majorEastAsia" w:hAnsiTheme="majorHAnsi" w:cstheme="majorBidi"/>
+          <w:color w:val="2F5496" w:themeColor="accent1" w:themeShade="BF"/>
+          <w:sz w:val="32"/>
+          <w:szCs w:val="32"/>
+        </w:rPr>
+        <w:t xml:space="preserve"> </w:t>
+      </w:r>
+      <w:proofErr w:type="spellStart"/>
+      <w:r>
+        <w:rPr>
+          <w:rFonts w:asciiTheme="majorHAnsi" w:eastAsiaTheme="majorEastAsia" w:hAnsiTheme="majorHAnsi" w:cstheme="majorBidi"/>
+          <w:color w:val="2F5496" w:themeColor="accent1" w:themeShade="BF"/>
+          <w:sz w:val="32"/>
+          <w:szCs w:val="32"/>
+        </w:rPr>
+        <w:t>Sách</w:t>
+      </w:r>
+      <w:proofErr w:type="spellEnd"/>
+      <w:r>
+        <w:rPr>
+          <w:rFonts w:asciiTheme="majorHAnsi" w:eastAsiaTheme="majorEastAsia" w:hAnsiTheme="majorHAnsi" w:cstheme="majorBidi"/>
+          <w:color w:val="2F5496" w:themeColor="accent1" w:themeShade="BF"/>
+          <w:sz w:val="32"/>
+          <w:szCs w:val="32"/>
+        </w:rPr>
+        <w:t xml:space="preserve">   </w:t>
+      </w:r>
+    </w:p>
+    <w:p>
+      <w:pPr>
+        <w:keepNext/>
+        <w:keepLines/>
+        <w:spacing w:before="40" w:after="0"/>
+        <w:ind w:left="360"/>
+        <w:outlineLvl w:val="2"/>
+        <w:rPr>
+          <w:rFonts w:asciiTheme="majorHAnsi" w:eastAsiaTheme="majorEastAsia" w:hAnsiTheme="majorHAnsi" w:cstheme="majorBidi"/>
+          <w:b/>
+          <w:bCs/>
+          <w:color w:val="1F3763" w:themeColor="accent1" w:themeShade="7F"/>
+          <w:sz w:val="24"/>
+          <w:szCs w:val="24"/>
+        </w:rPr>
+      </w:pPr>
+      <w:proofErr w:type="spellStart"/>
+      <w:r>
+        <w:rPr>
+          <w:rFonts w:asciiTheme="majorHAnsi" w:eastAsiaTheme="majorEastAsia" w:hAnsiTheme="majorHAnsi" w:cstheme="majorBidi"/>
+          <w:b/>
+          <w:bCs/>
+          <w:color w:val="1F3763" w:themeColor="accent1" w:themeShade="7F"/>
+          <w:sz w:val="24"/>
+          <w:szCs w:val="24"/>
+        </w:rPr>
+        <w:t>Thiết</w:t>
+      </w:r>
+      <w:proofErr w:type="spellEnd"/>
+      <w:r>
+        <w:rPr>
+          <w:rFonts w:asciiTheme="majorHAnsi" w:eastAsiaTheme="majorEastAsia" w:hAnsiTheme="majorHAnsi" w:cstheme="majorBidi"/>
+          <w:b/>
+          <w:bCs/>
+          <w:color w:val="1F3763" w:themeColor="accent1" w:themeShade="7F"/>
+          <w:sz w:val="24"/>
+          <w:szCs w:val="24"/>
+        </w:rPr>
+        <w:t xml:space="preserve"> </w:t>
+      </w:r>
+      <w:proofErr w:type="spellStart"/>
+      <w:r>
+        <w:rPr>
+          <w:rFonts w:asciiTheme="majorHAnsi" w:eastAsiaTheme="majorEastAsia" w:hAnsiTheme="majorHAnsi" w:cstheme="majorBidi"/>
+          <w:b/>
+          <w:bCs/>
+          <w:color w:val="1F3763" w:themeColor="accent1" w:themeShade="7F"/>
+          <w:sz w:val="24"/>
+          <w:szCs w:val="24"/>
+        </w:rPr>
+        <w:t>kế</w:t>
+      </w:r>
+      <w:proofErr w:type="spellEnd"/>
+      <w:r>
+        <w:rPr>
+          <w:rFonts w:asciiTheme="majorHAnsi" w:eastAsiaTheme="majorEastAsia" w:hAnsiTheme="majorHAnsi" w:cstheme="majorBidi"/>
+          <w:b/>
+          <w:bCs/>
+          <w:color w:val="1F3763" w:themeColor="accent1" w:themeShade="7F"/>
+          <w:sz w:val="24"/>
+          <w:szCs w:val="24"/>
+        </w:rPr>
+        <w:t xml:space="preserve"> </w:t>
+      </w:r>
+      <w:proofErr w:type="spellStart"/>
+      <w:r>
+        <w:rPr>
+          <w:rFonts w:asciiTheme="majorHAnsi" w:eastAsiaTheme="majorEastAsia" w:hAnsiTheme="majorHAnsi" w:cstheme="majorBidi"/>
+          <w:b/>
+          <w:bCs/>
+          <w:color w:val="1F3763" w:themeColor="accent1" w:themeShade="7F"/>
+          <w:sz w:val="24"/>
+          <w:szCs w:val="24"/>
+        </w:rPr>
+        <w:t>giao</w:t>
+      </w:r>
+      <w:proofErr w:type="spellEnd"/>
+      <w:r>
+        <w:rPr>
+          <w:rFonts w:asciiTheme="majorHAnsi" w:eastAsiaTheme="majorEastAsia" w:hAnsiTheme="majorHAnsi" w:cstheme="majorBidi"/>
+          <w:b/>
+          <w:bCs/>
+          <w:color w:val="1F3763" w:themeColor="accent1" w:themeShade="7F"/>
+          <w:sz w:val="24"/>
+          <w:szCs w:val="24"/>
+        </w:rPr>
+        <w:t xml:space="preserve"> </w:t>
+      </w:r>
+      <w:proofErr w:type="spellStart"/>
+      <w:r>
+        <w:rPr>
+          <w:rFonts w:asciiTheme="majorHAnsi" w:eastAsiaTheme="majorEastAsia" w:hAnsiTheme="majorHAnsi" w:cstheme="majorBidi"/>
+          <w:b/>
+          <w:bCs/>
+          <w:color w:val="1F3763" w:themeColor="accent1" w:themeShade="7F"/>
+          <w:sz w:val="24"/>
+          <w:szCs w:val="24"/>
+        </w:rPr>
+        <w:t>diện</w:t>
+      </w:r>
+      <w:proofErr w:type="spellEnd"/>
+    </w:p>
+    <w:p>
+      <w:pPr>
+        <w:ind w:firstLine="720"/>
         <w:rPr>
           <w:b/>
           <w:bCs/>
@@ -4664,6 +4796,2865 @@
           <w:spacing w:val="5"/>
         </w:rPr>
       </w:pPr>
+      <w:proofErr w:type="spellStart"/>
+      <w:r>
+        <w:rPr>
+          <w:b/>
+          <w:bCs/>
+          <w:i/>
+          <w:iCs/>
+          <w:spacing w:val="5"/>
+        </w:rPr>
+        <w:t>Danh</w:t>
+      </w:r>
+      <w:proofErr w:type="spellEnd"/>
+      <w:r>
+        <w:rPr>
+          <w:b/>
+          <w:bCs/>
+          <w:i/>
+          <w:iCs/>
+          <w:spacing w:val="5"/>
+        </w:rPr>
+        <w:t xml:space="preserve"> </w:t>
+      </w:r>
+      <w:proofErr w:type="spellStart"/>
+      <w:r>
+        <w:rPr>
+          <w:b/>
+          <w:bCs/>
+          <w:i/>
+          <w:iCs/>
+          <w:spacing w:val="5"/>
+        </w:rPr>
+        <w:t>sách</w:t>
+      </w:r>
+      <w:proofErr w:type="spellEnd"/>
+      <w:r>
+        <w:rPr>
+          <w:b/>
+          <w:bCs/>
+          <w:i/>
+          <w:iCs/>
+          <w:spacing w:val="5"/>
+        </w:rPr>
+        <w:t xml:space="preserve"> </w:t>
+      </w:r>
+      <w:proofErr w:type="spellStart"/>
+      <w:r>
+        <w:rPr>
+          <w:b/>
+          <w:bCs/>
+          <w:i/>
+          <w:iCs/>
+          <w:spacing w:val="5"/>
+        </w:rPr>
+        <w:t>các</w:t>
+      </w:r>
+      <w:proofErr w:type="spellEnd"/>
+      <w:r>
+        <w:rPr>
+          <w:b/>
+          <w:bCs/>
+          <w:i/>
+          <w:iCs/>
+          <w:spacing w:val="5"/>
+        </w:rPr>
+        <w:t xml:space="preserve"> </w:t>
+      </w:r>
+      <w:proofErr w:type="spellStart"/>
+      <w:r>
+        <w:rPr>
+          <w:b/>
+          <w:bCs/>
+          <w:i/>
+          <w:iCs/>
+          <w:spacing w:val="5"/>
+        </w:rPr>
+        <w:t>biến</w:t>
+      </w:r>
+      <w:proofErr w:type="spellEnd"/>
+      <w:r>
+        <w:rPr>
+          <w:b/>
+          <w:bCs/>
+          <w:i/>
+          <w:iCs/>
+          <w:spacing w:val="5"/>
+        </w:rPr>
+        <w:t xml:space="preserve"> </w:t>
+      </w:r>
+      <w:proofErr w:type="spellStart"/>
+      <w:r>
+        <w:rPr>
+          <w:b/>
+          <w:bCs/>
+          <w:i/>
+          <w:iCs/>
+          <w:spacing w:val="5"/>
+        </w:rPr>
+        <w:t>cố</w:t>
+      </w:r>
+      <w:proofErr w:type="spellEnd"/>
+      <w:r>
+        <w:rPr>
+          <w:b/>
+          <w:bCs/>
+          <w:i/>
+          <w:iCs/>
+          <w:spacing w:val="5"/>
+        </w:rPr>
+        <w:t>:</w:t>
+      </w:r>
+    </w:p>
+    <w:tbl>
+      <w:tblPr>
+        <w:tblStyle w:val="LiBang1"/>
+        <w:tblW w:w="9504" w:type="dxa"/>
+        <w:tblLook w:val="04A0" w:firstRow="1" w:lastRow="0" w:firstColumn="1" w:lastColumn="0" w:noHBand="0" w:noVBand="1"/>
+      </w:tblPr>
+      <w:tblGrid>
+        <w:gridCol w:w="635"/>
+        <w:gridCol w:w="3751"/>
+        <w:gridCol w:w="3019"/>
+        <w:gridCol w:w="2099"/>
+      </w:tblGrid>
+      <w:tr>
+        <w:trPr>
+          <w:trHeight w:val="353"/>
+        </w:trPr>
+        <w:tc>
+          <w:tcPr>
+            <w:tcW w:w="635" w:type="dxa"/>
+          </w:tcPr>
+          <w:p>
+            <w:pPr>
+              <w:spacing w:after="160" w:line="259" w:lineRule="auto"/>
+            </w:pPr>
+            <w:r>
+              <w:t>STT</w:t>
+            </w:r>
+          </w:p>
+        </w:tc>
+        <w:tc>
+          <w:tcPr>
+            <w:tcW w:w="3751" w:type="dxa"/>
+          </w:tcPr>
+          <w:p>
+            <w:pPr>
+              <w:spacing w:after="160" w:line="259" w:lineRule="auto"/>
+            </w:pPr>
+            <w:proofErr w:type="spellStart"/>
+            <w:r>
+              <w:t>Điều</w:t>
+            </w:r>
+            <w:proofErr w:type="spellEnd"/>
+            <w:r>
+              <w:t xml:space="preserve"> </w:t>
+            </w:r>
+            <w:proofErr w:type="spellStart"/>
+            <w:r>
+              <w:t>kiện</w:t>
+            </w:r>
+            <w:proofErr w:type="spellEnd"/>
+            <w:r>
+              <w:t xml:space="preserve"> </w:t>
+            </w:r>
+            <w:proofErr w:type="spellStart"/>
+            <w:r>
+              <w:t>kích</w:t>
+            </w:r>
+            <w:proofErr w:type="spellEnd"/>
+            <w:r>
+              <w:t xml:space="preserve"> </w:t>
+            </w:r>
+            <w:proofErr w:type="spellStart"/>
+            <w:r>
+              <w:t>hoạt</w:t>
+            </w:r>
+            <w:proofErr w:type="spellEnd"/>
+          </w:p>
+        </w:tc>
+        <w:tc>
+          <w:tcPr>
+            <w:tcW w:w="3019" w:type="dxa"/>
+          </w:tcPr>
+          <w:p>
+            <w:pPr>
+              <w:spacing w:after="160" w:line="259" w:lineRule="auto"/>
+            </w:pPr>
+            <w:proofErr w:type="spellStart"/>
+            <w:r>
+              <w:t>Xử</w:t>
+            </w:r>
+            <w:proofErr w:type="spellEnd"/>
+            <w:r>
+              <w:t xml:space="preserve"> </w:t>
+            </w:r>
+            <w:proofErr w:type="spellStart"/>
+            <w:r>
+              <w:t>lý</w:t>
+            </w:r>
+            <w:proofErr w:type="spellEnd"/>
+          </w:p>
+        </w:tc>
+        <w:tc>
+          <w:tcPr>
+            <w:tcW w:w="2099" w:type="dxa"/>
+          </w:tcPr>
+          <w:p>
+            <w:pPr>
+              <w:spacing w:after="160" w:line="259" w:lineRule="auto"/>
+            </w:pPr>
+            <w:proofErr w:type="spellStart"/>
+            <w:r>
+              <w:t>Ghi</w:t>
+            </w:r>
+            <w:proofErr w:type="spellEnd"/>
+            <w:r>
+              <w:t xml:space="preserve"> </w:t>
+            </w:r>
+            <w:proofErr w:type="spellStart"/>
+            <w:r>
+              <w:t>chú</w:t>
+            </w:r>
+            <w:proofErr w:type="spellEnd"/>
+          </w:p>
+        </w:tc>
+      </w:tr>
+      <w:tr>
+        <w:trPr>
+          <w:trHeight w:val="353"/>
+        </w:trPr>
+        <w:tc>
+          <w:tcPr>
+            <w:tcW w:w="635" w:type="dxa"/>
+          </w:tcPr>
+          <w:p>
+            <w:pPr>
+              <w:spacing w:after="160" w:line="259" w:lineRule="auto"/>
+            </w:pPr>
+            <w:r>
+              <w:t>1</w:t>
+            </w:r>
+          </w:p>
+        </w:tc>
+        <w:tc>
+          <w:tcPr>
+            <w:tcW w:w="3751" w:type="dxa"/>
+          </w:tcPr>
+          <w:p>
+            <w:pPr>
+              <w:spacing w:after="160" w:line="259" w:lineRule="auto"/>
+            </w:pPr>
+            <w:proofErr w:type="spellStart"/>
+            <w:r>
+              <w:t>Khởi</w:t>
+            </w:r>
+            <w:proofErr w:type="spellEnd"/>
+            <w:r>
+              <w:t xml:space="preserve"> </w:t>
+            </w:r>
+            <w:proofErr w:type="spellStart"/>
+            <w:r>
+              <w:t>động</w:t>
+            </w:r>
+            <w:proofErr w:type="spellEnd"/>
+            <w:r>
+              <w:t xml:space="preserve"> </w:t>
+            </w:r>
+            <w:proofErr w:type="spellStart"/>
+            <w:r>
+              <w:t>màn</w:t>
+            </w:r>
+            <w:proofErr w:type="spellEnd"/>
+            <w:r>
+              <w:t xml:space="preserve"> </w:t>
+            </w:r>
+            <w:proofErr w:type="spellStart"/>
+            <w:r>
+              <w:t>hình</w:t>
+            </w:r>
+            <w:proofErr w:type="spellEnd"/>
+          </w:p>
+        </w:tc>
+        <w:tc>
+          <w:tcPr>
+            <w:tcW w:w="3019" w:type="dxa"/>
+          </w:tcPr>
+          <w:p>
+            <w:pPr>
+              <w:spacing w:after="160" w:line="259" w:lineRule="auto"/>
+            </w:pPr>
+          </w:p>
+        </w:tc>
+        <w:tc>
+          <w:tcPr>
+            <w:tcW w:w="2099" w:type="dxa"/>
+          </w:tcPr>
+          <w:p>
+            <w:pPr>
+              <w:spacing w:after="160" w:line="259" w:lineRule="auto"/>
+            </w:pPr>
+          </w:p>
+        </w:tc>
+      </w:tr>
+      <w:tr>
+        <w:trPr>
+          <w:trHeight w:val="584"/>
+        </w:trPr>
+        <w:tc>
+          <w:tcPr>
+            <w:tcW w:w="635" w:type="dxa"/>
+          </w:tcPr>
+          <w:p>
+            <w:pPr>
+              <w:spacing w:after="160" w:line="259" w:lineRule="auto"/>
+            </w:pPr>
+            <w:r>
+              <w:t>2</w:t>
+            </w:r>
+          </w:p>
+        </w:tc>
+        <w:tc>
+          <w:tcPr>
+            <w:tcW w:w="3751" w:type="dxa"/>
+          </w:tcPr>
+          <w:p>
+            <w:pPr>
+              <w:spacing w:after="160" w:line="259" w:lineRule="auto"/>
+            </w:pPr>
+            <w:proofErr w:type="spellStart"/>
+            <w:r>
+              <w:t>Ghi</w:t>
+            </w:r>
+            <w:proofErr w:type="spellEnd"/>
+            <w:r>
+              <w:t xml:space="preserve"> </w:t>
+            </w:r>
+            <w:proofErr w:type="spellStart"/>
+            <w:r>
+              <w:t>thông</w:t>
+            </w:r>
+            <w:proofErr w:type="spellEnd"/>
+            <w:r>
+              <w:t xml:space="preserve"> tin </w:t>
+            </w:r>
+            <w:proofErr w:type="spellStart"/>
+            <w:r>
+              <w:t>vào</w:t>
+            </w:r>
+            <w:proofErr w:type="spellEnd"/>
+            <w:r>
+              <w:t xml:space="preserve"> </w:t>
+            </w:r>
+            <w:proofErr w:type="spellStart"/>
+            <w:r>
+              <w:t>nút</w:t>
+            </w:r>
+            <w:proofErr w:type="spellEnd"/>
+            <w:r>
+              <w:t xml:space="preserve"> </w:t>
+            </w:r>
+            <w:r>
+              <w:t xml:space="preserve">text input </w:t>
+            </w:r>
+            <w:proofErr w:type="spellStart"/>
+            <w:r>
+              <w:t>của</w:t>
+            </w:r>
+            <w:proofErr w:type="spellEnd"/>
+            <w:r>
+              <w:t xml:space="preserve"> </w:t>
+            </w:r>
+            <w:proofErr w:type="spellStart"/>
+            <w:r>
+              <w:t>Mã</w:t>
+            </w:r>
+            <w:proofErr w:type="spellEnd"/>
+            <w:r>
+              <w:t xml:space="preserve"> </w:t>
+            </w:r>
+            <w:proofErr w:type="spellStart"/>
+            <w:r>
+              <w:t>phiếu</w:t>
+            </w:r>
+            <w:proofErr w:type="spellEnd"/>
+            <w:r>
+              <w:t xml:space="preserve"> </w:t>
+            </w:r>
+            <w:proofErr w:type="spellStart"/>
+            <w:r>
+              <w:t>mượn</w:t>
+            </w:r>
+            <w:proofErr w:type="spellEnd"/>
+          </w:p>
+        </w:tc>
+        <w:tc>
+          <w:tcPr>
+            <w:tcW w:w="3019" w:type="dxa"/>
+          </w:tcPr>
+          <w:p>
+            <w:pPr>
+              <w:spacing w:after="160" w:line="259" w:lineRule="auto"/>
+            </w:pPr>
+          </w:p>
+        </w:tc>
+        <w:tc>
+          <w:tcPr>
+            <w:tcW w:w="2099" w:type="dxa"/>
+          </w:tcPr>
+          <w:p>
+            <w:pPr>
+              <w:spacing w:after="160" w:line="259" w:lineRule="auto"/>
+            </w:pPr>
+          </w:p>
+        </w:tc>
+      </w:tr>
+      <w:tr>
+        <w:trPr>
+          <w:trHeight w:val="353"/>
+        </w:trPr>
+        <w:tc>
+          <w:tcPr>
+            <w:tcW w:w="635" w:type="dxa"/>
+          </w:tcPr>
+          <w:p>
+            <w:pPr>
+              <w:spacing w:after="160" w:line="259" w:lineRule="auto"/>
+            </w:pPr>
+            <w:r>
+              <w:t>3</w:t>
+            </w:r>
+          </w:p>
+        </w:tc>
+        <w:tc>
+          <w:tcPr>
+            <w:tcW w:w="3751" w:type="dxa"/>
+          </w:tcPr>
+          <w:p>
+            <w:pPr>
+              <w:spacing w:after="160" w:line="259" w:lineRule="auto"/>
+            </w:pPr>
+            <w:proofErr w:type="spellStart"/>
+            <w:r>
+              <w:t>Ghi</w:t>
+            </w:r>
+            <w:proofErr w:type="spellEnd"/>
+            <w:r>
+              <w:t xml:space="preserve"> </w:t>
+            </w:r>
+            <w:proofErr w:type="spellStart"/>
+            <w:r>
+              <w:t>thông</w:t>
+            </w:r>
+            <w:proofErr w:type="spellEnd"/>
+            <w:r>
+              <w:t xml:space="preserve"> tin </w:t>
+            </w:r>
+            <w:proofErr w:type="spellStart"/>
+            <w:r>
+              <w:t>vào</w:t>
+            </w:r>
+            <w:proofErr w:type="spellEnd"/>
+            <w:r>
+              <w:t xml:space="preserve"> </w:t>
+            </w:r>
+            <w:proofErr w:type="spellStart"/>
+            <w:r>
+              <w:t>nút</w:t>
+            </w:r>
+            <w:proofErr w:type="spellEnd"/>
+            <w:r>
+              <w:t xml:space="preserve"> </w:t>
+            </w:r>
+            <w:r>
+              <w:t xml:space="preserve">text input </w:t>
+            </w:r>
+            <w:proofErr w:type="spellStart"/>
+            <w:r>
+              <w:t>của</w:t>
+            </w:r>
+            <w:proofErr w:type="spellEnd"/>
+            <w:r>
+              <w:t xml:space="preserve"> </w:t>
+            </w:r>
+            <w:proofErr w:type="spellStart"/>
+            <w:r>
+              <w:t>Mã</w:t>
+            </w:r>
+            <w:proofErr w:type="spellEnd"/>
+            <w:r>
+              <w:t xml:space="preserve"> </w:t>
+            </w:r>
+            <w:proofErr w:type="spellStart"/>
+            <w:r>
+              <w:t>sách</w:t>
+            </w:r>
+            <w:proofErr w:type="spellEnd"/>
+          </w:p>
+        </w:tc>
+        <w:tc>
+          <w:tcPr>
+            <w:tcW w:w="3019" w:type="dxa"/>
+          </w:tcPr>
+          <w:p>
+            <w:pPr>
+              <w:spacing w:after="160" w:line="259" w:lineRule="auto"/>
+            </w:pPr>
+          </w:p>
+        </w:tc>
+        <w:tc>
+          <w:tcPr>
+            <w:tcW w:w="2099" w:type="dxa"/>
+          </w:tcPr>
+          <w:p>
+            <w:pPr>
+              <w:spacing w:after="160" w:line="259" w:lineRule="auto"/>
+            </w:pPr>
+          </w:p>
+        </w:tc>
+      </w:tr>
+      <w:tr>
+        <w:trPr>
+          <w:trHeight w:val="353"/>
+        </w:trPr>
+        <w:tc>
+          <w:tcPr>
+            <w:tcW w:w="635" w:type="dxa"/>
+          </w:tcPr>
+          <w:p>
+            <w:pPr>
+              <w:spacing w:after="160" w:line="259" w:lineRule="auto"/>
+            </w:pPr>
+            <w:r>
+              <w:t>4</w:t>
+            </w:r>
+          </w:p>
+        </w:tc>
+        <w:tc>
+          <w:tcPr>
+            <w:tcW w:w="3751" w:type="dxa"/>
+          </w:tcPr>
+          <w:p>
+            <w:pPr>
+              <w:spacing w:after="160" w:line="259" w:lineRule="auto"/>
+            </w:pPr>
+            <w:proofErr w:type="spellStart"/>
+            <w:r>
+              <w:t>Chọn</w:t>
+            </w:r>
+            <w:proofErr w:type="spellEnd"/>
+            <w:r>
+              <w:t xml:space="preserve"> </w:t>
+            </w:r>
+            <w:proofErr w:type="spellStart"/>
+            <w:r>
+              <w:t>nút</w:t>
+            </w:r>
+            <w:proofErr w:type="spellEnd"/>
+            <w:r>
+              <w:t xml:space="preserve"> “</w:t>
+            </w:r>
+            <w:r>
+              <w:t xml:space="preserve">Gia </w:t>
+            </w:r>
+            <w:proofErr w:type="spellStart"/>
+            <w:r>
+              <w:t>Hạn</w:t>
+            </w:r>
+            <w:proofErr w:type="spellEnd"/>
+            <w:r>
+              <w:t>”</w:t>
+            </w:r>
+          </w:p>
+        </w:tc>
+        <w:tc>
+          <w:tcPr>
+            <w:tcW w:w="3019" w:type="dxa"/>
+          </w:tcPr>
+          <w:p>
+            <w:pPr>
+              <w:spacing w:after="160" w:line="259" w:lineRule="auto"/>
+            </w:pPr>
+            <w:proofErr w:type="spellStart"/>
+            <w:r>
+              <w:t>Hệ</w:t>
+            </w:r>
+            <w:proofErr w:type="spellEnd"/>
+            <w:r>
+              <w:t xml:space="preserve"> </w:t>
+            </w:r>
+            <w:proofErr w:type="spellStart"/>
+            <w:r>
+              <w:t>thống</w:t>
+            </w:r>
+            <w:proofErr w:type="spellEnd"/>
+            <w:r>
+              <w:t xml:space="preserve"> </w:t>
+            </w:r>
+            <w:proofErr w:type="spellStart"/>
+            <w:r>
+              <w:t>sẽ</w:t>
+            </w:r>
+            <w:proofErr w:type="spellEnd"/>
+            <w:r>
+              <w:t xml:space="preserve"> </w:t>
+            </w:r>
+            <w:proofErr w:type="spellStart"/>
+            <w:r>
+              <w:t>tìm</w:t>
+            </w:r>
+            <w:proofErr w:type="spellEnd"/>
+            <w:r>
+              <w:t xml:space="preserve">, </w:t>
+            </w:r>
+            <w:proofErr w:type="spellStart"/>
+            <w:r>
+              <w:t>lưu</w:t>
+            </w:r>
+            <w:proofErr w:type="spellEnd"/>
+            <w:r>
+              <w:t xml:space="preserve"> </w:t>
+            </w:r>
+            <w:proofErr w:type="spellStart"/>
+            <w:r>
+              <w:t>thông</w:t>
+            </w:r>
+            <w:proofErr w:type="spellEnd"/>
+            <w:r>
+              <w:t xml:space="preserve"> tin </w:t>
+            </w:r>
+            <w:proofErr w:type="spellStart"/>
+            <w:r>
+              <w:t>sách</w:t>
+            </w:r>
+            <w:proofErr w:type="spellEnd"/>
+            <w:r>
+              <w:t xml:space="preserve"> </w:t>
+            </w:r>
+            <w:proofErr w:type="spellStart"/>
+            <w:r>
+              <w:t>được</w:t>
+            </w:r>
+            <w:proofErr w:type="spellEnd"/>
+            <w:r>
+              <w:t xml:space="preserve"> </w:t>
+            </w:r>
+            <w:proofErr w:type="spellStart"/>
+            <w:r>
+              <w:t>gia</w:t>
+            </w:r>
+            <w:proofErr w:type="spellEnd"/>
+            <w:r>
+              <w:t xml:space="preserve"> </w:t>
+            </w:r>
+            <w:proofErr w:type="spellStart"/>
+            <w:r>
+              <w:t>hạn</w:t>
+            </w:r>
+            <w:proofErr w:type="spellEnd"/>
+            <w:r>
+              <w:t xml:space="preserve"> </w:t>
+            </w:r>
+            <w:proofErr w:type="spellStart"/>
+            <w:r>
+              <w:t>vào</w:t>
+            </w:r>
+            <w:proofErr w:type="spellEnd"/>
+            <w:r>
+              <w:t xml:space="preserve"> CSDL </w:t>
+            </w:r>
+            <w:proofErr w:type="spellStart"/>
+            <w:r>
+              <w:t>và</w:t>
+            </w:r>
+            <w:proofErr w:type="spellEnd"/>
+            <w:r>
+              <w:t xml:space="preserve"> quay </w:t>
+            </w:r>
+            <w:proofErr w:type="spellStart"/>
+            <w:r>
+              <w:t>về</w:t>
+            </w:r>
+            <w:proofErr w:type="spellEnd"/>
+            <w:r>
+              <w:t xml:space="preserve"> (1)</w:t>
+            </w:r>
+          </w:p>
+        </w:tc>
+        <w:tc>
+          <w:tcPr>
+            <w:tcW w:w="2099" w:type="dxa"/>
+          </w:tcPr>
+          <w:p>
+            <w:pPr>
+              <w:spacing w:after="160" w:line="259" w:lineRule="auto"/>
+            </w:pPr>
+          </w:p>
+        </w:tc>
+      </w:tr>
+    </w:tbl>
+    <w:p/>
+    <w:p>
+      <w:pPr>
+        <w:pStyle w:val="oancuaDanhsach"/>
+      </w:pPr>
+      <w:proofErr w:type="spellStart"/>
+      <w:r>
+        <w:rPr>
+          <w:b/>
+          <w:bCs/>
+          <w:i/>
+          <w:iCs/>
+          <w:spacing w:val="5"/>
+        </w:rPr>
+        <w:t>Giao</w:t>
+      </w:r>
+      <w:proofErr w:type="spellEnd"/>
+      <w:r>
+        <w:rPr>
+          <w:b/>
+          <w:bCs/>
+          <w:i/>
+          <w:iCs/>
+          <w:spacing w:val="5"/>
+        </w:rPr>
+        <w:t xml:space="preserve"> </w:t>
+      </w:r>
+      <w:proofErr w:type="spellStart"/>
+      <w:r>
+        <w:rPr>
+          <w:b/>
+          <w:bCs/>
+          <w:i/>
+          <w:iCs/>
+          <w:spacing w:val="5"/>
+        </w:rPr>
+        <w:t>diện</w:t>
+      </w:r>
+      <w:proofErr w:type="spellEnd"/>
+      <w:r>
+        <w:rPr>
+          <w:b/>
+          <w:bCs/>
+          <w:i/>
+          <w:iCs/>
+          <w:spacing w:val="5"/>
+        </w:rPr>
+        <w:t xml:space="preserve"> </w:t>
+      </w:r>
+      <w:proofErr w:type="spellStart"/>
+      <w:r>
+        <w:rPr>
+          <w:b/>
+          <w:bCs/>
+          <w:i/>
+          <w:iCs/>
+          <w:spacing w:val="5"/>
+        </w:rPr>
+        <w:t>của</w:t>
+      </w:r>
+      <w:proofErr w:type="spellEnd"/>
+      <w:r>
+        <w:rPr>
+          <w:b/>
+          <w:bCs/>
+          <w:i/>
+          <w:iCs/>
+          <w:spacing w:val="5"/>
+        </w:rPr>
+        <w:t xml:space="preserve"> </w:t>
+      </w:r>
+      <w:proofErr w:type="spellStart"/>
+      <w:r>
+        <w:rPr>
+          <w:b/>
+          <w:bCs/>
+          <w:i/>
+          <w:iCs/>
+          <w:spacing w:val="5"/>
+        </w:rPr>
+        <w:t>chức</w:t>
+      </w:r>
+      <w:proofErr w:type="spellEnd"/>
+      <w:r>
+        <w:rPr>
+          <w:b/>
+          <w:bCs/>
+          <w:i/>
+          <w:iCs/>
+          <w:spacing w:val="5"/>
+        </w:rPr>
+        <w:t xml:space="preserve"> </w:t>
+      </w:r>
+      <w:proofErr w:type="spellStart"/>
+      <w:r>
+        <w:rPr>
+          <w:b/>
+          <w:bCs/>
+          <w:i/>
+          <w:iCs/>
+          <w:spacing w:val="5"/>
+        </w:rPr>
+        <w:t>năng</w:t>
+      </w:r>
+      <w:proofErr w:type="spellEnd"/>
+      <w:r>
+        <w:rPr>
+          <w:b/>
+          <w:bCs/>
+          <w:i/>
+          <w:iCs/>
+          <w:spacing w:val="5"/>
+        </w:rPr>
+        <w:t xml:space="preserve"> (</w:t>
+      </w:r>
+      <w:r>
+        <w:rPr>
+          <w:b/>
+          <w:bCs/>
+          <w:i/>
+          <w:iCs/>
+          <w:spacing w:val="5"/>
+        </w:rPr>
+        <w:t xml:space="preserve">Gia </w:t>
+      </w:r>
+      <w:proofErr w:type="spellStart"/>
+      <w:r>
+        <w:rPr>
+          <w:b/>
+          <w:bCs/>
+          <w:i/>
+          <w:iCs/>
+          <w:spacing w:val="5"/>
+        </w:rPr>
+        <w:t>hạn</w:t>
+      </w:r>
+      <w:proofErr w:type="spellEnd"/>
+      <w:r>
+        <w:rPr>
+          <w:b/>
+          <w:bCs/>
+          <w:i/>
+          <w:iCs/>
+          <w:spacing w:val="5"/>
+        </w:rPr>
+        <w:t xml:space="preserve"> </w:t>
+      </w:r>
+      <w:proofErr w:type="spellStart"/>
+      <w:r>
+        <w:rPr>
+          <w:b/>
+          <w:bCs/>
+          <w:i/>
+          <w:iCs/>
+          <w:spacing w:val="5"/>
+        </w:rPr>
+        <w:t>sách</w:t>
+      </w:r>
+      <w:proofErr w:type="spellEnd"/>
+      <w:r>
+        <w:rPr>
+          <w:b/>
+          <w:bCs/>
+          <w:i/>
+          <w:iCs/>
+          <w:spacing w:val="5"/>
+        </w:rPr>
+        <w:t>)</w:t>
+      </w:r>
+      <w:r>
+        <w:rPr>
+          <w:b/>
+          <w:bCs/>
+          <w:i/>
+          <w:iCs/>
+          <w:spacing w:val="5"/>
+        </w:rPr>
+        <w:t>:</w:t>
+      </w:r>
+    </w:p>
+    <w:p>
+      <w:pPr>
+        <w:pStyle w:val="oancuaDanhsach"/>
+      </w:pPr>
+    </w:p>
+    <w:p>
+      <w:r>
+        <w:rPr>
+          <w:noProof/>
+        </w:rPr>
+        <mc:AlternateContent>
+          <mc:Choice Requires="wps">
+            <w:drawing>
+              <wp:anchor distT="0" distB="0" distL="114300" distR="114300" simplePos="0" relativeHeight="251662336" behindDoc="0" locked="0" layoutInCell="1" allowOverlap="1" wp14:anchorId="70CD4F73" wp14:editId="0F6DF234">
+                <wp:simplePos x="0" y="0"/>
+                <wp:positionH relativeFrom="column">
+                  <wp:posOffset>2148840</wp:posOffset>
+                </wp:positionH>
+                <wp:positionV relativeFrom="paragraph">
+                  <wp:posOffset>1804670</wp:posOffset>
+                </wp:positionV>
+                <wp:extent cx="373380" cy="281940"/>
+                <wp:effectExtent l="0" t="0" r="26670" b="22860"/>
+                <wp:wrapNone/>
+                <wp:docPr id="16" name="Hộp Văn bản 16"/>
+                <wp:cNvGraphicFramePr/>
+                <a:graphic xmlns:a="http://schemas.openxmlformats.org/drawingml/2006/main">
+                  <a:graphicData uri="http://schemas.microsoft.com/office/word/2010/wordprocessingShape">
+                    <wps:wsp>
+                      <wps:cNvSpPr txBox="1"/>
+                      <wps:spPr>
+                        <a:xfrm>
+                          <a:off x="0" y="0"/>
+                          <a:ext cx="373380" cy="281940"/>
+                        </a:xfrm>
+                        <a:prstGeom prst="rect">
+                          <a:avLst/>
+                        </a:prstGeom>
+                        <a:solidFill>
+                          <a:sysClr val="window" lastClr="FFFFFF"/>
+                        </a:solidFill>
+                        <a:ln w="6350">
+                          <a:solidFill>
+                            <a:sysClr val="window" lastClr="FFFFFF"/>
+                          </a:solidFill>
+                        </a:ln>
+                      </wps:spPr>
+                      <wps:txbx>
+                        <w:txbxContent>
+                          <w:p>
+                            <w:r>
+                              <w:t>(4)</w:t>
+                            </w:r>
+                          </w:p>
+                        </w:txbxContent>
+                      </wps:txbx>
+                      <wps:bodyPr rot="0" spcFirstLastPara="0" vertOverflow="overflow" horzOverflow="overflow" vert="horz" wrap="square" lIns="91440" tIns="45720" rIns="91440" bIns="45720" numCol="1" spcCol="0" rtlCol="0" fromWordArt="0" anchor="t" anchorCtr="0" forceAA="0" compatLnSpc="1">
+                        <a:prstTxWarp prst="textNoShape">
+                          <a:avLst/>
+                        </a:prstTxWarp>
+                        <a:noAutofit/>
+                      </wps:bodyPr>
+                    </wps:wsp>
+                  </a:graphicData>
+                </a:graphic>
+                <wp14:sizeRelH relativeFrom="margin">
+                  <wp14:pctWidth>0</wp14:pctWidth>
+                </wp14:sizeRelH>
+                <wp14:sizeRelV relativeFrom="margin">
+                  <wp14:pctHeight>0</wp14:pctHeight>
+                </wp14:sizeRelV>
+              </wp:anchor>
+            </w:drawing>
+          </mc:Choice>
+          <mc:Fallback>
+            <w:pict>
+              <v:shapetype w14:anchorId="70CD4F73" id="_x0000_t202" coordsize="21600,21600" o:spt="202" path="m,l,21600r21600,l21600,xe">
+                <v:stroke joinstyle="miter"/>
+                <v:path gradientshapeok="t" o:connecttype="rect"/>
+              </v:shapetype>
+              <v:shape id="Hộp Văn bản 16" o:spid="_x0000_s1026" type="#_x0000_t202" style="position:absolute;margin-left:169.2pt;margin-top:142.1pt;width:29.4pt;height:22.2pt;z-index:251662336;visibility:visible;mso-wrap-style:square;mso-width-percent:0;mso-height-percent:0;mso-wrap-distance-left:9pt;mso-wrap-distance-top:0;mso-wrap-distance-right:9pt;mso-wrap-distance-bottom:0;mso-position-horizontal:absolute;mso-position-horizontal-relative:text;mso-position-vertical:absolute;mso-position-vertical-relative:text;mso-width-percent:0;mso-height-percent:0;mso-width-relative:margin;mso-height-relative:margin;v-text-anchor:top" o:gfxdata="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" fillcolor="window" strokecolor="window" strokeweight=".5pt">
+                <v:textbox>
+                  <w:txbxContent>
+                    <w:p>
+                      <w:r>
+                        <w:t>(4)</w:t>
+                      </w:r>
+                    </w:p>
+                  </w:txbxContent>
+                </v:textbox>
+              </v:shape>
+            </w:pict>
+          </mc:Fallback>
+        </mc:AlternateContent>
+      </w:r>
+      <w:r>
+        <w:rPr>
+          <w:noProof/>
+        </w:rPr>
+        <mc:AlternateContent>
+          <mc:Choice Requires="wps">
+            <w:drawing>
+              <wp:anchor distT="0" distB="0" distL="114300" distR="114300" simplePos="0" relativeHeight="251661312" behindDoc="0" locked="0" layoutInCell="1" allowOverlap="1" wp14:anchorId="07F17F73" wp14:editId="56B307FD">
+                <wp:simplePos x="0" y="0"/>
+                <wp:positionH relativeFrom="column">
+                  <wp:posOffset>3596640</wp:posOffset>
+                </wp:positionH>
+                <wp:positionV relativeFrom="paragraph">
+                  <wp:posOffset>1492250</wp:posOffset>
+                </wp:positionV>
+                <wp:extent cx="403860" cy="243840"/>
+                <wp:effectExtent l="0" t="0" r="15240" b="22860"/>
+                <wp:wrapNone/>
+                <wp:docPr id="15" name="Hộp Văn bản 15"/>
+                <wp:cNvGraphicFramePr/>
+                <a:graphic xmlns:a="http://schemas.openxmlformats.org/drawingml/2006/main">
+                  <a:graphicData uri="http://schemas.microsoft.com/office/word/2010/wordprocessingShape">
+                    <wps:wsp>
+                      <wps:cNvSpPr txBox="1"/>
+                      <wps:spPr>
+                        <a:xfrm>
+                          <a:off x="0" y="0"/>
+                          <a:ext cx="403860" cy="243840"/>
+                        </a:xfrm>
+                        <a:prstGeom prst="rect">
+                          <a:avLst/>
+                        </a:prstGeom>
+                        <a:solidFill>
+                          <a:sysClr val="window" lastClr="FFFFFF"/>
+                        </a:solidFill>
+                        <a:ln w="6350">
+                          <a:solidFill>
+                            <a:sysClr val="window" lastClr="FFFFFF"/>
+                          </a:solidFill>
+                        </a:ln>
+                      </wps:spPr>
+                      <wps:txbx>
+                        <w:txbxContent>
+                          <w:p>
+                            <w:r>
+                              <w:t>(3)</w:t>
+                            </w:r>
+                          </w:p>
+                        </w:txbxContent>
+                      </wps:txbx>
+                      <wps:bodyPr rot="0" spcFirstLastPara="0" vertOverflow="overflow" horzOverflow="overflow" vert="horz" wrap="square" lIns="91440" tIns="45720" rIns="91440" bIns="45720" numCol="1" spcCol="0" rtlCol="0" fromWordArt="0" anchor="t" anchorCtr="0" forceAA="0" compatLnSpc="1">
+                        <a:prstTxWarp prst="textNoShape">
+                          <a:avLst/>
+                        </a:prstTxWarp>
+                        <a:noAutofit/>
+                      </wps:bodyPr>
+                    </wps:wsp>
+                  </a:graphicData>
+                </a:graphic>
+                <wp14:sizeRelH relativeFrom="margin">
+                  <wp14:pctWidth>0</wp14:pctWidth>
+                </wp14:sizeRelH>
+                <wp14:sizeRelV relativeFrom="margin">
+                  <wp14:pctHeight>0</wp14:pctHeight>
+                </wp14:sizeRelV>
+              </wp:anchor>
+            </w:drawing>
+          </mc:Choice>
+          <mc:Fallback>
+            <w:pict>
+              <v:shape w14:anchorId="07F17F73" id="Hộp Văn bản 15" o:spid="_x0000_s1027" type="#_x0000_t202" style="position:absolute;margin-left:283.2pt;margin-top:117.5pt;width:31.8pt;height:19.2pt;z-index:251661312;visibility:visible;mso-wrap-style:square;mso-width-percent:0;mso-height-percent:0;mso-wrap-distance-left:9pt;mso-wrap-distance-top:0;mso-wrap-distance-right:9pt;mso-wrap-distance-bottom:0;mso-position-horizontal:absolute;mso-position-horizontal-relative:text;mso-position-vertical:absolute;mso-position-vertical-relative:text;mso-width-percent:0;mso-height-percent:0;mso-width-relative:margin;mso-height-relative:margin;v-text-anchor:top" o:gfxdata="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" fillcolor="window" strokecolor="window" strokeweight=".5pt">
+                <v:textbox>
+                  <w:txbxContent>
+                    <w:p>
+                      <w:r>
+                        <w:t>(3)</w:t>
+                      </w:r>
+                    </w:p>
+                  </w:txbxContent>
+                </v:textbox>
+              </v:shape>
+            </w:pict>
+          </mc:Fallback>
+        </mc:AlternateContent>
+      </w:r>
+      <w:r>
+        <w:rPr>
+          <w:noProof/>
+        </w:rPr>
+        <mc:AlternateContent>
+          <mc:Choice Requires="wps">
+            <w:drawing>
+              <wp:anchor distT="0" distB="0" distL="114300" distR="114300" simplePos="0" relativeHeight="251660288" behindDoc="0" locked="0" layoutInCell="1" allowOverlap="1" wp14:anchorId="2D464B01" wp14:editId="7CB833E2">
+                <wp:simplePos x="0" y="0"/>
+                <wp:positionH relativeFrom="column">
+                  <wp:posOffset>3291840</wp:posOffset>
+                </wp:positionH>
+                <wp:positionV relativeFrom="paragraph">
+                  <wp:posOffset>631190</wp:posOffset>
+                </wp:positionV>
+                <wp:extent cx="403860" cy="243840"/>
+                <wp:effectExtent l="0" t="0" r="15240" b="22860"/>
+                <wp:wrapNone/>
+                <wp:docPr id="12" name="Hộp Văn bản 12"/>
+                <wp:cNvGraphicFramePr/>
+                <a:graphic xmlns:a="http://schemas.openxmlformats.org/drawingml/2006/main">
+                  <a:graphicData uri="http://schemas.microsoft.com/office/word/2010/wordprocessingShape">
+                    <wps:wsp>
+                      <wps:cNvSpPr txBox="1"/>
+                      <wps:spPr>
+                        <a:xfrm>
+                          <a:off x="0" y="0"/>
+                          <a:ext cx="403860" cy="243840"/>
+                        </a:xfrm>
+                        <a:prstGeom prst="rect">
+                          <a:avLst/>
+                        </a:prstGeom>
+                        <a:solidFill>
+                          <a:schemeClr val="lt1"/>
+                        </a:solidFill>
+                        <a:ln w="6350">
+                          <a:solidFill>
+                            <a:schemeClr val="bg1"/>
+                          </a:solidFill>
+                        </a:ln>
+                      </wps:spPr>
+                      <wps:txbx>
+                        <w:txbxContent>
+                          <w:p>
+                            <w:r>
+                              <w:t>(2)</w:t>
+                            </w:r>
+                          </w:p>
+                        </w:txbxContent>
+                      </wps:txbx>
+                      <wps:bodyPr rot="0" spcFirstLastPara="0" vertOverflow="overflow" horzOverflow="overflow" vert="horz" wrap="square" lIns="91440" tIns="45720" rIns="91440" bIns="45720" numCol="1" spcCol="0" rtlCol="0" fromWordArt="0" anchor="t" anchorCtr="0" forceAA="0" compatLnSpc="1">
+                        <a:prstTxWarp prst="textNoShape">
+                          <a:avLst/>
+                        </a:prstTxWarp>
+                        <a:noAutofit/>
+                      </wps:bodyPr>
+                    </wps:wsp>
+                  </a:graphicData>
+                </a:graphic>
+                <wp14:sizeRelH relativeFrom="margin">
+                  <wp14:pctWidth>0</wp14:pctWidth>
+                </wp14:sizeRelH>
+                <wp14:sizeRelV relativeFrom="margin">
+                  <wp14:pctHeight>0</wp14:pctHeight>
+                </wp14:sizeRelV>
+              </wp:anchor>
+            </w:drawing>
+          </mc:Choice>
+          <mc:Fallback>
+            <w:pict>
+              <v:shape w14:anchorId="2D464B01" id="Hộp Văn bản 12" o:spid="_x0000_s1028" type="#_x0000_t202" style="position:absolute;margin-left:259.2pt;margin-top:49.7pt;width:31.8pt;height:19.2pt;z-index:251660288;visibility:visible;mso-wrap-style:square;mso-width-percent:0;mso-height-percent:0;mso-wrap-distance-left:9pt;mso-wrap-distance-top:0;mso-wrap-distance-right:9pt;mso-wrap-distance-bottom:0;mso-position-horizontal:absolute;mso-position-horizontal-relative:text;mso-position-vertical:absolute;mso-position-vertical-relative:text;mso-width-percent:0;mso-height-percent:0;mso-width-relative:margin;mso-height-relative:margin;v-text-anchor:top" o:gfxdata="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" fillcolor="white [3201]" strokecolor="white [3212]" strokeweight=".5pt">
+                <v:textbox>
+                  <w:txbxContent>
+                    <w:p>
+                      <w:r>
+                        <w:t>(2)</w:t>
+                      </w:r>
+                    </w:p>
+                  </w:txbxContent>
+                </v:textbox>
+              </v:shape>
+            </w:pict>
+          </mc:Fallback>
+        </mc:AlternateContent>
+      </w:r>
+      <w:r>
+        <w:rPr>
+          <w:noProof/>
+        </w:rPr>
+        <mc:AlternateContent>
+          <mc:Choice Requires="wps">
+            <w:drawing>
+              <wp:anchor distT="0" distB="0" distL="114300" distR="114300" simplePos="0" relativeHeight="251659264" behindDoc="0" locked="0" layoutInCell="1" allowOverlap="1" wp14:anchorId="41AB7317" wp14:editId="696B1B49">
+                <wp:simplePos x="0" y="0"/>
+                <wp:positionH relativeFrom="column">
+                  <wp:posOffset>4259580</wp:posOffset>
+                </wp:positionH>
+                <wp:positionV relativeFrom="paragraph">
+                  <wp:posOffset>143510</wp:posOffset>
+                </wp:positionV>
+                <wp:extent cx="411480" cy="251460"/>
+                <wp:effectExtent l="0" t="0" r="26670" b="15240"/>
+                <wp:wrapNone/>
+                <wp:docPr id="11" name="Hộp Văn bản 11"/>
+                <wp:cNvGraphicFramePr/>
+                <a:graphic xmlns:a="http://schemas.openxmlformats.org/drawingml/2006/main">
+                  <a:graphicData uri="http://schemas.microsoft.com/office/word/2010/wordprocessingShape">
+                    <wps:wsp>
+                      <wps:cNvSpPr txBox="1"/>
+                      <wps:spPr>
+                        <a:xfrm>
+                          <a:off x="0" y="0"/>
+                          <a:ext cx="411480" cy="251460"/>
+                        </a:xfrm>
+                        <a:prstGeom prst="rect">
+                          <a:avLst/>
+                        </a:prstGeom>
+                        <a:solidFill>
+                          <a:schemeClr val="lt1"/>
+                        </a:solidFill>
+                        <a:ln w="6350">
+                          <a:solidFill>
+                            <a:schemeClr val="bg1"/>
+                          </a:solidFill>
+                        </a:ln>
+                      </wps:spPr>
+                      <wps:txbx>
+                        <w:txbxContent>
+                          <w:p>
+                            <w:r>
+                              <w:t>(1)</w:t>
+                            </w:r>
+                          </w:p>
+                        </w:txbxContent>
+                      </wps:txbx>
+                      <wps:bodyPr rot="0" spcFirstLastPara="0" vertOverflow="overflow" horzOverflow="overflow" vert="horz" wrap="square" lIns="91440" tIns="45720" rIns="91440" bIns="45720" numCol="1" spcCol="0" rtlCol="0" fromWordArt="0" anchor="t" anchorCtr="0" forceAA="0" compatLnSpc="1">
+                        <a:prstTxWarp prst="textNoShape">
+                          <a:avLst/>
+                        </a:prstTxWarp>
+                        <a:noAutofit/>
+                      </wps:bodyPr>
+                    </wps:wsp>
+                  </a:graphicData>
+                </a:graphic>
+                <wp14:sizeRelV relativeFrom="margin">
+                  <wp14:pctHeight>0</wp14:pctHeight>
+                </wp14:sizeRelV>
+              </wp:anchor>
+            </w:drawing>
+          </mc:Choice>
+          <mc:Fallback>
+            <w:pict>
+              <v:shape w14:anchorId="41AB7317" id="Hộp Văn bản 11" o:spid="_x0000_s1029" type="#_x0000_t202" style="position:absolute;margin-left:335.4pt;margin-top:11.3pt;width:32.4pt;height:19.8pt;z-index:251659264;visibility:visible;mso-wrap-style:square;mso-height-percent:0;mso-wrap-distance-left:9pt;mso-wrap-distance-top:0;mso-wrap-distance-right:9pt;mso-wrap-distance-bottom:0;mso-position-horizontal:absolute;mso-position-horizontal-relative:text;mso-position-vertical:absolute;mso-position-vertical-relative:text;mso-height-percent:0;mso-height-relative:margin;v-text-anchor:top" o:gfxdata="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" fillcolor="white [3201]" strokecolor="white [3212]" strokeweight=".5pt">
+                <v:textbox>
+                  <w:txbxContent>
+                    <w:p>
+                      <w:r>
+                        <w:t>(1)</w:t>
+                      </w:r>
+                    </w:p>
+                  </w:txbxContent>
+                </v:textbox>
+              </v:shape>
+            </w:pict>
+          </mc:Fallback>
+        </mc:AlternateContent>
+      </w:r>
+      <w:r>
+        <w:rPr>
+          <w:noProof/>
+        </w:rPr>
+        <w:drawing>
+          <wp:inline distT="0" distB="0" distL="0" distR="0" wp14:anchorId="4D02A8DE" wp14:editId="7A153552">
+            <wp:extent cx="5943600" cy="2813050"/>
+            <wp:effectExtent l="0" t="0" r="0" b="6350"/>
+            <wp:docPr id="7" name="Hình ảnh 7"/>
+            <wp:cNvGraphicFramePr>
+              <a:graphicFrameLocks xmlns:a="http://schemas.openxmlformats.org/drawingml/2006/main" noChangeAspect="1"/>
+            </wp:cNvGraphicFramePr>
+            <a:graphic xmlns:a="http://schemas.openxmlformats.org/drawingml/2006/main">
+              <a:graphicData uri="http://schemas.openxmlformats.org/drawingml/2006/picture">
+                <pic:pic xmlns:pic="http://schemas.openxmlformats.org/drawingml/2006/picture">
+                  <pic:nvPicPr>
+                    <pic:cNvPr id="1" name=""/>
+                    <pic:cNvPicPr/>
+                  </pic:nvPicPr>
+                  <pic:blipFill>
+                    <a:blip r:embed="rId12"/>
+                    <a:stretch>
+                      <a:fillRect/>
+                    </a:stretch>
+                  </pic:blipFill>
+                  <pic:spPr>
+                    <a:xfrm>
+                      <a:off x="0" y="0"/>
+                      <a:ext cx="5943600" cy="2813050"/>
+                    </a:xfrm>
+                    <a:prstGeom prst="rect">
+                      <a:avLst/>
+                    </a:prstGeom>
+                  </pic:spPr>
+                </pic:pic>
+              </a:graphicData>
+            </a:graphic>
+          </wp:inline>
+        </w:drawing>
+      </w:r>
+    </w:p>
+    <w:p>
+      <w:pPr>
+        <w:rPr>
+          <w:b/>
+          <w:bCs/>
+          <w:i/>
+          <w:iCs/>
+          <w:spacing w:val="5"/>
+        </w:rPr>
+      </w:pPr>
+    </w:p>
+    <w:p>
+      <w:pPr>
+        <w:pStyle w:val="oancuaDanhsach"/>
+        <w:keepNext/>
+        <w:keepLines/>
+        <w:numPr>
+          <w:ilvl w:val="0"/>
+          <w:numId w:val="6"/>
+        </w:numPr>
+        <w:spacing w:before="240" w:after="0"/>
+        <w:outlineLvl w:val="0"/>
+        <w:rPr>
+          <w:rFonts w:asciiTheme="majorHAnsi" w:eastAsiaTheme="majorEastAsia" w:hAnsiTheme="majorHAnsi" w:cstheme="majorBidi"/>
+          <w:color w:val="2F5496" w:themeColor="accent1" w:themeShade="BF"/>
+          <w:sz w:val="32"/>
+          <w:szCs w:val="32"/>
+        </w:rPr>
+      </w:pPr>
+      <w:bookmarkStart w:id="0" w:name="_Hlk56441291"/>
+      <w:proofErr w:type="spellStart"/>
+      <w:r>
+        <w:rPr>
+          <w:rFonts w:asciiTheme="majorHAnsi" w:eastAsiaTheme="majorEastAsia" w:hAnsiTheme="majorHAnsi" w:cstheme="majorBidi"/>
+          <w:color w:val="2F5496" w:themeColor="accent1" w:themeShade="BF"/>
+          <w:sz w:val="32"/>
+          <w:szCs w:val="32"/>
+        </w:rPr>
+        <w:t>Trả</w:t>
+      </w:r>
+      <w:proofErr w:type="spellEnd"/>
+      <w:r>
+        <w:rPr>
+          <w:rFonts w:asciiTheme="majorHAnsi" w:eastAsiaTheme="majorEastAsia" w:hAnsiTheme="majorHAnsi" w:cstheme="majorBidi"/>
+          <w:color w:val="2F5496" w:themeColor="accent1" w:themeShade="BF"/>
+          <w:sz w:val="32"/>
+          <w:szCs w:val="32"/>
+        </w:rPr>
+        <w:t xml:space="preserve"> </w:t>
+      </w:r>
+      <w:proofErr w:type="spellStart"/>
+      <w:r>
+        <w:rPr>
+          <w:rFonts w:asciiTheme="majorHAnsi" w:eastAsiaTheme="majorEastAsia" w:hAnsiTheme="majorHAnsi" w:cstheme="majorBidi"/>
+          <w:color w:val="2F5496" w:themeColor="accent1" w:themeShade="BF"/>
+          <w:sz w:val="32"/>
+          <w:szCs w:val="32"/>
+        </w:rPr>
+        <w:t>sách</w:t>
+      </w:r>
+      <w:proofErr w:type="spellEnd"/>
+    </w:p>
+    <w:p>
+      <w:pPr>
+        <w:keepNext/>
+        <w:keepLines/>
+        <w:spacing w:before="40" w:after="0"/>
+        <w:outlineLvl w:val="2"/>
+        <w:rPr>
+          <w:rFonts w:asciiTheme="majorHAnsi" w:eastAsiaTheme="majorEastAsia" w:hAnsiTheme="majorHAnsi" w:cstheme="majorBidi"/>
+          <w:b/>
+          <w:bCs/>
+          <w:color w:val="1F3763" w:themeColor="accent1" w:themeShade="7F"/>
+          <w:sz w:val="24"/>
+          <w:szCs w:val="24"/>
+        </w:rPr>
+      </w:pPr>
+      <w:proofErr w:type="spellStart"/>
+      <w:r>
+        <w:rPr>
+          <w:rFonts w:asciiTheme="majorHAnsi" w:eastAsiaTheme="majorEastAsia" w:hAnsiTheme="majorHAnsi" w:cstheme="majorBidi"/>
+          <w:b/>
+          <w:bCs/>
+          <w:color w:val="1F3763" w:themeColor="accent1" w:themeShade="7F"/>
+          <w:sz w:val="24"/>
+          <w:szCs w:val="24"/>
+        </w:rPr>
+        <w:t>Thiết</w:t>
+      </w:r>
+      <w:proofErr w:type="spellEnd"/>
+      <w:r>
+        <w:rPr>
+          <w:rFonts w:asciiTheme="majorHAnsi" w:eastAsiaTheme="majorEastAsia" w:hAnsiTheme="majorHAnsi" w:cstheme="majorBidi"/>
+          <w:b/>
+          <w:bCs/>
+          <w:color w:val="1F3763" w:themeColor="accent1" w:themeShade="7F"/>
+          <w:sz w:val="24"/>
+          <w:szCs w:val="24"/>
+        </w:rPr>
+        <w:t xml:space="preserve"> </w:t>
+      </w:r>
+      <w:proofErr w:type="spellStart"/>
+      <w:r>
+        <w:rPr>
+          <w:rFonts w:asciiTheme="majorHAnsi" w:eastAsiaTheme="majorEastAsia" w:hAnsiTheme="majorHAnsi" w:cstheme="majorBidi"/>
+          <w:b/>
+          <w:bCs/>
+          <w:color w:val="1F3763" w:themeColor="accent1" w:themeShade="7F"/>
+          <w:sz w:val="24"/>
+          <w:szCs w:val="24"/>
+        </w:rPr>
+        <w:t>kế</w:t>
+      </w:r>
+      <w:proofErr w:type="spellEnd"/>
+      <w:r>
+        <w:rPr>
+          <w:rFonts w:asciiTheme="majorHAnsi" w:eastAsiaTheme="majorEastAsia" w:hAnsiTheme="majorHAnsi" w:cstheme="majorBidi"/>
+          <w:b/>
+          <w:bCs/>
+          <w:color w:val="1F3763" w:themeColor="accent1" w:themeShade="7F"/>
+          <w:sz w:val="24"/>
+          <w:szCs w:val="24"/>
+        </w:rPr>
+        <w:t xml:space="preserve"> </w:t>
+      </w:r>
+      <w:proofErr w:type="spellStart"/>
+      <w:r>
+        <w:rPr>
+          <w:rFonts w:asciiTheme="majorHAnsi" w:eastAsiaTheme="majorEastAsia" w:hAnsiTheme="majorHAnsi" w:cstheme="majorBidi"/>
+          <w:b/>
+          <w:bCs/>
+          <w:color w:val="1F3763" w:themeColor="accent1" w:themeShade="7F"/>
+          <w:sz w:val="24"/>
+          <w:szCs w:val="24"/>
+        </w:rPr>
+        <w:t>giao</w:t>
+      </w:r>
+      <w:proofErr w:type="spellEnd"/>
+      <w:r>
+        <w:rPr>
+          <w:rFonts w:asciiTheme="majorHAnsi" w:eastAsiaTheme="majorEastAsia" w:hAnsiTheme="majorHAnsi" w:cstheme="majorBidi"/>
+          <w:b/>
+          <w:bCs/>
+          <w:color w:val="1F3763" w:themeColor="accent1" w:themeShade="7F"/>
+          <w:sz w:val="24"/>
+          <w:szCs w:val="24"/>
+        </w:rPr>
+        <w:t xml:space="preserve"> </w:t>
+      </w:r>
+      <w:proofErr w:type="spellStart"/>
+      <w:r>
+        <w:rPr>
+          <w:rFonts w:asciiTheme="majorHAnsi" w:eastAsiaTheme="majorEastAsia" w:hAnsiTheme="majorHAnsi" w:cstheme="majorBidi"/>
+          <w:b/>
+          <w:bCs/>
+          <w:color w:val="1F3763" w:themeColor="accent1" w:themeShade="7F"/>
+          <w:sz w:val="24"/>
+          <w:szCs w:val="24"/>
+        </w:rPr>
+        <w:t>diện</w:t>
+      </w:r>
+      <w:proofErr w:type="spellEnd"/>
+    </w:p>
+    <w:p>
+      <w:pPr>
+        <w:spacing w:before="200"/>
+        <w:ind w:right="864"/>
+        <w:rPr>
+          <w:b/>
+          <w:bCs/>
+          <w:color w:val="404040" w:themeColor="text1" w:themeTint="BF"/>
+          <w:spacing w:val="5"/>
+        </w:rPr>
+      </w:pPr>
+    </w:p>
+    <w:p>
+      <w:pPr>
+        <w:ind w:left="720"/>
+        <w:contextualSpacing/>
+        <w:rPr>
+          <w:b/>
+          <w:bCs/>
+          <w:i/>
+          <w:iCs/>
+          <w:spacing w:val="5"/>
+        </w:rPr>
+      </w:pPr>
+      <w:proofErr w:type="spellStart"/>
+      <w:r>
+        <w:rPr>
+          <w:b/>
+          <w:bCs/>
+          <w:i/>
+          <w:iCs/>
+          <w:spacing w:val="5"/>
+        </w:rPr>
+        <w:t>Danh</w:t>
+      </w:r>
+      <w:proofErr w:type="spellEnd"/>
+      <w:r>
+        <w:rPr>
+          <w:b/>
+          <w:bCs/>
+          <w:i/>
+          <w:iCs/>
+          <w:spacing w:val="5"/>
+        </w:rPr>
+        <w:t xml:space="preserve"> </w:t>
+      </w:r>
+      <w:proofErr w:type="spellStart"/>
+      <w:r>
+        <w:rPr>
+          <w:b/>
+          <w:bCs/>
+          <w:i/>
+          <w:iCs/>
+          <w:spacing w:val="5"/>
+        </w:rPr>
+        <w:t>sách</w:t>
+      </w:r>
+      <w:proofErr w:type="spellEnd"/>
+      <w:r>
+        <w:rPr>
+          <w:b/>
+          <w:bCs/>
+          <w:i/>
+          <w:iCs/>
+          <w:spacing w:val="5"/>
+        </w:rPr>
+        <w:t xml:space="preserve"> </w:t>
+      </w:r>
+      <w:proofErr w:type="spellStart"/>
+      <w:r>
+        <w:rPr>
+          <w:b/>
+          <w:bCs/>
+          <w:i/>
+          <w:iCs/>
+          <w:spacing w:val="5"/>
+        </w:rPr>
+        <w:t>các</w:t>
+      </w:r>
+      <w:proofErr w:type="spellEnd"/>
+      <w:r>
+        <w:rPr>
+          <w:b/>
+          <w:bCs/>
+          <w:i/>
+          <w:iCs/>
+          <w:spacing w:val="5"/>
+        </w:rPr>
+        <w:t xml:space="preserve"> </w:t>
+      </w:r>
+      <w:proofErr w:type="spellStart"/>
+      <w:r>
+        <w:rPr>
+          <w:b/>
+          <w:bCs/>
+          <w:i/>
+          <w:iCs/>
+          <w:spacing w:val="5"/>
+        </w:rPr>
+        <w:t>biến</w:t>
+      </w:r>
+      <w:proofErr w:type="spellEnd"/>
+      <w:r>
+        <w:rPr>
+          <w:b/>
+          <w:bCs/>
+          <w:i/>
+          <w:iCs/>
+          <w:spacing w:val="5"/>
+        </w:rPr>
+        <w:t xml:space="preserve"> </w:t>
+      </w:r>
+      <w:proofErr w:type="spellStart"/>
+      <w:r>
+        <w:rPr>
+          <w:b/>
+          <w:bCs/>
+          <w:i/>
+          <w:iCs/>
+          <w:spacing w:val="5"/>
+        </w:rPr>
+        <w:t>cố</w:t>
+      </w:r>
+      <w:proofErr w:type="spellEnd"/>
+      <w:r>
+        <w:rPr>
+          <w:b/>
+          <w:bCs/>
+          <w:i/>
+          <w:iCs/>
+          <w:spacing w:val="5"/>
+        </w:rPr>
+        <w:t>:</w:t>
+      </w:r>
+    </w:p>
+    <w:tbl>
+      <w:tblPr>
+        <w:tblStyle w:val="LiBang1"/>
+        <w:tblW w:w="9504" w:type="dxa"/>
+        <w:tblLook w:val="04A0" w:firstRow="1" w:lastRow="0" w:firstColumn="1" w:lastColumn="0" w:noHBand="0" w:noVBand="1"/>
+      </w:tblPr>
+      <w:tblGrid>
+        <w:gridCol w:w="635"/>
+        <w:gridCol w:w="3751"/>
+        <w:gridCol w:w="3019"/>
+        <w:gridCol w:w="2099"/>
+      </w:tblGrid>
+      <w:tr>
+        <w:trPr>
+          <w:trHeight w:val="353"/>
+        </w:trPr>
+        <w:tc>
+          <w:tcPr>
+            <w:tcW w:w="635" w:type="dxa"/>
+          </w:tcPr>
+          <w:p>
+            <w:pPr>
+              <w:spacing w:after="160" w:line="259" w:lineRule="auto"/>
+            </w:pPr>
+            <w:r>
+              <w:lastRenderedPageBreak/>
+              <w:t>STT</w:t>
+            </w:r>
+          </w:p>
+        </w:tc>
+        <w:tc>
+          <w:tcPr>
+            <w:tcW w:w="3751" w:type="dxa"/>
+          </w:tcPr>
+          <w:p>
+            <w:pPr>
+              <w:spacing w:after="160" w:line="259" w:lineRule="auto"/>
+            </w:pPr>
+            <w:proofErr w:type="spellStart"/>
+            <w:r>
+              <w:t>Điều</w:t>
+            </w:r>
+            <w:proofErr w:type="spellEnd"/>
+            <w:r>
+              <w:t xml:space="preserve"> </w:t>
+            </w:r>
+            <w:proofErr w:type="spellStart"/>
+            <w:r>
+              <w:t>kiện</w:t>
+            </w:r>
+            <w:proofErr w:type="spellEnd"/>
+            <w:r>
+              <w:t xml:space="preserve"> </w:t>
+            </w:r>
+            <w:proofErr w:type="spellStart"/>
+            <w:r>
+              <w:t>kích</w:t>
+            </w:r>
+            <w:proofErr w:type="spellEnd"/>
+            <w:r>
+              <w:t xml:space="preserve"> </w:t>
+            </w:r>
+            <w:proofErr w:type="spellStart"/>
+            <w:r>
+              <w:t>hoạt</w:t>
+            </w:r>
+            <w:proofErr w:type="spellEnd"/>
+          </w:p>
+        </w:tc>
+        <w:tc>
+          <w:tcPr>
+            <w:tcW w:w="3019" w:type="dxa"/>
+          </w:tcPr>
+          <w:p>
+            <w:pPr>
+              <w:spacing w:after="160" w:line="259" w:lineRule="auto"/>
+            </w:pPr>
+            <w:proofErr w:type="spellStart"/>
+            <w:r>
+              <w:t>Xử</w:t>
+            </w:r>
+            <w:proofErr w:type="spellEnd"/>
+            <w:r>
+              <w:t xml:space="preserve"> </w:t>
+            </w:r>
+            <w:proofErr w:type="spellStart"/>
+            <w:r>
+              <w:t>lý</w:t>
+            </w:r>
+            <w:proofErr w:type="spellEnd"/>
+          </w:p>
+        </w:tc>
+        <w:tc>
+          <w:tcPr>
+            <w:tcW w:w="2099" w:type="dxa"/>
+          </w:tcPr>
+          <w:p>
+            <w:pPr>
+              <w:spacing w:after="160" w:line="259" w:lineRule="auto"/>
+            </w:pPr>
+            <w:proofErr w:type="spellStart"/>
+            <w:r>
+              <w:t>Ghi</w:t>
+            </w:r>
+            <w:proofErr w:type="spellEnd"/>
+            <w:r>
+              <w:t xml:space="preserve"> </w:t>
+            </w:r>
+            <w:proofErr w:type="spellStart"/>
+            <w:r>
+              <w:t>chú</w:t>
+            </w:r>
+            <w:proofErr w:type="spellEnd"/>
+          </w:p>
+        </w:tc>
+      </w:tr>
+      <w:tr>
+        <w:trPr>
+          <w:trHeight w:val="353"/>
+        </w:trPr>
+        <w:tc>
+          <w:tcPr>
+            <w:tcW w:w="635" w:type="dxa"/>
+          </w:tcPr>
+          <w:p>
+            <w:pPr>
+              <w:spacing w:after="160" w:line="259" w:lineRule="auto"/>
+            </w:pPr>
+            <w:r>
+              <w:t>1</w:t>
+            </w:r>
+          </w:p>
+        </w:tc>
+        <w:tc>
+          <w:tcPr>
+            <w:tcW w:w="3751" w:type="dxa"/>
+          </w:tcPr>
+          <w:p>
+            <w:pPr>
+              <w:spacing w:after="160" w:line="259" w:lineRule="auto"/>
+            </w:pPr>
+            <w:proofErr w:type="spellStart"/>
+            <w:r>
+              <w:t>Khởi</w:t>
+            </w:r>
+            <w:proofErr w:type="spellEnd"/>
+            <w:r>
+              <w:t xml:space="preserve"> </w:t>
+            </w:r>
+            <w:proofErr w:type="spellStart"/>
+            <w:r>
+              <w:t>động</w:t>
+            </w:r>
+            <w:proofErr w:type="spellEnd"/>
+            <w:r>
+              <w:t xml:space="preserve"> </w:t>
+            </w:r>
+            <w:proofErr w:type="spellStart"/>
+            <w:r>
+              <w:t>màn</w:t>
+            </w:r>
+            <w:proofErr w:type="spellEnd"/>
+            <w:r>
+              <w:t xml:space="preserve"> </w:t>
+            </w:r>
+            <w:proofErr w:type="spellStart"/>
+            <w:r>
+              <w:t>hình</w:t>
+            </w:r>
+            <w:proofErr w:type="spellEnd"/>
+          </w:p>
+        </w:tc>
+        <w:tc>
+          <w:tcPr>
+            <w:tcW w:w="3019" w:type="dxa"/>
+          </w:tcPr>
+          <w:p>
+            <w:pPr>
+              <w:spacing w:after="160" w:line="259" w:lineRule="auto"/>
+            </w:pPr>
+          </w:p>
+        </w:tc>
+        <w:tc>
+          <w:tcPr>
+            <w:tcW w:w="2099" w:type="dxa"/>
+          </w:tcPr>
+          <w:p>
+            <w:pPr>
+              <w:spacing w:after="160" w:line="259" w:lineRule="auto"/>
+            </w:pPr>
+          </w:p>
+        </w:tc>
+      </w:tr>
+      <w:tr>
+        <w:trPr>
+          <w:trHeight w:val="584"/>
+        </w:trPr>
+        <w:tc>
+          <w:tcPr>
+            <w:tcW w:w="635" w:type="dxa"/>
+          </w:tcPr>
+          <w:p>
+            <w:pPr>
+              <w:spacing w:after="160" w:line="259" w:lineRule="auto"/>
+            </w:pPr>
+            <w:r>
+              <w:t>2</w:t>
+            </w:r>
+          </w:p>
+        </w:tc>
+        <w:tc>
+          <w:tcPr>
+            <w:tcW w:w="3751" w:type="dxa"/>
+          </w:tcPr>
+          <w:p>
+            <w:pPr>
+              <w:spacing w:after="160" w:line="259" w:lineRule="auto"/>
+            </w:pPr>
+            <w:proofErr w:type="spellStart"/>
+            <w:r>
+              <w:t>Ghi</w:t>
+            </w:r>
+            <w:proofErr w:type="spellEnd"/>
+            <w:r>
+              <w:t xml:space="preserve"> </w:t>
+            </w:r>
+            <w:proofErr w:type="spellStart"/>
+            <w:r>
+              <w:t>thông</w:t>
+            </w:r>
+            <w:proofErr w:type="spellEnd"/>
+            <w:r>
+              <w:t xml:space="preserve"> tin </w:t>
+            </w:r>
+            <w:proofErr w:type="spellStart"/>
+            <w:r>
+              <w:t>vào</w:t>
+            </w:r>
+            <w:proofErr w:type="spellEnd"/>
+            <w:r>
+              <w:t xml:space="preserve"> </w:t>
+            </w:r>
+            <w:proofErr w:type="spellStart"/>
+            <w:r>
+              <w:t>nút</w:t>
+            </w:r>
+            <w:proofErr w:type="spellEnd"/>
+            <w:r>
+              <w:t xml:space="preserve"> </w:t>
+            </w:r>
+            <w:r>
+              <w:t xml:space="preserve">text input </w:t>
+            </w:r>
+            <w:proofErr w:type="spellStart"/>
+            <w:r>
+              <w:t>của</w:t>
+            </w:r>
+            <w:proofErr w:type="spellEnd"/>
+            <w:r>
+              <w:t xml:space="preserve"> </w:t>
+            </w:r>
+            <w:proofErr w:type="spellStart"/>
+            <w:r>
+              <w:t>Mã</w:t>
+            </w:r>
+            <w:proofErr w:type="spellEnd"/>
+            <w:r>
+              <w:t xml:space="preserve"> </w:t>
+            </w:r>
+            <w:proofErr w:type="spellStart"/>
+            <w:r>
+              <w:t>phiếu</w:t>
+            </w:r>
+            <w:proofErr w:type="spellEnd"/>
+            <w:r>
+              <w:t xml:space="preserve"> </w:t>
+            </w:r>
+            <w:proofErr w:type="spellStart"/>
+            <w:r>
+              <w:t>mượn</w:t>
+            </w:r>
+            <w:proofErr w:type="spellEnd"/>
+          </w:p>
+        </w:tc>
+        <w:tc>
+          <w:tcPr>
+            <w:tcW w:w="3019" w:type="dxa"/>
+          </w:tcPr>
+          <w:p>
+            <w:pPr>
+              <w:spacing w:after="160" w:line="259" w:lineRule="auto"/>
+            </w:pPr>
+          </w:p>
+        </w:tc>
+        <w:tc>
+          <w:tcPr>
+            <w:tcW w:w="2099" w:type="dxa"/>
+          </w:tcPr>
+          <w:p>
+            <w:pPr>
+              <w:spacing w:after="160" w:line="259" w:lineRule="auto"/>
+            </w:pPr>
+          </w:p>
+        </w:tc>
+      </w:tr>
+      <w:tr>
+        <w:trPr>
+          <w:trHeight w:val="353"/>
+        </w:trPr>
+        <w:tc>
+          <w:tcPr>
+            <w:tcW w:w="635" w:type="dxa"/>
+          </w:tcPr>
+          <w:p>
+            <w:pPr>
+              <w:spacing w:after="160" w:line="259" w:lineRule="auto"/>
+            </w:pPr>
+            <w:r>
+              <w:t>3</w:t>
+            </w:r>
+          </w:p>
+        </w:tc>
+        <w:tc>
+          <w:tcPr>
+            <w:tcW w:w="3751" w:type="dxa"/>
+          </w:tcPr>
+          <w:p>
+            <w:pPr>
+              <w:spacing w:after="160" w:line="259" w:lineRule="auto"/>
+            </w:pPr>
+            <w:proofErr w:type="spellStart"/>
+            <w:r>
+              <w:t>Chọn</w:t>
+            </w:r>
+            <w:proofErr w:type="spellEnd"/>
+            <w:r>
+              <w:t xml:space="preserve"> </w:t>
+            </w:r>
+            <w:proofErr w:type="spellStart"/>
+            <w:r>
+              <w:t>nút</w:t>
+            </w:r>
+            <w:proofErr w:type="spellEnd"/>
+            <w:r>
+              <w:t xml:space="preserve"> “</w:t>
+            </w:r>
+            <w:r>
+              <w:t>Enter</w:t>
+            </w:r>
+            <w:r>
+              <w:t>”</w:t>
+            </w:r>
+          </w:p>
+        </w:tc>
+        <w:tc>
+          <w:tcPr>
+            <w:tcW w:w="3019" w:type="dxa"/>
+          </w:tcPr>
+          <w:p>
+            <w:pPr>
+              <w:spacing w:after="160" w:line="259" w:lineRule="auto"/>
+            </w:pPr>
+            <w:proofErr w:type="spellStart"/>
+            <w:r>
+              <w:t>Thông</w:t>
+            </w:r>
+            <w:proofErr w:type="spellEnd"/>
+            <w:r>
+              <w:t xml:space="preserve"> tin </w:t>
+            </w:r>
+            <w:proofErr w:type="spellStart"/>
+            <w:r>
+              <w:t>sẽ</w:t>
+            </w:r>
+            <w:proofErr w:type="spellEnd"/>
+            <w:r>
+              <w:t xml:space="preserve"> </w:t>
+            </w:r>
+            <w:proofErr w:type="spellStart"/>
+            <w:r>
+              <w:t>được</w:t>
+            </w:r>
+            <w:proofErr w:type="spellEnd"/>
+            <w:r>
+              <w:t xml:space="preserve"> </w:t>
+            </w:r>
+            <w:proofErr w:type="spellStart"/>
+            <w:r>
+              <w:t>lấy</w:t>
+            </w:r>
+            <w:proofErr w:type="spellEnd"/>
+            <w:r>
+              <w:t xml:space="preserve"> </w:t>
+            </w:r>
+            <w:proofErr w:type="spellStart"/>
+            <w:r>
+              <w:t>từ</w:t>
+            </w:r>
+            <w:proofErr w:type="spellEnd"/>
+            <w:r>
+              <w:t xml:space="preserve"> CSDL </w:t>
+            </w:r>
+            <w:proofErr w:type="spellStart"/>
+            <w:r>
+              <w:t>và</w:t>
+            </w:r>
+            <w:proofErr w:type="spellEnd"/>
+            <w:r>
+              <w:t xml:space="preserve"> </w:t>
+            </w:r>
+            <w:proofErr w:type="spellStart"/>
+            <w:r>
+              <w:t>hiện</w:t>
+            </w:r>
+            <w:proofErr w:type="spellEnd"/>
+            <w:r>
+              <w:t xml:space="preserve"> </w:t>
+            </w:r>
+            <w:proofErr w:type="spellStart"/>
+            <w:r>
+              <w:t>lên</w:t>
+            </w:r>
+            <w:proofErr w:type="spellEnd"/>
+            <w:r>
+              <w:t xml:space="preserve"> </w:t>
+            </w:r>
+            <w:proofErr w:type="spellStart"/>
+            <w:r>
+              <w:t>màn</w:t>
+            </w:r>
+            <w:proofErr w:type="spellEnd"/>
+            <w:r>
+              <w:t xml:space="preserve"> </w:t>
+            </w:r>
+            <w:proofErr w:type="spellStart"/>
+            <w:r>
+              <w:t>hình</w:t>
+            </w:r>
+            <w:proofErr w:type="spellEnd"/>
+          </w:p>
+        </w:tc>
+        <w:tc>
+          <w:tcPr>
+            <w:tcW w:w="2099" w:type="dxa"/>
+          </w:tcPr>
+          <w:p>
+            <w:pPr>
+              <w:spacing w:after="160" w:line="259" w:lineRule="auto"/>
+            </w:pPr>
+          </w:p>
+        </w:tc>
+      </w:tr>
+      <w:tr>
+        <w:trPr>
+          <w:trHeight w:val="353"/>
+        </w:trPr>
+        <w:tc>
+          <w:tcPr>
+            <w:tcW w:w="635" w:type="dxa"/>
+          </w:tcPr>
+          <w:p>
+            <w:r>
+              <w:t>4</w:t>
+            </w:r>
+          </w:p>
+        </w:tc>
+        <w:tc>
+          <w:tcPr>
+            <w:tcW w:w="3751" w:type="dxa"/>
+          </w:tcPr>
+          <w:p>
+            <w:proofErr w:type="spellStart"/>
+            <w:r>
+              <w:t>Chỉnh</w:t>
+            </w:r>
+            <w:proofErr w:type="spellEnd"/>
+            <w:r>
+              <w:t xml:space="preserve"> </w:t>
+            </w:r>
+            <w:proofErr w:type="spellStart"/>
+            <w:r>
+              <w:t>sửa</w:t>
+            </w:r>
+            <w:proofErr w:type="spellEnd"/>
+            <w:r>
+              <w:t xml:space="preserve"> </w:t>
+            </w:r>
+            <w:proofErr w:type="spellStart"/>
+            <w:r>
+              <w:t>tình</w:t>
+            </w:r>
+            <w:proofErr w:type="spellEnd"/>
+            <w:r>
+              <w:t xml:space="preserve"> </w:t>
+            </w:r>
+            <w:proofErr w:type="spellStart"/>
+            <w:r>
+              <w:t>trạng</w:t>
+            </w:r>
+            <w:proofErr w:type="spellEnd"/>
+            <w:r>
+              <w:t xml:space="preserve"> </w:t>
+            </w:r>
+            <w:proofErr w:type="spellStart"/>
+            <w:r>
+              <w:t>sách</w:t>
+            </w:r>
+            <w:proofErr w:type="spellEnd"/>
+          </w:p>
+        </w:tc>
+        <w:tc>
+          <w:tcPr>
+            <w:tcW w:w="3019" w:type="dxa"/>
+          </w:tcPr>
+          <w:p/>
+        </w:tc>
+        <w:tc>
+          <w:tcPr>
+            <w:tcW w:w="2099" w:type="dxa"/>
+          </w:tcPr>
+          <w:p/>
+        </w:tc>
+      </w:tr>
+      <w:tr>
+        <w:trPr>
+          <w:trHeight w:val="353"/>
+        </w:trPr>
+        <w:tc>
+          <w:tcPr>
+            <w:tcW w:w="635" w:type="dxa"/>
+          </w:tcPr>
+          <w:p>
+            <w:pPr>
+              <w:spacing w:after="160" w:line="259" w:lineRule="auto"/>
+            </w:pPr>
+            <w:r>
+              <w:t>5</w:t>
+            </w:r>
+          </w:p>
+        </w:tc>
+        <w:tc>
+          <w:tcPr>
+            <w:tcW w:w="3751" w:type="dxa"/>
+          </w:tcPr>
+          <w:p>
+            <w:pPr>
+              <w:spacing w:after="160" w:line="259" w:lineRule="auto"/>
+            </w:pPr>
+            <w:proofErr w:type="spellStart"/>
+            <w:r>
+              <w:t>Chọn</w:t>
+            </w:r>
+            <w:proofErr w:type="spellEnd"/>
+            <w:r>
+              <w:t xml:space="preserve"> </w:t>
+            </w:r>
+            <w:proofErr w:type="spellStart"/>
+            <w:r>
+              <w:t>nút</w:t>
+            </w:r>
+            <w:proofErr w:type="spellEnd"/>
+            <w:r>
+              <w:t xml:space="preserve"> “</w:t>
+            </w:r>
+            <w:r>
+              <w:t>Save</w:t>
+            </w:r>
+            <w:r>
+              <w:t>”</w:t>
+            </w:r>
+          </w:p>
+        </w:tc>
+        <w:tc>
+          <w:tcPr>
+            <w:tcW w:w="3019" w:type="dxa"/>
+          </w:tcPr>
+          <w:p>
+            <w:pPr>
+              <w:spacing w:after="160" w:line="259" w:lineRule="auto"/>
+            </w:pPr>
+            <w:proofErr w:type="spellStart"/>
+            <w:r>
+              <w:t>Thông</w:t>
+            </w:r>
+            <w:proofErr w:type="spellEnd"/>
+            <w:r>
+              <w:t xml:space="preserve"> tin </w:t>
+            </w:r>
+            <w:proofErr w:type="spellStart"/>
+            <w:r>
+              <w:t>sẽ</w:t>
+            </w:r>
+            <w:proofErr w:type="spellEnd"/>
+            <w:r>
+              <w:t xml:space="preserve"> </w:t>
+            </w:r>
+            <w:proofErr w:type="spellStart"/>
+            <w:r>
+              <w:t>được</w:t>
+            </w:r>
+            <w:proofErr w:type="spellEnd"/>
+            <w:r>
+              <w:t xml:space="preserve"> </w:t>
+            </w:r>
+            <w:proofErr w:type="spellStart"/>
+            <w:r>
+              <w:t>lưu</w:t>
+            </w:r>
+            <w:proofErr w:type="spellEnd"/>
+            <w:r>
+              <w:t xml:space="preserve"> </w:t>
+            </w:r>
+            <w:proofErr w:type="spellStart"/>
+            <w:r>
+              <w:t>lại</w:t>
+            </w:r>
+            <w:proofErr w:type="spellEnd"/>
+            <w:r>
+              <w:t xml:space="preserve"> </w:t>
+            </w:r>
+            <w:proofErr w:type="spellStart"/>
+            <w:r>
+              <w:t>vào</w:t>
+            </w:r>
+            <w:proofErr w:type="spellEnd"/>
+            <w:r>
+              <w:t xml:space="preserve"> CSDL </w:t>
+            </w:r>
+            <w:proofErr w:type="spellStart"/>
+            <w:r>
+              <w:t>và</w:t>
+            </w:r>
+            <w:proofErr w:type="spellEnd"/>
+            <w:r>
+              <w:t xml:space="preserve"> quay </w:t>
+            </w:r>
+            <w:proofErr w:type="spellStart"/>
+            <w:r>
+              <w:t>về</w:t>
+            </w:r>
+            <w:proofErr w:type="spellEnd"/>
+            <w:r>
+              <w:t xml:space="preserve"> (1)</w:t>
+            </w:r>
+          </w:p>
+        </w:tc>
+        <w:tc>
+          <w:tcPr>
+            <w:tcW w:w="2099" w:type="dxa"/>
+          </w:tcPr>
+          <w:p>
+            <w:pPr>
+              <w:spacing w:after="160" w:line="259" w:lineRule="auto"/>
+            </w:pPr>
+          </w:p>
+        </w:tc>
+      </w:tr>
+    </w:tbl>
+    <w:p/>
+    <w:p>
+      <w:pPr>
+        <w:ind w:firstLine="720"/>
+        <w:rPr>
+          <w:b/>
+          <w:bCs/>
+          <w:i/>
+          <w:iCs/>
+          <w:spacing w:val="5"/>
+        </w:rPr>
+      </w:pPr>
+      <w:proofErr w:type="spellStart"/>
+      <w:r>
+        <w:rPr>
+          <w:b/>
+          <w:bCs/>
+          <w:i/>
+          <w:iCs/>
+          <w:spacing w:val="5"/>
+        </w:rPr>
+        <w:t>Giao</w:t>
+      </w:r>
+      <w:proofErr w:type="spellEnd"/>
+      <w:r>
+        <w:rPr>
+          <w:b/>
+          <w:bCs/>
+          <w:i/>
+          <w:iCs/>
+          <w:spacing w:val="5"/>
+        </w:rPr>
+        <w:t xml:space="preserve"> </w:t>
+      </w:r>
+      <w:proofErr w:type="spellStart"/>
+      <w:r>
+        <w:rPr>
+          <w:b/>
+          <w:bCs/>
+          <w:i/>
+          <w:iCs/>
+          <w:spacing w:val="5"/>
+        </w:rPr>
+        <w:t>diện</w:t>
+      </w:r>
+      <w:proofErr w:type="spellEnd"/>
+      <w:r>
+        <w:rPr>
+          <w:b/>
+          <w:bCs/>
+          <w:i/>
+          <w:iCs/>
+          <w:spacing w:val="5"/>
+        </w:rPr>
+        <w:t xml:space="preserve"> </w:t>
+      </w:r>
+      <w:proofErr w:type="spellStart"/>
+      <w:r>
+        <w:rPr>
+          <w:b/>
+          <w:bCs/>
+          <w:i/>
+          <w:iCs/>
+          <w:spacing w:val="5"/>
+        </w:rPr>
+        <w:t>của</w:t>
+      </w:r>
+      <w:proofErr w:type="spellEnd"/>
+      <w:r>
+        <w:rPr>
+          <w:b/>
+          <w:bCs/>
+          <w:i/>
+          <w:iCs/>
+          <w:spacing w:val="5"/>
+        </w:rPr>
+        <w:t xml:space="preserve"> </w:t>
+      </w:r>
+      <w:proofErr w:type="spellStart"/>
+      <w:r>
+        <w:rPr>
+          <w:b/>
+          <w:bCs/>
+          <w:i/>
+          <w:iCs/>
+          <w:spacing w:val="5"/>
+        </w:rPr>
+        <w:t>chức</w:t>
+      </w:r>
+      <w:proofErr w:type="spellEnd"/>
+      <w:r>
+        <w:rPr>
+          <w:b/>
+          <w:bCs/>
+          <w:i/>
+          <w:iCs/>
+          <w:spacing w:val="5"/>
+        </w:rPr>
+        <w:t xml:space="preserve"> </w:t>
+      </w:r>
+      <w:proofErr w:type="spellStart"/>
+      <w:r>
+        <w:rPr>
+          <w:b/>
+          <w:bCs/>
+          <w:i/>
+          <w:iCs/>
+          <w:spacing w:val="5"/>
+        </w:rPr>
+        <w:t>năng</w:t>
+      </w:r>
+      <w:proofErr w:type="spellEnd"/>
+      <w:r>
+        <w:rPr>
+          <w:b/>
+          <w:bCs/>
+          <w:i/>
+          <w:iCs/>
+          <w:spacing w:val="5"/>
+        </w:rPr>
+        <w:t xml:space="preserve"> (</w:t>
+      </w:r>
+      <w:proofErr w:type="spellStart"/>
+      <w:r>
+        <w:rPr>
+          <w:b/>
+          <w:bCs/>
+          <w:i/>
+          <w:iCs/>
+          <w:spacing w:val="5"/>
+        </w:rPr>
+        <w:t>trả</w:t>
+      </w:r>
+      <w:proofErr w:type="spellEnd"/>
+      <w:r>
+        <w:rPr>
+          <w:b/>
+          <w:bCs/>
+          <w:i/>
+          <w:iCs/>
+          <w:spacing w:val="5"/>
+        </w:rPr>
+        <w:t xml:space="preserve"> </w:t>
+      </w:r>
+      <w:proofErr w:type="spellStart"/>
+      <w:r>
+        <w:rPr>
+          <w:b/>
+          <w:bCs/>
+          <w:i/>
+          <w:iCs/>
+          <w:spacing w:val="5"/>
+        </w:rPr>
+        <w:t>sách</w:t>
+      </w:r>
+      <w:proofErr w:type="spellEnd"/>
+      <w:r>
+        <w:rPr>
+          <w:b/>
+          <w:bCs/>
+          <w:i/>
+          <w:iCs/>
+          <w:spacing w:val="5"/>
+        </w:rPr>
+        <w:t>):</w:t>
+      </w:r>
+    </w:p>
+    <w:bookmarkEnd w:id="0"/>
+    <w:p>
+      <w:pPr>
+        <w:rPr>
+          <w:b/>
+          <w:bCs/>
+          <w:i/>
+          <w:iCs/>
+          <w:spacing w:val="5"/>
+        </w:rPr>
+      </w:pPr>
+      <w:r>
+        <w:rPr>
+          <w:noProof/>
+        </w:rPr>
+        <mc:AlternateContent>
+          <mc:Choice Requires="wps">
+            <w:drawing>
+              <wp:anchor distT="0" distB="0" distL="114300" distR="114300" simplePos="0" relativeHeight="251667456" behindDoc="0" locked="0" layoutInCell="1" allowOverlap="1" wp14:anchorId="1AAB817A" wp14:editId="4092F45F">
+                <wp:simplePos x="0" y="0"/>
+                <wp:positionH relativeFrom="margin">
+                  <wp:posOffset>2727960</wp:posOffset>
+                </wp:positionH>
+                <wp:positionV relativeFrom="paragraph">
+                  <wp:posOffset>2013585</wp:posOffset>
+                </wp:positionV>
+                <wp:extent cx="358140" cy="251460"/>
+                <wp:effectExtent l="0" t="0" r="22860" b="15240"/>
+                <wp:wrapNone/>
+                <wp:docPr id="22" name="Hộp Văn bản 22"/>
+                <wp:cNvGraphicFramePr/>
+                <a:graphic xmlns:a="http://schemas.openxmlformats.org/drawingml/2006/main">
+                  <a:graphicData uri="http://schemas.microsoft.com/office/word/2010/wordprocessingShape">
+                    <wps:wsp>
+                      <wps:cNvSpPr txBox="1"/>
+                      <wps:spPr>
+                        <a:xfrm>
+                          <a:off x="0" y="0"/>
+                          <a:ext cx="358140" cy="251460"/>
+                        </a:xfrm>
+                        <a:prstGeom prst="rect">
+                          <a:avLst/>
+                        </a:prstGeom>
+                        <a:solidFill>
+                          <a:sysClr val="window" lastClr="FFFFFF"/>
+                        </a:solidFill>
+                        <a:ln w="6350">
+                          <a:solidFill>
+                            <a:sysClr val="window" lastClr="FFFFFF"/>
+                          </a:solidFill>
+                        </a:ln>
+                      </wps:spPr>
+                      <wps:txbx>
+                        <w:txbxContent>
+                          <w:p>
+                            <w:r>
+                              <w:t>(5)</w:t>
+                            </w:r>
+                          </w:p>
+                        </w:txbxContent>
+                      </wps:txbx>
+                      <wps:bodyPr rot="0" spcFirstLastPara="0" vertOverflow="overflow" horzOverflow="overflow" vert="horz" wrap="square" lIns="91440" tIns="45720" rIns="91440" bIns="45720" numCol="1" spcCol="0" rtlCol="0" fromWordArt="0" anchor="t" anchorCtr="0" forceAA="0" compatLnSpc="1">
+                        <a:prstTxWarp prst="textNoShape">
+                          <a:avLst/>
+                        </a:prstTxWarp>
+                        <a:noAutofit/>
+                      </wps:bodyPr>
+                    </wps:wsp>
+                  </a:graphicData>
+                </a:graphic>
+                <wp14:sizeRelH relativeFrom="margin">
+                  <wp14:pctWidth>0</wp14:pctWidth>
+                </wp14:sizeRelH>
+                <wp14:sizeRelV relativeFrom="margin">
+                  <wp14:pctHeight>0</wp14:pctHeight>
+                </wp14:sizeRelV>
+              </wp:anchor>
+            </w:drawing>
+          </mc:Choice>
+          <mc:Fallback>
+            <w:pict>
+              <v:shape w14:anchorId="1AAB817A" id="Hộp Văn bản 22" o:spid="_x0000_s1030" type="#_x0000_t202" style="position:absolute;margin-left:214.8pt;margin-top:158.55pt;width:28.2pt;height:19.8pt;z-index:251667456;visibility:visible;mso-wrap-style:square;mso-width-percent:0;mso-height-percent:0;mso-wrap-distance-left:9pt;mso-wrap-distance-top:0;mso-wrap-distance-right:9pt;mso-wrap-distance-bottom:0;mso-position-horizontal:absolute;mso-position-horizontal-relative:margin;mso-position-vertical:absolute;mso-position-vertical-relative:text;mso-width-percent:0;mso-height-percent:0;mso-width-relative:margin;mso-height-relative:margin;v-text-anchor:top" o:gfxdata="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" fillcolor="window" strokecolor="window" strokeweight=".5pt">
+                <v:textbox>
+                  <w:txbxContent>
+                    <w:p>
+                      <w:r>
+                        <w:t>(5)</w:t>
+                      </w:r>
+                    </w:p>
+                  </w:txbxContent>
+                </v:textbox>
+                <w10:wrap anchorx="margin"/>
+              </v:shape>
+            </w:pict>
+          </mc:Fallback>
+        </mc:AlternateContent>
+      </w:r>
+      <w:r>
+        <w:rPr>
+          <w:noProof/>
+        </w:rPr>
+        <mc:AlternateContent>
+          <mc:Choice Requires="wps">
+            <w:drawing>
+              <wp:anchor distT="0" distB="0" distL="114300" distR="114300" simplePos="0" relativeHeight="251666432" behindDoc="0" locked="0" layoutInCell="1" allowOverlap="1" wp14:anchorId="60B5AC30" wp14:editId="349B98D0">
+                <wp:simplePos x="0" y="0"/>
+                <wp:positionH relativeFrom="margin">
+                  <wp:posOffset>1188720</wp:posOffset>
+                </wp:positionH>
+                <wp:positionV relativeFrom="paragraph">
+                  <wp:posOffset>888365</wp:posOffset>
+                </wp:positionV>
+                <wp:extent cx="358140" cy="251460"/>
+                <wp:effectExtent l="0" t="0" r="22860" b="15240"/>
+                <wp:wrapNone/>
+                <wp:docPr id="21" name="Hộp Văn bản 21"/>
+                <wp:cNvGraphicFramePr/>
+                <a:graphic xmlns:a="http://schemas.openxmlformats.org/drawingml/2006/main">
+                  <a:graphicData uri="http://schemas.microsoft.com/office/word/2010/wordprocessingShape">
+                    <wps:wsp>
+                      <wps:cNvSpPr txBox="1"/>
+                      <wps:spPr>
+                        <a:xfrm>
+                          <a:off x="0" y="0"/>
+                          <a:ext cx="358140" cy="251460"/>
+                        </a:xfrm>
+                        <a:prstGeom prst="rect">
+                          <a:avLst/>
+                        </a:prstGeom>
+                        <a:solidFill>
+                          <a:sysClr val="window" lastClr="FFFFFF"/>
+                        </a:solidFill>
+                        <a:ln w="6350">
+                          <a:solidFill>
+                            <a:sysClr val="window" lastClr="FFFFFF"/>
+                          </a:solidFill>
+                        </a:ln>
+                      </wps:spPr>
+                      <wps:txbx>
+                        <w:txbxContent>
+                          <w:p>
+                            <w:r>
+                              <w:t>(4)</w:t>
+                            </w:r>
+                          </w:p>
+                        </w:txbxContent>
+                      </wps:txbx>
+                      <wps:bodyPr rot="0" spcFirstLastPara="0" vertOverflow="overflow" horzOverflow="overflow" vert="horz" wrap="square" lIns="91440" tIns="45720" rIns="91440" bIns="45720" numCol="1" spcCol="0" rtlCol="0" fromWordArt="0" anchor="t" anchorCtr="0" forceAA="0" compatLnSpc="1">
+                        <a:prstTxWarp prst="textNoShape">
+                          <a:avLst/>
+                        </a:prstTxWarp>
+                        <a:noAutofit/>
+                      </wps:bodyPr>
+                    </wps:wsp>
+                  </a:graphicData>
+                </a:graphic>
+                <wp14:sizeRelH relativeFrom="margin">
+                  <wp14:pctWidth>0</wp14:pctWidth>
+                </wp14:sizeRelH>
+                <wp14:sizeRelV relativeFrom="margin">
+                  <wp14:pctHeight>0</wp14:pctHeight>
+                </wp14:sizeRelV>
+              </wp:anchor>
+            </w:drawing>
+          </mc:Choice>
+          <mc:Fallback>
+            <w:pict>
+              <v:shape w14:anchorId="60B5AC30" id="Hộp Văn bản 21" o:spid="_x0000_s1031" type="#_x0000_t202" style="position:absolute;margin-left:93.6pt;margin-top:69.95pt;width:28.2pt;height:19.8pt;z-index:251666432;visibility:visible;mso-wrap-style:square;mso-width-percent:0;mso-height-percent:0;mso-wrap-distance-left:9pt;mso-wrap-distance-top:0;mso-wrap-distance-right:9pt;mso-wrap-distance-bottom:0;mso-position-horizontal:absolute;mso-position-horizontal-relative:margin;mso-position-vertical:absolute;mso-position-vertical-relative:text;mso-width-percent:0;mso-height-percent:0;mso-width-relative:margin;mso-height-relative:margin;v-text-anchor:top" o:gfxdata="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" fillcolor="window" strokecolor="window" strokeweight=".5pt">
+                <v:textbox>
+                  <w:txbxContent>
+                    <w:p>
+                      <w:r>
+                        <w:t>(4)</w:t>
+                      </w:r>
+                    </w:p>
+                  </w:txbxContent>
+                </v:textbox>
+                <w10:wrap anchorx="margin"/>
+              </v:shape>
+            </w:pict>
+          </mc:Fallback>
+        </mc:AlternateContent>
+      </w:r>
+      <w:r>
+        <w:rPr>
+          <w:noProof/>
+        </w:rPr>
+        <mc:AlternateContent>
+          <mc:Choice Requires="wps">
+            <w:drawing>
+              <wp:anchor distT="0" distB="0" distL="114300" distR="114300" simplePos="0" relativeHeight="251665408" behindDoc="0" locked="0" layoutInCell="1" allowOverlap="1" wp14:anchorId="50422234" wp14:editId="1426F90A">
+                <wp:simplePos x="0" y="0"/>
+                <wp:positionH relativeFrom="column">
+                  <wp:posOffset>4770120</wp:posOffset>
+                </wp:positionH>
+                <wp:positionV relativeFrom="paragraph">
+                  <wp:posOffset>415925</wp:posOffset>
+                </wp:positionV>
+                <wp:extent cx="411480" cy="251460"/>
+                <wp:effectExtent l="0" t="0" r="26670" b="15240"/>
+                <wp:wrapNone/>
+                <wp:docPr id="20" name="Hộp Văn bản 20"/>
+                <wp:cNvGraphicFramePr/>
+                <a:graphic xmlns:a="http://schemas.openxmlformats.org/drawingml/2006/main">
+                  <a:graphicData uri="http://schemas.microsoft.com/office/word/2010/wordprocessingShape">
+                    <wps:wsp>
+                      <wps:cNvSpPr txBox="1"/>
+                      <wps:spPr>
+                        <a:xfrm>
+                          <a:off x="0" y="0"/>
+                          <a:ext cx="411480" cy="251460"/>
+                        </a:xfrm>
+                        <a:prstGeom prst="rect">
+                          <a:avLst/>
+                        </a:prstGeom>
+                        <a:solidFill>
+                          <a:sysClr val="window" lastClr="FFFFFF"/>
+                        </a:solidFill>
+                        <a:ln w="6350">
+                          <a:solidFill>
+                            <a:sysClr val="window" lastClr="FFFFFF"/>
+                          </a:solidFill>
+                        </a:ln>
+                      </wps:spPr>
+                      <wps:txbx>
+                        <w:txbxContent>
+                          <w:p>
+                            <w:r>
+                              <w:t>(3)</w:t>
+                            </w:r>
+                          </w:p>
+                        </w:txbxContent>
+                      </wps:txbx>
+                      <wps:bodyPr rot="0" spcFirstLastPara="0" vertOverflow="overflow" horzOverflow="overflow" vert="horz" wrap="square" lIns="91440" tIns="45720" rIns="91440" bIns="45720" numCol="1" spcCol="0" rtlCol="0" fromWordArt="0" anchor="t" anchorCtr="0" forceAA="0" compatLnSpc="1">
+                        <a:prstTxWarp prst="textNoShape">
+                          <a:avLst/>
+                        </a:prstTxWarp>
+                        <a:noAutofit/>
+                      </wps:bodyPr>
+                    </wps:wsp>
+                  </a:graphicData>
+                </a:graphic>
+                <wp14:sizeRelV relativeFrom="margin">
+                  <wp14:pctHeight>0</wp14:pctHeight>
+                </wp14:sizeRelV>
+              </wp:anchor>
+            </w:drawing>
+          </mc:Choice>
+          <mc:Fallback>
+            <w:pict>
+              <v:shape w14:anchorId="50422234" id="Hộp Văn bản 20" o:spid="_x0000_s1032" type="#_x0000_t202" style="position:absolute;margin-left:375.6pt;margin-top:32.75pt;width:32.4pt;height:19.8pt;z-index:251665408;visibility:visible;mso-wrap-style:square;mso-height-percent:0;mso-wrap-distance-left:9pt;mso-wrap-distance-top:0;mso-wrap-distance-right:9pt;mso-wrap-distance-bottom:0;mso-position-horizontal:absolute;mso-position-horizontal-relative:text;mso-position-vertical:absolute;mso-position-vertical-relative:text;mso-height-percent:0;mso-height-relative:margin;v-text-anchor:top" o:gfxdata="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" fillcolor="window" strokecolor="window" strokeweight=".5pt">
+                <v:textbox>
+                  <w:txbxContent>
+                    <w:p>
+                      <w:r>
+                        <w:t>(3)</w:t>
+                      </w:r>
+                    </w:p>
+                  </w:txbxContent>
+                </v:textbox>
+              </v:shape>
+            </w:pict>
+          </mc:Fallback>
+        </mc:AlternateContent>
+      </w:r>
+      <w:r>
+        <w:rPr>
+          <w:noProof/>
+        </w:rPr>
+        <mc:AlternateContent>
+          <mc:Choice Requires="wps">
+            <w:drawing>
+              <wp:anchor distT="0" distB="0" distL="114300" distR="114300" simplePos="0" relativeHeight="251664384" behindDoc="0" locked="0" layoutInCell="1" allowOverlap="1" wp14:anchorId="362CA76F" wp14:editId="6A202D01">
+                <wp:simplePos x="0" y="0"/>
+                <wp:positionH relativeFrom="column">
+                  <wp:posOffset>3596640</wp:posOffset>
+                </wp:positionH>
+                <wp:positionV relativeFrom="paragraph">
+                  <wp:posOffset>431165</wp:posOffset>
+                </wp:positionV>
+                <wp:extent cx="411480" cy="251460"/>
+                <wp:effectExtent l="0" t="0" r="26670" b="15240"/>
+                <wp:wrapNone/>
+                <wp:docPr id="19" name="Hộp Văn bản 19"/>
+                <wp:cNvGraphicFramePr/>
+                <a:graphic xmlns:a="http://schemas.openxmlformats.org/drawingml/2006/main">
+                  <a:graphicData uri="http://schemas.microsoft.com/office/word/2010/wordprocessingShape">
+                    <wps:wsp>
+                      <wps:cNvSpPr txBox="1"/>
+                      <wps:spPr>
+                        <a:xfrm>
+                          <a:off x="0" y="0"/>
+                          <a:ext cx="411480" cy="251460"/>
+                        </a:xfrm>
+                        <a:prstGeom prst="rect">
+                          <a:avLst/>
+                        </a:prstGeom>
+                        <a:solidFill>
+                          <a:sysClr val="window" lastClr="FFFFFF"/>
+                        </a:solidFill>
+                        <a:ln w="6350">
+                          <a:solidFill>
+                            <a:sysClr val="window" lastClr="FFFFFF"/>
+                          </a:solidFill>
+                        </a:ln>
+                      </wps:spPr>
+                      <wps:txbx>
+                        <w:txbxContent>
+                          <w:p>
+                            <w:r>
+                              <w:t>(2)</w:t>
+                            </w:r>
+                          </w:p>
+                        </w:txbxContent>
+                      </wps:txbx>
+                      <wps:bodyPr rot="0" spcFirstLastPara="0" vertOverflow="overflow" horzOverflow="overflow" vert="horz" wrap="square" lIns="91440" tIns="45720" rIns="91440" bIns="45720" numCol="1" spcCol="0" rtlCol="0" fromWordArt="0" anchor="t" anchorCtr="0" forceAA="0" compatLnSpc="1">
+                        <a:prstTxWarp prst="textNoShape">
+                          <a:avLst/>
+                        </a:prstTxWarp>
+                        <a:noAutofit/>
+                      </wps:bodyPr>
+                    </wps:wsp>
+                  </a:graphicData>
+                </a:graphic>
+                <wp14:sizeRelV relativeFrom="margin">
+                  <wp14:pctHeight>0</wp14:pctHeight>
+                </wp14:sizeRelV>
+              </wp:anchor>
+            </w:drawing>
+          </mc:Choice>
+          <mc:Fallback>
+            <w:pict>
+              <v:shape w14:anchorId="362CA76F" id="Hộp Văn bản 19" o:spid="_x0000_s1033" type="#_x0000_t202" style="position:absolute;margin-left:283.2pt;margin-top:33.95pt;width:32.4pt;height:19.8pt;z-index:251664384;visibility:visible;mso-wrap-style:square;mso-height-percent:0;mso-wrap-distance-left:9pt;mso-wrap-distance-top:0;mso-wrap-distance-right:9pt;mso-wrap-distance-bottom:0;mso-position-horizontal:absolute;mso-position-horizontal-relative:text;mso-position-vertical:absolute;mso-position-vertical-relative:text;mso-height-percent:0;mso-height-relative:margin;v-text-anchor:top" o:gfxdata="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" fillcolor="window" strokecolor="window" strokeweight=".5pt">
+                <v:textbox>
+                  <w:txbxContent>
+                    <w:p>
+                      <w:r>
+                        <w:t>(2)</w:t>
+                      </w:r>
+                    </w:p>
+                  </w:txbxContent>
+                </v:textbox>
+              </v:shape>
+            </w:pict>
+          </mc:Fallback>
+        </mc:AlternateContent>
+      </w:r>
+      <w:r>
+        <w:rPr>
+          <w:noProof/>
+        </w:rPr>
+        <mc:AlternateContent>
+          <mc:Choice Requires="wps">
+            <w:drawing>
+              <wp:anchor distT="0" distB="0" distL="114300" distR="114300" simplePos="0" relativeHeight="251663360" behindDoc="0" locked="0" layoutInCell="1" allowOverlap="1" wp14:anchorId="6F6B7DD7" wp14:editId="09C79253">
+                <wp:simplePos x="0" y="0"/>
+                <wp:positionH relativeFrom="column">
+                  <wp:posOffset>4549140</wp:posOffset>
+                </wp:positionH>
+                <wp:positionV relativeFrom="paragraph">
+                  <wp:posOffset>88265</wp:posOffset>
+                </wp:positionV>
+                <wp:extent cx="411480" cy="251460"/>
+                <wp:effectExtent l="0" t="0" r="26670" b="15240"/>
+                <wp:wrapNone/>
+                <wp:docPr id="18" name="Hộp Văn bản 18"/>
+                <wp:cNvGraphicFramePr/>
+                <a:graphic xmlns:a="http://schemas.openxmlformats.org/drawingml/2006/main">
+                  <a:graphicData uri="http://schemas.microsoft.com/office/word/2010/wordprocessingShape">
+                    <wps:wsp>
+                      <wps:cNvSpPr txBox="1"/>
+                      <wps:spPr>
+                        <a:xfrm>
+                          <a:off x="0" y="0"/>
+                          <a:ext cx="411480" cy="251460"/>
+                        </a:xfrm>
+                        <a:prstGeom prst="rect">
+                          <a:avLst/>
+                        </a:prstGeom>
+                        <a:solidFill>
+                          <a:sysClr val="window" lastClr="FFFFFF"/>
+                        </a:solidFill>
+                        <a:ln w="6350">
+                          <a:solidFill>
+                            <a:sysClr val="window" lastClr="FFFFFF"/>
+                          </a:solidFill>
+                        </a:ln>
+                      </wps:spPr>
+                      <wps:txbx>
+                        <w:txbxContent>
+                          <w:p>
+                            <w:r>
+                              <w:t>(1)</w:t>
+                            </w:r>
+                          </w:p>
+                        </w:txbxContent>
+                      </wps:txbx>
+                      <wps:bodyPr rot="0" spcFirstLastPara="0" vertOverflow="overflow" horzOverflow="overflow" vert="horz" wrap="square" lIns="91440" tIns="45720" rIns="91440" bIns="45720" numCol="1" spcCol="0" rtlCol="0" fromWordArt="0" anchor="t" anchorCtr="0" forceAA="0" compatLnSpc="1">
+                        <a:prstTxWarp prst="textNoShape">
+                          <a:avLst/>
+                        </a:prstTxWarp>
+                        <a:noAutofit/>
+                      </wps:bodyPr>
+                    </wps:wsp>
+                  </a:graphicData>
+                </a:graphic>
+                <wp14:sizeRelV relativeFrom="margin">
+                  <wp14:pctHeight>0</wp14:pctHeight>
+                </wp14:sizeRelV>
+              </wp:anchor>
+            </w:drawing>
+          </mc:Choice>
+          <mc:Fallback>
+            <w:pict>
+              <v:shape w14:anchorId="6F6B7DD7" id="Hộp Văn bản 18" o:spid="_x0000_s1034" type="#_x0000_t202" style="position:absolute;margin-left:358.2pt;margin-top:6.95pt;width:32.4pt;height:19.8pt;z-index:251663360;visibility:visible;mso-wrap-style:square;mso-height-percent:0;mso-wrap-distance-left:9pt;mso-wrap-distance-top:0;mso-wrap-distance-right:9pt;mso-wrap-distance-bottom:0;mso-position-horizontal:absolute;mso-position-horizontal-relative:text;mso-position-vertical:absolute;mso-position-vertical-relative:text;mso-height-percent:0;mso-height-relative:margin;v-text-anchor:top" o:gfxdata="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" fillcolor="window" strokecolor="window" strokeweight=".5pt">
+                <v:textbox>
+                  <w:txbxContent>
+                    <w:p>
+                      <w:r>
+                        <w:t>(1)</w:t>
+                      </w:r>
+                    </w:p>
+                  </w:txbxContent>
+                </v:textbox>
+              </v:shape>
+            </w:pict>
+          </mc:Fallback>
+        </mc:AlternateContent>
+      </w:r>
+      <w:r>
+        <w:rPr>
+          <w:noProof/>
+        </w:rPr>
+        <w:drawing>
+          <wp:inline distT="0" distB="0" distL="0" distR="0" wp14:anchorId="48453F50" wp14:editId="239AACA4">
+            <wp:extent cx="5943600" cy="2668905"/>
+            <wp:effectExtent l="0" t="0" r="0" b="0"/>
+            <wp:docPr id="17" name="Hình ảnh 17"/>
+            <wp:cNvGraphicFramePr>
+              <a:graphicFrameLocks xmlns:a="http://schemas.openxmlformats.org/drawingml/2006/main" noChangeAspect="1"/>
+            </wp:cNvGraphicFramePr>
+            <a:graphic xmlns:a="http://schemas.openxmlformats.org/drawingml/2006/main">
+              <a:graphicData uri="http://schemas.openxmlformats.org/drawingml/2006/picture">
+                <pic:pic xmlns:pic="http://schemas.openxmlformats.org/drawingml/2006/picture">
+                  <pic:nvPicPr>
+                    <pic:cNvPr id="1" name=""/>
+                    <pic:cNvPicPr/>
+                  </pic:nvPicPr>
+                  <pic:blipFill>
+                    <a:blip r:embed="rId13"/>
+                    <a:stretch>
+                      <a:fillRect/>
+                    </a:stretch>
+                  </pic:blipFill>
+                  <pic:spPr>
+                    <a:xfrm>
+                      <a:off x="0" y="0"/>
+                      <a:ext cx="5943600" cy="2668905"/>
+                    </a:xfrm>
+                    <a:prstGeom prst="rect">
+                      <a:avLst/>
+                    </a:prstGeom>
+                  </pic:spPr>
+                </pic:pic>
+              </a:graphicData>
+            </a:graphic>
+          </wp:inline>
+        </w:drawing>
+      </w:r>
     </w:p>
     <w:p>
       <w:pPr>
@@ -4677,7 +7668,6 @@
         <w:rPr>
           <w:rStyle w:val="Manh"/>
         </w:rPr>
-        <w:lastRenderedPageBreak/>
         <w:t>Thiết</w:t>
       </w:r>
       <w:proofErr w:type="spellEnd"/>
@@ -6446,6 +9436,7 @@
                 <w:i w:val="0"/>
                 <w:iCs w:val="0"/>
               </w:rPr>
+              <w:lastRenderedPageBreak/>
               <w:t>9</w:t>
             </w:r>
           </w:p>
@@ -7126,17 +10117,7 @@
                 <w:i w:val="0"/>
                 <w:iCs w:val="0"/>
               </w:rPr>
-              <w:t>1</w:t>
-            </w:r>
-            <w:r>
-              <w:rPr>
-                <w:rStyle w:val="TiuSach"/>
-                <w:b w:val="0"/>
-                <w:bCs w:val="0"/>
-                <w:i w:val="0"/>
-                <w:iCs w:val="0"/>
-              </w:rPr>
-              <w:t>3</w:t>
+              <w:t>13</w:t>
             </w:r>
           </w:p>
         </w:tc>
@@ -7288,17 +10269,7 @@
                 <w:i w:val="0"/>
                 <w:iCs w:val="0"/>
               </w:rPr>
-              <w:t>1</w:t>
-            </w:r>
-            <w:r>
-              <w:rPr>
-                <w:rStyle w:val="TiuSach"/>
-                <w:b w:val="0"/>
-                <w:bCs w:val="0"/>
-                <w:i w:val="0"/>
-                <w:iCs w:val="0"/>
-              </w:rPr>
-              <w:t>4</w:t>
+              <w:t>14</w:t>
             </w:r>
           </w:p>
         </w:tc>
@@ -7450,17 +10421,7 @@
                 <w:i w:val="0"/>
                 <w:iCs w:val="0"/>
               </w:rPr>
-              <w:t>1</w:t>
-            </w:r>
-            <w:r>
-              <w:rPr>
-                <w:rStyle w:val="TiuSach"/>
-                <w:b w:val="0"/>
-                <w:bCs w:val="0"/>
-                <w:i w:val="0"/>
-                <w:iCs w:val="0"/>
-              </w:rPr>
-              <w:t>5</w:t>
+              <w:t>15</w:t>
             </w:r>
           </w:p>
         </w:tc>
@@ -7612,17 +10573,7 @@
                 <w:i w:val="0"/>
                 <w:iCs w:val="0"/>
               </w:rPr>
-              <w:t>1</w:t>
-            </w:r>
-            <w:r>
-              <w:rPr>
-                <w:rStyle w:val="TiuSach"/>
-                <w:b w:val="0"/>
-                <w:bCs w:val="0"/>
-                <w:i w:val="0"/>
-                <w:iCs w:val="0"/>
-              </w:rPr>
-              <w:t>6</w:t>
+              <w:t>16</w:t>
             </w:r>
           </w:p>
         </w:tc>
@@ -7796,17 +10747,7 @@
                 <w:i w:val="0"/>
                 <w:iCs w:val="0"/>
               </w:rPr>
-              <w:t>1</w:t>
-            </w:r>
-            <w:r>
-              <w:rPr>
-                <w:rStyle w:val="TiuSach"/>
-                <w:b w:val="0"/>
-                <w:bCs w:val="0"/>
-                <w:i w:val="0"/>
-                <w:iCs w:val="0"/>
-              </w:rPr>
-              <w:t>7</w:t>
+              <w:t>17</w:t>
             </w:r>
           </w:p>
         </w:tc>
@@ -7982,17 +10923,7 @@
                 <w:i w:val="0"/>
                 <w:iCs w:val="0"/>
               </w:rPr>
-              <w:t>1</w:t>
-            </w:r>
-            <w:r>
-              <w:rPr>
-                <w:rStyle w:val="TiuSach"/>
-                <w:b w:val="0"/>
-                <w:bCs w:val="0"/>
-                <w:i w:val="0"/>
-                <w:iCs w:val="0"/>
-              </w:rPr>
-              <w:t>8</w:t>
+              <w:t>18</w:t>
             </w:r>
           </w:p>
         </w:tc>
@@ -8296,17 +11227,7 @@
                 <w:i w:val="0"/>
                 <w:iCs w:val="0"/>
               </w:rPr>
-              <w:t>2</w:t>
-            </w:r>
-            <w:r>
-              <w:rPr>
-                <w:rStyle w:val="TiuSach"/>
-                <w:b w:val="0"/>
-                <w:bCs w:val="0"/>
-                <w:i w:val="0"/>
-                <w:iCs w:val="0"/>
-              </w:rPr>
-              <w:t>0</w:t>
+              <w:t>20</w:t>
             </w:r>
           </w:p>
         </w:tc>
@@ -8480,17 +11401,7 @@
                 <w:i w:val="0"/>
                 <w:iCs w:val="0"/>
               </w:rPr>
-              <w:t>2</w:t>
-            </w:r>
-            <w:r>
-              <w:rPr>
-                <w:rStyle w:val="TiuSach"/>
-                <w:b w:val="0"/>
-                <w:bCs w:val="0"/>
-                <w:i w:val="0"/>
-                <w:iCs w:val="0"/>
-              </w:rPr>
-              <w:t>1</w:t>
+              <w:t>21</w:t>
             </w:r>
           </w:p>
         </w:tc>
@@ -8664,17 +11575,7 @@
                 <w:i w:val="0"/>
                 <w:iCs w:val="0"/>
               </w:rPr>
-              <w:t>2</w:t>
-            </w:r>
-            <w:r>
-              <w:rPr>
-                <w:rStyle w:val="TiuSach"/>
-                <w:b w:val="0"/>
-                <w:bCs w:val="0"/>
-                <w:i w:val="0"/>
-                <w:iCs w:val="0"/>
-              </w:rPr>
-              <w:t>2</w:t>
+              <w:t>22</w:t>
             </w:r>
           </w:p>
         </w:tc>
@@ -8870,17 +11771,7 @@
                 <w:i w:val="0"/>
                 <w:iCs w:val="0"/>
               </w:rPr>
-              <w:t>2</w:t>
-            </w:r>
-            <w:r>
-              <w:rPr>
-                <w:rStyle w:val="TiuSach"/>
-                <w:b w:val="0"/>
-                <w:bCs w:val="0"/>
-                <w:i w:val="0"/>
-                <w:iCs w:val="0"/>
-              </w:rPr>
-              <w:t>3</w:t>
+              <w:t>23</w:t>
             </w:r>
           </w:p>
         </w:tc>
@@ -9032,17 +11923,7 @@
                 <w:i w:val="0"/>
                 <w:iCs w:val="0"/>
               </w:rPr>
-              <w:t>2</w:t>
-            </w:r>
-            <w:r>
-              <w:rPr>
-                <w:rStyle w:val="TiuSach"/>
-                <w:b w:val="0"/>
-                <w:bCs w:val="0"/>
-                <w:i w:val="0"/>
-                <w:iCs w:val="0"/>
-              </w:rPr>
-              <w:t>4</w:t>
+              <w:t>24</w:t>
             </w:r>
           </w:p>
         </w:tc>
@@ -9226,17 +12107,7 @@
                 <w:i w:val="0"/>
                 <w:iCs w:val="0"/>
               </w:rPr>
-              <w:t>2</w:t>
-            </w:r>
-            <w:r>
-              <w:rPr>
-                <w:rStyle w:val="TiuSach"/>
-                <w:b w:val="0"/>
-                <w:bCs w:val="0"/>
-                <w:i w:val="0"/>
-                <w:iCs w:val="0"/>
-              </w:rPr>
-              <w:t>5</w:t>
+              <w:t>25</w:t>
             </w:r>
           </w:p>
         </w:tc>
@@ -9388,17 +12259,7 @@
                 <w:i w:val="0"/>
                 <w:iCs w:val="0"/>
               </w:rPr>
-              <w:t>2</w:t>
-            </w:r>
-            <w:r>
-              <w:rPr>
-                <w:rStyle w:val="TiuSach"/>
-                <w:b w:val="0"/>
-                <w:bCs w:val="0"/>
-                <w:i w:val="0"/>
-                <w:iCs w:val="0"/>
-              </w:rPr>
-              <w:t>6</w:t>
+              <w:t>26</w:t>
             </w:r>
           </w:p>
         </w:tc>
@@ -9572,17 +12433,7 @@
                 <w:i w:val="0"/>
                 <w:iCs w:val="0"/>
               </w:rPr>
-              <w:t>2</w:t>
-            </w:r>
-            <w:r>
-              <w:rPr>
-                <w:rStyle w:val="TiuSach"/>
-                <w:b w:val="0"/>
-                <w:bCs w:val="0"/>
-                <w:i w:val="0"/>
-                <w:iCs w:val="0"/>
-              </w:rPr>
-              <w:t>7</w:t>
+              <w:t>27</w:t>
             </w:r>
           </w:p>
         </w:tc>
@@ -9778,17 +12629,7 @@
                 <w:i w:val="0"/>
                 <w:iCs w:val="0"/>
               </w:rPr>
-              <w:t>2</w:t>
-            </w:r>
-            <w:r>
-              <w:rPr>
-                <w:rStyle w:val="TiuSach"/>
-                <w:b w:val="0"/>
-                <w:bCs w:val="0"/>
-                <w:i w:val="0"/>
-                <w:iCs w:val="0"/>
-              </w:rPr>
-              <w:t>8</w:t>
+              <w:t>28</w:t>
             </w:r>
           </w:p>
         </w:tc>
@@ -9937,7 +12778,7 @@
         </w:rPr>
         <w:lastRenderedPageBreak/>
         <w:drawing>
-          <wp:inline distT="0" distB="0" distL="0" distR="0" wp14:anchorId="46BDFB3D" wp14:editId="3459ECBD">
+          <wp:inline distT="0" distB="0" distL="0" distR="0" wp14:anchorId="7FDDDB7A" wp14:editId="7D39D798">
             <wp:extent cx="5943600" cy="4358640"/>
             <wp:effectExtent l="0" t="0" r="0" b="3810"/>
             <wp:docPr id="6" name="Picture 6"/>
@@ -9954,7 +12795,7 @@
                     </pic:cNvPicPr>
                   </pic:nvPicPr>
                   <pic:blipFill>
-                    <a:blip r:embed="rId12">
+                    <a:blip r:embed="rId14">
                       <a:extLst>
                         <a:ext uri="{28A0092B-C50C-407E-A947-70E740481C1C}">
                           <a14:useLocalDpi xmlns:a14="http://schemas.microsoft.com/office/drawing/2010/main" val="0"/>
@@ -15812,17 +18653,7 @@
                 <w:i w:val="0"/>
                 <w:iCs w:val="0"/>
               </w:rPr>
-              <w:t>TIENTRALAI</w:t>
-            </w:r>
-            <w:r>
-              <w:rPr>
-                <w:rStyle w:val="TiuSach"/>
-                <w:b w:val="0"/>
-                <w:bCs w:val="0"/>
-                <w:i w:val="0"/>
-                <w:iCs w:val="0"/>
-              </w:rPr>
-              <w:t xml:space="preserve"> </w:t>
+              <w:t xml:space="preserve">TIENTRALAI </w:t>
             </w:r>
           </w:p>
         </w:tc>
@@ -18541,17 +21372,7 @@
                 <w:i w:val="0"/>
                 <w:iCs w:val="0"/>
               </w:rPr>
-              <w:t>DS</w:t>
-            </w:r>
-            <w:r>
-              <w:rPr>
-                <w:rStyle w:val="TiuSach"/>
-                <w:b w:val="0"/>
-                <w:bCs w:val="0"/>
-                <w:i w:val="0"/>
-                <w:iCs w:val="0"/>
-              </w:rPr>
-              <w:t>DOCGIA</w:t>
+              <w:t>DSDOCGIA</w:t>
             </w:r>
           </w:p>
         </w:tc>
@@ -18769,58 +21590,28 @@
                 <w:i w:val="0"/>
                 <w:iCs w:val="0"/>
               </w:rPr>
-              <w:t>List&lt;</w:t>
-            </w:r>
-            <w:r>
-              <w:rPr>
-                <w:rStyle w:val="TiuSach"/>
-                <w:b w:val="0"/>
-                <w:bCs w:val="0"/>
-                <w:i w:val="0"/>
-                <w:iCs w:val="0"/>
-              </w:rPr>
-              <w:t>SACH</w:t>
-            </w:r>
-            <w:r>
-              <w:rPr>
-                <w:rStyle w:val="TiuSach"/>
-                <w:b w:val="0"/>
-                <w:bCs w:val="0"/>
-                <w:i w:val="0"/>
-                <w:iCs w:val="0"/>
-              </w:rPr>
-              <w:t>&gt;</w:t>
-            </w:r>
-          </w:p>
-          <w:p>
-            <w:pPr>
-              <w:rPr>
-                <w:rStyle w:val="TiuSach"/>
-                <w:b w:val="0"/>
-                <w:bCs w:val="0"/>
-                <w:i w:val="0"/>
-                <w:iCs w:val="0"/>
-              </w:rPr>
-            </w:pPr>
-            <w:r>
-              <w:rPr>
-                <w:rStyle w:val="TiuSach"/>
-                <w:b w:val="0"/>
-                <w:bCs w:val="0"/>
-                <w:i w:val="0"/>
-                <w:iCs w:val="0"/>
-              </w:rPr>
-              <w:t>DS</w:t>
-            </w:r>
-            <w:r>
-              <w:rPr>
-                <w:rStyle w:val="TiuSach"/>
-                <w:b w:val="0"/>
-                <w:bCs w:val="0"/>
-                <w:i w:val="0"/>
-                <w:iCs w:val="0"/>
-              </w:rPr>
-              <w:t>SACH</w:t>
+              <w:t>List&lt;SACH&gt;</w:t>
+            </w:r>
+          </w:p>
+          <w:p>
+            <w:pPr>
+              <w:rPr>
+                <w:rStyle w:val="TiuSach"/>
+                <w:b w:val="0"/>
+                <w:bCs w:val="0"/>
+                <w:i w:val="0"/>
+                <w:iCs w:val="0"/>
+              </w:rPr>
+            </w:pPr>
+            <w:r>
+              <w:rPr>
+                <w:rStyle w:val="TiuSach"/>
+                <w:b w:val="0"/>
+                <w:bCs w:val="0"/>
+                <w:i w:val="0"/>
+                <w:iCs w:val="0"/>
+              </w:rPr>
+              <w:t>DSSACH</w:t>
             </w:r>
           </w:p>
         </w:tc>
@@ -19683,8 +22474,26 @@
           <w:szCs w:val="28"/>
         </w:rPr>
       </w:pPr>
-      <w:bookmarkStart w:id="0" w:name="_GoBack"/>
-      <w:bookmarkEnd w:id="0"/>
+    </w:p>
+    <w:p>
+      <w:pPr>
+        <w:rPr>
+          <w:rStyle w:val="Manh"/>
+          <w:b w:val="0"/>
+          <w:bCs w:val="0"/>
+        </w:rPr>
+      </w:pPr>
+    </w:p>
+    <w:p>
+      <w:pPr>
+        <w:rPr>
+          <w:rStyle w:val="Manh"/>
+          <w:b w:val="0"/>
+          <w:bCs w:val="0"/>
+        </w:rPr>
+      </w:pPr>
+      <w:bookmarkStart w:id="1" w:name="_GoBack"/>
+      <w:bookmarkEnd w:id="1"/>
     </w:p>
     <w:sectPr>
       <w:pgSz w:w="12240" w:h="15840"/>

--- a/LMS Interface Data Process Design.docx
+++ b/LMS Interface Data Process Design.docx
@@ -1,6 +1,6 @@
 
 <file path=word/document.xml><?xml version="1.0" encoding="utf-8"?>
-<w:document xmlns:wpc="http://schemas.microsoft.com/office/word/2010/wordprocessingCanvas" xmlns:cx="http://schemas.microsoft.com/office/drawing/2014/chartex" xmlns:cx1="http://schemas.microsoft.com/office/drawing/2015/9/8/chartex" xmlns:cx2="http://schemas.microsoft.com/office/drawing/2015/10/21/chartex" xmlns:cx3="http://schemas.microsoft.com/office/drawing/2016/5/9/chartex" xmlns:cx4="http://schemas.microsoft.com/office/drawing/2016/5/10/chartex" xmlns:cx5="http://schemas.microsoft.com/office/drawing/2016/5/11/chartex" xmlns:cx6="http://schemas.microsoft.com/office/drawing/2016/5/12/chartex" xmlns:cx7="http://schemas.microsoft.com/office/drawing/2016/5/13/chartex" xmlns:cx8="http://schemas.microsoft.com/office/drawing/2016/5/14/chartex" xmlns:mc="http://schemas.openxmlformats.org/markup-compatibility/2006" xmlns:aink="http://schemas.microsoft.com/office/drawing/2016/ink" xmlns:am3d="http://schemas.microsoft.com/office/drawing/2017/model3d" xmlns:o="urn:schemas-microsoft-com:office:office" xmlns:r="http://schemas.openxmlformats.org/officeDocument/2006/relationships" xmlns:m="http://schemas.openxmlformats.org/officeDocument/2006/math" xmlns:v="urn:schemas-microsoft-com:vml" xmlns:wp14="http://schemas.microsoft.com/office/word/2010/wordprocessingDrawing" xmlns:wp="http://schemas.openxmlformats.org/drawingml/2006/wordprocessingDrawing" xmlns:w10="urn:schemas-microsoft-com:office:word" xmlns:w="http://schemas.openxmlformats.org/wordprocessingml/2006/main" xmlns:w14="http://schemas.microsoft.com/office/word/2010/wordml" xmlns:w15="http://schemas.microsoft.com/office/word/2012/wordml" xmlns:w16cid="http://schemas.microsoft.com/office/word/2016/wordml/cid" xmlns:w16se="http://schemas.microsoft.com/office/word/2015/wordml/symex" xmlns:wpg="http://schemas.microsoft.com/office/word/2010/wordprocessingGroup" xmlns:wpi="http://schemas.microsoft.com/office/word/2010/wordprocessingInk" xmlns:wne="http://schemas.microsoft.com/office/word/2006/wordml" xmlns:wps="http://schemas.microsoft.com/office/word/2010/wordprocessingShape" mc:Ignorable="w14 w15 w16se w16cid wp14">
+<w:document xmlns:wpc="http://schemas.microsoft.com/office/word/2010/wordprocessingCanvas" xmlns:cx="http://schemas.microsoft.com/office/drawing/2014/chartex" xmlns:cx1="http://schemas.microsoft.com/office/drawing/2015/9/8/chartex" xmlns:cx2="http://schemas.microsoft.com/office/drawing/2015/10/21/chartex" xmlns:cx3="http://schemas.microsoft.com/office/drawing/2016/5/9/chartex" xmlns:cx4="http://schemas.microsoft.com/office/drawing/2016/5/10/chartex" xmlns:cx5="http://schemas.microsoft.com/office/drawing/2016/5/11/chartex" xmlns:cx6="http://schemas.microsoft.com/office/drawing/2016/5/12/chartex" xmlns:cx7="http://schemas.microsoft.com/office/drawing/2016/5/13/chartex" xmlns:cx8="http://schemas.microsoft.com/office/drawing/2016/5/14/chartex" xmlns:mc="http://schemas.openxmlformats.org/markup-compatibility/2006" xmlns:aink="http://schemas.microsoft.com/office/drawing/2016/ink" xmlns:am3d="http://schemas.microsoft.com/office/drawing/2017/model3d" xmlns:o="urn:schemas-microsoft-com:office:office" xmlns:r="http://schemas.openxmlformats.org/officeDocument/2006/relationships" xmlns:m="http://schemas.openxmlformats.org/officeDocument/2006/math" xmlns:v="urn:schemas-microsoft-com:vml" xmlns:wp14="http://schemas.microsoft.com/office/word/2010/wordprocessingDrawing" xmlns:wp="http://schemas.openxmlformats.org/drawingml/2006/wordprocessingDrawing" xmlns:w10="urn:schemas-microsoft-com:office:word" xmlns:w="http://schemas.openxmlformats.org/wordprocessingml/2006/main" xmlns:w14="http://schemas.microsoft.com/office/word/2010/wordml" xmlns:w15="http://schemas.microsoft.com/office/word/2012/wordml" xmlns:w16cex="http://schemas.microsoft.com/office/word/2018/wordml/cex" xmlns:w16cid="http://schemas.microsoft.com/office/word/2016/wordml/cid" xmlns:w16="http://schemas.microsoft.com/office/word/2018/wordml" xmlns:w16se="http://schemas.microsoft.com/office/word/2015/wordml/symex" xmlns:wpg="http://schemas.microsoft.com/office/word/2010/wordprocessingGroup" xmlns:wpi="http://schemas.microsoft.com/office/word/2010/wordprocessingInk" xmlns:wne="http://schemas.microsoft.com/office/word/2006/wordml" xmlns:wps="http://schemas.microsoft.com/office/word/2010/wordprocessingShape" mc:Ignorable="w14 w15 w16se w16cid w16 w16cex wp14">
   <w:body>
     <w:p>
       <w:pPr>
@@ -97,19 +97,11 @@
           <w:rStyle w:val="TiuSach"/>
         </w:rPr>
       </w:pPr>
-      <w:proofErr w:type="spellStart"/>
       <w:r>
         <w:rPr>
           <w:rStyle w:val="TiuSach"/>
         </w:rPr>
-        <w:t>Giao</w:t>
-      </w:r>
-      <w:proofErr w:type="spellEnd"/>
-      <w:r>
-        <w:rPr>
-          <w:rStyle w:val="TiuSach"/>
-        </w:rPr>
-        <w:t xml:space="preserve"> </w:t>
+        <w:t xml:space="preserve">Giao </w:t>
       </w:r>
       <w:proofErr w:type="spellStart"/>
       <w:r>
@@ -247,19 +239,11 @@
           <w:rStyle w:val="TiuSach"/>
         </w:rPr>
       </w:pPr>
-      <w:proofErr w:type="spellStart"/>
       <w:r>
         <w:rPr>
           <w:rStyle w:val="TiuSach"/>
         </w:rPr>
-        <w:t>Giao</w:t>
-      </w:r>
-      <w:proofErr w:type="spellEnd"/>
-      <w:r>
-        <w:rPr>
-          <w:rStyle w:val="TiuSach"/>
-        </w:rPr>
-        <w:t xml:space="preserve"> </w:t>
+        <w:t xml:space="preserve">Giao </w:t>
       </w:r>
       <w:proofErr w:type="spellStart"/>
       <w:r>
@@ -353,13 +337,8 @@
           <w:numId w:val="2"/>
         </w:numPr>
       </w:pPr>
-      <w:proofErr w:type="spellStart"/>
-      <w:r>
-        <w:t>Đăng</w:t>
-      </w:r>
-      <w:proofErr w:type="spellEnd"/>
-      <w:r>
-        <w:t xml:space="preserve"> </w:t>
+      <w:r>
+        <w:t xml:space="preserve">Đăng </w:t>
       </w:r>
       <w:proofErr w:type="spellStart"/>
       <w:r>
@@ -1018,19 +997,11 @@
           <w:rStyle w:val="TiuSach"/>
         </w:rPr>
       </w:pPr>
-      <w:proofErr w:type="spellStart"/>
       <w:r>
         <w:rPr>
           <w:rStyle w:val="TiuSach"/>
         </w:rPr>
-        <w:t>Giao</w:t>
-      </w:r>
-      <w:proofErr w:type="spellEnd"/>
-      <w:r>
-        <w:rPr>
-          <w:rStyle w:val="TiuSach"/>
-        </w:rPr>
-        <w:t xml:space="preserve"> </w:t>
+        <w:t xml:space="preserve">Giao </w:t>
       </w:r>
       <w:proofErr w:type="spellStart"/>
       <w:r>
@@ -2155,20 +2126,12 @@
           <w:rStyle w:val="TiuSach"/>
         </w:rPr>
       </w:pPr>
-      <w:proofErr w:type="spellStart"/>
       <w:r>
         <w:rPr>
           <w:rStyle w:val="TiuSach"/>
         </w:rPr>
         <w:lastRenderedPageBreak/>
-        <w:t>Giao</w:t>
-      </w:r>
-      <w:proofErr w:type="spellEnd"/>
-      <w:r>
-        <w:rPr>
-          <w:rStyle w:val="TiuSach"/>
-        </w:rPr>
-        <w:t xml:space="preserve"> </w:t>
+        <w:t xml:space="preserve">Giao </w:t>
       </w:r>
       <w:proofErr w:type="spellStart"/>
       <w:r>
@@ -3331,19 +3294,11 @@
           <w:rStyle w:val="TiuSach"/>
         </w:rPr>
       </w:pPr>
-      <w:proofErr w:type="spellStart"/>
       <w:r>
         <w:rPr>
           <w:rStyle w:val="TiuSach"/>
         </w:rPr>
-        <w:t>Giao</w:t>
-      </w:r>
-      <w:proofErr w:type="spellEnd"/>
-      <w:r>
-        <w:rPr>
-          <w:rStyle w:val="TiuSach"/>
-        </w:rPr>
-        <w:t xml:space="preserve"> </w:t>
+        <w:t xml:space="preserve">Giao </w:t>
       </w:r>
       <w:proofErr w:type="spellStart"/>
       <w:r>
@@ -4375,7 +4330,6 @@
           <w:spacing w:val="5"/>
         </w:rPr>
       </w:pPr>
-      <w:proofErr w:type="spellStart"/>
       <w:r>
         <w:rPr>
           <w:b/>
@@ -4384,18 +4338,7 @@
           <w:iCs/>
           <w:spacing w:val="5"/>
         </w:rPr>
-        <w:t>Giao</w:t>
-      </w:r>
-      <w:proofErr w:type="spellEnd"/>
-      <w:r>
-        <w:rPr>
-          <w:b/>
-          <w:bCs/>
-          <w:i/>
-          <w:iCs/>
-          <w:spacing w:val="5"/>
-        </w:rPr>
-        <w:t xml:space="preserve"> </w:t>
+        <w:t xml:space="preserve">Giao </w:t>
       </w:r>
       <w:proofErr w:type="spellStart"/>
       <w:r>
@@ -5500,7 +5443,6 @@
       <w:pPr>
         <w:pStyle w:val="oancuaDanhsach"/>
       </w:pPr>
-      <w:proofErr w:type="spellStart"/>
       <w:r>
         <w:rPr>
           <w:b/>
@@ -5509,18 +5451,7 @@
           <w:iCs/>
           <w:spacing w:val="5"/>
         </w:rPr>
-        <w:t>Giao</w:t>
-      </w:r>
-      <w:proofErr w:type="spellEnd"/>
-      <w:r>
-        <w:rPr>
-          <w:b/>
-          <w:bCs/>
-          <w:i/>
-          <w:iCs/>
-          <w:spacing w:val="5"/>
-        </w:rPr>
-        <w:t xml:space="preserve"> </w:t>
+        <w:t xml:space="preserve">Giao </w:t>
       </w:r>
       <w:proofErr w:type="spellStart"/>
       <w:r>
@@ -7031,7 +6962,6 @@
           <w:spacing w:val="5"/>
         </w:rPr>
       </w:pPr>
-      <w:proofErr w:type="spellStart"/>
       <w:r>
         <w:rPr>
           <w:b/>
@@ -7040,18 +6970,7 @@
           <w:iCs/>
           <w:spacing w:val="5"/>
         </w:rPr>
-        <w:t>Giao</w:t>
-      </w:r>
-      <w:proofErr w:type="spellEnd"/>
-      <w:r>
-        <w:rPr>
-          <w:b/>
-          <w:bCs/>
-          <w:i/>
-          <w:iCs/>
-          <w:spacing w:val="5"/>
-        </w:rPr>
-        <w:t xml:space="preserve"> </w:t>
+        <w:t xml:space="preserve">Giao </w:t>
       </w:r>
       <w:proofErr w:type="spellStart"/>
       <w:r>
@@ -7658,6 +7577,33 @@
     </w:p>
     <w:p>
       <w:pPr>
+        <w:rPr>
+          <w:rStyle w:val="TiuSach"/>
+          <w:color w:val="FF0000"/>
+        </w:rPr>
+      </w:pPr>
+      <w:r>
+        <w:rPr>
+          <w:rStyle w:val="TiuSach"/>
+          <w:color w:val="FF0000"/>
+        </w:rPr>
+        <w:t>~~~~~~~~~~~~~~~~~~~~~~~~~~~~~~~~~~~~~~~~~~~~~~~~~~~~~~~~~~~~~~~~~~~~~~~~~~~~~~~~~</w:t>
+      </w:r>
+    </w:p>
+    <w:p>
+      <w:pPr>
+        <w:rPr>
+          <w:b/>
+          <w:bCs/>
+          <w:i/>
+          <w:iCs/>
+          <w:color w:val="FF0000"/>
+          <w:spacing w:val="5"/>
+        </w:rPr>
+      </w:pPr>
+    </w:p>
+    <w:p>
+      <w:pPr>
         <w:pStyle w:val="u3"/>
         <w:rPr>
           <w:rStyle w:val="Manh"/>
@@ -9002,6 +8948,7 @@
                 <w:i w:val="0"/>
                 <w:iCs w:val="0"/>
               </w:rPr>
+              <w:lastRenderedPageBreak/>
               <w:t>6</w:t>
             </w:r>
           </w:p>
@@ -9436,7 +9383,6 @@
                 <w:i w:val="0"/>
                 <w:iCs w:val="0"/>
               </w:rPr>
-              <w:lastRenderedPageBreak/>
               <w:t>9</w:t>
             </w:r>
           </w:p>
@@ -12829,6 +12775,29 @@
     </w:p>
     <w:p>
       <w:pPr>
+        <w:rPr>
+          <w:rStyle w:val="TiuSach"/>
+          <w:color w:val="FF0000"/>
+        </w:rPr>
+      </w:pPr>
+      <w:r>
+        <w:rPr>
+          <w:rStyle w:val="TiuSach"/>
+          <w:color w:val="FF0000"/>
+        </w:rPr>
+        <w:t>~~~~~~~~~~~~~~~~~~~~~~~~~~~~~~~~~~~~~~~~~~~~~~~~~~~~~~~~~~~~~~~~~~~~~~~~~~~~~~~~~</w:t>
+      </w:r>
+    </w:p>
+    <w:p>
+      <w:pPr>
+        <w:rPr>
+          <w:rStyle w:val="TiuSach"/>
+          <w:color w:val="FF0000"/>
+        </w:rPr>
+      </w:pPr>
+    </w:p>
+    <w:p>
+      <w:pPr>
         <w:pStyle w:val="u3"/>
         <w:rPr>
           <w:rStyle w:val="Manh"/>
@@ -13275,6 +13244,40 @@
                 <w:iCs w:val="0"/>
               </w:rPr>
             </w:pPr>
+            <w:proofErr w:type="spellStart"/>
+            <w:r>
+              <w:rPr>
+                <w:rStyle w:val="TiuSach"/>
+                <w:b w:val="0"/>
+                <w:bCs w:val="0"/>
+                <w:i w:val="0"/>
+                <w:iCs w:val="0"/>
+              </w:rPr>
+              <w:t>Nguyên</w:t>
+            </w:r>
+            <w:proofErr w:type="spellEnd"/>
+            <w:r>
+              <w:rPr>
+                <w:rStyle w:val="TiuSach"/>
+                <w:b w:val="0"/>
+                <w:bCs w:val="0"/>
+                <w:i w:val="0"/>
+                <w:iCs w:val="0"/>
+              </w:rPr>
+              <w:t xml:space="preserve"> </w:t>
+            </w:r>
+            <w:proofErr w:type="spellStart"/>
+            <w:r>
+              <w:rPr>
+                <w:rStyle w:val="TiuSach"/>
+                <w:b w:val="0"/>
+                <w:bCs w:val="0"/>
+                <w:i w:val="0"/>
+                <w:iCs w:val="0"/>
+              </w:rPr>
+              <w:t>thủy</w:t>
+            </w:r>
+            <w:proofErr w:type="spellEnd"/>
           </w:p>
         </w:tc>
         <w:tc>
@@ -13361,6 +13364,40 @@
                 <w:iCs w:val="0"/>
               </w:rPr>
             </w:pPr>
+            <w:proofErr w:type="spellStart"/>
+            <w:r>
+              <w:rPr>
+                <w:rStyle w:val="TiuSach"/>
+                <w:b w:val="0"/>
+                <w:bCs w:val="0"/>
+                <w:i w:val="0"/>
+                <w:iCs w:val="0"/>
+              </w:rPr>
+              <w:t>Nguyên</w:t>
+            </w:r>
+            <w:proofErr w:type="spellEnd"/>
+            <w:r>
+              <w:rPr>
+                <w:rStyle w:val="TiuSach"/>
+                <w:b w:val="0"/>
+                <w:bCs w:val="0"/>
+                <w:i w:val="0"/>
+                <w:iCs w:val="0"/>
+              </w:rPr>
+              <w:t xml:space="preserve"> </w:t>
+            </w:r>
+            <w:proofErr w:type="spellStart"/>
+            <w:r>
+              <w:rPr>
+                <w:rStyle w:val="TiuSach"/>
+                <w:b w:val="0"/>
+                <w:bCs w:val="0"/>
+                <w:i w:val="0"/>
+                <w:iCs w:val="0"/>
+              </w:rPr>
+              <w:t>thủy</w:t>
+            </w:r>
+            <w:proofErr w:type="spellEnd"/>
           </w:p>
         </w:tc>
         <w:tc>
@@ -13447,6 +13484,40 @@
                 <w:iCs w:val="0"/>
               </w:rPr>
             </w:pPr>
+            <w:proofErr w:type="spellStart"/>
+            <w:r>
+              <w:rPr>
+                <w:rStyle w:val="TiuSach"/>
+                <w:b w:val="0"/>
+                <w:bCs w:val="0"/>
+                <w:i w:val="0"/>
+                <w:iCs w:val="0"/>
+              </w:rPr>
+              <w:t>Nguyên</w:t>
+            </w:r>
+            <w:proofErr w:type="spellEnd"/>
+            <w:r>
+              <w:rPr>
+                <w:rStyle w:val="TiuSach"/>
+                <w:b w:val="0"/>
+                <w:bCs w:val="0"/>
+                <w:i w:val="0"/>
+                <w:iCs w:val="0"/>
+              </w:rPr>
+              <w:t xml:space="preserve"> </w:t>
+            </w:r>
+            <w:proofErr w:type="spellStart"/>
+            <w:r>
+              <w:rPr>
+                <w:rStyle w:val="TiuSach"/>
+                <w:b w:val="0"/>
+                <w:bCs w:val="0"/>
+                <w:i w:val="0"/>
+                <w:iCs w:val="0"/>
+              </w:rPr>
+              <w:t>thủy</w:t>
+            </w:r>
+            <w:proofErr w:type="spellEnd"/>
           </w:p>
         </w:tc>
         <w:tc>
@@ -13535,6 +13606,40 @@
                 <w:iCs w:val="0"/>
               </w:rPr>
             </w:pPr>
+            <w:proofErr w:type="spellStart"/>
+            <w:r>
+              <w:rPr>
+                <w:rStyle w:val="TiuSach"/>
+                <w:b w:val="0"/>
+                <w:bCs w:val="0"/>
+                <w:i w:val="0"/>
+                <w:iCs w:val="0"/>
+              </w:rPr>
+              <w:t>Nguyên</w:t>
+            </w:r>
+            <w:proofErr w:type="spellEnd"/>
+            <w:r>
+              <w:rPr>
+                <w:rStyle w:val="TiuSach"/>
+                <w:b w:val="0"/>
+                <w:bCs w:val="0"/>
+                <w:i w:val="0"/>
+                <w:iCs w:val="0"/>
+              </w:rPr>
+              <w:t xml:space="preserve"> </w:t>
+            </w:r>
+            <w:proofErr w:type="spellStart"/>
+            <w:r>
+              <w:rPr>
+                <w:rStyle w:val="TiuSach"/>
+                <w:b w:val="0"/>
+                <w:bCs w:val="0"/>
+                <w:i w:val="0"/>
+                <w:iCs w:val="0"/>
+              </w:rPr>
+              <w:t>thủy</w:t>
+            </w:r>
+            <w:proofErr w:type="spellEnd"/>
           </w:p>
         </w:tc>
         <w:tc>
@@ -13603,7 +13708,7 @@
                 <w:i w:val="0"/>
                 <w:iCs w:val="0"/>
               </w:rPr>
-              <w:t>Char</w:t>
+              <w:t>Double</w:t>
             </w:r>
           </w:p>
         </w:tc>
@@ -13715,16 +13820,28 @@
                 <w:iCs w:val="0"/>
               </w:rPr>
             </w:pPr>
-            <w:r>
-              <w:rPr>
-                <w:rStyle w:val="TiuSach"/>
-                <w:b w:val="0"/>
-                <w:bCs w:val="0"/>
-                <w:i w:val="0"/>
-                <w:iCs w:val="0"/>
-              </w:rPr>
-              <w:t>Double</w:t>
-            </w:r>
+            <w:proofErr w:type="spellStart"/>
+            <w:r>
+              <w:rPr>
+                <w:rStyle w:val="TiuSach"/>
+                <w:b w:val="0"/>
+                <w:bCs w:val="0"/>
+                <w:i w:val="0"/>
+                <w:iCs w:val="0"/>
+              </w:rPr>
+              <w:t>D</w:t>
+            </w:r>
+            <w:r>
+              <w:rPr>
+                <w:rStyle w:val="TiuSach"/>
+                <w:b w:val="0"/>
+                <w:bCs w:val="0"/>
+                <w:i w:val="0"/>
+                <w:iCs w:val="0"/>
+              </w:rPr>
+              <w:t>ocgia</w:t>
+            </w:r>
+            <w:proofErr w:type="spellEnd"/>
           </w:p>
         </w:tc>
         <w:tc>
@@ -13750,29 +13867,29 @@
                 <w:i w:val="0"/>
                 <w:iCs w:val="0"/>
               </w:rPr>
-              <w:t>Nguyên</w:t>
-            </w:r>
-            <w:proofErr w:type="spellEnd"/>
-            <w:r>
-              <w:rPr>
-                <w:rStyle w:val="TiuSach"/>
-                <w:b w:val="0"/>
-                <w:bCs w:val="0"/>
-                <w:i w:val="0"/>
-                <w:iCs w:val="0"/>
-              </w:rPr>
-              <w:t xml:space="preserve"> </w:t>
-            </w:r>
-            <w:proofErr w:type="spellStart"/>
-            <w:r>
-              <w:rPr>
-                <w:rStyle w:val="TiuSach"/>
-                <w:b w:val="0"/>
-                <w:bCs w:val="0"/>
-                <w:i w:val="0"/>
-                <w:iCs w:val="0"/>
-              </w:rPr>
-              <w:t>thủy</w:t>
+              <w:t>Đối</w:t>
+            </w:r>
+            <w:proofErr w:type="spellEnd"/>
+            <w:r>
+              <w:rPr>
+                <w:rStyle w:val="TiuSach"/>
+                <w:b w:val="0"/>
+                <w:bCs w:val="0"/>
+                <w:i w:val="0"/>
+                <w:iCs w:val="0"/>
+              </w:rPr>
+              <w:t xml:space="preserve"> </w:t>
+            </w:r>
+            <w:proofErr w:type="spellStart"/>
+            <w:r>
+              <w:rPr>
+                <w:rStyle w:val="TiuSach"/>
+                <w:b w:val="0"/>
+                <w:bCs w:val="0"/>
+                <w:i w:val="0"/>
+                <w:iCs w:val="0"/>
+              </w:rPr>
+              <w:t>tượng</w:t>
             </w:r>
             <w:proofErr w:type="spellEnd"/>
           </w:p>
@@ -13835,28 +13952,16 @@
                 <w:iCs w:val="0"/>
               </w:rPr>
             </w:pPr>
-            <w:proofErr w:type="spellStart"/>
-            <w:r>
-              <w:rPr>
-                <w:rStyle w:val="TiuSach"/>
-                <w:b w:val="0"/>
-                <w:bCs w:val="0"/>
-                <w:i w:val="0"/>
-                <w:iCs w:val="0"/>
-              </w:rPr>
-              <w:t>D</w:t>
-            </w:r>
-            <w:r>
-              <w:rPr>
-                <w:rStyle w:val="TiuSach"/>
-                <w:b w:val="0"/>
-                <w:bCs w:val="0"/>
-                <w:i w:val="0"/>
-                <w:iCs w:val="0"/>
-              </w:rPr>
-              <w:t>ocgia</w:t>
-            </w:r>
-            <w:proofErr w:type="spellEnd"/>
+            <w:r>
+              <w:rPr>
+                <w:rStyle w:val="TiuSach"/>
+                <w:b w:val="0"/>
+                <w:bCs w:val="0"/>
+                <w:i w:val="0"/>
+                <w:iCs w:val="0"/>
+              </w:rPr>
+              <w:t>The</w:t>
+            </w:r>
           </w:p>
         </w:tc>
         <w:tc>
@@ -13967,16 +14072,28 @@
                 <w:iCs w:val="0"/>
               </w:rPr>
             </w:pPr>
-            <w:r>
-              <w:rPr>
-                <w:rStyle w:val="TiuSach"/>
-                <w:b w:val="0"/>
-                <w:bCs w:val="0"/>
-                <w:i w:val="0"/>
-                <w:iCs w:val="0"/>
-              </w:rPr>
-              <w:t>The</w:t>
-            </w:r>
+            <w:proofErr w:type="spellStart"/>
+            <w:r>
+              <w:rPr>
+                <w:rStyle w:val="TiuSach"/>
+                <w:b w:val="0"/>
+                <w:bCs w:val="0"/>
+                <w:i w:val="0"/>
+                <w:iCs w:val="0"/>
+              </w:rPr>
+              <w:t>S</w:t>
+            </w:r>
+            <w:r>
+              <w:rPr>
+                <w:rStyle w:val="TiuSach"/>
+                <w:b w:val="0"/>
+                <w:bCs w:val="0"/>
+                <w:i w:val="0"/>
+                <w:iCs w:val="0"/>
+              </w:rPr>
+              <w:t>ach</w:t>
+            </w:r>
+            <w:proofErr w:type="spellEnd"/>
           </w:p>
         </w:tc>
         <w:tc>
@@ -14087,28 +14204,26 @@
                 <w:iCs w:val="0"/>
               </w:rPr>
             </w:pPr>
-            <w:proofErr w:type="spellStart"/>
-            <w:r>
-              <w:rPr>
-                <w:rStyle w:val="TiuSach"/>
-                <w:b w:val="0"/>
-                <w:bCs w:val="0"/>
-                <w:i w:val="0"/>
-                <w:iCs w:val="0"/>
-              </w:rPr>
-              <w:t>S</w:t>
-            </w:r>
-            <w:r>
-              <w:rPr>
-                <w:rStyle w:val="TiuSach"/>
-                <w:b w:val="0"/>
-                <w:bCs w:val="0"/>
-                <w:i w:val="0"/>
-                <w:iCs w:val="0"/>
-              </w:rPr>
-              <w:t>ach</w:t>
-            </w:r>
-            <w:proofErr w:type="spellEnd"/>
+            <w:r>
+              <w:rPr>
+                <w:rStyle w:val="TiuSach"/>
+                <w:b w:val="0"/>
+                <w:bCs w:val="0"/>
+                <w:i w:val="0"/>
+                <w:iCs w:val="0"/>
+              </w:rPr>
+              <w:t>K</w:t>
+            </w:r>
+            <w:r>
+              <w:rPr>
+                <w:rStyle w:val="TiuSach"/>
+                <w:b w:val="0"/>
+                <w:bCs w:val="0"/>
+                <w:i w:val="0"/>
+                <w:iCs w:val="0"/>
+              </w:rPr>
+              <w:t>ho</w:t>
+            </w:r>
           </w:p>
         </w:tc>
         <w:tc>
@@ -14201,7 +14316,17 @@
                 <w:i w:val="0"/>
                 <w:iCs w:val="0"/>
               </w:rPr>
-              <w:t>10</w:t>
+              <w:t>1</w:t>
+            </w:r>
+            <w:r>
+              <w:rPr>
+                <w:rStyle w:val="TiuSach"/>
+                <w:b w:val="0"/>
+                <w:bCs w:val="0"/>
+                <w:i w:val="0"/>
+                <w:iCs w:val="0"/>
+              </w:rPr>
+              <w:t>0</w:t>
             </w:r>
           </w:p>
         </w:tc>
@@ -14219,26 +14344,28 @@
                 <w:iCs w:val="0"/>
               </w:rPr>
             </w:pPr>
-            <w:r>
-              <w:rPr>
-                <w:rStyle w:val="TiuSach"/>
-                <w:b w:val="0"/>
-                <w:bCs w:val="0"/>
-                <w:i w:val="0"/>
-                <w:iCs w:val="0"/>
-              </w:rPr>
-              <w:t>K</w:t>
-            </w:r>
-            <w:r>
-              <w:rPr>
-                <w:rStyle w:val="TiuSach"/>
-                <w:b w:val="0"/>
-                <w:bCs w:val="0"/>
-                <w:i w:val="0"/>
-                <w:iCs w:val="0"/>
-              </w:rPr>
-              <w:t>ho</w:t>
-            </w:r>
+            <w:proofErr w:type="spellStart"/>
+            <w:r>
+              <w:rPr>
+                <w:rStyle w:val="TiuSach"/>
+                <w:b w:val="0"/>
+                <w:bCs w:val="0"/>
+                <w:i w:val="0"/>
+                <w:iCs w:val="0"/>
+              </w:rPr>
+              <w:t>P</w:t>
+            </w:r>
+            <w:r>
+              <w:rPr>
+                <w:rStyle w:val="TiuSach"/>
+                <w:b w:val="0"/>
+                <w:bCs w:val="0"/>
+                <w:i w:val="0"/>
+                <w:iCs w:val="0"/>
+              </w:rPr>
+              <w:t>hieumuon</w:t>
+            </w:r>
+            <w:proofErr w:type="spellEnd"/>
           </w:p>
         </w:tc>
         <w:tc>
@@ -14331,7 +14458,17 @@
                 <w:i w:val="0"/>
                 <w:iCs w:val="0"/>
               </w:rPr>
-              <w:t>11</w:t>
+              <w:t>1</w:t>
+            </w:r>
+            <w:r>
+              <w:rPr>
+                <w:rStyle w:val="TiuSach"/>
+                <w:b w:val="0"/>
+                <w:bCs w:val="0"/>
+                <w:i w:val="0"/>
+                <w:iCs w:val="0"/>
+              </w:rPr>
+              <w:t>1</w:t>
             </w:r>
           </w:p>
         </w:tc>
@@ -14358,17 +14495,7 @@
                 <w:i w:val="0"/>
                 <w:iCs w:val="0"/>
               </w:rPr>
-              <w:t>P</w:t>
-            </w:r>
-            <w:r>
-              <w:rPr>
-                <w:rStyle w:val="TiuSach"/>
-                <w:b w:val="0"/>
-                <w:bCs w:val="0"/>
-                <w:i w:val="0"/>
-                <w:iCs w:val="0"/>
-              </w:rPr>
-              <w:t>hieumuon</w:t>
+              <w:t>Phieuthanhly</w:t>
             </w:r>
             <w:proofErr w:type="spellEnd"/>
           </w:p>
@@ -14463,129 +14590,17 @@
                 <w:i w:val="0"/>
                 <w:iCs w:val="0"/>
               </w:rPr>
-              <w:t>12</w:t>
-            </w:r>
-          </w:p>
-        </w:tc>
-        <w:tc>
-          <w:tcPr>
-            <w:tcW w:w="2337" w:type="dxa"/>
-          </w:tcPr>
-          <w:p>
-            <w:pPr>
-              <w:rPr>
-                <w:rStyle w:val="TiuSach"/>
-                <w:b w:val="0"/>
-                <w:bCs w:val="0"/>
-                <w:i w:val="0"/>
-                <w:iCs w:val="0"/>
-              </w:rPr>
-            </w:pPr>
-            <w:proofErr w:type="spellStart"/>
-            <w:r>
-              <w:rPr>
-                <w:rStyle w:val="TiuSach"/>
-                <w:b w:val="0"/>
-                <w:bCs w:val="0"/>
-                <w:i w:val="0"/>
-                <w:iCs w:val="0"/>
-              </w:rPr>
-              <w:t>Phieuthanhly</w:t>
-            </w:r>
-            <w:proofErr w:type="spellEnd"/>
-          </w:p>
-        </w:tc>
-        <w:tc>
-          <w:tcPr>
-            <w:tcW w:w="2338" w:type="dxa"/>
-          </w:tcPr>
-          <w:p>
-            <w:pPr>
-              <w:rPr>
-                <w:rStyle w:val="TiuSach"/>
-                <w:b w:val="0"/>
-                <w:bCs w:val="0"/>
-                <w:i w:val="0"/>
-                <w:iCs w:val="0"/>
-              </w:rPr>
-            </w:pPr>
-            <w:proofErr w:type="spellStart"/>
-            <w:r>
-              <w:rPr>
-                <w:rStyle w:val="TiuSach"/>
-                <w:b w:val="0"/>
-                <w:bCs w:val="0"/>
-                <w:i w:val="0"/>
-                <w:iCs w:val="0"/>
-              </w:rPr>
-              <w:t>Đối</w:t>
-            </w:r>
-            <w:proofErr w:type="spellEnd"/>
-            <w:r>
-              <w:rPr>
-                <w:rStyle w:val="TiuSach"/>
-                <w:b w:val="0"/>
-                <w:bCs w:val="0"/>
-                <w:i w:val="0"/>
-                <w:iCs w:val="0"/>
-              </w:rPr>
-              <w:t xml:space="preserve"> </w:t>
-            </w:r>
-            <w:proofErr w:type="spellStart"/>
-            <w:r>
-              <w:rPr>
-                <w:rStyle w:val="TiuSach"/>
-                <w:b w:val="0"/>
-                <w:bCs w:val="0"/>
-                <w:i w:val="0"/>
-                <w:iCs w:val="0"/>
-              </w:rPr>
-              <w:t>tượng</w:t>
-            </w:r>
-            <w:proofErr w:type="spellEnd"/>
-          </w:p>
-        </w:tc>
-        <w:tc>
-          <w:tcPr>
-            <w:tcW w:w="2338" w:type="dxa"/>
-          </w:tcPr>
-          <w:p>
-            <w:pPr>
-              <w:rPr>
-                <w:rStyle w:val="TiuSach"/>
-                <w:b w:val="0"/>
-                <w:bCs w:val="0"/>
-                <w:i w:val="0"/>
-                <w:iCs w:val="0"/>
-              </w:rPr>
-            </w:pPr>
-          </w:p>
-        </w:tc>
-      </w:tr>
-      <w:tr>
-        <w:tc>
-          <w:tcPr>
-            <w:tcW w:w="2337" w:type="dxa"/>
-          </w:tcPr>
-          <w:p>
-            <w:pPr>
-              <w:rPr>
-                <w:rStyle w:val="TiuSach"/>
-                <w:b w:val="0"/>
-                <w:bCs w:val="0"/>
-                <w:i w:val="0"/>
-                <w:iCs w:val="0"/>
-              </w:rPr>
-            </w:pPr>
-            <w:r>
-              <w:rPr>
-                <w:rStyle w:val="TiuSach"/>
-                <w:b w:val="0"/>
-                <w:bCs w:val="0"/>
-                <w:i w:val="0"/>
-                <w:iCs w:val="0"/>
-              </w:rPr>
-              <w:t>13</w:t>
+              <w:t>1</w:t>
+            </w:r>
+            <w:r>
+              <w:rPr>
+                <w:rStyle w:val="TiuSach"/>
+                <w:b w:val="0"/>
+                <w:bCs w:val="0"/>
+                <w:i w:val="0"/>
+                <w:iCs w:val="0"/>
+              </w:rPr>
+              <w:t>2</w:t>
             </w:r>
           </w:p>
         </w:tc>
@@ -14853,7 +14868,6 @@
                 <w:i w:val="0"/>
                 <w:iCs w:val="0"/>
               </w:rPr>
-              <w:lastRenderedPageBreak/>
               <w:t>STT</w:t>
             </w:r>
           </w:p>
@@ -15740,6 +15754,100 @@
                 <w:iCs w:val="0"/>
               </w:rPr>
             </w:pPr>
+            <w:proofErr w:type="spellStart"/>
+            <w:r>
+              <w:rPr>
+                <w:rStyle w:val="TiuSach"/>
+                <w:b w:val="0"/>
+                <w:bCs w:val="0"/>
+                <w:i w:val="0"/>
+                <w:iCs w:val="0"/>
+              </w:rPr>
+              <w:t>Tổng</w:t>
+            </w:r>
+            <w:proofErr w:type="spellEnd"/>
+            <w:r>
+              <w:rPr>
+                <w:rStyle w:val="TiuSach"/>
+                <w:b w:val="0"/>
+                <w:bCs w:val="0"/>
+                <w:i w:val="0"/>
+                <w:iCs w:val="0"/>
+              </w:rPr>
+              <w:t xml:space="preserve"> 9</w:t>
+            </w:r>
+            <w:r>
+              <w:rPr>
+                <w:rStyle w:val="TiuSach"/>
+              </w:rPr>
+              <w:t xml:space="preserve"> </w:t>
+            </w:r>
+            <w:proofErr w:type="spellStart"/>
+            <w:r>
+              <w:rPr>
+                <w:rStyle w:val="TiuSach"/>
+                <w:b w:val="0"/>
+                <w:bCs w:val="0"/>
+                <w:i w:val="0"/>
+                <w:iCs w:val="0"/>
+              </w:rPr>
+              <w:t>chữ</w:t>
+            </w:r>
+            <w:proofErr w:type="spellEnd"/>
+            <w:r>
+              <w:rPr>
+                <w:rStyle w:val="TiuSach"/>
+                <w:b w:val="0"/>
+                <w:bCs w:val="0"/>
+                <w:i w:val="0"/>
+                <w:iCs w:val="0"/>
+              </w:rPr>
+              <w:t xml:space="preserve"> </w:t>
+            </w:r>
+            <w:proofErr w:type="spellStart"/>
+            <w:r>
+              <w:rPr>
+                <w:rStyle w:val="TiuSach"/>
+                <w:b w:val="0"/>
+                <w:bCs w:val="0"/>
+                <w:i w:val="0"/>
+                <w:iCs w:val="0"/>
+              </w:rPr>
+              <w:t>số</w:t>
+            </w:r>
+            <w:proofErr w:type="spellEnd"/>
+            <w:r>
+              <w:rPr>
+                <w:rStyle w:val="TiuSach"/>
+                <w:b w:val="0"/>
+                <w:bCs w:val="0"/>
+                <w:i w:val="0"/>
+                <w:iCs w:val="0"/>
+              </w:rPr>
+              <w:t xml:space="preserve"> </w:t>
+            </w:r>
+            <w:proofErr w:type="spellStart"/>
+            <w:r>
+              <w:rPr>
+                <w:rStyle w:val="TiuSach"/>
+                <w:b w:val="0"/>
+                <w:bCs w:val="0"/>
+                <w:i w:val="0"/>
+                <w:iCs w:val="0"/>
+              </w:rPr>
+              <w:t>từ</w:t>
+            </w:r>
+            <w:proofErr w:type="spellEnd"/>
+            <w:r>
+              <w:rPr>
+                <w:rStyle w:val="TiuSach"/>
+                <w:b w:val="0"/>
+                <w:bCs w:val="0"/>
+                <w:i w:val="0"/>
+                <w:iCs w:val="0"/>
+              </w:rPr>
+              <w:t xml:space="preserve"> 0-9</w:t>
+            </w:r>
           </w:p>
         </w:tc>
         <w:tc>
@@ -15868,6 +15976,94 @@
                 <w:iCs w:val="0"/>
               </w:rPr>
             </w:pPr>
+            <w:proofErr w:type="spellStart"/>
+            <w:r>
+              <w:rPr>
+                <w:rStyle w:val="TiuSach"/>
+                <w:b w:val="0"/>
+                <w:bCs w:val="0"/>
+                <w:i w:val="0"/>
+                <w:iCs w:val="0"/>
+              </w:rPr>
+              <w:t>Tối</w:t>
+            </w:r>
+            <w:proofErr w:type="spellEnd"/>
+            <w:r>
+              <w:rPr>
+                <w:rStyle w:val="TiuSach"/>
+                <w:b w:val="0"/>
+                <w:bCs w:val="0"/>
+                <w:i w:val="0"/>
+                <w:iCs w:val="0"/>
+              </w:rPr>
+              <w:t xml:space="preserve"> </w:t>
+            </w:r>
+            <w:proofErr w:type="spellStart"/>
+            <w:r>
+              <w:rPr>
+                <w:rStyle w:val="TiuSach"/>
+                <w:b w:val="0"/>
+                <w:bCs w:val="0"/>
+                <w:i w:val="0"/>
+                <w:iCs w:val="0"/>
+              </w:rPr>
+              <w:t>đa</w:t>
+            </w:r>
+            <w:proofErr w:type="spellEnd"/>
+            <w:r>
+              <w:rPr>
+                <w:rStyle w:val="TiuSach"/>
+                <w:b w:val="0"/>
+                <w:bCs w:val="0"/>
+                <w:i w:val="0"/>
+                <w:iCs w:val="0"/>
+              </w:rPr>
+              <w:t xml:space="preserve"> 10 -11 </w:t>
+            </w:r>
+            <w:proofErr w:type="spellStart"/>
+            <w:r>
+              <w:rPr>
+                <w:rStyle w:val="TiuSach"/>
+                <w:b w:val="0"/>
+                <w:bCs w:val="0"/>
+                <w:i w:val="0"/>
+                <w:iCs w:val="0"/>
+              </w:rPr>
+              <w:t>chữ</w:t>
+            </w:r>
+            <w:proofErr w:type="spellEnd"/>
+            <w:r>
+              <w:rPr>
+                <w:rStyle w:val="TiuSach"/>
+                <w:b w:val="0"/>
+                <w:bCs w:val="0"/>
+                <w:i w:val="0"/>
+                <w:iCs w:val="0"/>
+              </w:rPr>
+              <w:t xml:space="preserve"> </w:t>
+            </w:r>
+            <w:proofErr w:type="spellStart"/>
+            <w:r>
+              <w:rPr>
+                <w:rStyle w:val="TiuSach"/>
+                <w:b w:val="0"/>
+                <w:bCs w:val="0"/>
+                <w:i w:val="0"/>
+                <w:iCs w:val="0"/>
+              </w:rPr>
+              <w:t>số</w:t>
+            </w:r>
+            <w:proofErr w:type="spellEnd"/>
+            <w:r>
+              <w:rPr>
+                <w:rStyle w:val="TiuSach"/>
+                <w:b w:val="0"/>
+                <w:bCs w:val="0"/>
+                <w:i w:val="0"/>
+                <w:iCs w:val="0"/>
+              </w:rPr>
+              <w:t>.</w:t>
+            </w:r>
           </w:p>
         </w:tc>
         <w:tc>
@@ -18825,6 +19021,18 @@
                 <w:iCs w:val="0"/>
               </w:rPr>
             </w:pPr>
+            <w:proofErr w:type="spellStart"/>
+            <w:r>
+              <w:rPr>
+                <w:rStyle w:val="TiuSach"/>
+                <w:b w:val="0"/>
+                <w:bCs w:val="0"/>
+                <w:i w:val="0"/>
+                <w:iCs w:val="0"/>
+              </w:rPr>
+              <w:t>Ổn-Cũ</w:t>
+            </w:r>
+            <w:proofErr w:type="spellEnd"/>
           </w:p>
         </w:tc>
         <w:tc>
@@ -19931,6 +20139,7 @@
                 <w:i w:val="0"/>
                 <w:iCs w:val="0"/>
               </w:rPr>
+              <w:lastRenderedPageBreak/>
               <w:t>6</w:t>
             </w:r>
           </w:p>
@@ -20321,7 +20530,6 @@
                 <w:i w:val="0"/>
                 <w:iCs w:val="0"/>
               </w:rPr>
-              <w:lastRenderedPageBreak/>
               <w:t>STT</w:t>
             </w:r>
           </w:p>
@@ -21082,6 +21290,84 @@
                 <w:iCs w:val="0"/>
               </w:rPr>
             </w:pPr>
+            <w:proofErr w:type="spellStart"/>
+            <w:r>
+              <w:rPr>
+                <w:rStyle w:val="TiuSach"/>
+                <w:b w:val="0"/>
+                <w:bCs w:val="0"/>
+                <w:i w:val="0"/>
+                <w:iCs w:val="0"/>
+              </w:rPr>
+              <w:t>Nhận</w:t>
+            </w:r>
+            <w:proofErr w:type="spellEnd"/>
+            <w:r>
+              <w:rPr>
+                <w:rStyle w:val="TiuSach"/>
+                <w:b w:val="0"/>
+                <w:bCs w:val="0"/>
+                <w:i w:val="0"/>
+                <w:iCs w:val="0"/>
+              </w:rPr>
+              <w:t xml:space="preserve"> </w:t>
+            </w:r>
+            <w:proofErr w:type="spellStart"/>
+            <w:r>
+              <w:rPr>
+                <w:rStyle w:val="TiuSach"/>
+                <w:b w:val="0"/>
+                <w:bCs w:val="0"/>
+                <w:i w:val="0"/>
+                <w:iCs w:val="0"/>
+              </w:rPr>
+              <w:t>thông</w:t>
+            </w:r>
+            <w:proofErr w:type="spellEnd"/>
+            <w:r>
+              <w:rPr>
+                <w:rStyle w:val="TiuSach"/>
+                <w:b w:val="0"/>
+                <w:bCs w:val="0"/>
+                <w:i w:val="0"/>
+                <w:iCs w:val="0"/>
+              </w:rPr>
+              <w:t xml:space="preserve"> tin </w:t>
+            </w:r>
+            <w:proofErr w:type="spellStart"/>
+            <w:r>
+              <w:rPr>
+                <w:rStyle w:val="TiuSach"/>
+                <w:b w:val="0"/>
+                <w:bCs w:val="0"/>
+                <w:i w:val="0"/>
+                <w:iCs w:val="0"/>
+              </w:rPr>
+              <w:t>Độc</w:t>
+            </w:r>
+            <w:proofErr w:type="spellEnd"/>
+            <w:r>
+              <w:rPr>
+                <w:rStyle w:val="TiuSach"/>
+                <w:b w:val="0"/>
+                <w:bCs w:val="0"/>
+                <w:i w:val="0"/>
+                <w:iCs w:val="0"/>
+              </w:rPr>
+              <w:t xml:space="preserve"> </w:t>
+            </w:r>
+            <w:proofErr w:type="spellStart"/>
+            <w:r>
+              <w:rPr>
+                <w:rStyle w:val="TiuSach"/>
+                <w:b w:val="0"/>
+                <w:bCs w:val="0"/>
+                <w:i w:val="0"/>
+                <w:iCs w:val="0"/>
+              </w:rPr>
+              <w:t>giả</w:t>
+            </w:r>
+            <w:proofErr w:type="spellEnd"/>
           </w:p>
         </w:tc>
         <w:tc>
@@ -21098,6 +21384,16 @@
                 <w:iCs w:val="0"/>
               </w:rPr>
             </w:pPr>
+            <w:r>
+              <w:rPr>
+                <w:rStyle w:val="TiuSach"/>
+                <w:b w:val="0"/>
+                <w:bCs w:val="0"/>
+                <w:i w:val="0"/>
+                <w:iCs w:val="0"/>
+              </w:rPr>
+              <w:t>N/A</w:t>
+            </w:r>
           </w:p>
         </w:tc>
         <w:tc>
@@ -22418,6 +22714,520 @@
               </w:rPr>
               <w:t>DSPHIEUMUON</w:t>
             </w:r>
+          </w:p>
+        </w:tc>
+        <w:tc>
+          <w:tcPr>
+            <w:tcW w:w="1170" w:type="dxa"/>
+          </w:tcPr>
+          <w:p>
+            <w:pPr>
+              <w:rPr>
+                <w:rStyle w:val="TiuSach"/>
+                <w:b w:val="0"/>
+                <w:bCs w:val="0"/>
+                <w:i w:val="0"/>
+                <w:iCs w:val="0"/>
+                <w:color w:val="FF0000"/>
+              </w:rPr>
+            </w:pPr>
+            <w:r>
+              <w:rPr>
+                <w:rStyle w:val="TiuSach"/>
+                <w:b w:val="0"/>
+                <w:bCs w:val="0"/>
+                <w:i w:val="0"/>
+                <w:iCs w:val="0"/>
+                <w:color w:val="FF0000"/>
+              </w:rPr>
+              <w:t>Vet can</w:t>
+            </w:r>
+          </w:p>
+        </w:tc>
+        <w:tc>
+          <w:tcPr>
+            <w:tcW w:w="1064" w:type="dxa"/>
+          </w:tcPr>
+          <w:p>
+            <w:pPr>
+              <w:rPr>
+                <w:rStyle w:val="TiuSach"/>
+                <w:b w:val="0"/>
+                <w:bCs w:val="0"/>
+                <w:i w:val="0"/>
+                <w:iCs w:val="0"/>
+              </w:rPr>
+            </w:pPr>
+          </w:p>
+        </w:tc>
+      </w:tr>
+      <w:tr>
+        <w:tc>
+          <w:tcPr>
+            <w:tcW w:w="1075" w:type="dxa"/>
+          </w:tcPr>
+          <w:p>
+            <w:pPr>
+              <w:rPr>
+                <w:rStyle w:val="TiuSach"/>
+                <w:b w:val="0"/>
+                <w:bCs w:val="0"/>
+                <w:i w:val="0"/>
+                <w:iCs w:val="0"/>
+              </w:rPr>
+            </w:pPr>
+            <w:r>
+              <w:rPr>
+                <w:rStyle w:val="TiuSach"/>
+                <w:b w:val="0"/>
+                <w:bCs w:val="0"/>
+                <w:i w:val="0"/>
+                <w:iCs w:val="0"/>
+              </w:rPr>
+              <w:t>7</w:t>
+            </w:r>
+          </w:p>
+        </w:tc>
+        <w:tc>
+          <w:tcPr>
+            <w:tcW w:w="1595" w:type="dxa"/>
+          </w:tcPr>
+          <w:p>
+            <w:pPr>
+              <w:rPr>
+                <w:rStyle w:val="TiuSach"/>
+                <w:b w:val="0"/>
+                <w:bCs w:val="0"/>
+                <w:i w:val="0"/>
+                <w:iCs w:val="0"/>
+              </w:rPr>
+            </w:pPr>
+            <w:proofErr w:type="spellStart"/>
+            <w:r>
+              <w:rPr>
+                <w:rStyle w:val="TiuSach"/>
+                <w:b w:val="0"/>
+                <w:bCs w:val="0"/>
+                <w:i w:val="0"/>
+                <w:iCs w:val="0"/>
+              </w:rPr>
+              <w:t>Thêm</w:t>
+            </w:r>
+            <w:proofErr w:type="spellEnd"/>
+            <w:r>
+              <w:rPr>
+                <w:rStyle w:val="TiuSach"/>
+                <w:b w:val="0"/>
+                <w:bCs w:val="0"/>
+                <w:i w:val="0"/>
+                <w:iCs w:val="0"/>
+              </w:rPr>
+              <w:t xml:space="preserve"> </w:t>
+            </w:r>
+            <w:proofErr w:type="spellStart"/>
+            <w:r>
+              <w:rPr>
+                <w:rStyle w:val="TiuSach"/>
+                <w:b w:val="0"/>
+                <w:bCs w:val="0"/>
+                <w:i w:val="0"/>
+                <w:iCs w:val="0"/>
+              </w:rPr>
+              <w:t>Thông</w:t>
+            </w:r>
+            <w:proofErr w:type="spellEnd"/>
+            <w:r>
+              <w:rPr>
+                <w:rStyle w:val="TiuSach"/>
+                <w:b w:val="0"/>
+                <w:bCs w:val="0"/>
+                <w:i w:val="0"/>
+                <w:iCs w:val="0"/>
+              </w:rPr>
+              <w:t xml:space="preserve"> Tin</w:t>
+            </w:r>
+          </w:p>
+        </w:tc>
+        <w:tc>
+          <w:tcPr>
+            <w:tcW w:w="1336" w:type="dxa"/>
+          </w:tcPr>
+          <w:p>
+            <w:pPr>
+              <w:rPr>
+                <w:rStyle w:val="TiuSach"/>
+                <w:b w:val="0"/>
+                <w:bCs w:val="0"/>
+                <w:i w:val="0"/>
+                <w:iCs w:val="0"/>
+              </w:rPr>
+            </w:pPr>
+          </w:p>
+        </w:tc>
+        <w:tc>
+          <w:tcPr>
+            <w:tcW w:w="2289" w:type="dxa"/>
+          </w:tcPr>
+          <w:p>
+            <w:pPr>
+              <w:rPr>
+                <w:rStyle w:val="TiuSach"/>
+                <w:b w:val="0"/>
+                <w:bCs w:val="0"/>
+                <w:i w:val="0"/>
+                <w:iCs w:val="0"/>
+              </w:rPr>
+            </w:pPr>
+          </w:p>
+        </w:tc>
+        <w:tc>
+          <w:tcPr>
+            <w:tcW w:w="1170" w:type="dxa"/>
+          </w:tcPr>
+          <w:p>
+            <w:pPr>
+              <w:rPr>
+                <w:rStyle w:val="TiuSach"/>
+                <w:b w:val="0"/>
+                <w:bCs w:val="0"/>
+                <w:i w:val="0"/>
+                <w:iCs w:val="0"/>
+                <w:color w:val="FF0000"/>
+              </w:rPr>
+            </w:pPr>
+            <w:r>
+              <w:rPr>
+                <w:rStyle w:val="TiuSach"/>
+                <w:b w:val="0"/>
+                <w:bCs w:val="0"/>
+                <w:i w:val="0"/>
+                <w:iCs w:val="0"/>
+                <w:color w:val="FF0000"/>
+              </w:rPr>
+              <w:t>Vet can</w:t>
+            </w:r>
+          </w:p>
+        </w:tc>
+        <w:tc>
+          <w:tcPr>
+            <w:tcW w:w="1064" w:type="dxa"/>
+          </w:tcPr>
+          <w:p>
+            <w:pPr>
+              <w:rPr>
+                <w:rStyle w:val="TiuSach"/>
+                <w:b w:val="0"/>
+                <w:bCs w:val="0"/>
+                <w:i w:val="0"/>
+                <w:iCs w:val="0"/>
+              </w:rPr>
+            </w:pPr>
+          </w:p>
+        </w:tc>
+      </w:tr>
+      <w:tr>
+        <w:tc>
+          <w:tcPr>
+            <w:tcW w:w="1075" w:type="dxa"/>
+          </w:tcPr>
+          <w:p>
+            <w:pPr>
+              <w:rPr>
+                <w:rStyle w:val="TiuSach"/>
+                <w:b w:val="0"/>
+                <w:bCs w:val="0"/>
+                <w:i w:val="0"/>
+                <w:iCs w:val="0"/>
+              </w:rPr>
+            </w:pPr>
+            <w:r>
+              <w:rPr>
+                <w:rStyle w:val="TiuSach"/>
+                <w:b w:val="0"/>
+                <w:bCs w:val="0"/>
+                <w:i w:val="0"/>
+                <w:iCs w:val="0"/>
+              </w:rPr>
+              <w:t>8</w:t>
+            </w:r>
+          </w:p>
+        </w:tc>
+        <w:tc>
+          <w:tcPr>
+            <w:tcW w:w="1595" w:type="dxa"/>
+          </w:tcPr>
+          <w:p>
+            <w:pPr>
+              <w:rPr>
+                <w:rStyle w:val="TiuSach"/>
+                <w:b w:val="0"/>
+                <w:bCs w:val="0"/>
+                <w:i w:val="0"/>
+                <w:iCs w:val="0"/>
+              </w:rPr>
+            </w:pPr>
+            <w:proofErr w:type="spellStart"/>
+            <w:r>
+              <w:rPr>
+                <w:rStyle w:val="TiuSach"/>
+                <w:b w:val="0"/>
+                <w:bCs w:val="0"/>
+                <w:i w:val="0"/>
+                <w:iCs w:val="0"/>
+              </w:rPr>
+              <w:t>Cập</w:t>
+            </w:r>
+            <w:proofErr w:type="spellEnd"/>
+            <w:r>
+              <w:rPr>
+                <w:rStyle w:val="TiuSach"/>
+                <w:b w:val="0"/>
+                <w:bCs w:val="0"/>
+                <w:i w:val="0"/>
+                <w:iCs w:val="0"/>
+              </w:rPr>
+              <w:t xml:space="preserve"> </w:t>
+            </w:r>
+            <w:proofErr w:type="spellStart"/>
+            <w:r>
+              <w:rPr>
+                <w:rStyle w:val="TiuSach"/>
+                <w:b w:val="0"/>
+                <w:bCs w:val="0"/>
+                <w:i w:val="0"/>
+                <w:iCs w:val="0"/>
+              </w:rPr>
+              <w:t>Nhật</w:t>
+            </w:r>
+            <w:proofErr w:type="spellEnd"/>
+            <w:r>
+              <w:rPr>
+                <w:rStyle w:val="TiuSach"/>
+                <w:b w:val="0"/>
+                <w:bCs w:val="0"/>
+                <w:i w:val="0"/>
+                <w:iCs w:val="0"/>
+              </w:rPr>
+              <w:t xml:space="preserve"> </w:t>
+            </w:r>
+            <w:proofErr w:type="spellStart"/>
+            <w:r>
+              <w:rPr>
+                <w:rStyle w:val="TiuSach"/>
+                <w:b w:val="0"/>
+                <w:bCs w:val="0"/>
+                <w:i w:val="0"/>
+                <w:iCs w:val="0"/>
+              </w:rPr>
+              <w:t>Thông</w:t>
+            </w:r>
+            <w:proofErr w:type="spellEnd"/>
+            <w:r>
+              <w:rPr>
+                <w:rStyle w:val="TiuSach"/>
+                <w:b w:val="0"/>
+                <w:bCs w:val="0"/>
+                <w:i w:val="0"/>
+                <w:iCs w:val="0"/>
+              </w:rPr>
+              <w:t xml:space="preserve"> Tin</w:t>
+            </w:r>
+          </w:p>
+        </w:tc>
+        <w:tc>
+          <w:tcPr>
+            <w:tcW w:w="1336" w:type="dxa"/>
+          </w:tcPr>
+          <w:p>
+            <w:pPr>
+              <w:rPr>
+                <w:rStyle w:val="TiuSach"/>
+                <w:b w:val="0"/>
+                <w:bCs w:val="0"/>
+                <w:i w:val="0"/>
+                <w:iCs w:val="0"/>
+              </w:rPr>
+            </w:pPr>
+          </w:p>
+        </w:tc>
+        <w:tc>
+          <w:tcPr>
+            <w:tcW w:w="2289" w:type="dxa"/>
+          </w:tcPr>
+          <w:p>
+            <w:pPr>
+              <w:rPr>
+                <w:rStyle w:val="TiuSach"/>
+                <w:b w:val="0"/>
+                <w:bCs w:val="0"/>
+                <w:i w:val="0"/>
+                <w:iCs w:val="0"/>
+              </w:rPr>
+            </w:pPr>
+          </w:p>
+        </w:tc>
+        <w:tc>
+          <w:tcPr>
+            <w:tcW w:w="1170" w:type="dxa"/>
+          </w:tcPr>
+          <w:p>
+            <w:pPr>
+              <w:rPr>
+                <w:rStyle w:val="TiuSach"/>
+                <w:b w:val="0"/>
+                <w:bCs w:val="0"/>
+                <w:i w:val="0"/>
+                <w:iCs w:val="0"/>
+                <w:color w:val="FF0000"/>
+              </w:rPr>
+            </w:pPr>
+            <w:r>
+              <w:rPr>
+                <w:rStyle w:val="TiuSach"/>
+                <w:b w:val="0"/>
+                <w:bCs w:val="0"/>
+                <w:i w:val="0"/>
+                <w:iCs w:val="0"/>
+                <w:color w:val="FF0000"/>
+              </w:rPr>
+              <w:t>Vet can</w:t>
+            </w:r>
+          </w:p>
+        </w:tc>
+        <w:tc>
+          <w:tcPr>
+            <w:tcW w:w="1064" w:type="dxa"/>
+          </w:tcPr>
+          <w:p>
+            <w:pPr>
+              <w:rPr>
+                <w:rStyle w:val="TiuSach"/>
+                <w:b w:val="0"/>
+                <w:bCs w:val="0"/>
+                <w:i w:val="0"/>
+                <w:iCs w:val="0"/>
+              </w:rPr>
+            </w:pPr>
+          </w:p>
+        </w:tc>
+      </w:tr>
+      <w:tr>
+        <w:tc>
+          <w:tcPr>
+            <w:tcW w:w="1075" w:type="dxa"/>
+          </w:tcPr>
+          <w:p>
+            <w:pPr>
+              <w:rPr>
+                <w:rStyle w:val="TiuSach"/>
+                <w:b w:val="0"/>
+                <w:bCs w:val="0"/>
+                <w:i w:val="0"/>
+                <w:iCs w:val="0"/>
+              </w:rPr>
+            </w:pPr>
+            <w:r>
+              <w:rPr>
+                <w:rStyle w:val="TiuSach"/>
+                <w:b w:val="0"/>
+                <w:bCs w:val="0"/>
+                <w:i w:val="0"/>
+                <w:iCs w:val="0"/>
+              </w:rPr>
+              <w:t>9</w:t>
+            </w:r>
+          </w:p>
+        </w:tc>
+        <w:tc>
+          <w:tcPr>
+            <w:tcW w:w="1595" w:type="dxa"/>
+          </w:tcPr>
+          <w:p>
+            <w:pPr>
+              <w:rPr>
+                <w:rStyle w:val="TiuSach"/>
+                <w:b w:val="0"/>
+                <w:bCs w:val="0"/>
+                <w:i w:val="0"/>
+                <w:iCs w:val="0"/>
+              </w:rPr>
+            </w:pPr>
+            <w:proofErr w:type="spellStart"/>
+            <w:r>
+              <w:rPr>
+                <w:rStyle w:val="TiuSach"/>
+                <w:b w:val="0"/>
+                <w:bCs w:val="0"/>
+                <w:i w:val="0"/>
+                <w:iCs w:val="0"/>
+              </w:rPr>
+              <w:t>Xóa</w:t>
+            </w:r>
+            <w:proofErr w:type="spellEnd"/>
+            <w:r>
+              <w:rPr>
+                <w:rStyle w:val="TiuSach"/>
+                <w:b w:val="0"/>
+                <w:bCs w:val="0"/>
+                <w:i w:val="0"/>
+                <w:iCs w:val="0"/>
+              </w:rPr>
+              <w:t xml:space="preserve"> </w:t>
+            </w:r>
+            <w:proofErr w:type="spellStart"/>
+            <w:r>
+              <w:rPr>
+                <w:rStyle w:val="TiuSach"/>
+                <w:b w:val="0"/>
+                <w:bCs w:val="0"/>
+                <w:i w:val="0"/>
+                <w:iCs w:val="0"/>
+              </w:rPr>
+              <w:t>Thông</w:t>
+            </w:r>
+            <w:proofErr w:type="spellEnd"/>
+            <w:r>
+              <w:rPr>
+                <w:rStyle w:val="TiuSach"/>
+                <w:b w:val="0"/>
+                <w:bCs w:val="0"/>
+                <w:i w:val="0"/>
+                <w:iCs w:val="0"/>
+              </w:rPr>
+              <w:t xml:space="preserve"> Tin</w:t>
+            </w:r>
+          </w:p>
+        </w:tc>
+        <w:tc>
+          <w:tcPr>
+            <w:tcW w:w="1336" w:type="dxa"/>
+          </w:tcPr>
+          <w:p>
+            <w:pPr>
+              <w:rPr>
+                <w:rStyle w:val="TiuSach"/>
+                <w:b w:val="0"/>
+                <w:bCs w:val="0"/>
+                <w:i w:val="0"/>
+                <w:iCs w:val="0"/>
+              </w:rPr>
+            </w:pPr>
+          </w:p>
+        </w:tc>
+        <w:tc>
+          <w:tcPr>
+            <w:tcW w:w="2289" w:type="dxa"/>
+          </w:tcPr>
+          <w:p>
+            <w:pPr>
+              <w:rPr>
+                <w:rStyle w:val="TiuSach"/>
+                <w:b w:val="0"/>
+                <w:bCs w:val="0"/>
+                <w:i w:val="0"/>
+                <w:iCs w:val="0"/>
+              </w:rPr>
+            </w:pPr>
           </w:p>
         </w:tc>
         <w:tc>
@@ -22492,8 +23302,6 @@
           <w:bCs w:val="0"/>
         </w:rPr>
       </w:pPr>
-      <w:bookmarkStart w:id="1" w:name="_GoBack"/>
-      <w:bookmarkEnd w:id="1"/>
     </w:p>
     <w:sectPr>
       <w:pgSz w:w="12240" w:h="15840"/>
@@ -22506,7 +23314,7 @@
 </file>
 
 <file path=word/numbering.xml><?xml version="1.0" encoding="utf-8"?>
-<w:numbering xmlns:wpc="http://schemas.microsoft.com/office/word/2010/wordprocessingCanvas" xmlns:cx="http://schemas.microsoft.com/office/drawing/2014/chartex" xmlns:cx1="http://schemas.microsoft.com/office/drawing/2015/9/8/chartex" xmlns:cx2="http://schemas.microsoft.com/office/drawing/2015/10/21/chartex" xmlns:cx3="http://schemas.microsoft.com/office/drawing/2016/5/9/chartex" xmlns:cx4="http://schemas.microsoft.com/office/drawing/2016/5/10/chartex" xmlns:cx5="http://schemas.microsoft.com/office/drawing/2016/5/11/chartex" xmlns:cx6="http://schemas.microsoft.com/office/drawing/2016/5/12/chartex" xmlns:cx7="http://schemas.microsoft.com/office/drawing/2016/5/13/chartex" xmlns:cx8="http://schemas.microsoft.com/office/drawing/2016/5/14/chartex" xmlns:mc="http://schemas.openxmlformats.org/markup-compatibility/2006" xmlns:aink="http://schemas.microsoft.com/office/drawing/2016/ink" xmlns:am3d="http://schemas.microsoft.com/office/drawing/2017/model3d" xmlns:o="urn:schemas-microsoft-com:office:office" xmlns:r="http://schemas.openxmlformats.org/officeDocument/2006/relationships" xmlns:m="http://schemas.openxmlformats.org/officeDocument/2006/math" xmlns:v="urn:schemas-microsoft-com:vml" xmlns:wp14="http://schemas.microsoft.com/office/word/2010/wordprocessingDrawing" xmlns:wp="http://schemas.openxmlformats.org/drawingml/2006/wordprocessingDrawing" xmlns:w10="urn:schemas-microsoft-com:office:word" xmlns:w="http://schemas.openxmlformats.org/wordprocessingml/2006/main" xmlns:w14="http://schemas.microsoft.com/office/word/2010/wordml" xmlns:w15="http://schemas.microsoft.com/office/word/2012/wordml" xmlns:w16cid="http://schemas.microsoft.com/office/word/2016/wordml/cid" xmlns:w16se="http://schemas.microsoft.com/office/word/2015/wordml/symex" xmlns:wpg="http://schemas.microsoft.com/office/word/2010/wordprocessingGroup" xmlns:wpi="http://schemas.microsoft.com/office/word/2010/wordprocessingInk" xmlns:wne="http://schemas.microsoft.com/office/word/2006/wordml" xmlns:wps="http://schemas.microsoft.com/office/word/2010/wordprocessingShape" mc:Ignorable="w14 w15 w16se w16cid wp14">
+<w:numbering xmlns:wpc="http://schemas.microsoft.com/office/word/2010/wordprocessingCanvas" xmlns:cx="http://schemas.microsoft.com/office/drawing/2014/chartex" xmlns:cx1="http://schemas.microsoft.com/office/drawing/2015/9/8/chartex" xmlns:cx2="http://schemas.microsoft.com/office/drawing/2015/10/21/chartex" xmlns:cx3="http://schemas.microsoft.com/office/drawing/2016/5/9/chartex" xmlns:cx4="http://schemas.microsoft.com/office/drawing/2016/5/10/chartex" xmlns:cx5="http://schemas.microsoft.com/office/drawing/2016/5/11/chartex" xmlns:cx6="http://schemas.microsoft.com/office/drawing/2016/5/12/chartex" xmlns:cx7="http://schemas.microsoft.com/office/drawing/2016/5/13/chartex" xmlns:cx8="http://schemas.microsoft.com/office/drawing/2016/5/14/chartex" xmlns:mc="http://schemas.openxmlformats.org/markup-compatibility/2006" xmlns:aink="http://schemas.microsoft.com/office/drawing/2016/ink" xmlns:am3d="http://schemas.microsoft.com/office/drawing/2017/model3d" xmlns:o="urn:schemas-microsoft-com:office:office" xmlns:r="http://schemas.openxmlformats.org/officeDocument/2006/relationships" xmlns:m="http://schemas.openxmlformats.org/officeDocument/2006/math" xmlns:v="urn:schemas-microsoft-com:vml" xmlns:wp14="http://schemas.microsoft.com/office/word/2010/wordprocessingDrawing" xmlns:wp="http://schemas.openxmlformats.org/drawingml/2006/wordprocessingDrawing" xmlns:w10="urn:schemas-microsoft-com:office:word" xmlns:w="http://schemas.openxmlformats.org/wordprocessingml/2006/main" xmlns:w14="http://schemas.microsoft.com/office/word/2010/wordml" xmlns:w15="http://schemas.microsoft.com/office/word/2012/wordml" xmlns:w16cex="http://schemas.microsoft.com/office/word/2018/wordml/cex" xmlns:w16cid="http://schemas.microsoft.com/office/word/2016/wordml/cid" xmlns:w16="http://schemas.microsoft.com/office/word/2018/wordml" xmlns:w16se="http://schemas.microsoft.com/office/word/2015/wordml/symex" xmlns:wpg="http://schemas.microsoft.com/office/word/2010/wordprocessingGroup" xmlns:wpi="http://schemas.microsoft.com/office/word/2010/wordprocessingInk" xmlns:wne="http://schemas.microsoft.com/office/word/2006/wordml" xmlns:wps="http://schemas.microsoft.com/office/word/2010/wordprocessingShape" mc:Ignorable="w14 w15 w16se w16cid w16 w16cex wp14">
   <w:abstractNum w:abstractNumId="0" w15:restartNumberingAfterBreak="0">
     <w:nsid w:val="0F654009"/>
     <w:multiLevelType w:val="hybridMultilevel"/>
@@ -23087,7 +23895,7 @@
 </file>
 
 <file path=word/styles.xml><?xml version="1.0" encoding="utf-8"?>
-<w:styles xmlns:mc="http://schemas.openxmlformats.org/markup-compatibility/2006" xmlns:r="http://schemas.openxmlformats.org/officeDocument/2006/relationships" xmlns:w="http://schemas.openxmlformats.org/wordprocessingml/2006/main" xmlns:w14="http://schemas.microsoft.com/office/word/2010/wordml" xmlns:w15="http://schemas.microsoft.com/office/word/2012/wordml" xmlns:w16cid="http://schemas.microsoft.com/office/word/2016/wordml/cid" xmlns:w16se="http://schemas.microsoft.com/office/word/2015/wordml/symex" mc:Ignorable="w14 w15 w16se w16cid">
+<w:styles xmlns:mc="http://schemas.openxmlformats.org/markup-compatibility/2006" xmlns:r="http://schemas.openxmlformats.org/officeDocument/2006/relationships" xmlns:w="http://schemas.openxmlformats.org/wordprocessingml/2006/main" xmlns:w14="http://schemas.microsoft.com/office/word/2010/wordml" xmlns:w15="http://schemas.microsoft.com/office/word/2012/wordml" xmlns:w16cex="http://schemas.microsoft.com/office/word/2018/wordml/cex" xmlns:w16cid="http://schemas.microsoft.com/office/word/2016/wordml/cid" xmlns:w16="http://schemas.microsoft.com/office/word/2018/wordml" xmlns:w16se="http://schemas.microsoft.com/office/word/2015/wordml/symex" mc:Ignorable="w14 w15 w16se w16cid w16 w16cex">
   <w:docDefaults>
     <w:rPrDefault>
       <w:rPr>

--- a/LMS Interface Data Process Design.docx
+++ b/LMS Interface Data Process Design.docx
@@ -3450,13 +3450,3403 @@
     <w:p/>
     <w:p>
       <w:pPr>
+        <w:pStyle w:val="u1"/>
+        <w:numPr>
+          <w:ilvl w:val="0"/>
+          <w:numId w:val="2"/>
+        </w:numPr>
+      </w:pPr>
+      <w:proofErr w:type="spellStart"/>
+      <w:r>
+        <w:t>Tìm</w:t>
+      </w:r>
+      <w:proofErr w:type="spellEnd"/>
+      <w:r>
+        <w:t xml:space="preserve"> </w:t>
+      </w:r>
+      <w:proofErr w:type="spellStart"/>
+      <w:r>
+        <w:t>kiếm</w:t>
+      </w:r>
+      <w:proofErr w:type="spellEnd"/>
+      <w:r>
+        <w:t xml:space="preserve"> </w:t>
+      </w:r>
+      <w:proofErr w:type="spellStart"/>
+      <w:r>
+        <w:t>sách</w:t>
+      </w:r>
+      <w:proofErr w:type="spellEnd"/>
+      <w:r>
+        <w:t>:</w:t>
+      </w:r>
+    </w:p>
+    <w:p>
+      <w:pPr>
+        <w:pStyle w:val="u3"/>
+        <w:rPr>
+          <w:rStyle w:val="Manh"/>
+        </w:rPr>
+      </w:pPr>
+      <w:proofErr w:type="spellStart"/>
+      <w:r>
+        <w:rPr>
+          <w:rStyle w:val="Manh"/>
+        </w:rPr>
+        <w:t>Thiết</w:t>
+      </w:r>
+      <w:proofErr w:type="spellEnd"/>
+      <w:r>
+        <w:rPr>
+          <w:rStyle w:val="Manh"/>
+        </w:rPr>
+        <w:t xml:space="preserve"> </w:t>
+      </w:r>
+      <w:proofErr w:type="spellStart"/>
+      <w:r>
+        <w:rPr>
+          <w:rStyle w:val="Manh"/>
+        </w:rPr>
+        <w:t>kế</w:t>
+      </w:r>
+      <w:proofErr w:type="spellEnd"/>
+      <w:r>
+        <w:rPr>
+          <w:rStyle w:val="Manh"/>
+        </w:rPr>
+        <w:t xml:space="preserve"> </w:t>
+      </w:r>
+      <w:proofErr w:type="spellStart"/>
+      <w:r>
+        <w:rPr>
+          <w:rStyle w:val="Manh"/>
+        </w:rPr>
+        <w:t>giao</w:t>
+      </w:r>
+      <w:proofErr w:type="spellEnd"/>
+      <w:r>
+        <w:rPr>
+          <w:rStyle w:val="Manh"/>
+        </w:rPr>
+        <w:t xml:space="preserve"> </w:t>
+      </w:r>
+      <w:proofErr w:type="spellStart"/>
+      <w:r>
+        <w:rPr>
+          <w:rStyle w:val="Manh"/>
+        </w:rPr>
+        <w:t>diện</w:t>
+      </w:r>
+      <w:proofErr w:type="spellEnd"/>
+    </w:p>
+    <w:p>
+      <w:pPr>
+        <w:pStyle w:val="Litrichdn"/>
+        <w:ind w:left="0"/>
+        <w:jc w:val="left"/>
+        <w:rPr>
+          <w:rStyle w:val="TiuSach"/>
+        </w:rPr>
+      </w:pPr>
+    </w:p>
+    <w:p>
+      <w:pPr>
+        <w:pStyle w:val="oancuaDanhsach"/>
+        <w:rPr>
+          <w:rStyle w:val="TiuSach"/>
+        </w:rPr>
+      </w:pPr>
+      <w:proofErr w:type="spellStart"/>
+      <w:r>
+        <w:rPr>
+          <w:rStyle w:val="TiuSach"/>
+        </w:rPr>
+        <w:t>Danh</w:t>
+      </w:r>
+      <w:proofErr w:type="spellEnd"/>
+      <w:r>
+        <w:rPr>
+          <w:rStyle w:val="TiuSach"/>
+        </w:rPr>
+        <w:t xml:space="preserve"> </w:t>
+      </w:r>
+      <w:proofErr w:type="spellStart"/>
+      <w:r>
+        <w:rPr>
+          <w:rStyle w:val="TiuSach"/>
+        </w:rPr>
+        <w:t>sách</w:t>
+      </w:r>
+      <w:proofErr w:type="spellEnd"/>
+      <w:r>
+        <w:rPr>
+          <w:rStyle w:val="TiuSach"/>
+        </w:rPr>
+        <w:t xml:space="preserve"> </w:t>
+      </w:r>
+      <w:proofErr w:type="spellStart"/>
+      <w:r>
+        <w:rPr>
+          <w:rStyle w:val="TiuSach"/>
+        </w:rPr>
+        <w:t>các</w:t>
+      </w:r>
+      <w:proofErr w:type="spellEnd"/>
+      <w:r>
+        <w:rPr>
+          <w:rStyle w:val="TiuSach"/>
+        </w:rPr>
+        <w:t xml:space="preserve"> </w:t>
+      </w:r>
+      <w:proofErr w:type="spellStart"/>
+      <w:r>
+        <w:rPr>
+          <w:rStyle w:val="TiuSach"/>
+        </w:rPr>
+        <w:t>biến</w:t>
+      </w:r>
+      <w:proofErr w:type="spellEnd"/>
+      <w:r>
+        <w:rPr>
+          <w:rStyle w:val="TiuSach"/>
+        </w:rPr>
+        <w:t xml:space="preserve"> </w:t>
+      </w:r>
+      <w:proofErr w:type="spellStart"/>
+      <w:r>
+        <w:rPr>
+          <w:rStyle w:val="TiuSach"/>
+        </w:rPr>
+        <w:t>cố</w:t>
+      </w:r>
+      <w:proofErr w:type="spellEnd"/>
+      <w:r>
+        <w:rPr>
+          <w:rStyle w:val="TiuSach"/>
+        </w:rPr>
+        <w:t>:</w:t>
+      </w:r>
+    </w:p>
+    <w:tbl>
+      <w:tblPr>
+        <w:tblStyle w:val="LiBang"/>
+        <w:tblW w:w="0" w:type="auto"/>
+        <w:tblLook w:val="04A0" w:firstRow="1" w:lastRow="0" w:firstColumn="1" w:lastColumn="0" w:noHBand="0" w:noVBand="1"/>
+      </w:tblPr>
+      <w:tblGrid>
+        <w:gridCol w:w="625"/>
+        <w:gridCol w:w="3690"/>
+        <w:gridCol w:w="2970"/>
+        <w:gridCol w:w="2065"/>
+      </w:tblGrid>
+      <w:tr>
+        <w:tc>
+          <w:tcPr>
+            <w:tcW w:w="625" w:type="dxa"/>
+          </w:tcPr>
+          <w:p>
+            <w:r>
+              <w:t>STT</w:t>
+            </w:r>
+          </w:p>
+        </w:tc>
+        <w:tc>
+          <w:tcPr>
+            <w:tcW w:w="3690" w:type="dxa"/>
+          </w:tcPr>
+          <w:p>
+            <w:proofErr w:type="spellStart"/>
+            <w:r>
+              <w:t>Điều</w:t>
+            </w:r>
+            <w:proofErr w:type="spellEnd"/>
+            <w:r>
+              <w:t xml:space="preserve"> </w:t>
+            </w:r>
+            <w:proofErr w:type="spellStart"/>
+            <w:r>
+              <w:t>kiện</w:t>
+            </w:r>
+            <w:proofErr w:type="spellEnd"/>
+            <w:r>
+              <w:t xml:space="preserve"> </w:t>
+            </w:r>
+            <w:proofErr w:type="spellStart"/>
+            <w:r>
+              <w:t>kích</w:t>
+            </w:r>
+            <w:proofErr w:type="spellEnd"/>
+            <w:r>
+              <w:t xml:space="preserve"> </w:t>
+            </w:r>
+            <w:proofErr w:type="spellStart"/>
+            <w:r>
+              <w:t>hoạt</w:t>
+            </w:r>
+            <w:proofErr w:type="spellEnd"/>
+          </w:p>
+        </w:tc>
+        <w:tc>
+          <w:tcPr>
+            <w:tcW w:w="2970" w:type="dxa"/>
+          </w:tcPr>
+          <w:p>
+            <w:proofErr w:type="spellStart"/>
+            <w:r>
+              <w:t>Xử</w:t>
+            </w:r>
+            <w:proofErr w:type="spellEnd"/>
+            <w:r>
+              <w:t xml:space="preserve"> </w:t>
+            </w:r>
+            <w:proofErr w:type="spellStart"/>
+            <w:r>
+              <w:t>lý</w:t>
+            </w:r>
+            <w:proofErr w:type="spellEnd"/>
+          </w:p>
+        </w:tc>
+        <w:tc>
+          <w:tcPr>
+            <w:tcW w:w="2065" w:type="dxa"/>
+          </w:tcPr>
+          <w:p>
+            <w:proofErr w:type="spellStart"/>
+            <w:r>
+              <w:t>Ghi</w:t>
+            </w:r>
+            <w:proofErr w:type="spellEnd"/>
+            <w:r>
+              <w:t xml:space="preserve"> </w:t>
+            </w:r>
+            <w:proofErr w:type="spellStart"/>
+            <w:r>
+              <w:t>chú</w:t>
+            </w:r>
+            <w:proofErr w:type="spellEnd"/>
+          </w:p>
+        </w:tc>
+      </w:tr>
+      <w:tr>
+        <w:tc>
+          <w:tcPr>
+            <w:tcW w:w="625" w:type="dxa"/>
+          </w:tcPr>
+          <w:p>
+            <w:r>
+              <w:t>1</w:t>
+            </w:r>
+          </w:p>
+        </w:tc>
+        <w:tc>
+          <w:tcPr>
+            <w:tcW w:w="3690" w:type="dxa"/>
+          </w:tcPr>
+          <w:p>
+            <w:proofErr w:type="spellStart"/>
+            <w:r>
+              <w:t>Khởi</w:t>
+            </w:r>
+            <w:proofErr w:type="spellEnd"/>
+            <w:r>
+              <w:t xml:space="preserve"> </w:t>
+            </w:r>
+            <w:proofErr w:type="spellStart"/>
+            <w:r>
+              <w:t>động</w:t>
+            </w:r>
+            <w:proofErr w:type="spellEnd"/>
+            <w:r>
+              <w:t xml:space="preserve"> </w:t>
+            </w:r>
+            <w:proofErr w:type="spellStart"/>
+            <w:r>
+              <w:t>màn</w:t>
+            </w:r>
+            <w:proofErr w:type="spellEnd"/>
+            <w:r>
+              <w:t xml:space="preserve"> </w:t>
+            </w:r>
+            <w:proofErr w:type="spellStart"/>
+            <w:r>
+              <w:t>hình</w:t>
+            </w:r>
+            <w:proofErr w:type="spellEnd"/>
+          </w:p>
+        </w:tc>
+        <w:tc>
+          <w:tcPr>
+            <w:tcW w:w="2970" w:type="dxa"/>
+          </w:tcPr>
+          <w:p/>
+        </w:tc>
+        <w:tc>
+          <w:tcPr>
+            <w:tcW w:w="2065" w:type="dxa"/>
+          </w:tcPr>
+          <w:p/>
+        </w:tc>
+      </w:tr>
+      <w:tr>
+        <w:tc>
+          <w:tcPr>
+            <w:tcW w:w="625" w:type="dxa"/>
+          </w:tcPr>
+          <w:p>
+            <w:r>
+              <w:t>2</w:t>
+            </w:r>
+          </w:p>
+        </w:tc>
+        <w:tc>
+          <w:tcPr>
+            <w:tcW w:w="3690" w:type="dxa"/>
+          </w:tcPr>
+          <w:p>
+            <w:proofErr w:type="spellStart"/>
+            <w:r>
+              <w:t>Vào</w:t>
+            </w:r>
+            <w:proofErr w:type="spellEnd"/>
+            <w:r>
+              <w:t xml:space="preserve"> </w:t>
+            </w:r>
+            <w:proofErr w:type="spellStart"/>
+            <w:r>
+              <w:t>các</w:t>
+            </w:r>
+            <w:proofErr w:type="spellEnd"/>
+            <w:r>
+              <w:t xml:space="preserve"> </w:t>
+            </w:r>
+            <w:proofErr w:type="spellStart"/>
+            <w:r>
+              <w:t>phần</w:t>
+            </w:r>
+            <w:proofErr w:type="spellEnd"/>
+            <w:r>
+              <w:t xml:space="preserve"> </w:t>
+            </w:r>
+            <w:proofErr w:type="spellStart"/>
+            <w:r>
+              <w:t>có</w:t>
+            </w:r>
+            <w:proofErr w:type="spellEnd"/>
+            <w:r>
+              <w:t xml:space="preserve"> </w:t>
+            </w:r>
+            <w:proofErr w:type="spellStart"/>
+            <w:r>
+              <w:t>thanh</w:t>
+            </w:r>
+            <w:proofErr w:type="spellEnd"/>
+            <w:r>
+              <w:t xml:space="preserve"> </w:t>
+            </w:r>
+            <w:proofErr w:type="spellStart"/>
+            <w:r>
+              <w:t>tìm</w:t>
+            </w:r>
+            <w:proofErr w:type="spellEnd"/>
+            <w:r>
+              <w:t xml:space="preserve"> </w:t>
+            </w:r>
+            <w:proofErr w:type="spellStart"/>
+            <w:r>
+              <w:t>kiếm</w:t>
+            </w:r>
+            <w:proofErr w:type="spellEnd"/>
+          </w:p>
+        </w:tc>
+        <w:tc>
+          <w:tcPr>
+            <w:tcW w:w="2970" w:type="dxa"/>
+          </w:tcPr>
+          <w:p/>
+        </w:tc>
+        <w:tc>
+          <w:tcPr>
+            <w:tcW w:w="2065" w:type="dxa"/>
+          </w:tcPr>
+          <w:p/>
+        </w:tc>
+      </w:tr>
+      <w:tr>
+        <w:tc>
+          <w:tcPr>
+            <w:tcW w:w="625" w:type="dxa"/>
+          </w:tcPr>
+          <w:p>
+            <w:r>
+              <w:t>3</w:t>
+            </w:r>
+          </w:p>
+        </w:tc>
+        <w:tc>
+          <w:tcPr>
+            <w:tcW w:w="3690" w:type="dxa"/>
+          </w:tcPr>
+          <w:p>
+            <w:proofErr w:type="spellStart"/>
+            <w:r>
+              <w:t>Nhập</w:t>
+            </w:r>
+            <w:proofErr w:type="spellEnd"/>
+            <w:r>
+              <w:t xml:space="preserve"> </w:t>
+            </w:r>
+            <w:proofErr w:type="spellStart"/>
+            <w:r>
+              <w:t>thông</w:t>
+            </w:r>
+            <w:proofErr w:type="spellEnd"/>
+            <w:r>
+              <w:t xml:space="preserve"> tin </w:t>
+            </w:r>
+            <w:proofErr w:type="spellStart"/>
+            <w:r>
+              <w:t>cần</w:t>
+            </w:r>
+            <w:proofErr w:type="spellEnd"/>
+            <w:r>
+              <w:t xml:space="preserve"> </w:t>
+            </w:r>
+            <w:proofErr w:type="spellStart"/>
+            <w:r>
+              <w:t>tìm</w:t>
+            </w:r>
+            <w:proofErr w:type="spellEnd"/>
+            <w:r>
+              <w:t xml:space="preserve"> </w:t>
+            </w:r>
+            <w:proofErr w:type="spellStart"/>
+            <w:r>
+              <w:t>vào</w:t>
+            </w:r>
+            <w:proofErr w:type="spellEnd"/>
+            <w:r>
+              <w:t xml:space="preserve"> </w:t>
+            </w:r>
+            <w:proofErr w:type="spellStart"/>
+            <w:r>
+              <w:t>thanh</w:t>
+            </w:r>
+            <w:proofErr w:type="spellEnd"/>
+            <w:r>
+              <w:t xml:space="preserve"> </w:t>
+            </w:r>
+            <w:proofErr w:type="spellStart"/>
+            <w:r>
+              <w:t>tìm</w:t>
+            </w:r>
+            <w:proofErr w:type="spellEnd"/>
+            <w:r>
+              <w:t xml:space="preserve"> </w:t>
+            </w:r>
+            <w:proofErr w:type="spellStart"/>
+            <w:r>
+              <w:t>kiếm</w:t>
+            </w:r>
+            <w:proofErr w:type="spellEnd"/>
+            <w:r>
+              <w:t>.</w:t>
+            </w:r>
+          </w:p>
+        </w:tc>
+        <w:tc>
+          <w:tcPr>
+            <w:tcW w:w="2970" w:type="dxa"/>
+          </w:tcPr>
+          <w:p>
+            <w:proofErr w:type="spellStart"/>
+            <w:r>
+              <w:t>Truy</w:t>
+            </w:r>
+            <w:proofErr w:type="spellEnd"/>
+            <w:r>
+              <w:t xml:space="preserve"> </w:t>
+            </w:r>
+            <w:proofErr w:type="spellStart"/>
+            <w:r>
+              <w:t>xuất</w:t>
+            </w:r>
+            <w:proofErr w:type="spellEnd"/>
+            <w:r>
+              <w:t xml:space="preserve"> </w:t>
+            </w:r>
+            <w:proofErr w:type="spellStart"/>
+            <w:r>
+              <w:t>thông</w:t>
+            </w:r>
+            <w:proofErr w:type="spellEnd"/>
+            <w:r>
+              <w:t xml:space="preserve"> tin </w:t>
+            </w:r>
+            <w:proofErr w:type="spellStart"/>
+            <w:r>
+              <w:t>từ</w:t>
+            </w:r>
+            <w:proofErr w:type="spellEnd"/>
+            <w:r>
+              <w:t xml:space="preserve"> CSDL </w:t>
+            </w:r>
+            <w:proofErr w:type="spellStart"/>
+            <w:r>
+              <w:t>và</w:t>
+            </w:r>
+            <w:proofErr w:type="spellEnd"/>
+            <w:r>
+              <w:t xml:space="preserve"> </w:t>
+            </w:r>
+            <w:proofErr w:type="spellStart"/>
+            <w:r>
+              <w:t>hiển</w:t>
+            </w:r>
+            <w:proofErr w:type="spellEnd"/>
+            <w:r>
+              <w:t xml:space="preserve"> </w:t>
+            </w:r>
+            <w:proofErr w:type="spellStart"/>
+            <w:r>
+              <w:t>thị</w:t>
+            </w:r>
+            <w:proofErr w:type="spellEnd"/>
+            <w:r>
+              <w:t xml:space="preserve"> </w:t>
+            </w:r>
+            <w:proofErr w:type="spellStart"/>
+            <w:r>
+              <w:t>thông</w:t>
+            </w:r>
+            <w:proofErr w:type="spellEnd"/>
+            <w:r>
+              <w:t xml:space="preserve"> tin </w:t>
+            </w:r>
+            <w:proofErr w:type="spellStart"/>
+            <w:r>
+              <w:t>cần</w:t>
+            </w:r>
+            <w:proofErr w:type="spellEnd"/>
+            <w:r>
+              <w:t xml:space="preserve"> </w:t>
+            </w:r>
+            <w:proofErr w:type="spellStart"/>
+            <w:r>
+              <w:t>tìm</w:t>
+            </w:r>
+            <w:proofErr w:type="spellEnd"/>
+            <w:r>
+              <w:t>.</w:t>
+            </w:r>
+          </w:p>
+        </w:tc>
+        <w:tc>
+          <w:tcPr>
+            <w:tcW w:w="2065" w:type="dxa"/>
+          </w:tcPr>
+          <w:p/>
+        </w:tc>
+      </w:tr>
+    </w:tbl>
+    <w:p/>
+    <w:p>
+      <w:pPr>
+        <w:ind w:firstLine="720"/>
+        <w:rPr>
+          <w:rStyle w:val="TiuSach"/>
+        </w:rPr>
+      </w:pPr>
+      <w:r>
+        <w:rPr>
+          <w:rStyle w:val="TiuSach"/>
+        </w:rPr>
+        <w:t xml:space="preserve">Giao </w:t>
+      </w:r>
+      <w:proofErr w:type="spellStart"/>
+      <w:r>
+        <w:rPr>
+          <w:rStyle w:val="TiuSach"/>
+        </w:rPr>
+        <w:t>diện</w:t>
+      </w:r>
+      <w:proofErr w:type="spellEnd"/>
+      <w:r>
+        <w:rPr>
+          <w:rStyle w:val="TiuSach"/>
+        </w:rPr>
+        <w:t xml:space="preserve"> </w:t>
+      </w:r>
+      <w:proofErr w:type="spellStart"/>
+      <w:r>
+        <w:rPr>
+          <w:rStyle w:val="TiuSach"/>
+        </w:rPr>
+        <w:t>của</w:t>
+      </w:r>
+      <w:proofErr w:type="spellEnd"/>
+      <w:r>
+        <w:rPr>
+          <w:rStyle w:val="TiuSach"/>
+        </w:rPr>
+        <w:t xml:space="preserve"> </w:t>
+      </w:r>
+      <w:proofErr w:type="spellStart"/>
+      <w:r>
+        <w:rPr>
+          <w:rStyle w:val="TiuSach"/>
+        </w:rPr>
+        <w:t>chức</w:t>
+      </w:r>
+      <w:proofErr w:type="spellEnd"/>
+      <w:r>
+        <w:rPr>
+          <w:rStyle w:val="TiuSach"/>
+        </w:rPr>
+        <w:t xml:space="preserve"> </w:t>
+      </w:r>
+      <w:proofErr w:type="spellStart"/>
+      <w:r>
+        <w:rPr>
+          <w:rStyle w:val="TiuSach"/>
+        </w:rPr>
+        <w:t>năng</w:t>
+      </w:r>
+      <w:proofErr w:type="spellEnd"/>
+      <w:r>
+        <w:rPr>
+          <w:rStyle w:val="TiuSach"/>
+        </w:rPr>
+        <w:t xml:space="preserve"> </w:t>
+      </w:r>
+      <w:proofErr w:type="spellStart"/>
+      <w:r>
+        <w:rPr>
+          <w:rStyle w:val="TiuSach"/>
+        </w:rPr>
+        <w:t>tìm</w:t>
+      </w:r>
+      <w:proofErr w:type="spellEnd"/>
+      <w:r>
+        <w:rPr>
+          <w:rStyle w:val="TiuSach"/>
+        </w:rPr>
+        <w:t xml:space="preserve"> </w:t>
+      </w:r>
+      <w:proofErr w:type="spellStart"/>
+      <w:r>
+        <w:rPr>
+          <w:rStyle w:val="TiuSach"/>
+        </w:rPr>
+        <w:t>kiếm</w:t>
+      </w:r>
+      <w:proofErr w:type="spellEnd"/>
+      <w:r>
+        <w:rPr>
+          <w:rStyle w:val="TiuSach"/>
+        </w:rPr>
+        <w:t xml:space="preserve"> </w:t>
+      </w:r>
+      <w:proofErr w:type="spellStart"/>
+      <w:r>
+        <w:rPr>
+          <w:rStyle w:val="TiuSach"/>
+        </w:rPr>
+        <w:t>sách</w:t>
+      </w:r>
+      <w:proofErr w:type="spellEnd"/>
+      <w:r>
+        <w:rPr>
+          <w:rStyle w:val="TiuSach"/>
+        </w:rPr>
+        <w:t>:</w:t>
+      </w:r>
+    </w:p>
+    <w:p/>
+    <w:p>
+      <w:r>
+        <w:rPr>
+          <w:noProof/>
+        </w:rPr>
+        <w:lastRenderedPageBreak/>
+        <w:drawing>
+          <wp:inline distT="0" distB="0" distL="0" distR="0" wp14:anchorId="3ACD3472" wp14:editId="6D61CE3B">
+            <wp:extent cx="5935980" cy="2910840"/>
+            <wp:effectExtent l="0" t="0" r="7620" b="3810"/>
+            <wp:docPr id="9" name="Picture 9"/>
+            <wp:cNvGraphicFramePr>
+              <a:graphicFrameLocks xmlns:a="http://schemas.openxmlformats.org/drawingml/2006/main" noChangeAspect="1"/>
+            </wp:cNvGraphicFramePr>
+            <a:graphic xmlns:a="http://schemas.openxmlformats.org/drawingml/2006/main">
+              <a:graphicData uri="http://schemas.openxmlformats.org/drawingml/2006/picture">
+                <pic:pic xmlns:pic="http://schemas.openxmlformats.org/drawingml/2006/picture">
+                  <pic:nvPicPr>
+                    <pic:cNvPr id="0" name="Picture 1"/>
+                    <pic:cNvPicPr>
+                      <a:picLocks noChangeAspect="1" noChangeArrowheads="1"/>
+                    </pic:cNvPicPr>
+                  </pic:nvPicPr>
+                  <pic:blipFill>
+                    <a:blip r:embed="rId10">
+                      <a:extLst>
+                        <a:ext uri="{28A0092B-C50C-407E-A947-70E740481C1C}">
+                          <a14:useLocalDpi xmlns:a14="http://schemas.microsoft.com/office/drawing/2010/main" val="0"/>
+                        </a:ext>
+                      </a:extLst>
+                    </a:blip>
+                    <a:srcRect/>
+                    <a:stretch>
+                      <a:fillRect/>
+                    </a:stretch>
+                  </pic:blipFill>
+                  <pic:spPr bwMode="auto">
+                    <a:xfrm>
+                      <a:off x="0" y="0"/>
+                      <a:ext cx="5935980" cy="2910840"/>
+                    </a:xfrm>
+                    <a:prstGeom prst="rect">
+                      <a:avLst/>
+                    </a:prstGeom>
+                    <a:noFill/>
+                    <a:ln>
+                      <a:noFill/>
+                    </a:ln>
+                  </pic:spPr>
+                </pic:pic>
+              </a:graphicData>
+            </a:graphic>
+          </wp:inline>
+        </w:drawing>
+      </w:r>
+    </w:p>
+    <w:p>
+      <w:pPr>
+        <w:pStyle w:val="u1"/>
+        <w:numPr>
+          <w:ilvl w:val="0"/>
+          <w:numId w:val="2"/>
+        </w:numPr>
+      </w:pPr>
+      <w:bookmarkStart w:id="0" w:name="_Hlk56437993"/>
+      <w:proofErr w:type="spellStart"/>
+      <w:r>
+        <w:rPr>
+          <w:rFonts w:ascii="Times New Roman" w:hAnsi="Times New Roman" w:cs="Times New Roman"/>
+        </w:rPr>
+        <w:t>Quản</w:t>
+      </w:r>
+      <w:proofErr w:type="spellEnd"/>
+      <w:r>
+        <w:rPr>
+          <w:rFonts w:ascii="Times New Roman" w:hAnsi="Times New Roman" w:cs="Times New Roman"/>
+        </w:rPr>
+        <w:t xml:space="preserve"> </w:t>
+      </w:r>
+      <w:proofErr w:type="spellStart"/>
+      <w:r>
+        <w:rPr>
+          <w:rFonts w:ascii="Times New Roman" w:hAnsi="Times New Roman" w:cs="Times New Roman"/>
+        </w:rPr>
+        <w:t>lý</w:t>
+      </w:r>
+      <w:proofErr w:type="spellEnd"/>
+      <w:r>
+        <w:rPr>
+          <w:rFonts w:ascii="Times New Roman" w:hAnsi="Times New Roman" w:cs="Times New Roman"/>
+        </w:rPr>
+        <w:t xml:space="preserve"> </w:t>
+      </w:r>
+      <w:proofErr w:type="spellStart"/>
+      <w:r>
+        <w:rPr>
+          <w:rFonts w:ascii="Times New Roman" w:hAnsi="Times New Roman" w:cs="Times New Roman"/>
+        </w:rPr>
+        <w:t>nhập</w:t>
+      </w:r>
+      <w:proofErr w:type="spellEnd"/>
+      <w:r>
+        <w:rPr>
+          <w:rFonts w:ascii="Times New Roman" w:hAnsi="Times New Roman" w:cs="Times New Roman"/>
+        </w:rPr>
+        <w:t xml:space="preserve"> </w:t>
+      </w:r>
+      <w:proofErr w:type="spellStart"/>
+      <w:r>
+        <w:rPr>
+          <w:rFonts w:ascii="Times New Roman" w:hAnsi="Times New Roman" w:cs="Times New Roman"/>
+        </w:rPr>
+        <w:t>sách</w:t>
+      </w:r>
+      <w:proofErr w:type="spellEnd"/>
+      <w:r>
+        <w:t>:</w:t>
+      </w:r>
+    </w:p>
+    <w:p>
+      <w:pPr>
+        <w:pStyle w:val="u3"/>
+        <w:rPr>
+          <w:rStyle w:val="Manh"/>
+        </w:rPr>
+      </w:pPr>
+      <w:proofErr w:type="spellStart"/>
+      <w:r>
+        <w:rPr>
+          <w:rStyle w:val="Manh"/>
+        </w:rPr>
+        <w:t>Thiết</w:t>
+      </w:r>
+      <w:proofErr w:type="spellEnd"/>
+      <w:r>
+        <w:rPr>
+          <w:rStyle w:val="Manh"/>
+        </w:rPr>
+        <w:t xml:space="preserve"> </w:t>
+      </w:r>
+      <w:proofErr w:type="spellStart"/>
+      <w:r>
+        <w:rPr>
+          <w:rStyle w:val="Manh"/>
+        </w:rPr>
+        <w:t>kế</w:t>
+      </w:r>
+      <w:proofErr w:type="spellEnd"/>
+      <w:r>
+        <w:rPr>
+          <w:rStyle w:val="Manh"/>
+        </w:rPr>
+        <w:t xml:space="preserve"> </w:t>
+      </w:r>
+      <w:proofErr w:type="spellStart"/>
+      <w:r>
+        <w:rPr>
+          <w:rStyle w:val="Manh"/>
+        </w:rPr>
+        <w:t>giao</w:t>
+      </w:r>
+      <w:proofErr w:type="spellEnd"/>
+      <w:r>
+        <w:rPr>
+          <w:rStyle w:val="Manh"/>
+        </w:rPr>
+        <w:t xml:space="preserve"> </w:t>
+      </w:r>
+      <w:proofErr w:type="spellStart"/>
+      <w:r>
+        <w:rPr>
+          <w:rStyle w:val="Manh"/>
+        </w:rPr>
+        <w:t>diện</w:t>
+      </w:r>
+      <w:proofErr w:type="spellEnd"/>
+    </w:p>
+    <w:p>
+      <w:pPr>
+        <w:pStyle w:val="Litrichdn"/>
+        <w:ind w:left="0"/>
+        <w:jc w:val="left"/>
+        <w:rPr>
+          <w:rStyle w:val="TiuSach"/>
+        </w:rPr>
+      </w:pPr>
+    </w:p>
+    <w:p>
+      <w:pPr>
+        <w:pStyle w:val="oancuaDanhsach"/>
+        <w:rPr>
+          <w:rStyle w:val="TiuSach"/>
+        </w:rPr>
+      </w:pPr>
+      <w:proofErr w:type="spellStart"/>
+      <w:r>
+        <w:rPr>
+          <w:rStyle w:val="TiuSach"/>
+        </w:rPr>
+        <w:t>Danh</w:t>
+      </w:r>
+      <w:proofErr w:type="spellEnd"/>
+      <w:r>
+        <w:rPr>
+          <w:rStyle w:val="TiuSach"/>
+        </w:rPr>
+        <w:t xml:space="preserve"> </w:t>
+      </w:r>
+      <w:proofErr w:type="spellStart"/>
+      <w:r>
+        <w:rPr>
+          <w:rStyle w:val="TiuSach"/>
+        </w:rPr>
+        <w:t>sách</w:t>
+      </w:r>
+      <w:proofErr w:type="spellEnd"/>
+      <w:r>
+        <w:rPr>
+          <w:rStyle w:val="TiuSach"/>
+        </w:rPr>
+        <w:t xml:space="preserve"> </w:t>
+      </w:r>
+      <w:proofErr w:type="spellStart"/>
+      <w:r>
+        <w:rPr>
+          <w:rStyle w:val="TiuSach"/>
+        </w:rPr>
+        <w:t>các</w:t>
+      </w:r>
+      <w:proofErr w:type="spellEnd"/>
+      <w:r>
+        <w:rPr>
+          <w:rStyle w:val="TiuSach"/>
+        </w:rPr>
+        <w:t xml:space="preserve"> </w:t>
+      </w:r>
+      <w:proofErr w:type="spellStart"/>
+      <w:r>
+        <w:rPr>
+          <w:rStyle w:val="TiuSach"/>
+        </w:rPr>
+        <w:t>biến</w:t>
+      </w:r>
+      <w:proofErr w:type="spellEnd"/>
+      <w:r>
+        <w:rPr>
+          <w:rStyle w:val="TiuSach"/>
+        </w:rPr>
+        <w:t xml:space="preserve"> </w:t>
+      </w:r>
+      <w:proofErr w:type="spellStart"/>
+      <w:r>
+        <w:rPr>
+          <w:rStyle w:val="TiuSach"/>
+        </w:rPr>
+        <w:t>cố</w:t>
+      </w:r>
+      <w:proofErr w:type="spellEnd"/>
+      <w:r>
+        <w:rPr>
+          <w:rStyle w:val="TiuSach"/>
+        </w:rPr>
+        <w:t>:</w:t>
+      </w:r>
+    </w:p>
+    <w:tbl>
+      <w:tblPr>
+        <w:tblStyle w:val="LiBang"/>
+        <w:tblW w:w="0" w:type="auto"/>
+        <w:tblLook w:val="04A0" w:firstRow="1" w:lastRow="0" w:firstColumn="1" w:lastColumn="0" w:noHBand="0" w:noVBand="1"/>
+      </w:tblPr>
+      <w:tblGrid>
+        <w:gridCol w:w="625"/>
+        <w:gridCol w:w="3690"/>
+        <w:gridCol w:w="2970"/>
+        <w:gridCol w:w="2065"/>
+      </w:tblGrid>
+      <w:tr>
+        <w:tc>
+          <w:tcPr>
+            <w:tcW w:w="625" w:type="dxa"/>
+          </w:tcPr>
+          <w:p>
+            <w:r>
+              <w:t>STT</w:t>
+            </w:r>
+          </w:p>
+        </w:tc>
+        <w:tc>
+          <w:tcPr>
+            <w:tcW w:w="3690" w:type="dxa"/>
+          </w:tcPr>
+          <w:p>
+            <w:proofErr w:type="spellStart"/>
+            <w:r>
+              <w:t>Điều</w:t>
+            </w:r>
+            <w:proofErr w:type="spellEnd"/>
+            <w:r>
+              <w:t xml:space="preserve"> </w:t>
+            </w:r>
+            <w:proofErr w:type="spellStart"/>
+            <w:r>
+              <w:t>kiện</w:t>
+            </w:r>
+            <w:proofErr w:type="spellEnd"/>
+            <w:r>
+              <w:t xml:space="preserve"> </w:t>
+            </w:r>
+            <w:proofErr w:type="spellStart"/>
+            <w:r>
+              <w:t>kích</w:t>
+            </w:r>
+            <w:proofErr w:type="spellEnd"/>
+            <w:r>
+              <w:t xml:space="preserve"> </w:t>
+            </w:r>
+            <w:proofErr w:type="spellStart"/>
+            <w:r>
+              <w:t>hoạt</w:t>
+            </w:r>
+            <w:proofErr w:type="spellEnd"/>
+          </w:p>
+        </w:tc>
+        <w:tc>
+          <w:tcPr>
+            <w:tcW w:w="2970" w:type="dxa"/>
+          </w:tcPr>
+          <w:p>
+            <w:proofErr w:type="spellStart"/>
+            <w:r>
+              <w:t>Xử</w:t>
+            </w:r>
+            <w:proofErr w:type="spellEnd"/>
+            <w:r>
+              <w:t xml:space="preserve"> </w:t>
+            </w:r>
+            <w:proofErr w:type="spellStart"/>
+            <w:r>
+              <w:t>lý</w:t>
+            </w:r>
+            <w:proofErr w:type="spellEnd"/>
+          </w:p>
+        </w:tc>
+        <w:tc>
+          <w:tcPr>
+            <w:tcW w:w="2065" w:type="dxa"/>
+          </w:tcPr>
+          <w:p>
+            <w:proofErr w:type="spellStart"/>
+            <w:r>
+              <w:t>Ghi</w:t>
+            </w:r>
+            <w:proofErr w:type="spellEnd"/>
+            <w:r>
+              <w:t xml:space="preserve"> </w:t>
+            </w:r>
+            <w:proofErr w:type="spellStart"/>
+            <w:r>
+              <w:t>chú</w:t>
+            </w:r>
+            <w:proofErr w:type="spellEnd"/>
+          </w:p>
+        </w:tc>
+      </w:tr>
+      <w:tr>
+        <w:tc>
+          <w:tcPr>
+            <w:tcW w:w="625" w:type="dxa"/>
+          </w:tcPr>
+          <w:p>
+            <w:r>
+              <w:t>1</w:t>
+            </w:r>
+          </w:p>
+        </w:tc>
+        <w:tc>
+          <w:tcPr>
+            <w:tcW w:w="3690" w:type="dxa"/>
+          </w:tcPr>
+          <w:p>
+            <w:proofErr w:type="spellStart"/>
+            <w:r>
+              <w:t>Khởi</w:t>
+            </w:r>
+            <w:proofErr w:type="spellEnd"/>
+            <w:r>
+              <w:t xml:space="preserve"> </w:t>
+            </w:r>
+            <w:proofErr w:type="spellStart"/>
+            <w:r>
+              <w:t>động</w:t>
+            </w:r>
+            <w:proofErr w:type="spellEnd"/>
+            <w:r>
+              <w:t xml:space="preserve"> </w:t>
+            </w:r>
+            <w:proofErr w:type="spellStart"/>
+            <w:r>
+              <w:t>màn</w:t>
+            </w:r>
+            <w:proofErr w:type="spellEnd"/>
+            <w:r>
+              <w:t xml:space="preserve"> </w:t>
+            </w:r>
+            <w:proofErr w:type="spellStart"/>
+            <w:r>
+              <w:t>hình</w:t>
+            </w:r>
+            <w:proofErr w:type="spellEnd"/>
+          </w:p>
+          <w:p/>
+        </w:tc>
+        <w:tc>
+          <w:tcPr>
+            <w:tcW w:w="2970" w:type="dxa"/>
+          </w:tcPr>
+          <w:p/>
+        </w:tc>
+        <w:tc>
+          <w:tcPr>
+            <w:tcW w:w="2065" w:type="dxa"/>
+          </w:tcPr>
+          <w:p/>
+        </w:tc>
+      </w:tr>
+      <w:tr>
+        <w:tc>
+          <w:tcPr>
+            <w:tcW w:w="625" w:type="dxa"/>
+          </w:tcPr>
+          <w:p>
+            <w:r>
+              <w:t>2</w:t>
+            </w:r>
+          </w:p>
+        </w:tc>
+        <w:tc>
+          <w:tcPr>
+            <w:tcW w:w="3690" w:type="dxa"/>
+          </w:tcPr>
+          <w:p>
+            <w:proofErr w:type="spellStart"/>
+            <w:r>
+              <w:t>Chọn</w:t>
+            </w:r>
+            <w:proofErr w:type="spellEnd"/>
+            <w:r>
+              <w:t xml:space="preserve"> </w:t>
+            </w:r>
+            <w:proofErr w:type="spellStart"/>
+            <w:r>
+              <w:t>phần</w:t>
+            </w:r>
+            <w:proofErr w:type="spellEnd"/>
+            <w:r>
+              <w:t xml:space="preserve"> </w:t>
+            </w:r>
+            <w:proofErr w:type="spellStart"/>
+            <w:r>
+              <w:t>nhập</w:t>
+            </w:r>
+            <w:proofErr w:type="spellEnd"/>
+            <w:r>
+              <w:t xml:space="preserve"> </w:t>
+            </w:r>
+            <w:proofErr w:type="spellStart"/>
+            <w:r>
+              <w:t>sách</w:t>
+            </w:r>
+            <w:proofErr w:type="spellEnd"/>
+          </w:p>
+        </w:tc>
+        <w:tc>
+          <w:tcPr>
+            <w:tcW w:w="2970" w:type="dxa"/>
+          </w:tcPr>
+          <w:p>
+            <w:proofErr w:type="spellStart"/>
+            <w:r>
+              <w:t>Chuyển</w:t>
+            </w:r>
+            <w:proofErr w:type="spellEnd"/>
+            <w:r>
+              <w:t xml:space="preserve"> qua </w:t>
+            </w:r>
+            <w:proofErr w:type="spellStart"/>
+            <w:r>
+              <w:t>màn</w:t>
+            </w:r>
+            <w:proofErr w:type="spellEnd"/>
+            <w:r>
+              <w:t xml:space="preserve"> </w:t>
+            </w:r>
+            <w:proofErr w:type="spellStart"/>
+            <w:r>
+              <w:t>hình</w:t>
+            </w:r>
+            <w:proofErr w:type="spellEnd"/>
+            <w:r>
+              <w:t xml:space="preserve"> </w:t>
+            </w:r>
+            <w:proofErr w:type="spellStart"/>
+            <w:r>
+              <w:t>phần</w:t>
+            </w:r>
+            <w:proofErr w:type="spellEnd"/>
+            <w:r>
+              <w:t xml:space="preserve"> </w:t>
+            </w:r>
+            <w:proofErr w:type="spellStart"/>
+            <w:r>
+              <w:t>nhập</w:t>
+            </w:r>
+            <w:proofErr w:type="spellEnd"/>
+            <w:r>
+              <w:t xml:space="preserve"> </w:t>
+            </w:r>
+            <w:proofErr w:type="spellStart"/>
+            <w:r>
+              <w:t>sách</w:t>
+            </w:r>
+            <w:proofErr w:type="spellEnd"/>
+          </w:p>
+        </w:tc>
+        <w:tc>
+          <w:tcPr>
+            <w:tcW w:w="2065" w:type="dxa"/>
+          </w:tcPr>
+          <w:p/>
+        </w:tc>
+      </w:tr>
+      <w:tr>
+        <w:tc>
+          <w:tcPr>
+            <w:tcW w:w="625" w:type="dxa"/>
+          </w:tcPr>
+          <w:p>
+            <w:r>
+              <w:t>3</w:t>
+            </w:r>
+          </w:p>
+        </w:tc>
+        <w:tc>
+          <w:tcPr>
+            <w:tcW w:w="3690" w:type="dxa"/>
+          </w:tcPr>
+          <w:p>
+            <w:proofErr w:type="spellStart"/>
+            <w:r>
+              <w:t>Chọn</w:t>
+            </w:r>
+            <w:proofErr w:type="spellEnd"/>
+            <w:r>
+              <w:t xml:space="preserve"> </w:t>
+            </w:r>
+            <w:proofErr w:type="spellStart"/>
+            <w:r>
+              <w:t>nút</w:t>
+            </w:r>
+            <w:proofErr w:type="spellEnd"/>
+            <w:r>
+              <w:t xml:space="preserve"> </w:t>
+            </w:r>
+            <w:proofErr w:type="spellStart"/>
+            <w:r>
+              <w:t>thêm</w:t>
+            </w:r>
+            <w:proofErr w:type="spellEnd"/>
+            <w:r>
+              <w:t xml:space="preserve"> </w:t>
+            </w:r>
+            <w:proofErr w:type="spellStart"/>
+            <w:r>
+              <w:t>sách</w:t>
+            </w:r>
+            <w:proofErr w:type="spellEnd"/>
+          </w:p>
+        </w:tc>
+        <w:tc>
+          <w:tcPr>
+            <w:tcW w:w="2970" w:type="dxa"/>
+          </w:tcPr>
+          <w:p>
+            <w:proofErr w:type="spellStart"/>
+            <w:r>
+              <w:t>Chuyển</w:t>
+            </w:r>
+            <w:proofErr w:type="spellEnd"/>
+            <w:r>
+              <w:t xml:space="preserve"> qua </w:t>
+            </w:r>
+            <w:proofErr w:type="spellStart"/>
+            <w:r>
+              <w:t>màn</w:t>
+            </w:r>
+            <w:proofErr w:type="spellEnd"/>
+            <w:r>
+              <w:t xml:space="preserve"> </w:t>
+            </w:r>
+            <w:proofErr w:type="spellStart"/>
+            <w:r>
+              <w:t>hình</w:t>
+            </w:r>
+            <w:proofErr w:type="spellEnd"/>
+            <w:r>
+              <w:t xml:space="preserve"> </w:t>
+            </w:r>
+            <w:proofErr w:type="spellStart"/>
+            <w:r>
+              <w:t>nhập</w:t>
+            </w:r>
+            <w:proofErr w:type="spellEnd"/>
+            <w:r>
+              <w:t xml:space="preserve"> </w:t>
+            </w:r>
+            <w:proofErr w:type="spellStart"/>
+            <w:r>
+              <w:t>sách</w:t>
+            </w:r>
+            <w:proofErr w:type="spellEnd"/>
+            <w:r>
+              <w:t xml:space="preserve">, </w:t>
+            </w:r>
+            <w:proofErr w:type="spellStart"/>
+            <w:r>
+              <w:t>nhập</w:t>
+            </w:r>
+            <w:proofErr w:type="spellEnd"/>
+            <w:r>
+              <w:t xml:space="preserve"> </w:t>
+            </w:r>
+            <w:proofErr w:type="spellStart"/>
+            <w:r>
+              <w:t>và</w:t>
+            </w:r>
+            <w:proofErr w:type="spellEnd"/>
+            <w:r>
+              <w:t xml:space="preserve"> </w:t>
+            </w:r>
+            <w:proofErr w:type="spellStart"/>
+            <w:r>
+              <w:t>truyền</w:t>
+            </w:r>
+            <w:proofErr w:type="spellEnd"/>
+            <w:r>
+              <w:t xml:space="preserve"> </w:t>
+            </w:r>
+            <w:proofErr w:type="spellStart"/>
+            <w:r>
+              <w:t>dữ</w:t>
+            </w:r>
+            <w:proofErr w:type="spellEnd"/>
+            <w:r>
+              <w:t xml:space="preserve"> </w:t>
+            </w:r>
+            <w:proofErr w:type="spellStart"/>
+            <w:r>
+              <w:t>liệu</w:t>
+            </w:r>
+            <w:proofErr w:type="spellEnd"/>
+            <w:r>
+              <w:t xml:space="preserve"> </w:t>
+            </w:r>
+            <w:proofErr w:type="spellStart"/>
+            <w:r>
+              <w:t>nhập</w:t>
+            </w:r>
+            <w:proofErr w:type="spellEnd"/>
+            <w:r>
+              <w:t xml:space="preserve"> </w:t>
+            </w:r>
+            <w:proofErr w:type="spellStart"/>
+            <w:r>
+              <w:t>lên</w:t>
+            </w:r>
+            <w:proofErr w:type="spellEnd"/>
+            <w:r>
+              <w:t xml:space="preserve"> </w:t>
+            </w:r>
+            <w:proofErr w:type="spellStart"/>
+            <w:r>
+              <w:t>cơ</w:t>
+            </w:r>
+            <w:proofErr w:type="spellEnd"/>
+            <w:r>
+              <w:t xml:space="preserve"> </w:t>
+            </w:r>
+            <w:proofErr w:type="spellStart"/>
+            <w:r>
+              <w:t>sở</w:t>
+            </w:r>
+            <w:proofErr w:type="spellEnd"/>
+            <w:r>
+              <w:t xml:space="preserve"> </w:t>
+            </w:r>
+            <w:proofErr w:type="spellStart"/>
+            <w:r>
+              <w:t>dữ</w:t>
+            </w:r>
+            <w:proofErr w:type="spellEnd"/>
+            <w:r>
+              <w:t xml:space="preserve"> </w:t>
+            </w:r>
+            <w:proofErr w:type="spellStart"/>
+            <w:r>
+              <w:t>liệu</w:t>
+            </w:r>
+            <w:proofErr w:type="spellEnd"/>
+            <w:r>
+              <w:t>.</w:t>
+            </w:r>
+          </w:p>
+        </w:tc>
+        <w:tc>
+          <w:tcPr>
+            <w:tcW w:w="2065" w:type="dxa"/>
+          </w:tcPr>
+          <w:p/>
+        </w:tc>
+      </w:tr>
+      <w:tr>
+        <w:tc>
+          <w:tcPr>
+            <w:tcW w:w="625" w:type="dxa"/>
+          </w:tcPr>
+          <w:p>
+            <w:r>
+              <w:t>4</w:t>
+            </w:r>
+          </w:p>
+        </w:tc>
+        <w:tc>
+          <w:tcPr>
+            <w:tcW w:w="3690" w:type="dxa"/>
+          </w:tcPr>
+          <w:p>
+            <w:proofErr w:type="spellStart"/>
+            <w:r>
+              <w:t>Chọn</w:t>
+            </w:r>
+            <w:proofErr w:type="spellEnd"/>
+            <w:r>
+              <w:t xml:space="preserve"> </w:t>
+            </w:r>
+            <w:proofErr w:type="spellStart"/>
+            <w:r>
+              <w:t>nút</w:t>
+            </w:r>
+            <w:proofErr w:type="spellEnd"/>
+            <w:r>
+              <w:t xml:space="preserve"> </w:t>
+            </w:r>
+            <w:proofErr w:type="spellStart"/>
+            <w:r>
+              <w:t>sửa</w:t>
+            </w:r>
+            <w:proofErr w:type="spellEnd"/>
+          </w:p>
+        </w:tc>
+        <w:tc>
+          <w:tcPr>
+            <w:tcW w:w="2970" w:type="dxa"/>
+          </w:tcPr>
+          <w:p>
+            <w:proofErr w:type="spellStart"/>
+            <w:r>
+              <w:t>Chuyển</w:t>
+            </w:r>
+            <w:proofErr w:type="spellEnd"/>
+            <w:r>
+              <w:t xml:space="preserve"> qua </w:t>
+            </w:r>
+            <w:proofErr w:type="spellStart"/>
+            <w:r>
+              <w:t>màn</w:t>
+            </w:r>
+            <w:proofErr w:type="spellEnd"/>
+            <w:r>
+              <w:t xml:space="preserve"> </w:t>
+            </w:r>
+            <w:proofErr w:type="spellStart"/>
+            <w:r>
+              <w:t>hình</w:t>
+            </w:r>
+            <w:proofErr w:type="spellEnd"/>
+            <w:r>
+              <w:t xml:space="preserve"> </w:t>
+            </w:r>
+            <w:proofErr w:type="spellStart"/>
+            <w:r>
+              <w:t>sửa</w:t>
+            </w:r>
+            <w:proofErr w:type="spellEnd"/>
+            <w:r>
+              <w:t xml:space="preserve"> </w:t>
+            </w:r>
+            <w:proofErr w:type="spellStart"/>
+            <w:r>
+              <w:t>thông</w:t>
+            </w:r>
+            <w:proofErr w:type="spellEnd"/>
+            <w:r>
+              <w:t xml:space="preserve"> tin </w:t>
+            </w:r>
+            <w:proofErr w:type="spellStart"/>
+            <w:r>
+              <w:t>sách</w:t>
+            </w:r>
+            <w:proofErr w:type="spellEnd"/>
+            <w:r>
+              <w:t xml:space="preserve">, </w:t>
+            </w:r>
+            <w:proofErr w:type="spellStart"/>
+            <w:r>
+              <w:t>nhập</w:t>
+            </w:r>
+            <w:proofErr w:type="spellEnd"/>
+            <w:r>
+              <w:t xml:space="preserve"> </w:t>
+            </w:r>
+            <w:proofErr w:type="spellStart"/>
+            <w:r>
+              <w:t>và</w:t>
+            </w:r>
+            <w:proofErr w:type="spellEnd"/>
+            <w:r>
+              <w:t xml:space="preserve"> </w:t>
+            </w:r>
+            <w:proofErr w:type="spellStart"/>
+            <w:r>
+              <w:t>truyền</w:t>
+            </w:r>
+            <w:proofErr w:type="spellEnd"/>
+            <w:r>
+              <w:t xml:space="preserve"> </w:t>
+            </w:r>
+            <w:proofErr w:type="spellStart"/>
+            <w:r>
+              <w:t>dữ</w:t>
+            </w:r>
+            <w:proofErr w:type="spellEnd"/>
+            <w:r>
+              <w:t xml:space="preserve"> </w:t>
+            </w:r>
+            <w:proofErr w:type="spellStart"/>
+            <w:r>
+              <w:t>liệu</w:t>
+            </w:r>
+            <w:proofErr w:type="spellEnd"/>
+            <w:r>
+              <w:t xml:space="preserve"> </w:t>
+            </w:r>
+            <w:proofErr w:type="spellStart"/>
+            <w:r>
+              <w:t>nhập</w:t>
+            </w:r>
+            <w:proofErr w:type="spellEnd"/>
+            <w:r>
+              <w:t xml:space="preserve"> </w:t>
+            </w:r>
+            <w:proofErr w:type="spellStart"/>
+            <w:r>
+              <w:t>lên</w:t>
+            </w:r>
+            <w:proofErr w:type="spellEnd"/>
+            <w:r>
+              <w:t xml:space="preserve"> </w:t>
+            </w:r>
+            <w:proofErr w:type="spellStart"/>
+            <w:r>
+              <w:t>cơ</w:t>
+            </w:r>
+            <w:proofErr w:type="spellEnd"/>
+            <w:r>
+              <w:t xml:space="preserve"> </w:t>
+            </w:r>
+            <w:proofErr w:type="spellStart"/>
+            <w:r>
+              <w:t>sở</w:t>
+            </w:r>
+            <w:proofErr w:type="spellEnd"/>
+            <w:r>
+              <w:t xml:space="preserve"> </w:t>
+            </w:r>
+            <w:proofErr w:type="spellStart"/>
+            <w:r>
+              <w:t>dữ</w:t>
+            </w:r>
+            <w:proofErr w:type="spellEnd"/>
+            <w:r>
+              <w:t xml:space="preserve"> </w:t>
+            </w:r>
+            <w:proofErr w:type="spellStart"/>
+            <w:r>
+              <w:t>liệu</w:t>
+            </w:r>
+            <w:proofErr w:type="spellEnd"/>
+          </w:p>
+        </w:tc>
+        <w:tc>
+          <w:tcPr>
+            <w:tcW w:w="2065" w:type="dxa"/>
+          </w:tcPr>
+          <w:p/>
+        </w:tc>
+      </w:tr>
+      <w:tr>
+        <w:tc>
+          <w:tcPr>
+            <w:tcW w:w="625" w:type="dxa"/>
+          </w:tcPr>
+          <w:p>
+            <w:r>
+              <w:t>5</w:t>
+            </w:r>
+          </w:p>
+        </w:tc>
+        <w:tc>
+          <w:tcPr>
+            <w:tcW w:w="3690" w:type="dxa"/>
+          </w:tcPr>
+          <w:p>
+            <w:proofErr w:type="spellStart"/>
+            <w:r>
+              <w:t>Chọn</w:t>
+            </w:r>
+            <w:proofErr w:type="spellEnd"/>
+            <w:r>
+              <w:t xml:space="preserve"> </w:t>
+            </w:r>
+            <w:proofErr w:type="spellStart"/>
+            <w:r>
+              <w:t>nút</w:t>
+            </w:r>
+            <w:proofErr w:type="spellEnd"/>
+            <w:r>
+              <w:t xml:space="preserve"> </w:t>
+            </w:r>
+            <w:proofErr w:type="spellStart"/>
+            <w:r>
+              <w:t>xóa</w:t>
+            </w:r>
+            <w:proofErr w:type="spellEnd"/>
+          </w:p>
+        </w:tc>
+        <w:tc>
+          <w:tcPr>
+            <w:tcW w:w="2970" w:type="dxa"/>
+          </w:tcPr>
+          <w:p>
+            <w:proofErr w:type="spellStart"/>
+            <w:r>
+              <w:t>Truyền</w:t>
+            </w:r>
+            <w:proofErr w:type="spellEnd"/>
+            <w:r>
+              <w:t xml:space="preserve"> </w:t>
+            </w:r>
+            <w:proofErr w:type="spellStart"/>
+            <w:r>
+              <w:t>dữ</w:t>
+            </w:r>
+            <w:proofErr w:type="spellEnd"/>
+            <w:r>
+              <w:t xml:space="preserve"> </w:t>
+            </w:r>
+            <w:proofErr w:type="spellStart"/>
+            <w:r>
+              <w:t>liệu</w:t>
+            </w:r>
+            <w:proofErr w:type="spellEnd"/>
+            <w:r>
+              <w:t xml:space="preserve"> </w:t>
+            </w:r>
+            <w:proofErr w:type="spellStart"/>
+            <w:r>
+              <w:t>xóa</w:t>
+            </w:r>
+            <w:proofErr w:type="spellEnd"/>
+            <w:r>
+              <w:t xml:space="preserve"> </w:t>
+            </w:r>
+            <w:proofErr w:type="spellStart"/>
+            <w:r>
+              <w:t>lên</w:t>
+            </w:r>
+            <w:proofErr w:type="spellEnd"/>
+            <w:r>
+              <w:t xml:space="preserve"> </w:t>
+            </w:r>
+            <w:proofErr w:type="spellStart"/>
+            <w:r>
+              <w:t>cơ</w:t>
+            </w:r>
+            <w:proofErr w:type="spellEnd"/>
+            <w:r>
+              <w:t xml:space="preserve"> </w:t>
+            </w:r>
+            <w:proofErr w:type="spellStart"/>
+            <w:r>
+              <w:t>sở</w:t>
+            </w:r>
+            <w:proofErr w:type="spellEnd"/>
+            <w:r>
+              <w:t xml:space="preserve"> </w:t>
+            </w:r>
+            <w:proofErr w:type="spellStart"/>
+            <w:r>
+              <w:t>dữ</w:t>
+            </w:r>
+            <w:proofErr w:type="spellEnd"/>
+            <w:r>
+              <w:t xml:space="preserve"> </w:t>
+            </w:r>
+            <w:proofErr w:type="spellStart"/>
+            <w:r>
+              <w:t>liệu</w:t>
+            </w:r>
+            <w:proofErr w:type="spellEnd"/>
+          </w:p>
+        </w:tc>
+        <w:tc>
+          <w:tcPr>
+            <w:tcW w:w="2065" w:type="dxa"/>
+          </w:tcPr>
+          <w:p/>
+        </w:tc>
+      </w:tr>
+      <w:tr>
+        <w:tc>
+          <w:tcPr>
+            <w:tcW w:w="625" w:type="dxa"/>
+          </w:tcPr>
+          <w:p>
+            <w:r>
+              <w:t>6</w:t>
+            </w:r>
+          </w:p>
+        </w:tc>
+        <w:tc>
+          <w:tcPr>
+            <w:tcW w:w="3690" w:type="dxa"/>
+          </w:tcPr>
+          <w:p>
+            <w:proofErr w:type="spellStart"/>
+            <w:r>
+              <w:t>Chọn</w:t>
+            </w:r>
+            <w:proofErr w:type="spellEnd"/>
+            <w:r>
+              <w:t xml:space="preserve"> </w:t>
+            </w:r>
+            <w:proofErr w:type="spellStart"/>
+            <w:r>
+              <w:t>nút</w:t>
+            </w:r>
+            <w:proofErr w:type="spellEnd"/>
+            <w:r>
+              <w:t xml:space="preserve"> quay </w:t>
+            </w:r>
+            <w:proofErr w:type="spellStart"/>
+            <w:r>
+              <w:t>về</w:t>
+            </w:r>
+            <w:proofErr w:type="spellEnd"/>
+          </w:p>
+        </w:tc>
+        <w:tc>
+          <w:tcPr>
+            <w:tcW w:w="2970" w:type="dxa"/>
+          </w:tcPr>
+          <w:p>
+            <w:r>
+              <w:t xml:space="preserve">Quay </w:t>
+            </w:r>
+            <w:proofErr w:type="spellStart"/>
+            <w:r>
+              <w:t>về</w:t>
+            </w:r>
+            <w:proofErr w:type="spellEnd"/>
+            <w:r>
+              <w:t xml:space="preserve"> </w:t>
+            </w:r>
+            <w:proofErr w:type="spellStart"/>
+            <w:r>
+              <w:t>màn</w:t>
+            </w:r>
+            <w:proofErr w:type="spellEnd"/>
+            <w:r>
+              <w:t xml:space="preserve"> </w:t>
+            </w:r>
+            <w:proofErr w:type="spellStart"/>
+            <w:r>
+              <w:t>hình</w:t>
+            </w:r>
+            <w:proofErr w:type="spellEnd"/>
+            <w:r>
+              <w:t xml:space="preserve"> </w:t>
+            </w:r>
+            <w:proofErr w:type="spellStart"/>
+            <w:r>
+              <w:t>chính</w:t>
+            </w:r>
+            <w:proofErr w:type="spellEnd"/>
+          </w:p>
+        </w:tc>
+        <w:tc>
+          <w:tcPr>
+            <w:tcW w:w="2065" w:type="dxa"/>
+          </w:tcPr>
+          <w:p/>
+        </w:tc>
+      </w:tr>
+    </w:tbl>
+    <w:p/>
+    <w:p>
+      <w:pPr>
+        <w:ind w:firstLine="720"/>
+        <w:rPr>
+          <w:rStyle w:val="TiuSach"/>
+        </w:rPr>
+      </w:pPr>
+      <w:r>
+        <w:rPr>
+          <w:rStyle w:val="TiuSach"/>
+        </w:rPr>
+        <w:t xml:space="preserve">Giao </w:t>
+      </w:r>
+      <w:proofErr w:type="spellStart"/>
+      <w:r>
+        <w:rPr>
+          <w:rStyle w:val="TiuSach"/>
+        </w:rPr>
+        <w:t>diện</w:t>
+      </w:r>
+      <w:proofErr w:type="spellEnd"/>
+      <w:r>
+        <w:rPr>
+          <w:rStyle w:val="TiuSach"/>
+        </w:rPr>
+        <w:t xml:space="preserve"> </w:t>
+      </w:r>
+      <w:proofErr w:type="spellStart"/>
+      <w:r>
+        <w:rPr>
+          <w:rStyle w:val="TiuSach"/>
+        </w:rPr>
+        <w:t>của</w:t>
+      </w:r>
+      <w:proofErr w:type="spellEnd"/>
+      <w:r>
+        <w:rPr>
+          <w:rStyle w:val="TiuSach"/>
+        </w:rPr>
+        <w:t xml:space="preserve"> </w:t>
+      </w:r>
+      <w:proofErr w:type="spellStart"/>
+      <w:r>
+        <w:rPr>
+          <w:rStyle w:val="TiuSach"/>
+        </w:rPr>
+        <w:t>chức</w:t>
+      </w:r>
+      <w:proofErr w:type="spellEnd"/>
+      <w:r>
+        <w:rPr>
+          <w:rStyle w:val="TiuSach"/>
+        </w:rPr>
+        <w:t xml:space="preserve"> </w:t>
+      </w:r>
+      <w:proofErr w:type="spellStart"/>
+      <w:r>
+        <w:rPr>
+          <w:rStyle w:val="TiuSach"/>
+        </w:rPr>
+        <w:t>năng</w:t>
+      </w:r>
+      <w:proofErr w:type="spellEnd"/>
+      <w:r>
+        <w:rPr>
+          <w:rStyle w:val="TiuSach"/>
+        </w:rPr>
+        <w:t xml:space="preserve"> </w:t>
+      </w:r>
+      <w:proofErr w:type="spellStart"/>
+      <w:r>
+        <w:rPr>
+          <w:rStyle w:val="TiuSach"/>
+        </w:rPr>
+        <w:t>quản</w:t>
+      </w:r>
+      <w:proofErr w:type="spellEnd"/>
+      <w:r>
+        <w:rPr>
+          <w:rStyle w:val="TiuSach"/>
+        </w:rPr>
+        <w:t xml:space="preserve"> </w:t>
+      </w:r>
+      <w:proofErr w:type="spellStart"/>
+      <w:r>
+        <w:rPr>
+          <w:rStyle w:val="TiuSach"/>
+        </w:rPr>
+        <w:t>lý</w:t>
+      </w:r>
+      <w:proofErr w:type="spellEnd"/>
+      <w:r>
+        <w:rPr>
+          <w:rStyle w:val="TiuSach"/>
+        </w:rPr>
+        <w:t xml:space="preserve"> </w:t>
+      </w:r>
+      <w:proofErr w:type="spellStart"/>
+      <w:r>
+        <w:rPr>
+          <w:rStyle w:val="TiuSach"/>
+        </w:rPr>
+        <w:t>nhập</w:t>
+      </w:r>
+      <w:proofErr w:type="spellEnd"/>
+      <w:r>
+        <w:rPr>
+          <w:rStyle w:val="TiuSach"/>
+        </w:rPr>
+        <w:t xml:space="preserve"> </w:t>
+      </w:r>
+      <w:proofErr w:type="spellStart"/>
+      <w:r>
+        <w:rPr>
+          <w:rStyle w:val="TiuSach"/>
+        </w:rPr>
+        <w:t>sách</w:t>
+      </w:r>
+      <w:proofErr w:type="spellEnd"/>
+      <w:r>
+        <w:rPr>
+          <w:rStyle w:val="TiuSach"/>
+        </w:rPr>
+        <w:t>:</w:t>
+      </w:r>
+    </w:p>
+    <w:p>
+      <w:pPr>
+        <w:ind w:firstLine="720"/>
+        <w:rPr>
+          <w:rStyle w:val="TiuSach"/>
+          <w:b w:val="0"/>
+          <w:bCs w:val="0"/>
+          <w:i w:val="0"/>
+          <w:iCs w:val="0"/>
+        </w:rPr>
+      </w:pPr>
+      <w:r>
+        <w:rPr>
+          <w:noProof/>
+        </w:rPr>
+        <w:lastRenderedPageBreak/>
+        <w:drawing>
+          <wp:inline distT="0" distB="0" distL="0" distR="0" wp14:anchorId="5C319EF3" wp14:editId="76ABB14E">
+            <wp:extent cx="5943600" cy="2606040"/>
+            <wp:effectExtent l="0" t="0" r="0" b="3810"/>
+            <wp:docPr id="10" name="Picture 7"/>
+            <wp:cNvGraphicFramePr>
+              <a:graphicFrameLocks xmlns:a="http://schemas.openxmlformats.org/drawingml/2006/main" noChangeAspect="1"/>
+            </wp:cNvGraphicFramePr>
+            <a:graphic xmlns:a="http://schemas.openxmlformats.org/drawingml/2006/main">
+              <a:graphicData uri="http://schemas.openxmlformats.org/drawingml/2006/picture">
+                <pic:pic xmlns:pic="http://schemas.openxmlformats.org/drawingml/2006/picture">
+                  <pic:nvPicPr>
+                    <pic:cNvPr id="0" name="Picture 1"/>
+                    <pic:cNvPicPr>
+                      <a:picLocks noChangeAspect="1" noChangeArrowheads="1"/>
+                    </pic:cNvPicPr>
+                  </pic:nvPicPr>
+                  <pic:blipFill>
+                    <a:blip r:embed="rId11">
+                      <a:extLst>
+                        <a:ext uri="{28A0092B-C50C-407E-A947-70E740481C1C}">
+                          <a14:useLocalDpi xmlns:a14="http://schemas.microsoft.com/office/drawing/2010/main" val="0"/>
+                        </a:ext>
+                      </a:extLst>
+                    </a:blip>
+                    <a:srcRect/>
+                    <a:stretch>
+                      <a:fillRect/>
+                    </a:stretch>
+                  </pic:blipFill>
+                  <pic:spPr bwMode="auto">
+                    <a:xfrm>
+                      <a:off x="0" y="0"/>
+                      <a:ext cx="5943600" cy="2606040"/>
+                    </a:xfrm>
+                    <a:prstGeom prst="rect">
+                      <a:avLst/>
+                    </a:prstGeom>
+                    <a:noFill/>
+                    <a:ln>
+                      <a:noFill/>
+                    </a:ln>
+                  </pic:spPr>
+                </pic:pic>
+              </a:graphicData>
+            </a:graphic>
+          </wp:inline>
+        </w:drawing>
+      </w:r>
+    </w:p>
+    <w:p>
+      <w:pPr>
+        <w:ind w:firstLine="720"/>
+        <w:rPr>
+          <w:rStyle w:val="TiuSach"/>
+          <w:b w:val="0"/>
+          <w:bCs w:val="0"/>
+          <w:i w:val="0"/>
+          <w:iCs w:val="0"/>
+        </w:rPr>
+      </w:pPr>
+      <w:r>
+        <w:rPr>
+          <w:noProof/>
+        </w:rPr>
+        <w:drawing>
+          <wp:inline distT="0" distB="0" distL="0" distR="0" wp14:anchorId="33BE0628" wp14:editId="1BFEFA16">
+            <wp:extent cx="3528060" cy="3924300"/>
+            <wp:effectExtent l="0" t="0" r="0" b="0"/>
+            <wp:docPr id="8" name="Picture 8"/>
+            <wp:cNvGraphicFramePr>
+              <a:graphicFrameLocks xmlns:a="http://schemas.openxmlformats.org/drawingml/2006/main" noChangeAspect="1"/>
+            </wp:cNvGraphicFramePr>
+            <a:graphic xmlns:a="http://schemas.openxmlformats.org/drawingml/2006/main">
+              <a:graphicData uri="http://schemas.openxmlformats.org/drawingml/2006/picture">
+                <pic:pic xmlns:pic="http://schemas.openxmlformats.org/drawingml/2006/picture">
+                  <pic:nvPicPr>
+                    <pic:cNvPr id="0" name="Picture 2"/>
+                    <pic:cNvPicPr>
+                      <a:picLocks noChangeAspect="1" noChangeArrowheads="1"/>
+                    </pic:cNvPicPr>
+                  </pic:nvPicPr>
+                  <pic:blipFill>
+                    <a:blip r:embed="rId12">
+                      <a:extLst>
+                        <a:ext uri="{28A0092B-C50C-407E-A947-70E740481C1C}">
+                          <a14:useLocalDpi xmlns:a14="http://schemas.microsoft.com/office/drawing/2010/main" val="0"/>
+                        </a:ext>
+                      </a:extLst>
+                    </a:blip>
+                    <a:srcRect/>
+                    <a:stretch>
+                      <a:fillRect/>
+                    </a:stretch>
+                  </pic:blipFill>
+                  <pic:spPr bwMode="auto">
+                    <a:xfrm>
+                      <a:off x="0" y="0"/>
+                      <a:ext cx="3528060" cy="3924300"/>
+                    </a:xfrm>
+                    <a:prstGeom prst="rect">
+                      <a:avLst/>
+                    </a:prstGeom>
+                    <a:noFill/>
+                    <a:ln>
+                      <a:noFill/>
+                    </a:ln>
+                  </pic:spPr>
+                </pic:pic>
+              </a:graphicData>
+            </a:graphic>
+          </wp:inline>
+        </w:drawing>
+      </w:r>
+    </w:p>
+    <w:p>
+      <w:pPr>
+        <w:pStyle w:val="u1"/>
+        <w:ind w:left="360"/>
+      </w:pPr>
+      <w:bookmarkStart w:id="1" w:name="_Hlk56438145"/>
+      <w:r>
+        <w:t>6.</w:t>
+      </w:r>
+      <w:r>
+        <w:t xml:space="preserve"> </w:t>
+      </w:r>
+      <w:proofErr w:type="spellStart"/>
+      <w:r>
+        <w:t>Quản</w:t>
+      </w:r>
+      <w:proofErr w:type="spellEnd"/>
+      <w:r>
+        <w:t xml:space="preserve"> </w:t>
+      </w:r>
+      <w:proofErr w:type="spellStart"/>
+      <w:r>
+        <w:t>lý</w:t>
+      </w:r>
+      <w:proofErr w:type="spellEnd"/>
+      <w:r>
+        <w:t xml:space="preserve"> </w:t>
+      </w:r>
+      <w:proofErr w:type="spellStart"/>
+      <w:r>
+        <w:t>thanh</w:t>
+      </w:r>
+      <w:proofErr w:type="spellEnd"/>
+      <w:r>
+        <w:t xml:space="preserve"> </w:t>
+      </w:r>
+      <w:proofErr w:type="spellStart"/>
+      <w:r>
+        <w:t>lý</w:t>
+      </w:r>
+      <w:proofErr w:type="spellEnd"/>
+      <w:r>
+        <w:t xml:space="preserve"> </w:t>
+      </w:r>
+      <w:proofErr w:type="spellStart"/>
+      <w:r>
+        <w:t>sách</w:t>
+      </w:r>
+      <w:proofErr w:type="spellEnd"/>
+    </w:p>
+    <w:p>
+      <w:pPr>
+        <w:pStyle w:val="u3"/>
+        <w:rPr>
+          <w:rStyle w:val="Manh"/>
+        </w:rPr>
+      </w:pPr>
+      <w:proofErr w:type="spellStart"/>
+      <w:r>
+        <w:rPr>
+          <w:rStyle w:val="Manh"/>
+        </w:rPr>
+        <w:t>Thiết</w:t>
+      </w:r>
+      <w:proofErr w:type="spellEnd"/>
+      <w:r>
+        <w:rPr>
+          <w:rStyle w:val="Manh"/>
+        </w:rPr>
+        <w:t xml:space="preserve"> </w:t>
+      </w:r>
+      <w:proofErr w:type="spellStart"/>
+      <w:r>
+        <w:rPr>
+          <w:rStyle w:val="Manh"/>
+        </w:rPr>
+        <w:t>kế</w:t>
+      </w:r>
+      <w:proofErr w:type="spellEnd"/>
+      <w:r>
+        <w:rPr>
+          <w:rStyle w:val="Manh"/>
+        </w:rPr>
+        <w:t xml:space="preserve"> </w:t>
+      </w:r>
+      <w:proofErr w:type="spellStart"/>
+      <w:r>
+        <w:rPr>
+          <w:rStyle w:val="Manh"/>
+        </w:rPr>
+        <w:t>giao</w:t>
+      </w:r>
+      <w:proofErr w:type="spellEnd"/>
+      <w:r>
+        <w:rPr>
+          <w:rStyle w:val="Manh"/>
+        </w:rPr>
+        <w:t xml:space="preserve"> </w:t>
+      </w:r>
+      <w:proofErr w:type="spellStart"/>
+      <w:r>
+        <w:rPr>
+          <w:rStyle w:val="Manh"/>
+        </w:rPr>
+        <w:t>diện</w:t>
+      </w:r>
+      <w:proofErr w:type="spellEnd"/>
+    </w:p>
+    <w:p>
+      <w:pPr>
+        <w:pStyle w:val="Litrichdn"/>
+        <w:ind w:left="0"/>
+        <w:jc w:val="left"/>
+        <w:rPr>
+          <w:rStyle w:val="TiuSach"/>
+        </w:rPr>
+      </w:pPr>
+    </w:p>
+    <w:p>
+      <w:pPr>
+        <w:pStyle w:val="oancuaDanhsach"/>
+        <w:rPr>
+          <w:rStyle w:val="TiuSach"/>
+        </w:rPr>
+      </w:pPr>
+      <w:proofErr w:type="spellStart"/>
+      <w:r>
+        <w:rPr>
+          <w:rStyle w:val="TiuSach"/>
+        </w:rPr>
+        <w:t>Danh</w:t>
+      </w:r>
+      <w:proofErr w:type="spellEnd"/>
+      <w:r>
+        <w:rPr>
+          <w:rStyle w:val="TiuSach"/>
+        </w:rPr>
+        <w:t xml:space="preserve"> </w:t>
+      </w:r>
+      <w:proofErr w:type="spellStart"/>
+      <w:r>
+        <w:rPr>
+          <w:rStyle w:val="TiuSach"/>
+        </w:rPr>
+        <w:t>sách</w:t>
+      </w:r>
+      <w:proofErr w:type="spellEnd"/>
+      <w:r>
+        <w:rPr>
+          <w:rStyle w:val="TiuSach"/>
+        </w:rPr>
+        <w:t xml:space="preserve"> </w:t>
+      </w:r>
+      <w:proofErr w:type="spellStart"/>
+      <w:r>
+        <w:rPr>
+          <w:rStyle w:val="TiuSach"/>
+        </w:rPr>
+        <w:t>các</w:t>
+      </w:r>
+      <w:proofErr w:type="spellEnd"/>
+      <w:r>
+        <w:rPr>
+          <w:rStyle w:val="TiuSach"/>
+        </w:rPr>
+        <w:t xml:space="preserve"> </w:t>
+      </w:r>
+      <w:proofErr w:type="spellStart"/>
+      <w:r>
+        <w:rPr>
+          <w:rStyle w:val="TiuSach"/>
+        </w:rPr>
+        <w:t>biến</w:t>
+      </w:r>
+      <w:proofErr w:type="spellEnd"/>
+      <w:r>
+        <w:rPr>
+          <w:rStyle w:val="TiuSach"/>
+        </w:rPr>
+        <w:t xml:space="preserve"> </w:t>
+      </w:r>
+      <w:proofErr w:type="spellStart"/>
+      <w:r>
+        <w:rPr>
+          <w:rStyle w:val="TiuSach"/>
+        </w:rPr>
+        <w:t>cố</w:t>
+      </w:r>
+      <w:proofErr w:type="spellEnd"/>
+      <w:r>
+        <w:rPr>
+          <w:rStyle w:val="TiuSach"/>
+        </w:rPr>
+        <w:t>:</w:t>
+      </w:r>
+    </w:p>
+    <w:tbl>
+      <w:tblPr>
+        <w:tblStyle w:val="LiBang"/>
+        <w:tblW w:w="0" w:type="auto"/>
+        <w:tblLook w:val="04A0" w:firstRow="1" w:lastRow="0" w:firstColumn="1" w:lastColumn="0" w:noHBand="0" w:noVBand="1"/>
+      </w:tblPr>
+      <w:tblGrid>
+        <w:gridCol w:w="625"/>
+        <w:gridCol w:w="3690"/>
+        <w:gridCol w:w="2970"/>
+        <w:gridCol w:w="2065"/>
+      </w:tblGrid>
+      <w:tr>
+        <w:tc>
+          <w:tcPr>
+            <w:tcW w:w="625" w:type="dxa"/>
+          </w:tcPr>
+          <w:p>
+            <w:r>
+              <w:t>STT</w:t>
+            </w:r>
+          </w:p>
+        </w:tc>
+        <w:tc>
+          <w:tcPr>
+            <w:tcW w:w="3690" w:type="dxa"/>
+          </w:tcPr>
+          <w:p>
+            <w:proofErr w:type="spellStart"/>
+            <w:r>
+              <w:t>Điều</w:t>
+            </w:r>
+            <w:proofErr w:type="spellEnd"/>
+            <w:r>
+              <w:t xml:space="preserve"> </w:t>
+            </w:r>
+            <w:proofErr w:type="spellStart"/>
+            <w:r>
+              <w:t>kiện</w:t>
+            </w:r>
+            <w:proofErr w:type="spellEnd"/>
+            <w:r>
+              <w:t xml:space="preserve"> </w:t>
+            </w:r>
+            <w:proofErr w:type="spellStart"/>
+            <w:r>
+              <w:t>kích</w:t>
+            </w:r>
+            <w:proofErr w:type="spellEnd"/>
+            <w:r>
+              <w:t xml:space="preserve"> </w:t>
+            </w:r>
+            <w:proofErr w:type="spellStart"/>
+            <w:r>
+              <w:t>hoạt</w:t>
+            </w:r>
+            <w:proofErr w:type="spellEnd"/>
+          </w:p>
+        </w:tc>
+        <w:tc>
+          <w:tcPr>
+            <w:tcW w:w="2970" w:type="dxa"/>
+          </w:tcPr>
+          <w:p>
+            <w:proofErr w:type="spellStart"/>
+            <w:r>
+              <w:t>Xử</w:t>
+            </w:r>
+            <w:proofErr w:type="spellEnd"/>
+            <w:r>
+              <w:t xml:space="preserve"> </w:t>
+            </w:r>
+            <w:proofErr w:type="spellStart"/>
+            <w:r>
+              <w:t>lý</w:t>
+            </w:r>
+            <w:proofErr w:type="spellEnd"/>
+          </w:p>
+        </w:tc>
+        <w:tc>
+          <w:tcPr>
+            <w:tcW w:w="2065" w:type="dxa"/>
+          </w:tcPr>
+          <w:p>
+            <w:proofErr w:type="spellStart"/>
+            <w:r>
+              <w:t>Ghi</w:t>
+            </w:r>
+            <w:proofErr w:type="spellEnd"/>
+            <w:r>
+              <w:t xml:space="preserve"> </w:t>
+            </w:r>
+            <w:proofErr w:type="spellStart"/>
+            <w:r>
+              <w:t>chú</w:t>
+            </w:r>
+            <w:proofErr w:type="spellEnd"/>
+          </w:p>
+        </w:tc>
+      </w:tr>
+      <w:tr>
+        <w:tc>
+          <w:tcPr>
+            <w:tcW w:w="625" w:type="dxa"/>
+          </w:tcPr>
+          <w:p>
+            <w:r>
+              <w:lastRenderedPageBreak/>
+              <w:t>1</w:t>
+            </w:r>
+          </w:p>
+        </w:tc>
+        <w:tc>
+          <w:tcPr>
+            <w:tcW w:w="3690" w:type="dxa"/>
+          </w:tcPr>
+          <w:p>
+            <w:proofErr w:type="spellStart"/>
+            <w:r>
+              <w:t>Khởi</w:t>
+            </w:r>
+            <w:proofErr w:type="spellEnd"/>
+            <w:r>
+              <w:t xml:space="preserve"> </w:t>
+            </w:r>
+            <w:proofErr w:type="spellStart"/>
+            <w:r>
+              <w:t>động</w:t>
+            </w:r>
+            <w:proofErr w:type="spellEnd"/>
+            <w:r>
+              <w:t xml:space="preserve"> </w:t>
+            </w:r>
+            <w:proofErr w:type="spellStart"/>
+            <w:r>
+              <w:t>màn</w:t>
+            </w:r>
+            <w:proofErr w:type="spellEnd"/>
+            <w:r>
+              <w:t xml:space="preserve"> </w:t>
+            </w:r>
+            <w:proofErr w:type="spellStart"/>
+            <w:r>
+              <w:t>hình</w:t>
+            </w:r>
+            <w:proofErr w:type="spellEnd"/>
+          </w:p>
+        </w:tc>
+        <w:tc>
+          <w:tcPr>
+            <w:tcW w:w="2970" w:type="dxa"/>
+          </w:tcPr>
+          <w:p/>
+        </w:tc>
+        <w:tc>
+          <w:tcPr>
+            <w:tcW w:w="2065" w:type="dxa"/>
+          </w:tcPr>
+          <w:p/>
+        </w:tc>
+      </w:tr>
+      <w:tr>
+        <w:tc>
+          <w:tcPr>
+            <w:tcW w:w="625" w:type="dxa"/>
+          </w:tcPr>
+          <w:p>
+            <w:r>
+              <w:t>2</w:t>
+            </w:r>
+          </w:p>
+        </w:tc>
+        <w:tc>
+          <w:tcPr>
+            <w:tcW w:w="3690" w:type="dxa"/>
+          </w:tcPr>
+          <w:p>
+            <w:proofErr w:type="spellStart"/>
+            <w:r>
+              <w:t>Chọn</w:t>
+            </w:r>
+            <w:proofErr w:type="spellEnd"/>
+            <w:r>
+              <w:t xml:space="preserve"> </w:t>
+            </w:r>
+            <w:proofErr w:type="spellStart"/>
+            <w:r>
+              <w:t>phần</w:t>
+            </w:r>
+            <w:proofErr w:type="spellEnd"/>
+            <w:r>
+              <w:t xml:space="preserve"> </w:t>
+            </w:r>
+            <w:proofErr w:type="spellStart"/>
+            <w:r>
+              <w:t>thanh</w:t>
+            </w:r>
+            <w:proofErr w:type="spellEnd"/>
+            <w:r>
+              <w:t xml:space="preserve"> </w:t>
+            </w:r>
+            <w:proofErr w:type="spellStart"/>
+            <w:r>
+              <w:t>lý</w:t>
+            </w:r>
+            <w:proofErr w:type="spellEnd"/>
+            <w:r>
+              <w:t xml:space="preserve"> </w:t>
+            </w:r>
+            <w:proofErr w:type="spellStart"/>
+            <w:r>
+              <w:t>sách</w:t>
+            </w:r>
+            <w:proofErr w:type="spellEnd"/>
+          </w:p>
+        </w:tc>
+        <w:tc>
+          <w:tcPr>
+            <w:tcW w:w="2970" w:type="dxa"/>
+          </w:tcPr>
+          <w:p>
+            <w:proofErr w:type="spellStart"/>
+            <w:r>
+              <w:t>Chuyển</w:t>
+            </w:r>
+            <w:proofErr w:type="spellEnd"/>
+            <w:r>
+              <w:t xml:space="preserve"> qua </w:t>
+            </w:r>
+            <w:proofErr w:type="spellStart"/>
+            <w:r>
+              <w:t>màn</w:t>
+            </w:r>
+            <w:proofErr w:type="spellEnd"/>
+            <w:r>
+              <w:t xml:space="preserve"> </w:t>
+            </w:r>
+            <w:proofErr w:type="spellStart"/>
+            <w:r>
+              <w:t>hình</w:t>
+            </w:r>
+            <w:proofErr w:type="spellEnd"/>
+            <w:r>
+              <w:t xml:space="preserve"> </w:t>
+            </w:r>
+            <w:proofErr w:type="spellStart"/>
+            <w:r>
+              <w:t>thanh</w:t>
+            </w:r>
+            <w:proofErr w:type="spellEnd"/>
+            <w:r>
+              <w:t xml:space="preserve"> </w:t>
+            </w:r>
+            <w:proofErr w:type="spellStart"/>
+            <w:r>
+              <w:t>lý</w:t>
+            </w:r>
+            <w:proofErr w:type="spellEnd"/>
+            <w:r>
+              <w:t xml:space="preserve"> </w:t>
+            </w:r>
+            <w:proofErr w:type="spellStart"/>
+            <w:r>
+              <w:t>sách</w:t>
+            </w:r>
+            <w:proofErr w:type="spellEnd"/>
+          </w:p>
+        </w:tc>
+        <w:tc>
+          <w:tcPr>
+            <w:tcW w:w="2065" w:type="dxa"/>
+          </w:tcPr>
+          <w:p/>
+        </w:tc>
+      </w:tr>
+      <w:tr>
+        <w:tc>
+          <w:tcPr>
+            <w:tcW w:w="625" w:type="dxa"/>
+          </w:tcPr>
+          <w:p>
+            <w:r>
+              <w:t>3</w:t>
+            </w:r>
+          </w:p>
+        </w:tc>
+        <w:tc>
+          <w:tcPr>
+            <w:tcW w:w="3690" w:type="dxa"/>
+          </w:tcPr>
+          <w:p>
+            <w:proofErr w:type="spellStart"/>
+            <w:r>
+              <w:t>Chọn</w:t>
+            </w:r>
+            <w:proofErr w:type="spellEnd"/>
+            <w:r>
+              <w:t xml:space="preserve"> </w:t>
+            </w:r>
+            <w:proofErr w:type="spellStart"/>
+            <w:r>
+              <w:t>nút</w:t>
+            </w:r>
+            <w:proofErr w:type="spellEnd"/>
+            <w:r>
+              <w:t xml:space="preserve"> </w:t>
+            </w:r>
+            <w:proofErr w:type="spellStart"/>
+            <w:r>
+              <w:t>thêm</w:t>
+            </w:r>
+            <w:proofErr w:type="spellEnd"/>
+            <w:r>
+              <w:t xml:space="preserve"> </w:t>
+            </w:r>
+            <w:proofErr w:type="spellStart"/>
+            <w:r>
+              <w:t>sách</w:t>
+            </w:r>
+            <w:proofErr w:type="spellEnd"/>
+          </w:p>
+        </w:tc>
+        <w:tc>
+          <w:tcPr>
+            <w:tcW w:w="2970" w:type="dxa"/>
+          </w:tcPr>
+          <w:p>
+            <w:proofErr w:type="spellStart"/>
+            <w:r>
+              <w:t>Chuyển</w:t>
+            </w:r>
+            <w:proofErr w:type="spellEnd"/>
+            <w:r>
+              <w:t xml:space="preserve"> qua </w:t>
+            </w:r>
+            <w:proofErr w:type="spellStart"/>
+            <w:r>
+              <w:t>màn</w:t>
+            </w:r>
+            <w:proofErr w:type="spellEnd"/>
+            <w:r>
+              <w:t xml:space="preserve"> </w:t>
+            </w:r>
+            <w:proofErr w:type="spellStart"/>
+            <w:r>
+              <w:t>hình</w:t>
+            </w:r>
+            <w:proofErr w:type="spellEnd"/>
+            <w:r>
+              <w:t xml:space="preserve"> </w:t>
+            </w:r>
+            <w:proofErr w:type="spellStart"/>
+            <w:r>
+              <w:t>nhập</w:t>
+            </w:r>
+            <w:proofErr w:type="spellEnd"/>
+            <w:r>
+              <w:t xml:space="preserve"> </w:t>
+            </w:r>
+            <w:proofErr w:type="spellStart"/>
+            <w:r>
+              <w:t>sách</w:t>
+            </w:r>
+            <w:proofErr w:type="spellEnd"/>
+            <w:r>
+              <w:t xml:space="preserve">, </w:t>
+            </w:r>
+            <w:proofErr w:type="spellStart"/>
+            <w:r>
+              <w:t>nhập</w:t>
+            </w:r>
+            <w:proofErr w:type="spellEnd"/>
+            <w:r>
+              <w:t xml:space="preserve"> </w:t>
+            </w:r>
+            <w:proofErr w:type="spellStart"/>
+            <w:r>
+              <w:t>và</w:t>
+            </w:r>
+            <w:proofErr w:type="spellEnd"/>
+            <w:r>
+              <w:t xml:space="preserve"> </w:t>
+            </w:r>
+            <w:proofErr w:type="spellStart"/>
+            <w:r>
+              <w:t>truyền</w:t>
+            </w:r>
+            <w:proofErr w:type="spellEnd"/>
+            <w:r>
+              <w:t xml:space="preserve"> </w:t>
+            </w:r>
+            <w:proofErr w:type="spellStart"/>
+            <w:r>
+              <w:t>dữ</w:t>
+            </w:r>
+            <w:proofErr w:type="spellEnd"/>
+            <w:r>
+              <w:t xml:space="preserve"> </w:t>
+            </w:r>
+            <w:proofErr w:type="spellStart"/>
+            <w:r>
+              <w:t>liệu</w:t>
+            </w:r>
+            <w:proofErr w:type="spellEnd"/>
+            <w:r>
+              <w:t xml:space="preserve"> </w:t>
+            </w:r>
+            <w:proofErr w:type="spellStart"/>
+            <w:r>
+              <w:t>nhập</w:t>
+            </w:r>
+            <w:proofErr w:type="spellEnd"/>
+            <w:r>
+              <w:t xml:space="preserve"> </w:t>
+            </w:r>
+            <w:proofErr w:type="spellStart"/>
+            <w:r>
+              <w:t>lên</w:t>
+            </w:r>
+            <w:proofErr w:type="spellEnd"/>
+            <w:r>
+              <w:t xml:space="preserve"> </w:t>
+            </w:r>
+            <w:proofErr w:type="spellStart"/>
+            <w:r>
+              <w:t>cơ</w:t>
+            </w:r>
+            <w:proofErr w:type="spellEnd"/>
+            <w:r>
+              <w:t xml:space="preserve"> </w:t>
+            </w:r>
+            <w:proofErr w:type="spellStart"/>
+            <w:r>
+              <w:t>sở</w:t>
+            </w:r>
+            <w:proofErr w:type="spellEnd"/>
+            <w:r>
+              <w:t xml:space="preserve"> </w:t>
+            </w:r>
+            <w:proofErr w:type="spellStart"/>
+            <w:r>
+              <w:t>dữ</w:t>
+            </w:r>
+            <w:proofErr w:type="spellEnd"/>
+            <w:r>
+              <w:t xml:space="preserve"> </w:t>
+            </w:r>
+            <w:proofErr w:type="spellStart"/>
+            <w:r>
+              <w:t>liệu</w:t>
+            </w:r>
+            <w:proofErr w:type="spellEnd"/>
+            <w:r>
+              <w:t>.</w:t>
+            </w:r>
+          </w:p>
+        </w:tc>
+        <w:tc>
+          <w:tcPr>
+            <w:tcW w:w="2065" w:type="dxa"/>
+          </w:tcPr>
+          <w:p/>
+        </w:tc>
+      </w:tr>
+      <w:tr>
+        <w:tc>
+          <w:tcPr>
+            <w:tcW w:w="625" w:type="dxa"/>
+          </w:tcPr>
+          <w:p>
+            <w:r>
+              <w:t>4</w:t>
+            </w:r>
+          </w:p>
+        </w:tc>
+        <w:tc>
+          <w:tcPr>
+            <w:tcW w:w="3690" w:type="dxa"/>
+          </w:tcPr>
+          <w:p>
+            <w:proofErr w:type="spellStart"/>
+            <w:r>
+              <w:t>Chọn</w:t>
+            </w:r>
+            <w:proofErr w:type="spellEnd"/>
+            <w:r>
+              <w:t xml:space="preserve"> </w:t>
+            </w:r>
+            <w:proofErr w:type="spellStart"/>
+            <w:r>
+              <w:t>nút</w:t>
+            </w:r>
+            <w:proofErr w:type="spellEnd"/>
+            <w:r>
+              <w:t xml:space="preserve"> </w:t>
+            </w:r>
+            <w:proofErr w:type="spellStart"/>
+            <w:r>
+              <w:t>sửa</w:t>
+            </w:r>
+            <w:proofErr w:type="spellEnd"/>
+          </w:p>
+        </w:tc>
+        <w:tc>
+          <w:tcPr>
+            <w:tcW w:w="2970" w:type="dxa"/>
+          </w:tcPr>
+          <w:p>
+            <w:proofErr w:type="spellStart"/>
+            <w:r>
+              <w:t>Chuyển</w:t>
+            </w:r>
+            <w:proofErr w:type="spellEnd"/>
+            <w:r>
+              <w:t xml:space="preserve"> qua </w:t>
+            </w:r>
+            <w:proofErr w:type="spellStart"/>
+            <w:r>
+              <w:t>màn</w:t>
+            </w:r>
+            <w:proofErr w:type="spellEnd"/>
+            <w:r>
+              <w:t xml:space="preserve"> </w:t>
+            </w:r>
+            <w:proofErr w:type="spellStart"/>
+            <w:r>
+              <w:t>hình</w:t>
+            </w:r>
+            <w:proofErr w:type="spellEnd"/>
+            <w:r>
+              <w:t xml:space="preserve"> </w:t>
+            </w:r>
+            <w:proofErr w:type="spellStart"/>
+            <w:r>
+              <w:t>sửa</w:t>
+            </w:r>
+            <w:proofErr w:type="spellEnd"/>
+            <w:r>
+              <w:t xml:space="preserve"> </w:t>
+            </w:r>
+            <w:proofErr w:type="spellStart"/>
+            <w:r>
+              <w:t>thông</w:t>
+            </w:r>
+            <w:proofErr w:type="spellEnd"/>
+            <w:r>
+              <w:t xml:space="preserve"> tin </w:t>
+            </w:r>
+            <w:proofErr w:type="spellStart"/>
+            <w:r>
+              <w:t>sách</w:t>
+            </w:r>
+            <w:proofErr w:type="spellEnd"/>
+            <w:r>
+              <w:t xml:space="preserve">, </w:t>
+            </w:r>
+            <w:proofErr w:type="spellStart"/>
+            <w:r>
+              <w:t>nhập</w:t>
+            </w:r>
+            <w:proofErr w:type="spellEnd"/>
+            <w:r>
+              <w:t xml:space="preserve"> </w:t>
+            </w:r>
+            <w:proofErr w:type="spellStart"/>
+            <w:r>
+              <w:t>và</w:t>
+            </w:r>
+            <w:proofErr w:type="spellEnd"/>
+            <w:r>
+              <w:t xml:space="preserve"> </w:t>
+            </w:r>
+            <w:proofErr w:type="spellStart"/>
+            <w:r>
+              <w:t>truyền</w:t>
+            </w:r>
+            <w:proofErr w:type="spellEnd"/>
+            <w:r>
+              <w:t xml:space="preserve"> </w:t>
+            </w:r>
+            <w:proofErr w:type="spellStart"/>
+            <w:r>
+              <w:t>dữ</w:t>
+            </w:r>
+            <w:proofErr w:type="spellEnd"/>
+            <w:r>
+              <w:t xml:space="preserve"> </w:t>
+            </w:r>
+            <w:proofErr w:type="spellStart"/>
+            <w:r>
+              <w:t>liệu</w:t>
+            </w:r>
+            <w:proofErr w:type="spellEnd"/>
+            <w:r>
+              <w:t xml:space="preserve"> </w:t>
+            </w:r>
+            <w:proofErr w:type="spellStart"/>
+            <w:r>
+              <w:t>nhập</w:t>
+            </w:r>
+            <w:proofErr w:type="spellEnd"/>
+            <w:r>
+              <w:t xml:space="preserve"> </w:t>
+            </w:r>
+            <w:proofErr w:type="spellStart"/>
+            <w:r>
+              <w:t>lên</w:t>
+            </w:r>
+            <w:proofErr w:type="spellEnd"/>
+            <w:r>
+              <w:t xml:space="preserve"> </w:t>
+            </w:r>
+            <w:proofErr w:type="spellStart"/>
+            <w:r>
+              <w:t>cơ</w:t>
+            </w:r>
+            <w:proofErr w:type="spellEnd"/>
+            <w:r>
+              <w:t xml:space="preserve"> </w:t>
+            </w:r>
+            <w:proofErr w:type="spellStart"/>
+            <w:r>
+              <w:t>sở</w:t>
+            </w:r>
+            <w:proofErr w:type="spellEnd"/>
+            <w:r>
+              <w:t xml:space="preserve"> </w:t>
+            </w:r>
+            <w:proofErr w:type="spellStart"/>
+            <w:r>
+              <w:t>dữ</w:t>
+            </w:r>
+            <w:proofErr w:type="spellEnd"/>
+            <w:r>
+              <w:t xml:space="preserve"> </w:t>
+            </w:r>
+            <w:proofErr w:type="spellStart"/>
+            <w:r>
+              <w:t>liệu</w:t>
+            </w:r>
+            <w:proofErr w:type="spellEnd"/>
+          </w:p>
+        </w:tc>
+        <w:tc>
+          <w:tcPr>
+            <w:tcW w:w="2065" w:type="dxa"/>
+          </w:tcPr>
+          <w:p/>
+        </w:tc>
+      </w:tr>
+      <w:tr>
+        <w:tc>
+          <w:tcPr>
+            <w:tcW w:w="625" w:type="dxa"/>
+          </w:tcPr>
+          <w:p>
+            <w:r>
+              <w:t>5</w:t>
+            </w:r>
+          </w:p>
+        </w:tc>
+        <w:tc>
+          <w:tcPr>
+            <w:tcW w:w="3690" w:type="dxa"/>
+          </w:tcPr>
+          <w:p>
+            <w:proofErr w:type="spellStart"/>
+            <w:r>
+              <w:t>Chọn</w:t>
+            </w:r>
+            <w:proofErr w:type="spellEnd"/>
+            <w:r>
+              <w:t xml:space="preserve"> </w:t>
+            </w:r>
+            <w:proofErr w:type="spellStart"/>
+            <w:r>
+              <w:t>nút</w:t>
+            </w:r>
+            <w:proofErr w:type="spellEnd"/>
+            <w:r>
+              <w:t xml:space="preserve"> </w:t>
+            </w:r>
+            <w:proofErr w:type="spellStart"/>
+            <w:r>
+              <w:t>xóa</w:t>
+            </w:r>
+            <w:proofErr w:type="spellEnd"/>
+          </w:p>
+        </w:tc>
+        <w:tc>
+          <w:tcPr>
+            <w:tcW w:w="2970" w:type="dxa"/>
+          </w:tcPr>
+          <w:p>
+            <w:proofErr w:type="spellStart"/>
+            <w:r>
+              <w:t>Truyền</w:t>
+            </w:r>
+            <w:proofErr w:type="spellEnd"/>
+            <w:r>
+              <w:t xml:space="preserve"> </w:t>
+            </w:r>
+            <w:proofErr w:type="spellStart"/>
+            <w:r>
+              <w:t>dữ</w:t>
+            </w:r>
+            <w:proofErr w:type="spellEnd"/>
+            <w:r>
+              <w:t xml:space="preserve"> </w:t>
+            </w:r>
+            <w:proofErr w:type="spellStart"/>
+            <w:r>
+              <w:t>liệu</w:t>
+            </w:r>
+            <w:proofErr w:type="spellEnd"/>
+            <w:r>
+              <w:t xml:space="preserve"> </w:t>
+            </w:r>
+            <w:proofErr w:type="spellStart"/>
+            <w:r>
+              <w:t>xóa</w:t>
+            </w:r>
+            <w:proofErr w:type="spellEnd"/>
+            <w:r>
+              <w:t xml:space="preserve"> </w:t>
+            </w:r>
+            <w:proofErr w:type="spellStart"/>
+            <w:r>
+              <w:t>lên</w:t>
+            </w:r>
+            <w:proofErr w:type="spellEnd"/>
+            <w:r>
+              <w:t xml:space="preserve"> </w:t>
+            </w:r>
+            <w:proofErr w:type="spellStart"/>
+            <w:r>
+              <w:t>cơ</w:t>
+            </w:r>
+            <w:proofErr w:type="spellEnd"/>
+            <w:r>
+              <w:t xml:space="preserve"> </w:t>
+            </w:r>
+            <w:proofErr w:type="spellStart"/>
+            <w:r>
+              <w:t>sở</w:t>
+            </w:r>
+            <w:proofErr w:type="spellEnd"/>
+            <w:r>
+              <w:t xml:space="preserve"> </w:t>
+            </w:r>
+            <w:proofErr w:type="spellStart"/>
+            <w:r>
+              <w:t>dữ</w:t>
+            </w:r>
+            <w:proofErr w:type="spellEnd"/>
+            <w:r>
+              <w:t xml:space="preserve"> </w:t>
+            </w:r>
+            <w:proofErr w:type="spellStart"/>
+            <w:r>
+              <w:t>liệu</w:t>
+            </w:r>
+            <w:proofErr w:type="spellEnd"/>
+          </w:p>
+        </w:tc>
+        <w:tc>
+          <w:tcPr>
+            <w:tcW w:w="2065" w:type="dxa"/>
+          </w:tcPr>
+          <w:p/>
+        </w:tc>
+      </w:tr>
+      <w:tr>
+        <w:tc>
+          <w:tcPr>
+            <w:tcW w:w="625" w:type="dxa"/>
+          </w:tcPr>
+          <w:p>
+            <w:r>
+              <w:t>6</w:t>
+            </w:r>
+          </w:p>
+        </w:tc>
+        <w:tc>
+          <w:tcPr>
+            <w:tcW w:w="3690" w:type="dxa"/>
+          </w:tcPr>
+          <w:p>
+            <w:proofErr w:type="spellStart"/>
+            <w:r>
+              <w:t>Chọn</w:t>
+            </w:r>
+            <w:proofErr w:type="spellEnd"/>
+            <w:r>
+              <w:t xml:space="preserve"> </w:t>
+            </w:r>
+            <w:proofErr w:type="spellStart"/>
+            <w:r>
+              <w:t>nút</w:t>
+            </w:r>
+            <w:proofErr w:type="spellEnd"/>
+            <w:r>
+              <w:t xml:space="preserve"> quay </w:t>
+            </w:r>
+            <w:proofErr w:type="spellStart"/>
+            <w:r>
+              <w:t>về</w:t>
+            </w:r>
+            <w:proofErr w:type="spellEnd"/>
+          </w:p>
+        </w:tc>
+        <w:tc>
+          <w:tcPr>
+            <w:tcW w:w="2970" w:type="dxa"/>
+          </w:tcPr>
+          <w:p>
+            <w:r>
+              <w:t xml:space="preserve">Quay </w:t>
+            </w:r>
+            <w:proofErr w:type="spellStart"/>
+            <w:r>
+              <w:t>về</w:t>
+            </w:r>
+            <w:proofErr w:type="spellEnd"/>
+            <w:r>
+              <w:t xml:space="preserve"> </w:t>
+            </w:r>
+            <w:proofErr w:type="spellStart"/>
+            <w:r>
+              <w:t>màn</w:t>
+            </w:r>
+            <w:proofErr w:type="spellEnd"/>
+            <w:r>
+              <w:t xml:space="preserve"> </w:t>
+            </w:r>
+            <w:proofErr w:type="spellStart"/>
+            <w:r>
+              <w:t>hình</w:t>
+            </w:r>
+            <w:proofErr w:type="spellEnd"/>
+            <w:r>
+              <w:t xml:space="preserve"> </w:t>
+            </w:r>
+            <w:proofErr w:type="spellStart"/>
+            <w:r>
+              <w:t>chính</w:t>
+            </w:r>
+            <w:proofErr w:type="spellEnd"/>
+          </w:p>
+        </w:tc>
+        <w:tc>
+          <w:tcPr>
+            <w:tcW w:w="2065" w:type="dxa"/>
+          </w:tcPr>
+          <w:p/>
+        </w:tc>
+      </w:tr>
+    </w:tbl>
+    <w:p>
+      <w:r>
+        <w:t xml:space="preserve"> </w:t>
+      </w:r>
+    </w:p>
+    <w:p>
+      <w:pPr>
+        <w:ind w:firstLine="720"/>
+        <w:rPr>
+          <w:rStyle w:val="TiuSach"/>
+        </w:rPr>
+      </w:pPr>
+      <w:r>
+        <w:rPr>
+          <w:rStyle w:val="TiuSach"/>
+        </w:rPr>
+        <w:t xml:space="preserve">Giao </w:t>
+      </w:r>
+      <w:proofErr w:type="spellStart"/>
+      <w:r>
+        <w:rPr>
+          <w:rStyle w:val="TiuSach"/>
+        </w:rPr>
+        <w:t>diện</w:t>
+      </w:r>
+      <w:proofErr w:type="spellEnd"/>
+      <w:r>
+        <w:rPr>
+          <w:rStyle w:val="TiuSach"/>
+        </w:rPr>
+        <w:t xml:space="preserve"> </w:t>
+      </w:r>
+      <w:proofErr w:type="spellStart"/>
+      <w:r>
+        <w:rPr>
+          <w:rStyle w:val="TiuSach"/>
+        </w:rPr>
+        <w:t>của</w:t>
+      </w:r>
+      <w:proofErr w:type="spellEnd"/>
+      <w:r>
+        <w:rPr>
+          <w:rStyle w:val="TiuSach"/>
+        </w:rPr>
+        <w:t xml:space="preserve"> </w:t>
+      </w:r>
+      <w:proofErr w:type="spellStart"/>
+      <w:r>
+        <w:rPr>
+          <w:rStyle w:val="TiuSach"/>
+        </w:rPr>
+        <w:t>chức</w:t>
+      </w:r>
+      <w:proofErr w:type="spellEnd"/>
+      <w:r>
+        <w:rPr>
+          <w:rStyle w:val="TiuSach"/>
+        </w:rPr>
+        <w:t xml:space="preserve"> </w:t>
+      </w:r>
+      <w:proofErr w:type="spellStart"/>
+      <w:r>
+        <w:rPr>
+          <w:rStyle w:val="TiuSach"/>
+        </w:rPr>
+        <w:t>năng</w:t>
+      </w:r>
+      <w:proofErr w:type="spellEnd"/>
+      <w:r>
+        <w:rPr>
+          <w:rStyle w:val="TiuSach"/>
+        </w:rPr>
+        <w:t xml:space="preserve"> </w:t>
+      </w:r>
+      <w:proofErr w:type="spellStart"/>
+      <w:r>
+        <w:rPr>
+          <w:rStyle w:val="TiuSach"/>
+        </w:rPr>
+        <w:t>thanh</w:t>
+      </w:r>
+      <w:proofErr w:type="spellEnd"/>
+      <w:r>
+        <w:rPr>
+          <w:rStyle w:val="TiuSach"/>
+        </w:rPr>
+        <w:t xml:space="preserve"> </w:t>
+      </w:r>
+      <w:proofErr w:type="spellStart"/>
+      <w:r>
+        <w:rPr>
+          <w:rStyle w:val="TiuSach"/>
+        </w:rPr>
+        <w:t>lý</w:t>
+      </w:r>
+      <w:proofErr w:type="spellEnd"/>
+      <w:r>
+        <w:rPr>
+          <w:rStyle w:val="TiuSach"/>
+        </w:rPr>
+        <w:t xml:space="preserve"> </w:t>
+      </w:r>
+      <w:proofErr w:type="spellStart"/>
+      <w:r>
+        <w:rPr>
+          <w:rStyle w:val="TiuSach"/>
+        </w:rPr>
+        <w:t>sách</w:t>
+      </w:r>
+      <w:proofErr w:type="spellEnd"/>
+      <w:r>
+        <w:rPr>
+          <w:rStyle w:val="TiuSach"/>
+        </w:rPr>
+        <w:t>:</w:t>
+      </w:r>
+    </w:p>
+    <w:bookmarkEnd w:id="1"/>
+    <w:p>
+      <w:pPr>
+        <w:ind w:firstLine="720"/>
+        <w:rPr>
+          <w:rStyle w:val="TiuSach"/>
+          <w:b w:val="0"/>
+          <w:bCs w:val="0"/>
+          <w:i w:val="0"/>
+          <w:iCs w:val="0"/>
+        </w:rPr>
+      </w:pPr>
+      <w:r>
+        <w:rPr>
+          <w:noProof/>
+        </w:rPr>
+        <w:drawing>
+          <wp:inline distT="0" distB="0" distL="0" distR="0" wp14:anchorId="1FCCD165" wp14:editId="0F89DA66">
+            <wp:extent cx="5935980" cy="2811780"/>
+            <wp:effectExtent l="0" t="0" r="7620" b="7620"/>
+            <wp:docPr id="23" name="Picture 11"/>
+            <wp:cNvGraphicFramePr>
+              <a:graphicFrameLocks xmlns:a="http://schemas.openxmlformats.org/drawingml/2006/main" noChangeAspect="1"/>
+            </wp:cNvGraphicFramePr>
+            <a:graphic xmlns:a="http://schemas.openxmlformats.org/drawingml/2006/main">
+              <a:graphicData uri="http://schemas.openxmlformats.org/drawingml/2006/picture">
+                <pic:pic xmlns:pic="http://schemas.openxmlformats.org/drawingml/2006/picture">
+                  <pic:nvPicPr>
+                    <pic:cNvPr id="0" name="Picture 3"/>
+                    <pic:cNvPicPr>
+                      <a:picLocks noChangeAspect="1" noChangeArrowheads="1"/>
+                    </pic:cNvPicPr>
+                  </pic:nvPicPr>
+                  <pic:blipFill>
+                    <a:blip r:embed="rId13">
+                      <a:extLst>
+                        <a:ext uri="{28A0092B-C50C-407E-A947-70E740481C1C}">
+                          <a14:useLocalDpi xmlns:a14="http://schemas.microsoft.com/office/drawing/2010/main" val="0"/>
+                        </a:ext>
+                      </a:extLst>
+                    </a:blip>
+                    <a:srcRect/>
+                    <a:stretch>
+                      <a:fillRect/>
+                    </a:stretch>
+                  </pic:blipFill>
+                  <pic:spPr bwMode="auto">
+                    <a:xfrm>
+                      <a:off x="0" y="0"/>
+                      <a:ext cx="5935980" cy="2811780"/>
+                    </a:xfrm>
+                    <a:prstGeom prst="rect">
+                      <a:avLst/>
+                    </a:prstGeom>
+                    <a:noFill/>
+                    <a:ln>
+                      <a:noFill/>
+                    </a:ln>
+                  </pic:spPr>
+                </pic:pic>
+              </a:graphicData>
+            </a:graphic>
+          </wp:inline>
+        </w:drawing>
+      </w:r>
+    </w:p>
+    <w:p>
+      <w:pPr>
+        <w:ind w:firstLine="720"/>
+        <w:rPr>
+          <w:rStyle w:val="TiuSach"/>
+          <w:b w:val="0"/>
+          <w:bCs w:val="0"/>
+          <w:i w:val="0"/>
+          <w:iCs w:val="0"/>
+        </w:rPr>
+      </w:pPr>
+      <w:r>
+        <w:rPr>
+          <w:noProof/>
+        </w:rPr>
+        <w:lastRenderedPageBreak/>
+        <w:drawing>
+          <wp:inline distT="0" distB="0" distL="0" distR="0" wp14:anchorId="368C3234" wp14:editId="3B6EC2BE">
+            <wp:extent cx="3680460" cy="2674620"/>
+            <wp:effectExtent l="0" t="0" r="0" b="0"/>
+            <wp:docPr id="24" name="Picture 12"/>
+            <wp:cNvGraphicFramePr>
+              <a:graphicFrameLocks xmlns:a="http://schemas.openxmlformats.org/drawingml/2006/main" noChangeAspect="1"/>
+            </wp:cNvGraphicFramePr>
+            <a:graphic xmlns:a="http://schemas.openxmlformats.org/drawingml/2006/main">
+              <a:graphicData uri="http://schemas.openxmlformats.org/drawingml/2006/picture">
+                <pic:pic xmlns:pic="http://schemas.openxmlformats.org/drawingml/2006/picture">
+                  <pic:nvPicPr>
+                    <pic:cNvPr id="0" name="Picture 5"/>
+                    <pic:cNvPicPr>
+                      <a:picLocks noChangeAspect="1" noChangeArrowheads="1"/>
+                    </pic:cNvPicPr>
+                  </pic:nvPicPr>
+                  <pic:blipFill>
+                    <a:blip r:embed="rId14">
+                      <a:extLst>
+                        <a:ext uri="{28A0092B-C50C-407E-A947-70E740481C1C}">
+                          <a14:useLocalDpi xmlns:a14="http://schemas.microsoft.com/office/drawing/2010/main" val="0"/>
+                        </a:ext>
+                      </a:extLst>
+                    </a:blip>
+                    <a:srcRect/>
+                    <a:stretch>
+                      <a:fillRect/>
+                    </a:stretch>
+                  </pic:blipFill>
+                  <pic:spPr bwMode="auto">
+                    <a:xfrm>
+                      <a:off x="0" y="0"/>
+                      <a:ext cx="3680460" cy="2674620"/>
+                    </a:xfrm>
+                    <a:prstGeom prst="rect">
+                      <a:avLst/>
+                    </a:prstGeom>
+                    <a:noFill/>
+                    <a:ln>
+                      <a:noFill/>
+                    </a:ln>
+                  </pic:spPr>
+                </pic:pic>
+              </a:graphicData>
+            </a:graphic>
+          </wp:inline>
+        </w:drawing>
+      </w:r>
+    </w:p>
+    <w:bookmarkEnd w:id="0"/>
+    <w:p/>
+    <w:p/>
+    <w:p>
+      <w:pPr>
         <w:keepNext/>
         <w:keepLines/>
-        <w:numPr>
-          <w:ilvl w:val="0"/>
-          <w:numId w:val="6"/>
-        </w:numPr>
         <w:spacing w:before="240" w:after="0"/>
+        <w:ind w:left="360"/>
         <w:outlineLvl w:val="0"/>
         <w:rPr>
           <w:rFonts w:asciiTheme="majorHAnsi" w:eastAsiaTheme="majorEastAsia" w:hAnsiTheme="majorHAnsi" w:cstheme="majorBidi"/>
@@ -3465,6 +6855,24 @@
           <w:szCs w:val="32"/>
         </w:rPr>
       </w:pPr>
+      <w:r>
+        <w:rPr>
+          <w:rFonts w:asciiTheme="majorHAnsi" w:eastAsiaTheme="majorEastAsia" w:hAnsiTheme="majorHAnsi" w:cstheme="majorBidi"/>
+          <w:color w:val="2F5496" w:themeColor="accent1" w:themeShade="BF"/>
+          <w:sz w:val="32"/>
+          <w:szCs w:val="32"/>
+        </w:rPr>
+        <w:t>7.</w:t>
+      </w:r>
+      <w:r>
+        <w:rPr>
+          <w:rFonts w:asciiTheme="majorHAnsi" w:eastAsiaTheme="majorEastAsia" w:hAnsiTheme="majorHAnsi" w:cstheme="majorBidi"/>
+          <w:color w:val="2F5496" w:themeColor="accent1" w:themeShade="BF"/>
+          <w:sz w:val="32"/>
+          <w:szCs w:val="32"/>
+        </w:rPr>
+        <w:t xml:space="preserve"> </w:t>
+      </w:r>
       <w:proofErr w:type="spellStart"/>
       <w:r>
         <w:rPr>
@@ -4217,7 +7625,6 @@
               <w:spacing w:after="160" w:line="259" w:lineRule="auto"/>
             </w:pPr>
             <w:r>
-              <w:lastRenderedPageBreak/>
               <w:t>4</w:t>
             </w:r>
           </w:p>
@@ -4478,6 +7885,7 @@
         <w:rPr>
           <w:noProof/>
         </w:rPr>
+        <w:lastRenderedPageBreak/>
         <w:drawing>
           <wp:inline distT="0" distB="0" distL="0" distR="0" wp14:anchorId="77167D64" wp14:editId="34D55EF0">
             <wp:extent cx="5943600" cy="2962275"/>
@@ -4494,7 +7902,7 @@
                     <pic:cNvPicPr/>
                   </pic:nvPicPr>
                   <pic:blipFill>
-                    <a:blip r:embed="rId10"/>
+                    <a:blip r:embed="rId15"/>
                     <a:stretch>
                       <a:fillRect/>
                     </a:stretch>
@@ -4536,7 +7944,7 @@
                     <pic:cNvPicPr/>
                   </pic:nvPicPr>
                   <pic:blipFill>
-                    <a:blip r:embed="rId11"/>
+                    <a:blip r:embed="rId16"/>
                     <a:stretch>
                       <a:fillRect/>
                     </a:stretch>
@@ -4564,7 +7972,7 @@
         <w:keepLines/>
         <w:numPr>
           <w:ilvl w:val="0"/>
-          <w:numId w:val="6"/>
+          <w:numId w:val="7"/>
         </w:numPr>
         <w:spacing w:before="240" w:after="0"/>
         <w:outlineLvl w:val="0"/>
@@ -4582,7 +7990,6 @@
           <w:sz w:val="32"/>
           <w:szCs w:val="32"/>
         </w:rPr>
-        <w:lastRenderedPageBreak/>
         <w:t xml:space="preserve">Gia </w:t>
       </w:r>
       <w:proofErr w:type="spellStart"/>
@@ -4978,6 +8385,7 @@
               <w:spacing w:after="160" w:line="259" w:lineRule="auto"/>
             </w:pPr>
             <w:r>
+              <w:lastRenderedPageBreak/>
               <w:t>1</w:t>
             </w:r>
           </w:p>
@@ -5973,7 +9381,7 @@
                     <pic:cNvPicPr/>
                   </pic:nvPicPr>
                   <pic:blipFill>
-                    <a:blip r:embed="rId12"/>
+                    <a:blip r:embed="rId17"/>
                     <a:stretch>
                       <a:fillRect/>
                     </a:stretch>
@@ -6007,14 +9415,10 @@
     </w:p>
     <w:p>
       <w:pPr>
-        <w:pStyle w:val="oancuaDanhsach"/>
         <w:keepNext/>
         <w:keepLines/>
-        <w:numPr>
-          <w:ilvl w:val="0"/>
-          <w:numId w:val="6"/>
-        </w:numPr>
         <w:spacing w:before="240" w:after="0"/>
+        <w:ind w:left="360"/>
         <w:outlineLvl w:val="0"/>
         <w:rPr>
           <w:rFonts w:asciiTheme="majorHAnsi" w:eastAsiaTheme="majorEastAsia" w:hAnsiTheme="majorHAnsi" w:cstheme="majorBidi"/>
@@ -6023,7 +9427,25 @@
           <w:szCs w:val="32"/>
         </w:rPr>
       </w:pPr>
-      <w:bookmarkStart w:id="0" w:name="_Hlk56441291"/>
+      <w:bookmarkStart w:id="2" w:name="_Hlk56441291"/>
+      <w:r>
+        <w:rPr>
+          <w:rFonts w:asciiTheme="majorHAnsi" w:eastAsiaTheme="majorEastAsia" w:hAnsiTheme="majorHAnsi" w:cstheme="majorBidi"/>
+          <w:color w:val="2F5496" w:themeColor="accent1" w:themeShade="BF"/>
+          <w:sz w:val="32"/>
+          <w:szCs w:val="32"/>
+        </w:rPr>
+        <w:t>9.</w:t>
+      </w:r>
+      <w:r>
+        <w:rPr>
+          <w:rFonts w:asciiTheme="majorHAnsi" w:eastAsiaTheme="majorEastAsia" w:hAnsiTheme="majorHAnsi" w:cstheme="majorBidi"/>
+          <w:color w:val="2F5496" w:themeColor="accent1" w:themeShade="BF"/>
+          <w:sz w:val="32"/>
+          <w:szCs w:val="32"/>
+        </w:rPr>
+        <w:t xml:space="preserve"> </w:t>
+      </w:r>
       <w:proofErr w:type="spellStart"/>
       <w:r>
         <w:rPr>
@@ -6317,7 +9739,6 @@
               <w:spacing w:after="160" w:line="259" w:lineRule="auto"/>
             </w:pPr>
             <w:r>
-              <w:lastRenderedPageBreak/>
               <w:t>STT</w:t>
             </w:r>
           </w:p>
@@ -6610,6 +10031,7 @@
               <w:spacing w:after="160" w:line="259" w:lineRule="auto"/>
             </w:pPr>
             <w:r>
+              <w:lastRenderedPageBreak/>
               <w:t>3</w:t>
             </w:r>
           </w:p>
@@ -7105,7 +10527,7 @@
         <w:t>):</w:t>
       </w:r>
     </w:p>
-    <w:bookmarkEnd w:id="0"/>
+    <w:bookmarkEnd w:id="2"/>
     <w:p>
       <w:pPr>
         <w:rPr>
@@ -7554,7 +10976,7 @@
                     <pic:cNvPicPr/>
                   </pic:nvPicPr>
                   <pic:blipFill>
-                    <a:blip r:embed="rId13"/>
+                    <a:blip r:embed="rId18"/>
                     <a:stretch>
                       <a:fillRect/>
                     </a:stretch>
@@ -8948,7 +12370,6 @@
                 <w:i w:val="0"/>
                 <w:iCs w:val="0"/>
               </w:rPr>
-              <w:lastRenderedPageBreak/>
               <w:t>6</w:t>
             </w:r>
           </w:p>
@@ -9887,6 +13308,7 @@
                 <w:i w:val="0"/>
                 <w:iCs w:val="0"/>
               </w:rPr>
+              <w:lastRenderedPageBreak/>
               <w:t>12</w:t>
             </w:r>
           </w:p>
@@ -12722,7 +16144,6 @@
         <w:rPr>
           <w:noProof/>
         </w:rPr>
-        <w:lastRenderedPageBreak/>
         <w:drawing>
           <wp:inline distT="0" distB="0" distL="0" distR="0" wp14:anchorId="7FDDDB7A" wp14:editId="7D39D798">
             <wp:extent cx="5943600" cy="4358640"/>
@@ -12741,7 +16162,7 @@
                     </pic:cNvPicPr>
                   </pic:nvPicPr>
                   <pic:blipFill>
-                    <a:blip r:embed="rId14">
+                    <a:blip r:embed="rId19">
                       <a:extLst>
                         <a:ext uri="{28A0092B-C50C-407E-A947-70E740481C1C}">
                           <a14:useLocalDpi xmlns:a14="http://schemas.microsoft.com/office/drawing/2010/main" val="0"/>
@@ -17925,6 +21346,7 @@
                 <w:i w:val="0"/>
                 <w:iCs w:val="0"/>
               </w:rPr>
+              <w:lastRenderedPageBreak/>
               <w:t>21</w:t>
             </w:r>
           </w:p>
@@ -20139,7 +23561,6 @@
                 <w:i w:val="0"/>
                 <w:iCs w:val="0"/>
               </w:rPr>
-              <w:lastRenderedPageBreak/>
               <w:t>6</w:t>
             </w:r>
           </w:p>
@@ -22948,6 +26369,7 @@
                 <w:i w:val="0"/>
                 <w:iCs w:val="0"/>
               </w:rPr>
+              <w:lastRenderedPageBreak/>
               <w:t>8</w:t>
             </w:r>
           </w:p>
@@ -23607,6 +27029,95 @@
     </w:lvl>
   </w:abstractNum>
   <w:abstractNum w:abstractNumId="3" w15:restartNumberingAfterBreak="0">
+    <w:nsid w:val="54685229"/>
+    <w:multiLevelType w:val="hybridMultilevel"/>
+    <w:tmpl w:val="AC52385A"/>
+    <w:lvl w:ilvl="0" w:tplc="0409000F">
+      <w:start w:val="8"/>
+      <w:numFmt w:val="decimal"/>
+      <w:lvlText w:val="%1."/>
+      <w:lvlJc w:val="left"/>
+      <w:pPr>
+        <w:ind w:left="720" w:hanging="360"/>
+      </w:pPr>
+      <w:rPr>
+        <w:rFonts w:hint="default"/>
+      </w:rPr>
+    </w:lvl>
+    <w:lvl w:ilvl="1" w:tplc="04090019" w:tentative="1">
+      <w:start w:val="1"/>
+      <w:numFmt w:val="lowerLetter"/>
+      <w:lvlText w:val="%2."/>
+      <w:lvlJc w:val="left"/>
+      <w:pPr>
+        <w:ind w:left="1440" w:hanging="360"/>
+      </w:pPr>
+    </w:lvl>
+    <w:lvl w:ilvl="2" w:tplc="0409001B" w:tentative="1">
+      <w:start w:val="1"/>
+      <w:numFmt w:val="lowerRoman"/>
+      <w:lvlText w:val="%3."/>
+      <w:lvlJc w:val="right"/>
+      <w:pPr>
+        <w:ind w:left="2160" w:hanging="180"/>
+      </w:pPr>
+    </w:lvl>
+    <w:lvl w:ilvl="3" w:tplc="0409000F" w:tentative="1">
+      <w:start w:val="1"/>
+      <w:numFmt w:val="decimal"/>
+      <w:lvlText w:val="%4."/>
+      <w:lvlJc w:val="left"/>
+      <w:pPr>
+        <w:ind w:left="2880" w:hanging="360"/>
+      </w:pPr>
+    </w:lvl>
+    <w:lvl w:ilvl="4" w:tplc="04090019" w:tentative="1">
+      <w:start w:val="1"/>
+      <w:numFmt w:val="lowerLetter"/>
+      <w:lvlText w:val="%5."/>
+      <w:lvlJc w:val="left"/>
+      <w:pPr>
+        <w:ind w:left="3600" w:hanging="360"/>
+      </w:pPr>
+    </w:lvl>
+    <w:lvl w:ilvl="5" w:tplc="0409001B" w:tentative="1">
+      <w:start w:val="1"/>
+      <w:numFmt w:val="lowerRoman"/>
+      <w:lvlText w:val="%6."/>
+      <w:lvlJc w:val="right"/>
+      <w:pPr>
+        <w:ind w:left="4320" w:hanging="180"/>
+      </w:pPr>
+    </w:lvl>
+    <w:lvl w:ilvl="6" w:tplc="0409000F" w:tentative="1">
+      <w:start w:val="1"/>
+      <w:numFmt w:val="decimal"/>
+      <w:lvlText w:val="%7."/>
+      <w:lvlJc w:val="left"/>
+      <w:pPr>
+        <w:ind w:left="5040" w:hanging="360"/>
+      </w:pPr>
+    </w:lvl>
+    <w:lvl w:ilvl="7" w:tplc="04090019" w:tentative="1">
+      <w:start w:val="1"/>
+      <w:numFmt w:val="lowerLetter"/>
+      <w:lvlText w:val="%8."/>
+      <w:lvlJc w:val="left"/>
+      <w:pPr>
+        <w:ind w:left="5760" w:hanging="360"/>
+      </w:pPr>
+    </w:lvl>
+    <w:lvl w:ilvl="8" w:tplc="0409001B" w:tentative="1">
+      <w:start w:val="1"/>
+      <w:numFmt w:val="lowerRoman"/>
+      <w:lvlText w:val="%9."/>
+      <w:lvlJc w:val="right"/>
+      <w:pPr>
+        <w:ind w:left="6480" w:hanging="180"/>
+      </w:pPr>
+    </w:lvl>
+  </w:abstractNum>
+  <w:abstractNum w:abstractNumId="4" w15:restartNumberingAfterBreak="0">
     <w:nsid w:val="578D7A2E"/>
     <w:multiLevelType w:val="hybridMultilevel"/>
     <w:tmpl w:val="D3D894B2"/>
@@ -23695,7 +27206,7 @@
       </w:pPr>
     </w:lvl>
   </w:abstractNum>
-  <w:abstractNum w:abstractNumId="4" w15:restartNumberingAfterBreak="0">
+  <w:abstractNum w:abstractNumId="5" w15:restartNumberingAfterBreak="0">
     <w:nsid w:val="5F0B7978"/>
     <w:multiLevelType w:val="hybridMultilevel"/>
     <w:tmpl w:val="E7FEB5D6"/>
@@ -23784,7 +27295,7 @@
       </w:pPr>
     </w:lvl>
   </w:abstractNum>
-  <w:abstractNum w:abstractNumId="5" w15:restartNumberingAfterBreak="0">
+  <w:abstractNum w:abstractNumId="6" w15:restartNumberingAfterBreak="0">
     <w:nsid w:val="706C41F4"/>
     <w:multiLevelType w:val="hybridMultilevel"/>
     <w:tmpl w:val="D3D894B2"/>
@@ -23874,22 +27385,25 @@
     </w:lvl>
   </w:abstractNum>
   <w:num w:numId="1">
-    <w:abstractNumId w:val="4"/>
+    <w:abstractNumId w:val="5"/>
   </w:num>
   <w:num w:numId="2">
-    <w:abstractNumId w:val="3"/>
+    <w:abstractNumId w:val="4"/>
   </w:num>
   <w:num w:numId="3">
     <w:abstractNumId w:val="0"/>
   </w:num>
   <w:num w:numId="4">
-    <w:abstractNumId w:val="5"/>
+    <w:abstractNumId w:val="6"/>
   </w:num>
   <w:num w:numId="5">
     <w:abstractNumId w:val="2"/>
   </w:num>
   <w:num w:numId="6">
     <w:abstractNumId w:val="1"/>
+  </w:num>
+  <w:num w:numId="7">
+    <w:abstractNumId w:val="3"/>
   </w:num>
 </w:numbering>
 </file>
